--- a/WD prey relations - Dani edits.docx
+++ b/WD prey relations - Dani edits.docx
@@ -1,6 +1,6 @@
 
 <file path=word/document.xml><?xml version="1.0" encoding="utf-8"?>
-<w:document xmlns:wpc="http://schemas.microsoft.com/office/word/2010/wordprocessingCanvas" xmlns:cx="http://schemas.microsoft.com/office/drawing/2014/chartex" xmlns:cx1="http://schemas.microsoft.com/office/drawing/2015/9/8/chartex" xmlns:cx2="http://schemas.microsoft.com/office/drawing/2015/10/21/chartex" xmlns:cx3="http://schemas.microsoft.com/office/drawing/2016/5/9/chartex" xmlns:cx4="http://schemas.microsoft.com/office/drawing/2016/5/10/chartex" xmlns:cx5="http://schemas.microsoft.com/office/drawing/2016/5/11/chartex" xmlns:cx6="http://schemas.microsoft.com/office/drawing/2016/5/12/chartex" xmlns:cx7="http://schemas.microsoft.com/office/drawing/2016/5/13/chartex" xmlns:cx8="http://schemas.microsoft.com/office/drawing/2016/5/14/chartex" xmlns:mc="http://schemas.openxmlformats.org/markup-compatibility/2006" xmlns:aink="http://schemas.microsoft.com/office/drawing/2016/ink" xmlns:am3d="http://schemas.microsoft.com/office/drawing/2017/model3d" xmlns:o="urn:schemas-microsoft-com:office:office" xmlns:r="http://schemas.openxmlformats.org/officeDocument/2006/relationships" xmlns:m="http://schemas.openxmlformats.org/officeDocument/2006/math" xmlns:v="urn:schemas-microsoft-com:vml" xmlns:wp14="http://schemas.microsoft.com/office/word/2010/wordprocessingDrawing" xmlns:wp="http://schemas.openxmlformats.org/drawingml/2006/wordprocessingDrawing" xmlns:w10="urn:schemas-microsoft-com:office:word" xmlns:w="http://schemas.openxmlformats.org/wordprocessingml/2006/main" xmlns:w14="http://schemas.microsoft.com/office/word/2010/wordml" xmlns:w15="http://schemas.microsoft.com/office/word/2012/wordml" xmlns:w16cid="http://schemas.microsoft.com/office/word/2016/wordml/cid" xmlns:w16se="http://schemas.microsoft.com/office/word/2015/wordml/symex" xmlns:wpg="http://schemas.microsoft.com/office/word/2010/wordprocessingGroup" xmlns:wpi="http://schemas.microsoft.com/office/word/2010/wordprocessingInk" xmlns:wne="http://schemas.microsoft.com/office/word/2006/wordml" xmlns:wps="http://schemas.microsoft.com/office/word/2010/wordprocessingShape" mc:Ignorable="w14 w15 w16se w16cid wp14">
+<w:document xmlns:wpc="http://schemas.microsoft.com/office/word/2010/wordprocessingCanvas" xmlns:mc="http://schemas.openxmlformats.org/markup-compatibility/2006" xmlns:o="urn:schemas-microsoft-com:office:office" xmlns:r="http://schemas.openxmlformats.org/officeDocument/2006/relationships" xmlns:m="http://schemas.openxmlformats.org/officeDocument/2006/math" xmlns:v="urn:schemas-microsoft-com:vml" xmlns:wp14="http://schemas.microsoft.com/office/word/2010/wordprocessingDrawing" xmlns:wp="http://schemas.openxmlformats.org/drawingml/2006/wordprocessingDrawing" xmlns:w10="urn:schemas-microsoft-com:office:word" xmlns:w="http://schemas.openxmlformats.org/wordprocessingml/2006/main" xmlns:w14="http://schemas.microsoft.com/office/word/2010/wordml" xmlns:wpg="http://schemas.microsoft.com/office/word/2010/wordprocessingGroup" xmlns:wpi="http://schemas.microsoft.com/office/word/2010/wordprocessingInk" xmlns:wne="http://schemas.microsoft.com/office/word/2006/wordml" xmlns:wps="http://schemas.microsoft.com/office/word/2010/wordprocessingShape" mc:Ignorable="w14 wp14">
   <w:body>
     <w:p>
       <w:pPr>
@@ -100,8 +100,19 @@
           <w:szCs w:val="28"/>
           <w:vertAlign w:val="superscript"/>
         </w:rPr>
-        <w:t>1,2</w:t>
-      </w:r>
+        <w:t>1</w:t>
+      </w:r>
+      <w:proofErr w:type="gramStart"/>
+      <w:r>
+        <w:rPr>
+          <w:rFonts w:ascii="Cambria" w:hAnsi="Cambria" w:cs="Arial"/>
+          <w:sz w:val="28"/>
+          <w:szCs w:val="28"/>
+          <w:vertAlign w:val="superscript"/>
+        </w:rPr>
+        <w:t>,2</w:t>
+      </w:r>
+      <w:proofErr w:type="gramEnd"/>
       <w:r>
         <w:rPr>
           <w:rFonts w:ascii="Cambria" w:hAnsi="Cambria" w:cs="Arial"/>
@@ -188,13 +199,23 @@
           <w:szCs w:val="28"/>
         </w:rPr>
       </w:pPr>
+      <w:proofErr w:type="gramStart"/>
       <w:r>
         <w:rPr>
           <w:rFonts w:ascii="Cambria" w:hAnsi="Cambria" w:cs="Arial"/>
           <w:sz w:val="28"/>
           <w:szCs w:val="28"/>
         </w:rPr>
-        <w:t>and Rosie Woodroffe</w:t>
+        <w:t>and</w:t>
+      </w:r>
+      <w:proofErr w:type="gramEnd"/>
+      <w:r>
+        <w:rPr>
+          <w:rFonts w:ascii="Cambria" w:hAnsi="Cambria" w:cs="Arial"/>
+          <w:sz w:val="28"/>
+          <w:szCs w:val="28"/>
+        </w:rPr>
+        <w:t xml:space="preserve"> Rosie Woodroffe</w:t>
       </w:r>
       <w:r>
         <w:rPr>
@@ -249,6 +270,7 @@
           <w:rFonts w:ascii="Cambria" w:hAnsi="Cambria" w:cs="Arial"/>
         </w:rPr>
       </w:pPr>
+      <w:proofErr w:type="gramStart"/>
       <w:r>
         <w:rPr>
           <w:rFonts w:ascii="Cambria" w:hAnsi="Cambria" w:cs="Arial"/>
@@ -280,6 +302,7 @@
         </w:rPr>
         <w:t>, UK.</w:t>
       </w:r>
+      <w:proofErr w:type="gramEnd"/>
     </w:p>
     <w:p>
       <w:pPr>
@@ -426,6 +449,7 @@
       <w:r>
         <w:rPr>
           <w:rFonts w:ascii="Cambria" w:hAnsi="Cambria" w:cs="Arial"/>
+          <w:highlight w:val="yellow"/>
         </w:rPr>
         <w:t>To add</w:t>
       </w:r>
@@ -477,11 +501,19 @@
         </w:rPr>
         <w:t xml:space="preserve">antipredator behaviour; climate change; </w:t>
       </w:r>
-      <w:r>
-        <w:rPr>
-          <w:rFonts w:ascii="Cambria" w:hAnsi="Cambria" w:cs="Arial"/>
-        </w:rPr>
-        <w:t xml:space="preserve">dikdik; habitat selection; impala; </w:t>
+      <w:proofErr w:type="spellStart"/>
+      <w:r>
+        <w:rPr>
+          <w:rFonts w:ascii="Cambria" w:hAnsi="Cambria" w:cs="Arial"/>
+        </w:rPr>
+        <w:t>dikdik</w:t>
+      </w:r>
+      <w:proofErr w:type="spellEnd"/>
+      <w:r>
+        <w:rPr>
+          <w:rFonts w:ascii="Cambria" w:hAnsi="Cambria" w:cs="Arial"/>
+        </w:rPr>
+        <w:t xml:space="preserve">; habitat selection; impala; </w:t>
       </w:r>
       <w:r>
         <w:rPr>
@@ -984,7 +1016,21 @@
         <w:rPr>
           <w:rFonts w:ascii="Cambria" w:hAnsi="Cambria" w:cs="Arial"/>
         </w:rPr>
-        <w:t xml:space="preserve">, such as the Madingley Model, </w:t>
+        <w:t xml:space="preserve">, such as the </w:t>
+      </w:r>
+      <w:proofErr w:type="spellStart"/>
+      <w:r>
+        <w:rPr>
+          <w:rFonts w:ascii="Cambria" w:hAnsi="Cambria" w:cs="Arial"/>
+        </w:rPr>
+        <w:t>Madingley</w:t>
+      </w:r>
+      <w:proofErr w:type="spellEnd"/>
+      <w:r>
+        <w:rPr>
+          <w:rFonts w:ascii="Cambria" w:hAnsi="Cambria" w:cs="Arial"/>
+        </w:rPr>
+        <w:t xml:space="preserve"> Model, </w:t>
       </w:r>
       <w:r>
         <w:rPr>
@@ -2520,7 +2566,21 @@
         <w:rPr>
           <w:rFonts w:ascii="Cambria" w:hAnsi="Cambria" w:cs="Arial"/>
         </w:rPr>
-        <w:t xml:space="preserve"> Moreover, it has been suggested that predator-prey interactions involving large-bodied endotherms might be especially  sensitive to temperature, </w:t>
+        <w:t xml:space="preserve"> Moreover, it has been suggested that predator-prey interactions involving large-bodied endotherms might be </w:t>
+      </w:r>
+      <w:proofErr w:type="gramStart"/>
+      <w:r>
+        <w:rPr>
+          <w:rFonts w:ascii="Cambria" w:hAnsi="Cambria" w:cs="Arial"/>
+        </w:rPr>
+        <w:t>especially  sensitive</w:t>
+      </w:r>
+      <w:proofErr w:type="gramEnd"/>
+      <w:r>
+        <w:rPr>
+          <w:rFonts w:ascii="Cambria" w:hAnsi="Cambria" w:cs="Arial"/>
+        </w:rPr>
+        <w:t xml:space="preserve"> to temperature, </w:t>
       </w:r>
       <w:r>
         <w:rPr>
@@ -3166,42 +3226,116 @@
         </w:rPr>
         <w:t xml:space="preserve"> two ungulate species, the impala (</w:t>
       </w:r>
+      <w:proofErr w:type="spellStart"/>
       <w:r>
         <w:rPr>
           <w:rFonts w:ascii="Cambria" w:hAnsi="Cambria" w:cs="Arial"/>
           <w:i/>
           <w:iCs/>
         </w:rPr>
-        <w:t>Aepyceros melampus</w:t>
-      </w:r>
-      <w:r>
-        <w:rPr>
-          <w:rFonts w:ascii="Cambria" w:hAnsi="Cambria" w:cs="Arial"/>
-        </w:rPr>
-        <w:t>) and dikdik (</w:t>
-      </w:r>
+        <w:t>Aepyceros</w:t>
+      </w:r>
+      <w:proofErr w:type="spellEnd"/>
       <w:r>
         <w:rPr>
           <w:rFonts w:ascii="Cambria" w:hAnsi="Cambria" w:cs="Arial"/>
           <w:i/>
           <w:iCs/>
         </w:rPr>
-        <w:t>Madoqua guentheri</w:t>
-      </w:r>
-      <w:r>
-        <w:rPr>
-          <w:rFonts w:ascii="Cambria" w:hAnsi="Cambria" w:cs="Arial"/>
-        </w:rPr>
-        <w:t>) share a common predator, the African wild dog (</w:t>
-      </w:r>
+        <w:t xml:space="preserve"> </w:t>
+      </w:r>
+      <w:proofErr w:type="spellStart"/>
       <w:r>
         <w:rPr>
           <w:rFonts w:ascii="Cambria" w:hAnsi="Cambria" w:cs="Arial"/>
           <w:i/>
           <w:iCs/>
         </w:rPr>
-        <w:t>Lycaon pictus</w:t>
-      </w:r>
+        <w:t>melampus</w:t>
+      </w:r>
+      <w:proofErr w:type="spellEnd"/>
+      <w:r>
+        <w:rPr>
+          <w:rFonts w:ascii="Cambria" w:hAnsi="Cambria" w:cs="Arial"/>
+        </w:rPr>
+        <w:t xml:space="preserve">) and </w:t>
+      </w:r>
+      <w:proofErr w:type="spellStart"/>
+      <w:r>
+        <w:rPr>
+          <w:rFonts w:ascii="Cambria" w:hAnsi="Cambria" w:cs="Arial"/>
+        </w:rPr>
+        <w:t>dikdik</w:t>
+      </w:r>
+      <w:proofErr w:type="spellEnd"/>
+      <w:r>
+        <w:rPr>
+          <w:rFonts w:ascii="Cambria" w:hAnsi="Cambria" w:cs="Arial"/>
+        </w:rPr>
+        <w:t xml:space="preserve"> (</w:t>
+      </w:r>
+      <w:proofErr w:type="spellStart"/>
+      <w:r>
+        <w:rPr>
+          <w:rFonts w:ascii="Cambria" w:hAnsi="Cambria" w:cs="Arial"/>
+          <w:i/>
+          <w:iCs/>
+        </w:rPr>
+        <w:t>Madoqua</w:t>
+      </w:r>
+      <w:proofErr w:type="spellEnd"/>
+      <w:r>
+        <w:rPr>
+          <w:rFonts w:ascii="Cambria" w:hAnsi="Cambria" w:cs="Arial"/>
+          <w:i/>
+          <w:iCs/>
+        </w:rPr>
+        <w:t xml:space="preserve"> </w:t>
+      </w:r>
+      <w:proofErr w:type="spellStart"/>
+      <w:r>
+        <w:rPr>
+          <w:rFonts w:ascii="Cambria" w:hAnsi="Cambria" w:cs="Arial"/>
+          <w:i/>
+          <w:iCs/>
+        </w:rPr>
+        <w:t>guentheri</w:t>
+      </w:r>
+      <w:proofErr w:type="spellEnd"/>
+      <w:r>
+        <w:rPr>
+          <w:rFonts w:ascii="Cambria" w:hAnsi="Cambria" w:cs="Arial"/>
+        </w:rPr>
+        <w:t>) share a common predator, the African wild dog (</w:t>
+      </w:r>
+      <w:proofErr w:type="spellStart"/>
+      <w:r>
+        <w:rPr>
+          <w:rFonts w:ascii="Cambria" w:hAnsi="Cambria" w:cs="Arial"/>
+          <w:i/>
+          <w:iCs/>
+        </w:rPr>
+        <w:t>Lycaon</w:t>
+      </w:r>
+      <w:proofErr w:type="spellEnd"/>
+      <w:r>
+        <w:rPr>
+          <w:rFonts w:ascii="Cambria" w:hAnsi="Cambria" w:cs="Arial"/>
+          <w:i/>
+          <w:iCs/>
+        </w:rPr>
+        <w:t xml:space="preserve"> </w:t>
+      </w:r>
+      <w:proofErr w:type="spellStart"/>
+      <w:r>
+        <w:rPr>
+          <w:rFonts w:ascii="Cambria" w:hAnsi="Cambria" w:cs="Arial"/>
+          <w:i/>
+          <w:iCs/>
+        </w:rPr>
+        <w:t>pictus</w:t>
+      </w:r>
+      <w:proofErr w:type="spellEnd"/>
       <w:r>
         <w:rPr>
           <w:rFonts w:ascii="Cambria" w:hAnsi="Cambria" w:cs="Arial"/>
@@ -3218,7 +3352,21 @@
         <w:rPr>
           <w:rFonts w:ascii="Cambria" w:hAnsi="Cambria" w:cs="Arial"/>
         </w:rPr>
-        <w:t xml:space="preserve">At our study site in Kenya, impala and dikdiks are the two most abundant mammalian herbivores, and their browsing has measurable impacts on the structure of plant communities </w:t>
+        <w:t xml:space="preserve">At our study site in Kenya, impala and </w:t>
+      </w:r>
+      <w:proofErr w:type="spellStart"/>
+      <w:r>
+        <w:rPr>
+          <w:rFonts w:ascii="Cambria" w:hAnsi="Cambria" w:cs="Arial"/>
+        </w:rPr>
+        <w:t>dikdiks</w:t>
+      </w:r>
+      <w:proofErr w:type="spellEnd"/>
+      <w:r>
+        <w:rPr>
+          <w:rFonts w:ascii="Cambria" w:hAnsi="Cambria" w:cs="Arial"/>
+        </w:rPr>
+        <w:t xml:space="preserve"> are the two most abundant mammalian herbivores, and their browsing has measurable impacts on the structure of plant communities </w:t>
       </w:r>
       <w:r>
         <w:rPr>
@@ -3444,7 +3592,21 @@
         <w:rPr>
           <w:rFonts w:ascii="Cambria" w:hAnsi="Cambria" w:cs="Arial"/>
         </w:rPr>
-        <w:t xml:space="preserve">; dikdiks and impala </w:t>
+        <w:t xml:space="preserve">; </w:t>
+      </w:r>
+      <w:proofErr w:type="spellStart"/>
+      <w:r>
+        <w:rPr>
+          <w:rFonts w:ascii="Cambria" w:hAnsi="Cambria" w:cs="Arial"/>
+        </w:rPr>
+        <w:t>dikdiks</w:t>
+      </w:r>
+      <w:proofErr w:type="spellEnd"/>
+      <w:r>
+        <w:rPr>
+          <w:rFonts w:ascii="Cambria" w:hAnsi="Cambria" w:cs="Arial"/>
+        </w:rPr>
+        <w:t xml:space="preserve"> and impala </w:t>
       </w:r>
       <w:r>
         <w:rPr>
@@ -3730,7 +3892,21 @@
         <w:rPr>
           <w:rFonts w:ascii="Cambria" w:hAnsi="Cambria" w:cs="Arial"/>
         </w:rPr>
-        <w:t xml:space="preserve">. In line with this theoretical prediction, we predicted that wild dogs with restricted foraging time would increase predation on dikdiks, which are </w:t>
+        <w:t xml:space="preserve">. In line with this theoretical prediction, we predicted that wild dogs with restricted foraging time would increase predation on </w:t>
+      </w:r>
+      <w:proofErr w:type="spellStart"/>
+      <w:r>
+        <w:rPr>
+          <w:rFonts w:ascii="Cambria" w:hAnsi="Cambria" w:cs="Arial"/>
+        </w:rPr>
+        <w:t>dikdiks</w:t>
+      </w:r>
+      <w:proofErr w:type="spellEnd"/>
+      <w:r>
+        <w:rPr>
+          <w:rFonts w:ascii="Cambria" w:hAnsi="Cambria" w:cs="Arial"/>
+        </w:rPr>
+        <w:t xml:space="preserve">, which are </w:t>
       </w:r>
       <w:r>
         <w:rPr>
@@ -4302,7 +4478,21 @@
         <w:rPr>
           <w:rFonts w:ascii="Cambria" w:hAnsi="Cambria" w:cs="Arial"/>
         </w:rPr>
-        <w:t xml:space="preserve">, and we predicted that wild dogs, impala, and dikdiks would all do the same (Table 1). Further, we predicted that such a change would increase wild dog predation on impala, since we have shown previously that impala face higher predation risks in denser habitat </w:t>
+        <w:t xml:space="preserve">, and we predicted that wild dogs, impala, and </w:t>
+      </w:r>
+      <w:proofErr w:type="spellStart"/>
+      <w:r>
+        <w:rPr>
+          <w:rFonts w:ascii="Cambria" w:hAnsi="Cambria" w:cs="Arial"/>
+        </w:rPr>
+        <w:t>dikdiks</w:t>
+      </w:r>
+      <w:proofErr w:type="spellEnd"/>
+      <w:r>
+        <w:rPr>
+          <w:rFonts w:ascii="Cambria" w:hAnsi="Cambria" w:cs="Arial"/>
+        </w:rPr>
+        <w:t xml:space="preserve"> would all do the same (Table 1). Further, we predicted that such a change would increase wild dog predation on impala, since we have shown previously that impala face higher predation risks in denser habitat </w:t>
       </w:r>
       <w:r>
         <w:rPr>
@@ -4438,7 +4628,35 @@
         <w:rPr>
           <w:rFonts w:ascii="Cambria" w:hAnsi="Cambria" w:cs="Arial"/>
         </w:rPr>
-        <w:t xml:space="preserve"> suggested that, during high-speed chases, wild dogs would overheat more slowly than their larger-bodied prey, leading to shorter successful chases at high ambient temperatures. By extension, we predicted that wild dogs (23kg) would overheat more slowly than impala (40kg) but more rapidly than dikdiks (5kg), leading to increased predation on impala relative to dikdiks (Table 1).</w:t>
+        <w:t xml:space="preserve"> suggested that, during high-speed chases, wild dogs would overheat more slowly than their larger-bodied prey, leading to shorter successful chases at high ambient temperatures. By extension, we predicted that wild dogs (23kg) would overheat more slowly than impala (40kg) but more rapidly than </w:t>
+      </w:r>
+      <w:proofErr w:type="spellStart"/>
+      <w:r>
+        <w:rPr>
+          <w:rFonts w:ascii="Cambria" w:hAnsi="Cambria" w:cs="Arial"/>
+        </w:rPr>
+        <w:t>dikdiks</w:t>
+      </w:r>
+      <w:proofErr w:type="spellEnd"/>
+      <w:r>
+        <w:rPr>
+          <w:rFonts w:ascii="Cambria" w:hAnsi="Cambria" w:cs="Arial"/>
+        </w:rPr>
+        <w:t xml:space="preserve"> (5kg), leading to increased predation on impala relative to </w:t>
+      </w:r>
+      <w:proofErr w:type="spellStart"/>
+      <w:r>
+        <w:rPr>
+          <w:rFonts w:ascii="Cambria" w:hAnsi="Cambria" w:cs="Arial"/>
+        </w:rPr>
+        <w:t>dikdiks</w:t>
+      </w:r>
+      <w:proofErr w:type="spellEnd"/>
+      <w:r>
+        <w:rPr>
+          <w:rFonts w:ascii="Cambria" w:hAnsi="Cambria" w:cs="Arial"/>
+        </w:rPr>
+        <w:t xml:space="preserve"> (Table 1).</w:t>
       </w:r>
     </w:p>
     <w:p>
@@ -4507,8 +4725,16 @@
         <w:rPr>
           <w:rFonts w:ascii="Cambria" w:hAnsi="Cambria" w:cs="Arial"/>
         </w:rPr>
-        <w:t xml:space="preserve"> wild dogs, impala, and dikdiks</w:t>
-      </w:r>
+        <w:t xml:space="preserve"> wild dogs, impala, and </w:t>
+      </w:r>
+      <w:proofErr w:type="spellStart"/>
+      <w:r>
+        <w:rPr>
+          <w:rFonts w:ascii="Cambria" w:hAnsi="Cambria" w:cs="Arial"/>
+        </w:rPr>
+        <w:t>dikdiks</w:t>
+      </w:r>
+      <w:proofErr w:type="spellEnd"/>
       <w:r>
         <w:rPr>
           <w:rFonts w:ascii="Cambria" w:hAnsi="Cambria" w:cs="Arial"/>
@@ -4629,7 +4855,21 @@
         <w:rPr>
           <w:rFonts w:ascii="Cambria" w:hAnsi="Cambria" w:cs="Arial"/>
         </w:rPr>
-        <w:t xml:space="preserve">The focal area for this study was the Mpala </w:t>
+        <w:t xml:space="preserve">The focal area for this study was the </w:t>
+      </w:r>
+      <w:proofErr w:type="spellStart"/>
+      <w:r>
+        <w:rPr>
+          <w:rFonts w:ascii="Cambria" w:hAnsi="Cambria" w:cs="Arial"/>
+        </w:rPr>
+        <w:t>Mpala</w:t>
+      </w:r>
+      <w:proofErr w:type="spellEnd"/>
+      <w:r>
+        <w:rPr>
+          <w:rFonts w:ascii="Cambria" w:hAnsi="Cambria" w:cs="Arial"/>
+        </w:rPr>
+        <w:t xml:space="preserve"> </w:t>
       </w:r>
       <w:r>
         <w:rPr>
@@ -4692,12 +4932,14 @@
         </w:rPr>
         <w:t xml:space="preserve">location, </w:t>
       </w:r>
+      <w:proofErr w:type="spellStart"/>
       <w:r>
         <w:rPr>
           <w:rFonts w:ascii="Cambria" w:hAnsi="Cambria" w:cs="Arial"/>
         </w:rPr>
         <w:t>Mpala</w:t>
       </w:r>
+      <w:proofErr w:type="spellEnd"/>
       <w:r>
         <w:rPr>
           <w:rFonts w:ascii="Cambria" w:hAnsi="Cambria" w:cs="Arial"/>
@@ -4893,13 +5135,41 @@
         <w:rPr>
           <w:rFonts w:ascii="Cambria" w:hAnsi="Cambria" w:cs="Arial"/>
         </w:rPr>
-        <w:t xml:space="preserve">Although Mpala is a working cattle ranch, it also </w:t>
-      </w:r>
-      <w:r>
-        <w:rPr>
-          <w:rFonts w:ascii="Cambria" w:hAnsi="Cambria" w:cs="Arial"/>
-        </w:rPr>
-        <w:t xml:space="preserve">hosts 22 species of wild ungulate, of which dik-diks and impala are the </w:t>
+        <w:t xml:space="preserve">Although </w:t>
+      </w:r>
+      <w:proofErr w:type="spellStart"/>
+      <w:r>
+        <w:rPr>
+          <w:rFonts w:ascii="Cambria" w:hAnsi="Cambria" w:cs="Arial"/>
+        </w:rPr>
+        <w:t>Mpala</w:t>
+      </w:r>
+      <w:proofErr w:type="spellEnd"/>
+      <w:r>
+        <w:rPr>
+          <w:rFonts w:ascii="Cambria" w:hAnsi="Cambria" w:cs="Arial"/>
+        </w:rPr>
+        <w:t xml:space="preserve"> is a working cattle ranch, it also </w:t>
+      </w:r>
+      <w:r>
+        <w:rPr>
+          <w:rFonts w:ascii="Cambria" w:hAnsi="Cambria" w:cs="Arial"/>
+        </w:rPr>
+        <w:t xml:space="preserve">hosts 22 species of wild ungulate, of which </w:t>
+      </w:r>
+      <w:proofErr w:type="spellStart"/>
+      <w:r>
+        <w:rPr>
+          <w:rFonts w:ascii="Cambria" w:hAnsi="Cambria" w:cs="Arial"/>
+        </w:rPr>
+        <w:t>dik-diks</w:t>
+      </w:r>
+      <w:proofErr w:type="spellEnd"/>
+      <w:r>
+        <w:rPr>
+          <w:rFonts w:ascii="Cambria" w:hAnsi="Cambria" w:cs="Arial"/>
+        </w:rPr>
+        <w:t xml:space="preserve"> and impala are the </w:t>
       </w:r>
       <w:r>
         <w:rPr>
@@ -4996,47 +5266,39 @@
         </w:rPr>
         <w:t>present, comprising lion (</w:t>
       </w:r>
+      <w:proofErr w:type="spellStart"/>
       <w:r>
         <w:rPr>
           <w:rFonts w:ascii="Cambria" w:hAnsi="Cambria" w:cs="Arial"/>
           <w:i/>
           <w:iCs/>
         </w:rPr>
-        <w:t>Panthera leo</w:t>
-      </w:r>
-      <w:r>
-        <w:rPr>
-          <w:rFonts w:ascii="Cambria" w:hAnsi="Cambria" w:cs="Arial"/>
-        </w:rPr>
-        <w:t>), leopard (</w:t>
-      </w:r>
+        <w:t>Panthera</w:t>
+      </w:r>
+      <w:proofErr w:type="spellEnd"/>
       <w:r>
         <w:rPr>
           <w:rFonts w:ascii="Cambria" w:hAnsi="Cambria" w:cs="Arial"/>
           <w:i/>
           <w:iCs/>
         </w:rPr>
-        <w:t>P. pardus</w:t>
-      </w:r>
-      <w:r>
-        <w:rPr>
-          <w:rFonts w:ascii="Cambria" w:hAnsi="Cambria" w:cs="Arial"/>
-        </w:rPr>
-        <w:t>), cheetah (</w:t>
-      </w:r>
+        <w:t xml:space="preserve"> </w:t>
+      </w:r>
+      <w:proofErr w:type="spellStart"/>
       <w:r>
         <w:rPr>
           <w:rFonts w:ascii="Cambria" w:hAnsi="Cambria" w:cs="Arial"/>
           <w:i/>
           <w:iCs/>
         </w:rPr>
-        <w:t>Acinonyx jubatus</w:t>
-      </w:r>
-      <w:r>
-        <w:rPr>
-          <w:rFonts w:ascii="Cambria" w:hAnsi="Cambria" w:cs="Arial"/>
-        </w:rPr>
-        <w:t>), spotted hyaena (</w:t>
+        <w:t>leo</w:t>
+      </w:r>
+      <w:proofErr w:type="spellEnd"/>
+      <w:r>
+        <w:rPr>
+          <w:rFonts w:ascii="Cambria" w:hAnsi="Cambria" w:cs="Arial"/>
+        </w:rPr>
+        <w:t>), leopard (</w:t>
       </w:r>
       <w:r>
         <w:rPr>
@@ -5044,22 +5306,148 @@
           <w:i/>
           <w:iCs/>
         </w:rPr>
-        <w:t>Crocuta crocuta</w:t>
-      </w:r>
-      <w:r>
-        <w:rPr>
-          <w:rFonts w:ascii="Cambria" w:hAnsi="Cambria" w:cs="Arial"/>
-        </w:rPr>
-        <w:t>), striped hyaena (</w:t>
-      </w:r>
+        <w:t xml:space="preserve">P. </w:t>
+      </w:r>
+      <w:proofErr w:type="spellStart"/>
       <w:r>
         <w:rPr>
           <w:rFonts w:ascii="Cambria" w:hAnsi="Cambria" w:cs="Arial"/>
           <w:i/>
           <w:iCs/>
         </w:rPr>
-        <w:t>Hyaena hyaena</w:t>
-      </w:r>
+        <w:t>pardus</w:t>
+      </w:r>
+      <w:proofErr w:type="spellEnd"/>
+      <w:r>
+        <w:rPr>
+          <w:rFonts w:ascii="Cambria" w:hAnsi="Cambria" w:cs="Arial"/>
+        </w:rPr>
+        <w:t>), cheetah (</w:t>
+      </w:r>
+      <w:proofErr w:type="spellStart"/>
+      <w:r>
+        <w:rPr>
+          <w:rFonts w:ascii="Cambria" w:hAnsi="Cambria" w:cs="Arial"/>
+          <w:i/>
+          <w:iCs/>
+        </w:rPr>
+        <w:t>Acinonyx</w:t>
+      </w:r>
+      <w:proofErr w:type="spellEnd"/>
+      <w:r>
+        <w:rPr>
+          <w:rFonts w:ascii="Cambria" w:hAnsi="Cambria" w:cs="Arial"/>
+          <w:i/>
+          <w:iCs/>
+        </w:rPr>
+        <w:t xml:space="preserve"> </w:t>
+      </w:r>
+      <w:proofErr w:type="spellStart"/>
+      <w:r>
+        <w:rPr>
+          <w:rFonts w:ascii="Cambria" w:hAnsi="Cambria" w:cs="Arial"/>
+          <w:i/>
+          <w:iCs/>
+        </w:rPr>
+        <w:t>jubatus</w:t>
+      </w:r>
+      <w:proofErr w:type="spellEnd"/>
+      <w:r>
+        <w:rPr>
+          <w:rFonts w:ascii="Cambria" w:hAnsi="Cambria" w:cs="Arial"/>
+        </w:rPr>
+        <w:t xml:space="preserve">), spotted </w:t>
+      </w:r>
+      <w:proofErr w:type="spellStart"/>
+      <w:r>
+        <w:rPr>
+          <w:rFonts w:ascii="Cambria" w:hAnsi="Cambria" w:cs="Arial"/>
+        </w:rPr>
+        <w:t>hyaena</w:t>
+      </w:r>
+      <w:proofErr w:type="spellEnd"/>
+      <w:r>
+        <w:rPr>
+          <w:rFonts w:ascii="Cambria" w:hAnsi="Cambria" w:cs="Arial"/>
+        </w:rPr>
+        <w:t xml:space="preserve"> (</w:t>
+      </w:r>
+      <w:proofErr w:type="spellStart"/>
+      <w:r>
+        <w:rPr>
+          <w:rFonts w:ascii="Cambria" w:hAnsi="Cambria" w:cs="Arial"/>
+          <w:i/>
+          <w:iCs/>
+        </w:rPr>
+        <w:t>Crocuta</w:t>
+      </w:r>
+      <w:proofErr w:type="spellEnd"/>
+      <w:r>
+        <w:rPr>
+          <w:rFonts w:ascii="Cambria" w:hAnsi="Cambria" w:cs="Arial"/>
+          <w:i/>
+          <w:iCs/>
+        </w:rPr>
+        <w:t xml:space="preserve"> </w:t>
+      </w:r>
+      <w:proofErr w:type="spellStart"/>
+      <w:r>
+        <w:rPr>
+          <w:rFonts w:ascii="Cambria" w:hAnsi="Cambria" w:cs="Arial"/>
+          <w:i/>
+          <w:iCs/>
+        </w:rPr>
+        <w:t>crocuta</w:t>
+      </w:r>
+      <w:proofErr w:type="spellEnd"/>
+      <w:r>
+        <w:rPr>
+          <w:rFonts w:ascii="Cambria" w:hAnsi="Cambria" w:cs="Arial"/>
+        </w:rPr>
+        <w:t xml:space="preserve">), striped </w:t>
+      </w:r>
+      <w:proofErr w:type="spellStart"/>
+      <w:r>
+        <w:rPr>
+          <w:rFonts w:ascii="Cambria" w:hAnsi="Cambria" w:cs="Arial"/>
+        </w:rPr>
+        <w:t>hyaena</w:t>
+      </w:r>
+      <w:proofErr w:type="spellEnd"/>
+      <w:r>
+        <w:rPr>
+          <w:rFonts w:ascii="Cambria" w:hAnsi="Cambria" w:cs="Arial"/>
+        </w:rPr>
+        <w:t xml:space="preserve"> (</w:t>
+      </w:r>
+      <w:proofErr w:type="spellStart"/>
+      <w:r>
+        <w:rPr>
+          <w:rFonts w:ascii="Cambria" w:hAnsi="Cambria" w:cs="Arial"/>
+          <w:i/>
+          <w:iCs/>
+        </w:rPr>
+        <w:t>Hyaena</w:t>
+      </w:r>
+      <w:proofErr w:type="spellEnd"/>
+      <w:r>
+        <w:rPr>
+          <w:rFonts w:ascii="Cambria" w:hAnsi="Cambria" w:cs="Arial"/>
+          <w:i/>
+          <w:iCs/>
+        </w:rPr>
+        <w:t xml:space="preserve"> </w:t>
+      </w:r>
+      <w:proofErr w:type="spellStart"/>
+      <w:r>
+        <w:rPr>
+          <w:rFonts w:ascii="Cambria" w:hAnsi="Cambria" w:cs="Arial"/>
+          <w:i/>
+          <w:iCs/>
+        </w:rPr>
+        <w:t>hyaena</w:t>
+      </w:r>
+      <w:proofErr w:type="spellEnd"/>
       <w:r>
         <w:rPr>
           <w:rFonts w:ascii="Cambria" w:hAnsi="Cambria" w:cs="Arial"/>
@@ -5351,8 +5739,16 @@
         <w:rPr>
           <w:rFonts w:ascii="Cambria" w:hAnsi="Cambria" w:cs="Arial"/>
         </w:rPr>
-        <w:t>15 adult female dik-diks</w:t>
-      </w:r>
+        <w:t xml:space="preserve">15 adult female </w:t>
+      </w:r>
+      <w:proofErr w:type="spellStart"/>
+      <w:r>
+        <w:rPr>
+          <w:rFonts w:ascii="Cambria" w:hAnsi="Cambria" w:cs="Arial"/>
+        </w:rPr>
+        <w:t>dik-diks</w:t>
+      </w:r>
+      <w:proofErr w:type="spellEnd"/>
       <w:r>
         <w:rPr>
           <w:rFonts w:ascii="Cambria" w:hAnsi="Cambria" w:cs="Arial"/>
@@ -5418,13 +5814,27 @@
         <w:rPr>
           <w:rFonts w:ascii="Cambria" w:hAnsi="Cambria" w:cs="Arial"/>
         </w:rPr>
-        <w:t>Each d</w:t>
-      </w:r>
-      <w:r>
-        <w:rPr>
-          <w:rFonts w:ascii="Cambria" w:hAnsi="Cambria" w:cs="Arial"/>
-        </w:rPr>
-        <w:t xml:space="preserve">ikdik GPS-collar </w:t>
+        <w:t xml:space="preserve">Each </w:t>
+      </w:r>
+      <w:proofErr w:type="spellStart"/>
+      <w:r>
+        <w:rPr>
+          <w:rFonts w:ascii="Cambria" w:hAnsi="Cambria" w:cs="Arial"/>
+        </w:rPr>
+        <w:t>d</w:t>
+      </w:r>
+      <w:r>
+        <w:rPr>
+          <w:rFonts w:ascii="Cambria" w:hAnsi="Cambria" w:cs="Arial"/>
+        </w:rPr>
+        <w:t>ikdik</w:t>
+      </w:r>
+      <w:proofErr w:type="spellEnd"/>
+      <w:r>
+        <w:rPr>
+          <w:rFonts w:ascii="Cambria" w:hAnsi="Cambria" w:cs="Arial"/>
+        </w:rPr>
+        <w:t xml:space="preserve"> GPS-collar </w:t>
       </w:r>
       <w:r>
         <w:rPr>
@@ -5484,7 +5894,21 @@
         <w:rPr>
           <w:rFonts w:ascii="Cambria" w:hAnsi="Cambria" w:cs="Arial"/>
         </w:rPr>
-        <w:t>GPS collars (Vectronic Aerospace GmbH, Berlin, Germany)</w:t>
+        <w:t>GPS collars (</w:t>
+      </w:r>
+      <w:proofErr w:type="spellStart"/>
+      <w:r>
+        <w:rPr>
+          <w:rFonts w:ascii="Cambria" w:hAnsi="Cambria" w:cs="Arial"/>
+        </w:rPr>
+        <w:t>Vectronic</w:t>
+      </w:r>
+      <w:proofErr w:type="spellEnd"/>
+      <w:r>
+        <w:rPr>
+          <w:rFonts w:ascii="Cambria" w:hAnsi="Cambria" w:cs="Arial"/>
+        </w:rPr>
+        <w:t xml:space="preserve"> Aerospace GmbH, Berlin, Germany)</w:t>
       </w:r>
       <w:r>
         <w:rPr>
@@ -5563,7 +5987,35 @@
         <w:rPr>
           <w:rFonts w:ascii="Cambria" w:hAnsi="Cambria" w:cs="Arial"/>
         </w:rPr>
-        <w:t>; all of these packs had home ranges which overlapped with Mpala although none remained on Mpala year-round. D</w:t>
+        <w:t xml:space="preserve">; all of these packs had home ranges which overlapped with </w:t>
+      </w:r>
+      <w:proofErr w:type="spellStart"/>
+      <w:r>
+        <w:rPr>
+          <w:rFonts w:ascii="Cambria" w:hAnsi="Cambria" w:cs="Arial"/>
+        </w:rPr>
+        <w:t>Mpala</w:t>
+      </w:r>
+      <w:proofErr w:type="spellEnd"/>
+      <w:r>
+        <w:rPr>
+          <w:rFonts w:ascii="Cambria" w:hAnsi="Cambria" w:cs="Arial"/>
+        </w:rPr>
+        <w:t xml:space="preserve"> although none remained on </w:t>
+      </w:r>
+      <w:proofErr w:type="spellStart"/>
+      <w:r>
+        <w:rPr>
+          <w:rFonts w:ascii="Cambria" w:hAnsi="Cambria" w:cs="Arial"/>
+        </w:rPr>
+        <w:t>Mpala</w:t>
+      </w:r>
+      <w:proofErr w:type="spellEnd"/>
+      <w:r>
+        <w:rPr>
+          <w:rFonts w:ascii="Cambria" w:hAnsi="Cambria" w:cs="Arial"/>
+        </w:rPr>
+        <w:t xml:space="preserve"> year-round. D</w:t>
       </w:r>
       <w:r>
         <w:rPr>
@@ -5632,7 +6084,21 @@
         <w:rPr>
           <w:rFonts w:ascii="Cambria" w:hAnsi="Cambria" w:cs="Arial"/>
         </w:rPr>
-        <w:t>impala and dikdiks. Wild dog scats were collected during 2001-4 across a 5,700km</w:t>
+        <w:t xml:space="preserve">impala and </w:t>
+      </w:r>
+      <w:proofErr w:type="spellStart"/>
+      <w:r>
+        <w:rPr>
+          <w:rFonts w:ascii="Cambria" w:hAnsi="Cambria" w:cs="Arial"/>
+        </w:rPr>
+        <w:t>dikdiks</w:t>
+      </w:r>
+      <w:proofErr w:type="spellEnd"/>
+      <w:r>
+        <w:rPr>
+          <w:rFonts w:ascii="Cambria" w:hAnsi="Cambria" w:cs="Arial"/>
+        </w:rPr>
+        <w:t>. Wild dog scats were collected during 2001-4 across a 5,700km</w:t>
       </w:r>
       <w:r>
         <w:rPr>
@@ -5645,7 +6111,21 @@
         <w:rPr>
           <w:rFonts w:ascii="Cambria" w:hAnsi="Cambria" w:cs="Arial"/>
         </w:rPr>
-        <w:t xml:space="preserve"> study area which included Mpala, and analysed as described in Woodroffe </w:t>
+        <w:t xml:space="preserve"> study area which included </w:t>
+      </w:r>
+      <w:proofErr w:type="spellStart"/>
+      <w:r>
+        <w:rPr>
+          <w:rFonts w:ascii="Cambria" w:hAnsi="Cambria" w:cs="Arial"/>
+        </w:rPr>
+        <w:t>Mpala</w:t>
+      </w:r>
+      <w:proofErr w:type="spellEnd"/>
+      <w:r>
+        <w:rPr>
+          <w:rFonts w:ascii="Cambria" w:hAnsi="Cambria" w:cs="Arial"/>
+        </w:rPr>
+        <w:t xml:space="preserve">, and analysed as described in Woodroffe </w:t>
       </w:r>
       <w:r>
         <w:rPr>
@@ -5714,7 +6194,21 @@
         <w:rPr>
           <w:rFonts w:ascii="Cambria" w:hAnsi="Cambria" w:cs="Arial"/>
         </w:rPr>
-        <w:t xml:space="preserve">avoided pseudoreplication </w:t>
+        <w:t xml:space="preserve">avoided </w:t>
+      </w:r>
+      <w:proofErr w:type="spellStart"/>
+      <w:r>
+        <w:rPr>
+          <w:rFonts w:ascii="Cambria" w:hAnsi="Cambria" w:cs="Arial"/>
+        </w:rPr>
+        <w:t>pseudoreplication</w:t>
+      </w:r>
+      <w:proofErr w:type="spellEnd"/>
+      <w:r>
+        <w:rPr>
+          <w:rFonts w:ascii="Cambria" w:hAnsi="Cambria" w:cs="Arial"/>
+        </w:rPr>
+        <w:t xml:space="preserve"> </w:t>
       </w:r>
       <w:r>
         <w:rPr>
@@ -5817,7 +6311,21 @@
         <w:rPr>
           <w:rFonts w:ascii="Cambria" w:hAnsi="Cambria" w:cs="Arial"/>
         </w:rPr>
-        <w:t xml:space="preserve">We drew on daily meteorological data collected at Mpala Research Centre, within the study site </w:t>
+        <w:t xml:space="preserve">We drew on daily meteorological data collected at </w:t>
+      </w:r>
+      <w:proofErr w:type="spellStart"/>
+      <w:r>
+        <w:rPr>
+          <w:rFonts w:ascii="Cambria" w:hAnsi="Cambria" w:cs="Arial"/>
+        </w:rPr>
+        <w:t>Mpala</w:t>
+      </w:r>
+      <w:proofErr w:type="spellEnd"/>
+      <w:r>
+        <w:rPr>
+          <w:rFonts w:ascii="Cambria" w:hAnsi="Cambria" w:cs="Arial"/>
+        </w:rPr>
+        <w:t xml:space="preserve"> Research Centre, within the study site </w:t>
       </w:r>
       <w:r>
         <w:rPr>
@@ -5992,7 +6500,21 @@
         <w:rPr>
           <w:rFonts w:ascii="Cambria" w:hAnsi="Cambria" w:cs="Arial"/>
         </w:rPr>
-        <w:t>e used accelerometry data to identify wild dog hunting periods. First, we summed the two a</w:t>
+        <w:t xml:space="preserve">e used </w:t>
+      </w:r>
+      <w:proofErr w:type="spellStart"/>
+      <w:r>
+        <w:rPr>
+          <w:rFonts w:ascii="Cambria" w:hAnsi="Cambria" w:cs="Arial"/>
+        </w:rPr>
+        <w:t>accelerometry</w:t>
+      </w:r>
+      <w:proofErr w:type="spellEnd"/>
+      <w:r>
+        <w:rPr>
+          <w:rFonts w:ascii="Cambria" w:hAnsi="Cambria" w:cs="Arial"/>
+        </w:rPr>
+        <w:t xml:space="preserve"> data to identify wild dog hunting periods. First, we summed the two a</w:t>
       </w:r>
       <w:r>
         <w:rPr>
@@ -6040,7 +6562,21 @@
         <w:rPr>
           <w:rFonts w:ascii="Cambria" w:hAnsi="Cambria" w:cs="Arial"/>
         </w:rPr>
-        <w:t xml:space="preserve">hunt periods based on three criteria: (i) activity &gt;0 for &gt;20 minutes; (ii) total activity &gt;500; (iii) followed by three or more consecutive records of 0 activity. </w:t>
+        <w:t>hunt periods based on three criteria: (</w:t>
+      </w:r>
+      <w:proofErr w:type="spellStart"/>
+      <w:r>
+        <w:rPr>
+          <w:rFonts w:ascii="Cambria" w:hAnsi="Cambria" w:cs="Arial"/>
+        </w:rPr>
+        <w:t>i</w:t>
+      </w:r>
+      <w:proofErr w:type="spellEnd"/>
+      <w:r>
+        <w:rPr>
+          <w:rFonts w:ascii="Cambria" w:hAnsi="Cambria" w:cs="Arial"/>
+        </w:rPr>
+        <w:t xml:space="preserve">) activity &gt;0 for &gt;20 minutes; (ii) total activity &gt;500; (iii) followed by three or more consecutive records of 0 activity. </w:t>
       </w:r>
       <w:r>
         <w:rPr>
@@ -6135,7 +6671,6 @@
       <w:r>
         <w:rPr>
           <w:rFonts w:ascii="Cambria" w:hAnsi="Cambria" w:cs="Arial"/>
-          <w:highlight w:val="yellow"/>
         </w:rPr>
         <w:t>Figure S1</w:t>
       </w:r>
@@ -6224,7 +6759,21 @@
         <w:rPr>
           <w:rFonts w:ascii="Cambria" w:hAnsi="Cambria" w:cs="Arial"/>
         </w:rPr>
-        <w:t xml:space="preserve">Having identified hunting periods using accelerometry data, we identified each </w:t>
+        <w:t xml:space="preserve">Having identified hunting periods using </w:t>
+      </w:r>
+      <w:proofErr w:type="spellStart"/>
+      <w:r>
+        <w:rPr>
+          <w:rFonts w:ascii="Cambria" w:hAnsi="Cambria" w:cs="Arial"/>
+        </w:rPr>
+        <w:t>accelerometry</w:t>
+      </w:r>
+      <w:proofErr w:type="spellEnd"/>
+      <w:r>
+        <w:rPr>
+          <w:rFonts w:ascii="Cambria" w:hAnsi="Cambria" w:cs="Arial"/>
+        </w:rPr>
+        <w:t xml:space="preserve"> data, we identified each </w:t>
       </w:r>
       <w:r>
         <w:rPr>
@@ -6253,11 +6802,19 @@
         </w:rPr>
         <w:t xml:space="preserve">We likewise identified </w:t>
       </w:r>
-      <w:r>
-        <w:rPr>
-          <w:rFonts w:ascii="Cambria" w:hAnsi="Cambria" w:cs="Arial"/>
-        </w:rPr>
-        <w:t>dik-dik and impala GPS colla</w:t>
+      <w:proofErr w:type="spellStart"/>
+      <w:r>
+        <w:rPr>
+          <w:rFonts w:ascii="Cambria" w:hAnsi="Cambria" w:cs="Arial"/>
+        </w:rPr>
+        <w:t>dik-dik</w:t>
+      </w:r>
+      <w:proofErr w:type="spellEnd"/>
+      <w:r>
+        <w:rPr>
+          <w:rFonts w:ascii="Cambria" w:hAnsi="Cambria" w:cs="Arial"/>
+        </w:rPr>
+        <w:t xml:space="preserve"> and impala GPS colla</w:t>
       </w:r>
       <w:r>
         <w:rPr>
@@ -6403,9 +6960,14 @@
       <w:r>
         <w:rPr>
           <w:rFonts w:ascii="Cambria" w:hAnsi="Cambria" w:cs="Arial"/>
-          <w:highlight w:val="yellow"/>
-        </w:rPr>
-        <w:t>Figure SN</w:t>
+        </w:rPr>
+        <w:t>Figure S</w:t>
+      </w:r>
+      <w:r>
+        <w:rPr>
+          <w:rFonts w:ascii="Cambria" w:hAnsi="Cambria" w:cs="Arial"/>
+        </w:rPr>
+        <w:t>2</w:t>
       </w:r>
       <w:r>
         <w:rPr>
@@ -6483,7 +7045,21 @@
         <w:rPr>
           <w:rFonts w:ascii="Cambria" w:hAnsi="Cambria" w:cs="Arial"/>
         </w:rPr>
-        <w:t xml:space="preserve">impala or dikdik </w:t>
+        <w:t xml:space="preserve">impala or </w:t>
+      </w:r>
+      <w:proofErr w:type="spellStart"/>
+      <w:r>
+        <w:rPr>
+          <w:rFonts w:ascii="Cambria" w:hAnsi="Cambria" w:cs="Arial"/>
+        </w:rPr>
+        <w:t>dikdik</w:t>
+      </w:r>
+      <w:proofErr w:type="spellEnd"/>
+      <w:r>
+        <w:rPr>
+          <w:rFonts w:ascii="Cambria" w:hAnsi="Cambria" w:cs="Arial"/>
+        </w:rPr>
+        <w:t xml:space="preserve"> </w:t>
       </w:r>
       <w:r>
         <w:rPr>
@@ -6549,7 +7125,21 @@
         <w:rPr>
           <w:rFonts w:ascii="Cambria" w:hAnsi="Cambria" w:cs="Arial"/>
         </w:rPr>
-        <w:t xml:space="preserve">classified impala and dikdik </w:t>
+        <w:t xml:space="preserve">classified impala and </w:t>
+      </w:r>
+      <w:proofErr w:type="spellStart"/>
+      <w:r>
+        <w:rPr>
+          <w:rFonts w:ascii="Cambria" w:hAnsi="Cambria" w:cs="Arial"/>
+        </w:rPr>
+        <w:t>dikdik</w:t>
+      </w:r>
+      <w:proofErr w:type="spellEnd"/>
+      <w:r>
+        <w:rPr>
+          <w:rFonts w:ascii="Cambria" w:hAnsi="Cambria" w:cs="Arial"/>
+        </w:rPr>
+        <w:t xml:space="preserve"> </w:t>
       </w:r>
       <w:r>
         <w:rPr>
@@ -6608,9 +7198,14 @@
       <w:r>
         <w:rPr>
           <w:rFonts w:ascii="Cambria" w:hAnsi="Cambria" w:cs="Arial"/>
-          <w:highlight w:val="yellow"/>
-        </w:rPr>
-        <w:t>Figure SN</w:t>
+        </w:rPr>
+        <w:t>Figure S</w:t>
+      </w:r>
+      <w:r>
+        <w:rPr>
+          <w:rFonts w:ascii="Cambria" w:hAnsi="Cambria" w:cs="Arial"/>
+        </w:rPr>
+        <w:t>2</w:t>
       </w:r>
       <w:r>
         <w:rPr>
@@ -6676,7 +7271,21 @@
         <w:rPr>
           <w:rFonts w:ascii="Cambria" w:hAnsi="Cambria" w:cs="Arial"/>
         </w:rPr>
-        <w:t>classified impala and dikdik GPS-locations</w:t>
+        <w:t xml:space="preserve">classified impala and </w:t>
+      </w:r>
+      <w:proofErr w:type="spellStart"/>
+      <w:r>
+        <w:rPr>
+          <w:rFonts w:ascii="Cambria" w:hAnsi="Cambria" w:cs="Arial"/>
+        </w:rPr>
+        <w:t>dikdik</w:t>
+      </w:r>
+      <w:proofErr w:type="spellEnd"/>
+      <w:r>
+        <w:rPr>
+          <w:rFonts w:ascii="Cambria" w:hAnsi="Cambria" w:cs="Arial"/>
+        </w:rPr>
+        <w:t xml:space="preserve"> GPS-locations</w:t>
       </w:r>
       <w:r>
         <w:rPr>
@@ -6694,7 +7303,15 @@
         <w:rPr>
           <w:rFonts w:ascii="Cambria" w:hAnsi="Cambria" w:cs="Arial"/>
         </w:rPr>
-        <w:t xml:space="preserve">“midday” </w:t>
+        <w:t>“</w:t>
+      </w:r>
+      <w:bookmarkStart w:id="0" w:name="_GoBack"/>
+      <w:bookmarkEnd w:id="0"/>
+      <w:r>
+        <w:rPr>
+          <w:rFonts w:ascii="Cambria" w:hAnsi="Cambria" w:cs="Arial"/>
+        </w:rPr>
+        <w:t xml:space="preserve">midday” </w:t>
       </w:r>
       <w:r>
         <w:rPr>
@@ -6793,8 +7410,16 @@
         <w:rPr>
           <w:rFonts w:ascii="Cambria" w:hAnsi="Cambria" w:cs="Arial"/>
         </w:rPr>
-        <w:t xml:space="preserve"> of Mpala</w:t>
-      </w:r>
+        <w:t xml:space="preserve"> of </w:t>
+      </w:r>
+      <w:proofErr w:type="spellStart"/>
+      <w:r>
+        <w:rPr>
+          <w:rFonts w:ascii="Cambria" w:hAnsi="Cambria" w:cs="Arial"/>
+        </w:rPr>
+        <w:t>Mpala</w:t>
+      </w:r>
+      <w:proofErr w:type="spellEnd"/>
       <w:r>
         <w:rPr>
           <w:rFonts w:ascii="Cambria" w:hAnsi="Cambria" w:cs="Arial"/>
@@ -6805,7 +7430,21 @@
         <w:rPr>
           <w:rFonts w:ascii="Cambria" w:hAnsi="Cambria" w:cs="Arial"/>
         </w:rPr>
-        <w:t>which had been created from a 2011 Quickbird satellite image (Digital Globe, Longmont, CO, USA)</w:t>
+        <w:t xml:space="preserve">which had been created from a 2011 </w:t>
+      </w:r>
+      <w:proofErr w:type="spellStart"/>
+      <w:r>
+        <w:rPr>
+          <w:rFonts w:ascii="Cambria" w:hAnsi="Cambria" w:cs="Arial"/>
+        </w:rPr>
+        <w:t>Quickbird</w:t>
+      </w:r>
+      <w:proofErr w:type="spellEnd"/>
+      <w:r>
+        <w:rPr>
+          <w:rFonts w:ascii="Cambria" w:hAnsi="Cambria" w:cs="Arial"/>
+        </w:rPr>
+        <w:t xml:space="preserve"> satellite image (Digital Globe, Longmont, CO, USA)</w:t>
       </w:r>
       <w:r>
         <w:rPr>
@@ -6894,13 +7533,41 @@
         <w:rPr>
           <w:rFonts w:ascii="Cambria" w:hAnsi="Cambria" w:cs="Arial"/>
         </w:rPr>
-        <w:t xml:space="preserve"> each impala, dikdik, and wild dog GPS-collar location </w:t>
-      </w:r>
-      <w:r>
-        <w:rPr>
-          <w:rFonts w:ascii="Cambria" w:hAnsi="Cambria" w:cs="Arial"/>
-        </w:rPr>
-        <w:t>as the proportion of overstory cover within a circular area of radius 40m</w:t>
+        <w:t xml:space="preserve"> each impala, </w:t>
+      </w:r>
+      <w:proofErr w:type="spellStart"/>
+      <w:r>
+        <w:rPr>
+          <w:rFonts w:ascii="Cambria" w:hAnsi="Cambria" w:cs="Arial"/>
+        </w:rPr>
+        <w:t>dikdik</w:t>
+      </w:r>
+      <w:proofErr w:type="spellEnd"/>
+      <w:r>
+        <w:rPr>
+          <w:rFonts w:ascii="Cambria" w:hAnsi="Cambria" w:cs="Arial"/>
+        </w:rPr>
+        <w:t xml:space="preserve">, and wild dog GPS-collar location </w:t>
+      </w:r>
+      <w:r>
+        <w:rPr>
+          <w:rFonts w:ascii="Cambria" w:hAnsi="Cambria" w:cs="Arial"/>
+        </w:rPr>
+        <w:t xml:space="preserve">as the proportion of </w:t>
+      </w:r>
+      <w:proofErr w:type="spellStart"/>
+      <w:r>
+        <w:rPr>
+          <w:rFonts w:ascii="Cambria" w:hAnsi="Cambria" w:cs="Arial"/>
+        </w:rPr>
+        <w:t>overstory</w:t>
+      </w:r>
+      <w:proofErr w:type="spellEnd"/>
+      <w:r>
+        <w:rPr>
+          <w:rFonts w:ascii="Cambria" w:hAnsi="Cambria" w:cs="Arial"/>
+        </w:rPr>
+        <w:t xml:space="preserve"> cover within a circular area of radius 40m</w:t>
       </w:r>
       <w:r>
         <w:rPr>
@@ -6921,7 +7588,21 @@
         <w:rPr>
           <w:rFonts w:ascii="Cambria" w:hAnsi="Cambria" w:cs="Arial"/>
         </w:rPr>
-        <w:t xml:space="preserve">We used the same habitat map to classify each GPS-collar location in relation to glades. For impala and dikdiks, we recorded whether each location fell inside or outside a glade. As &lt;1% of wild dog hunting locations fell inside glades, we recorded the distance to the nearest glade for each wild dog location, using the plugin </w:t>
+        <w:t xml:space="preserve">We used the same habitat map to classify each GPS-collar location in relation to glades. For impala and </w:t>
+      </w:r>
+      <w:proofErr w:type="spellStart"/>
+      <w:r>
+        <w:rPr>
+          <w:rFonts w:ascii="Cambria" w:hAnsi="Cambria" w:cs="Arial"/>
+        </w:rPr>
+        <w:t>dikdiks</w:t>
+      </w:r>
+      <w:proofErr w:type="spellEnd"/>
+      <w:r>
+        <w:rPr>
+          <w:rFonts w:ascii="Cambria" w:hAnsi="Cambria" w:cs="Arial"/>
+        </w:rPr>
+        <w:t xml:space="preserve">, we recorded whether each location fell inside or outside a glade. As &lt;1% of wild dog hunting locations fell inside glades, we recorded the distance to the nearest glade for each wild dog location, using the plugin </w:t>
       </w:r>
       <w:r>
         <w:rPr>
@@ -6929,6 +7610,7 @@
         </w:rPr>
         <w:t>“</w:t>
       </w:r>
+      <w:proofErr w:type="spellStart"/>
       <w:r>
         <w:rPr>
           <w:rFonts w:ascii="Cambria" w:hAnsi="Cambria" w:cs="Arial"/>
@@ -6937,6 +7619,7 @@
         </w:rPr>
         <w:t>NNJoin</w:t>
       </w:r>
+      <w:proofErr w:type="spellEnd"/>
       <w:r>
         <w:rPr>
           <w:rFonts w:ascii="Cambria" w:hAnsi="Cambria" w:cs="Arial"/>
@@ -7043,6 +7726,7 @@
         </w:rPr>
         <w:t xml:space="preserve">We used multi-model inference to evaluate associations between each outcome variable and a range of candidate explanatory variables. For each outcome variable, we built a series of statistical models, including </w:t>
       </w:r>
+      <w:proofErr w:type="gramStart"/>
       <w:r>
         <w:rPr>
           <w:rFonts w:ascii="Cambria" w:hAnsi="Cambria" w:cs="Arial"/>
@@ -7053,7 +7737,14 @@
         <w:rPr>
           <w:rFonts w:ascii="Cambria" w:hAnsi="Cambria" w:cs="Arial"/>
         </w:rPr>
-        <w:t xml:space="preserve"> candidate explanatory variables, alone and in combination, as well as biologically meaningful interactions between </w:t>
+        <w:t xml:space="preserve"> candidate explanatory variables</w:t>
+      </w:r>
+      <w:proofErr w:type="gramEnd"/>
+      <w:r>
+        <w:rPr>
+          <w:rFonts w:ascii="Cambria" w:hAnsi="Cambria" w:cs="Arial"/>
+        </w:rPr>
+        <w:t xml:space="preserve">, alone and in combination, as well as biologically meaningful interactions between </w:t>
       </w:r>
       <w:r>
         <w:rPr>
@@ -7067,6 +7758,7 @@
         </w:rPr>
         <w:t xml:space="preserve">variables. We then compared the models for each outcome variable on the basis of </w:t>
       </w:r>
+      <w:proofErr w:type="spellStart"/>
       <w:r>
         <w:rPr>
           <w:rFonts w:ascii="Cambria" w:hAnsi="Cambria" w:cs="Arial"/>
@@ -7079,6 +7771,7 @@
         </w:rPr>
         <w:t>’s</w:t>
       </w:r>
+      <w:proofErr w:type="spellEnd"/>
       <w:r>
         <w:rPr>
           <w:rFonts w:ascii="Cambria" w:hAnsi="Cambria" w:cs="Arial"/>
@@ -7111,6 +7804,7 @@
         </w:rPr>
         <w:t xml:space="preserve"> package </w:t>
       </w:r>
+      <w:proofErr w:type="spellStart"/>
       <w:r>
         <w:rPr>
           <w:rFonts w:ascii="Cambria" w:hAnsi="Cambria" w:cs="Arial"/>
@@ -7119,6 +7813,7 @@
         </w:rPr>
         <w:t>MuMIn</w:t>
       </w:r>
+      <w:proofErr w:type="spellEnd"/>
       <w:r>
         <w:rPr>
           <w:rFonts w:ascii="Cambria" w:hAnsi="Cambria" w:cs="Arial"/>
@@ -7415,6 +8110,7 @@
         <w:lastRenderedPageBreak/>
         <w:t xml:space="preserve">using the package </w:t>
       </w:r>
+      <w:proofErr w:type="spellStart"/>
       <w:r>
         <w:rPr>
           <w:rFonts w:ascii="Cambria" w:hAnsi="Cambria" w:cs="Arial"/>
@@ -7423,6 +8119,7 @@
         </w:rPr>
         <w:t>nlme</w:t>
       </w:r>
+      <w:proofErr w:type="spellEnd"/>
       <w:r>
         <w:rPr>
           <w:rFonts w:ascii="Cambria" w:hAnsi="Cambria" w:cs="Arial"/>
@@ -7701,6 +8398,7 @@
         </w:rPr>
         <w:t xml:space="preserve">, calculated from </w:t>
       </w:r>
+      <w:proofErr w:type="spellStart"/>
       <w:r>
         <w:rPr>
           <w:rFonts w:ascii="Cambria" w:hAnsi="Cambria" w:cs="Arial"/>
@@ -7709,6 +8407,7 @@
         </w:rPr>
         <w:t>suncalc</w:t>
       </w:r>
+      <w:proofErr w:type="spellEnd"/>
       <w:r>
         <w:rPr>
           <w:rFonts w:ascii="Cambria" w:hAnsi="Cambria" w:cs="Arial"/>
@@ -7833,7 +8532,21 @@
         <w:rPr>
           <w:rFonts w:ascii="Cambria" w:hAnsi="Cambria" w:cs="Arial"/>
         </w:rPr>
-        <w:t xml:space="preserve"> by wild dogs, impala, and dikdiks, we constructed a series of </w:t>
+        <w:t xml:space="preserve"> by wild dogs, impala, and </w:t>
+      </w:r>
+      <w:proofErr w:type="spellStart"/>
+      <w:r>
+        <w:rPr>
+          <w:rFonts w:ascii="Cambria" w:hAnsi="Cambria" w:cs="Arial"/>
+        </w:rPr>
+        <w:t>dikdiks</w:t>
+      </w:r>
+      <w:proofErr w:type="spellEnd"/>
+      <w:r>
+        <w:rPr>
+          <w:rFonts w:ascii="Cambria" w:hAnsi="Cambria" w:cs="Arial"/>
+        </w:rPr>
+        <w:t xml:space="preserve">, we constructed a series of </w:t>
       </w:r>
       <w:r>
         <w:rPr>
@@ -7845,7 +8558,35 @@
         <w:rPr>
           <w:rFonts w:ascii="Cambria" w:hAnsi="Cambria" w:cs="Arial"/>
         </w:rPr>
-        <w:t xml:space="preserve"> To avoid pseudoreplication, we averaged the woody cover values for each individual across each morning, midday, evening or night-time period. Only wild dog locations from hunting periods were included, hence we did not analyse wild dog habitat use during the midday period. We analysed th</w:t>
+        <w:t xml:space="preserve"> To avoid </w:t>
+      </w:r>
+      <w:proofErr w:type="spellStart"/>
+      <w:r>
+        <w:rPr>
+          <w:rFonts w:ascii="Cambria" w:hAnsi="Cambria" w:cs="Arial"/>
+        </w:rPr>
+        <w:t>pseudoreplication</w:t>
+      </w:r>
+      <w:proofErr w:type="spellEnd"/>
+      <w:r>
+        <w:rPr>
+          <w:rFonts w:ascii="Cambria" w:hAnsi="Cambria" w:cs="Arial"/>
+        </w:rPr>
+        <w:t xml:space="preserve">, we averaged the woody cover values for each individual across each morning, midday, </w:t>
+      </w:r>
+      <w:proofErr w:type="gramStart"/>
+      <w:r>
+        <w:rPr>
+          <w:rFonts w:ascii="Cambria" w:hAnsi="Cambria" w:cs="Arial"/>
+        </w:rPr>
+        <w:t>evening</w:t>
+      </w:r>
+      <w:proofErr w:type="gramEnd"/>
+      <w:r>
+        <w:rPr>
+          <w:rFonts w:ascii="Cambria" w:hAnsi="Cambria" w:cs="Arial"/>
+        </w:rPr>
+        <w:t xml:space="preserve"> or night-time period. Only wild dog locations from hunting periods were included, hence we did not analyse wild dog habitat use during the midday period. We analysed th</w:t>
       </w:r>
       <w:r>
         <w:rPr>
@@ -7964,12 +8705,14 @@
         </w:rPr>
         <w:t xml:space="preserve">, we considered days to fall within “wet phases” if &gt;50mm of rain had fallen in the previous four weeks, with all other days classed as “dry phases”. This definition of phases reflects </w:t>
       </w:r>
+      <w:proofErr w:type="spellStart"/>
       <w:r>
         <w:rPr>
           <w:rFonts w:ascii="Cambria" w:hAnsi="Cambria" w:cs="Arial"/>
         </w:rPr>
         <w:t>Mpala’s</w:t>
       </w:r>
+      <w:proofErr w:type="spellEnd"/>
       <w:r>
         <w:rPr>
           <w:rFonts w:ascii="Cambria" w:hAnsi="Cambria" w:cs="Arial"/>
@@ -8014,7 +8757,21 @@
         <w:rPr>
           <w:rFonts w:ascii="Cambria" w:hAnsi="Cambria" w:cs="Arial"/>
         </w:rPr>
-        <w:t>To test the hypotheses that impala and dikdiks used glades more at night, we calculated the proportion of each individual</w:t>
+        <w:t xml:space="preserve">To test the hypotheses that impala and </w:t>
+      </w:r>
+      <w:proofErr w:type="spellStart"/>
+      <w:r>
+        <w:rPr>
+          <w:rFonts w:ascii="Cambria" w:hAnsi="Cambria" w:cs="Arial"/>
+        </w:rPr>
+        <w:t>dikdiks</w:t>
+      </w:r>
+      <w:proofErr w:type="spellEnd"/>
+      <w:r>
+        <w:rPr>
+          <w:rFonts w:ascii="Cambria" w:hAnsi="Cambria" w:cs="Arial"/>
+        </w:rPr>
+        <w:t xml:space="preserve"> used glades more at night, we calculated the proportion of each individual</w:t>
       </w:r>
       <w:r>
         <w:rPr>
@@ -8138,7 +8895,21 @@
         <w:rPr>
           <w:rFonts w:ascii="Cambria" w:hAnsi="Cambria" w:cs="Arial"/>
         </w:rPr>
-        <w:t xml:space="preserve">. Pack or individual identity were often unknown for wild dog scats, so </w:t>
+        <w:t xml:space="preserve">. Pack or individual </w:t>
+      </w:r>
+      <w:proofErr w:type="gramStart"/>
+      <w:r>
+        <w:rPr>
+          <w:rFonts w:ascii="Cambria" w:hAnsi="Cambria" w:cs="Arial"/>
+        </w:rPr>
+        <w:t>identity were</w:t>
+      </w:r>
+      <w:proofErr w:type="gramEnd"/>
+      <w:r>
+        <w:rPr>
+          <w:rFonts w:ascii="Cambria" w:hAnsi="Cambria" w:cs="Arial"/>
+        </w:rPr>
+        <w:t xml:space="preserve"> often unknown for wild dog scats, so </w:t>
       </w:r>
       <w:r>
         <w:rPr>
@@ -8146,8 +8917,6 @@
         </w:rPr>
         <w:t>these models did not include random effects.</w:t>
       </w:r>
-      <w:bookmarkStart w:id="0" w:name="_GoBack"/>
-      <w:bookmarkEnd w:id="0"/>
     </w:p>
     <w:p>
       <w:pPr>
@@ -8214,42 +8983,130 @@
           <w:rFonts w:ascii="Cambria" w:hAnsi="Cambria"/>
         </w:rPr>
         <w:tab/>
-        <w:t xml:space="preserve">African wild dogs showed a strongly crepuscular activity pattern </w:t>
-      </w:r>
-      <w:r>
-        <w:rPr>
-          <w:rFonts w:ascii="Cambria" w:hAnsi="Cambria"/>
-          <w:highlight w:val="yellow"/>
+        <w:t>African wild dogs showed a strongly crepuscular activity pattern</w:t>
+      </w:r>
+      <w:r>
+        <w:rPr>
+          <w:rFonts w:ascii="Cambria" w:hAnsi="Cambria"/>
+        </w:rPr>
+        <w:t xml:space="preserve">, with morning and evening activity accounting for </w:t>
+      </w:r>
+      <w:r>
+        <w:rPr>
+          <w:rFonts w:ascii="Cambria" w:hAnsi="Cambria"/>
+        </w:rPr>
+        <w:t>47</w:t>
+      </w:r>
+      <w:r>
+        <w:rPr>
+          <w:rFonts w:ascii="Cambria" w:hAnsi="Cambria"/>
+        </w:rPr>
+        <w:t>% of bouts and 70% of total activity</w:t>
+      </w:r>
+      <w:r>
+        <w:rPr>
+          <w:rFonts w:ascii="Cambria" w:hAnsi="Cambria"/>
+        </w:rPr>
+        <w:t xml:space="preserve"> </w:t>
+      </w:r>
+      <w:r>
+        <w:rPr>
+          <w:rFonts w:ascii="Cambria" w:hAnsi="Cambria"/>
         </w:rPr>
         <w:t>(</w:t>
       </w:r>
       <w:r>
         <w:rPr>
           <w:rFonts w:ascii="Cambria" w:hAnsi="Cambria"/>
-          <w:highlight w:val="yellow"/>
-        </w:rPr>
-        <w:t xml:space="preserve">Figure 1A; </w:t>
-      </w:r>
-      <w:r>
-        <w:rPr>
-          <w:rFonts w:ascii="Cambria" w:hAnsi="Cambria"/>
-          <w:highlight w:val="yellow"/>
-        </w:rPr>
-        <w:t>describe impala and dikdik activity patterns too</w:t>
-      </w:r>
-      <w:r>
-        <w:rPr>
-          <w:rFonts w:ascii="Cambria" w:hAnsi="Cambria"/>
-          <w:highlight w:val="yellow"/>
-        </w:rPr>
-        <w:t xml:space="preserve"> – refer to Figure 1B</w:t>
-      </w:r>
-      <w:r>
-        <w:rPr>
-          <w:rFonts w:ascii="Cambria" w:hAnsi="Cambria"/>
-          <w:highlight w:val="yellow"/>
+        </w:rPr>
+        <w:t>Figure 1A</w:t>
+      </w:r>
+      <w:r>
+        <w:rPr>
+          <w:rFonts w:ascii="Cambria" w:hAnsi="Cambria"/>
         </w:rPr>
         <w:t>)</w:t>
+      </w:r>
+      <w:r>
+        <w:rPr>
+          <w:rFonts w:ascii="Cambria" w:hAnsi="Cambria"/>
+        </w:rPr>
+        <w:t xml:space="preserve">. 17% of total </w:t>
+      </w:r>
+      <w:r>
+        <w:rPr>
+          <w:rFonts w:ascii="Cambria" w:hAnsi="Cambria"/>
+        </w:rPr>
+        <w:t xml:space="preserve">wild dog </w:t>
+      </w:r>
+      <w:r>
+        <w:rPr>
+          <w:rFonts w:ascii="Cambria" w:hAnsi="Cambria"/>
+        </w:rPr>
+        <w:t>activity occurred during bouts of activity</w:t>
+      </w:r>
+      <w:r>
+        <w:rPr>
+          <w:rFonts w:ascii="Cambria" w:hAnsi="Cambria"/>
+        </w:rPr>
+        <w:t xml:space="preserve"> that fell in the time period classified as night</w:t>
+      </w:r>
+      <w:r>
+        <w:rPr>
+          <w:rFonts w:ascii="Cambria" w:hAnsi="Cambria"/>
+        </w:rPr>
+        <w:t>, despite the fact 4</w:t>
+      </w:r>
+      <w:r>
+        <w:rPr>
+          <w:rFonts w:ascii="Cambria" w:hAnsi="Cambria"/>
+        </w:rPr>
+        <w:t>2</w:t>
+      </w:r>
+      <w:r>
+        <w:rPr>
+          <w:rFonts w:ascii="Cambria" w:hAnsi="Cambria"/>
+        </w:rPr>
+        <w:t>% of bouts</w:t>
+      </w:r>
+      <w:r>
+        <w:rPr>
+          <w:rFonts w:ascii="Cambria" w:hAnsi="Cambria"/>
+        </w:rPr>
+        <w:t xml:space="preserve"> fell within this period</w:t>
+      </w:r>
+      <w:r>
+        <w:rPr>
+          <w:rFonts w:ascii="Cambria" w:hAnsi="Cambria"/>
+        </w:rPr>
+        <w:t xml:space="preserve">. </w:t>
+      </w:r>
+      <w:r>
+        <w:rPr>
+          <w:rFonts w:ascii="Cambria" w:hAnsi="Cambria"/>
+        </w:rPr>
+        <w:t xml:space="preserve">The rest of the activity occurred either during the midday period (10% of bouts accounting for 2% of total activity) or was long enough to span multiple periods of the day. Impala showed the lowest levels of displacement during the morning and evening time periods, with slightly higher displacement distances in the midday time period, and the greatest </w:t>
+      </w:r>
+      <w:r>
+        <w:rPr>
+          <w:rFonts w:ascii="Cambria" w:hAnsi="Cambria"/>
+        </w:rPr>
+        <w:lastRenderedPageBreak/>
+        <w:t xml:space="preserve">displacement distances during the night period (Figure 1B). </w:t>
+      </w:r>
+      <w:proofErr w:type="spellStart"/>
+      <w:r>
+        <w:rPr>
+          <w:rFonts w:ascii="Cambria" w:hAnsi="Cambria"/>
+        </w:rPr>
+        <w:t>Dikdik</w:t>
+      </w:r>
+      <w:proofErr w:type="spellEnd"/>
+      <w:r>
+        <w:rPr>
+          <w:rFonts w:ascii="Cambria" w:hAnsi="Cambria"/>
+        </w:rPr>
+        <w:t xml:space="preserve"> showed low amounts of displacement throughout the 24h period, with the greatest displacement distances at night and in the morning periods (Figure 1B).</w:t>
       </w:r>
     </w:p>
     <w:p>
@@ -8340,7 +9197,19 @@
         <w:rPr>
           <w:rFonts w:ascii="Cambria" w:hAnsi="Cambria"/>
         </w:rPr>
-        <w:t>, at high ambient temperatures wild dogs’ daytime hunting periods were of shorter duration in both the morning and evening (Table 2). These shorter hunting periods reflected earlier start and stop times in the morning (Table S</w:t>
+        <w:t>, at high ambient temperatures wild dogs’ daytime hunting periods were of shorter duration in both the morning and evening (</w:t>
+      </w:r>
+      <w:r>
+        <w:rPr>
+          <w:rFonts w:ascii="Cambria" w:hAnsi="Cambria"/>
+        </w:rPr>
+        <w:t>Table 3</w:t>
+      </w:r>
+      <w:r>
+        <w:rPr>
+          <w:rFonts w:ascii="Cambria" w:hAnsi="Cambria"/>
+        </w:rPr>
+        <w:t>). These shorter hunting periods reflected earlier start and stop times in the morning (Table S</w:t>
       </w:r>
       <w:r>
         <w:rPr>
@@ -8364,14 +9233,7 @@
         <w:rPr>
           <w:rFonts w:ascii="Cambria" w:hAnsi="Cambria"/>
         </w:rPr>
-        <w:t xml:space="preserve">). As well as being shorter, both </w:t>
-      </w:r>
-      <w:r>
-        <w:rPr>
-          <w:rFonts w:ascii="Cambria" w:hAnsi="Cambria"/>
-        </w:rPr>
-        <w:lastRenderedPageBreak/>
-        <w:t>morning and evening hunts entailed less intense activity on hotter days (Table S</w:t>
+        <w:t>). As well as being shorter, both morning and evening hunts entailed less intense activity on hotter days (Table S</w:t>
       </w:r>
       <w:r>
         <w:rPr>
@@ -8413,7 +9275,29 @@
         <w:rPr>
           <w:rFonts w:ascii="Cambria" w:hAnsi="Cambria"/>
         </w:rPr>
-        <w:t xml:space="preserve"> There was evidence to suggest that rainfall might have mitigated the effects of high ambient temperatures, with rainfall:temperature interactions included in some of the top models for hunt duration and intensity (Table S1, Table S2). </w:t>
+        <w:t xml:space="preserve"> There was evidence to suggest that rainfall might have mitigated the effects of high ambient temperatures, with </w:t>
+      </w:r>
+      <w:proofErr w:type="spellStart"/>
+      <w:r>
+        <w:rPr>
+          <w:rFonts w:ascii="Cambria" w:hAnsi="Cambria"/>
+        </w:rPr>
+        <w:t>rainfall</w:t>
+      </w:r>
+      <w:proofErr w:type="gramStart"/>
+      <w:r>
+        <w:rPr>
+          <w:rFonts w:ascii="Cambria" w:hAnsi="Cambria"/>
+        </w:rPr>
+        <w:t>:temperature</w:t>
+      </w:r>
+      <w:proofErr w:type="spellEnd"/>
+      <w:proofErr w:type="gramEnd"/>
+      <w:r>
+        <w:rPr>
+          <w:rFonts w:ascii="Cambria" w:hAnsi="Cambria"/>
+        </w:rPr>
+        <w:t xml:space="preserve"> interactions included in some of the top models for hunt duration and intensity (Table S1, Table S2). </w:t>
       </w:r>
       <w:r>
         <w:rPr>
@@ -8487,19 +9371,55 @@
         <w:rPr>
           <w:rFonts w:ascii="Cambria" w:hAnsi="Cambria"/>
         </w:rPr>
-        <w:t>(Table 2)</w:t>
-      </w:r>
-      <w:r>
-        <w:rPr>
-          <w:rFonts w:ascii="Cambria" w:hAnsi="Cambria"/>
-        </w:rPr>
-        <w:t>, with some evidence that temperature also affected the duration and intensity of night-time hunts (Table S3). Nocturnal activity was strongly linked to moonlight (Table 2, Table S</w:t>
-      </w:r>
-      <w:r>
-        <w:rPr>
-          <w:rFonts w:ascii="Cambria" w:hAnsi="Cambria"/>
-        </w:rPr>
-        <w:t>3), with corresponding reductions in daytime activity on dates with strong moonlight (Table 2, Table S1, Table S2).</w:t>
+        <w:t>(</w:t>
+      </w:r>
+      <w:r>
+        <w:rPr>
+          <w:rFonts w:ascii="Cambria" w:hAnsi="Cambria"/>
+        </w:rPr>
+        <w:t>Table 3</w:t>
+      </w:r>
+      <w:r>
+        <w:rPr>
+          <w:rFonts w:ascii="Cambria" w:hAnsi="Cambria"/>
+        </w:rPr>
+        <w:t>)</w:t>
+      </w:r>
+      <w:r>
+        <w:rPr>
+          <w:rFonts w:ascii="Cambria" w:hAnsi="Cambria"/>
+        </w:rPr>
+        <w:t>, with some evidence that temperature also affected the duration and intensity of night-time hunts (Table S3). Nocturnal activity was strongly linked to moonlight (</w:t>
+      </w:r>
+      <w:r>
+        <w:rPr>
+          <w:rFonts w:ascii="Cambria" w:hAnsi="Cambria"/>
+        </w:rPr>
+        <w:t>Table 3</w:t>
+      </w:r>
+      <w:r>
+        <w:rPr>
+          <w:rFonts w:ascii="Cambria" w:hAnsi="Cambria"/>
+        </w:rPr>
+        <w:t>, Table S</w:t>
+      </w:r>
+      <w:r>
+        <w:rPr>
+          <w:rFonts w:ascii="Cambria" w:hAnsi="Cambria"/>
+        </w:rPr>
+        <w:t>3), with corresponding reductions in daytime activity on dates with strong moonlight (</w:t>
+      </w:r>
+      <w:r>
+        <w:rPr>
+          <w:rFonts w:ascii="Cambria" w:hAnsi="Cambria"/>
+        </w:rPr>
+        <w:t>Table 3</w:t>
+      </w:r>
+      <w:r>
+        <w:rPr>
+          <w:rFonts w:ascii="Cambria" w:hAnsi="Cambria"/>
+        </w:rPr>
+        <w:t>, Table S1, Table S2).</w:t>
       </w:r>
     </w:p>
     <w:p>
@@ -8545,16 +9465,117 @@
       <w:r>
         <w:rPr>
           <w:rFonts w:ascii="Cambria" w:hAnsi="Cambria"/>
-          <w:highlight w:val="yellow"/>
-        </w:rPr>
-        <w:t xml:space="preserve">Some descriptive stuff on </w:t>
-      </w:r>
-      <w:r>
-        <w:rPr>
-          <w:rFonts w:ascii="Cambria" w:hAnsi="Cambria"/>
-          <w:highlight w:val="yellow"/>
-        </w:rPr>
-        <w:t>woody cover, refer to Figure 1C.</w:t>
+        </w:rPr>
+        <w:t xml:space="preserve">Impala used areas with less woody cover than both </w:t>
+      </w:r>
+      <w:proofErr w:type="spellStart"/>
+      <w:r>
+        <w:rPr>
+          <w:rFonts w:ascii="Cambria" w:hAnsi="Cambria"/>
+        </w:rPr>
+        <w:t>dikdik</w:t>
+      </w:r>
+      <w:proofErr w:type="spellEnd"/>
+      <w:r>
+        <w:rPr>
+          <w:rFonts w:ascii="Cambria" w:hAnsi="Cambria"/>
+        </w:rPr>
+        <w:t xml:space="preserve"> and wild dogs across all times of day</w:t>
+      </w:r>
+      <w:r>
+        <w:rPr>
+          <w:rFonts w:ascii="Cambria" w:hAnsi="Cambria"/>
+        </w:rPr>
+        <w:t xml:space="preserve"> (X</w:t>
+      </w:r>
+      <w:r>
+        <w:rPr>
+          <w:rFonts w:ascii="Cambria" w:hAnsi="Cambria"/>
+          <w:vertAlign w:val="superscript"/>
+        </w:rPr>
+        <w:t>2</w:t>
+      </w:r>
+      <w:r>
+        <w:rPr>
+          <w:rFonts w:ascii="Cambria" w:hAnsi="Cambria"/>
+        </w:rPr>
+        <w:t xml:space="preserve"> </w:t>
+      </w:r>
+      <w:r>
+        <w:rPr>
+          <w:rFonts w:ascii="Cambria" w:hAnsi="Cambria"/>
+        </w:rPr>
+        <w:t>=</w:t>
+      </w:r>
+      <w:r>
+        <w:rPr>
+          <w:rFonts w:ascii="Cambria" w:hAnsi="Cambria"/>
+        </w:rPr>
+        <w:t>13151</w:t>
+      </w:r>
+      <w:r>
+        <w:rPr>
+          <w:rFonts w:ascii="Cambria" w:hAnsi="Cambria"/>
+        </w:rPr>
+        <w:t xml:space="preserve">, </w:t>
+      </w:r>
+      <w:r>
+        <w:rPr>
+          <w:rFonts w:ascii="Cambria" w:hAnsi="Cambria"/>
+        </w:rPr>
+        <w:t>p&lt;0.001</w:t>
+      </w:r>
+      <w:r>
+        <w:rPr>
+          <w:rFonts w:ascii="Cambria" w:hAnsi="Cambria"/>
+        </w:rPr>
+        <w:t>)</w:t>
+      </w:r>
+      <w:r>
+        <w:rPr>
+          <w:rFonts w:ascii="Cambria" w:hAnsi="Cambria"/>
+        </w:rPr>
+        <w:t xml:space="preserve">. </w:t>
+      </w:r>
+      <w:proofErr w:type="spellStart"/>
+      <w:r>
+        <w:rPr>
+          <w:rFonts w:ascii="Cambria" w:hAnsi="Cambria"/>
+        </w:rPr>
+        <w:t>Dikdik</w:t>
+      </w:r>
+      <w:proofErr w:type="spellEnd"/>
+      <w:r>
+        <w:rPr>
+          <w:rFonts w:ascii="Cambria" w:hAnsi="Cambria"/>
+        </w:rPr>
+        <w:t xml:space="preserve"> used areas with intermediate woody cover levels in comparison to impala and wild dogs across the 24h period, and wild dogs used the areas with the highest levels of woody cover on average at all time periods (Figure 1C).</w:t>
+      </w:r>
+      <w:r>
+        <w:rPr>
+          <w:rFonts w:ascii="Cambria" w:hAnsi="Cambria"/>
+        </w:rPr>
+        <w:t xml:space="preserve"> </w:t>
+      </w:r>
+      <w:r>
+        <w:rPr>
+          <w:rFonts w:ascii="Cambria" w:hAnsi="Cambria"/>
+        </w:rPr>
+        <w:t xml:space="preserve">Impala were found in the lowest levels of woody cover during the morning and night-time periods, in comparison to wild dogs which used the highest levels of woody cover during the night (Figure 1C). The use of woody cover by </w:t>
+      </w:r>
+      <w:proofErr w:type="spellStart"/>
+      <w:r>
+        <w:rPr>
+          <w:rFonts w:ascii="Cambria" w:hAnsi="Cambria"/>
+        </w:rPr>
+        <w:t>dikdiks</w:t>
+      </w:r>
+      <w:proofErr w:type="spellEnd"/>
+      <w:r>
+        <w:rPr>
+          <w:rFonts w:ascii="Cambria" w:hAnsi="Cambria"/>
+        </w:rPr>
+        <w:t xml:space="preserve"> was relatively consistent throughout the day (Figure 1C).</w:t>
       </w:r>
     </w:p>
     <w:p>
@@ -8568,6 +9589,7 @@
         <w:rPr>
           <w:rFonts w:ascii="Cambria" w:hAnsi="Cambria"/>
         </w:rPr>
+        <w:lastRenderedPageBreak/>
         <w:tab/>
       </w:r>
       <w:r>
@@ -8598,7 +9620,19 @@
         <w:rPr>
           <w:rFonts w:ascii="Cambria" w:hAnsi="Cambria"/>
         </w:rPr>
-        <w:t xml:space="preserve"> (Table 3). </w:t>
+        <w:t xml:space="preserve"> (</w:t>
+      </w:r>
+      <w:r>
+        <w:rPr>
+          <w:rFonts w:ascii="Cambria" w:hAnsi="Cambria"/>
+        </w:rPr>
+        <w:t>Table 4</w:t>
+      </w:r>
+      <w:r>
+        <w:rPr>
+          <w:rFonts w:ascii="Cambria" w:hAnsi="Cambria"/>
+        </w:rPr>
+        <w:t xml:space="preserve">). </w:t>
       </w:r>
       <w:r>
         <w:rPr>
@@ -8616,7 +9650,21 @@
         <w:rPr>
           <w:rFonts w:ascii="Cambria" w:hAnsi="Cambria"/>
         </w:rPr>
-        <w:t xml:space="preserve">there was only weak and inconsistent evidence for dikdiks selecting woody cover based on ambient temperature, and no evidence of such selection by </w:t>
+        <w:t xml:space="preserve">there was only weak and inconsistent evidence for </w:t>
+      </w:r>
+      <w:proofErr w:type="spellStart"/>
+      <w:r>
+        <w:rPr>
+          <w:rFonts w:ascii="Cambria" w:hAnsi="Cambria"/>
+        </w:rPr>
+        <w:t>dikdiks</w:t>
+      </w:r>
+      <w:proofErr w:type="spellEnd"/>
+      <w:r>
+        <w:rPr>
+          <w:rFonts w:ascii="Cambria" w:hAnsi="Cambria"/>
+        </w:rPr>
+        <w:t xml:space="preserve"> selecting woody cover based on ambient temperature, and no evidence of such selection by </w:t>
       </w:r>
       <w:r>
         <w:rPr>
@@ -8640,7 +9688,19 @@
         <w:rPr>
           <w:rFonts w:ascii="Cambria" w:hAnsi="Cambria"/>
         </w:rPr>
-        <w:t>s (Table 3).</w:t>
+        <w:t>s (</w:t>
+      </w:r>
+      <w:r>
+        <w:rPr>
+          <w:rFonts w:ascii="Cambria" w:hAnsi="Cambria"/>
+        </w:rPr>
+        <w:t>Table 4</w:t>
+      </w:r>
+      <w:r>
+        <w:rPr>
+          <w:rFonts w:ascii="Cambria" w:hAnsi="Cambria"/>
+        </w:rPr>
+        <w:t>).</w:t>
       </w:r>
     </w:p>
     <w:p>
@@ -8656,40 +9716,19 @@
         </w:rPr>
         <w:tab/>
       </w:r>
-      <w:r>
-        <w:rPr>
-          <w:rFonts w:ascii="Cambria" w:hAnsi="Cambria"/>
-          <w:highlight w:val="yellow"/>
-        </w:rPr>
-        <w:t xml:space="preserve">Some descriptive stuff on </w:t>
-      </w:r>
-      <w:r>
-        <w:rPr>
-          <w:rFonts w:ascii="Cambria" w:hAnsi="Cambria"/>
-          <w:highlight w:val="yellow"/>
-        </w:rPr>
-        <w:t>glade use</w:t>
-      </w:r>
-      <w:r>
-        <w:rPr>
-          <w:rFonts w:ascii="Cambria" w:hAnsi="Cambria"/>
-          <w:highlight w:val="yellow"/>
-        </w:rPr>
-        <w:t>, refer to Figure 1</w:t>
-      </w:r>
-      <w:r>
-        <w:rPr>
-          <w:rFonts w:ascii="Cambria" w:hAnsi="Cambria"/>
-          <w:highlight w:val="yellow"/>
-        </w:rPr>
-        <w:t>D</w:t>
-      </w:r>
-      <w:r>
-        <w:rPr>
-          <w:rFonts w:ascii="Cambria" w:hAnsi="Cambria"/>
-          <w:highlight w:val="yellow"/>
-        </w:rPr>
-        <w:t>.</w:t>
+      <w:proofErr w:type="spellStart"/>
+      <w:r>
+        <w:rPr>
+          <w:rFonts w:ascii="Cambria" w:hAnsi="Cambria"/>
+        </w:rPr>
+        <w:t>Dikdik</w:t>
+      </w:r>
+      <w:proofErr w:type="spellEnd"/>
+      <w:r>
+        <w:rPr>
+          <w:rFonts w:ascii="Cambria" w:hAnsi="Cambria"/>
+        </w:rPr>
+        <w:t xml:space="preserve"> were found closest to glades, followed by impala, with wild dogs being found further from glades than the two prey species, irrespective of time period (Figure 1D).</w:t>
       </w:r>
       <w:r>
         <w:rPr>
@@ -8701,13 +9740,51 @@
         <w:rPr>
           <w:rFonts w:ascii="Cambria" w:hAnsi="Cambria"/>
         </w:rPr>
-        <w:t>mpala were more likely to be located in glades at night than at other times, although there was no such pattern for dikdiks (Table 4).</w:t>
-      </w:r>
-      <w:r>
-        <w:rPr>
-          <w:rFonts w:ascii="Cambria" w:hAnsi="Cambria"/>
-        </w:rPr>
-        <w:t xml:space="preserve"> In contrast with predictions under Scenario 2, wild dogs were not located closer to glades at night than at other times of day, and were no more likely to be found close to glades at night when temperatures were high (Table 4).</w:t>
+        <w:t xml:space="preserve">mpala were more likely to be located in glades at night than at other times, although there was no such pattern for </w:t>
+      </w:r>
+      <w:proofErr w:type="spellStart"/>
+      <w:r>
+        <w:rPr>
+          <w:rFonts w:ascii="Cambria" w:hAnsi="Cambria"/>
+        </w:rPr>
+        <w:t>dikdiks</w:t>
+      </w:r>
+      <w:proofErr w:type="spellEnd"/>
+      <w:r>
+        <w:rPr>
+          <w:rFonts w:ascii="Cambria" w:hAnsi="Cambria"/>
+        </w:rPr>
+        <w:t xml:space="preserve"> (</w:t>
+      </w:r>
+      <w:r>
+        <w:rPr>
+          <w:rFonts w:ascii="Cambria" w:hAnsi="Cambria"/>
+        </w:rPr>
+        <w:t>Table 5</w:t>
+      </w:r>
+      <w:r>
+        <w:rPr>
+          <w:rFonts w:ascii="Cambria" w:hAnsi="Cambria"/>
+        </w:rPr>
+        <w:t>).</w:t>
+      </w:r>
+      <w:r>
+        <w:rPr>
+          <w:rFonts w:ascii="Cambria" w:hAnsi="Cambria"/>
+        </w:rPr>
+        <w:t xml:space="preserve"> In contrast with predictions under Scenario 2, wild dogs were not located closer to glades at night than at other times of day, and were no more likely to be found close to glades at night when temperatures were high (</w:t>
+      </w:r>
+      <w:r>
+        <w:rPr>
+          <w:rFonts w:ascii="Cambria" w:hAnsi="Cambria"/>
+        </w:rPr>
+        <w:t>Table 5</w:t>
+      </w:r>
+      <w:r>
+        <w:rPr>
+          <w:rFonts w:ascii="Cambria" w:hAnsi="Cambria"/>
+        </w:rPr>
+        <w:t>).</w:t>
       </w:r>
       <w:r>
         <w:rPr>
@@ -8719,7 +9796,45 @@
         <w:rPr>
           <w:rFonts w:ascii="Cambria" w:hAnsi="Cambria"/>
         </w:rPr>
-        <w:t>Impala were less likely to be located in glades on moonlit nights, and following days with high temperatures, whereas dikdiks appeared more likely to use glades on moonlit nights (Table 4). Pack size was the most consistent predictor of wild dog proximity to glades (Table 4).</w:t>
+        <w:t xml:space="preserve">Impala were less likely to be located in glades on moonlit nights, and following days with high temperatures, whereas </w:t>
+      </w:r>
+      <w:proofErr w:type="spellStart"/>
+      <w:r>
+        <w:rPr>
+          <w:rFonts w:ascii="Cambria" w:hAnsi="Cambria"/>
+        </w:rPr>
+        <w:t>dikdiks</w:t>
+      </w:r>
+      <w:proofErr w:type="spellEnd"/>
+      <w:r>
+        <w:rPr>
+          <w:rFonts w:ascii="Cambria" w:hAnsi="Cambria"/>
+        </w:rPr>
+        <w:t xml:space="preserve"> appeared more likely to use glades on moonlit nights (</w:t>
+      </w:r>
+      <w:r>
+        <w:rPr>
+          <w:rFonts w:ascii="Cambria" w:hAnsi="Cambria"/>
+        </w:rPr>
+        <w:t>Table 5</w:t>
+      </w:r>
+      <w:r>
+        <w:rPr>
+          <w:rFonts w:ascii="Cambria" w:hAnsi="Cambria"/>
+        </w:rPr>
+        <w:t>). Pack size was the most consistent predictor of wild dog proximity to glades (</w:t>
+      </w:r>
+      <w:r>
+        <w:rPr>
+          <w:rFonts w:ascii="Cambria" w:hAnsi="Cambria"/>
+        </w:rPr>
+        <w:t>Table 5</w:t>
+      </w:r>
+      <w:r>
+        <w:rPr>
+          <w:rFonts w:ascii="Cambria" w:hAnsi="Cambria"/>
+        </w:rPr>
+        <w:t>).</w:t>
       </w:r>
     </w:p>
     <w:p>
@@ -8760,14 +9875,27 @@
         <w:rPr>
           <w:rFonts w:ascii="Cambria" w:hAnsi="Cambria"/>
         </w:rPr>
-        <w:lastRenderedPageBreak/>
         <w:tab/>
       </w:r>
       <w:r>
         <w:rPr>
           <w:rFonts w:ascii="Cambria" w:hAnsi="Cambria"/>
         </w:rPr>
-        <w:t xml:space="preserve">Among 795 wild dog scats, 71 (9%) contained impala remains and 609 (77%) contained dikdik remains. </w:t>
+        <w:t xml:space="preserve">Among 795 wild dog scats, 71 (9%) contained impala remains and 609 (77%) contained </w:t>
+      </w:r>
+      <w:proofErr w:type="spellStart"/>
+      <w:r>
+        <w:rPr>
+          <w:rFonts w:ascii="Cambria" w:hAnsi="Cambria"/>
+        </w:rPr>
+        <w:t>dikdik</w:t>
+      </w:r>
+      <w:proofErr w:type="spellEnd"/>
+      <w:r>
+        <w:rPr>
+          <w:rFonts w:ascii="Cambria" w:hAnsi="Cambria"/>
+        </w:rPr>
+        <w:t xml:space="preserve"> remains. </w:t>
       </w:r>
       <w:r>
         <w:rPr>
@@ -8827,7 +9955,19 @@
         <w:rPr>
           <w:rFonts w:ascii="Cambria" w:hAnsi="Cambria"/>
         </w:rPr>
-        <w:t xml:space="preserve"> days (Table 5)</w:t>
+        <w:t xml:space="preserve"> days (</w:t>
+      </w:r>
+      <w:r>
+        <w:rPr>
+          <w:rFonts w:ascii="Cambria" w:hAnsi="Cambria"/>
+        </w:rPr>
+        <w:t>Table 6</w:t>
+      </w:r>
+      <w:r>
+        <w:rPr>
+          <w:rFonts w:ascii="Cambria" w:hAnsi="Cambria"/>
+        </w:rPr>
+        <w:t>)</w:t>
       </w:r>
       <w:r>
         <w:rPr>
@@ -8911,13 +10051,27 @@
         <w:rPr>
           <w:rFonts w:ascii="Cambria" w:hAnsi="Cambria"/>
         </w:rPr>
-        <w:t xml:space="preserve">we predicted that wild dogs would spend less </w:t>
-      </w:r>
-      <w:r>
-        <w:rPr>
-          <w:rFonts w:ascii="Cambria" w:hAnsi="Cambria"/>
-        </w:rPr>
-        <w:t xml:space="preserve"> of the daylight hours </w:t>
+        <w:t xml:space="preserve">we predicted that wild dogs would spend </w:t>
+      </w:r>
+      <w:proofErr w:type="gramStart"/>
+      <w:r>
+        <w:rPr>
+          <w:rFonts w:ascii="Cambria" w:hAnsi="Cambria"/>
+        </w:rPr>
+        <w:t xml:space="preserve">less </w:t>
+      </w:r>
+      <w:r>
+        <w:rPr>
+          <w:rFonts w:ascii="Cambria" w:hAnsi="Cambria"/>
+        </w:rPr>
+        <w:t xml:space="preserve"> of</w:t>
+      </w:r>
+      <w:proofErr w:type="gramEnd"/>
+      <w:r>
+        <w:rPr>
+          <w:rFonts w:ascii="Cambria" w:hAnsi="Cambria"/>
+        </w:rPr>
+        <w:t xml:space="preserve"> the daylight hours </w:t>
       </w:r>
       <w:r>
         <w:rPr>
@@ -8989,7 +10143,35 @@
         <w:rPr>
           <w:rFonts w:ascii="Cambria" w:hAnsi="Cambria"/>
         </w:rPr>
-        <w:t xml:space="preserve"> like Mpala, hunting dikdiks and impala would have similar </w:t>
+        <w:t xml:space="preserve"> like </w:t>
+      </w:r>
+      <w:proofErr w:type="spellStart"/>
+      <w:r>
+        <w:rPr>
+          <w:rFonts w:ascii="Cambria" w:hAnsi="Cambria"/>
+        </w:rPr>
+        <w:t>Mpala</w:t>
+      </w:r>
+      <w:proofErr w:type="spellEnd"/>
+      <w:r>
+        <w:rPr>
+          <w:rFonts w:ascii="Cambria" w:hAnsi="Cambria"/>
+        </w:rPr>
+        <w:t xml:space="preserve">, hunting </w:t>
+      </w:r>
+      <w:proofErr w:type="spellStart"/>
+      <w:r>
+        <w:rPr>
+          <w:rFonts w:ascii="Cambria" w:hAnsi="Cambria"/>
+        </w:rPr>
+        <w:t>dikdiks</w:t>
+      </w:r>
+      <w:proofErr w:type="spellEnd"/>
+      <w:r>
+        <w:rPr>
+          <w:rFonts w:ascii="Cambria" w:hAnsi="Cambria"/>
+        </w:rPr>
+        <w:t xml:space="preserve"> and impala would have similar </w:t>
       </w:r>
       <w:r>
         <w:rPr>
@@ -9001,7 +10183,28 @@
         <w:rPr>
           <w:rFonts w:ascii="Cambria" w:hAnsi="Cambria"/>
         </w:rPr>
-        <w:t xml:space="preserve">, because the greater energy intake achievable by hunting impala (the larger prey species) was offset by the shorter travel distances associated with hunting dikdiks </w:t>
+        <w:t xml:space="preserve">, because the greater energy intake achievable by </w:t>
+      </w:r>
+      <w:r>
+        <w:rPr>
+          <w:rFonts w:ascii="Cambria" w:hAnsi="Cambria"/>
+        </w:rPr>
+        <w:lastRenderedPageBreak/>
+        <w:t xml:space="preserve">hunting impala (the larger prey species) was offset by the shorter travel distances associated with hunting </w:t>
+      </w:r>
+      <w:proofErr w:type="spellStart"/>
+      <w:r>
+        <w:rPr>
+          <w:rFonts w:ascii="Cambria" w:hAnsi="Cambria"/>
+        </w:rPr>
+        <w:t>dikdiks</w:t>
+      </w:r>
+      <w:proofErr w:type="spellEnd"/>
+      <w:r>
+        <w:rPr>
+          <w:rFonts w:ascii="Cambria" w:hAnsi="Cambria"/>
+        </w:rPr>
+        <w:t xml:space="preserve"> </w:t>
       </w:r>
       <w:r>
         <w:rPr>
@@ -9065,7 +10268,21 @@
         <w:rPr>
           <w:rFonts w:ascii="Cambria" w:hAnsi="Cambria"/>
         </w:rPr>
-        <w:t xml:space="preserve">predicts that a predator with limited time should select a more abundant but lower-value prey (such as dikdiks) rather than </w:t>
+        <w:t xml:space="preserve">predicts that a predator with limited time should select a more abundant but lower-value prey (such as </w:t>
+      </w:r>
+      <w:proofErr w:type="spellStart"/>
+      <w:r>
+        <w:rPr>
+          <w:rFonts w:ascii="Cambria" w:hAnsi="Cambria"/>
+        </w:rPr>
+        <w:t>dikdiks</w:t>
+      </w:r>
+      <w:proofErr w:type="spellEnd"/>
+      <w:r>
+        <w:rPr>
+          <w:rFonts w:ascii="Cambria" w:hAnsi="Cambria"/>
+        </w:rPr>
+        <w:t xml:space="preserve">) rather than </w:t>
       </w:r>
       <w:r>
         <w:rPr>
@@ -9108,7 +10325,21 @@
         <w:rPr>
           <w:rFonts w:ascii="Cambria" w:hAnsi="Cambria"/>
         </w:rPr>
-        <w:t>. High ambient temperatures would therefore be expected to favour wild dogs eating dikdiks more than impala, and our observations were consistent with th</w:t>
+        <w:t xml:space="preserve">. High ambient temperatures would therefore be expected to favour wild dogs eating </w:t>
+      </w:r>
+      <w:proofErr w:type="spellStart"/>
+      <w:r>
+        <w:rPr>
+          <w:rFonts w:ascii="Cambria" w:hAnsi="Cambria"/>
+        </w:rPr>
+        <w:t>dikdiks</w:t>
+      </w:r>
+      <w:proofErr w:type="spellEnd"/>
+      <w:r>
+        <w:rPr>
+          <w:rFonts w:ascii="Cambria" w:hAnsi="Cambria"/>
+        </w:rPr>
+        <w:t xml:space="preserve"> more than impala, and our observations were consistent with th</w:t>
       </w:r>
       <w:r>
         <w:rPr>
@@ -9153,13 +10384,49 @@
         <w:rPr>
           <w:rFonts w:ascii="Cambria" w:hAnsi="Cambria"/>
         </w:rPr>
-        <w:t xml:space="preserve">at night in hot weather (Table 2), and impala were predictably located in glades at night (Table 4), there was no evidence that wild dogs targeted impala at night. Wild dogs were no closer to glades at night than at other times of day, and were no closer to glades on nights when daytime temperatures had been high (Table 4). </w:t>
-      </w:r>
-      <w:r>
-        <w:rPr>
-          <w:rFonts w:ascii="Cambria" w:hAnsi="Cambria"/>
-        </w:rPr>
-        <w:t xml:space="preserve">Interestingly, impala were less frequently located in glades on moonlit nights, when wild dogs were more active (Table 4). </w:t>
+        <w:t>at night in hot weather (Table 2), and impala were predictably located in glades at night (</w:t>
+      </w:r>
+      <w:r>
+        <w:rPr>
+          <w:rFonts w:ascii="Cambria" w:hAnsi="Cambria"/>
+        </w:rPr>
+        <w:t>Table 5</w:t>
+      </w:r>
+      <w:r>
+        <w:rPr>
+          <w:rFonts w:ascii="Cambria" w:hAnsi="Cambria"/>
+        </w:rPr>
+        <w:t>), there was no evidence that wild dogs targeted impala at night. Wild dogs were no closer to glades at night than at other times of day, and were no closer to glades on nights when daytime temperatures had been high (</w:t>
+      </w:r>
+      <w:r>
+        <w:rPr>
+          <w:rFonts w:ascii="Cambria" w:hAnsi="Cambria"/>
+        </w:rPr>
+        <w:t>Table 5</w:t>
+      </w:r>
+      <w:r>
+        <w:rPr>
+          <w:rFonts w:ascii="Cambria" w:hAnsi="Cambria"/>
+        </w:rPr>
+        <w:t xml:space="preserve">). </w:t>
+      </w:r>
+      <w:r>
+        <w:rPr>
+          <w:rFonts w:ascii="Cambria" w:hAnsi="Cambria"/>
+        </w:rPr>
+        <w:t>Interestingly, impala were less frequently located in glades on moonlit nights, when wild dogs were more active (</w:t>
+      </w:r>
+      <w:r>
+        <w:rPr>
+          <w:rFonts w:ascii="Cambria" w:hAnsi="Cambria"/>
+        </w:rPr>
+        <w:t>Table 5</w:t>
+      </w:r>
+      <w:r>
+        <w:rPr>
+          <w:rFonts w:ascii="Cambria" w:hAnsi="Cambria"/>
+        </w:rPr>
+        <w:t xml:space="preserve">). </w:t>
       </w:r>
       <w:r>
         <w:rPr>
@@ -9220,14 +10487,7 @@
         <w:rPr>
           <w:rFonts w:ascii="Cambria" w:hAnsi="Cambria"/>
         </w:rPr>
-        <w:t xml:space="preserve">In </w:t>
-      </w:r>
-      <w:r>
-        <w:rPr>
-          <w:rFonts w:ascii="Cambria" w:hAnsi="Cambria"/>
-        </w:rPr>
-        <w:lastRenderedPageBreak/>
-        <w:t>contrast with the predictions of Scenario 2</w:t>
+        <w:t>In contrast with the predictions of Scenario 2</w:t>
       </w:r>
       <w:r>
         <w:rPr>
@@ -9319,7 +10579,19 @@
         <w:rPr>
           <w:rFonts w:ascii="Cambria" w:hAnsi="Cambria"/>
         </w:rPr>
-        <w:t xml:space="preserve"> (Table 3)</w:t>
+        <w:t xml:space="preserve"> (</w:t>
+      </w:r>
+      <w:r>
+        <w:rPr>
+          <w:rFonts w:ascii="Cambria" w:hAnsi="Cambria"/>
+        </w:rPr>
+        <w:t>Table 4</w:t>
+      </w:r>
+      <w:r>
+        <w:rPr>
+          <w:rFonts w:ascii="Cambria" w:hAnsi="Cambria"/>
+        </w:rPr>
+        <w:t>)</w:t>
       </w:r>
       <w:r>
         <w:rPr>
@@ -9343,19 +10615,47 @@
         <w:rPr>
           <w:rFonts w:ascii="Cambria" w:hAnsi="Cambria"/>
         </w:rPr>
-        <w:t>Physiological studies suggest that d</w:t>
-      </w:r>
-      <w:r>
-        <w:rPr>
-          <w:rFonts w:ascii="Cambria" w:hAnsi="Cambria"/>
-        </w:rPr>
-        <w:t xml:space="preserve">ikdiks are </w:t>
-      </w:r>
-      <w:r>
-        <w:rPr>
-          <w:rFonts w:ascii="Cambria" w:hAnsi="Cambria"/>
-        </w:rPr>
-        <w:t xml:space="preserve">dependent upon shade to thermoregulate </w:t>
+        <w:t xml:space="preserve">Physiological studies suggest that </w:t>
+      </w:r>
+      <w:proofErr w:type="spellStart"/>
+      <w:r>
+        <w:rPr>
+          <w:rFonts w:ascii="Cambria" w:hAnsi="Cambria"/>
+        </w:rPr>
+        <w:t>d</w:t>
+      </w:r>
+      <w:r>
+        <w:rPr>
+          <w:rFonts w:ascii="Cambria" w:hAnsi="Cambria"/>
+        </w:rPr>
+        <w:t>ikdiks</w:t>
+      </w:r>
+      <w:proofErr w:type="spellEnd"/>
+      <w:r>
+        <w:rPr>
+          <w:rFonts w:ascii="Cambria" w:hAnsi="Cambria"/>
+        </w:rPr>
+        <w:t xml:space="preserve"> are </w:t>
+      </w:r>
+      <w:r>
+        <w:rPr>
+          <w:rFonts w:ascii="Cambria" w:hAnsi="Cambria"/>
+        </w:rPr>
+        <w:t xml:space="preserve">dependent upon shade to </w:t>
+      </w:r>
+      <w:proofErr w:type="spellStart"/>
+      <w:r>
+        <w:rPr>
+          <w:rFonts w:ascii="Cambria" w:hAnsi="Cambria"/>
+        </w:rPr>
+        <w:t>thermoregulate</w:t>
+      </w:r>
+      <w:proofErr w:type="spellEnd"/>
+      <w:r>
+        <w:rPr>
+          <w:rFonts w:ascii="Cambria" w:hAnsi="Cambria"/>
+        </w:rPr>
+        <w:t xml:space="preserve"> </w:t>
       </w:r>
       <w:r>
         <w:rPr>
@@ -9439,29 +10739,26 @@
       <w:r>
         <w:rPr>
           <w:rFonts w:ascii="Cambria" w:hAnsi="Cambria"/>
-          <w:highlight w:val="yellow"/>
-        </w:rPr>
-        <w:t xml:space="preserve">Figure 1C – note I am </w:t>
-      </w:r>
-      <w:r>
-        <w:rPr>
-          <w:rFonts w:ascii="Cambria" w:hAnsi="Cambria"/>
-          <w:highlight w:val="yellow"/>
-        </w:rPr>
-        <w:t>guessing what the graph will look like</w:t>
-      </w:r>
-      <w:r>
-        <w:rPr>
-          <w:rFonts w:ascii="Cambria" w:hAnsi="Cambria"/>
-          <w:highlight w:val="yellow"/>
-        </w:rPr>
-        <w:t>!</w:t>
-      </w:r>
-      <w:r>
-        <w:rPr>
-          <w:rFonts w:ascii="Cambria" w:hAnsi="Cambria"/>
-        </w:rPr>
-        <w:t>) but there was no evidence that they hunted in denser cover on hot days (Table 3)</w:t>
+        </w:rPr>
+        <w:t>Figure 1C</w:t>
+      </w:r>
+      <w:r>
+        <w:rPr>
+          <w:rFonts w:ascii="Cambria" w:hAnsi="Cambria"/>
+        </w:rPr>
+        <w:t>) but there was no evidence that they hunted in denser cover on hot days (</w:t>
+      </w:r>
+      <w:r>
+        <w:rPr>
+          <w:rFonts w:ascii="Cambria" w:hAnsi="Cambria"/>
+        </w:rPr>
+        <w:t>Table 4</w:t>
+      </w:r>
+      <w:r>
+        <w:rPr>
+          <w:rFonts w:ascii="Cambria" w:hAnsi="Cambria"/>
+        </w:rPr>
+        <w:t>)</w:t>
       </w:r>
       <w:r>
         <w:rPr>
@@ -9497,6 +10794,7 @@
         <w:rPr>
           <w:rFonts w:ascii="Cambria" w:hAnsi="Cambria"/>
         </w:rPr>
+        <w:lastRenderedPageBreak/>
         <w:fldChar w:fldCharType="begin"/>
       </w:r>
       <w:r>
@@ -9570,7 +10868,21 @@
           <w:rFonts w:ascii="Cambria" w:hAnsi="Cambria"/>
         </w:rPr>
         <w:tab/>
-        <w:t xml:space="preserve">Under Scenario 4, we predicted that high ambient temperatures would reduce chase distances for impala and increase them for dikdiks, as larger-bodied animals would be slowed down by the heat to a greater extent than smaller-bodied animals </w:t>
+        <w:t xml:space="preserve">Under Scenario 4, we predicted that high ambient temperatures would reduce chase distances for impala and increase them for </w:t>
+      </w:r>
+      <w:proofErr w:type="spellStart"/>
+      <w:r>
+        <w:rPr>
+          <w:rFonts w:ascii="Cambria" w:hAnsi="Cambria"/>
+        </w:rPr>
+        <w:t>dikdiks</w:t>
+      </w:r>
+      <w:proofErr w:type="spellEnd"/>
+      <w:r>
+        <w:rPr>
+          <w:rFonts w:ascii="Cambria" w:hAnsi="Cambria"/>
+        </w:rPr>
+        <w:t xml:space="preserve">, as larger-bodied animals would be slowed down by the heat to a greater extent than smaller-bodied animals </w:t>
       </w:r>
       <w:r>
         <w:rPr>
@@ -9658,7 +10970,21 @@
         <w:rPr>
           <w:rFonts w:ascii="Cambria" w:hAnsi="Cambria"/>
         </w:rPr>
-        <w:t>under this scenario we also predicted that predation upon impala would increase, relative to predation on dikdiks, when ambient temperatures were high, in contrast with our observations</w:t>
+        <w:t xml:space="preserve">under this scenario we also predicted that predation upon impala would increase, relative to predation on </w:t>
+      </w:r>
+      <w:proofErr w:type="spellStart"/>
+      <w:r>
+        <w:rPr>
+          <w:rFonts w:ascii="Cambria" w:hAnsi="Cambria"/>
+        </w:rPr>
+        <w:t>dikdiks</w:t>
+      </w:r>
+      <w:proofErr w:type="spellEnd"/>
+      <w:r>
+        <w:rPr>
+          <w:rFonts w:ascii="Cambria" w:hAnsi="Cambria"/>
+        </w:rPr>
+        <w:t>, when ambient temperatures were high, in contrast with our observations</w:t>
       </w:r>
       <w:r>
         <w:rPr>
@@ -9744,14 +11070,7 @@
         <w:rPr>
           <w:rFonts w:ascii="Cambria" w:hAnsi="Cambria"/>
         </w:rPr>
-        <w:t xml:space="preserve">Under Scenario 1, we would expect wild dog energy intake to be reduced at high ambient temperatures, due to constrained foraging time and a consequent acceptance of </w:t>
-      </w:r>
-      <w:r>
-        <w:rPr>
-          <w:rFonts w:ascii="Cambria" w:hAnsi="Cambria"/>
-        </w:rPr>
-        <w:lastRenderedPageBreak/>
-        <w:t xml:space="preserve">lower-energy prey. This prediction is consistent with our observations that wild dogs in this study population experience higher mortality and lower reproductive success at high ambient temperatures </w:t>
+        <w:t xml:space="preserve">Under Scenario 1, we would expect wild dog energy intake to be reduced at high ambient temperatures, due to constrained foraging time and a consequent acceptance of lower-energy prey. This prediction is consistent with our observations that wild dogs in this study population experience higher mortality and lower reproductive success at high ambient temperatures </w:t>
       </w:r>
       <w:r>
         <w:rPr>
@@ -9950,7 +11269,21 @@
           <w:rFonts w:ascii="Cambria" w:hAnsi="Cambria"/>
         </w:rPr>
         <w:tab/>
-        <w:t>Our findings suggest that climate change might intensify wild dog predation on dikdiks at our study site.</w:t>
+        <w:t xml:space="preserve">Our findings suggest that climate change might intensify wild dog predation on </w:t>
+      </w:r>
+      <w:proofErr w:type="spellStart"/>
+      <w:r>
+        <w:rPr>
+          <w:rFonts w:ascii="Cambria" w:hAnsi="Cambria"/>
+        </w:rPr>
+        <w:t>dikdiks</w:t>
+      </w:r>
+      <w:proofErr w:type="spellEnd"/>
+      <w:r>
+        <w:rPr>
+          <w:rFonts w:ascii="Cambria" w:hAnsi="Cambria"/>
+        </w:rPr>
+        <w:t xml:space="preserve"> at our study site.</w:t>
       </w:r>
       <w:r>
         <w:rPr>
@@ -9962,7 +11295,21 @@
         <w:rPr>
           <w:rFonts w:ascii="Cambria" w:hAnsi="Cambria"/>
         </w:rPr>
-        <w:t xml:space="preserve">on dikdiks did not </w:t>
+        <w:t xml:space="preserve">on </w:t>
+      </w:r>
+      <w:proofErr w:type="spellStart"/>
+      <w:r>
+        <w:rPr>
+          <w:rFonts w:ascii="Cambria" w:hAnsi="Cambria"/>
+        </w:rPr>
+        <w:t>dikdiks</w:t>
+      </w:r>
+      <w:proofErr w:type="spellEnd"/>
+      <w:r>
+        <w:rPr>
+          <w:rFonts w:ascii="Cambria" w:hAnsi="Cambria"/>
+        </w:rPr>
+        <w:t xml:space="preserve"> did not </w:t>
       </w:r>
       <w:r>
         <w:rPr>
@@ -9974,7 +11321,35 @@
         <w:rPr>
           <w:rFonts w:ascii="Cambria" w:hAnsi="Cambria"/>
         </w:rPr>
-        <w:t xml:space="preserve"> vegetation, even though it suppressed dikdik numbers, and dikdik browsing influenced</w:t>
+        <w:t xml:space="preserve"> vegetation, even though it suppressed </w:t>
+      </w:r>
+      <w:proofErr w:type="spellStart"/>
+      <w:r>
+        <w:rPr>
+          <w:rFonts w:ascii="Cambria" w:hAnsi="Cambria"/>
+        </w:rPr>
+        <w:t>dikdik</w:t>
+      </w:r>
+      <w:proofErr w:type="spellEnd"/>
+      <w:r>
+        <w:rPr>
+          <w:rFonts w:ascii="Cambria" w:hAnsi="Cambria"/>
+        </w:rPr>
+        <w:t xml:space="preserve"> numbers, and </w:t>
+      </w:r>
+      <w:proofErr w:type="spellStart"/>
+      <w:r>
+        <w:rPr>
+          <w:rFonts w:ascii="Cambria" w:hAnsi="Cambria"/>
+        </w:rPr>
+        <w:t>dikdik</w:t>
+      </w:r>
+      <w:proofErr w:type="spellEnd"/>
+      <w:r>
+        <w:rPr>
+          <w:rFonts w:ascii="Cambria" w:hAnsi="Cambria"/>
+        </w:rPr>
+        <w:t xml:space="preserve"> browsing influenced</w:t>
       </w:r>
       <w:r>
         <w:rPr>
@@ -10056,7 +11431,21 @@
         <w:rPr>
           <w:rFonts w:ascii="Cambria" w:hAnsi="Cambria"/>
         </w:rPr>
-        <w:t xml:space="preserve"> on dikdiks, the most abundant herbivore in this savanna ecosystem, wider impacts on community structure might be expected.</w:t>
+        <w:t xml:space="preserve"> on </w:t>
+      </w:r>
+      <w:proofErr w:type="spellStart"/>
+      <w:r>
+        <w:rPr>
+          <w:rFonts w:ascii="Cambria" w:hAnsi="Cambria"/>
+        </w:rPr>
+        <w:t>dikdiks</w:t>
+      </w:r>
+      <w:proofErr w:type="spellEnd"/>
+      <w:r>
+        <w:rPr>
+          <w:rFonts w:ascii="Cambria" w:hAnsi="Cambria"/>
+        </w:rPr>
+        <w:t>, the most abundant herbivore in this savanna ecosystem, wider impacts on community structure might be expected.</w:t>
       </w:r>
     </w:p>
     <w:p>
@@ -10070,13 +11459,28 @@
         <w:rPr>
           <w:rFonts w:ascii="Cambria" w:hAnsi="Cambria"/>
         </w:rPr>
+        <w:lastRenderedPageBreak/>
         <w:tab/>
       </w:r>
       <w:r>
         <w:rPr>
           <w:rFonts w:ascii="Cambria" w:hAnsi="Cambria"/>
         </w:rPr>
-        <w:t>Our study site is unusual in that dikdiks provide abundant small prey for wild dogs</w:t>
+        <w:t xml:space="preserve">Our study site is unusual in that </w:t>
+      </w:r>
+      <w:proofErr w:type="spellStart"/>
+      <w:r>
+        <w:rPr>
+          <w:rFonts w:ascii="Cambria" w:hAnsi="Cambria"/>
+        </w:rPr>
+        <w:t>dikdiks</w:t>
+      </w:r>
+      <w:proofErr w:type="spellEnd"/>
+      <w:r>
+        <w:rPr>
+          <w:rFonts w:ascii="Cambria" w:hAnsi="Cambria"/>
+        </w:rPr>
+        <w:t xml:space="preserve"> provide abundant small prey for wild dogs</w:t>
       </w:r>
       <w:r>
         <w:rPr>
@@ -10146,7 +11550,21 @@
         <w:rPr>
           <w:rFonts w:ascii="Cambria" w:hAnsi="Cambria"/>
         </w:rPr>
-        <w:t>However, dikdiks are absent across much of wild dogs’ remaining range in southern Africa</w:t>
+        <w:t xml:space="preserve">However, </w:t>
+      </w:r>
+      <w:proofErr w:type="spellStart"/>
+      <w:r>
+        <w:rPr>
+          <w:rFonts w:ascii="Cambria" w:hAnsi="Cambria"/>
+        </w:rPr>
+        <w:t>dikdiks</w:t>
+      </w:r>
+      <w:proofErr w:type="spellEnd"/>
+      <w:r>
+        <w:rPr>
+          <w:rFonts w:ascii="Cambria" w:hAnsi="Cambria"/>
+        </w:rPr>
+        <w:t xml:space="preserve"> are absent across much of wild dogs’ remaining range in southern Africa</w:t>
       </w:r>
       <w:r>
         <w:rPr>
@@ -10863,7 +12281,21 @@
         <w:rPr>
           <w:rFonts w:ascii="Cambria" w:hAnsi="Cambria"/>
         </w:rPr>
-        <w:t xml:space="preserve">, including the Madingley Model </w:t>
+        <w:t xml:space="preserve">, including the </w:t>
+      </w:r>
+      <w:proofErr w:type="spellStart"/>
+      <w:r>
+        <w:rPr>
+          <w:rFonts w:ascii="Cambria" w:hAnsi="Cambria"/>
+        </w:rPr>
+        <w:t>Madingley</w:t>
+      </w:r>
+      <w:proofErr w:type="spellEnd"/>
+      <w:r>
+        <w:rPr>
+          <w:rFonts w:ascii="Cambria" w:hAnsi="Cambria"/>
+        </w:rPr>
+        <w:t xml:space="preserve"> Model </w:t>
       </w:r>
       <w:r>
         <w:rPr>
@@ -11131,7 +12563,21 @@
         <w:rPr>
           <w:rFonts w:ascii="Cambria" w:hAnsi="Cambria"/>
         </w:rPr>
-        <w:t xml:space="preserve"> and dikdiks might vary in response to weather conditions, and only empirical testing with</w:t>
+        <w:t xml:space="preserve"> and </w:t>
+      </w:r>
+      <w:proofErr w:type="spellStart"/>
+      <w:r>
+        <w:rPr>
+          <w:rFonts w:ascii="Cambria" w:hAnsi="Cambria"/>
+        </w:rPr>
+        <w:t>dikdiks</w:t>
+      </w:r>
+      <w:proofErr w:type="spellEnd"/>
+      <w:r>
+        <w:rPr>
+          <w:rFonts w:ascii="Cambria" w:hAnsi="Cambria"/>
+        </w:rPr>
+        <w:t xml:space="preserve"> might vary in response to weather conditions, and only empirical testing with</w:t>
       </w:r>
       <w:r>
         <w:rPr>
@@ -11179,7 +12625,14 @@
         <w:rPr>
           <w:rFonts w:ascii="Cambria" w:hAnsi="Cambria"/>
         </w:rPr>
-        <w:t>Further investigations of how temperature-induced changes in the behaviour of predator and prey influence trophic interaction are needed to build a more general picture of the relationship between ambient temperature and endotherm predation within ecological communities.</w:t>
+        <w:t xml:space="preserve">Further investigations of how temperature-induced changes in the behaviour of predator and prey influence </w:t>
+      </w:r>
+      <w:r>
+        <w:rPr>
+          <w:rFonts w:ascii="Cambria" w:hAnsi="Cambria"/>
+        </w:rPr>
+        <w:lastRenderedPageBreak/>
+        <w:t>trophic interaction are needed to build a more general picture of the relationship between ambient temperature and endotherm predation within ecological communities.</w:t>
       </w:r>
     </w:p>
     <w:p>
@@ -11222,6 +12675,7 @@
         </w:rPr>
         <w:tab/>
       </w:r>
+      <w:proofErr w:type="gramStart"/>
       <w:r>
         <w:rPr>
           <w:rFonts w:ascii="Cambria" w:hAnsi="Cambria"/>
@@ -11229,6 +12683,7 @@
         </w:rPr>
         <w:t>To add.</w:t>
       </w:r>
+      <w:proofErr w:type="gramEnd"/>
     </w:p>
     <w:p>
       <w:pPr>
@@ -11307,7 +12762,7 @@
         </w:rPr>
         <w:t xml:space="preserve">. </w:t>
       </w:r>
-      <w:hyperlink r:id="rId8" w:history="1">
+      <w:hyperlink r:id="rId9" w:history="1">
         <w:r>
           <w:rPr>
             <w:rStyle w:val="Hyperlink"/>
@@ -11453,7 +12908,7 @@
         </w:rPr>
         <w:t xml:space="preserve">. </w:t>
       </w:r>
-      <w:hyperlink r:id="rId9" w:history="1">
+      <w:hyperlink r:id="rId10" w:history="1">
         <w:r>
           <w:rPr>
             <w:rStyle w:val="Hyperlink"/>
@@ -11744,6 +13199,7 @@
           <w:rFonts w:ascii="Cambria" w:hAnsi="Cambria"/>
           <w:noProof/>
         </w:rPr>
+        <w:lastRenderedPageBreak/>
         <w:t xml:space="preserve">Dell, A.I., Pawar, S. &amp; Savage, V. (2014) Temperature dependence of trophic interactions are driven by asymmetry of species responses and foraging strategy. </w:t>
       </w:r>
       <w:r>
@@ -12224,6 +13680,7 @@
           <w:rFonts w:ascii="Cambria" w:hAnsi="Cambria"/>
           <w:noProof/>
         </w:rPr>
+        <w:lastRenderedPageBreak/>
         <w:t xml:space="preserve">Johnson, C.N., Isaac, J.L. &amp; Fisher, D.O. (2007) Rarity of a top predator triggers continent-wide collapse of mammal prey: dingoes and marsupials in Australia. </w:t>
       </w:r>
       <w:r>
@@ -12760,6 +14217,7 @@
           <w:rFonts w:ascii="Cambria" w:hAnsi="Cambria"/>
           <w:noProof/>
         </w:rPr>
+        <w:lastRenderedPageBreak/>
         <w:t xml:space="preserve">Pinheiro, J., Bates, D., DebRoy, S., Sarkar, D. &amp; R Core Team (2015) </w:t>
       </w:r>
       <w:r>
@@ -12777,7 +14235,7 @@
         </w:rPr>
         <w:t xml:space="preserve">. </w:t>
       </w:r>
-      <w:hyperlink r:id="rId10" w:history="1">
+      <w:hyperlink r:id="rId11" w:history="1">
         <w:r>
           <w:rPr>
             <w:rStyle w:val="Hyperlink"/>
@@ -12827,7 +14285,7 @@
         </w:rPr>
         <w:t xml:space="preserve">. Open Source Geospatial Foundation Project, </w:t>
       </w:r>
-      <w:hyperlink r:id="rId11" w:history="1">
+      <w:hyperlink r:id="rId12" w:history="1">
         <w:r>
           <w:rPr>
             <w:rStyle w:val="Hyperlink"/>
@@ -12925,7 +14383,7 @@
         </w:rPr>
         <w:t xml:space="preserve">. R Foundation for Statistical Computing </w:t>
       </w:r>
-      <w:hyperlink r:id="rId12" w:history="1">
+      <w:hyperlink r:id="rId13" w:history="1">
         <w:r>
           <w:rPr>
             <w:rStyle w:val="Hyperlink"/>
@@ -13376,6 +14834,7 @@
     </w:p>
     <w:p>
       <w:r>
+        <w:lastRenderedPageBreak/>
         <w:br w:type="page"/>
       </w:r>
     </w:p>
@@ -13393,13 +14852,43 @@
           <w:b/>
           <w:bCs/>
         </w:rPr>
-        <w:t>Figure 1</w:t>
-      </w:r>
-      <w:r>
-        <w:rPr>
-          <w:rFonts w:ascii="Cambria" w:hAnsi="Cambria"/>
-        </w:rPr>
-        <w:t xml:space="preserve">  Daily movement patterns of sympatric African wild dogs, impala, and dikdiks.</w:t>
+        <w:t xml:space="preserve">Figure </w:t>
+      </w:r>
+      <w:proofErr w:type="gramStart"/>
+      <w:r>
+        <w:rPr>
+          <w:rFonts w:ascii="Cambria" w:hAnsi="Cambria"/>
+          <w:b/>
+          <w:bCs/>
+        </w:rPr>
+        <w:t>1</w:t>
+      </w:r>
+      <w:r>
+        <w:rPr>
+          <w:rFonts w:ascii="Cambria" w:hAnsi="Cambria"/>
+        </w:rPr>
+        <w:t xml:space="preserve">  Daily</w:t>
+      </w:r>
+      <w:proofErr w:type="gramEnd"/>
+      <w:r>
+        <w:rPr>
+          <w:rFonts w:ascii="Cambria" w:hAnsi="Cambria"/>
+        </w:rPr>
+        <w:t xml:space="preserve"> movement patterns of sympatric African wild dogs, impala, and </w:t>
+      </w:r>
+      <w:proofErr w:type="spellStart"/>
+      <w:r>
+        <w:rPr>
+          <w:rFonts w:ascii="Cambria" w:hAnsi="Cambria"/>
+        </w:rPr>
+        <w:t>dikdiks</w:t>
+      </w:r>
+      <w:proofErr w:type="spellEnd"/>
+      <w:r>
+        <w:rPr>
+          <w:rFonts w:ascii="Cambria" w:hAnsi="Cambria"/>
+        </w:rPr>
+        <w:t>.</w:t>
       </w:r>
       <w:r>
         <w:rPr>
@@ -13410,9 +14899,8 @@
       <w:r>
         <w:rPr>
           <w:rFonts w:ascii="Cambria" w:hAnsi="Cambria"/>
-          <w:highlight w:val="yellow"/>
-        </w:rPr>
-        <w:t>xx</w:t>
+        </w:rPr>
+        <w:t>18</w:t>
       </w:r>
       <w:r>
         <w:rPr>
@@ -13435,9 +14923,58 @@
       <w:r>
         <w:rPr>
           <w:rFonts w:ascii="Cambria" w:hAnsi="Cambria"/>
-          <w:highlight w:val="yellow"/>
-        </w:rPr>
-        <w:t>yy</w:t>
+        </w:rPr>
+        <w:t>20</w:t>
+      </w:r>
+      <w:r>
+        <w:rPr>
+          <w:rFonts w:ascii="Cambria" w:hAnsi="Cambria"/>
+        </w:rPr>
+        <w:t xml:space="preserve"> impala and</w:t>
+      </w:r>
+      <w:r>
+        <w:rPr>
+          <w:rFonts w:ascii="Cambria" w:hAnsi="Cambria"/>
+        </w:rPr>
+        <w:t xml:space="preserve"> 15</w:t>
+      </w:r>
+      <w:r>
+        <w:rPr>
+          <w:rFonts w:ascii="Cambria" w:hAnsi="Cambria"/>
+        </w:rPr>
+        <w:t xml:space="preserve"> </w:t>
+      </w:r>
+      <w:proofErr w:type="spellStart"/>
+      <w:r>
+        <w:rPr>
+          <w:rFonts w:ascii="Cambria" w:hAnsi="Cambria"/>
+        </w:rPr>
+        <w:t>dikdiks</w:t>
+      </w:r>
+      <w:proofErr w:type="spellEnd"/>
+      <w:r>
+        <w:rPr>
+          <w:rFonts w:ascii="Cambria" w:hAnsi="Cambria"/>
+        </w:rPr>
+        <w:t xml:space="preserve">, (C) woody cover measures, and (D) distances to the nearest glade, at GPS-locations for the same </w:t>
+      </w:r>
+      <w:r>
+        <w:rPr>
+          <w:rFonts w:ascii="Cambria" w:hAnsi="Cambria"/>
+        </w:rPr>
+        <w:t>18</w:t>
+      </w:r>
+      <w:r>
+        <w:rPr>
+          <w:rFonts w:ascii="Cambria" w:hAnsi="Cambria"/>
+        </w:rPr>
+        <w:t xml:space="preserve"> wild dogs, </w:t>
+      </w:r>
+      <w:r>
+        <w:rPr>
+          <w:rFonts w:ascii="Cambria" w:hAnsi="Cambria"/>
+        </w:rPr>
+        <w:t>20</w:t>
       </w:r>
       <w:r>
         <w:rPr>
@@ -13448,54 +14985,28 @@
       <w:r>
         <w:rPr>
           <w:rFonts w:ascii="Cambria" w:hAnsi="Cambria"/>
-          <w:highlight w:val="yellow"/>
-        </w:rPr>
-        <w:t>zz</w:t>
-      </w:r>
-      <w:r>
-        <w:rPr>
-          <w:rFonts w:ascii="Cambria" w:hAnsi="Cambria"/>
-        </w:rPr>
-        <w:t xml:space="preserve"> dikdiks, (C) woody cover measures, and (D) distances to the nearest glade, at GPS-locations for the same </w:t>
-      </w:r>
-      <w:r>
-        <w:rPr>
-          <w:rFonts w:ascii="Cambria" w:hAnsi="Cambria"/>
-          <w:highlight w:val="yellow"/>
-        </w:rPr>
-        <w:t>xx</w:t>
-      </w:r>
-      <w:r>
-        <w:rPr>
-          <w:rFonts w:ascii="Cambria" w:hAnsi="Cambria"/>
-        </w:rPr>
-        <w:t xml:space="preserve"> wild dogs, </w:t>
-      </w:r>
-      <w:r>
-        <w:rPr>
-          <w:rFonts w:ascii="Cambria" w:hAnsi="Cambria"/>
-          <w:highlight w:val="yellow"/>
-        </w:rPr>
-        <w:t>yy</w:t>
-      </w:r>
-      <w:r>
-        <w:rPr>
-          <w:rFonts w:ascii="Cambria" w:hAnsi="Cambria"/>
-        </w:rPr>
-        <w:t xml:space="preserve"> impala and </w:t>
-      </w:r>
-      <w:r>
-        <w:rPr>
-          <w:rFonts w:ascii="Cambria" w:hAnsi="Cambria"/>
-          <w:highlight w:val="yellow"/>
-        </w:rPr>
-        <w:t>zz</w:t>
-      </w:r>
-      <w:r>
-        <w:rPr>
-          <w:rFonts w:ascii="Cambria" w:hAnsi="Cambria"/>
-        </w:rPr>
-        <w:t xml:space="preserve"> dikdiks. </w:t>
+        </w:rPr>
+        <w:t>15</w:t>
+      </w:r>
+      <w:r>
+        <w:rPr>
+          <w:rFonts w:ascii="Cambria" w:hAnsi="Cambria"/>
+        </w:rPr>
+        <w:t xml:space="preserve"> </w:t>
+      </w:r>
+      <w:proofErr w:type="spellStart"/>
+      <w:r>
+        <w:rPr>
+          <w:rFonts w:ascii="Cambria" w:hAnsi="Cambria"/>
+        </w:rPr>
+        <w:t>dikdiks</w:t>
+      </w:r>
+      <w:proofErr w:type="spellEnd"/>
+      <w:r>
+        <w:rPr>
+          <w:rFonts w:ascii="Cambria" w:hAnsi="Cambria"/>
+        </w:rPr>
+        <w:t xml:space="preserve">. </w:t>
       </w:r>
     </w:p>
     <w:p>
@@ -13504,19 +15015,680 @@
           <w:rFonts w:ascii="Cambria" w:hAnsi="Cambria"/>
         </w:rPr>
       </w:pPr>
-    </w:p>
-    <w:p>
-      <w:pPr>
-        <w:rPr>
-          <w:rFonts w:ascii="Cambria" w:hAnsi="Cambria"/>
-        </w:rPr>
-      </w:pPr>
-      <w:r>
-        <w:rPr>
-          <w:rFonts w:ascii="Cambria" w:hAnsi="Cambria"/>
-          <w:highlight w:val="yellow"/>
-        </w:rPr>
-        <w:t>NEED TO ADD THESE FIGURES – I AM HAPPY TO DRAW THEM FROM THE RAW DATA</w:t>
+      <w:r>
+        <w:rPr>
+          <w:rFonts w:ascii="Cambria" w:hAnsi="Cambria"/>
+          <w:noProof/>
+          <w:lang w:eastAsia="en-GB"/>
+        </w:rPr>
+        <mc:AlternateContent>
+          <mc:Choice Requires="wpg">
+            <w:drawing>
+              <wp:anchor distT="0" distB="0" distL="114300" distR="114300" simplePos="0" relativeHeight="251680768" behindDoc="0" locked="0" layoutInCell="1" allowOverlap="1" wp14:anchorId="3B4A58CA" wp14:editId="0C8F6FC5">
+                <wp:simplePos x="0" y="0"/>
+                <wp:positionH relativeFrom="column">
+                  <wp:posOffset>-504825</wp:posOffset>
+                </wp:positionH>
+                <wp:positionV relativeFrom="paragraph">
+                  <wp:posOffset>93345</wp:posOffset>
+                </wp:positionV>
+                <wp:extent cx="7086600" cy="5133975"/>
+                <wp:effectExtent l="0" t="0" r="0" b="9525"/>
+                <wp:wrapNone/>
+                <wp:docPr id="22" name="Group 22"/>
+                <wp:cNvGraphicFramePr/>
+                <a:graphic xmlns:a="http://schemas.openxmlformats.org/drawingml/2006/main">
+                  <a:graphicData uri="http://schemas.microsoft.com/office/word/2010/wordprocessingGroup">
+                    <wpg:wgp>
+                      <wpg:cNvGrpSpPr/>
+                      <wpg:grpSpPr>
+                        <a:xfrm>
+                          <a:off x="0" y="0"/>
+                          <a:ext cx="7086600" cy="5133975"/>
+                          <a:chOff x="0" y="0"/>
+                          <a:chExt cx="7086600" cy="5133975"/>
+                        </a:xfrm>
+                      </wpg:grpSpPr>
+                      <wpg:grpSp>
+                        <wpg:cNvPr id="16" name="Group 16"/>
+                        <wpg:cNvGrpSpPr/>
+                        <wpg:grpSpPr>
+                          <a:xfrm>
+                            <a:off x="219075" y="0"/>
+                            <a:ext cx="6867525" cy="5133975"/>
+                            <a:chOff x="0" y="0"/>
+                            <a:chExt cx="6867525" cy="5133975"/>
+                          </a:xfrm>
+                        </wpg:grpSpPr>
+                        <pic:pic xmlns:pic="http://schemas.openxmlformats.org/drawingml/2006/picture">
+                          <pic:nvPicPr>
+                            <pic:cNvPr id="12" name="Picture 12"/>
+                            <pic:cNvPicPr>
+                              <a:picLocks noChangeAspect="1"/>
+                            </pic:cNvPicPr>
+                          </pic:nvPicPr>
+                          <pic:blipFill rotWithShape="1">
+                            <a:blip r:embed="rId14">
+                              <a:extLst>
+                                <a:ext uri="{28A0092B-C50C-407E-A947-70E740481C1C}">
+                                  <a14:useLocalDpi xmlns:a14="http://schemas.microsoft.com/office/drawing/2010/main" val="0"/>
+                                </a:ext>
+                              </a:extLst>
+                            </a:blip>
+                            <a:srcRect l="3992" t="3994" b="5273"/>
+                            <a:stretch/>
+                          </pic:blipFill>
+                          <pic:spPr bwMode="auto">
+                            <a:xfrm>
+                              <a:off x="95250" y="0"/>
+                              <a:ext cx="3495675" cy="2476500"/>
+                            </a:xfrm>
+                            <a:prstGeom prst="rect">
+                              <a:avLst/>
+                            </a:prstGeom>
+                            <a:ln>
+                              <a:noFill/>
+                            </a:ln>
+                            <a:extLst>
+                              <a:ext uri="{53640926-AAD7-44D8-BBD7-CCE9431645EC}">
+                                <a14:shadowObscured xmlns:a14="http://schemas.microsoft.com/office/drawing/2010/main"/>
+                              </a:ext>
+                            </a:extLst>
+                          </pic:spPr>
+                        </pic:pic>
+                        <pic:pic xmlns:pic="http://schemas.openxmlformats.org/drawingml/2006/picture">
+                          <pic:nvPicPr>
+                            <pic:cNvPr id="10" name="Picture 10"/>
+                            <pic:cNvPicPr>
+                              <a:picLocks noChangeAspect="1"/>
+                            </pic:cNvPicPr>
+                          </pic:nvPicPr>
+                          <pic:blipFill rotWithShape="1">
+                            <a:blip r:embed="rId15">
+                              <a:extLst>
+                                <a:ext uri="{28A0092B-C50C-407E-A947-70E740481C1C}">
+                                  <a14:useLocalDpi xmlns:a14="http://schemas.microsoft.com/office/drawing/2010/main" val="0"/>
+                                </a:ext>
+                              </a:extLst>
+                            </a:blip>
+                            <a:srcRect l="3494" t="4434" r="17332" b="5722"/>
+                            <a:stretch/>
+                          </pic:blipFill>
+                          <pic:spPr bwMode="auto">
+                            <a:xfrm>
+                              <a:off x="3581400" y="47625"/>
+                              <a:ext cx="2752725" cy="2343150"/>
+                            </a:xfrm>
+                            <a:prstGeom prst="rect">
+                              <a:avLst/>
+                            </a:prstGeom>
+                            <a:ln>
+                              <a:noFill/>
+                            </a:ln>
+                            <a:extLst>
+                              <a:ext uri="{53640926-AAD7-44D8-BBD7-CCE9431645EC}">
+                                <a14:shadowObscured xmlns:a14="http://schemas.microsoft.com/office/drawing/2010/main"/>
+                              </a:ext>
+                            </a:extLst>
+                          </pic:spPr>
+                        </pic:pic>
+                        <pic:pic xmlns:pic="http://schemas.openxmlformats.org/drawingml/2006/picture">
+                          <pic:nvPicPr>
+                            <pic:cNvPr id="13" name="Picture 13"/>
+                            <pic:cNvPicPr>
+                              <a:picLocks noChangeAspect="1"/>
+                            </pic:cNvPicPr>
+                          </pic:nvPicPr>
+                          <pic:blipFill rotWithShape="1">
+                            <a:blip r:embed="rId16">
+                              <a:extLst>
+                                <a:ext uri="{28A0092B-C50C-407E-A947-70E740481C1C}">
+                                  <a14:useLocalDpi xmlns:a14="http://schemas.microsoft.com/office/drawing/2010/main" val="0"/>
+                                </a:ext>
+                              </a:extLst>
+                            </a:blip>
+                            <a:srcRect l="4659" t="4878" r="5656" b="4614"/>
+                            <a:stretch/>
+                          </pic:blipFill>
+                          <pic:spPr bwMode="auto">
+                            <a:xfrm>
+                              <a:off x="0" y="2419350"/>
+                              <a:ext cx="3581400" cy="2714625"/>
+                            </a:xfrm>
+                            <a:prstGeom prst="rect">
+                              <a:avLst/>
+                            </a:prstGeom>
+                            <a:ln>
+                              <a:noFill/>
+                            </a:ln>
+                            <a:extLst>
+                              <a:ext uri="{53640926-AAD7-44D8-BBD7-CCE9431645EC}">
+                                <a14:shadowObscured xmlns:a14="http://schemas.microsoft.com/office/drawing/2010/main"/>
+                              </a:ext>
+                            </a:extLst>
+                          </pic:spPr>
+                        </pic:pic>
+                        <pic:pic xmlns:pic="http://schemas.openxmlformats.org/drawingml/2006/picture">
+                          <pic:nvPicPr>
+                            <pic:cNvPr id="11" name="Picture 11"/>
+                            <pic:cNvPicPr>
+                              <a:picLocks noChangeAspect="1"/>
+                            </pic:cNvPicPr>
+                          </pic:nvPicPr>
+                          <pic:blipFill rotWithShape="1">
+                            <a:blip r:embed="rId17">
+                              <a:extLst>
+                                <a:ext uri="{28A0092B-C50C-407E-A947-70E740481C1C}">
+                                  <a14:useLocalDpi xmlns:a14="http://schemas.microsoft.com/office/drawing/2010/main" val="0"/>
+                                </a:ext>
+                              </a:extLst>
+                            </a:blip>
+                            <a:srcRect t="3106" r="4326" b="4171"/>
+                            <a:stretch/>
+                          </pic:blipFill>
+                          <pic:spPr bwMode="auto">
+                            <a:xfrm>
+                              <a:off x="3133725" y="2419350"/>
+                              <a:ext cx="3733800" cy="2714625"/>
+                            </a:xfrm>
+                            <a:prstGeom prst="rect">
+                              <a:avLst/>
+                            </a:prstGeom>
+                            <a:ln>
+                              <a:noFill/>
+                            </a:ln>
+                            <a:extLst>
+                              <a:ext uri="{53640926-AAD7-44D8-BBD7-CCE9431645EC}">
+                                <a14:shadowObscured xmlns:a14="http://schemas.microsoft.com/office/drawing/2010/main"/>
+                              </a:ext>
+                            </a:extLst>
+                          </pic:spPr>
+                        </pic:pic>
+                        <wps:wsp>
+                          <wps:cNvPr id="14" name="Rectangle 14"/>
+                          <wps:cNvSpPr/>
+                          <wps:spPr>
+                            <a:xfrm>
+                              <a:off x="2800350" y="3105150"/>
+                              <a:ext cx="381000" cy="952500"/>
+                            </a:xfrm>
+                            <a:prstGeom prst="rect">
+                              <a:avLst/>
+                            </a:prstGeom>
+                            <a:solidFill>
+                              <a:schemeClr val="bg1"/>
+                            </a:solidFill>
+                            <a:ln>
+                              <a:noFill/>
+                            </a:ln>
+                          </wps:spPr>
+                          <wps:style>
+                            <a:lnRef idx="2">
+                              <a:schemeClr val="accent1">
+                                <a:shade val="50000"/>
+                              </a:schemeClr>
+                            </a:lnRef>
+                            <a:fillRef idx="1">
+                              <a:schemeClr val="accent1"/>
+                            </a:fillRef>
+                            <a:effectRef idx="0">
+                              <a:schemeClr val="accent1"/>
+                            </a:effectRef>
+                            <a:fontRef idx="minor">
+                              <a:schemeClr val="lt1"/>
+                            </a:fontRef>
+                          </wps:style>
+                          <wps:bodyPr rot="0" spcFirstLastPara="0" vertOverflow="overflow" horzOverflow="overflow" vert="horz" wrap="square" lIns="91440" tIns="45720" rIns="91440" bIns="45720" numCol="1" spcCol="0" rtlCol="0" fromWordArt="0" anchor="ctr" anchorCtr="0" forceAA="0" compatLnSpc="1">
+                            <a:prstTxWarp prst="textNoShape">
+                              <a:avLst/>
+                            </a:prstTxWarp>
+                            <a:noAutofit/>
+                          </wps:bodyPr>
+                        </wps:wsp>
+                        <wps:wsp>
+                          <wps:cNvPr id="15" name="Rectangle 15"/>
+                          <wps:cNvSpPr/>
+                          <wps:spPr>
+                            <a:xfrm>
+                              <a:off x="6238875" y="638175"/>
+                              <a:ext cx="381000" cy="952500"/>
+                            </a:xfrm>
+                            <a:prstGeom prst="rect">
+                              <a:avLst/>
+                            </a:prstGeom>
+                            <a:solidFill>
+                              <a:schemeClr val="bg1"/>
+                            </a:solidFill>
+                            <a:ln>
+                              <a:noFill/>
+                            </a:ln>
+                          </wps:spPr>
+                          <wps:style>
+                            <a:lnRef idx="2">
+                              <a:schemeClr val="accent1">
+                                <a:shade val="50000"/>
+                              </a:schemeClr>
+                            </a:lnRef>
+                            <a:fillRef idx="1">
+                              <a:schemeClr val="accent1"/>
+                            </a:fillRef>
+                            <a:effectRef idx="0">
+                              <a:schemeClr val="accent1"/>
+                            </a:effectRef>
+                            <a:fontRef idx="minor">
+                              <a:schemeClr val="lt1"/>
+                            </a:fontRef>
+                          </wps:style>
+                          <wps:bodyPr rot="0" spcFirstLastPara="0" vertOverflow="overflow" horzOverflow="overflow" vert="horz" wrap="square" lIns="91440" tIns="45720" rIns="91440" bIns="45720" numCol="1" spcCol="0" rtlCol="0" fromWordArt="0" anchor="ctr" anchorCtr="0" forceAA="0" compatLnSpc="1">
+                            <a:prstTxWarp prst="textNoShape">
+                              <a:avLst/>
+                            </a:prstTxWarp>
+                            <a:noAutofit/>
+                          </wps:bodyPr>
+                        </wps:wsp>
+                      </wpg:grpSp>
+                      <wps:wsp>
+                        <wps:cNvPr id="18" name="Text Box 18"/>
+                        <wps:cNvSpPr txBox="1"/>
+                        <wps:spPr>
+                          <a:xfrm rot="10800000" flipV="1">
+                            <a:off x="123825" y="47625"/>
+                            <a:ext cx="323850" cy="542925"/>
+                          </a:xfrm>
+                          <a:prstGeom prst="rect">
+                            <a:avLst/>
+                          </a:prstGeom>
+                          <a:solidFill>
+                            <a:schemeClr val="bg1"/>
+                          </a:solidFill>
+                          <a:ln>
+                            <a:noFill/>
+                          </a:ln>
+                          <a:effectLst/>
+                        </wps:spPr>
+                        <wps:style>
+                          <a:lnRef idx="0">
+                            <a:schemeClr val="accent1"/>
+                          </a:lnRef>
+                          <a:fillRef idx="0">
+                            <a:schemeClr val="accent1"/>
+                          </a:fillRef>
+                          <a:effectRef idx="0">
+                            <a:schemeClr val="accent1"/>
+                          </a:effectRef>
+                          <a:fontRef idx="minor">
+                            <a:schemeClr val="dk1"/>
+                          </a:fontRef>
+                        </wps:style>
+                        <wps:txbx>
+                          <w:txbxContent>
+                            <w:p>
+                              <w:pPr>
+                                <w:rPr>
+                                  <w:rFonts w:ascii="Arial" w:hAnsi="Arial" w:cs="Arial"/>
+                                  <w:b/>
+                                  <w:sz w:val="44"/>
+                                  <w:szCs w:val="48"/>
+                                </w:rPr>
+                              </w:pPr>
+                              <w:r>
+                                <w:rPr>
+                                  <w:rFonts w:ascii="Arial" w:hAnsi="Arial" w:cs="Arial"/>
+                                  <w:b/>
+                                  <w:sz w:val="44"/>
+                                  <w:szCs w:val="48"/>
+                                </w:rPr>
+                                <w:t>A</w:t>
+                              </w:r>
+                            </w:p>
+                          </w:txbxContent>
+                        </wps:txbx>
+                        <wps:bodyPr rot="0" spcFirstLastPara="0" vertOverflow="overflow" horzOverflow="overflow" vert="horz" wrap="square" lIns="91440" tIns="45720" rIns="91440" bIns="45720" numCol="1" spcCol="0" rtlCol="0" fromWordArt="0" anchor="t" anchorCtr="0" forceAA="0" compatLnSpc="1">
+                          <a:prstTxWarp prst="textNoShape">
+                            <a:avLst/>
+                          </a:prstTxWarp>
+                          <a:noAutofit/>
+                        </wps:bodyPr>
+                      </wps:wsp>
+                      <wps:wsp>
+                        <wps:cNvPr id="19" name="Text Box 19"/>
+                        <wps:cNvSpPr txBox="1"/>
+                        <wps:spPr>
+                          <a:xfrm rot="10800000" flipV="1">
+                            <a:off x="3829050" y="47625"/>
+                            <a:ext cx="650240" cy="956945"/>
+                          </a:xfrm>
+                          <a:prstGeom prst="rect">
+                            <a:avLst/>
+                          </a:prstGeom>
+                          <a:noFill/>
+                          <a:ln>
+                            <a:noFill/>
+                          </a:ln>
+                          <a:effectLst/>
+                        </wps:spPr>
+                        <wps:style>
+                          <a:lnRef idx="0">
+                            <a:schemeClr val="accent1"/>
+                          </a:lnRef>
+                          <a:fillRef idx="0">
+                            <a:schemeClr val="accent1"/>
+                          </a:fillRef>
+                          <a:effectRef idx="0">
+                            <a:schemeClr val="accent1"/>
+                          </a:effectRef>
+                          <a:fontRef idx="minor">
+                            <a:schemeClr val="dk1"/>
+                          </a:fontRef>
+                        </wps:style>
+                        <wps:txbx>
+                          <w:txbxContent>
+                            <w:p>
+                              <w:pPr>
+                                <w:rPr>
+                                  <w:rFonts w:ascii="Arial" w:hAnsi="Arial" w:cs="Arial"/>
+                                  <w:b/>
+                                  <w:sz w:val="44"/>
+                                  <w:szCs w:val="48"/>
+                                </w:rPr>
+                              </w:pPr>
+                              <w:r>
+                                <w:rPr>
+                                  <w:rFonts w:ascii="Arial" w:hAnsi="Arial" w:cs="Arial"/>
+                                  <w:b/>
+                                  <w:sz w:val="44"/>
+                                  <w:szCs w:val="48"/>
+                                </w:rPr>
+                                <w:t>B</w:t>
+                              </w:r>
+                            </w:p>
+                          </w:txbxContent>
+                        </wps:txbx>
+                        <wps:bodyPr rot="0" spcFirstLastPara="0" vertOverflow="overflow" horzOverflow="overflow" vert="horz" wrap="square" lIns="91440" tIns="45720" rIns="91440" bIns="45720" numCol="1" spcCol="0" rtlCol="0" fromWordArt="0" anchor="t" anchorCtr="0" forceAA="0" compatLnSpc="1">
+                          <a:prstTxWarp prst="textNoShape">
+                            <a:avLst/>
+                          </a:prstTxWarp>
+                          <a:noAutofit/>
+                        </wps:bodyPr>
+                      </wps:wsp>
+                      <wps:wsp>
+                        <wps:cNvPr id="20" name="Text Box 20"/>
+                        <wps:cNvSpPr txBox="1"/>
+                        <wps:spPr>
+                          <a:xfrm rot="10800000" flipV="1">
+                            <a:off x="0" y="2390775"/>
+                            <a:ext cx="650240" cy="956945"/>
+                          </a:xfrm>
+                          <a:prstGeom prst="rect">
+                            <a:avLst/>
+                          </a:prstGeom>
+                          <a:noFill/>
+                          <a:ln>
+                            <a:noFill/>
+                          </a:ln>
+                          <a:effectLst/>
+                        </wps:spPr>
+                        <wps:style>
+                          <a:lnRef idx="0">
+                            <a:schemeClr val="accent1"/>
+                          </a:lnRef>
+                          <a:fillRef idx="0">
+                            <a:schemeClr val="accent1"/>
+                          </a:fillRef>
+                          <a:effectRef idx="0">
+                            <a:schemeClr val="accent1"/>
+                          </a:effectRef>
+                          <a:fontRef idx="minor">
+                            <a:schemeClr val="dk1"/>
+                          </a:fontRef>
+                        </wps:style>
+                        <wps:txbx>
+                          <w:txbxContent>
+                            <w:p>
+                              <w:pPr>
+                                <w:rPr>
+                                  <w:rFonts w:ascii="Arial" w:hAnsi="Arial" w:cs="Arial"/>
+                                  <w:b/>
+                                  <w:sz w:val="44"/>
+                                  <w:szCs w:val="48"/>
+                                </w:rPr>
+                              </w:pPr>
+                              <w:r>
+                                <w:rPr>
+                                  <w:rFonts w:ascii="Arial" w:hAnsi="Arial" w:cs="Arial"/>
+                                  <w:b/>
+                                  <w:sz w:val="44"/>
+                                  <w:szCs w:val="48"/>
+                                </w:rPr>
+                                <w:t>C</w:t>
+                              </w:r>
+                            </w:p>
+                          </w:txbxContent>
+                        </wps:txbx>
+                        <wps:bodyPr rot="0" spcFirstLastPara="0" vertOverflow="overflow" horzOverflow="overflow" vert="horz" wrap="square" lIns="91440" tIns="45720" rIns="91440" bIns="45720" numCol="1" spcCol="0" rtlCol="0" fromWordArt="0" anchor="t" anchorCtr="0" forceAA="0" compatLnSpc="1">
+                          <a:prstTxWarp prst="textNoShape">
+                            <a:avLst/>
+                          </a:prstTxWarp>
+                          <a:noAutofit/>
+                        </wps:bodyPr>
+                      </wps:wsp>
+                      <wps:wsp>
+                        <wps:cNvPr id="21" name="Text Box 21"/>
+                        <wps:cNvSpPr txBox="1"/>
+                        <wps:spPr>
+                          <a:xfrm rot="10800000" flipV="1">
+                            <a:off x="3486150" y="2419350"/>
+                            <a:ext cx="650240" cy="956945"/>
+                          </a:xfrm>
+                          <a:prstGeom prst="rect">
+                            <a:avLst/>
+                          </a:prstGeom>
+                          <a:noFill/>
+                          <a:ln>
+                            <a:noFill/>
+                          </a:ln>
+                          <a:effectLst/>
+                        </wps:spPr>
+                        <wps:style>
+                          <a:lnRef idx="0">
+                            <a:schemeClr val="accent1"/>
+                          </a:lnRef>
+                          <a:fillRef idx="0">
+                            <a:schemeClr val="accent1"/>
+                          </a:fillRef>
+                          <a:effectRef idx="0">
+                            <a:schemeClr val="accent1"/>
+                          </a:effectRef>
+                          <a:fontRef idx="minor">
+                            <a:schemeClr val="dk1"/>
+                          </a:fontRef>
+                        </wps:style>
+                        <wps:txbx>
+                          <w:txbxContent>
+                            <w:p>
+                              <w:pPr>
+                                <w:rPr>
+                                  <w:rFonts w:ascii="Arial" w:hAnsi="Arial" w:cs="Arial"/>
+                                  <w:b/>
+                                  <w:sz w:val="44"/>
+                                  <w:szCs w:val="48"/>
+                                </w:rPr>
+                              </w:pPr>
+                              <w:r>
+                                <w:rPr>
+                                  <w:rFonts w:ascii="Arial" w:hAnsi="Arial" w:cs="Arial"/>
+                                  <w:b/>
+                                  <w:sz w:val="44"/>
+                                  <w:szCs w:val="48"/>
+                                </w:rPr>
+                                <w:t>D</w:t>
+                              </w:r>
+                            </w:p>
+                          </w:txbxContent>
+                        </wps:txbx>
+                        <wps:bodyPr rot="0" spcFirstLastPara="0" vertOverflow="overflow" horzOverflow="overflow" vert="horz" wrap="square" lIns="91440" tIns="45720" rIns="91440" bIns="45720" numCol="1" spcCol="0" rtlCol="0" fromWordArt="0" anchor="t" anchorCtr="0" forceAA="0" compatLnSpc="1">
+                          <a:prstTxWarp prst="textNoShape">
+                            <a:avLst/>
+                          </a:prstTxWarp>
+                          <a:noAutofit/>
+                        </wps:bodyPr>
+                      </wps:wsp>
+                    </wpg:wgp>
+                  </a:graphicData>
+                </a:graphic>
+              </wp:anchor>
+            </w:drawing>
+          </mc:Choice>
+          <mc:Fallback>
+            <w:pict>
+              <v:group id="Group 22" o:spid="_x0000_s1026" style="position:absolute;margin-left:-39.75pt;margin-top:7.35pt;width:558pt;height:404.25pt;z-index:251680768" coordsize="70866,51339" o:gfxdata="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">
+                <v:group id="Group 16" o:spid="_x0000_s1027" style="position:absolute;left:2190;width:68676;height:51339" coordsize="68675,51339" o:gfxdata="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">
+                  <v:shapetype id="_x0000_t75" coordsize="21600,21600" o:spt="75" o:preferrelative="t" path="m@4@5l@4@11@9@11@9@5xe" filled="f" stroked="f">
+                    <v:stroke joinstyle="miter"/>
+                    <v:formulas>
+                      <v:f eqn="if lineDrawn pixelLineWidth 0"/>
+                      <v:f eqn="sum @0 1 0"/>
+                      <v:f eqn="sum 0 0 @1"/>
+                      <v:f eqn="prod @2 1 2"/>
+                      <v:f eqn="prod @3 21600 pixelWidth"/>
+                      <v:f eqn="prod @3 21600 pixelHeight"/>
+                      <v:f eqn="sum @0 0 1"/>
+                      <v:f eqn="prod @6 1 2"/>
+                      <v:f eqn="prod @7 21600 pixelWidth"/>
+                      <v:f eqn="sum @8 21600 0"/>
+                      <v:f eqn="prod @7 21600 pixelHeight"/>
+                      <v:f eqn="sum @10 21600 0"/>
+                    </v:formulas>
+                    <v:path o:extrusionok="f" gradientshapeok="t" o:connecttype="rect"/>
+                    <o:lock v:ext="edit" aspectratio="t"/>
+                  </v:shapetype>
+                  <v:shape id="Picture 12" o:spid="_x0000_s1028" type="#_x0000_t75" style="position:absolute;left:952;width:34957;height:24765;visibility:visible;mso-wrap-style:square" o:gfxdata="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">
+                    <v:imagedata r:id="rId18" o:title="" croptop="2618f" cropbottom="3456f" cropleft="2616f"/>
+                    <v:path arrowok="t"/>
+                  </v:shape>
+                  <v:shape id="Picture 10" o:spid="_x0000_s1029" type="#_x0000_t75" style="position:absolute;left:35814;top:476;width:27527;height:23431;visibility:visible;mso-wrap-style:square" o:gfxdata="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">
+                    <v:imagedata r:id="rId19" o:title="" croptop="2906f" cropbottom="3750f" cropleft="2290f" cropright="11359f"/>
+                    <v:path arrowok="t"/>
+                  </v:shape>
+                  <v:shape id="Picture 13" o:spid="_x0000_s1030" type="#_x0000_t75" style="position:absolute;top:24193;width:35814;height:27146;visibility:visible;mso-wrap-style:square" o:gfxdata="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">
+                    <v:imagedata r:id="rId20" o:title="" croptop="3197f" cropbottom="3024f" cropleft="3053f" cropright="3707f"/>
+                    <v:path arrowok="t"/>
+                  </v:shape>
+                  <v:shape id="Picture 11" o:spid="_x0000_s1031" type="#_x0000_t75" style="position:absolute;left:31337;top:24193;width:37338;height:27146;visibility:visible;mso-wrap-style:square" o:gfxdata="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">
+                    <v:imagedata r:id="rId21" o:title="" croptop="2036f" cropbottom="2734f" cropright="2835f"/>
+                    <v:path arrowok="t"/>
+                  </v:shape>
+                  <v:rect id="Rectangle 14" o:spid="_x0000_s1032" style="position:absolute;left:28003;top:31051;width:3810;height:9525;visibility:visible;mso-wrap-style:square;v-text-anchor:middle" o:gfxdata="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" fillcolor="white [3212]" stroked="f" strokeweight="1pt"/>
+                  <v:rect id="Rectangle 15" o:spid="_x0000_s1033" style="position:absolute;left:62388;top:6381;width:3810;height:9525;visibility:visible;mso-wrap-style:square;v-text-anchor:middle" o:gfxdata="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" fillcolor="white [3212]" stroked="f" strokeweight="1pt"/>
+                </v:group>
+                <v:shapetype id="_x0000_t202" coordsize="21600,21600" o:spt="202" path="m,l,21600r21600,l21600,xe">
+                  <v:stroke joinstyle="miter"/>
+                  <v:path gradientshapeok="t" o:connecttype="rect"/>
+                </v:shapetype>
+                <v:shape id="Text Box 18" o:spid="_x0000_s1034" type="#_x0000_t202" style="position:absolute;left:1238;top:476;width:3238;height:5429;rotation:180;flip:y;visibility:visible;mso-wrap-style:square;v-text-anchor:top" o:gfxdata="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" fillcolor="white [3212]" stroked="f">
+                  <v:textbox>
+                    <w:txbxContent>
+                      <w:p>
+                        <w:pPr>
+                          <w:rPr>
+                            <w:rFonts w:ascii="Arial" w:hAnsi="Arial" w:cs="Arial"/>
+                            <w:b/>
+                            <w:sz w:val="44"/>
+                            <w:szCs w:val="48"/>
+                          </w:rPr>
+                        </w:pPr>
+                        <w:r>
+                          <w:rPr>
+                            <w:rFonts w:ascii="Arial" w:hAnsi="Arial" w:cs="Arial"/>
+                            <w:b/>
+                            <w:sz w:val="44"/>
+                            <w:szCs w:val="48"/>
+                          </w:rPr>
+                          <w:t>A</w:t>
+                        </w:r>
+                      </w:p>
+                    </w:txbxContent>
+                  </v:textbox>
+                </v:shape>
+                <v:shape id="Text Box 19" o:spid="_x0000_s1035" type="#_x0000_t202" style="position:absolute;left:38290;top:476;width:6502;height:9569;rotation:180;flip:y;visibility:visible;mso-wrap-style:square;v-text-anchor:top" o:gfxdata="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" filled="f" stroked="f">
+                  <v:textbox>
+                    <w:txbxContent>
+                      <w:p>
+                        <w:pPr>
+                          <w:rPr>
+                            <w:rFonts w:ascii="Arial" w:hAnsi="Arial" w:cs="Arial"/>
+                            <w:b/>
+                            <w:sz w:val="44"/>
+                            <w:szCs w:val="48"/>
+                          </w:rPr>
+                        </w:pPr>
+                        <w:r>
+                          <w:rPr>
+                            <w:rFonts w:ascii="Arial" w:hAnsi="Arial" w:cs="Arial"/>
+                            <w:b/>
+                            <w:sz w:val="44"/>
+                            <w:szCs w:val="48"/>
+                          </w:rPr>
+                          <w:t>B</w:t>
+                        </w:r>
+                      </w:p>
+                    </w:txbxContent>
+                  </v:textbox>
+                </v:shape>
+                <v:shape id="Text Box 20" o:spid="_x0000_s1036" type="#_x0000_t202" style="position:absolute;top:23907;width:6502;height:9570;rotation:180;flip:y;visibility:visible;mso-wrap-style:square;v-text-anchor:top" o:gfxdata="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" filled="f" stroked="f">
+                  <v:textbox>
+                    <w:txbxContent>
+                      <w:p>
+                        <w:pPr>
+                          <w:rPr>
+                            <w:rFonts w:ascii="Arial" w:hAnsi="Arial" w:cs="Arial"/>
+                            <w:b/>
+                            <w:sz w:val="44"/>
+                            <w:szCs w:val="48"/>
+                          </w:rPr>
+                        </w:pPr>
+                        <w:r>
+                          <w:rPr>
+                            <w:rFonts w:ascii="Arial" w:hAnsi="Arial" w:cs="Arial"/>
+                            <w:b/>
+                            <w:sz w:val="44"/>
+                            <w:szCs w:val="48"/>
+                          </w:rPr>
+                          <w:t>C</w:t>
+                        </w:r>
+                      </w:p>
+                    </w:txbxContent>
+                  </v:textbox>
+                </v:shape>
+                <v:shape id="Text Box 21" o:spid="_x0000_s1037" type="#_x0000_t202" style="position:absolute;left:34861;top:24193;width:6502;height:9569;rotation:180;flip:y;visibility:visible;mso-wrap-style:square;v-text-anchor:top" o:gfxdata="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" filled="f" stroked="f">
+                  <v:textbox>
+                    <w:txbxContent>
+                      <w:p>
+                        <w:pPr>
+                          <w:rPr>
+                            <w:rFonts w:ascii="Arial" w:hAnsi="Arial" w:cs="Arial"/>
+                            <w:b/>
+                            <w:sz w:val="44"/>
+                            <w:szCs w:val="48"/>
+                          </w:rPr>
+                        </w:pPr>
+                        <w:r>
+                          <w:rPr>
+                            <w:rFonts w:ascii="Arial" w:hAnsi="Arial" w:cs="Arial"/>
+                            <w:b/>
+                            <w:sz w:val="44"/>
+                            <w:szCs w:val="48"/>
+                          </w:rPr>
+                          <w:t>D</w:t>
+                        </w:r>
+                      </w:p>
+                    </w:txbxContent>
+                  </v:textbox>
+                </v:shape>
+              </v:group>
+            </w:pict>
+          </mc:Fallback>
+        </mc:AlternateContent>
       </w:r>
     </w:p>
     <w:p>
@@ -13530,12 +15702,12 @@
     <w:p>
       <w:pPr>
         <w:sectPr>
-          <w:headerReference w:type="even" r:id="rId13"/>
-          <w:headerReference w:type="default" r:id="rId14"/>
-          <w:footerReference w:type="even" r:id="rId15"/>
-          <w:footerReference w:type="default" r:id="rId16"/>
-          <w:headerReference w:type="first" r:id="rId17"/>
-          <w:footerReference w:type="first" r:id="rId18"/>
+          <w:headerReference w:type="even" r:id="rId22"/>
+          <w:headerReference w:type="default" r:id="rId23"/>
+          <w:footerReference w:type="even" r:id="rId24"/>
+          <w:footerReference w:type="default" r:id="rId25"/>
+          <w:headerReference w:type="first" r:id="rId26"/>
+          <w:footerReference w:type="first" r:id="rId27"/>
           <w:pgSz w:w="11906" w:h="16838"/>
           <w:pgMar w:top="1440" w:right="1440" w:bottom="1440" w:left="1440" w:header="709" w:footer="709" w:gutter="0"/>
           <w:lnNumType w:countBy="1" w:restart="continuous"/>
@@ -13557,13 +15729,28 @@
           <w:b/>
           <w:bCs/>
         </w:rPr>
+        <w:lastRenderedPageBreak/>
         <w:t>Table 1</w:t>
       </w:r>
       <w:r>
         <w:rPr>
           <w:rFonts w:ascii="Cambria" w:hAnsi="Cambria"/>
         </w:rPr>
-        <w:t xml:space="preserve"> Hypothesised behavioural changes which might influence African wild dog predation on impala and dikdiks. Shading indicates predictions which were upheld by our statistical models.</w:t>
+        <w:t xml:space="preserve"> Hypothesised behavioural changes which might influence African wild dog predation on impala and </w:t>
+      </w:r>
+      <w:proofErr w:type="spellStart"/>
+      <w:r>
+        <w:rPr>
+          <w:rFonts w:ascii="Cambria" w:hAnsi="Cambria"/>
+        </w:rPr>
+        <w:t>dikdiks</w:t>
+      </w:r>
+      <w:proofErr w:type="spellEnd"/>
+      <w:r>
+        <w:rPr>
+          <w:rFonts w:ascii="Cambria" w:hAnsi="Cambria"/>
+        </w:rPr>
+        <w:t>. Shading indicates predictions which were upheld by our statistical models.</w:t>
       </w:r>
     </w:p>
     <w:tbl>
@@ -13883,6 +16070,7 @@
                 <w:szCs w:val="22"/>
               </w:rPr>
             </w:pPr>
+            <w:proofErr w:type="spellStart"/>
             <w:r>
               <w:rPr>
                 <w:rFonts w:ascii="Cambria" w:hAnsi="Cambria"/>
@@ -13891,7 +16079,18 @@
                 <w:sz w:val="22"/>
                 <w:szCs w:val="22"/>
               </w:rPr>
-              <w:t>dikdik (5kg)</w:t>
+              <w:t>dikdik</w:t>
+            </w:r>
+            <w:proofErr w:type="spellEnd"/>
+            <w:r>
+              <w:rPr>
+                <w:rFonts w:ascii="Cambria" w:hAnsi="Cambria"/>
+                <w:i/>
+                <w:iCs/>
+                <w:sz w:val="22"/>
+                <w:szCs w:val="22"/>
+              </w:rPr>
+              <w:t xml:space="preserve"> (5kg)</w:t>
             </w:r>
           </w:p>
         </w:tc>
@@ -14305,32 +16504,44 @@
                 <w:szCs w:val="22"/>
               </w:rPr>
             </w:pPr>
+            <w:proofErr w:type="spellStart"/>
             <w:r>
               <w:rPr>
                 <w:rFonts w:ascii="Cambria" w:hAnsi="Cambria"/>
                 <w:sz w:val="22"/>
                 <w:szCs w:val="22"/>
               </w:rPr>
-              <w:t>dikdik&gt;impala</w:t>
-            </w:r>
-          </w:p>
-          <w:p>
-            <w:pPr>
-              <w:pStyle w:val="NoSpacing"/>
+              <w:t>dikdik</w:t>
+            </w:r>
+            <w:proofErr w:type="spellEnd"/>
+            <w:r>
               <w:rPr>
                 <w:rFonts w:ascii="Cambria" w:hAnsi="Cambria"/>
                 <w:sz w:val="22"/>
                 <w:szCs w:val="22"/>
               </w:rPr>
-            </w:pPr>
-            <w:r>
+              <w:t>&gt;impala</w:t>
+            </w:r>
+          </w:p>
+          <w:p>
+            <w:pPr>
+              <w:pStyle w:val="NoSpacing"/>
               <w:rPr>
                 <w:rFonts w:ascii="Cambria" w:hAnsi="Cambria"/>
                 <w:sz w:val="22"/>
                 <w:szCs w:val="22"/>
               </w:rPr>
+            </w:pPr>
+            <w:proofErr w:type="spellStart"/>
+            <w:r>
+              <w:rPr>
+                <w:rFonts w:ascii="Cambria" w:hAnsi="Cambria"/>
+                <w:sz w:val="22"/>
+                <w:szCs w:val="22"/>
+              </w:rPr>
               <w:t>dikdiks</w:t>
             </w:r>
+            <w:proofErr w:type="spellEnd"/>
             <w:r>
               <w:rPr>
                 <w:rFonts w:ascii="Cambria" w:hAnsi="Cambria"/>
@@ -14823,7 +17034,25 @@
                 <w:sz w:val="22"/>
                 <w:szCs w:val="22"/>
               </w:rPr>
-              <w:t xml:space="preserve">impala&gt;dikdik: </w:t>
+              <w:t>impala&gt;</w:t>
+            </w:r>
+            <w:proofErr w:type="spellStart"/>
+            <w:r>
+              <w:rPr>
+                <w:rFonts w:ascii="Cambria" w:hAnsi="Cambria"/>
+                <w:sz w:val="22"/>
+                <w:szCs w:val="22"/>
+              </w:rPr>
+              <w:t>dikdik</w:t>
+            </w:r>
+            <w:proofErr w:type="spellEnd"/>
+            <w:r>
+              <w:rPr>
+                <w:rFonts w:ascii="Cambria" w:hAnsi="Cambria"/>
+                <w:sz w:val="22"/>
+                <w:szCs w:val="22"/>
+              </w:rPr>
+              <w:t xml:space="preserve">: </w:t>
             </w:r>
           </w:p>
           <w:p>
@@ -15471,7 +17700,25 @@
                 <w:sz w:val="22"/>
                 <w:szCs w:val="22"/>
               </w:rPr>
-              <w:t xml:space="preserve">impala&gt;dikdik: </w:t>
+              <w:t>impala&gt;</w:t>
+            </w:r>
+            <w:proofErr w:type="spellStart"/>
+            <w:r>
+              <w:rPr>
+                <w:rFonts w:ascii="Cambria" w:hAnsi="Cambria"/>
+                <w:sz w:val="22"/>
+                <w:szCs w:val="22"/>
+              </w:rPr>
+              <w:t>dikdik</w:t>
+            </w:r>
+            <w:proofErr w:type="spellEnd"/>
+            <w:r>
+              <w:rPr>
+                <w:rFonts w:ascii="Cambria" w:hAnsi="Cambria"/>
+                <w:sz w:val="22"/>
+                <w:szCs w:val="22"/>
+              </w:rPr>
+              <w:t xml:space="preserve">: </w:t>
             </w:r>
           </w:p>
           <w:p>
@@ -15855,7 +18102,25 @@
                 <w:sz w:val="22"/>
                 <w:szCs w:val="22"/>
               </w:rPr>
-              <w:t xml:space="preserve">impala&gt;dikdik: </w:t>
+              <w:t>impala&gt;</w:t>
+            </w:r>
+            <w:proofErr w:type="spellStart"/>
+            <w:r>
+              <w:rPr>
+                <w:rFonts w:ascii="Cambria" w:hAnsi="Cambria"/>
+                <w:sz w:val="22"/>
+                <w:szCs w:val="22"/>
+              </w:rPr>
+              <w:t>dikdik</w:t>
+            </w:r>
+            <w:proofErr w:type="spellEnd"/>
+            <w:r>
+              <w:rPr>
+                <w:rFonts w:ascii="Cambria" w:hAnsi="Cambria"/>
+                <w:sz w:val="22"/>
+                <w:szCs w:val="22"/>
+              </w:rPr>
+              <w:t xml:space="preserve">: </w:t>
             </w:r>
           </w:p>
           <w:p>
@@ -16196,6 +18461,7 @@
                 <w:b/>
                 <w:bCs/>
               </w:rPr>
+              <w:lastRenderedPageBreak/>
               <w:br w:type="page"/>
             </w:r>
             <w:r>
@@ -16216,7 +18482,7 @@
               <w:rPr>
                 <w:rFonts w:ascii="Cambria" w:hAnsi="Cambria"/>
               </w:rPr>
-              <w:t>Classification of hunt periods based on start and stop times of bouts</w:t>
+              <w:t>Start and stop times of bouts allocated to each time period within the analysis.</w:t>
             </w:r>
           </w:p>
         </w:tc>
@@ -16893,7 +19159,16 @@
           <w:b/>
           <w:bCs/>
         </w:rPr>
-        <w:t>Table 2</w:t>
+        <w:lastRenderedPageBreak/>
+        <w:t xml:space="preserve">Table </w:t>
+      </w:r>
+      <w:r>
+        <w:rPr>
+          <w:rFonts w:ascii="Cambria" w:hAnsi="Cambria"/>
+          <w:b/>
+          <w:bCs/>
+        </w:rPr>
+        <w:t>3</w:t>
       </w:r>
       <w:r>
         <w:rPr>
@@ -16983,12 +19258,26 @@
         <w:rPr>
           <w:rFonts w:ascii="Cambria" w:hAnsi="Cambria" w:cs="Times New Roman"/>
         </w:rPr>
-        <w:t xml:space="preserve"> (ΔAICc &lt; 5) for the duration </w:t>
-      </w:r>
+        <w:t xml:space="preserve"> (</w:t>
+      </w:r>
+      <w:proofErr w:type="spellStart"/>
       <w:r>
         <w:rPr>
           <w:rFonts w:ascii="Cambria" w:hAnsi="Cambria" w:cs="Times New Roman"/>
         </w:rPr>
+        <w:t>ΔAICc</w:t>
+      </w:r>
+      <w:proofErr w:type="spellEnd"/>
+      <w:r>
+        <w:rPr>
+          <w:rFonts w:ascii="Cambria" w:hAnsi="Cambria" w:cs="Times New Roman"/>
+        </w:rPr>
+        <w:t xml:space="preserve"> &lt; 5) for the duration </w:t>
+      </w:r>
+      <w:r>
+        <w:rPr>
+          <w:rFonts w:ascii="Cambria" w:hAnsi="Cambria" w:cs="Times New Roman"/>
+        </w:rPr>
         <w:t xml:space="preserve">(in minutes) </w:t>
       </w:r>
       <w:r>
@@ -17031,7 +19320,13 @@
         <w:rPr>
           <w:rFonts w:ascii="Cambria" w:hAnsi="Cambria" w:cs="Times New Roman"/>
         </w:rPr>
-        <w:t xml:space="preserve"> is shown along with the number of models in the top model set in which it was included (n). Bold highlighting indicates </w:t>
+        <w:t xml:space="preserve"> is shown along with the number of models in the top model set in which it was included (n). Bold </w:t>
+      </w:r>
+      <w:r>
+        <w:rPr>
+          <w:rFonts w:ascii="Cambria" w:hAnsi="Cambria" w:cs="Times New Roman"/>
+        </w:rPr>
+        <w:t xml:space="preserve">highlighting indicates </w:t>
       </w:r>
       <w:r>
         <w:rPr>
@@ -18175,6 +20470,7 @@
                 <w:szCs w:val="24"/>
               </w:rPr>
             </w:pPr>
+            <w:proofErr w:type="spellStart"/>
             <w:r>
               <w:rPr>
                 <w:rFonts w:ascii="Cambria" w:hAnsi="Cambria" w:cs="Times New Roman"/>
@@ -18183,6 +20479,7 @@
               </w:rPr>
               <w:t>Rainfall:Temperature</w:t>
             </w:r>
+            <w:proofErr w:type="spellEnd"/>
           </w:p>
         </w:tc>
         <w:tc>
@@ -18197,15 +20494,13 @@
                 <w:rFonts w:ascii="Cambria" w:hAnsi="Cambria" w:cs="Times New Roman"/>
                 <w:sz w:val="24"/>
                 <w:szCs w:val="24"/>
-                <w:highlight w:val="yellow"/>
-              </w:rPr>
-            </w:pPr>
-            <w:r>
-              <w:rPr>
-                <w:rFonts w:ascii="Cambria" w:hAnsi="Cambria" w:cs="Times New Roman"/>
-                <w:sz w:val="24"/>
-                <w:szCs w:val="24"/>
-                <w:highlight w:val="yellow"/>
+              </w:rPr>
+            </w:pPr>
+            <w:r>
+              <w:rPr>
+                <w:rFonts w:ascii="Cambria" w:hAnsi="Cambria" w:cs="Times New Roman"/>
+                <w:sz w:val="24"/>
+                <w:szCs w:val="24"/>
               </w:rPr>
               <w:t>0.13</w:t>
             </w:r>
@@ -18224,15 +20519,13 @@
                 <w:rFonts w:ascii="Cambria" w:hAnsi="Cambria" w:cs="Times New Roman"/>
                 <w:sz w:val="24"/>
                 <w:szCs w:val="24"/>
-                <w:highlight w:val="yellow"/>
-              </w:rPr>
-            </w:pPr>
-            <w:r>
-              <w:rPr>
-                <w:rFonts w:ascii="Cambria" w:hAnsi="Cambria" w:cs="Times New Roman"/>
-                <w:sz w:val="24"/>
-                <w:szCs w:val="24"/>
-                <w:highlight w:val="yellow"/>
+              </w:rPr>
+            </w:pPr>
+            <w:r>
+              <w:rPr>
+                <w:rFonts w:ascii="Cambria" w:hAnsi="Cambria" w:cs="Times New Roman"/>
+                <w:sz w:val="24"/>
+                <w:szCs w:val="24"/>
               </w:rPr>
               <w:t>0.004</w:t>
             </w:r>
@@ -18251,15 +20544,13 @@
                 <w:rFonts w:ascii="Cambria" w:hAnsi="Cambria" w:cs="Times New Roman"/>
                 <w:sz w:val="24"/>
                 <w:szCs w:val="24"/>
-                <w:highlight w:val="yellow"/>
-              </w:rPr>
-            </w:pPr>
-            <w:r>
-              <w:rPr>
-                <w:rFonts w:ascii="Cambria" w:hAnsi="Cambria" w:cs="Times New Roman"/>
-                <w:sz w:val="24"/>
-                <w:szCs w:val="24"/>
-                <w:highlight w:val="yellow"/>
+              </w:rPr>
+            </w:pPr>
+            <w:r>
+              <w:rPr>
+                <w:rFonts w:ascii="Cambria" w:hAnsi="Cambria" w:cs="Times New Roman"/>
+                <w:sz w:val="24"/>
+                <w:szCs w:val="24"/>
               </w:rPr>
               <w:t>0.25</w:t>
             </w:r>
@@ -18334,6 +20625,7 @@
                 <w:szCs w:val="24"/>
               </w:rPr>
             </w:pPr>
+            <w:proofErr w:type="spellStart"/>
             <w:r>
               <w:rPr>
                 <w:rFonts w:ascii="Cambria" w:hAnsi="Cambria" w:cs="Times New Roman"/>
@@ -18343,6 +20635,7 @@
               </w:rPr>
               <w:t>Denning:Temperature</w:t>
             </w:r>
+            <w:proofErr w:type="spellEnd"/>
           </w:p>
         </w:tc>
         <w:tc>
@@ -18613,15 +20906,7 @@
                 <w:sz w:val="24"/>
                 <w:szCs w:val="24"/>
               </w:rPr>
-              <w:t>239.0</w:t>
-            </w:r>
-            <w:r>
-              <w:rPr>
-                <w:rFonts w:ascii="Cambria" w:hAnsi="Cambria" w:cs="Times New Roman"/>
-                <w:sz w:val="24"/>
-                <w:szCs w:val="24"/>
-              </w:rPr>
-              <w:t>4</w:t>
+              <w:t>239.04</w:t>
             </w:r>
           </w:p>
         </w:tc>
@@ -19253,15 +21538,7 @@
                 <w:sz w:val="24"/>
                 <w:szCs w:val="24"/>
               </w:rPr>
-              <w:t>33.00</w:t>
-            </w:r>
-            <w:r>
-              <w:rPr>
-                <w:rFonts w:ascii="Cambria" w:hAnsi="Cambria" w:cs="Times New Roman"/>
-                <w:sz w:val="24"/>
-                <w:szCs w:val="24"/>
-              </w:rPr>
-              <w:t>3</w:t>
+              <w:t>33.003</w:t>
             </w:r>
           </w:p>
         </w:tc>
@@ -19478,6 +21755,7 @@
                 <w:szCs w:val="24"/>
               </w:rPr>
             </w:pPr>
+            <w:proofErr w:type="spellStart"/>
             <w:r>
               <w:rPr>
                 <w:rFonts w:ascii="Cambria" w:hAnsi="Cambria" w:cs="Times New Roman"/>
@@ -19486,6 +21764,7 @@
               </w:rPr>
               <w:t>Rainfall:Temperature</w:t>
             </w:r>
+            <w:proofErr w:type="spellEnd"/>
           </w:p>
         </w:tc>
         <w:tc>
@@ -19634,6 +21913,7 @@
                 <w:szCs w:val="24"/>
               </w:rPr>
             </w:pPr>
+            <w:proofErr w:type="spellStart"/>
             <w:r>
               <w:rPr>
                 <w:rFonts w:ascii="Cambria" w:hAnsi="Cambria" w:cs="Times New Roman"/>
@@ -19642,6 +21922,7 @@
               </w:rPr>
               <w:t>Denning:Temperature</w:t>
             </w:r>
+            <w:proofErr w:type="spellEnd"/>
           </w:p>
         </w:tc>
         <w:tc>
@@ -19660,15 +21941,13 @@
                 <w:b/>
                 <w:sz w:val="24"/>
                 <w:szCs w:val="24"/>
-                <w:highlight w:val="yellow"/>
-              </w:rPr>
-            </w:pPr>
-            <w:r>
-              <w:rPr>
-                <w:rFonts w:ascii="Cambria" w:hAnsi="Cambria" w:cs="Times New Roman"/>
-                <w:sz w:val="24"/>
-                <w:szCs w:val="24"/>
-                <w:highlight w:val="yellow"/>
+              </w:rPr>
+            </w:pPr>
+            <w:r>
+              <w:rPr>
+                <w:rFonts w:ascii="Cambria" w:hAnsi="Cambria" w:cs="Times New Roman"/>
+                <w:sz w:val="24"/>
+                <w:szCs w:val="24"/>
               </w:rPr>
               <w:t>2.04</w:t>
             </w:r>
@@ -19691,15 +21970,13 @@
                 <w:b/>
                 <w:sz w:val="24"/>
                 <w:szCs w:val="24"/>
-                <w:highlight w:val="yellow"/>
-              </w:rPr>
-            </w:pPr>
-            <w:r>
-              <w:rPr>
-                <w:rFonts w:ascii="Cambria" w:hAnsi="Cambria" w:cs="Times New Roman"/>
-                <w:sz w:val="24"/>
-                <w:szCs w:val="24"/>
-                <w:highlight w:val="yellow"/>
+              </w:rPr>
+            </w:pPr>
+            <w:r>
+              <w:rPr>
+                <w:rFonts w:ascii="Cambria" w:hAnsi="Cambria" w:cs="Times New Roman"/>
+                <w:sz w:val="24"/>
+                <w:szCs w:val="24"/>
               </w:rPr>
               <w:t>0.50</w:t>
             </w:r>
@@ -19722,15 +21999,13 @@
                 <w:b/>
                 <w:sz w:val="24"/>
                 <w:szCs w:val="24"/>
-                <w:highlight w:val="yellow"/>
-              </w:rPr>
-            </w:pPr>
-            <w:r>
-              <w:rPr>
-                <w:rFonts w:ascii="Cambria" w:hAnsi="Cambria" w:cs="Times New Roman"/>
-                <w:sz w:val="24"/>
-                <w:szCs w:val="24"/>
-                <w:highlight w:val="yellow"/>
+              </w:rPr>
+            </w:pPr>
+            <w:r>
+              <w:rPr>
+                <w:rFonts w:ascii="Cambria" w:hAnsi="Cambria" w:cs="Times New Roman"/>
+                <w:sz w:val="24"/>
+                <w:szCs w:val="24"/>
               </w:rPr>
               <w:t>3.58</w:t>
             </w:r>
@@ -19794,15 +22069,7 @@
                 <w:sz w:val="24"/>
                 <w:szCs w:val="24"/>
               </w:rPr>
-              <w:t>Night-time hunt o</w:t>
-            </w:r>
-            <w:r>
-              <w:rPr>
-                <w:rFonts w:ascii="Cambria" w:hAnsi="Cambria" w:cs="Times New Roman"/>
-                <w:sz w:val="24"/>
-                <w:szCs w:val="24"/>
-              </w:rPr>
-              <w:t>ccurrence</w:t>
+              <w:t>Night-time hunt occurrence</w:t>
             </w:r>
           </w:p>
         </w:tc>
@@ -20386,15 +22653,13 @@
                 <w:rFonts w:ascii="Cambria" w:hAnsi="Cambria" w:cs="Times New Roman"/>
                 <w:sz w:val="24"/>
                 <w:szCs w:val="24"/>
-                <w:highlight w:val="yellow"/>
-              </w:rPr>
-            </w:pPr>
-            <w:r>
-              <w:rPr>
-                <w:rFonts w:ascii="Cambria" w:hAnsi="Cambria" w:cs="Times New Roman"/>
-                <w:sz w:val="24"/>
-                <w:szCs w:val="24"/>
-                <w:highlight w:val="yellow"/>
+              </w:rPr>
+            </w:pPr>
+            <w:r>
+              <w:rPr>
+                <w:rFonts w:ascii="Cambria" w:hAnsi="Cambria" w:cs="Times New Roman"/>
+                <w:sz w:val="24"/>
+                <w:szCs w:val="24"/>
               </w:rPr>
               <w:t>-0.069</w:t>
             </w:r>
@@ -20417,15 +22682,13 @@
                 <w:rFonts w:ascii="Cambria" w:hAnsi="Cambria" w:cs="Times New Roman"/>
                 <w:sz w:val="24"/>
                 <w:szCs w:val="24"/>
-                <w:highlight w:val="yellow"/>
-              </w:rPr>
-            </w:pPr>
-            <w:r>
-              <w:rPr>
-                <w:rFonts w:ascii="Cambria" w:hAnsi="Cambria" w:cs="Times New Roman"/>
-                <w:sz w:val="24"/>
-                <w:szCs w:val="24"/>
-                <w:highlight w:val="yellow"/>
+              </w:rPr>
+            </w:pPr>
+            <w:r>
+              <w:rPr>
+                <w:rFonts w:ascii="Cambria" w:hAnsi="Cambria" w:cs="Times New Roman"/>
+                <w:sz w:val="24"/>
+                <w:szCs w:val="24"/>
               </w:rPr>
               <w:t>-0.094</w:t>
             </w:r>
@@ -20447,15 +22710,13 @@
                 <w:rFonts w:ascii="Cambria" w:hAnsi="Cambria" w:cs="Times New Roman"/>
                 <w:sz w:val="24"/>
                 <w:szCs w:val="24"/>
-                <w:highlight w:val="yellow"/>
-              </w:rPr>
-            </w:pPr>
-            <w:r>
-              <w:rPr>
-                <w:rFonts w:ascii="Cambria" w:hAnsi="Cambria" w:cs="Times New Roman"/>
-                <w:sz w:val="24"/>
-                <w:szCs w:val="24"/>
-                <w:highlight w:val="yellow"/>
+              </w:rPr>
+            </w:pPr>
+            <w:r>
+              <w:rPr>
+                <w:rFonts w:ascii="Cambria" w:hAnsi="Cambria" w:cs="Times New Roman"/>
+                <w:sz w:val="24"/>
+                <w:szCs w:val="24"/>
               </w:rPr>
               <w:t>-0.044</w:t>
             </w:r>
@@ -20519,6 +22780,7 @@
           <w:b/>
           <w:bCs/>
         </w:rPr>
+        <w:lastRenderedPageBreak/>
         <w:t xml:space="preserve">Table </w:t>
       </w:r>
       <w:r>
@@ -20527,7 +22789,7 @@
           <w:b/>
           <w:bCs/>
         </w:rPr>
-        <w:t>3</w:t>
+        <w:t>4</w:t>
       </w:r>
       <w:r>
         <w:rPr>
@@ -20566,7 +22828,21 @@
         <w:rPr>
           <w:rFonts w:ascii="Cambria" w:hAnsi="Cambria" w:cs="Times New Roman"/>
         </w:rPr>
-        <w:t>estimated effects of independent variables included in the top model sets (ΔAICc &lt; 5). The relative importance of each variable is shown along with the number of models in the top model set in which it was included (n). Bold highlighting indicates estimates for which the 95% confidence interval excluded zero.</w:t>
+        <w:t>estimated effects of independent variables included in the top model sets (</w:t>
+      </w:r>
+      <w:proofErr w:type="spellStart"/>
+      <w:r>
+        <w:rPr>
+          <w:rFonts w:ascii="Cambria" w:hAnsi="Cambria" w:cs="Times New Roman"/>
+        </w:rPr>
+        <w:t>ΔAICc</w:t>
+      </w:r>
+      <w:proofErr w:type="spellEnd"/>
+      <w:r>
+        <w:rPr>
+          <w:rFonts w:ascii="Cambria" w:hAnsi="Cambria" w:cs="Times New Roman"/>
+        </w:rPr>
+        <w:t xml:space="preserve"> &lt; 5). The relative importance of each variable is shown along with the number of models in the top model set in which it was included (n). Bold highlighting indicates estimates for which the 95% confidence interval excluded zero.</w:t>
       </w:r>
     </w:p>
     <w:tbl>
@@ -20877,15 +23153,7 @@
                 <w:sz w:val="24"/>
                 <w:szCs w:val="24"/>
               </w:rPr>
-              <w:t xml:space="preserve">impala - </w:t>
-            </w:r>
-            <w:r>
-              <w:rPr>
-                <w:rFonts w:ascii="Cambria" w:hAnsi="Cambria" w:cs="Times New Roman"/>
-                <w:sz w:val="24"/>
-                <w:szCs w:val="24"/>
-              </w:rPr>
-              <w:t>morning</w:t>
+              <w:t>impala - morning</w:t>
             </w:r>
           </w:p>
         </w:tc>
@@ -21776,15 +24044,13 @@
                 <w:rFonts w:ascii="Cambria" w:hAnsi="Cambria" w:cs="Times New Roman"/>
                 <w:sz w:val="24"/>
                 <w:szCs w:val="24"/>
-                <w:highlight w:val="yellow"/>
-              </w:rPr>
-            </w:pPr>
-            <w:r>
-              <w:rPr>
-                <w:rFonts w:ascii="Cambria" w:hAnsi="Cambria" w:cs="Times New Roman"/>
-                <w:sz w:val="24"/>
-                <w:szCs w:val="24"/>
-                <w:highlight w:val="yellow"/>
+              </w:rPr>
+            </w:pPr>
+            <w:r>
+              <w:rPr>
+                <w:rFonts w:ascii="Cambria" w:hAnsi="Cambria" w:cs="Times New Roman"/>
+                <w:sz w:val="24"/>
+                <w:szCs w:val="24"/>
               </w:rPr>
               <w:t>Season (Wet)</w:t>
             </w:r>
@@ -21806,15 +24072,13 @@
                 <w:rFonts w:ascii="Cambria" w:hAnsi="Cambria" w:cs="Times New Roman"/>
                 <w:sz w:val="24"/>
                 <w:szCs w:val="24"/>
-                <w:highlight w:val="yellow"/>
-              </w:rPr>
-            </w:pPr>
-            <w:r>
-              <w:rPr>
-                <w:rFonts w:ascii="Cambria" w:hAnsi="Cambria" w:cs="Times New Roman"/>
-                <w:sz w:val="24"/>
-                <w:szCs w:val="24"/>
-                <w:highlight w:val="yellow"/>
+              </w:rPr>
+            </w:pPr>
+            <w:r>
+              <w:rPr>
+                <w:rFonts w:ascii="Cambria" w:hAnsi="Cambria" w:cs="Times New Roman"/>
+                <w:sz w:val="24"/>
+                <w:szCs w:val="24"/>
               </w:rPr>
               <w:t>-0.002</w:t>
             </w:r>
@@ -21836,15 +24100,13 @@
                 <w:rFonts w:ascii="Cambria" w:hAnsi="Cambria" w:cs="Times New Roman"/>
                 <w:sz w:val="24"/>
                 <w:szCs w:val="24"/>
-                <w:highlight w:val="yellow"/>
-              </w:rPr>
-            </w:pPr>
-            <w:r>
-              <w:rPr>
-                <w:rFonts w:ascii="Cambria" w:hAnsi="Cambria" w:cs="Times New Roman"/>
-                <w:sz w:val="24"/>
-                <w:szCs w:val="24"/>
-                <w:highlight w:val="yellow"/>
+              </w:rPr>
+            </w:pPr>
+            <w:r>
+              <w:rPr>
+                <w:rFonts w:ascii="Cambria" w:hAnsi="Cambria" w:cs="Times New Roman"/>
+                <w:sz w:val="24"/>
+                <w:szCs w:val="24"/>
               </w:rPr>
               <w:t>-0.004</w:t>
             </w:r>
@@ -21866,15 +24128,13 @@
                 <w:rFonts w:ascii="Cambria" w:hAnsi="Cambria" w:cs="Times New Roman"/>
                 <w:sz w:val="24"/>
                 <w:szCs w:val="24"/>
-                <w:highlight w:val="yellow"/>
-              </w:rPr>
-            </w:pPr>
-            <w:r>
-              <w:rPr>
-                <w:rFonts w:ascii="Cambria" w:hAnsi="Cambria" w:cs="Times New Roman"/>
-                <w:sz w:val="24"/>
-                <w:szCs w:val="24"/>
-                <w:highlight w:val="yellow"/>
+              </w:rPr>
+            </w:pPr>
+            <w:r>
+              <w:rPr>
+                <w:rFonts w:ascii="Cambria" w:hAnsi="Cambria" w:cs="Times New Roman"/>
+                <w:sz w:val="24"/>
+                <w:szCs w:val="24"/>
               </w:rPr>
               <w:t>-0.0006</w:t>
             </w:r>
@@ -21948,15 +24208,13 @@
                 <w:rFonts w:ascii="Cambria" w:hAnsi="Cambria" w:cs="Times New Roman"/>
                 <w:sz w:val="24"/>
                 <w:szCs w:val="24"/>
-                <w:highlight w:val="yellow"/>
-              </w:rPr>
-            </w:pPr>
-            <w:r>
-              <w:rPr>
-                <w:rFonts w:ascii="Cambria" w:hAnsi="Cambria" w:cs="Times New Roman"/>
-                <w:sz w:val="24"/>
-                <w:szCs w:val="24"/>
-                <w:highlight w:val="yellow"/>
+              </w:rPr>
+            </w:pPr>
+            <w:r>
+              <w:rPr>
+                <w:rFonts w:ascii="Cambria" w:hAnsi="Cambria" w:cs="Times New Roman"/>
+                <w:sz w:val="24"/>
+                <w:szCs w:val="24"/>
               </w:rPr>
               <w:t>Temperature</w:t>
             </w:r>
@@ -21978,15 +24236,13 @@
                 <w:rFonts w:ascii="Cambria" w:hAnsi="Cambria" w:cs="Times New Roman"/>
                 <w:sz w:val="24"/>
                 <w:szCs w:val="24"/>
-                <w:highlight w:val="yellow"/>
-              </w:rPr>
-            </w:pPr>
-            <w:r>
-              <w:rPr>
-                <w:rFonts w:ascii="Cambria" w:hAnsi="Cambria" w:cs="Times New Roman"/>
-                <w:sz w:val="24"/>
-                <w:szCs w:val="24"/>
-                <w:highlight w:val="yellow"/>
+              </w:rPr>
+            </w:pPr>
+            <w:r>
+              <w:rPr>
+                <w:rFonts w:ascii="Cambria" w:hAnsi="Cambria" w:cs="Times New Roman"/>
+                <w:sz w:val="24"/>
+                <w:szCs w:val="24"/>
               </w:rPr>
               <w:t>0.0005</w:t>
             </w:r>
@@ -22008,15 +24264,13 @@
                 <w:rFonts w:ascii="Cambria" w:hAnsi="Cambria" w:cs="Times New Roman"/>
                 <w:sz w:val="24"/>
                 <w:szCs w:val="24"/>
-                <w:highlight w:val="yellow"/>
-              </w:rPr>
-            </w:pPr>
-            <w:r>
-              <w:rPr>
-                <w:rFonts w:ascii="Cambria" w:hAnsi="Cambria" w:cs="Times New Roman"/>
-                <w:sz w:val="24"/>
-                <w:szCs w:val="24"/>
-                <w:highlight w:val="yellow"/>
+              </w:rPr>
+            </w:pPr>
+            <w:r>
+              <w:rPr>
+                <w:rFonts w:ascii="Cambria" w:hAnsi="Cambria" w:cs="Times New Roman"/>
+                <w:sz w:val="24"/>
+                <w:szCs w:val="24"/>
               </w:rPr>
               <w:t>0.0001</w:t>
             </w:r>
@@ -22038,15 +24292,13 @@
                 <w:rFonts w:ascii="Cambria" w:hAnsi="Cambria" w:cs="Times New Roman"/>
                 <w:sz w:val="24"/>
                 <w:szCs w:val="24"/>
-                <w:highlight w:val="yellow"/>
-              </w:rPr>
-            </w:pPr>
-            <w:r>
-              <w:rPr>
-                <w:rFonts w:ascii="Cambria" w:hAnsi="Cambria" w:cs="Times New Roman"/>
-                <w:sz w:val="24"/>
-                <w:szCs w:val="24"/>
-                <w:highlight w:val="yellow"/>
+              </w:rPr>
+            </w:pPr>
+            <w:r>
+              <w:rPr>
+                <w:rFonts w:ascii="Cambria" w:hAnsi="Cambria" w:cs="Times New Roman"/>
+                <w:sz w:val="24"/>
+                <w:szCs w:val="24"/>
               </w:rPr>
               <w:t>0.0008</w:t>
             </w:r>
@@ -22444,13 +24696,23 @@
                 <w:szCs w:val="24"/>
               </w:rPr>
             </w:pPr>
-            <w:r>
-              <w:rPr>
-                <w:rFonts w:ascii="Cambria" w:hAnsi="Cambria" w:cs="Times New Roman"/>
-                <w:sz w:val="24"/>
-                <w:szCs w:val="24"/>
-              </w:rPr>
-              <w:t>dikdik - crepuscular</w:t>
+            <w:proofErr w:type="spellStart"/>
+            <w:r>
+              <w:rPr>
+                <w:rFonts w:ascii="Cambria" w:hAnsi="Cambria" w:cs="Times New Roman"/>
+                <w:sz w:val="24"/>
+                <w:szCs w:val="24"/>
+              </w:rPr>
+              <w:t>dikdik</w:t>
+            </w:r>
+            <w:proofErr w:type="spellEnd"/>
+            <w:r>
+              <w:rPr>
+                <w:rFonts w:ascii="Cambria" w:hAnsi="Cambria" w:cs="Times New Roman"/>
+                <w:sz w:val="24"/>
+                <w:szCs w:val="24"/>
+              </w:rPr>
+              <w:t xml:space="preserve"> - crepuscular</w:t>
             </w:r>
           </w:p>
         </w:tc>
@@ -22917,13 +25179,23 @@
                 <w:szCs w:val="24"/>
               </w:rPr>
             </w:pPr>
-            <w:r>
-              <w:rPr>
-                <w:rFonts w:ascii="Cambria" w:hAnsi="Cambria" w:cs="Times New Roman"/>
-                <w:sz w:val="24"/>
-                <w:szCs w:val="24"/>
-              </w:rPr>
-              <w:t>dikdik - midday</w:t>
+            <w:proofErr w:type="spellStart"/>
+            <w:r>
+              <w:rPr>
+                <w:rFonts w:ascii="Cambria" w:hAnsi="Cambria" w:cs="Times New Roman"/>
+                <w:sz w:val="24"/>
+                <w:szCs w:val="24"/>
+              </w:rPr>
+              <w:t>dikdik</w:t>
+            </w:r>
+            <w:proofErr w:type="spellEnd"/>
+            <w:r>
+              <w:rPr>
+                <w:rFonts w:ascii="Cambria" w:hAnsi="Cambria" w:cs="Times New Roman"/>
+                <w:sz w:val="24"/>
+                <w:szCs w:val="24"/>
+              </w:rPr>
+              <w:t xml:space="preserve"> - midday</w:t>
             </w:r>
           </w:p>
         </w:tc>
@@ -23278,15 +25550,13 @@
                 <w:rFonts w:ascii="Cambria" w:hAnsi="Cambria" w:cs="Times New Roman"/>
                 <w:sz w:val="24"/>
                 <w:szCs w:val="24"/>
-                <w:highlight w:val="yellow"/>
-              </w:rPr>
-            </w:pPr>
-            <w:r>
-              <w:rPr>
-                <w:rFonts w:ascii="Cambria" w:hAnsi="Cambria" w:cs="Times New Roman"/>
-                <w:sz w:val="24"/>
-                <w:szCs w:val="24"/>
-                <w:highlight w:val="yellow"/>
+              </w:rPr>
+            </w:pPr>
+            <w:r>
+              <w:rPr>
+                <w:rFonts w:ascii="Cambria" w:hAnsi="Cambria" w:cs="Times New Roman"/>
+                <w:sz w:val="24"/>
+                <w:szCs w:val="24"/>
               </w:rPr>
               <w:t>Moonlight</w:t>
             </w:r>
@@ -23308,15 +25578,13 @@
                 <w:rFonts w:ascii="Cambria" w:hAnsi="Cambria" w:cs="Times New Roman"/>
                 <w:sz w:val="24"/>
                 <w:szCs w:val="24"/>
-                <w:highlight w:val="yellow"/>
-              </w:rPr>
-            </w:pPr>
-            <w:r>
-              <w:rPr>
-                <w:rFonts w:ascii="Cambria" w:hAnsi="Cambria" w:cs="Times New Roman"/>
-                <w:sz w:val="24"/>
-                <w:szCs w:val="24"/>
-                <w:highlight w:val="yellow"/>
+              </w:rPr>
+            </w:pPr>
+            <w:r>
+              <w:rPr>
+                <w:rFonts w:ascii="Cambria" w:hAnsi="Cambria" w:cs="Times New Roman"/>
+                <w:sz w:val="24"/>
+                <w:szCs w:val="24"/>
               </w:rPr>
               <w:t>0.000</w:t>
             </w:r>
@@ -23325,7 +25593,6 @@
                 <w:rFonts w:ascii="Cambria" w:hAnsi="Cambria" w:cs="Times New Roman"/>
                 <w:sz w:val="24"/>
                 <w:szCs w:val="24"/>
-                <w:highlight w:val="yellow"/>
               </w:rPr>
               <w:t>9</w:t>
             </w:r>
@@ -23347,15 +25614,13 @@
                 <w:rFonts w:ascii="Cambria" w:hAnsi="Cambria" w:cs="Times New Roman"/>
                 <w:sz w:val="24"/>
                 <w:szCs w:val="24"/>
-                <w:highlight w:val="yellow"/>
-              </w:rPr>
-            </w:pPr>
-            <w:r>
-              <w:rPr>
-                <w:rFonts w:ascii="Cambria" w:hAnsi="Cambria" w:cs="Times New Roman"/>
-                <w:sz w:val="24"/>
-                <w:szCs w:val="24"/>
-                <w:highlight w:val="yellow"/>
+              </w:rPr>
+            </w:pPr>
+            <w:r>
+              <w:rPr>
+                <w:rFonts w:ascii="Cambria" w:hAnsi="Cambria" w:cs="Times New Roman"/>
+                <w:sz w:val="24"/>
+                <w:szCs w:val="24"/>
               </w:rPr>
               <w:t>0.0003</w:t>
             </w:r>
@@ -23377,15 +25642,13 @@
                 <w:rFonts w:ascii="Cambria" w:hAnsi="Cambria" w:cs="Times New Roman"/>
                 <w:sz w:val="24"/>
                 <w:szCs w:val="24"/>
-                <w:highlight w:val="yellow"/>
-              </w:rPr>
-            </w:pPr>
-            <w:r>
-              <w:rPr>
-                <w:rFonts w:ascii="Cambria" w:hAnsi="Cambria" w:cs="Times New Roman"/>
-                <w:sz w:val="24"/>
-                <w:szCs w:val="24"/>
-                <w:highlight w:val="yellow"/>
+              </w:rPr>
+            </w:pPr>
+            <w:r>
+              <w:rPr>
+                <w:rFonts w:ascii="Cambria" w:hAnsi="Cambria" w:cs="Times New Roman"/>
+                <w:sz w:val="24"/>
+                <w:szCs w:val="24"/>
               </w:rPr>
               <w:t>0.001</w:t>
             </w:r>
@@ -23459,15 +25722,13 @@
                 <w:rFonts w:ascii="Cambria" w:hAnsi="Cambria" w:cs="Times New Roman"/>
                 <w:sz w:val="24"/>
                 <w:szCs w:val="24"/>
-                <w:highlight w:val="yellow"/>
-              </w:rPr>
-            </w:pPr>
-            <w:r>
-              <w:rPr>
-                <w:rFonts w:ascii="Cambria" w:hAnsi="Cambria" w:cs="Times New Roman"/>
-                <w:sz w:val="24"/>
-                <w:szCs w:val="24"/>
-                <w:highlight w:val="yellow"/>
+              </w:rPr>
+            </w:pPr>
+            <w:r>
+              <w:rPr>
+                <w:rFonts w:ascii="Cambria" w:hAnsi="Cambria" w:cs="Times New Roman"/>
+                <w:sz w:val="24"/>
+                <w:szCs w:val="24"/>
               </w:rPr>
               <w:t>Rain (mm)</w:t>
             </w:r>
@@ -23489,15 +25750,13 @@
                 <w:rFonts w:ascii="Cambria" w:hAnsi="Cambria" w:cs="Times New Roman"/>
                 <w:sz w:val="24"/>
                 <w:szCs w:val="24"/>
-                <w:highlight w:val="yellow"/>
-              </w:rPr>
-            </w:pPr>
-            <w:r>
-              <w:rPr>
-                <w:rFonts w:ascii="Cambria" w:hAnsi="Cambria" w:cs="Times New Roman"/>
-                <w:sz w:val="24"/>
-                <w:szCs w:val="24"/>
-                <w:highlight w:val="yellow"/>
+              </w:rPr>
+            </w:pPr>
+            <w:r>
+              <w:rPr>
+                <w:rFonts w:ascii="Cambria" w:hAnsi="Cambria" w:cs="Times New Roman"/>
+                <w:sz w:val="24"/>
+                <w:szCs w:val="24"/>
               </w:rPr>
               <w:t>0.0005</w:t>
             </w:r>
@@ -23519,15 +25778,13 @@
                 <w:rFonts w:ascii="Cambria" w:hAnsi="Cambria" w:cs="Times New Roman"/>
                 <w:sz w:val="24"/>
                 <w:szCs w:val="24"/>
-                <w:highlight w:val="yellow"/>
-              </w:rPr>
-            </w:pPr>
-            <w:r>
-              <w:rPr>
-                <w:rFonts w:ascii="Cambria" w:hAnsi="Cambria" w:cs="Times New Roman"/>
-                <w:sz w:val="24"/>
-                <w:szCs w:val="24"/>
-                <w:highlight w:val="yellow"/>
+              </w:rPr>
+            </w:pPr>
+            <w:r>
+              <w:rPr>
+                <w:rFonts w:ascii="Cambria" w:hAnsi="Cambria" w:cs="Times New Roman"/>
+                <w:sz w:val="24"/>
+                <w:szCs w:val="24"/>
               </w:rPr>
               <w:t>0.0002</w:t>
             </w:r>
@@ -23549,15 +25806,13 @@
                 <w:rFonts w:ascii="Cambria" w:hAnsi="Cambria" w:cs="Times New Roman"/>
                 <w:sz w:val="24"/>
                 <w:szCs w:val="24"/>
-                <w:highlight w:val="yellow"/>
-              </w:rPr>
-            </w:pPr>
-            <w:r>
-              <w:rPr>
-                <w:rFonts w:ascii="Cambria" w:hAnsi="Cambria" w:cs="Times New Roman"/>
-                <w:sz w:val="24"/>
-                <w:szCs w:val="24"/>
-                <w:highlight w:val="yellow"/>
+              </w:rPr>
+            </w:pPr>
+            <w:r>
+              <w:rPr>
+                <w:rFonts w:ascii="Cambria" w:hAnsi="Cambria" w:cs="Times New Roman"/>
+                <w:sz w:val="24"/>
+                <w:szCs w:val="24"/>
               </w:rPr>
               <w:t>0.0009</w:t>
             </w:r>
@@ -23777,13 +26032,23 @@
                 <w:szCs w:val="24"/>
               </w:rPr>
             </w:pPr>
-            <w:r>
-              <w:rPr>
-                <w:rFonts w:ascii="Cambria" w:hAnsi="Cambria" w:cs="Times New Roman"/>
-                <w:sz w:val="24"/>
-                <w:szCs w:val="24"/>
-              </w:rPr>
-              <w:t>dikdik - night</w:t>
+            <w:proofErr w:type="spellStart"/>
+            <w:r>
+              <w:rPr>
+                <w:rFonts w:ascii="Cambria" w:hAnsi="Cambria" w:cs="Times New Roman"/>
+                <w:sz w:val="24"/>
+                <w:szCs w:val="24"/>
+              </w:rPr>
+              <w:t>dikdik</w:t>
+            </w:r>
+            <w:proofErr w:type="spellEnd"/>
+            <w:r>
+              <w:rPr>
+                <w:rFonts w:ascii="Cambria" w:hAnsi="Cambria" w:cs="Times New Roman"/>
+                <w:sz w:val="24"/>
+                <w:szCs w:val="24"/>
+              </w:rPr>
+              <w:t xml:space="preserve"> - night</w:t>
             </w:r>
           </w:p>
         </w:tc>
@@ -24943,6 +27208,7 @@
           <w:b/>
           <w:bCs/>
         </w:rPr>
+        <w:lastRenderedPageBreak/>
         <w:t xml:space="preserve">Table </w:t>
       </w:r>
       <w:r>
@@ -24951,7 +27217,7 @@
           <w:b/>
           <w:bCs/>
         </w:rPr>
-        <w:t>4</w:t>
+        <w:t>5</w:t>
       </w:r>
       <w:r>
         <w:rPr>
@@ -24990,7 +27256,21 @@
         <w:rPr>
           <w:rFonts w:ascii="Cambria" w:hAnsi="Cambria" w:cs="Times New Roman"/>
         </w:rPr>
-        <w:t>estimated effects of independent variables included in the top model sets (ΔAICc &lt; 5. The relative importance of each variable is shown along with the number of models in the top model set in which it was included (n). Bold highlighting indicates estimates for which the 95% confidence interval excluded zero.</w:t>
+        <w:t>estimated effects of independent variables included in the top model sets (</w:t>
+      </w:r>
+      <w:proofErr w:type="spellStart"/>
+      <w:r>
+        <w:rPr>
+          <w:rFonts w:ascii="Cambria" w:hAnsi="Cambria" w:cs="Times New Roman"/>
+        </w:rPr>
+        <w:t>ΔAICc</w:t>
+      </w:r>
+      <w:proofErr w:type="spellEnd"/>
+      <w:r>
+        <w:rPr>
+          <w:rFonts w:ascii="Cambria" w:hAnsi="Cambria" w:cs="Times New Roman"/>
+        </w:rPr>
+        <w:t xml:space="preserve"> &lt; 5. The relative importance of each variable is shown along with the number of models in the top model set in which it was included (n). Bold highlighting indicates estimates for which the 95% confidence interval excluded zero.</w:t>
       </w:r>
     </w:p>
     <w:tbl>
@@ -25263,16 +27543,7 @@
                 <w:sz w:val="24"/>
                 <w:szCs w:val="24"/>
               </w:rPr>
-              <w:t>i</w:t>
-            </w:r>
-            <w:r>
-              <w:rPr>
-                <w:rFonts w:ascii="Cambria" w:hAnsi="Cambria" w:cs="Times New Roman"/>
-                <w:b/>
-                <w:sz w:val="24"/>
-                <w:szCs w:val="24"/>
-              </w:rPr>
-              <w:t>mportance (n)</w:t>
+              <w:t>importance (n)</w:t>
             </w:r>
           </w:p>
         </w:tc>
@@ -26612,16 +28883,7 @@
                 <w:sz w:val="24"/>
                 <w:szCs w:val="24"/>
               </w:rPr>
-              <w:t>0.00</w:t>
-            </w:r>
-            <w:r>
-              <w:rPr>
-                <w:rFonts w:ascii="Cambria" w:hAnsi="Cambria" w:cs="Times New Roman"/>
-                <w:b/>
-                <w:sz w:val="24"/>
-                <w:szCs w:val="24"/>
-              </w:rPr>
-              <w:t>6</w:t>
+              <w:t>0.006</w:t>
             </w:r>
           </w:p>
         </w:tc>
@@ -26732,13 +28994,23 @@
                 <w:szCs w:val="24"/>
               </w:rPr>
             </w:pPr>
-            <w:r>
-              <w:rPr>
-                <w:rFonts w:ascii="Cambria" w:hAnsi="Cambria" w:cs="Times New Roman"/>
-                <w:sz w:val="24"/>
-                <w:szCs w:val="24"/>
-              </w:rPr>
-              <w:t>dikdiks in glade – 24h</w:t>
+            <w:proofErr w:type="spellStart"/>
+            <w:r>
+              <w:rPr>
+                <w:rFonts w:ascii="Cambria" w:hAnsi="Cambria" w:cs="Times New Roman"/>
+                <w:sz w:val="24"/>
+                <w:szCs w:val="24"/>
+              </w:rPr>
+              <w:t>dikdiks</w:t>
+            </w:r>
+            <w:proofErr w:type="spellEnd"/>
+            <w:r>
+              <w:rPr>
+                <w:rFonts w:ascii="Cambria" w:hAnsi="Cambria" w:cs="Times New Roman"/>
+                <w:sz w:val="24"/>
+                <w:szCs w:val="24"/>
+              </w:rPr>
+              <w:t xml:space="preserve"> in glade – 24h</w:t>
             </w:r>
           </w:p>
         </w:tc>
@@ -26929,15 +29201,13 @@
                 <w:rFonts w:ascii="Cambria" w:hAnsi="Cambria" w:cs="Times New Roman"/>
                 <w:sz w:val="24"/>
                 <w:szCs w:val="24"/>
-                <w:highlight w:val="yellow"/>
-              </w:rPr>
-            </w:pPr>
-            <w:r>
-              <w:rPr>
-                <w:rFonts w:ascii="Cambria" w:hAnsi="Cambria" w:cs="Times New Roman"/>
-                <w:sz w:val="24"/>
-                <w:szCs w:val="24"/>
-                <w:highlight w:val="yellow"/>
+              </w:rPr>
+            </w:pPr>
+            <w:r>
+              <w:rPr>
+                <w:rFonts w:ascii="Cambria" w:hAnsi="Cambria" w:cs="Times New Roman"/>
+                <w:sz w:val="24"/>
+                <w:szCs w:val="24"/>
               </w:rPr>
               <w:t xml:space="preserve">wet </w:t>
             </w:r>
@@ -26948,7 +29218,6 @@
                 <w:iCs/>
                 <w:sz w:val="24"/>
                 <w:szCs w:val="24"/>
-                <w:highlight w:val="yellow"/>
               </w:rPr>
               <w:t>vs</w:t>
             </w:r>
@@ -26957,7 +29226,6 @@
                 <w:rFonts w:ascii="Cambria" w:hAnsi="Cambria" w:cs="Times New Roman"/>
                 <w:sz w:val="24"/>
                 <w:szCs w:val="24"/>
-                <w:highlight w:val="yellow"/>
               </w:rPr>
               <w:t xml:space="preserve"> dry phase</w:t>
             </w:r>
@@ -26979,15 +29247,13 @@
                 <w:rFonts w:ascii="Cambria" w:hAnsi="Cambria" w:cs="Times New Roman"/>
                 <w:sz w:val="24"/>
                 <w:szCs w:val="24"/>
-                <w:highlight w:val="yellow"/>
-              </w:rPr>
-            </w:pPr>
-            <w:r>
-              <w:rPr>
-                <w:rFonts w:ascii="Cambria" w:hAnsi="Cambria" w:cs="Times New Roman"/>
-                <w:sz w:val="24"/>
-                <w:szCs w:val="24"/>
-                <w:highlight w:val="yellow"/>
+              </w:rPr>
+            </w:pPr>
+            <w:r>
+              <w:rPr>
+                <w:rFonts w:ascii="Cambria" w:hAnsi="Cambria" w:cs="Times New Roman"/>
+                <w:sz w:val="24"/>
+                <w:szCs w:val="24"/>
               </w:rPr>
               <w:t>-0.015</w:t>
             </w:r>
@@ -27009,15 +29275,13 @@
                 <w:rFonts w:ascii="Cambria" w:hAnsi="Cambria" w:cs="Times New Roman"/>
                 <w:sz w:val="24"/>
                 <w:szCs w:val="24"/>
-                <w:highlight w:val="yellow"/>
-              </w:rPr>
-            </w:pPr>
-            <w:r>
-              <w:rPr>
-                <w:rFonts w:ascii="Cambria" w:hAnsi="Cambria" w:cs="Times New Roman"/>
-                <w:sz w:val="24"/>
-                <w:szCs w:val="24"/>
-                <w:highlight w:val="yellow"/>
+              </w:rPr>
+            </w:pPr>
+            <w:r>
+              <w:rPr>
+                <w:rFonts w:ascii="Cambria" w:hAnsi="Cambria" w:cs="Times New Roman"/>
+                <w:sz w:val="24"/>
+                <w:szCs w:val="24"/>
               </w:rPr>
               <w:t>-0.02</w:t>
             </w:r>
@@ -27039,15 +29303,13 @@
                 <w:rFonts w:ascii="Cambria" w:hAnsi="Cambria" w:cs="Times New Roman"/>
                 <w:sz w:val="24"/>
                 <w:szCs w:val="24"/>
-                <w:highlight w:val="yellow"/>
-              </w:rPr>
-            </w:pPr>
-            <w:r>
-              <w:rPr>
-                <w:rFonts w:ascii="Cambria" w:hAnsi="Cambria" w:cs="Times New Roman"/>
-                <w:sz w:val="24"/>
-                <w:szCs w:val="24"/>
-                <w:highlight w:val="yellow"/>
+              </w:rPr>
+            </w:pPr>
+            <w:r>
+              <w:rPr>
+                <w:rFonts w:ascii="Cambria" w:hAnsi="Cambria" w:cs="Times New Roman"/>
+                <w:sz w:val="24"/>
+                <w:szCs w:val="24"/>
               </w:rPr>
               <w:t>-0.006</w:t>
             </w:r>
@@ -27104,13 +29366,23 @@
                 <w:szCs w:val="24"/>
               </w:rPr>
             </w:pPr>
-            <w:r>
-              <w:rPr>
-                <w:rFonts w:ascii="Cambria" w:hAnsi="Cambria" w:cs="Times New Roman"/>
-                <w:sz w:val="24"/>
-                <w:szCs w:val="24"/>
-              </w:rPr>
-              <w:t>dikdiks in glade - night</w:t>
+            <w:proofErr w:type="spellStart"/>
+            <w:r>
+              <w:rPr>
+                <w:rFonts w:ascii="Cambria" w:hAnsi="Cambria" w:cs="Times New Roman"/>
+                <w:sz w:val="24"/>
+                <w:szCs w:val="24"/>
+              </w:rPr>
+              <w:t>dikdiks</w:t>
+            </w:r>
+            <w:proofErr w:type="spellEnd"/>
+            <w:r>
+              <w:rPr>
+                <w:rFonts w:ascii="Cambria" w:hAnsi="Cambria" w:cs="Times New Roman"/>
+                <w:sz w:val="24"/>
+                <w:szCs w:val="24"/>
+              </w:rPr>
+              <w:t xml:space="preserve"> in glade - night</w:t>
             </w:r>
           </w:p>
         </w:tc>
@@ -27816,15 +30088,7 @@
                 <w:sz w:val="24"/>
                 <w:szCs w:val="24"/>
               </w:rPr>
-              <w:t xml:space="preserve">wild dog distance to glade – </w:t>
-            </w:r>
-            <w:r>
-              <w:rPr>
-                <w:rFonts w:ascii="Cambria" w:hAnsi="Cambria" w:cs="Times New Roman"/>
-                <w:sz w:val="24"/>
-                <w:szCs w:val="24"/>
-              </w:rPr>
-              <w:t>night</w:t>
+              <w:t>wild dog distance to glade – night</w:t>
             </w:r>
           </w:p>
         </w:tc>
@@ -28148,15 +30412,13 @@
             <w:pPr>
               <w:rPr>
                 <w:rFonts w:ascii="Cambria" w:hAnsi="Cambria" w:cs="Times New Roman"/>
-                <w:highlight w:val="yellow"/>
-              </w:rPr>
-            </w:pPr>
-            <w:r>
-              <w:rPr>
-                <w:rFonts w:ascii="Cambria" w:hAnsi="Cambria" w:cs="Times New Roman"/>
-                <w:sz w:val="24"/>
-                <w:szCs w:val="24"/>
-                <w:highlight w:val="yellow"/>
+              </w:rPr>
+            </w:pPr>
+            <w:r>
+              <w:rPr>
+                <w:rFonts w:ascii="Cambria" w:hAnsi="Cambria" w:cs="Times New Roman"/>
+                <w:sz w:val="24"/>
+                <w:szCs w:val="24"/>
               </w:rPr>
               <w:t>Moonlight</w:t>
             </w:r>
@@ -28176,15 +30438,13 @@
               <w:jc w:val="right"/>
               <w:rPr>
                 <w:rFonts w:ascii="Cambria" w:hAnsi="Cambria" w:cs="Times New Roman"/>
-                <w:highlight w:val="yellow"/>
-              </w:rPr>
-            </w:pPr>
-            <w:r>
-              <w:rPr>
-                <w:rFonts w:ascii="Cambria" w:hAnsi="Cambria" w:cs="Times New Roman"/>
-                <w:sz w:val="24"/>
-                <w:szCs w:val="24"/>
-                <w:highlight w:val="yellow"/>
+              </w:rPr>
+            </w:pPr>
+            <w:r>
+              <w:rPr>
+                <w:rFonts w:ascii="Cambria" w:hAnsi="Cambria" w:cs="Times New Roman"/>
+                <w:sz w:val="24"/>
+                <w:szCs w:val="24"/>
               </w:rPr>
               <w:t>0.064</w:t>
             </w:r>
@@ -28204,15 +30464,13 @@
               <w:jc w:val="right"/>
               <w:rPr>
                 <w:rFonts w:ascii="Cambria" w:hAnsi="Cambria" w:cs="Times New Roman"/>
-                <w:highlight w:val="yellow"/>
-              </w:rPr>
-            </w:pPr>
-            <w:r>
-              <w:rPr>
-                <w:rFonts w:ascii="Cambria" w:hAnsi="Cambria" w:cs="Times New Roman"/>
-                <w:sz w:val="24"/>
-                <w:szCs w:val="24"/>
-                <w:highlight w:val="yellow"/>
+              </w:rPr>
+            </w:pPr>
+            <w:r>
+              <w:rPr>
+                <w:rFonts w:ascii="Cambria" w:hAnsi="Cambria" w:cs="Times New Roman"/>
+                <w:sz w:val="24"/>
+                <w:szCs w:val="24"/>
               </w:rPr>
               <w:t>0.03</w:t>
             </w:r>
@@ -28232,15 +30490,13 @@
               <w:jc w:val="right"/>
               <w:rPr>
                 <w:rFonts w:ascii="Cambria" w:hAnsi="Cambria" w:cs="Times New Roman"/>
-                <w:highlight w:val="yellow"/>
-              </w:rPr>
-            </w:pPr>
-            <w:r>
-              <w:rPr>
-                <w:rFonts w:ascii="Cambria" w:hAnsi="Cambria" w:cs="Times New Roman"/>
-                <w:sz w:val="24"/>
-                <w:szCs w:val="24"/>
-                <w:highlight w:val="yellow"/>
+              </w:rPr>
+            </w:pPr>
+            <w:r>
+              <w:rPr>
+                <w:rFonts w:ascii="Cambria" w:hAnsi="Cambria" w:cs="Times New Roman"/>
+                <w:sz w:val="24"/>
+                <w:szCs w:val="24"/>
               </w:rPr>
               <w:t>0.1</w:t>
             </w:r>
@@ -28305,15 +30561,13 @@
             <w:pPr>
               <w:rPr>
                 <w:rFonts w:ascii="Cambria" w:hAnsi="Cambria" w:cs="Times New Roman"/>
-                <w:highlight w:val="yellow"/>
-              </w:rPr>
-            </w:pPr>
-            <w:r>
-              <w:rPr>
-                <w:rFonts w:ascii="Cambria" w:hAnsi="Cambria" w:cs="Times New Roman"/>
-                <w:sz w:val="24"/>
-                <w:szCs w:val="24"/>
-                <w:highlight w:val="yellow"/>
+              </w:rPr>
+            </w:pPr>
+            <w:r>
+              <w:rPr>
+                <w:rFonts w:ascii="Cambria" w:hAnsi="Cambria" w:cs="Times New Roman"/>
+                <w:sz w:val="24"/>
+                <w:szCs w:val="24"/>
               </w:rPr>
               <w:t>d</w:t>
             </w:r>
@@ -28322,7 +30576,6 @@
                 <w:rFonts w:ascii="Cambria" w:hAnsi="Cambria" w:cs="Times New Roman"/>
                 <w:sz w:val="24"/>
                 <w:szCs w:val="24"/>
-                <w:highlight w:val="yellow"/>
               </w:rPr>
               <w:t xml:space="preserve">enning </w:t>
             </w:r>
@@ -28333,7 +30586,6 @@
                 <w:iCs/>
                 <w:sz w:val="24"/>
                 <w:szCs w:val="24"/>
-                <w:highlight w:val="yellow"/>
               </w:rPr>
               <w:t>vs</w:t>
             </w:r>
@@ -28342,7 +30594,6 @@
                 <w:rFonts w:ascii="Cambria" w:hAnsi="Cambria" w:cs="Times New Roman"/>
                 <w:sz w:val="24"/>
                 <w:szCs w:val="24"/>
-                <w:highlight w:val="yellow"/>
               </w:rPr>
               <w:t xml:space="preserve"> not</w:t>
             </w:r>
@@ -28362,15 +30613,13 @@
               <w:jc w:val="right"/>
               <w:rPr>
                 <w:rFonts w:ascii="Cambria" w:hAnsi="Cambria" w:cs="Times New Roman"/>
-                <w:highlight w:val="yellow"/>
-              </w:rPr>
-            </w:pPr>
-            <w:r>
-              <w:rPr>
-                <w:rFonts w:ascii="Cambria" w:hAnsi="Cambria" w:cs="Times New Roman"/>
-                <w:sz w:val="24"/>
-                <w:szCs w:val="24"/>
-                <w:highlight w:val="yellow"/>
+              </w:rPr>
+            </w:pPr>
+            <w:r>
+              <w:rPr>
+                <w:rFonts w:ascii="Cambria" w:hAnsi="Cambria" w:cs="Times New Roman"/>
+                <w:sz w:val="24"/>
+                <w:szCs w:val="24"/>
               </w:rPr>
               <w:t>-0.051</w:t>
             </w:r>
@@ -28390,15 +30639,13 @@
               <w:jc w:val="right"/>
               <w:rPr>
                 <w:rFonts w:ascii="Cambria" w:hAnsi="Cambria" w:cs="Times New Roman"/>
-                <w:highlight w:val="yellow"/>
-              </w:rPr>
-            </w:pPr>
-            <w:r>
-              <w:rPr>
-                <w:rFonts w:ascii="Cambria" w:hAnsi="Cambria" w:cs="Times New Roman"/>
-                <w:sz w:val="24"/>
-                <w:szCs w:val="24"/>
-                <w:highlight w:val="yellow"/>
+              </w:rPr>
+            </w:pPr>
+            <w:r>
+              <w:rPr>
+                <w:rFonts w:ascii="Cambria" w:hAnsi="Cambria" w:cs="Times New Roman"/>
+                <w:sz w:val="24"/>
+                <w:szCs w:val="24"/>
               </w:rPr>
               <w:t>-0.004</w:t>
             </w:r>
@@ -28418,15 +30665,13 @@
               <w:jc w:val="right"/>
               <w:rPr>
                 <w:rFonts w:ascii="Cambria" w:hAnsi="Cambria" w:cs="Times New Roman"/>
-                <w:highlight w:val="yellow"/>
-              </w:rPr>
-            </w:pPr>
-            <w:r>
-              <w:rPr>
-                <w:rFonts w:ascii="Cambria" w:hAnsi="Cambria" w:cs="Times New Roman"/>
-                <w:sz w:val="24"/>
-                <w:szCs w:val="24"/>
-                <w:highlight w:val="yellow"/>
+              </w:rPr>
+            </w:pPr>
+            <w:r>
+              <w:rPr>
+                <w:rFonts w:ascii="Cambria" w:hAnsi="Cambria" w:cs="Times New Roman"/>
+                <w:sz w:val="24"/>
+                <w:szCs w:val="24"/>
               </w:rPr>
               <w:t>-0.1</w:t>
             </w:r>
@@ -28501,7 +30746,6 @@
                 <w:rFonts w:ascii="Cambria" w:hAnsi="Cambria" w:cs="Times New Roman"/>
                 <w:sz w:val="24"/>
                 <w:szCs w:val="24"/>
-                <w:highlight w:val="yellow"/>
               </w:rPr>
               <w:t xml:space="preserve">wet </w:t>
             </w:r>
@@ -28512,7 +30756,6 @@
                 <w:iCs/>
                 <w:sz w:val="24"/>
                 <w:szCs w:val="24"/>
-                <w:highlight w:val="yellow"/>
               </w:rPr>
               <w:t>vs</w:t>
             </w:r>
@@ -28521,7 +30764,6 @@
                 <w:rFonts w:ascii="Cambria" w:hAnsi="Cambria" w:cs="Times New Roman"/>
                 <w:sz w:val="24"/>
                 <w:szCs w:val="24"/>
-                <w:highlight w:val="yellow"/>
               </w:rPr>
               <w:t xml:space="preserve"> dry phase</w:t>
             </w:r>
@@ -28541,15 +30783,13 @@
               <w:jc w:val="right"/>
               <w:rPr>
                 <w:rFonts w:ascii="Cambria" w:hAnsi="Cambria" w:cs="Times New Roman"/>
-                <w:highlight w:val="yellow"/>
-              </w:rPr>
-            </w:pPr>
-            <w:r>
-              <w:rPr>
-                <w:rFonts w:ascii="Cambria" w:hAnsi="Cambria" w:cs="Times New Roman"/>
-                <w:sz w:val="24"/>
-                <w:szCs w:val="24"/>
-                <w:highlight w:val="yellow"/>
+              </w:rPr>
+            </w:pPr>
+            <w:r>
+              <w:rPr>
+                <w:rFonts w:ascii="Cambria" w:hAnsi="Cambria" w:cs="Times New Roman"/>
+                <w:sz w:val="24"/>
+                <w:szCs w:val="24"/>
               </w:rPr>
               <w:t>-0.039</w:t>
             </w:r>
@@ -28569,15 +30809,13 @@
               <w:jc w:val="right"/>
               <w:rPr>
                 <w:rFonts w:ascii="Cambria" w:hAnsi="Cambria" w:cs="Times New Roman"/>
-                <w:highlight w:val="yellow"/>
-              </w:rPr>
-            </w:pPr>
-            <w:r>
-              <w:rPr>
-                <w:rFonts w:ascii="Cambria" w:hAnsi="Cambria" w:cs="Times New Roman"/>
-                <w:sz w:val="24"/>
-                <w:szCs w:val="24"/>
-                <w:highlight w:val="yellow"/>
+              </w:rPr>
+            </w:pPr>
+            <w:r>
+              <w:rPr>
+                <w:rFonts w:ascii="Cambria" w:hAnsi="Cambria" w:cs="Times New Roman"/>
+                <w:sz w:val="24"/>
+                <w:szCs w:val="24"/>
               </w:rPr>
               <w:t>-0.08</w:t>
             </w:r>
@@ -28597,15 +30835,13 @@
               <w:jc w:val="right"/>
               <w:rPr>
                 <w:rFonts w:ascii="Cambria" w:hAnsi="Cambria" w:cs="Times New Roman"/>
-                <w:highlight w:val="yellow"/>
-              </w:rPr>
-            </w:pPr>
-            <w:r>
-              <w:rPr>
-                <w:rFonts w:ascii="Cambria" w:hAnsi="Cambria" w:cs="Times New Roman"/>
-                <w:sz w:val="24"/>
-                <w:szCs w:val="24"/>
-                <w:highlight w:val="yellow"/>
+              </w:rPr>
+            </w:pPr>
+            <w:r>
+              <w:rPr>
+                <w:rFonts w:ascii="Cambria" w:hAnsi="Cambria" w:cs="Times New Roman"/>
+                <w:sz w:val="24"/>
+                <w:szCs w:val="24"/>
               </w:rPr>
               <w:t>-0.001</w:t>
             </w:r>
@@ -28672,6 +30908,7 @@
           <w:b/>
           <w:bCs/>
         </w:rPr>
+        <w:lastRenderedPageBreak/>
         <w:t xml:space="preserve">Table </w:t>
       </w:r>
       <w:r>
@@ -28680,7 +30917,7 @@
           <w:b/>
           <w:bCs/>
         </w:rPr>
-        <w:t>5</w:t>
+        <w:t>6</w:t>
       </w:r>
       <w:r>
         <w:rPr>
@@ -28713,7 +30950,21 @@
         <w:rPr>
           <w:rFonts w:ascii="Cambria" w:hAnsi="Cambria" w:cs="Times New Roman"/>
         </w:rPr>
-        <w:t>estimated effects of independent variables included in the top model sets (ΔAICc&lt;5</w:t>
+        <w:t>estimated effects of independent variables included in the top model sets (</w:t>
+      </w:r>
+      <w:proofErr w:type="spellStart"/>
+      <w:r>
+        <w:rPr>
+          <w:rFonts w:ascii="Cambria" w:hAnsi="Cambria" w:cs="Times New Roman"/>
+        </w:rPr>
+        <w:t>ΔAICc</w:t>
+      </w:r>
+      <w:proofErr w:type="spellEnd"/>
+      <w:r>
+        <w:rPr>
+          <w:rFonts w:ascii="Cambria" w:hAnsi="Cambria" w:cs="Times New Roman"/>
+        </w:rPr>
+        <w:t>&lt;5</w:t>
       </w:r>
       <w:r>
         <w:rPr>
@@ -29246,15 +31497,13 @@
                 <w:rFonts w:ascii="Cambria" w:hAnsi="Cambria" w:cs="Times New Roman"/>
                 <w:sz w:val="24"/>
                 <w:szCs w:val="24"/>
-                <w:highlight w:val="yellow"/>
-              </w:rPr>
-            </w:pPr>
-            <w:r>
-              <w:rPr>
-                <w:rFonts w:ascii="Cambria" w:hAnsi="Cambria" w:cs="Times New Roman"/>
-                <w:sz w:val="24"/>
-                <w:szCs w:val="24"/>
-                <w:highlight w:val="yellow"/>
+              </w:rPr>
+            </w:pPr>
+            <w:r>
+              <w:rPr>
+                <w:rFonts w:ascii="Cambria" w:hAnsi="Cambria" w:cs="Times New Roman"/>
+                <w:sz w:val="24"/>
+                <w:szCs w:val="24"/>
               </w:rPr>
               <w:t>Community vs private land</w:t>
             </w:r>
@@ -29277,15 +31526,13 @@
                 <w:rFonts w:ascii="Cambria" w:hAnsi="Cambria" w:cs="Times New Roman"/>
                 <w:sz w:val="24"/>
                 <w:szCs w:val="24"/>
-                <w:highlight w:val="yellow"/>
-              </w:rPr>
-            </w:pPr>
-            <w:r>
-              <w:rPr>
-                <w:rFonts w:ascii="Cambria" w:hAnsi="Cambria" w:cs="Times New Roman"/>
-                <w:sz w:val="24"/>
-                <w:szCs w:val="24"/>
-                <w:highlight w:val="yellow"/>
+              </w:rPr>
+            </w:pPr>
+            <w:r>
+              <w:rPr>
+                <w:rFonts w:ascii="Cambria" w:hAnsi="Cambria" w:cs="Times New Roman"/>
+                <w:sz w:val="24"/>
+                <w:szCs w:val="24"/>
               </w:rPr>
               <w:t>-0.63</w:t>
             </w:r>
@@ -29308,15 +31555,13 @@
                 <w:rFonts w:ascii="Cambria" w:hAnsi="Cambria" w:cs="Times New Roman"/>
                 <w:sz w:val="24"/>
                 <w:szCs w:val="24"/>
-                <w:highlight w:val="yellow"/>
-              </w:rPr>
-            </w:pPr>
-            <w:r>
-              <w:rPr>
-                <w:rFonts w:ascii="Cambria" w:hAnsi="Cambria" w:cs="Times New Roman"/>
-                <w:sz w:val="24"/>
-                <w:szCs w:val="24"/>
-                <w:highlight w:val="yellow"/>
+              </w:rPr>
+            </w:pPr>
+            <w:r>
+              <w:rPr>
+                <w:rFonts w:ascii="Cambria" w:hAnsi="Cambria" w:cs="Times New Roman"/>
+                <w:sz w:val="24"/>
+                <w:szCs w:val="24"/>
               </w:rPr>
               <w:t>-0.1</w:t>
             </w:r>
@@ -29339,15 +31584,13 @@
                 <w:rFonts w:ascii="Cambria" w:hAnsi="Cambria" w:cs="Times New Roman"/>
                 <w:sz w:val="24"/>
                 <w:szCs w:val="24"/>
-                <w:highlight w:val="yellow"/>
-              </w:rPr>
-            </w:pPr>
-            <w:r>
-              <w:rPr>
-                <w:rFonts w:ascii="Cambria" w:hAnsi="Cambria" w:cs="Times New Roman"/>
-                <w:sz w:val="24"/>
-                <w:szCs w:val="24"/>
-                <w:highlight w:val="yellow"/>
+              </w:rPr>
+            </w:pPr>
+            <w:r>
+              <w:rPr>
+                <w:rFonts w:ascii="Cambria" w:hAnsi="Cambria" w:cs="Times New Roman"/>
+                <w:sz w:val="24"/>
+                <w:szCs w:val="24"/>
               </w:rPr>
               <w:t>-0.02</w:t>
             </w:r>
@@ -29506,8 +31749,19 @@
           <w:szCs w:val="28"/>
           <w:vertAlign w:val="superscript"/>
         </w:rPr>
-        <w:t>1,2</w:t>
-      </w:r>
+        <w:t>1</w:t>
+      </w:r>
+      <w:proofErr w:type="gramStart"/>
+      <w:r>
+        <w:rPr>
+          <w:rFonts w:ascii="Cambria" w:hAnsi="Cambria" w:cs="Arial"/>
+          <w:sz w:val="28"/>
+          <w:szCs w:val="28"/>
+          <w:vertAlign w:val="superscript"/>
+        </w:rPr>
+        <w:t>,2</w:t>
+      </w:r>
+      <w:proofErr w:type="gramEnd"/>
       <w:r>
         <w:rPr>
           <w:rFonts w:ascii="Cambria" w:hAnsi="Cambria" w:cs="Arial"/>
@@ -29594,13 +31848,23 @@
           <w:szCs w:val="28"/>
         </w:rPr>
       </w:pPr>
+      <w:proofErr w:type="gramStart"/>
       <w:r>
         <w:rPr>
           <w:rFonts w:ascii="Cambria" w:hAnsi="Cambria" w:cs="Arial"/>
           <w:sz w:val="28"/>
           <w:szCs w:val="28"/>
         </w:rPr>
-        <w:t>and Rosie Woodroffe</w:t>
+        <w:t>and</w:t>
+      </w:r>
+      <w:proofErr w:type="gramEnd"/>
+      <w:r>
+        <w:rPr>
+          <w:rFonts w:ascii="Cambria" w:hAnsi="Cambria" w:cs="Arial"/>
+          <w:sz w:val="28"/>
+          <w:szCs w:val="28"/>
+        </w:rPr>
+        <w:t xml:space="preserve"> Rosie Woodroffe</w:t>
       </w:r>
       <w:r>
         <w:rPr>
@@ -29704,91 +31968,25 @@
           <w:rFonts w:ascii="Cambria" w:hAnsi="Cambria"/>
           <w:b/>
           <w:bCs/>
-        </w:rPr>
-        <w:t>Figure S1</w:t>
-      </w:r>
-      <w:r>
-        <w:rPr>
-          <w:rFonts w:ascii="Cambria" w:hAnsi="Cambria"/>
-          <w:b/>
-          <w:bCs/>
-        </w:rPr>
-        <w:t xml:space="preserve">  </w:t>
-      </w:r>
-      <w:r>
-        <w:rPr>
-          <w:rFonts w:ascii="Cambria" w:hAnsi="Cambria"/>
-        </w:rPr>
-        <w:t xml:space="preserve">Frequency distribution of start times (A) and stop times (B) of African wild dog hunting bouts, identified using collar-mounted accelerometers. </w:t>
-      </w:r>
-      <w:r>
-        <w:rPr>
-          <w:rFonts w:ascii="Cambria" w:hAnsi="Cambria"/>
-          <w:highlight w:val="yellow"/>
-        </w:rPr>
-        <w:t>This figure is taken from Sophie Morrill’s thesis and is a placeholder – may need updating</w:t>
-      </w:r>
-      <w:r>
-        <w:rPr>
-          <w:rFonts w:ascii="Cambria" w:hAnsi="Cambria"/>
-          <w:highlight w:val="yellow"/>
-        </w:rPr>
-        <w:t>. If nothing else it would be good to fix the time labelling on the x axes!</w:t>
-      </w:r>
-    </w:p>
-    <w:p>
-      <w:pPr>
-        <w:spacing w:line="360" w:lineRule="auto"/>
-        <w:rPr>
-          <w:rFonts w:ascii="Cambria" w:hAnsi="Cambria"/>
-          <w:b/>
-          <w:bCs/>
-        </w:rPr>
-      </w:pPr>
-    </w:p>
-    <w:p>
-      <w:pPr>
-        <w:spacing w:line="360" w:lineRule="auto"/>
-        <w:rPr>
-          <w:rFonts w:ascii="Cambria" w:hAnsi="Cambria"/>
-          <w:b/>
-          <w:bCs/>
-        </w:rPr>
-      </w:pPr>
-      <w:r>
-        <w:rPr>
-          <w:rFonts w:ascii="Cambria" w:hAnsi="Cambria"/>
-          <w:b/>
-          <w:bCs/>
           <w:noProof/>
-        </w:rPr>
+          <w:lang w:eastAsia="en-GB"/>
+        </w:rPr>
+        <w:lastRenderedPageBreak/>
         <mc:AlternateContent>
           <mc:Choice Requires="wpg">
             <w:drawing>
-              <wp:anchor distT="0" distB="0" distL="114300" distR="114300" simplePos="0" relativeHeight="251659264" behindDoc="0" locked="0" layoutInCell="1" allowOverlap="1" wp14:anchorId="25A413B5" wp14:editId="2AE1CC8A">
+              <wp:anchor distT="0" distB="0" distL="114300" distR="114300" simplePos="0" relativeHeight="251665408" behindDoc="0" locked="0" layoutInCell="1" allowOverlap="1" wp14:anchorId="3F24ADB8" wp14:editId="6EE0B054">
                 <wp:simplePos x="0" y="0"/>
                 <wp:positionH relativeFrom="column">
-                  <wp:posOffset>-74762</wp:posOffset>
+                  <wp:posOffset>-47625</wp:posOffset>
                 </wp:positionH>
                 <wp:positionV relativeFrom="paragraph">
-                  <wp:posOffset>63500</wp:posOffset>
+                  <wp:posOffset>676275</wp:posOffset>
                 </wp:positionV>
-                <wp:extent cx="5308600" cy="5205730"/>
-                <wp:effectExtent l="0" t="0" r="0" b="1270"/>
-                <wp:wrapThrough wrapText="bothSides">
-                  <wp:wrapPolygon edited="0">
-                    <wp:start x="517" y="0"/>
-                    <wp:lineTo x="517" y="10118"/>
-                    <wp:lineTo x="0" y="10697"/>
-                    <wp:lineTo x="0" y="21553"/>
-                    <wp:lineTo x="21135" y="21553"/>
-                    <wp:lineTo x="21135" y="10961"/>
-                    <wp:lineTo x="21548" y="10961"/>
-                    <wp:lineTo x="21548" y="0"/>
-                    <wp:lineTo x="517" y="0"/>
-                  </wp:wrapPolygon>
-                </wp:wrapThrough>
-                <wp:docPr id="36" name="Group 36"/>
+                <wp:extent cx="5724525" cy="8629650"/>
+                <wp:effectExtent l="0" t="0" r="9525" b="0"/>
+                <wp:wrapNone/>
+                <wp:docPr id="5" name="Group 5"/>
                 <wp:cNvGraphicFramePr/>
                 <a:graphic xmlns:a="http://schemas.openxmlformats.org/drawingml/2006/main">
                   <a:graphicData uri="http://schemas.microsoft.com/office/word/2010/wordprocessingGroup">
@@ -29797,95 +31995,76 @@
                       <wpg:grpSpPr>
                         <a:xfrm>
                           <a:off x="0" y="0"/>
-                          <a:ext cx="5308600" cy="5205730"/>
-                          <a:chOff x="2286000" y="12700"/>
-                          <a:chExt cx="2286000" cy="2500122"/>
+                          <a:ext cx="5724525" cy="8629650"/>
+                          <a:chOff x="0" y="0"/>
+                          <a:chExt cx="5724525" cy="8629650"/>
                         </a:xfrm>
                       </wpg:grpSpPr>
-                      <wpg:grpSp>
-                        <wpg:cNvPr id="39" name="Group 39"/>
-                        <wpg:cNvGrpSpPr/>
-                        <wpg:grpSpPr>
-                          <a:xfrm>
-                            <a:off x="2286000" y="12700"/>
-                            <a:ext cx="2286000" cy="2500122"/>
-                            <a:chOff x="2286000" y="12700"/>
-                            <a:chExt cx="2286000" cy="2500122"/>
-                          </a:xfrm>
-                        </wpg:grpSpPr>
-                        <pic:pic xmlns:pic="http://schemas.openxmlformats.org/drawingml/2006/picture">
-                          <pic:nvPicPr>
-                            <pic:cNvPr id="41" name="Picture 41"/>
-                            <pic:cNvPicPr>
-                              <a:picLocks noChangeAspect="1"/>
-                            </pic:cNvPicPr>
-                          </pic:nvPicPr>
-                          <pic:blipFill>
-                            <a:blip r:embed="rId19">
-                              <a:extLst>
-                                <a:ext uri="{28A0092B-C50C-407E-A947-70E740481C1C}">
-                                  <a14:useLocalDpi xmlns:a14="http://schemas.microsoft.com/office/drawing/2010/main" val="0"/>
-                                </a:ext>
-                              </a:extLst>
-                            </a:blip>
-                            <a:stretch>
-                              <a:fillRect/>
-                            </a:stretch>
-                          </pic:blipFill>
-                          <pic:spPr>
-                            <a:xfrm>
-                              <a:off x="2349500" y="12700"/>
-                              <a:ext cx="2222500" cy="1270635"/>
-                            </a:xfrm>
-                            <a:prstGeom prst="rect">
-                              <a:avLst/>
-                            </a:prstGeom>
-                          </pic:spPr>
-                        </pic:pic>
-                        <pic:pic xmlns:pic="http://schemas.openxmlformats.org/drawingml/2006/picture">
-                          <pic:nvPicPr>
-                            <pic:cNvPr id="44" name="Picture 44"/>
-                            <pic:cNvPicPr>
-                              <a:picLocks noChangeAspect="1"/>
-                            </pic:cNvPicPr>
-                          </pic:nvPicPr>
-                          <pic:blipFill rotWithShape="1">
-                            <a:blip r:embed="rId20">
-                              <a:extLst>
-                                <a:ext uri="{28A0092B-C50C-407E-A947-70E740481C1C}">
-                                  <a14:useLocalDpi xmlns:a14="http://schemas.microsoft.com/office/drawing/2010/main" val="0"/>
-                                </a:ext>
-                              </a:extLst>
-                            </a:blip>
-                            <a:srcRect l="-1" r="2547"/>
-                            <a:stretch/>
-                          </pic:blipFill>
-                          <pic:spPr bwMode="auto">
-                            <a:xfrm>
-                              <a:off x="2286000" y="1253617"/>
-                              <a:ext cx="2231390" cy="1259205"/>
-                            </a:xfrm>
-                            <a:prstGeom prst="rect">
-                              <a:avLst/>
-                            </a:prstGeom>
-                            <a:ln>
-                              <a:noFill/>
-                            </a:ln>
+                      <pic:pic xmlns:pic="http://schemas.openxmlformats.org/drawingml/2006/picture">
+                        <pic:nvPicPr>
+                          <pic:cNvPr id="3" name="Picture 3"/>
+                          <pic:cNvPicPr>
+                            <a:picLocks noChangeAspect="1"/>
+                          </pic:cNvPicPr>
+                        </pic:nvPicPr>
+                        <pic:blipFill>
+                          <a:blip r:embed="rId28">
                             <a:extLst>
-                              <a:ext uri="{53640926-AAD7-44d8-BBD7-CCE9431645EC}">
-                                <a14:shadowObscured xmlns="" xmlns:mo="http://schemas.microsoft.com/office/mac/office/2008/main" xmlns:mv="urn:schemas-microsoft-com:mac:vml" xmlns:o="urn:schemas-microsoft-com:office:office" xmlns:v="urn:schemas-microsoft-com:vml" xmlns:w10="urn:schemas-microsoft-com:office:word" xmlns:w="http://schemas.openxmlformats.org/wordprocessingml/2006/main" xmlns:a14="http://schemas.microsoft.com/office/drawing/2010/main"/>
+                              <a:ext uri="{28A0092B-C50C-407E-A947-70E740481C1C}">
+                                <a14:useLocalDpi xmlns:a14="http://schemas.microsoft.com/office/drawing/2010/main" val="0"/>
                               </a:ext>
                             </a:extLst>
-                          </pic:spPr>
-                        </pic:pic>
-                      </wpg:grpSp>
+                          </a:blip>
+                          <a:stretch>
+                            <a:fillRect/>
+                          </a:stretch>
+                        </pic:blipFill>
+                        <pic:spPr>
+                          <a:xfrm>
+                            <a:off x="0" y="0"/>
+                            <a:ext cx="5724525" cy="4295775"/>
+                          </a:xfrm>
+                          <a:prstGeom prst="rect">
+                            <a:avLst/>
+                          </a:prstGeom>
+                        </pic:spPr>
+                      </pic:pic>
+                      <pic:pic xmlns:pic="http://schemas.openxmlformats.org/drawingml/2006/picture">
+                        <pic:nvPicPr>
+                          <pic:cNvPr id="4" name="Picture 4"/>
+                          <pic:cNvPicPr>
+                            <a:picLocks noChangeAspect="1"/>
+                          </pic:cNvPicPr>
+                        </pic:nvPicPr>
+                        <pic:blipFill>
+                          <a:blip r:embed="rId29">
+                            <a:extLst>
+                              <a:ext uri="{28A0092B-C50C-407E-A947-70E740481C1C}">
+                                <a14:useLocalDpi xmlns:a14="http://schemas.microsoft.com/office/drawing/2010/main" val="0"/>
+                              </a:ext>
+                            </a:extLst>
+                          </a:blip>
+                          <a:stretch>
+                            <a:fillRect/>
+                          </a:stretch>
+                        </pic:blipFill>
+                        <pic:spPr>
+                          <a:xfrm>
+                            <a:off x="0" y="4333875"/>
+                            <a:ext cx="5724525" cy="4295775"/>
+                          </a:xfrm>
+                          <a:prstGeom prst="rect">
+                            <a:avLst/>
+                          </a:prstGeom>
+                        </pic:spPr>
+                      </pic:pic>
                       <wps:wsp>
                         <wps:cNvPr id="47" name="Text Box 47"/>
                         <wps:cNvSpPr txBox="1"/>
                         <wps:spPr>
                           <a:xfrm rot="10800000" flipV="1">
-                            <a:off x="2578100" y="12700"/>
-                            <a:ext cx="280035" cy="459740"/>
+                            <a:off x="428625" y="19050"/>
+                            <a:ext cx="650240" cy="956945"/>
                           </a:xfrm>
                           <a:prstGeom prst="rect">
                             <a:avLst/>
@@ -29940,53 +32119,85 @@
                           <a:noAutofit/>
                         </wps:bodyPr>
                       </wps:wsp>
+                      <wps:wsp>
+                        <wps:cNvPr id="1" name="Text Box 1"/>
+                        <wps:cNvSpPr txBox="1"/>
+                        <wps:spPr>
+                          <a:xfrm rot="10800000" flipV="1">
+                            <a:off x="447675" y="4391025"/>
+                            <a:ext cx="650240" cy="956945"/>
+                          </a:xfrm>
+                          <a:prstGeom prst="rect">
+                            <a:avLst/>
+                          </a:prstGeom>
+                          <a:noFill/>
+                          <a:ln>
+                            <a:noFill/>
+                          </a:ln>
+                          <a:effectLst/>
+                        </wps:spPr>
+                        <wps:style>
+                          <a:lnRef idx="0">
+                            <a:schemeClr val="accent1"/>
+                          </a:lnRef>
+                          <a:fillRef idx="0">
+                            <a:schemeClr val="accent1"/>
+                          </a:fillRef>
+                          <a:effectRef idx="0">
+                            <a:schemeClr val="accent1"/>
+                          </a:effectRef>
+                          <a:fontRef idx="minor">
+                            <a:schemeClr val="dk1"/>
+                          </a:fontRef>
+                        </wps:style>
+                        <wps:txbx>
+                          <w:txbxContent>
+                            <w:p>
+                              <w:pPr>
+                                <w:rPr>
+                                  <w:rFonts w:ascii="Arial" w:hAnsi="Arial" w:cs="Arial"/>
+                                  <w:b/>
+                                  <w:sz w:val="48"/>
+                                  <w:szCs w:val="48"/>
+                                </w:rPr>
+                              </w:pPr>
+                              <w:r>
+                                <w:rPr>
+                                  <w:rFonts w:ascii="Arial" w:hAnsi="Arial" w:cs="Arial"/>
+                                  <w:b/>
+                                  <w:sz w:val="48"/>
+                                  <w:szCs w:val="48"/>
+                                </w:rPr>
+                                <w:t>B</w:t>
+                              </w:r>
+                            </w:p>
+                          </w:txbxContent>
+                        </wps:txbx>
+                        <wps:bodyPr rot="0" spcFirstLastPara="0" vertOverflow="overflow" horzOverflow="overflow" vert="horz" wrap="square" lIns="91440" tIns="45720" rIns="91440" bIns="45720" numCol="1" spcCol="0" rtlCol="0" fromWordArt="0" anchor="t" anchorCtr="0" forceAA="0" compatLnSpc="1">
+                          <a:prstTxWarp prst="textNoShape">
+                            <a:avLst/>
+                          </a:prstTxWarp>
+                          <a:noAutofit/>
+                        </wps:bodyPr>
+                      </wps:wsp>
                     </wpg:wgp>
                   </a:graphicData>
                 </a:graphic>
-                <wp14:sizeRelH relativeFrom="margin">
-                  <wp14:pctWidth>0</wp14:pctWidth>
-                </wp14:sizeRelH>
-                <wp14:sizeRelV relativeFrom="margin">
-                  <wp14:pctHeight>0</wp14:pctHeight>
-                </wp14:sizeRelV>
               </wp:anchor>
             </w:drawing>
           </mc:Choice>
           <mc:Fallback>
             <w:pict>
-              <v:group w14:anchorId="25A413B5" id="Group 36" o:spid="_x0000_s1026" style="position:absolute;margin-left:-5.9pt;margin-top:5pt;width:418pt;height:409.9pt;z-index:251659264;mso-width-relative:margin;mso-height-relative:margin" coordorigin="22860,127" coordsize="22860,25001" o:gfxdata="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">
-                <v:group id="Group 39" o:spid="_x0000_s1027" style="position:absolute;left:22860;top:127;width:22860;height:25001" coordorigin="22860,127" coordsize="22860,25001" o:gfxdata="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">
-                  <v:shapetype id="_x0000_t75" coordsize="21600,21600" o:spt="75" o:preferrelative="t" path="m@4@5l@4@11@9@11@9@5xe" filled="f" stroked="f">
-                    <v:stroke joinstyle="miter"/>
-                    <v:formulas>
-                      <v:f eqn="if lineDrawn pixelLineWidth 0"/>
-                      <v:f eqn="sum @0 1 0"/>
-                      <v:f eqn="sum 0 0 @1"/>
-                      <v:f eqn="prod @2 1 2"/>
-                      <v:f eqn="prod @3 21600 pixelWidth"/>
-                      <v:f eqn="prod @3 21600 pixelHeight"/>
-                      <v:f eqn="sum @0 0 1"/>
-                      <v:f eqn="prod @6 1 2"/>
-                      <v:f eqn="prod @7 21600 pixelWidth"/>
-                      <v:f eqn="sum @8 21600 0"/>
-                      <v:f eqn="prod @7 21600 pixelHeight"/>
-                      <v:f eqn="sum @10 21600 0"/>
-                    </v:formulas>
-                    <v:path o:extrusionok="f" gradientshapeok="t" o:connecttype="rect"/>
-                    <o:lock v:ext="edit" aspectratio="t"/>
-                  </v:shapetype>
-                  <v:shape id="Picture 41" o:spid="_x0000_s1028" type="#_x0000_t75" style="position:absolute;left:23495;top:127;width:22225;height:12706;visibility:visible;mso-wrap-style:square" o:gfxdata="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">
-                    <v:imagedata r:id="rId21" o:title=""/>
-                  </v:shape>
-                  <v:shape id="Picture 44" o:spid="_x0000_s1029" type="#_x0000_t75" style="position:absolute;left:22860;top:12536;width:22313;height:12592;visibility:visible;mso-wrap-style:square" o:gfxdata="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">
-                    <v:imagedata r:id="rId22" o:title="" cropleft="-1f" cropright="1669f"/>
-                  </v:shape>
-                </v:group>
-                <v:shapetype id="_x0000_t202" coordsize="21600,21600" o:spt="202" path="m,l,21600r21600,l21600,xe">
-                  <v:stroke joinstyle="miter"/>
-                  <v:path gradientshapeok="t" o:connecttype="rect"/>
-                </v:shapetype>
-                <v:shape id="Text Box 47" o:spid="_x0000_s1030" type="#_x0000_t202" style="position:absolute;left:25781;top:127;width:2800;height:4597;rotation:180;flip:y;visibility:visible;mso-wrap-style:square;v-text-anchor:top" o:gfxdata="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" filled="f" stroked="f">
+              <v:group id="Group 5" o:spid="_x0000_s1038" style="position:absolute;margin-left:-3.75pt;margin-top:53.25pt;width:450.75pt;height:679.5pt;z-index:251665408" coordsize="57245,86296" o:gfxdata="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">
+                <v:shape id="Picture 3" o:spid="_x0000_s1039" type="#_x0000_t75" style="position:absolute;width:57245;height:42957;visibility:visible;mso-wrap-style:square" o:gfxdata="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">
+                  <v:imagedata r:id="rId30" o:title=""/>
+                  <v:path arrowok="t"/>
+                </v:shape>
+                <v:shape id="Picture 4" o:spid="_x0000_s1040" type="#_x0000_t75" style="position:absolute;top:43338;width:57245;height:42958;visibility:visible;mso-wrap-style:square" o:gfxdata="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">
+                  <v:imagedata r:id="rId31" o:title=""/>
+                  <v:path arrowok="t"/>
+                </v:shape>
+                <v:shape id="Text Box 47" o:spid="_x0000_s1041" type="#_x0000_t202" style="position:absolute;left:4286;top:190;width:6502;height:9569;rotation:180;flip:y;visibility:visible;mso-wrap-style:square;v-text-anchor:top" o:gfxdata="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" filled="f" stroked="f">
                   <v:textbox>
                     <w:txbxContent>
                       <w:p>
@@ -30011,29 +32222,142 @@
                     </w:txbxContent>
                   </v:textbox>
                 </v:shape>
-                <w10:wrap type="through"/>
+                <v:shape id="Text Box 1" o:spid="_x0000_s1042" type="#_x0000_t202" style="position:absolute;left:4476;top:43910;width:6503;height:9569;rotation:180;flip:y;visibility:visible;mso-wrap-style:square;v-text-anchor:top" o:gfxdata="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" filled="f" stroked="f">
+                  <v:textbox>
+                    <w:txbxContent>
+                      <w:p>
+                        <w:pPr>
+                          <w:rPr>
+                            <w:rFonts w:ascii="Arial" w:hAnsi="Arial" w:cs="Arial"/>
+                            <w:b/>
+                            <w:sz w:val="48"/>
+                            <w:szCs w:val="48"/>
+                          </w:rPr>
+                        </w:pPr>
+                        <w:r>
+                          <w:rPr>
+                            <w:rFonts w:ascii="Arial" w:hAnsi="Arial" w:cs="Arial"/>
+                            <w:b/>
+                            <w:sz w:val="48"/>
+                            <w:szCs w:val="48"/>
+                          </w:rPr>
+                          <w:t>B</w:t>
+                        </w:r>
+                      </w:p>
+                    </w:txbxContent>
+                  </v:textbox>
+                </v:shape>
               </v:group>
             </w:pict>
           </mc:Fallback>
         </mc:AlternateContent>
       </w:r>
+      <w:r>
+        <w:rPr>
+          <w:rFonts w:ascii="Cambria" w:hAnsi="Cambria"/>
+          <w:b/>
+          <w:bCs/>
+        </w:rPr>
+        <w:t xml:space="preserve">Figure </w:t>
+      </w:r>
+      <w:proofErr w:type="gramStart"/>
+      <w:r>
+        <w:rPr>
+          <w:rFonts w:ascii="Cambria" w:hAnsi="Cambria"/>
+          <w:b/>
+          <w:bCs/>
+        </w:rPr>
+        <w:t>S1</w:t>
+      </w:r>
+      <w:r>
+        <w:rPr>
+          <w:rFonts w:ascii="Cambria" w:hAnsi="Cambria"/>
+          <w:b/>
+          <w:bCs/>
+        </w:rPr>
+        <w:t xml:space="preserve">  </w:t>
+      </w:r>
+      <w:r>
+        <w:rPr>
+          <w:rFonts w:ascii="Cambria" w:hAnsi="Cambria"/>
+        </w:rPr>
+        <w:t>Frequency</w:t>
+      </w:r>
+      <w:proofErr w:type="gramEnd"/>
+      <w:r>
+        <w:rPr>
+          <w:rFonts w:ascii="Cambria" w:hAnsi="Cambria"/>
+        </w:rPr>
+        <w:t xml:space="preserve"> distribution of</w:t>
+      </w:r>
+      <w:r>
+        <w:rPr>
+          <w:rFonts w:ascii="Cambria" w:hAnsi="Cambria"/>
+        </w:rPr>
+        <w:t xml:space="preserve"> </w:t>
+      </w:r>
+      <w:r>
+        <w:rPr>
+          <w:rFonts w:ascii="Cambria" w:hAnsi="Cambria"/>
+        </w:rPr>
+        <w:t xml:space="preserve">(A) </w:t>
+      </w:r>
+      <w:r>
+        <w:rPr>
+          <w:rFonts w:ascii="Cambria" w:hAnsi="Cambria"/>
+        </w:rPr>
+        <w:t xml:space="preserve">start times and </w:t>
+      </w:r>
+      <w:r>
+        <w:rPr>
+          <w:rFonts w:ascii="Cambria" w:hAnsi="Cambria"/>
+        </w:rPr>
+        <w:t xml:space="preserve">(B) </w:t>
+      </w:r>
+      <w:r>
+        <w:rPr>
+          <w:rFonts w:ascii="Cambria" w:hAnsi="Cambria"/>
+        </w:rPr>
+        <w:t>stop times of African wild dog hunting bouts, identified using collar-mounted accelerometers.</w:t>
+      </w:r>
     </w:p>
     <w:p>
       <w:pPr>
+        <w:spacing w:line="360" w:lineRule="auto"/>
         <w:rPr>
           <w:rFonts w:ascii="Cambria" w:hAnsi="Cambria"/>
           <w:b/>
           <w:bCs/>
         </w:rPr>
       </w:pPr>
+    </w:p>
+    <w:p>
+      <w:pPr>
+        <w:spacing w:line="360" w:lineRule="auto"/>
+        <w:rPr>
+          <w:rFonts w:ascii="Cambria" w:hAnsi="Cambria"/>
+          <w:b/>
+          <w:bCs/>
+        </w:rPr>
+      </w:pPr>
+    </w:p>
+    <w:p>
+      <w:pPr>
+        <w:rPr>
+          <w:rFonts w:ascii="Cambria" w:hAnsi="Cambria"/>
+          <w:b/>
+          <w:bCs/>
+        </w:rPr>
+      </w:pPr>
       <w:r>
         <w:rPr>
           <w:noProof/>
+          <w:lang w:eastAsia="en-GB"/>
         </w:rPr>
         <mc:AlternateContent>
           <mc:Choice Requires="wps">
             <w:drawing>
-              <wp:anchor distT="0" distB="0" distL="114300" distR="114300" simplePos="0" relativeHeight="251663360" behindDoc="0" locked="0" layoutInCell="1" allowOverlap="1" wp14:anchorId="3A346CA3" wp14:editId="151AB45E">
+              <wp:anchor distT="0" distB="0" distL="114300" distR="114300" simplePos="0" relativeHeight="251663360" behindDoc="0" locked="0" layoutInCell="1" allowOverlap="1" wp14:anchorId="3A346CA3" wp14:editId="265B5993">
                 <wp:simplePos x="0" y="0"/>
                 <wp:positionH relativeFrom="column">
                   <wp:posOffset>2313590</wp:posOffset>
@@ -30121,7 +32445,7 @@
           </mc:Choice>
           <mc:Fallback>
             <w:pict>
-              <v:shape w14:anchorId="3A346CA3" id="Text Box 2" o:spid="_x0000_s1031" type="#_x0000_t202" style="position:absolute;margin-left:182.15pt;margin-top:394.25pt;width:81.55pt;height:35.25pt;rotation:180;flip:y;z-index:251663360;visibility:visible;mso-wrap-style:square;mso-width-percent:0;mso-height-percent:0;mso-wrap-distance-left:9pt;mso-wrap-distance-top:0;mso-wrap-distance-right:9pt;mso-wrap-distance-bottom:0;mso-position-horizontal:absolute;mso-position-horizontal-relative:text;mso-position-vertical:absolute;mso-position-vertical-relative:text;mso-width-percent:0;mso-height-percent:0;mso-width-relative:margin;mso-height-relative:margin;v-text-anchor:top" o:gfxdata="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" filled="f" stroked="f">
+              <v:shape id="Text Box 2" o:spid="_x0000_s1043" type="#_x0000_t202" style="position:absolute;margin-left:182.15pt;margin-top:394.25pt;width:81.55pt;height:35.25pt;rotation:180;flip:y;z-index:251663360;visibility:visible;mso-wrap-style:square;mso-width-percent:0;mso-height-percent:0;mso-wrap-distance-left:9pt;mso-wrap-distance-top:0;mso-wrap-distance-right:9pt;mso-wrap-distance-bottom:0;mso-position-horizontal:absolute;mso-position-horizontal-relative:text;mso-position-vertical:absolute;mso-position-vertical-relative:text;mso-width-percent:0;mso-height-percent:0;mso-width-relative:margin;mso-height-relative:margin;v-text-anchor:top" o:gfxdata="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" filled="f" stroked="f">
                 <v:textbox>
                   <w:txbxContent>
                     <w:p>
@@ -30152,124 +32476,6 @@
       </w:r>
       <w:r>
         <w:rPr>
-          <w:noProof/>
-        </w:rPr>
-        <mc:AlternateContent>
-          <mc:Choice Requires="wps">
-            <w:drawing>
-              <wp:anchor distT="0" distB="0" distL="114300" distR="114300" simplePos="0" relativeHeight="251661312" behindDoc="0" locked="0" layoutInCell="1" allowOverlap="1" wp14:anchorId="415C56E4" wp14:editId="4A7BB3C4">
-                <wp:simplePos x="0" y="0"/>
-                <wp:positionH relativeFrom="column">
-                  <wp:posOffset>602470</wp:posOffset>
-                </wp:positionH>
-                <wp:positionV relativeFrom="paragraph">
-                  <wp:posOffset>2743836</wp:posOffset>
-                </wp:positionV>
-                <wp:extent cx="650304" cy="957359"/>
-                <wp:effectExtent l="0" t="0" r="0" b="0"/>
-                <wp:wrapNone/>
-                <wp:docPr id="1" name="Text Box 1"/>
-                <wp:cNvGraphicFramePr/>
-                <a:graphic xmlns:a="http://schemas.openxmlformats.org/drawingml/2006/main">
-                  <a:graphicData uri="http://schemas.microsoft.com/office/word/2010/wordprocessingShape">
-                    <wps:wsp>
-                      <wps:cNvSpPr txBox="1"/>
-                      <wps:spPr>
-                        <a:xfrm rot="10800000" flipV="1">
-                          <a:off x="0" y="0"/>
-                          <a:ext cx="650304" cy="957359"/>
-                        </a:xfrm>
-                        <a:prstGeom prst="rect">
-                          <a:avLst/>
-                        </a:prstGeom>
-                        <a:noFill/>
-                        <a:ln>
-                          <a:noFill/>
-                        </a:ln>
-                        <a:effectLst/>
-                      </wps:spPr>
-                      <wps:style>
-                        <a:lnRef idx="0">
-                          <a:schemeClr val="accent1"/>
-                        </a:lnRef>
-                        <a:fillRef idx="0">
-                          <a:schemeClr val="accent1"/>
-                        </a:fillRef>
-                        <a:effectRef idx="0">
-                          <a:schemeClr val="accent1"/>
-                        </a:effectRef>
-                        <a:fontRef idx="minor">
-                          <a:schemeClr val="dk1"/>
-                        </a:fontRef>
-                      </wps:style>
-                      <wps:txbx>
-                        <w:txbxContent>
-                          <w:p>
-                            <w:pPr>
-                              <w:rPr>
-                                <w:rFonts w:ascii="Arial" w:hAnsi="Arial" w:cs="Arial"/>
-                                <w:b/>
-                                <w:sz w:val="48"/>
-                                <w:szCs w:val="48"/>
-                              </w:rPr>
-                            </w:pPr>
-                            <w:r>
-                              <w:rPr>
-                                <w:rFonts w:ascii="Arial" w:hAnsi="Arial" w:cs="Arial"/>
-                                <w:b/>
-                                <w:sz w:val="48"/>
-                                <w:szCs w:val="48"/>
-                              </w:rPr>
-                              <w:t>B</w:t>
-                            </w:r>
-                          </w:p>
-                        </w:txbxContent>
-                      </wps:txbx>
-                      <wps:bodyPr rot="0" spcFirstLastPara="0" vertOverflow="overflow" horzOverflow="overflow" vert="horz" wrap="square" lIns="91440" tIns="45720" rIns="91440" bIns="45720" numCol="1" spcCol="0" rtlCol="0" fromWordArt="0" anchor="t" anchorCtr="0" forceAA="0" compatLnSpc="1">
-                        <a:prstTxWarp prst="textNoShape">
-                          <a:avLst/>
-                        </a:prstTxWarp>
-                        <a:noAutofit/>
-                      </wps:bodyPr>
-                    </wps:wsp>
-                  </a:graphicData>
-                </a:graphic>
-              </wp:anchor>
-            </w:drawing>
-          </mc:Choice>
-          <mc:Fallback>
-            <w:pict>
-              <v:shape w14:anchorId="415C56E4" id="Text Box 1" o:spid="_x0000_s1032" type="#_x0000_t202" style="position:absolute;margin-left:47.45pt;margin-top:216.05pt;width:51.2pt;height:75.4pt;rotation:180;flip:y;z-index:251661312;visibility:visible;mso-wrap-style:square;mso-wrap-distance-left:9pt;mso-wrap-distance-top:0;mso-wrap-distance-right:9pt;mso-wrap-distance-bottom:0;mso-position-horizontal:absolute;mso-position-horizontal-relative:text;mso-position-vertical:absolute;mso-position-vertical-relative:text;v-text-anchor:top" o:gfxdata="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" filled="f" stroked="f">
-                <v:textbox>
-                  <w:txbxContent>
-                    <w:p>
-                      <w:pPr>
-                        <w:rPr>
-                          <w:rFonts w:ascii="Arial" w:hAnsi="Arial" w:cs="Arial"/>
-                          <w:b/>
-                          <w:sz w:val="48"/>
-                          <w:szCs w:val="48"/>
-                        </w:rPr>
-                      </w:pPr>
-                      <w:r>
-                        <w:rPr>
-                          <w:rFonts w:ascii="Arial" w:hAnsi="Arial" w:cs="Arial"/>
-                          <w:b/>
-                          <w:sz w:val="48"/>
-                          <w:szCs w:val="48"/>
-                        </w:rPr>
-                        <w:t>B</w:t>
-                      </w:r>
-                    </w:p>
-                  </w:txbxContent>
-                </v:textbox>
-              </v:shape>
-            </w:pict>
-          </mc:Fallback>
-        </mc:AlternateContent>
-      </w:r>
-      <w:r>
-        <w:rPr>
           <w:rFonts w:ascii="Cambria" w:hAnsi="Cambria"/>
           <w:b/>
           <w:bCs/>
@@ -30365,7 +32571,21 @@
         <w:rPr>
           <w:rFonts w:ascii="Cambria" w:hAnsi="Cambria" w:cs="Times New Roman"/>
         </w:rPr>
-        <w:t xml:space="preserve">estimated effects of independent variables included in the top model sets (ΔAICc &lt; 5) </w:t>
+        <w:t>estimated effects of independent variables included in the top model sets (</w:t>
+      </w:r>
+      <w:proofErr w:type="spellStart"/>
+      <w:r>
+        <w:rPr>
+          <w:rFonts w:ascii="Cambria" w:hAnsi="Cambria" w:cs="Times New Roman"/>
+        </w:rPr>
+        <w:t>ΔAICc</w:t>
+      </w:r>
+      <w:proofErr w:type="spellEnd"/>
+      <w:r>
+        <w:rPr>
+          <w:rFonts w:ascii="Cambria" w:hAnsi="Cambria" w:cs="Times New Roman"/>
+        </w:rPr>
+        <w:t xml:space="preserve"> &lt; 5) </w:t>
       </w:r>
       <w:r>
         <w:rPr>
@@ -32016,6 +34236,7 @@
                 <w:szCs w:val="24"/>
               </w:rPr>
             </w:pPr>
+            <w:proofErr w:type="spellStart"/>
             <w:r>
               <w:rPr>
                 <w:rFonts w:ascii="Cambria" w:hAnsi="Cambria" w:cs="Times New Roman"/>
@@ -32024,6 +34245,7 @@
               </w:rPr>
               <w:t>Rainfall:Temperature</w:t>
             </w:r>
+            <w:proofErr w:type="spellEnd"/>
           </w:p>
         </w:tc>
         <w:tc>
@@ -32042,15 +34264,13 @@
                 <w:rFonts w:ascii="Cambria" w:hAnsi="Cambria" w:cs="Times New Roman"/>
                 <w:sz w:val="24"/>
                 <w:szCs w:val="24"/>
-                <w:highlight w:val="yellow"/>
-              </w:rPr>
-            </w:pPr>
-            <w:r>
-              <w:rPr>
-                <w:rFonts w:ascii="Cambria" w:hAnsi="Cambria" w:cs="Times New Roman"/>
-                <w:sz w:val="24"/>
-                <w:szCs w:val="24"/>
-                <w:highlight w:val="yellow"/>
+              </w:rPr>
+            </w:pPr>
+            <w:r>
+              <w:rPr>
+                <w:rFonts w:ascii="Cambria" w:hAnsi="Cambria" w:cs="Times New Roman"/>
+                <w:sz w:val="24"/>
+                <w:szCs w:val="24"/>
               </w:rPr>
               <w:t>0.13</w:t>
             </w:r>
@@ -32072,15 +34292,13 @@
                 <w:rFonts w:ascii="Cambria" w:hAnsi="Cambria" w:cs="Times New Roman"/>
                 <w:sz w:val="24"/>
                 <w:szCs w:val="24"/>
-                <w:highlight w:val="yellow"/>
-              </w:rPr>
-            </w:pPr>
-            <w:r>
-              <w:rPr>
-                <w:rFonts w:ascii="Cambria" w:hAnsi="Cambria" w:cs="Times New Roman"/>
-                <w:sz w:val="24"/>
-                <w:szCs w:val="24"/>
-                <w:highlight w:val="yellow"/>
+              </w:rPr>
+            </w:pPr>
+            <w:r>
+              <w:rPr>
+                <w:rFonts w:ascii="Cambria" w:hAnsi="Cambria" w:cs="Times New Roman"/>
+                <w:sz w:val="24"/>
+                <w:szCs w:val="24"/>
               </w:rPr>
               <w:t>0.004</w:t>
             </w:r>
@@ -32103,15 +34321,13 @@
                 <w:rFonts w:ascii="Cambria" w:hAnsi="Cambria" w:cs="Times New Roman"/>
                 <w:sz w:val="24"/>
                 <w:szCs w:val="24"/>
-                <w:highlight w:val="yellow"/>
-              </w:rPr>
-            </w:pPr>
-            <w:r>
-              <w:rPr>
-                <w:rFonts w:ascii="Cambria" w:hAnsi="Cambria" w:cs="Times New Roman"/>
-                <w:sz w:val="24"/>
-                <w:szCs w:val="24"/>
-                <w:highlight w:val="yellow"/>
+              </w:rPr>
+            </w:pPr>
+            <w:r>
+              <w:rPr>
+                <w:rFonts w:ascii="Cambria" w:hAnsi="Cambria" w:cs="Times New Roman"/>
+                <w:sz w:val="24"/>
+                <w:szCs w:val="24"/>
               </w:rPr>
               <w:t>0.25</w:t>
             </w:r>
@@ -32195,6 +34411,7 @@
                 <w:szCs w:val="24"/>
               </w:rPr>
             </w:pPr>
+            <w:proofErr w:type="spellStart"/>
             <w:r>
               <w:rPr>
                 <w:rFonts w:ascii="Cambria" w:hAnsi="Cambria" w:cs="Times New Roman"/>
@@ -32204,6 +34421,7 @@
               </w:rPr>
               <w:t>Denning:Temperature</w:t>
             </w:r>
+            <w:proofErr w:type="spellEnd"/>
           </w:p>
         </w:tc>
         <w:tc>
@@ -32575,16 +34793,14 @@
                 <w:b/>
                 <w:sz w:val="24"/>
                 <w:szCs w:val="24"/>
-                <w:highlight w:val="cyan"/>
-              </w:rPr>
-            </w:pPr>
-            <w:r>
-              <w:rPr>
-                <w:rFonts w:ascii="Cambria" w:hAnsi="Cambria" w:cs="Times New Roman"/>
-                <w:b/>
-                <w:sz w:val="24"/>
-                <w:szCs w:val="24"/>
-                <w:highlight w:val="cyan"/>
+              </w:rPr>
+            </w:pPr>
+            <w:r>
+              <w:rPr>
+                <w:rFonts w:ascii="Cambria" w:hAnsi="Cambria" w:cs="Times New Roman"/>
+                <w:b/>
+                <w:sz w:val="24"/>
+                <w:szCs w:val="24"/>
               </w:rPr>
               <w:t>1.56</w:t>
             </w:r>
@@ -32603,16 +34819,14 @@
                 <w:b/>
                 <w:sz w:val="24"/>
                 <w:szCs w:val="24"/>
-                <w:highlight w:val="cyan"/>
-              </w:rPr>
-            </w:pPr>
-            <w:r>
-              <w:rPr>
-                <w:rFonts w:ascii="Cambria" w:hAnsi="Cambria" w:cs="Times New Roman"/>
-                <w:b/>
-                <w:sz w:val="24"/>
-                <w:szCs w:val="24"/>
-                <w:highlight w:val="cyan"/>
+              </w:rPr>
+            </w:pPr>
+            <w:r>
+              <w:rPr>
+                <w:rFonts w:ascii="Cambria" w:hAnsi="Cambria" w:cs="Times New Roman"/>
+                <w:b/>
+                <w:sz w:val="24"/>
+                <w:szCs w:val="24"/>
               </w:rPr>
               <w:t>0.14</w:t>
             </w:r>
@@ -32632,16 +34846,14 @@
                 <w:b/>
                 <w:sz w:val="24"/>
                 <w:szCs w:val="24"/>
-                <w:highlight w:val="cyan"/>
-              </w:rPr>
-            </w:pPr>
-            <w:r>
-              <w:rPr>
-                <w:rFonts w:ascii="Cambria" w:hAnsi="Cambria" w:cs="Times New Roman"/>
-                <w:b/>
-                <w:sz w:val="24"/>
-                <w:szCs w:val="24"/>
-                <w:highlight w:val="cyan"/>
+              </w:rPr>
+            </w:pPr>
+            <w:r>
+              <w:rPr>
+                <w:rFonts w:ascii="Cambria" w:hAnsi="Cambria" w:cs="Times New Roman"/>
+                <w:b/>
+                <w:sz w:val="24"/>
+                <w:szCs w:val="24"/>
               </w:rPr>
               <w:t>0.16</w:t>
             </w:r>
@@ -32889,15 +35101,7 @@
                 <w:sz w:val="24"/>
                 <w:szCs w:val="24"/>
               </w:rPr>
-              <w:t>Start</w:t>
-            </w:r>
-            <w:r>
-              <w:rPr>
-                <w:rFonts w:ascii="Cambria" w:hAnsi="Cambria" w:cs="Times New Roman"/>
-                <w:sz w:val="24"/>
-                <w:szCs w:val="24"/>
-              </w:rPr>
-              <w:t xml:space="preserve"> time</w:t>
+              <w:t>Start time</w:t>
             </w:r>
           </w:p>
         </w:tc>
@@ -33443,15 +35647,7 @@
                 <w:sz w:val="24"/>
                 <w:szCs w:val="24"/>
               </w:rPr>
-              <w:t>Stop</w:t>
-            </w:r>
-            <w:r>
-              <w:rPr>
-                <w:rFonts w:ascii="Cambria" w:hAnsi="Cambria" w:cs="Times New Roman"/>
-                <w:sz w:val="24"/>
-                <w:szCs w:val="24"/>
-              </w:rPr>
-              <w:t xml:space="preserve"> time</w:t>
+              <w:t>Stop time</w:t>
             </w:r>
           </w:p>
         </w:tc>
@@ -33947,6 +36143,7 @@
           <w:b/>
           <w:bCs/>
         </w:rPr>
+        <w:lastRenderedPageBreak/>
         <w:t xml:space="preserve">Table </w:t>
       </w:r>
       <w:r>
@@ -34000,7 +36197,21 @@
         <w:rPr>
           <w:rFonts w:ascii="Cambria" w:hAnsi="Cambria" w:cs="Times New Roman"/>
         </w:rPr>
-        <w:t xml:space="preserve">estimated effects of independent variables included in the top model sets (ΔAICc &lt; 5) </w:t>
+        <w:t>estimated effects of independent variables included in the top model sets (</w:t>
+      </w:r>
+      <w:proofErr w:type="spellStart"/>
+      <w:r>
+        <w:rPr>
+          <w:rFonts w:ascii="Cambria" w:hAnsi="Cambria" w:cs="Times New Roman"/>
+        </w:rPr>
+        <w:t>ΔAICc</w:t>
+      </w:r>
+      <w:proofErr w:type="spellEnd"/>
+      <w:r>
+        <w:rPr>
+          <w:rFonts w:ascii="Cambria" w:hAnsi="Cambria" w:cs="Times New Roman"/>
+        </w:rPr>
+        <w:t xml:space="preserve"> &lt; 5) </w:t>
       </w:r>
       <w:r>
         <w:rPr>
@@ -34538,16 +36749,7 @@
                 <w:sz w:val="24"/>
                 <w:szCs w:val="24"/>
               </w:rPr>
-              <w:t>-0.0</w:t>
-            </w:r>
-            <w:r>
-              <w:rPr>
-                <w:rFonts w:ascii="Cambria" w:hAnsi="Cambria" w:cs="Times New Roman"/>
-                <w:b/>
-                <w:sz w:val="24"/>
-                <w:szCs w:val="24"/>
-              </w:rPr>
-              <w:t>10</w:t>
+              <w:t>-0.010</w:t>
             </w:r>
           </w:p>
         </w:tc>
@@ -34600,16 +36802,7 @@
                 <w:sz w:val="24"/>
                 <w:szCs w:val="24"/>
               </w:rPr>
-              <w:t>-0.00</w:t>
-            </w:r>
-            <w:r>
-              <w:rPr>
-                <w:rFonts w:ascii="Cambria" w:hAnsi="Cambria" w:cs="Times New Roman"/>
-                <w:b/>
-                <w:sz w:val="24"/>
-                <w:szCs w:val="24"/>
-              </w:rPr>
-              <w:t>8</w:t>
+              <w:t>-0.008</w:t>
             </w:r>
           </w:p>
         </w:tc>
@@ -34857,15 +37050,13 @@
                 <w:rFonts w:ascii="Cambria" w:hAnsi="Cambria" w:cs="Times New Roman"/>
                 <w:sz w:val="24"/>
                 <w:szCs w:val="24"/>
-                <w:highlight w:val="yellow"/>
-              </w:rPr>
-            </w:pPr>
-            <w:r>
-              <w:rPr>
-                <w:rFonts w:ascii="Cambria" w:hAnsi="Cambria" w:cs="Times New Roman"/>
-                <w:sz w:val="24"/>
-                <w:szCs w:val="24"/>
-                <w:highlight w:val="yellow"/>
+              </w:rPr>
+            </w:pPr>
+            <w:r>
+              <w:rPr>
+                <w:rFonts w:ascii="Cambria" w:hAnsi="Cambria" w:cs="Times New Roman"/>
+                <w:sz w:val="24"/>
+                <w:szCs w:val="24"/>
               </w:rPr>
               <w:t>0.042</w:t>
             </w:r>
@@ -34886,15 +37077,13 @@
                 <w:rFonts w:ascii="Cambria" w:hAnsi="Cambria" w:cs="Times New Roman"/>
                 <w:sz w:val="24"/>
                 <w:szCs w:val="24"/>
-                <w:highlight w:val="yellow"/>
-              </w:rPr>
-            </w:pPr>
-            <w:r>
-              <w:rPr>
-                <w:rFonts w:ascii="Cambria" w:hAnsi="Cambria" w:cs="Times New Roman"/>
-                <w:sz w:val="24"/>
-                <w:szCs w:val="24"/>
-                <w:highlight w:val="yellow"/>
+              </w:rPr>
+            </w:pPr>
+            <w:r>
+              <w:rPr>
+                <w:rFonts w:ascii="Cambria" w:hAnsi="Cambria" w:cs="Times New Roman"/>
+                <w:sz w:val="24"/>
+                <w:szCs w:val="24"/>
               </w:rPr>
               <w:t>0.016</w:t>
             </w:r>
@@ -34916,15 +37105,13 @@
                 <w:rFonts w:ascii="Cambria" w:hAnsi="Cambria" w:cs="Times New Roman"/>
                 <w:sz w:val="24"/>
                 <w:szCs w:val="24"/>
-                <w:highlight w:val="yellow"/>
-              </w:rPr>
-            </w:pPr>
-            <w:r>
-              <w:rPr>
-                <w:rFonts w:ascii="Cambria" w:hAnsi="Cambria" w:cs="Times New Roman"/>
-                <w:sz w:val="24"/>
-                <w:szCs w:val="24"/>
-                <w:highlight w:val="yellow"/>
+              </w:rPr>
+            </w:pPr>
+            <w:r>
+              <w:rPr>
+                <w:rFonts w:ascii="Cambria" w:hAnsi="Cambria" w:cs="Times New Roman"/>
+                <w:sz w:val="24"/>
+                <w:szCs w:val="24"/>
               </w:rPr>
               <w:t>0.069</w:t>
             </w:r>
@@ -35121,15 +37308,7 @@
                 <w:sz w:val="24"/>
                 <w:szCs w:val="24"/>
               </w:rPr>
-              <w:t>239.0</w:t>
-            </w:r>
-            <w:r>
-              <w:rPr>
-                <w:rFonts w:ascii="Cambria" w:hAnsi="Cambria" w:cs="Times New Roman"/>
-                <w:sz w:val="24"/>
-                <w:szCs w:val="24"/>
-              </w:rPr>
-              <w:t>4</w:t>
+              <w:t>239.04</w:t>
             </w:r>
           </w:p>
         </w:tc>
@@ -36057,6 +38236,7 @@
                 <w:szCs w:val="24"/>
               </w:rPr>
             </w:pPr>
+            <w:proofErr w:type="spellStart"/>
             <w:r>
               <w:rPr>
                 <w:rFonts w:ascii="Cambria" w:hAnsi="Cambria" w:cs="Times New Roman"/>
@@ -36065,6 +38245,7 @@
               </w:rPr>
               <w:t>Rainfall:Temperature</w:t>
             </w:r>
+            <w:proofErr w:type="spellEnd"/>
           </w:p>
         </w:tc>
         <w:tc>
@@ -36223,6 +38404,7 @@
                 <w:szCs w:val="24"/>
               </w:rPr>
             </w:pPr>
+            <w:proofErr w:type="spellStart"/>
             <w:r>
               <w:rPr>
                 <w:rFonts w:ascii="Cambria" w:hAnsi="Cambria" w:cs="Times New Roman"/>
@@ -36231,6 +38413,7 @@
               </w:rPr>
               <w:t>Denning:Temperature</w:t>
             </w:r>
+            <w:proofErr w:type="spellEnd"/>
           </w:p>
         </w:tc>
         <w:tc>
@@ -36249,15 +38432,13 @@
                 <w:rFonts w:ascii="Cambria" w:hAnsi="Cambria" w:cs="Times New Roman"/>
                 <w:sz w:val="24"/>
                 <w:szCs w:val="24"/>
-                <w:highlight w:val="yellow"/>
-              </w:rPr>
-            </w:pPr>
-            <w:r>
-              <w:rPr>
-                <w:rFonts w:ascii="Cambria" w:hAnsi="Cambria" w:cs="Times New Roman"/>
-                <w:sz w:val="24"/>
-                <w:szCs w:val="24"/>
-                <w:highlight w:val="yellow"/>
+              </w:rPr>
+            </w:pPr>
+            <w:r>
+              <w:rPr>
+                <w:rFonts w:ascii="Cambria" w:hAnsi="Cambria" w:cs="Times New Roman"/>
+                <w:sz w:val="24"/>
+                <w:szCs w:val="24"/>
               </w:rPr>
               <w:t>2.04</w:t>
             </w:r>
@@ -36279,15 +38460,13 @@
                 <w:rFonts w:ascii="Cambria" w:hAnsi="Cambria" w:cs="Times New Roman"/>
                 <w:sz w:val="24"/>
                 <w:szCs w:val="24"/>
-                <w:highlight w:val="yellow"/>
-              </w:rPr>
-            </w:pPr>
-            <w:r>
-              <w:rPr>
-                <w:rFonts w:ascii="Cambria" w:hAnsi="Cambria" w:cs="Times New Roman"/>
-                <w:sz w:val="24"/>
-                <w:szCs w:val="24"/>
-                <w:highlight w:val="yellow"/>
+              </w:rPr>
+            </w:pPr>
+            <w:r>
+              <w:rPr>
+                <w:rFonts w:ascii="Cambria" w:hAnsi="Cambria" w:cs="Times New Roman"/>
+                <w:sz w:val="24"/>
+                <w:szCs w:val="24"/>
               </w:rPr>
               <w:t>0.50</w:t>
             </w:r>
@@ -36310,15 +38489,13 @@
                 <w:rFonts w:ascii="Cambria" w:hAnsi="Cambria" w:cs="Times New Roman"/>
                 <w:sz w:val="24"/>
                 <w:szCs w:val="24"/>
-                <w:highlight w:val="yellow"/>
-              </w:rPr>
-            </w:pPr>
-            <w:r>
-              <w:rPr>
-                <w:rFonts w:ascii="Cambria" w:hAnsi="Cambria" w:cs="Times New Roman"/>
-                <w:sz w:val="24"/>
-                <w:szCs w:val="24"/>
-                <w:highlight w:val="yellow"/>
+              </w:rPr>
+            </w:pPr>
+            <w:r>
+              <w:rPr>
+                <w:rFonts w:ascii="Cambria" w:hAnsi="Cambria" w:cs="Times New Roman"/>
+                <w:sz w:val="24"/>
+                <w:szCs w:val="24"/>
               </w:rPr>
               <w:t>3.58</w:t>
             </w:r>
@@ -36457,15 +38634,13 @@
                 <w:rFonts w:ascii="Cambria" w:hAnsi="Cambria" w:cs="Times New Roman"/>
                 <w:sz w:val="24"/>
                 <w:szCs w:val="24"/>
-                <w:highlight w:val="cyan"/>
-              </w:rPr>
-            </w:pPr>
-            <w:r>
-              <w:rPr>
-                <w:rFonts w:ascii="Cambria" w:hAnsi="Cambria" w:cs="Times New Roman"/>
-                <w:sz w:val="24"/>
-                <w:szCs w:val="24"/>
-                <w:highlight w:val="cyan"/>
+              </w:rPr>
+            </w:pPr>
+            <w:r>
+              <w:rPr>
+                <w:rFonts w:ascii="Cambria" w:hAnsi="Cambria" w:cs="Times New Roman"/>
+                <w:sz w:val="24"/>
+                <w:szCs w:val="24"/>
               </w:rPr>
               <w:t>46.78</w:t>
             </w:r>
@@ -36488,15 +38663,13 @@
                 <w:rFonts w:ascii="Cambria" w:hAnsi="Cambria" w:cs="Times New Roman"/>
                 <w:sz w:val="24"/>
                 <w:szCs w:val="24"/>
-                <w:highlight w:val="cyan"/>
-              </w:rPr>
-            </w:pPr>
-            <w:r>
-              <w:rPr>
-                <w:rFonts w:ascii="Cambria" w:hAnsi="Cambria" w:cs="Times New Roman"/>
-                <w:sz w:val="24"/>
-                <w:szCs w:val="24"/>
-                <w:highlight w:val="cyan"/>
+              </w:rPr>
+            </w:pPr>
+            <w:r>
+              <w:rPr>
+                <w:rFonts w:ascii="Cambria" w:hAnsi="Cambria" w:cs="Times New Roman"/>
+                <w:sz w:val="24"/>
+                <w:szCs w:val="24"/>
               </w:rPr>
               <w:t>56.08</w:t>
             </w:r>
@@ -36740,15 +38913,13 @@
                 <w:rFonts w:ascii="Cambria" w:hAnsi="Cambria" w:cs="Times New Roman"/>
                 <w:sz w:val="24"/>
                 <w:szCs w:val="24"/>
-                <w:highlight w:val="yellow"/>
-              </w:rPr>
-            </w:pPr>
-            <w:r>
-              <w:rPr>
-                <w:rFonts w:ascii="Cambria" w:hAnsi="Cambria" w:cs="Times New Roman"/>
-                <w:sz w:val="24"/>
-                <w:szCs w:val="24"/>
-                <w:highlight w:val="yellow"/>
+              </w:rPr>
+            </w:pPr>
+            <w:r>
+              <w:rPr>
+                <w:rFonts w:ascii="Cambria" w:hAnsi="Cambria" w:cs="Times New Roman"/>
+                <w:sz w:val="24"/>
+                <w:szCs w:val="24"/>
               </w:rPr>
               <w:t>7.50</w:t>
             </w:r>
@@ -36766,15 +38937,13 @@
                 <w:rFonts w:ascii="Cambria" w:hAnsi="Cambria" w:cs="Times New Roman"/>
                 <w:sz w:val="24"/>
                 <w:szCs w:val="24"/>
-                <w:highlight w:val="yellow"/>
-              </w:rPr>
-            </w:pPr>
-            <w:r>
-              <w:rPr>
-                <w:rFonts w:ascii="Cambria" w:hAnsi="Cambria" w:cs="Times New Roman"/>
-                <w:sz w:val="24"/>
-                <w:szCs w:val="24"/>
-                <w:highlight w:val="yellow"/>
+              </w:rPr>
+            </w:pPr>
+            <w:r>
+              <w:rPr>
+                <w:rFonts w:ascii="Cambria" w:hAnsi="Cambria" w:cs="Times New Roman"/>
+                <w:sz w:val="24"/>
+                <w:szCs w:val="24"/>
               </w:rPr>
               <w:t>2.55</w:t>
             </w:r>
@@ -36793,15 +38962,13 @@
                 <w:rFonts w:ascii="Cambria" w:hAnsi="Cambria" w:cs="Times New Roman"/>
                 <w:sz w:val="24"/>
                 <w:szCs w:val="24"/>
-                <w:highlight w:val="yellow"/>
-              </w:rPr>
-            </w:pPr>
-            <w:r>
-              <w:rPr>
-                <w:rFonts w:ascii="Cambria" w:hAnsi="Cambria" w:cs="Times New Roman"/>
-                <w:sz w:val="24"/>
-                <w:szCs w:val="24"/>
-                <w:highlight w:val="yellow"/>
+              </w:rPr>
+            </w:pPr>
+            <w:r>
+              <w:rPr>
+                <w:rFonts w:ascii="Cambria" w:hAnsi="Cambria" w:cs="Times New Roman"/>
+                <w:sz w:val="24"/>
+                <w:szCs w:val="24"/>
               </w:rPr>
               <w:t>12.45</w:t>
             </w:r>
@@ -37049,15 +39216,7 @@
                 <w:sz w:val="24"/>
                 <w:szCs w:val="24"/>
               </w:rPr>
-              <w:t>-0.00</w:t>
-            </w:r>
-            <w:r>
-              <w:rPr>
-                <w:rFonts w:ascii="Cambria" w:hAnsi="Cambria" w:cs="Times New Roman"/>
-                <w:sz w:val="24"/>
-                <w:szCs w:val="24"/>
-              </w:rPr>
-              <w:t>6</w:t>
+              <w:t>-0.006</w:t>
             </w:r>
           </w:p>
         </w:tc>
@@ -37191,15 +39350,13 @@
                 <w:rFonts w:ascii="Cambria" w:hAnsi="Cambria" w:cs="Times New Roman"/>
                 <w:sz w:val="24"/>
                 <w:szCs w:val="24"/>
-                <w:highlight w:val="yellow"/>
-              </w:rPr>
-            </w:pPr>
-            <w:r>
-              <w:rPr>
-                <w:rFonts w:ascii="Cambria" w:hAnsi="Cambria" w:cs="Times New Roman"/>
-                <w:sz w:val="24"/>
-                <w:szCs w:val="24"/>
-                <w:highlight w:val="yellow"/>
+              </w:rPr>
+            </w:pPr>
+            <w:r>
+              <w:rPr>
+                <w:rFonts w:ascii="Cambria" w:hAnsi="Cambria" w:cs="Times New Roman"/>
+                <w:sz w:val="24"/>
+                <w:szCs w:val="24"/>
               </w:rPr>
               <w:t>-1.14</w:t>
             </w:r>
@@ -37217,15 +39374,13 @@
                 <w:rFonts w:ascii="Cambria" w:hAnsi="Cambria" w:cs="Times New Roman"/>
                 <w:sz w:val="24"/>
                 <w:szCs w:val="24"/>
-                <w:highlight w:val="yellow"/>
-              </w:rPr>
-            </w:pPr>
-            <w:r>
-              <w:rPr>
-                <w:rFonts w:ascii="Cambria" w:hAnsi="Cambria" w:cs="Times New Roman"/>
-                <w:sz w:val="24"/>
-                <w:szCs w:val="24"/>
-                <w:highlight w:val="yellow"/>
+              </w:rPr>
+            </w:pPr>
+            <w:r>
+              <w:rPr>
+                <w:rFonts w:ascii="Cambria" w:hAnsi="Cambria" w:cs="Times New Roman"/>
+                <w:sz w:val="24"/>
+                <w:szCs w:val="24"/>
               </w:rPr>
               <w:t>-2.04</w:t>
             </w:r>
@@ -37244,15 +39399,13 @@
                 <w:rFonts w:ascii="Cambria" w:hAnsi="Cambria" w:cs="Times New Roman"/>
                 <w:sz w:val="24"/>
                 <w:szCs w:val="24"/>
-                <w:highlight w:val="yellow"/>
-              </w:rPr>
-            </w:pPr>
-            <w:r>
-              <w:rPr>
-                <w:rFonts w:ascii="Cambria" w:hAnsi="Cambria" w:cs="Times New Roman"/>
-                <w:sz w:val="24"/>
-                <w:szCs w:val="24"/>
-                <w:highlight w:val="yellow"/>
+              </w:rPr>
+            </w:pPr>
+            <w:r>
+              <w:rPr>
+                <w:rFonts w:ascii="Cambria" w:hAnsi="Cambria" w:cs="Times New Roman"/>
+                <w:sz w:val="24"/>
+                <w:szCs w:val="24"/>
               </w:rPr>
               <w:t>-0.78</w:t>
             </w:r>
@@ -37317,6 +39470,7 @@
                 <w:szCs w:val="24"/>
               </w:rPr>
             </w:pPr>
+            <w:proofErr w:type="spellStart"/>
             <w:r>
               <w:rPr>
                 <w:rFonts w:ascii="Cambria" w:hAnsi="Cambria" w:cs="Times New Roman"/>
@@ -37325,6 +39479,7 @@
               </w:rPr>
               <w:t>Rainfall:Temperature</w:t>
             </w:r>
+            <w:proofErr w:type="spellEnd"/>
           </w:p>
         </w:tc>
         <w:tc>
@@ -37339,15 +39494,13 @@
                 <w:rFonts w:ascii="Cambria" w:hAnsi="Cambria" w:cs="Times New Roman"/>
                 <w:sz w:val="24"/>
                 <w:szCs w:val="24"/>
-                <w:highlight w:val="yellow"/>
-              </w:rPr>
-            </w:pPr>
-            <w:r>
-              <w:rPr>
-                <w:rFonts w:ascii="Cambria" w:hAnsi="Cambria" w:cs="Times New Roman"/>
-                <w:sz w:val="24"/>
-                <w:szCs w:val="24"/>
-                <w:highlight w:val="yellow"/>
+              </w:rPr>
+            </w:pPr>
+            <w:r>
+              <w:rPr>
+                <w:rFonts w:ascii="Cambria" w:hAnsi="Cambria" w:cs="Times New Roman"/>
+                <w:sz w:val="24"/>
+                <w:szCs w:val="24"/>
               </w:rPr>
               <w:t>0.058</w:t>
             </w:r>
@@ -37365,15 +39518,13 @@
                 <w:rFonts w:ascii="Cambria" w:hAnsi="Cambria" w:cs="Times New Roman"/>
                 <w:sz w:val="24"/>
                 <w:szCs w:val="24"/>
-                <w:highlight w:val="yellow"/>
-              </w:rPr>
-            </w:pPr>
-            <w:r>
-              <w:rPr>
-                <w:rFonts w:ascii="Cambria" w:hAnsi="Cambria" w:cs="Times New Roman"/>
-                <w:sz w:val="24"/>
-                <w:szCs w:val="24"/>
-                <w:highlight w:val="yellow"/>
+              </w:rPr>
+            </w:pPr>
+            <w:r>
+              <w:rPr>
+                <w:rFonts w:ascii="Cambria" w:hAnsi="Cambria" w:cs="Times New Roman"/>
+                <w:sz w:val="24"/>
+                <w:szCs w:val="24"/>
               </w:rPr>
               <w:t>0.034</w:t>
             </w:r>
@@ -37392,15 +39543,13 @@
                 <w:rFonts w:ascii="Cambria" w:hAnsi="Cambria" w:cs="Times New Roman"/>
                 <w:sz w:val="24"/>
                 <w:szCs w:val="24"/>
-                <w:highlight w:val="yellow"/>
-              </w:rPr>
-            </w:pPr>
-            <w:r>
-              <w:rPr>
-                <w:rFonts w:ascii="Cambria" w:hAnsi="Cambria" w:cs="Times New Roman"/>
-                <w:sz w:val="24"/>
-                <w:szCs w:val="24"/>
-                <w:highlight w:val="yellow"/>
+              </w:rPr>
+            </w:pPr>
+            <w:r>
+              <w:rPr>
+                <w:rFonts w:ascii="Cambria" w:hAnsi="Cambria" w:cs="Times New Roman"/>
+                <w:sz w:val="24"/>
+                <w:szCs w:val="24"/>
               </w:rPr>
               <w:t>0.082</w:t>
             </w:r>
@@ -37471,6 +39620,7 @@
                 <w:szCs w:val="24"/>
               </w:rPr>
             </w:pPr>
+            <w:proofErr w:type="spellStart"/>
             <w:r>
               <w:rPr>
                 <w:rFonts w:ascii="Cambria" w:hAnsi="Cambria" w:cs="Times New Roman"/>
@@ -37479,6 +39629,7 @@
               </w:rPr>
               <w:t>Denning:Temperature</w:t>
             </w:r>
+            <w:proofErr w:type="spellEnd"/>
           </w:p>
         </w:tc>
         <w:tc>
@@ -37496,15 +39647,13 @@
                 <w:rFonts w:ascii="Cambria" w:hAnsi="Cambria" w:cs="Times New Roman"/>
                 <w:sz w:val="24"/>
                 <w:szCs w:val="24"/>
-                <w:highlight w:val="yellow"/>
-              </w:rPr>
-            </w:pPr>
-            <w:r>
-              <w:rPr>
-                <w:rFonts w:ascii="Cambria" w:hAnsi="Cambria" w:cs="Times New Roman"/>
-                <w:sz w:val="24"/>
-                <w:szCs w:val="24"/>
-                <w:highlight w:val="yellow"/>
+              </w:rPr>
+            </w:pPr>
+            <w:r>
+              <w:rPr>
+                <w:rFonts w:ascii="Cambria" w:hAnsi="Cambria" w:cs="Times New Roman"/>
+                <w:sz w:val="24"/>
+                <w:szCs w:val="24"/>
               </w:rPr>
               <w:t>-0.58</w:t>
             </w:r>
@@ -37525,15 +39674,13 @@
                 <w:rFonts w:ascii="Cambria" w:hAnsi="Cambria" w:cs="Times New Roman"/>
                 <w:sz w:val="24"/>
                 <w:szCs w:val="24"/>
-                <w:highlight w:val="yellow"/>
-              </w:rPr>
-            </w:pPr>
-            <w:r>
-              <w:rPr>
-                <w:rFonts w:ascii="Cambria" w:hAnsi="Cambria" w:cs="Times New Roman"/>
-                <w:sz w:val="24"/>
-                <w:szCs w:val="24"/>
-                <w:highlight w:val="yellow"/>
+              </w:rPr>
+            </w:pPr>
+            <w:r>
+              <w:rPr>
+                <w:rFonts w:ascii="Cambria" w:hAnsi="Cambria" w:cs="Times New Roman"/>
+                <w:sz w:val="24"/>
+                <w:szCs w:val="24"/>
               </w:rPr>
               <w:t>-1.01</w:t>
             </w:r>
@@ -37555,15 +39702,13 @@
                 <w:rFonts w:ascii="Cambria" w:hAnsi="Cambria" w:cs="Times New Roman"/>
                 <w:sz w:val="24"/>
                 <w:szCs w:val="24"/>
-                <w:highlight w:val="yellow"/>
-              </w:rPr>
-            </w:pPr>
-            <w:r>
-              <w:rPr>
-                <w:rFonts w:ascii="Cambria" w:hAnsi="Cambria" w:cs="Times New Roman"/>
-                <w:sz w:val="24"/>
-                <w:szCs w:val="24"/>
-                <w:highlight w:val="yellow"/>
+              </w:rPr>
+            </w:pPr>
+            <w:r>
+              <w:rPr>
+                <w:rFonts w:ascii="Cambria" w:hAnsi="Cambria" w:cs="Times New Roman"/>
+                <w:sz w:val="24"/>
+                <w:szCs w:val="24"/>
               </w:rPr>
               <w:t>-0.13</w:t>
             </w:r>
@@ -38062,16 +40207,14 @@
                 <w:b/>
                 <w:sz w:val="24"/>
                 <w:szCs w:val="24"/>
-                <w:highlight w:val="cyan"/>
-              </w:rPr>
-            </w:pPr>
-            <w:r>
-              <w:rPr>
-                <w:rFonts w:ascii="Cambria" w:hAnsi="Cambria" w:cs="Times New Roman"/>
-                <w:b/>
-                <w:sz w:val="24"/>
-                <w:szCs w:val="24"/>
-                <w:highlight w:val="cyan"/>
+              </w:rPr>
+            </w:pPr>
+            <w:r>
+              <w:rPr>
+                <w:rFonts w:ascii="Cambria" w:hAnsi="Cambria" w:cs="Times New Roman"/>
+                <w:b/>
+                <w:sz w:val="24"/>
+                <w:szCs w:val="24"/>
               </w:rPr>
               <w:t>-00:08:52</w:t>
             </w:r>
@@ -38095,16 +40238,14 @@
                 <w:b/>
                 <w:sz w:val="24"/>
                 <w:szCs w:val="24"/>
-                <w:highlight w:val="cyan"/>
-              </w:rPr>
-            </w:pPr>
-            <w:r>
-              <w:rPr>
-                <w:rFonts w:ascii="Cambria" w:hAnsi="Cambria" w:cs="Times New Roman"/>
-                <w:b/>
-                <w:sz w:val="24"/>
-                <w:szCs w:val="24"/>
-                <w:highlight w:val="cyan"/>
+              </w:rPr>
+            </w:pPr>
+            <w:r>
+              <w:rPr>
+                <w:rFonts w:ascii="Cambria" w:hAnsi="Cambria" w:cs="Times New Roman"/>
+                <w:b/>
+                <w:sz w:val="24"/>
+                <w:szCs w:val="24"/>
               </w:rPr>
               <w:t>-00:09:18</w:t>
             </w:r>
@@ -39146,6 +41287,7 @@
           <w:b/>
           <w:bCs/>
         </w:rPr>
+        <w:lastRenderedPageBreak/>
         <w:t xml:space="preserve">Table </w:t>
       </w:r>
       <w:r>
@@ -39199,7 +41341,21 @@
         <w:rPr>
           <w:rFonts w:ascii="Cambria" w:hAnsi="Cambria" w:cs="Times New Roman"/>
         </w:rPr>
-        <w:t xml:space="preserve">estimated effects of independent variables included in the top model sets (ΔAICc &lt; 5) </w:t>
+        <w:t>estimated effects of independent variables included in the top model sets (</w:t>
+      </w:r>
+      <w:proofErr w:type="spellStart"/>
+      <w:r>
+        <w:rPr>
+          <w:rFonts w:ascii="Cambria" w:hAnsi="Cambria" w:cs="Times New Roman"/>
+        </w:rPr>
+        <w:t>ΔAICc</w:t>
+      </w:r>
+      <w:proofErr w:type="spellEnd"/>
+      <w:r>
+        <w:rPr>
+          <w:rFonts w:ascii="Cambria" w:hAnsi="Cambria" w:cs="Times New Roman"/>
+        </w:rPr>
+        <w:t xml:space="preserve"> &lt; 5) </w:t>
       </w:r>
       <w:r>
         <w:rPr>
@@ -40033,15 +42189,13 @@
                 <w:rFonts w:ascii="Cambria" w:hAnsi="Cambria" w:cs="Times New Roman"/>
                 <w:sz w:val="24"/>
                 <w:szCs w:val="24"/>
-                <w:highlight w:val="yellow"/>
-              </w:rPr>
-            </w:pPr>
-            <w:r>
-              <w:rPr>
-                <w:rFonts w:ascii="Cambria" w:hAnsi="Cambria" w:cs="Times New Roman"/>
-                <w:sz w:val="24"/>
-                <w:szCs w:val="24"/>
-                <w:highlight w:val="yellow"/>
+              </w:rPr>
+            </w:pPr>
+            <w:r>
+              <w:rPr>
+                <w:rFonts w:ascii="Cambria" w:hAnsi="Cambria" w:cs="Times New Roman"/>
+                <w:sz w:val="24"/>
+                <w:szCs w:val="24"/>
               </w:rPr>
               <w:t>-0.069</w:t>
             </w:r>
@@ -40062,15 +42216,13 @@
                 <w:rFonts w:ascii="Cambria" w:hAnsi="Cambria" w:cs="Times New Roman"/>
                 <w:sz w:val="24"/>
                 <w:szCs w:val="24"/>
-                <w:highlight w:val="yellow"/>
-              </w:rPr>
-            </w:pPr>
-            <w:r>
-              <w:rPr>
-                <w:rFonts w:ascii="Cambria" w:hAnsi="Cambria" w:cs="Times New Roman"/>
-                <w:sz w:val="24"/>
-                <w:szCs w:val="24"/>
-                <w:highlight w:val="yellow"/>
+              </w:rPr>
+            </w:pPr>
+            <w:r>
+              <w:rPr>
+                <w:rFonts w:ascii="Cambria" w:hAnsi="Cambria" w:cs="Times New Roman"/>
+                <w:sz w:val="24"/>
+                <w:szCs w:val="24"/>
               </w:rPr>
               <w:t>-0.094</w:t>
             </w:r>
@@ -40092,15 +42244,13 @@
                 <w:rFonts w:ascii="Cambria" w:hAnsi="Cambria" w:cs="Times New Roman"/>
                 <w:sz w:val="24"/>
                 <w:szCs w:val="24"/>
-                <w:highlight w:val="yellow"/>
-              </w:rPr>
-            </w:pPr>
-            <w:r>
-              <w:rPr>
-                <w:rFonts w:ascii="Cambria" w:hAnsi="Cambria" w:cs="Times New Roman"/>
-                <w:sz w:val="24"/>
-                <w:szCs w:val="24"/>
-                <w:highlight w:val="yellow"/>
+              </w:rPr>
+            </w:pPr>
+            <w:r>
+              <w:rPr>
+                <w:rFonts w:ascii="Cambria" w:hAnsi="Cambria" w:cs="Times New Roman"/>
+                <w:sz w:val="24"/>
+                <w:szCs w:val="24"/>
               </w:rPr>
               <w:t>-0.044</w:t>
             </w:r>
@@ -41225,6 +43375,7 @@
                 <w:szCs w:val="24"/>
               </w:rPr>
             </w:pPr>
+            <w:proofErr w:type="spellStart"/>
             <w:r>
               <w:rPr>
                 <w:rFonts w:ascii="Cambria" w:hAnsi="Cambria" w:cs="Times New Roman"/>
@@ -41233,6 +43384,7 @@
               </w:rPr>
               <w:t>Rainfall:Temperature</w:t>
             </w:r>
+            <w:proofErr w:type="spellEnd"/>
           </w:p>
         </w:tc>
         <w:tc>
@@ -41392,6 +43544,7 @@
                 <w:szCs w:val="24"/>
               </w:rPr>
             </w:pPr>
+            <w:proofErr w:type="spellStart"/>
             <w:r>
               <w:rPr>
                 <w:rFonts w:ascii="Cambria" w:hAnsi="Cambria" w:cs="Times New Roman"/>
@@ -41400,6 +43553,7 @@
               </w:rPr>
               <w:t>Denning:Temperature</w:t>
             </w:r>
+            <w:proofErr w:type="spellEnd"/>
           </w:p>
         </w:tc>
         <w:tc>
@@ -42395,7 +44549,6 @@
                 <w:rFonts w:ascii="Cambria" w:hAnsi="Cambria" w:cs="Times New Roman"/>
                 <w:sz w:val="24"/>
                 <w:szCs w:val="24"/>
-                <w:highlight w:val="green"/>
               </w:rPr>
               <w:t>15:52:55</w:t>
             </w:r>
@@ -42564,16 +44717,14 @@
                 <w:b/>
                 <w:sz w:val="24"/>
                 <w:szCs w:val="24"/>
-                <w:highlight w:val="cyan"/>
-              </w:rPr>
-            </w:pPr>
-            <w:r>
-              <w:rPr>
-                <w:rFonts w:ascii="Cambria" w:hAnsi="Cambria" w:cs="Times New Roman"/>
-                <w:b/>
-                <w:sz w:val="24"/>
-                <w:szCs w:val="24"/>
-                <w:highlight w:val="cyan"/>
+              </w:rPr>
+            </w:pPr>
+            <w:r>
+              <w:rPr>
+                <w:rFonts w:ascii="Cambria" w:hAnsi="Cambria" w:cs="Times New Roman"/>
+                <w:b/>
+                <w:sz w:val="24"/>
+                <w:szCs w:val="24"/>
               </w:rPr>
               <w:t>00:24:22</w:t>
             </w:r>
@@ -42596,16 +44747,14 @@
                 <w:b/>
                 <w:sz w:val="24"/>
                 <w:szCs w:val="24"/>
-                <w:highlight w:val="cyan"/>
-              </w:rPr>
-            </w:pPr>
-            <w:r>
-              <w:rPr>
-                <w:rFonts w:ascii="Cambria" w:hAnsi="Cambria" w:cs="Times New Roman"/>
-                <w:b/>
-                <w:sz w:val="24"/>
-                <w:szCs w:val="24"/>
-                <w:highlight w:val="cyan"/>
+              </w:rPr>
+            </w:pPr>
+            <w:r>
+              <w:rPr>
+                <w:rFonts w:ascii="Cambria" w:hAnsi="Cambria" w:cs="Times New Roman"/>
+                <w:b/>
+                <w:sz w:val="24"/>
+                <w:szCs w:val="24"/>
               </w:rPr>
               <w:t>00:20:30</w:t>
             </w:r>
@@ -42629,16 +44778,14 @@
                 <w:b/>
                 <w:sz w:val="24"/>
                 <w:szCs w:val="24"/>
-                <w:highlight w:val="cyan"/>
-              </w:rPr>
-            </w:pPr>
-            <w:r>
-              <w:rPr>
-                <w:rFonts w:ascii="Cambria" w:hAnsi="Cambria" w:cs="Times New Roman"/>
-                <w:b/>
-                <w:sz w:val="24"/>
-                <w:szCs w:val="24"/>
-                <w:highlight w:val="cyan"/>
+              </w:rPr>
+            </w:pPr>
+            <w:r>
+              <w:rPr>
+                <w:rFonts w:ascii="Cambria" w:hAnsi="Cambria" w:cs="Times New Roman"/>
+                <w:b/>
+                <w:sz w:val="24"/>
+                <w:szCs w:val="24"/>
               </w:rPr>
               <w:t>00:24:22</w:t>
             </w:r>
@@ -43105,7 +45252,6 @@
                 <w:rFonts w:ascii="Cambria" w:hAnsi="Cambria" w:cs="Times New Roman"/>
                 <w:sz w:val="24"/>
                 <w:szCs w:val="24"/>
-                <w:highlight w:val="green"/>
               </w:rPr>
               <w:t>09:14:33</w:t>
             </w:r>
@@ -43408,15 +45554,13 @@
                 <w:rFonts w:ascii="Cambria" w:hAnsi="Cambria" w:cs="Times New Roman"/>
                 <w:sz w:val="24"/>
                 <w:szCs w:val="24"/>
-                <w:highlight w:val="yellow"/>
-              </w:rPr>
-            </w:pPr>
-            <w:r>
-              <w:rPr>
-                <w:rFonts w:ascii="Cambria" w:hAnsi="Cambria" w:cs="Times New Roman"/>
-                <w:sz w:val="24"/>
-                <w:szCs w:val="24"/>
-                <w:highlight w:val="yellow"/>
+              </w:rPr>
+            </w:pPr>
+            <w:r>
+              <w:rPr>
+                <w:rFonts w:ascii="Cambria" w:hAnsi="Cambria" w:cs="Times New Roman"/>
+                <w:sz w:val="24"/>
+                <w:szCs w:val="24"/>
               </w:rPr>
               <w:t>00:03:22</w:t>
             </w:r>
@@ -43434,15 +45578,13 @@
                 <w:rFonts w:ascii="Cambria" w:hAnsi="Cambria" w:cs="Times New Roman"/>
                 <w:sz w:val="24"/>
                 <w:szCs w:val="24"/>
-                <w:highlight w:val="yellow"/>
-              </w:rPr>
-            </w:pPr>
-            <w:r>
-              <w:rPr>
-                <w:rFonts w:ascii="Cambria" w:hAnsi="Cambria" w:cs="Times New Roman"/>
-                <w:sz w:val="24"/>
-                <w:szCs w:val="24"/>
-                <w:highlight w:val="yellow"/>
+              </w:rPr>
+            </w:pPr>
+            <w:r>
+              <w:rPr>
+                <w:rFonts w:ascii="Cambria" w:hAnsi="Cambria" w:cs="Times New Roman"/>
+                <w:sz w:val="24"/>
+                <w:szCs w:val="24"/>
               </w:rPr>
               <w:t>00:00:31</w:t>
             </w:r>
@@ -43461,15 +45603,13 @@
                 <w:rFonts w:ascii="Cambria" w:hAnsi="Cambria" w:cs="Times New Roman"/>
                 <w:sz w:val="24"/>
                 <w:szCs w:val="24"/>
-                <w:highlight w:val="yellow"/>
-              </w:rPr>
-            </w:pPr>
-            <w:r>
-              <w:rPr>
-                <w:rFonts w:ascii="Cambria" w:hAnsi="Cambria" w:cs="Times New Roman"/>
-                <w:sz w:val="24"/>
-                <w:szCs w:val="24"/>
-                <w:highlight w:val="yellow"/>
+              </w:rPr>
+            </w:pPr>
+            <w:r>
+              <w:rPr>
+                <w:rFonts w:ascii="Cambria" w:hAnsi="Cambria" w:cs="Times New Roman"/>
+                <w:sz w:val="24"/>
+                <w:szCs w:val="24"/>
               </w:rPr>
               <w:t>00:06:12</w:t>
             </w:r>
@@ -43825,7 +45965,7 @@
 </file>
 
 <file path=word/endnotes.xml><?xml version="1.0" encoding="utf-8"?>
-<w:endnotes xmlns:wpc="http://schemas.microsoft.com/office/word/2010/wordprocessingCanvas" xmlns:cx="http://schemas.microsoft.com/office/drawing/2014/chartex" xmlns:cx1="http://schemas.microsoft.com/office/drawing/2015/9/8/chartex" xmlns:cx2="http://schemas.microsoft.com/office/drawing/2015/10/21/chartex" xmlns:cx3="http://schemas.microsoft.com/office/drawing/2016/5/9/chartex" xmlns:cx4="http://schemas.microsoft.com/office/drawing/2016/5/10/chartex" xmlns:cx5="http://schemas.microsoft.com/office/drawing/2016/5/11/chartex" xmlns:cx6="http://schemas.microsoft.com/office/drawing/2016/5/12/chartex" xmlns:cx7="http://schemas.microsoft.com/office/drawing/2016/5/13/chartex" xmlns:cx8="http://schemas.microsoft.com/office/drawing/2016/5/14/chartex" xmlns:mc="http://schemas.openxmlformats.org/markup-compatibility/2006" xmlns:aink="http://schemas.microsoft.com/office/drawing/2016/ink" xmlns:am3d="http://schemas.microsoft.com/office/drawing/2017/model3d" xmlns:o="urn:schemas-microsoft-com:office:office" xmlns:r="http://schemas.openxmlformats.org/officeDocument/2006/relationships" xmlns:m="http://schemas.openxmlformats.org/officeDocument/2006/math" xmlns:v="urn:schemas-microsoft-com:vml" xmlns:wp14="http://schemas.microsoft.com/office/word/2010/wordprocessingDrawing" xmlns:wp="http://schemas.openxmlformats.org/drawingml/2006/wordprocessingDrawing" xmlns:w10="urn:schemas-microsoft-com:office:word" xmlns:w="http://schemas.openxmlformats.org/wordprocessingml/2006/main" xmlns:w14="http://schemas.microsoft.com/office/word/2010/wordml" xmlns:w15="http://schemas.microsoft.com/office/word/2012/wordml" xmlns:w16cid="http://schemas.microsoft.com/office/word/2016/wordml/cid" xmlns:w16se="http://schemas.microsoft.com/office/word/2015/wordml/symex" xmlns:wpg="http://schemas.microsoft.com/office/word/2010/wordprocessingGroup" xmlns:wpi="http://schemas.microsoft.com/office/word/2010/wordprocessingInk" xmlns:wne="http://schemas.microsoft.com/office/word/2006/wordml" xmlns:wps="http://schemas.microsoft.com/office/word/2010/wordprocessingShape" mc:Ignorable="w14 w15 w16se w16cid wp14">
+<w:endnotes xmlns:wpc="http://schemas.microsoft.com/office/word/2010/wordprocessingCanvas" xmlns:mc="http://schemas.openxmlformats.org/markup-compatibility/2006" xmlns:o="urn:schemas-microsoft-com:office:office" xmlns:r="http://schemas.openxmlformats.org/officeDocument/2006/relationships" xmlns:m="http://schemas.openxmlformats.org/officeDocument/2006/math" xmlns:v="urn:schemas-microsoft-com:vml" xmlns:wp14="http://schemas.microsoft.com/office/word/2010/wordprocessingDrawing" xmlns:wp="http://schemas.openxmlformats.org/drawingml/2006/wordprocessingDrawing" xmlns:w10="urn:schemas-microsoft-com:office:word" xmlns:w="http://schemas.openxmlformats.org/wordprocessingml/2006/main" xmlns:w14="http://schemas.microsoft.com/office/word/2010/wordml" xmlns:wpg="http://schemas.microsoft.com/office/word/2010/wordprocessingGroup" xmlns:wpi="http://schemas.microsoft.com/office/word/2010/wordprocessingInk" xmlns:wne="http://schemas.microsoft.com/office/word/2006/wordml" xmlns:wps="http://schemas.microsoft.com/office/word/2010/wordprocessingShape" mc:Ignorable="w14 wp14">
   <w:endnote w:type="separator" w:id="-1">
     <w:p>
       <w:r>
@@ -43844,7 +45984,7 @@
 </file>
 
 <file path=word/footer1.xml><?xml version="1.0" encoding="utf-8"?>
-<w:ftr xmlns:wpc="http://schemas.microsoft.com/office/word/2010/wordprocessingCanvas" xmlns:cx="http://schemas.microsoft.com/office/drawing/2014/chartex" xmlns:cx1="http://schemas.microsoft.com/office/drawing/2015/9/8/chartex" xmlns:cx2="http://schemas.microsoft.com/office/drawing/2015/10/21/chartex" xmlns:cx3="http://schemas.microsoft.com/office/drawing/2016/5/9/chartex" xmlns:cx4="http://schemas.microsoft.com/office/drawing/2016/5/10/chartex" xmlns:cx5="http://schemas.microsoft.com/office/drawing/2016/5/11/chartex" xmlns:cx6="http://schemas.microsoft.com/office/drawing/2016/5/12/chartex" xmlns:cx7="http://schemas.microsoft.com/office/drawing/2016/5/13/chartex" xmlns:cx8="http://schemas.microsoft.com/office/drawing/2016/5/14/chartex" xmlns:mc="http://schemas.openxmlformats.org/markup-compatibility/2006" xmlns:aink="http://schemas.microsoft.com/office/drawing/2016/ink" xmlns:am3d="http://schemas.microsoft.com/office/drawing/2017/model3d" xmlns:o="urn:schemas-microsoft-com:office:office" xmlns:r="http://schemas.openxmlformats.org/officeDocument/2006/relationships" xmlns:m="http://schemas.openxmlformats.org/officeDocument/2006/math" xmlns:v="urn:schemas-microsoft-com:vml" xmlns:wp14="http://schemas.microsoft.com/office/word/2010/wordprocessingDrawing" xmlns:wp="http://schemas.openxmlformats.org/drawingml/2006/wordprocessingDrawing" xmlns:w10="urn:schemas-microsoft-com:office:word" xmlns:w="http://schemas.openxmlformats.org/wordprocessingml/2006/main" xmlns:w14="http://schemas.microsoft.com/office/word/2010/wordml" xmlns:w15="http://schemas.microsoft.com/office/word/2012/wordml" xmlns:w16cid="http://schemas.microsoft.com/office/word/2016/wordml/cid" xmlns:w16se="http://schemas.microsoft.com/office/word/2015/wordml/symex" xmlns:wpg="http://schemas.microsoft.com/office/word/2010/wordprocessingGroup" xmlns:wpi="http://schemas.microsoft.com/office/word/2010/wordprocessingInk" xmlns:wne="http://schemas.microsoft.com/office/word/2006/wordml" xmlns:wps="http://schemas.microsoft.com/office/word/2010/wordprocessingShape" mc:Ignorable="w14 w15 w16se w16cid wp14">
+<w:ftr xmlns:wpc="http://schemas.microsoft.com/office/word/2010/wordprocessingCanvas" xmlns:mc="http://schemas.openxmlformats.org/markup-compatibility/2006" xmlns:o="urn:schemas-microsoft-com:office:office" xmlns:r="http://schemas.openxmlformats.org/officeDocument/2006/relationships" xmlns:m="http://schemas.openxmlformats.org/officeDocument/2006/math" xmlns:v="urn:schemas-microsoft-com:vml" xmlns:wp14="http://schemas.microsoft.com/office/word/2010/wordprocessingDrawing" xmlns:wp="http://schemas.openxmlformats.org/drawingml/2006/wordprocessingDrawing" xmlns:w10="urn:schemas-microsoft-com:office:word" xmlns:w="http://schemas.openxmlformats.org/wordprocessingml/2006/main" xmlns:w14="http://schemas.microsoft.com/office/word/2010/wordml" xmlns:wpg="http://schemas.microsoft.com/office/word/2010/wordprocessingGroup" xmlns:wpi="http://schemas.microsoft.com/office/word/2010/wordprocessingInk" xmlns:wne="http://schemas.microsoft.com/office/word/2006/wordml" xmlns:wps="http://schemas.microsoft.com/office/word/2010/wordprocessingShape" mc:Ignorable="w14 wp14">
   <w:sdt>
     <w:sdtPr>
       <w:rPr>
@@ -43895,7 +46035,7 @@
 </file>
 
 <file path=word/footer2.xml><?xml version="1.0" encoding="utf-8"?>
-<w:ftr xmlns:wpc="http://schemas.microsoft.com/office/word/2010/wordprocessingCanvas" xmlns:cx="http://schemas.microsoft.com/office/drawing/2014/chartex" xmlns:cx1="http://schemas.microsoft.com/office/drawing/2015/9/8/chartex" xmlns:cx2="http://schemas.microsoft.com/office/drawing/2015/10/21/chartex" xmlns:cx3="http://schemas.microsoft.com/office/drawing/2016/5/9/chartex" xmlns:cx4="http://schemas.microsoft.com/office/drawing/2016/5/10/chartex" xmlns:cx5="http://schemas.microsoft.com/office/drawing/2016/5/11/chartex" xmlns:cx6="http://schemas.microsoft.com/office/drawing/2016/5/12/chartex" xmlns:cx7="http://schemas.microsoft.com/office/drawing/2016/5/13/chartex" xmlns:cx8="http://schemas.microsoft.com/office/drawing/2016/5/14/chartex" xmlns:mc="http://schemas.openxmlformats.org/markup-compatibility/2006" xmlns:aink="http://schemas.microsoft.com/office/drawing/2016/ink" xmlns:am3d="http://schemas.microsoft.com/office/drawing/2017/model3d" xmlns:o="urn:schemas-microsoft-com:office:office" xmlns:r="http://schemas.openxmlformats.org/officeDocument/2006/relationships" xmlns:m="http://schemas.openxmlformats.org/officeDocument/2006/math" xmlns:v="urn:schemas-microsoft-com:vml" xmlns:wp14="http://schemas.microsoft.com/office/word/2010/wordprocessingDrawing" xmlns:wp="http://schemas.openxmlformats.org/drawingml/2006/wordprocessingDrawing" xmlns:w10="urn:schemas-microsoft-com:office:word" xmlns:w="http://schemas.openxmlformats.org/wordprocessingml/2006/main" xmlns:w14="http://schemas.microsoft.com/office/word/2010/wordml" xmlns:w15="http://schemas.microsoft.com/office/word/2012/wordml" xmlns:w16cid="http://schemas.microsoft.com/office/word/2016/wordml/cid" xmlns:w16se="http://schemas.microsoft.com/office/word/2015/wordml/symex" xmlns:wpg="http://schemas.microsoft.com/office/word/2010/wordprocessingGroup" xmlns:wpi="http://schemas.microsoft.com/office/word/2010/wordprocessingInk" xmlns:wne="http://schemas.microsoft.com/office/word/2006/wordml" xmlns:wps="http://schemas.microsoft.com/office/word/2010/wordprocessingShape" mc:Ignorable="w14 w15 w16se w16cid wp14">
+<w:ftr xmlns:wpc="http://schemas.microsoft.com/office/word/2010/wordprocessingCanvas" xmlns:mc="http://schemas.openxmlformats.org/markup-compatibility/2006" xmlns:o="urn:schemas-microsoft-com:office:office" xmlns:r="http://schemas.openxmlformats.org/officeDocument/2006/relationships" xmlns:m="http://schemas.openxmlformats.org/officeDocument/2006/math" xmlns:v="urn:schemas-microsoft-com:vml" xmlns:wp14="http://schemas.microsoft.com/office/word/2010/wordprocessingDrawing" xmlns:wp="http://schemas.openxmlformats.org/drawingml/2006/wordprocessingDrawing" xmlns:w10="urn:schemas-microsoft-com:office:word" xmlns:w="http://schemas.openxmlformats.org/wordprocessingml/2006/main" xmlns:w14="http://schemas.microsoft.com/office/word/2010/wordml" xmlns:wpg="http://schemas.microsoft.com/office/word/2010/wordprocessingGroup" xmlns:wpi="http://schemas.microsoft.com/office/word/2010/wordprocessingInk" xmlns:wne="http://schemas.microsoft.com/office/word/2006/wordml" xmlns:wps="http://schemas.microsoft.com/office/word/2010/wordprocessingShape" mc:Ignorable="w14 wp14">
   <w:sdt>
     <w:sdtPr>
       <w:rPr>
@@ -43974,7 +46114,7 @@
             <w:sz w:val="24"/>
             <w:szCs w:val="24"/>
           </w:rPr>
-          <w:t>11</w:t>
+          <w:t>32</w:t>
         </w:r>
         <w:r>
           <w:rPr>
@@ -44011,7 +46151,7 @@
 </file>
 
 <file path=word/footer3.xml><?xml version="1.0" encoding="utf-8"?>
-<w:ftr xmlns:wpc="http://schemas.microsoft.com/office/word/2010/wordprocessingCanvas" xmlns:cx="http://schemas.microsoft.com/office/drawing/2014/chartex" xmlns:cx1="http://schemas.microsoft.com/office/drawing/2015/9/8/chartex" xmlns:cx2="http://schemas.microsoft.com/office/drawing/2015/10/21/chartex" xmlns:cx3="http://schemas.microsoft.com/office/drawing/2016/5/9/chartex" xmlns:cx4="http://schemas.microsoft.com/office/drawing/2016/5/10/chartex" xmlns:cx5="http://schemas.microsoft.com/office/drawing/2016/5/11/chartex" xmlns:cx6="http://schemas.microsoft.com/office/drawing/2016/5/12/chartex" xmlns:cx7="http://schemas.microsoft.com/office/drawing/2016/5/13/chartex" xmlns:cx8="http://schemas.microsoft.com/office/drawing/2016/5/14/chartex" xmlns:mc="http://schemas.openxmlformats.org/markup-compatibility/2006" xmlns:aink="http://schemas.microsoft.com/office/drawing/2016/ink" xmlns:am3d="http://schemas.microsoft.com/office/drawing/2017/model3d" xmlns:o="urn:schemas-microsoft-com:office:office" xmlns:r="http://schemas.openxmlformats.org/officeDocument/2006/relationships" xmlns:m="http://schemas.openxmlformats.org/officeDocument/2006/math" xmlns:v="urn:schemas-microsoft-com:vml" xmlns:wp14="http://schemas.microsoft.com/office/word/2010/wordprocessingDrawing" xmlns:wp="http://schemas.openxmlformats.org/drawingml/2006/wordprocessingDrawing" xmlns:w10="urn:schemas-microsoft-com:office:word" xmlns:w="http://schemas.openxmlformats.org/wordprocessingml/2006/main" xmlns:w14="http://schemas.microsoft.com/office/word/2010/wordml" xmlns:w15="http://schemas.microsoft.com/office/word/2012/wordml" xmlns:w16cid="http://schemas.microsoft.com/office/word/2016/wordml/cid" xmlns:w16se="http://schemas.microsoft.com/office/word/2015/wordml/symex" xmlns:wpg="http://schemas.microsoft.com/office/word/2010/wordprocessingGroup" xmlns:wpi="http://schemas.microsoft.com/office/word/2010/wordprocessingInk" xmlns:wne="http://schemas.microsoft.com/office/word/2006/wordml" xmlns:wps="http://schemas.microsoft.com/office/word/2010/wordprocessingShape" mc:Ignorable="w14 w15 w16se w16cid wp14">
+<w:ftr xmlns:wpc="http://schemas.microsoft.com/office/word/2010/wordprocessingCanvas" xmlns:mc="http://schemas.openxmlformats.org/markup-compatibility/2006" xmlns:o="urn:schemas-microsoft-com:office:office" xmlns:r="http://schemas.openxmlformats.org/officeDocument/2006/relationships" xmlns:m="http://schemas.openxmlformats.org/officeDocument/2006/math" xmlns:v="urn:schemas-microsoft-com:vml" xmlns:wp14="http://schemas.microsoft.com/office/word/2010/wordprocessingDrawing" xmlns:wp="http://schemas.openxmlformats.org/drawingml/2006/wordprocessingDrawing" xmlns:w10="urn:schemas-microsoft-com:office:word" xmlns:w="http://schemas.openxmlformats.org/wordprocessingml/2006/main" xmlns:w14="http://schemas.microsoft.com/office/word/2010/wordml" xmlns:wpg="http://schemas.microsoft.com/office/word/2010/wordprocessingGroup" xmlns:wpi="http://schemas.microsoft.com/office/word/2010/wordprocessingInk" xmlns:wne="http://schemas.microsoft.com/office/word/2006/wordml" xmlns:wps="http://schemas.microsoft.com/office/word/2010/wordprocessingShape" mc:Ignorable="w14 wp14">
   <w:p>
     <w:pPr>
       <w:pStyle w:val="Footer"/>
@@ -44021,7 +46161,7 @@
 </file>
 
 <file path=word/footnotes.xml><?xml version="1.0" encoding="utf-8"?>
-<w:footnotes xmlns:wpc="http://schemas.microsoft.com/office/word/2010/wordprocessingCanvas" xmlns:cx="http://schemas.microsoft.com/office/drawing/2014/chartex" xmlns:cx1="http://schemas.microsoft.com/office/drawing/2015/9/8/chartex" xmlns:cx2="http://schemas.microsoft.com/office/drawing/2015/10/21/chartex" xmlns:cx3="http://schemas.microsoft.com/office/drawing/2016/5/9/chartex" xmlns:cx4="http://schemas.microsoft.com/office/drawing/2016/5/10/chartex" xmlns:cx5="http://schemas.microsoft.com/office/drawing/2016/5/11/chartex" xmlns:cx6="http://schemas.microsoft.com/office/drawing/2016/5/12/chartex" xmlns:cx7="http://schemas.microsoft.com/office/drawing/2016/5/13/chartex" xmlns:cx8="http://schemas.microsoft.com/office/drawing/2016/5/14/chartex" xmlns:mc="http://schemas.openxmlformats.org/markup-compatibility/2006" xmlns:aink="http://schemas.microsoft.com/office/drawing/2016/ink" xmlns:am3d="http://schemas.microsoft.com/office/drawing/2017/model3d" xmlns:o="urn:schemas-microsoft-com:office:office" xmlns:r="http://schemas.openxmlformats.org/officeDocument/2006/relationships" xmlns:m="http://schemas.openxmlformats.org/officeDocument/2006/math" xmlns:v="urn:schemas-microsoft-com:vml" xmlns:wp14="http://schemas.microsoft.com/office/word/2010/wordprocessingDrawing" xmlns:wp="http://schemas.openxmlformats.org/drawingml/2006/wordprocessingDrawing" xmlns:w10="urn:schemas-microsoft-com:office:word" xmlns:w="http://schemas.openxmlformats.org/wordprocessingml/2006/main" xmlns:w14="http://schemas.microsoft.com/office/word/2010/wordml" xmlns:w15="http://schemas.microsoft.com/office/word/2012/wordml" xmlns:w16cid="http://schemas.microsoft.com/office/word/2016/wordml/cid" xmlns:w16se="http://schemas.microsoft.com/office/word/2015/wordml/symex" xmlns:wpg="http://schemas.microsoft.com/office/word/2010/wordprocessingGroup" xmlns:wpi="http://schemas.microsoft.com/office/word/2010/wordprocessingInk" xmlns:wne="http://schemas.microsoft.com/office/word/2006/wordml" xmlns:wps="http://schemas.microsoft.com/office/word/2010/wordprocessingShape" mc:Ignorable="w14 w15 w16se w16cid wp14">
+<w:footnotes xmlns:wpc="http://schemas.microsoft.com/office/word/2010/wordprocessingCanvas" xmlns:mc="http://schemas.openxmlformats.org/markup-compatibility/2006" xmlns:o="urn:schemas-microsoft-com:office:office" xmlns:r="http://schemas.openxmlformats.org/officeDocument/2006/relationships" xmlns:m="http://schemas.openxmlformats.org/officeDocument/2006/math" xmlns:v="urn:schemas-microsoft-com:vml" xmlns:wp14="http://schemas.microsoft.com/office/word/2010/wordprocessingDrawing" xmlns:wp="http://schemas.openxmlformats.org/drawingml/2006/wordprocessingDrawing" xmlns:w10="urn:schemas-microsoft-com:office:word" xmlns:w="http://schemas.openxmlformats.org/wordprocessingml/2006/main" xmlns:w14="http://schemas.microsoft.com/office/word/2010/wordml" xmlns:wpg="http://schemas.microsoft.com/office/word/2010/wordprocessingGroup" xmlns:wpi="http://schemas.microsoft.com/office/word/2010/wordprocessingInk" xmlns:wne="http://schemas.microsoft.com/office/word/2006/wordml" xmlns:wps="http://schemas.microsoft.com/office/word/2010/wordprocessingShape" mc:Ignorable="w14 wp14">
   <w:footnote w:type="separator" w:id="-1">
     <w:p>
       <w:r>
@@ -44040,7 +46180,7 @@
 </file>
 
 <file path=word/header1.xml><?xml version="1.0" encoding="utf-8"?>
-<w:hdr xmlns:wpc="http://schemas.microsoft.com/office/word/2010/wordprocessingCanvas" xmlns:cx="http://schemas.microsoft.com/office/drawing/2014/chartex" xmlns:cx1="http://schemas.microsoft.com/office/drawing/2015/9/8/chartex" xmlns:cx2="http://schemas.microsoft.com/office/drawing/2015/10/21/chartex" xmlns:cx3="http://schemas.microsoft.com/office/drawing/2016/5/9/chartex" xmlns:cx4="http://schemas.microsoft.com/office/drawing/2016/5/10/chartex" xmlns:cx5="http://schemas.microsoft.com/office/drawing/2016/5/11/chartex" xmlns:cx6="http://schemas.microsoft.com/office/drawing/2016/5/12/chartex" xmlns:cx7="http://schemas.microsoft.com/office/drawing/2016/5/13/chartex" xmlns:cx8="http://schemas.microsoft.com/office/drawing/2016/5/14/chartex" xmlns:mc="http://schemas.openxmlformats.org/markup-compatibility/2006" xmlns:aink="http://schemas.microsoft.com/office/drawing/2016/ink" xmlns:am3d="http://schemas.microsoft.com/office/drawing/2017/model3d" xmlns:o="urn:schemas-microsoft-com:office:office" xmlns:r="http://schemas.openxmlformats.org/officeDocument/2006/relationships" xmlns:m="http://schemas.openxmlformats.org/officeDocument/2006/math" xmlns:v="urn:schemas-microsoft-com:vml" xmlns:wp14="http://schemas.microsoft.com/office/word/2010/wordprocessingDrawing" xmlns:wp="http://schemas.openxmlformats.org/drawingml/2006/wordprocessingDrawing" xmlns:w10="urn:schemas-microsoft-com:office:word" xmlns:w="http://schemas.openxmlformats.org/wordprocessingml/2006/main" xmlns:w14="http://schemas.microsoft.com/office/word/2010/wordml" xmlns:w15="http://schemas.microsoft.com/office/word/2012/wordml" xmlns:w16cid="http://schemas.microsoft.com/office/word/2016/wordml/cid" xmlns:w16se="http://schemas.microsoft.com/office/word/2015/wordml/symex" xmlns:wpg="http://schemas.microsoft.com/office/word/2010/wordprocessingGroup" xmlns:wpi="http://schemas.microsoft.com/office/word/2010/wordprocessingInk" xmlns:wne="http://schemas.microsoft.com/office/word/2006/wordml" xmlns:wps="http://schemas.microsoft.com/office/word/2010/wordprocessingShape" mc:Ignorable="w14 w15 w16se w16cid wp14">
+<w:hdr xmlns:wpc="http://schemas.microsoft.com/office/word/2010/wordprocessingCanvas" xmlns:mc="http://schemas.openxmlformats.org/markup-compatibility/2006" xmlns:o="urn:schemas-microsoft-com:office:office" xmlns:r="http://schemas.openxmlformats.org/officeDocument/2006/relationships" xmlns:m="http://schemas.openxmlformats.org/officeDocument/2006/math" xmlns:v="urn:schemas-microsoft-com:vml" xmlns:wp14="http://schemas.microsoft.com/office/word/2010/wordprocessingDrawing" xmlns:wp="http://schemas.openxmlformats.org/drawingml/2006/wordprocessingDrawing" xmlns:w10="urn:schemas-microsoft-com:office:word" xmlns:w="http://schemas.openxmlformats.org/wordprocessingml/2006/main" xmlns:w14="http://schemas.microsoft.com/office/word/2010/wordml" xmlns:wpg="http://schemas.microsoft.com/office/word/2010/wordprocessingGroup" xmlns:wpi="http://schemas.microsoft.com/office/word/2010/wordprocessingInk" xmlns:wne="http://schemas.microsoft.com/office/word/2006/wordml" xmlns:wps="http://schemas.microsoft.com/office/word/2010/wordprocessingShape" mc:Ignorable="w14 wp14">
   <w:p>
     <w:pPr>
       <w:pStyle w:val="Header"/>
@@ -44050,7 +46190,7 @@
 </file>
 
 <file path=word/header2.xml><?xml version="1.0" encoding="utf-8"?>
-<w:hdr xmlns:wpc="http://schemas.microsoft.com/office/word/2010/wordprocessingCanvas" xmlns:cx="http://schemas.microsoft.com/office/drawing/2014/chartex" xmlns:cx1="http://schemas.microsoft.com/office/drawing/2015/9/8/chartex" xmlns:cx2="http://schemas.microsoft.com/office/drawing/2015/10/21/chartex" xmlns:cx3="http://schemas.microsoft.com/office/drawing/2016/5/9/chartex" xmlns:cx4="http://schemas.microsoft.com/office/drawing/2016/5/10/chartex" xmlns:cx5="http://schemas.microsoft.com/office/drawing/2016/5/11/chartex" xmlns:cx6="http://schemas.microsoft.com/office/drawing/2016/5/12/chartex" xmlns:cx7="http://schemas.microsoft.com/office/drawing/2016/5/13/chartex" xmlns:cx8="http://schemas.microsoft.com/office/drawing/2016/5/14/chartex" xmlns:mc="http://schemas.openxmlformats.org/markup-compatibility/2006" xmlns:aink="http://schemas.microsoft.com/office/drawing/2016/ink" xmlns:am3d="http://schemas.microsoft.com/office/drawing/2017/model3d" xmlns:o="urn:schemas-microsoft-com:office:office" xmlns:r="http://schemas.openxmlformats.org/officeDocument/2006/relationships" xmlns:m="http://schemas.openxmlformats.org/officeDocument/2006/math" xmlns:v="urn:schemas-microsoft-com:vml" xmlns:wp14="http://schemas.microsoft.com/office/word/2010/wordprocessingDrawing" xmlns:wp="http://schemas.openxmlformats.org/drawingml/2006/wordprocessingDrawing" xmlns:w10="urn:schemas-microsoft-com:office:word" xmlns:w="http://schemas.openxmlformats.org/wordprocessingml/2006/main" xmlns:w14="http://schemas.microsoft.com/office/word/2010/wordml" xmlns:w15="http://schemas.microsoft.com/office/word/2012/wordml" xmlns:w16cid="http://schemas.microsoft.com/office/word/2016/wordml/cid" xmlns:w16se="http://schemas.microsoft.com/office/word/2015/wordml/symex" xmlns:wpg="http://schemas.microsoft.com/office/word/2010/wordprocessingGroup" xmlns:wpi="http://schemas.microsoft.com/office/word/2010/wordprocessingInk" xmlns:wne="http://schemas.microsoft.com/office/word/2006/wordml" xmlns:wps="http://schemas.microsoft.com/office/word/2010/wordprocessingShape" mc:Ignorable="w14 w15 w16se w16cid wp14">
+<w:hdr xmlns:wpc="http://schemas.microsoft.com/office/word/2010/wordprocessingCanvas" xmlns:mc="http://schemas.openxmlformats.org/markup-compatibility/2006" xmlns:o="urn:schemas-microsoft-com:office:office" xmlns:r="http://schemas.openxmlformats.org/officeDocument/2006/relationships" xmlns:m="http://schemas.openxmlformats.org/officeDocument/2006/math" xmlns:v="urn:schemas-microsoft-com:vml" xmlns:wp14="http://schemas.microsoft.com/office/word/2010/wordprocessingDrawing" xmlns:wp="http://schemas.openxmlformats.org/drawingml/2006/wordprocessingDrawing" xmlns:w10="urn:schemas-microsoft-com:office:word" xmlns:w="http://schemas.openxmlformats.org/wordprocessingml/2006/main" xmlns:w14="http://schemas.microsoft.com/office/word/2010/wordml" xmlns:wpg="http://schemas.microsoft.com/office/word/2010/wordprocessingGroup" xmlns:wpi="http://schemas.microsoft.com/office/word/2010/wordprocessingInk" xmlns:wne="http://schemas.microsoft.com/office/word/2006/wordml" xmlns:wps="http://schemas.microsoft.com/office/word/2010/wordprocessingShape" mc:Ignorable="w14 wp14">
   <w:p>
     <w:pPr>
       <w:pStyle w:val="Header"/>
@@ -44060,7 +46200,7 @@
 </file>
 
 <file path=word/header3.xml><?xml version="1.0" encoding="utf-8"?>
-<w:hdr xmlns:wpc="http://schemas.microsoft.com/office/word/2010/wordprocessingCanvas" xmlns:cx="http://schemas.microsoft.com/office/drawing/2014/chartex" xmlns:cx1="http://schemas.microsoft.com/office/drawing/2015/9/8/chartex" xmlns:cx2="http://schemas.microsoft.com/office/drawing/2015/10/21/chartex" xmlns:cx3="http://schemas.microsoft.com/office/drawing/2016/5/9/chartex" xmlns:cx4="http://schemas.microsoft.com/office/drawing/2016/5/10/chartex" xmlns:cx5="http://schemas.microsoft.com/office/drawing/2016/5/11/chartex" xmlns:cx6="http://schemas.microsoft.com/office/drawing/2016/5/12/chartex" xmlns:cx7="http://schemas.microsoft.com/office/drawing/2016/5/13/chartex" xmlns:cx8="http://schemas.microsoft.com/office/drawing/2016/5/14/chartex" xmlns:mc="http://schemas.openxmlformats.org/markup-compatibility/2006" xmlns:aink="http://schemas.microsoft.com/office/drawing/2016/ink" xmlns:am3d="http://schemas.microsoft.com/office/drawing/2017/model3d" xmlns:o="urn:schemas-microsoft-com:office:office" xmlns:r="http://schemas.openxmlformats.org/officeDocument/2006/relationships" xmlns:m="http://schemas.openxmlformats.org/officeDocument/2006/math" xmlns:v="urn:schemas-microsoft-com:vml" xmlns:wp14="http://schemas.microsoft.com/office/word/2010/wordprocessingDrawing" xmlns:wp="http://schemas.openxmlformats.org/drawingml/2006/wordprocessingDrawing" xmlns:w10="urn:schemas-microsoft-com:office:word" xmlns:w="http://schemas.openxmlformats.org/wordprocessingml/2006/main" xmlns:w14="http://schemas.microsoft.com/office/word/2010/wordml" xmlns:w15="http://schemas.microsoft.com/office/word/2012/wordml" xmlns:w16cid="http://schemas.microsoft.com/office/word/2016/wordml/cid" xmlns:w16se="http://schemas.microsoft.com/office/word/2015/wordml/symex" xmlns:wpg="http://schemas.microsoft.com/office/word/2010/wordprocessingGroup" xmlns:wpi="http://schemas.microsoft.com/office/word/2010/wordprocessingInk" xmlns:wne="http://schemas.microsoft.com/office/word/2006/wordml" xmlns:wps="http://schemas.microsoft.com/office/word/2010/wordprocessingShape" mc:Ignorable="w14 w15 w16se w16cid wp14">
+<w:hdr xmlns:wpc="http://schemas.microsoft.com/office/word/2010/wordprocessingCanvas" xmlns:mc="http://schemas.openxmlformats.org/markup-compatibility/2006" xmlns:o="urn:schemas-microsoft-com:office:office" xmlns:r="http://schemas.openxmlformats.org/officeDocument/2006/relationships" xmlns:m="http://schemas.openxmlformats.org/officeDocument/2006/math" xmlns:v="urn:schemas-microsoft-com:vml" xmlns:wp14="http://schemas.microsoft.com/office/word/2010/wordprocessingDrawing" xmlns:wp="http://schemas.openxmlformats.org/drawingml/2006/wordprocessingDrawing" xmlns:w10="urn:schemas-microsoft-com:office:word" xmlns:w="http://schemas.openxmlformats.org/wordprocessingml/2006/main" xmlns:w14="http://schemas.microsoft.com/office/word/2010/wordml" xmlns:wpg="http://schemas.microsoft.com/office/word/2010/wordprocessingGroup" xmlns:wpi="http://schemas.microsoft.com/office/word/2010/wordprocessingInk" xmlns:wne="http://schemas.microsoft.com/office/word/2006/wordml" xmlns:wps="http://schemas.microsoft.com/office/word/2010/wordprocessingShape" mc:Ignorable="w14 wp14">
   <w:p>
     <w:pPr>
       <w:pStyle w:val="Header"/>
@@ -44070,8 +46210,8 @@
 </file>
 
 <file path=word/numbering.xml><?xml version="1.0" encoding="utf-8"?>
-<w:numbering xmlns:wpc="http://schemas.microsoft.com/office/word/2010/wordprocessingCanvas" xmlns:cx="http://schemas.microsoft.com/office/drawing/2014/chartex" xmlns:cx1="http://schemas.microsoft.com/office/drawing/2015/9/8/chartex" xmlns:cx2="http://schemas.microsoft.com/office/drawing/2015/10/21/chartex" xmlns:cx3="http://schemas.microsoft.com/office/drawing/2016/5/9/chartex" xmlns:cx4="http://schemas.microsoft.com/office/drawing/2016/5/10/chartex" xmlns:cx5="http://schemas.microsoft.com/office/drawing/2016/5/11/chartex" xmlns:cx6="http://schemas.microsoft.com/office/drawing/2016/5/12/chartex" xmlns:cx7="http://schemas.microsoft.com/office/drawing/2016/5/13/chartex" xmlns:cx8="http://schemas.microsoft.com/office/drawing/2016/5/14/chartex" xmlns:mc="http://schemas.openxmlformats.org/markup-compatibility/2006" xmlns:aink="http://schemas.microsoft.com/office/drawing/2016/ink" xmlns:am3d="http://schemas.microsoft.com/office/drawing/2017/model3d" xmlns:o="urn:schemas-microsoft-com:office:office" xmlns:r="http://schemas.openxmlformats.org/officeDocument/2006/relationships" xmlns:m="http://schemas.openxmlformats.org/officeDocument/2006/math" xmlns:v="urn:schemas-microsoft-com:vml" xmlns:wp14="http://schemas.microsoft.com/office/word/2010/wordprocessingDrawing" xmlns:wp="http://schemas.openxmlformats.org/drawingml/2006/wordprocessingDrawing" xmlns:w10="urn:schemas-microsoft-com:office:word" xmlns:w="http://schemas.openxmlformats.org/wordprocessingml/2006/main" xmlns:w14="http://schemas.microsoft.com/office/word/2010/wordml" xmlns:w15="http://schemas.microsoft.com/office/word/2012/wordml" xmlns:w16cid="http://schemas.microsoft.com/office/word/2016/wordml/cid" xmlns:w16se="http://schemas.microsoft.com/office/word/2015/wordml/symex" xmlns:wpg="http://schemas.microsoft.com/office/word/2010/wordprocessingGroup" xmlns:wpi="http://schemas.microsoft.com/office/word/2010/wordprocessingInk" xmlns:wne="http://schemas.microsoft.com/office/word/2006/wordml" xmlns:wps="http://schemas.microsoft.com/office/word/2010/wordprocessingShape" mc:Ignorable="w14 w15 w16se w16cid wp14">
-  <w:abstractNum w:abstractNumId="0" w15:restartNumberingAfterBreak="0">
+<w:numbering xmlns:wpc="http://schemas.microsoft.com/office/word/2010/wordprocessingCanvas" xmlns:mc="http://schemas.openxmlformats.org/markup-compatibility/2006" xmlns:o="urn:schemas-microsoft-com:office:office" xmlns:r="http://schemas.openxmlformats.org/officeDocument/2006/relationships" xmlns:m="http://schemas.openxmlformats.org/officeDocument/2006/math" xmlns:v="urn:schemas-microsoft-com:vml" xmlns:wp14="http://schemas.microsoft.com/office/word/2010/wordprocessingDrawing" xmlns:wp="http://schemas.openxmlformats.org/drawingml/2006/wordprocessingDrawing" xmlns:w10="urn:schemas-microsoft-com:office:word" xmlns:w="http://schemas.openxmlformats.org/wordprocessingml/2006/main" xmlns:w14="http://schemas.microsoft.com/office/word/2010/wordml" xmlns:wpg="http://schemas.microsoft.com/office/word/2010/wordprocessingGroup" xmlns:wpi="http://schemas.microsoft.com/office/word/2010/wordprocessingInk" xmlns:wne="http://schemas.microsoft.com/office/word/2006/wordml" xmlns:wps="http://schemas.microsoft.com/office/word/2010/wordprocessingShape" mc:Ignorable="w14 wp14">
+  <w:abstractNum w:abstractNumId="0">
     <w:nsid w:val="1D3A69A3"/>
     <w:multiLevelType w:val="hybridMultilevel"/>
     <w:tmpl w:val="0422F04E"/>
@@ -44183,7 +46323,7 @@
       </w:rPr>
     </w:lvl>
   </w:abstractNum>
-  <w:abstractNum w:abstractNumId="1" w15:restartNumberingAfterBreak="0">
+  <w:abstractNum w:abstractNumId="1">
     <w:nsid w:val="1D940052"/>
     <w:multiLevelType w:val="hybridMultilevel"/>
     <w:tmpl w:val="BD30653A"/>
@@ -44296,7 +46436,7 @@
       </w:rPr>
     </w:lvl>
   </w:abstractNum>
-  <w:abstractNum w:abstractNumId="2" w15:restartNumberingAfterBreak="0">
+  <w:abstractNum w:abstractNumId="2">
     <w:nsid w:val="48582168"/>
     <w:multiLevelType w:val="hybridMultilevel"/>
     <w:tmpl w:val="88EA1D64"/>
@@ -44409,7 +46549,7 @@
       </w:rPr>
     </w:lvl>
   </w:abstractNum>
-  <w:abstractNum w:abstractNumId="3" w15:restartNumberingAfterBreak="0">
+  <w:abstractNum w:abstractNumId="3">
     <w:nsid w:val="4F14673F"/>
     <w:multiLevelType w:val="hybridMultilevel"/>
     <w:tmpl w:val="A51E05AE"/>
@@ -44522,7 +46662,7 @@
       </w:rPr>
     </w:lvl>
   </w:abstractNum>
-  <w:abstractNum w:abstractNumId="4" w15:restartNumberingAfterBreak="0">
+  <w:abstractNum w:abstractNumId="4">
     <w:nsid w:val="5BB040F3"/>
     <w:multiLevelType w:val="hybridMultilevel"/>
     <w:tmpl w:val="C87CC7DA"/>
@@ -44636,7 +46776,7 @@
       </w:rPr>
     </w:lvl>
   </w:abstractNum>
-  <w:abstractNum w:abstractNumId="5" w15:restartNumberingAfterBreak="0">
+  <w:abstractNum w:abstractNumId="5">
     <w:nsid w:val="5DDD2337"/>
     <w:multiLevelType w:val="hybridMultilevel"/>
     <w:tmpl w:val="4ACA9A88"/>
@@ -44750,7 +46890,7 @@
       </w:rPr>
     </w:lvl>
   </w:abstractNum>
-  <w:abstractNum w:abstractNumId="6" w15:restartNumberingAfterBreak="0">
+  <w:abstractNum w:abstractNumId="6">
     <w:nsid w:val="6F9900C1"/>
     <w:multiLevelType w:val="hybridMultilevel"/>
     <w:tmpl w:val="53044BFA"/>
@@ -44864,7 +47004,7 @@
       </w:rPr>
     </w:lvl>
   </w:abstractNum>
-  <w:abstractNum w:abstractNumId="7" w15:restartNumberingAfterBreak="0">
+  <w:abstractNum w:abstractNumId="7">
     <w:nsid w:val="77B81B78"/>
     <w:multiLevelType w:val="hybridMultilevel"/>
     <w:tmpl w:val="0A98AA06"/>
@@ -44978,7 +47118,7 @@
       </w:rPr>
     </w:lvl>
   </w:abstractNum>
-  <w:abstractNum w:abstractNumId="8" w15:restartNumberingAfterBreak="0">
+  <w:abstractNum w:abstractNumId="8">
     <w:nsid w:val="7F90076C"/>
     <w:multiLevelType w:val="hybridMultilevel"/>
     <w:tmpl w:val="DF42A754"/>
@@ -45122,7 +47262,7 @@
 </file>
 
 <file path=word/styles.xml><?xml version="1.0" encoding="utf-8"?>
-<w:styles xmlns:mc="http://schemas.openxmlformats.org/markup-compatibility/2006" xmlns:r="http://schemas.openxmlformats.org/officeDocument/2006/relationships" xmlns:w="http://schemas.openxmlformats.org/wordprocessingml/2006/main" xmlns:w14="http://schemas.microsoft.com/office/word/2010/wordml" xmlns:w15="http://schemas.microsoft.com/office/word/2012/wordml" xmlns:w16cid="http://schemas.microsoft.com/office/word/2016/wordml/cid" xmlns:w16se="http://schemas.microsoft.com/office/word/2015/wordml/symex" mc:Ignorable="w14 w15 w16se w16cid">
+<w:styles xmlns:mc="http://schemas.openxmlformats.org/markup-compatibility/2006" xmlns:r="http://schemas.openxmlformats.org/officeDocument/2006/relationships" xmlns:w="http://schemas.openxmlformats.org/wordprocessingml/2006/main" xmlns:w14="http://schemas.microsoft.com/office/word/2010/wordml" mc:Ignorable="w14">
   <w:docDefaults>
     <w:rPrDefault>
       <w:rPr>
@@ -45134,383 +47274,144 @@
     </w:rPrDefault>
     <w:pPrDefault/>
   </w:docDefaults>
-  <w:latentStyles w:defLockedState="0" w:defUIPriority="99" w:defSemiHidden="0" w:defUnhideWhenUsed="0" w:defQFormat="0" w:count="376">
-    <w:lsdException w:name="Normal" w:uiPriority="0" w:qFormat="1"/>
-    <w:lsdException w:name="heading 1" w:uiPriority="9" w:qFormat="1"/>
-    <w:lsdException w:name="heading 2" w:semiHidden="1" w:uiPriority="9" w:unhideWhenUsed="1" w:qFormat="1"/>
-    <w:lsdException w:name="heading 3" w:semiHidden="1" w:uiPriority="9" w:unhideWhenUsed="1" w:qFormat="1"/>
-    <w:lsdException w:name="heading 4" w:semiHidden="1" w:uiPriority="9" w:unhideWhenUsed="1" w:qFormat="1"/>
-    <w:lsdException w:name="heading 5" w:semiHidden="1" w:uiPriority="9" w:unhideWhenUsed="1" w:qFormat="1"/>
-    <w:lsdException w:name="heading 6" w:semiHidden="1" w:uiPriority="9" w:unhideWhenUsed="1" w:qFormat="1"/>
-    <w:lsdException w:name="heading 7" w:semiHidden="1" w:uiPriority="9" w:unhideWhenUsed="1" w:qFormat="1"/>
-    <w:lsdException w:name="heading 8" w:semiHidden="1" w:uiPriority="9" w:unhideWhenUsed="1" w:qFormat="1"/>
-    <w:lsdException w:name="heading 9" w:semiHidden="1" w:uiPriority="9" w:unhideWhenUsed="1" w:qFormat="1"/>
-    <w:lsdException w:name="index 1" w:semiHidden="1" w:unhideWhenUsed="1"/>
-    <w:lsdException w:name="index 2" w:semiHidden="1" w:unhideWhenUsed="1"/>
-    <w:lsdException w:name="index 3" w:semiHidden="1" w:unhideWhenUsed="1"/>
-    <w:lsdException w:name="index 4" w:semiHidden="1" w:unhideWhenUsed="1"/>
-    <w:lsdException w:name="index 5" w:semiHidden="1" w:unhideWhenUsed="1"/>
-    <w:lsdException w:name="index 6" w:semiHidden="1" w:unhideWhenUsed="1"/>
-    <w:lsdException w:name="index 7" w:semiHidden="1" w:unhideWhenUsed="1"/>
-    <w:lsdException w:name="index 8" w:semiHidden="1" w:unhideWhenUsed="1"/>
-    <w:lsdException w:name="index 9" w:semiHidden="1" w:unhideWhenUsed="1"/>
-    <w:lsdException w:name="toc 1" w:semiHidden="1" w:uiPriority="39" w:unhideWhenUsed="1"/>
-    <w:lsdException w:name="toc 2" w:semiHidden="1" w:uiPriority="39" w:unhideWhenUsed="1"/>
-    <w:lsdException w:name="toc 3" w:semiHidden="1" w:uiPriority="39" w:unhideWhenUsed="1"/>
-    <w:lsdException w:name="toc 4" w:semiHidden="1" w:uiPriority="39" w:unhideWhenUsed="1"/>
-    <w:lsdException w:name="toc 5" w:semiHidden="1" w:uiPriority="39" w:unhideWhenUsed="1"/>
-    <w:lsdException w:name="toc 6" w:semiHidden="1" w:uiPriority="39" w:unhideWhenUsed="1"/>
-    <w:lsdException w:name="toc 7" w:semiHidden="1" w:uiPriority="39" w:unhideWhenUsed="1"/>
-    <w:lsdException w:name="toc 8" w:semiHidden="1" w:uiPriority="39" w:unhideWhenUsed="1"/>
-    <w:lsdException w:name="toc 9" w:semiHidden="1" w:uiPriority="39" w:unhideWhenUsed="1"/>
-    <w:lsdException w:name="Normal Indent" w:semiHidden="1" w:unhideWhenUsed="1"/>
-    <w:lsdException w:name="footnote text" w:semiHidden="1" w:unhideWhenUsed="1"/>
-    <w:lsdException w:name="annotation text" w:semiHidden="1" w:unhideWhenUsed="1"/>
-    <w:lsdException w:name="header" w:semiHidden="1" w:unhideWhenUsed="1"/>
-    <w:lsdException w:name="footer" w:semiHidden="1" w:unhideWhenUsed="1"/>
-    <w:lsdException w:name="index heading" w:semiHidden="1" w:unhideWhenUsed="1"/>
-    <w:lsdException w:name="caption" w:semiHidden="1" w:uiPriority="35" w:unhideWhenUsed="1" w:qFormat="1"/>
-    <w:lsdException w:name="table of figures" w:semiHidden="1" w:unhideWhenUsed="1"/>
-    <w:lsdException w:name="envelope address" w:semiHidden="1" w:unhideWhenUsed="1"/>
-    <w:lsdException w:name="envelope return" w:semiHidden="1" w:unhideWhenUsed="1"/>
-    <w:lsdException w:name="footnote reference" w:semiHidden="1" w:unhideWhenUsed="1"/>
-    <w:lsdException w:name="annotation reference" w:semiHidden="1" w:unhideWhenUsed="1"/>
-    <w:lsdException w:name="line number" w:semiHidden="1" w:unhideWhenUsed="1"/>
-    <w:lsdException w:name="page number" w:semiHidden="1" w:unhideWhenUsed="1"/>
-    <w:lsdException w:name="endnote reference" w:semiHidden="1" w:unhideWhenUsed="1"/>
-    <w:lsdException w:name="endnote text" w:semiHidden="1" w:unhideWhenUsed="1"/>
-    <w:lsdException w:name="table of authorities" w:semiHidden="1" w:unhideWhenUsed="1"/>
-    <w:lsdException w:name="macro" w:semiHidden="1" w:unhideWhenUsed="1"/>
-    <w:lsdException w:name="toa heading" w:semiHidden="1" w:unhideWhenUsed="1"/>
-    <w:lsdException w:name="List" w:semiHidden="1" w:unhideWhenUsed="1"/>
-    <w:lsdException w:name="List Bullet" w:semiHidden="1" w:unhideWhenUsed="1"/>
-    <w:lsdException w:name="List Number" w:semiHidden="1" w:unhideWhenUsed="1"/>
-    <w:lsdException w:name="List 2" w:semiHidden="1" w:unhideWhenUsed="1"/>
-    <w:lsdException w:name="List 3" w:semiHidden="1" w:unhideWhenUsed="1"/>
-    <w:lsdException w:name="List 4" w:semiHidden="1" w:unhideWhenUsed="1"/>
-    <w:lsdException w:name="List 5" w:semiHidden="1" w:unhideWhenUsed="1"/>
-    <w:lsdException w:name="List Bullet 2" w:semiHidden="1" w:unhideWhenUsed="1"/>
-    <w:lsdException w:name="List Bullet 3" w:semiHidden="1" w:unhideWhenUsed="1"/>
-    <w:lsdException w:name="List Bullet 4" w:semiHidden="1" w:unhideWhenUsed="1"/>
-    <w:lsdException w:name="List Bullet 5" w:semiHidden="1" w:unhideWhenUsed="1"/>
-    <w:lsdException w:name="List Number 2" w:semiHidden="1" w:unhideWhenUsed="1"/>
-    <w:lsdException w:name="List Number 3" w:semiHidden="1" w:unhideWhenUsed="1"/>
-    <w:lsdException w:name="List Number 4" w:semiHidden="1" w:unhideWhenUsed="1"/>
-    <w:lsdException w:name="List Number 5" w:semiHidden="1" w:unhideWhenUsed="1"/>
-    <w:lsdException w:name="Title" w:uiPriority="10" w:qFormat="1"/>
-    <w:lsdException w:name="Closing" w:semiHidden="1" w:unhideWhenUsed="1"/>
-    <w:lsdException w:name="Signature" w:semiHidden="1" w:unhideWhenUsed="1"/>
-    <w:lsdException w:name="Default Paragraph Font" w:semiHidden="1" w:uiPriority="1" w:unhideWhenUsed="1"/>
-    <w:lsdException w:name="Body Text" w:semiHidden="1" w:unhideWhenUsed="1"/>
-    <w:lsdException w:name="Body Text Indent" w:semiHidden="1" w:unhideWhenUsed="1"/>
-    <w:lsdException w:name="List Continue" w:semiHidden="1" w:unhideWhenUsed="1"/>
-    <w:lsdException w:name="List Continue 2" w:semiHidden="1" w:unhideWhenUsed="1"/>
-    <w:lsdException w:name="List Continue 3" w:semiHidden="1" w:unhideWhenUsed="1"/>
-    <w:lsdException w:name="List Continue 4" w:semiHidden="1" w:unhideWhenUsed="1"/>
-    <w:lsdException w:name="List Continue 5" w:semiHidden="1" w:unhideWhenUsed="1"/>
-    <w:lsdException w:name="Message Header" w:semiHidden="1" w:unhideWhenUsed="1"/>
-    <w:lsdException w:name="Subtitle" w:uiPriority="11" w:qFormat="1"/>
-    <w:lsdException w:name="Salutation" w:semiHidden="1" w:unhideWhenUsed="1"/>
-    <w:lsdException w:name="Date" w:semiHidden="1" w:unhideWhenUsed="1"/>
-    <w:lsdException w:name="Body Text First Indent" w:semiHidden="1" w:unhideWhenUsed="1"/>
-    <w:lsdException w:name="Body Text First Indent 2" w:semiHidden="1" w:unhideWhenUsed="1"/>
-    <w:lsdException w:name="Note Heading" w:semiHidden="1" w:unhideWhenUsed="1"/>
-    <w:lsdException w:name="Body Text 2" w:semiHidden="1" w:unhideWhenUsed="1"/>
-    <w:lsdException w:name="Body Text 3" w:semiHidden="1" w:unhideWhenUsed="1"/>
-    <w:lsdException w:name="Body Text Indent 2" w:semiHidden="1" w:unhideWhenUsed="1"/>
-    <w:lsdException w:name="Body Text Indent 3" w:semiHidden="1" w:unhideWhenUsed="1"/>
-    <w:lsdException w:name="Block Text" w:semiHidden="1" w:unhideWhenUsed="1"/>
-    <w:lsdException w:name="Hyperlink" w:semiHidden="1" w:unhideWhenUsed="1"/>
-    <w:lsdException w:name="FollowedHyperlink" w:semiHidden="1" w:unhideWhenUsed="1"/>
-    <w:lsdException w:name="Strong" w:uiPriority="22" w:qFormat="1"/>
-    <w:lsdException w:name="Emphasis" w:uiPriority="20" w:qFormat="1"/>
-    <w:lsdException w:name="Document Map" w:semiHidden="1" w:unhideWhenUsed="1"/>
-    <w:lsdException w:name="Plain Text" w:semiHidden="1" w:unhideWhenUsed="1"/>
-    <w:lsdException w:name="E-mail Signature" w:semiHidden="1" w:unhideWhenUsed="1"/>
-    <w:lsdException w:name="HTML Top of Form" w:semiHidden="1" w:unhideWhenUsed="1"/>
-    <w:lsdException w:name="HTML Bottom of Form" w:semiHidden="1" w:unhideWhenUsed="1"/>
-    <w:lsdException w:name="Normal (Web)" w:semiHidden="1" w:unhideWhenUsed="1"/>
-    <w:lsdException w:name="HTML Acronym" w:semiHidden="1" w:unhideWhenUsed="1"/>
-    <w:lsdException w:name="HTML Address" w:semiHidden="1" w:unhideWhenUsed="1"/>
-    <w:lsdException w:name="HTML Cite" w:semiHidden="1" w:unhideWhenUsed="1"/>
-    <w:lsdException w:name="HTML Code" w:semiHidden="1" w:unhideWhenUsed="1"/>
-    <w:lsdException w:name="HTML Definition" w:semiHidden="1" w:unhideWhenUsed="1"/>
-    <w:lsdException w:name="HTML Keyboard" w:semiHidden="1" w:unhideWhenUsed="1"/>
-    <w:lsdException w:name="HTML Preformatted" w:semiHidden="1" w:unhideWhenUsed="1"/>
-    <w:lsdException w:name="HTML Sample" w:semiHidden="1" w:unhideWhenUsed="1"/>
-    <w:lsdException w:name="HTML Typewriter" w:semiHidden="1" w:unhideWhenUsed="1"/>
-    <w:lsdException w:name="HTML Variable" w:semiHidden="1" w:unhideWhenUsed="1"/>
-    <w:lsdException w:name="Normal Table" w:semiHidden="1" w:unhideWhenUsed="1"/>
-    <w:lsdException w:name="annotation subject" w:semiHidden="1" w:unhideWhenUsed="1"/>
-    <w:lsdException w:name="No List" w:semiHidden="1" w:unhideWhenUsed="1"/>
-    <w:lsdException w:name="Outline List 1" w:semiHidden="1" w:unhideWhenUsed="1"/>
-    <w:lsdException w:name="Outline List 2" w:semiHidden="1" w:unhideWhenUsed="1"/>
-    <w:lsdException w:name="Outline List 3" w:semiHidden="1" w:unhideWhenUsed="1"/>
-    <w:lsdException w:name="Table Simple 1" w:semiHidden="1" w:unhideWhenUsed="1"/>
-    <w:lsdException w:name="Table Simple 2" w:semiHidden="1" w:unhideWhenUsed="1"/>
-    <w:lsdException w:name="Table Simple 3" w:semiHidden="1" w:unhideWhenUsed="1"/>
-    <w:lsdException w:name="Table Classic 1" w:semiHidden="1" w:unhideWhenUsed="1"/>
-    <w:lsdException w:name="Table Classic 2" w:semiHidden="1" w:unhideWhenUsed="1"/>
-    <w:lsdException w:name="Table Classic 3" w:semiHidden="1" w:unhideWhenUsed="1"/>
-    <w:lsdException w:name="Table Classic 4" w:semiHidden="1" w:unhideWhenUsed="1"/>
-    <w:lsdException w:name="Table Colorful 1" w:semiHidden="1" w:unhideWhenUsed="1"/>
-    <w:lsdException w:name="Table Colorful 2" w:semiHidden="1" w:unhideWhenUsed="1"/>
-    <w:lsdException w:name="Table Colorful 3" w:semiHidden="1" w:unhideWhenUsed="1"/>
-    <w:lsdException w:name="Table Columns 1" w:semiHidden="1" w:unhideWhenUsed="1"/>
-    <w:lsdException w:name="Table Columns 2" w:semiHidden="1" w:unhideWhenUsed="1"/>
-    <w:lsdException w:name="Table Columns 3" w:semiHidden="1" w:unhideWhenUsed="1"/>
-    <w:lsdException w:name="Table Columns 4" w:semiHidden="1" w:unhideWhenUsed="1"/>
-    <w:lsdException w:name="Table Columns 5" w:semiHidden="1" w:unhideWhenUsed="1"/>
-    <w:lsdException w:name="Table Grid 1" w:semiHidden="1" w:unhideWhenUsed="1"/>
-    <w:lsdException w:name="Table Grid 2" w:semiHidden="1" w:unhideWhenUsed="1"/>
-    <w:lsdException w:name="Table Grid 3" w:semiHidden="1" w:unhideWhenUsed="1"/>
-    <w:lsdException w:name="Table Grid 4" w:semiHidden="1" w:unhideWhenUsed="1"/>
-    <w:lsdException w:name="Table Grid 5" w:semiHidden="1" w:unhideWhenUsed="1"/>
-    <w:lsdException w:name="Table Grid 6" w:semiHidden="1" w:unhideWhenUsed="1"/>
-    <w:lsdException w:name="Table Grid 7" w:semiHidden="1" w:unhideWhenUsed="1"/>
-    <w:lsdException w:name="Table Grid 8" w:semiHidden="1" w:unhideWhenUsed="1"/>
-    <w:lsdException w:name="Table List 1" w:semiHidden="1" w:unhideWhenUsed="1"/>
-    <w:lsdException w:name="Table List 2" w:semiHidden="1" w:unhideWhenUsed="1"/>
-    <w:lsdException w:name="Table List 3" w:semiHidden="1" w:unhideWhenUsed="1"/>
-    <w:lsdException w:name="Table List 4" w:semiHidden="1" w:unhideWhenUsed="1"/>
-    <w:lsdException w:name="Table List 5" w:semiHidden="1" w:unhideWhenUsed="1"/>
-    <w:lsdException w:name="Table List 6" w:semiHidden="1" w:unhideWhenUsed="1"/>
-    <w:lsdException w:name="Table List 7" w:semiHidden="1" w:unhideWhenUsed="1"/>
-    <w:lsdException w:name="Table List 8" w:semiHidden="1" w:unhideWhenUsed="1"/>
-    <w:lsdException w:name="Table 3D effects 1" w:semiHidden="1" w:unhideWhenUsed="1"/>
-    <w:lsdException w:name="Table 3D effects 2" w:semiHidden="1" w:unhideWhenUsed="1"/>
-    <w:lsdException w:name="Table 3D effects 3" w:semiHidden="1" w:unhideWhenUsed="1"/>
-    <w:lsdException w:name="Table Contemporary" w:semiHidden="1" w:unhideWhenUsed="1"/>
-    <w:lsdException w:name="Table Elegant" w:semiHidden="1" w:unhideWhenUsed="1"/>
-    <w:lsdException w:name="Table Professional" w:semiHidden="1" w:unhideWhenUsed="1"/>
-    <w:lsdException w:name="Table Subtle 1" w:semiHidden="1" w:unhideWhenUsed="1"/>
-    <w:lsdException w:name="Table Subtle 2" w:semiHidden="1" w:unhideWhenUsed="1"/>
-    <w:lsdException w:name="Table Web 1" w:semiHidden="1" w:unhideWhenUsed="1"/>
-    <w:lsdException w:name="Table Web 2" w:semiHidden="1" w:unhideWhenUsed="1"/>
-    <w:lsdException w:name="Table Web 3" w:semiHidden="1" w:unhideWhenUsed="1"/>
-    <w:lsdException w:name="Balloon Text" w:semiHidden="1" w:unhideWhenUsed="1"/>
-    <w:lsdException w:name="Table Grid" w:uiPriority="39"/>
-    <w:lsdException w:name="Table Theme" w:semiHidden="1" w:unhideWhenUsed="1"/>
-    <w:lsdException w:name="Placeholder Text" w:semiHidden="1"/>
-    <w:lsdException w:name="No Spacing" w:uiPriority="1" w:qFormat="1"/>
-    <w:lsdException w:name="Light Shading" w:uiPriority="60"/>
-    <w:lsdException w:name="Light List" w:uiPriority="61"/>
-    <w:lsdException w:name="Light Grid" w:uiPriority="62"/>
-    <w:lsdException w:name="Medium Shading 1" w:uiPriority="63"/>
-    <w:lsdException w:name="Medium Shading 2" w:uiPriority="64"/>
-    <w:lsdException w:name="Medium List 1" w:uiPriority="65"/>
-    <w:lsdException w:name="Medium List 2" w:uiPriority="66"/>
-    <w:lsdException w:name="Medium Grid 1" w:uiPriority="67"/>
-    <w:lsdException w:name="Medium Grid 2" w:uiPriority="68"/>
-    <w:lsdException w:name="Medium Grid 3" w:uiPriority="69"/>
-    <w:lsdException w:name="Dark List" w:uiPriority="70"/>
-    <w:lsdException w:name="Colorful Shading" w:uiPriority="71"/>
-    <w:lsdException w:name="Colorful List" w:uiPriority="72"/>
-    <w:lsdException w:name="Colorful Grid" w:uiPriority="73"/>
-    <w:lsdException w:name="Light Shading Accent 1" w:uiPriority="60"/>
-    <w:lsdException w:name="Light List Accent 1" w:uiPriority="61"/>
-    <w:lsdException w:name="Light Grid Accent 1" w:uiPriority="62"/>
-    <w:lsdException w:name="Medium Shading 1 Accent 1" w:uiPriority="63"/>
-    <w:lsdException w:name="Medium Shading 2 Accent 1" w:uiPriority="64"/>
-    <w:lsdException w:name="Medium List 1 Accent 1" w:uiPriority="65"/>
-    <w:lsdException w:name="Revision" w:semiHidden="1"/>
-    <w:lsdException w:name="List Paragraph" w:uiPriority="34" w:qFormat="1"/>
-    <w:lsdException w:name="Quote" w:uiPriority="29" w:qFormat="1"/>
-    <w:lsdException w:name="Intense Quote" w:uiPriority="30" w:qFormat="1"/>
-    <w:lsdException w:name="Medium List 2 Accent 1" w:uiPriority="66"/>
-    <w:lsdException w:name="Medium Grid 1 Accent 1" w:uiPriority="67"/>
-    <w:lsdException w:name="Medium Grid 2 Accent 1" w:uiPriority="68"/>
-    <w:lsdException w:name="Medium Grid 3 Accent 1" w:uiPriority="69"/>
-    <w:lsdException w:name="Dark List Accent 1" w:uiPriority="70"/>
-    <w:lsdException w:name="Colorful Shading Accent 1" w:uiPriority="71"/>
-    <w:lsdException w:name="Colorful List Accent 1" w:uiPriority="72"/>
-    <w:lsdException w:name="Colorful Grid Accent 1" w:uiPriority="73"/>
-    <w:lsdException w:name="Light Shading Accent 2" w:uiPriority="60"/>
-    <w:lsdException w:name="Light List Accent 2" w:uiPriority="61"/>
-    <w:lsdException w:name="Light Grid Accent 2" w:uiPriority="62"/>
-    <w:lsdException w:name="Medium Shading 1 Accent 2" w:uiPriority="63"/>
-    <w:lsdException w:name="Medium Shading 2 Accent 2" w:uiPriority="64"/>
-    <w:lsdException w:name="Medium List 1 Accent 2" w:uiPriority="65"/>
-    <w:lsdException w:name="Medium List 2 Accent 2" w:uiPriority="66"/>
-    <w:lsdException w:name="Medium Grid 1 Accent 2" w:uiPriority="67"/>
-    <w:lsdException w:name="Medium Grid 2 Accent 2" w:uiPriority="68"/>
-    <w:lsdException w:name="Medium Grid 3 Accent 2" w:uiPriority="69"/>
-    <w:lsdException w:name="Dark List Accent 2" w:uiPriority="70"/>
-    <w:lsdException w:name="Colorful Shading Accent 2" w:uiPriority="71"/>
-    <w:lsdException w:name="Colorful List Accent 2" w:uiPriority="72"/>
-    <w:lsdException w:name="Colorful Grid Accent 2" w:uiPriority="73"/>
-    <w:lsdException w:name="Light Shading Accent 3" w:uiPriority="60"/>
-    <w:lsdException w:name="Light List Accent 3" w:uiPriority="61"/>
-    <w:lsdException w:name="Light Grid Accent 3" w:uiPriority="62"/>
-    <w:lsdException w:name="Medium Shading 1 Accent 3" w:uiPriority="63"/>
-    <w:lsdException w:name="Medium Shading 2 Accent 3" w:uiPriority="64"/>
-    <w:lsdException w:name="Medium List 1 Accent 3" w:uiPriority="65"/>
-    <w:lsdException w:name="Medium List 2 Accent 3" w:uiPriority="66"/>
-    <w:lsdException w:name="Medium Grid 1 Accent 3" w:uiPriority="67"/>
-    <w:lsdException w:name="Medium Grid 2 Accent 3" w:uiPriority="68"/>
-    <w:lsdException w:name="Medium Grid 3 Accent 3" w:uiPriority="69"/>
-    <w:lsdException w:name="Dark List Accent 3" w:uiPriority="70"/>
-    <w:lsdException w:name="Colorful Shading Accent 3" w:uiPriority="71"/>
-    <w:lsdException w:name="Colorful List Accent 3" w:uiPriority="72"/>
-    <w:lsdException w:name="Colorful Grid Accent 3" w:uiPriority="73"/>
-    <w:lsdException w:name="Light Shading Accent 4" w:uiPriority="60"/>
-    <w:lsdException w:name="Light List Accent 4" w:uiPriority="61"/>
-    <w:lsdException w:name="Light Grid Accent 4" w:uiPriority="62"/>
-    <w:lsdException w:name="Medium Shading 1 Accent 4" w:uiPriority="63"/>
-    <w:lsdException w:name="Medium Shading 2 Accent 4" w:uiPriority="64"/>
-    <w:lsdException w:name="Medium List 1 Accent 4" w:uiPriority="65"/>
-    <w:lsdException w:name="Medium List 2 Accent 4" w:uiPriority="66"/>
-    <w:lsdException w:name="Medium Grid 1 Accent 4" w:uiPriority="67"/>
-    <w:lsdException w:name="Medium Grid 2 Accent 4" w:uiPriority="68"/>
-    <w:lsdException w:name="Medium Grid 3 Accent 4" w:uiPriority="69"/>
-    <w:lsdException w:name="Dark List Accent 4" w:uiPriority="70"/>
-    <w:lsdException w:name="Colorful Shading Accent 4" w:uiPriority="71"/>
-    <w:lsdException w:name="Colorful List Accent 4" w:uiPriority="72"/>
-    <w:lsdException w:name="Colorful Grid Accent 4" w:uiPriority="73"/>
-    <w:lsdException w:name="Light Shading Accent 5" w:uiPriority="60"/>
-    <w:lsdException w:name="Light List Accent 5" w:uiPriority="61"/>
-    <w:lsdException w:name="Light Grid Accent 5" w:uiPriority="62"/>
-    <w:lsdException w:name="Medium Shading 1 Accent 5" w:uiPriority="63"/>
-    <w:lsdException w:name="Medium Shading 2 Accent 5" w:uiPriority="64"/>
-    <w:lsdException w:name="Medium List 1 Accent 5" w:uiPriority="65"/>
-    <w:lsdException w:name="Medium List 2 Accent 5" w:uiPriority="66"/>
-    <w:lsdException w:name="Medium Grid 1 Accent 5" w:uiPriority="67"/>
-    <w:lsdException w:name="Medium Grid 2 Accent 5" w:uiPriority="68"/>
-    <w:lsdException w:name="Medium Grid 3 Accent 5" w:uiPriority="69"/>
-    <w:lsdException w:name="Dark List Accent 5" w:uiPriority="70"/>
-    <w:lsdException w:name="Colorful Shading Accent 5" w:uiPriority="71"/>
-    <w:lsdException w:name="Colorful List Accent 5" w:uiPriority="72"/>
-    <w:lsdException w:name="Colorful Grid Accent 5" w:uiPriority="73"/>
-    <w:lsdException w:name="Light Shading Accent 6" w:uiPriority="60"/>
-    <w:lsdException w:name="Light List Accent 6" w:uiPriority="61"/>
-    <w:lsdException w:name="Light Grid Accent 6" w:uiPriority="62"/>
-    <w:lsdException w:name="Medium Shading 1 Accent 6" w:uiPriority="63"/>
-    <w:lsdException w:name="Medium Shading 2 Accent 6" w:uiPriority="64"/>
-    <w:lsdException w:name="Medium List 1 Accent 6" w:uiPriority="65"/>
-    <w:lsdException w:name="Medium List 2 Accent 6" w:uiPriority="66"/>
-    <w:lsdException w:name="Medium Grid 1 Accent 6" w:uiPriority="67"/>
-    <w:lsdException w:name="Medium Grid 2 Accent 6" w:uiPriority="68"/>
-    <w:lsdException w:name="Medium Grid 3 Accent 6" w:uiPriority="69"/>
-    <w:lsdException w:name="Dark List Accent 6" w:uiPriority="70"/>
-    <w:lsdException w:name="Colorful Shading Accent 6" w:uiPriority="71"/>
-    <w:lsdException w:name="Colorful List Accent 6" w:uiPriority="72"/>
-    <w:lsdException w:name="Colorful Grid Accent 6" w:uiPriority="73"/>
-    <w:lsdException w:name="Subtle Emphasis" w:uiPriority="19" w:qFormat="1"/>
-    <w:lsdException w:name="Intense Emphasis" w:uiPriority="21" w:qFormat="1"/>
-    <w:lsdException w:name="Subtle Reference" w:uiPriority="31" w:qFormat="1"/>
-    <w:lsdException w:name="Intense Reference" w:uiPriority="32" w:qFormat="1"/>
-    <w:lsdException w:name="Book Title" w:uiPriority="33" w:qFormat="1"/>
-    <w:lsdException w:name="Bibliography" w:semiHidden="1" w:uiPriority="37" w:unhideWhenUsed="1"/>
-    <w:lsdException w:name="TOC Heading" w:semiHidden="1" w:uiPriority="39" w:unhideWhenUsed="1" w:qFormat="1"/>
-    <w:lsdException w:name="Plain Table 1" w:uiPriority="41"/>
-    <w:lsdException w:name="Plain Table 2" w:uiPriority="42"/>
-    <w:lsdException w:name="Plain Table 3" w:uiPriority="43"/>
-    <w:lsdException w:name="Plain Table 4" w:uiPriority="44"/>
-    <w:lsdException w:name="Plain Table 5" w:uiPriority="45"/>
-    <w:lsdException w:name="Grid Table Light" w:uiPriority="40"/>
-    <w:lsdException w:name="Grid Table 1 Light" w:uiPriority="46"/>
-    <w:lsdException w:name="Grid Table 2" w:uiPriority="47"/>
-    <w:lsdException w:name="Grid Table 3" w:uiPriority="48"/>
-    <w:lsdException w:name="Grid Table 4" w:uiPriority="49"/>
-    <w:lsdException w:name="Grid Table 5 Dark" w:uiPriority="50"/>
-    <w:lsdException w:name="Grid Table 6 Colorful" w:uiPriority="51"/>
-    <w:lsdException w:name="Grid Table 7 Colorful" w:uiPriority="52"/>
-    <w:lsdException w:name="Grid Table 1 Light Accent 1" w:uiPriority="46"/>
-    <w:lsdException w:name="Grid Table 2 Accent 1" w:uiPriority="47"/>
-    <w:lsdException w:name="Grid Table 3 Accent 1" w:uiPriority="48"/>
-    <w:lsdException w:name="Grid Table 4 Accent 1" w:uiPriority="49"/>
-    <w:lsdException w:name="Grid Table 5 Dark Accent 1" w:uiPriority="50"/>
-    <w:lsdException w:name="Grid Table 6 Colorful Accent 1" w:uiPriority="51"/>
-    <w:lsdException w:name="Grid Table 7 Colorful Accent 1" w:uiPriority="52"/>
-    <w:lsdException w:name="Grid Table 1 Light Accent 2" w:uiPriority="46"/>
-    <w:lsdException w:name="Grid Table 2 Accent 2" w:uiPriority="47"/>
-    <w:lsdException w:name="Grid Table 3 Accent 2" w:uiPriority="48"/>
-    <w:lsdException w:name="Grid Table 4 Accent 2" w:uiPriority="49"/>
-    <w:lsdException w:name="Grid Table 5 Dark Accent 2" w:uiPriority="50"/>
-    <w:lsdException w:name="Grid Table 6 Colorful Accent 2" w:uiPriority="51"/>
-    <w:lsdException w:name="Grid Table 7 Colorful Accent 2" w:uiPriority="52"/>
-    <w:lsdException w:name="Grid Table 1 Light Accent 3" w:uiPriority="46"/>
-    <w:lsdException w:name="Grid Table 2 Accent 3" w:uiPriority="47"/>
-    <w:lsdException w:name="Grid Table 3 Accent 3" w:uiPriority="48"/>
-    <w:lsdException w:name="Grid Table 4 Accent 3" w:uiPriority="49"/>
-    <w:lsdException w:name="Grid Table 5 Dark Accent 3" w:uiPriority="50"/>
-    <w:lsdException w:name="Grid Table 6 Colorful Accent 3" w:uiPriority="51"/>
-    <w:lsdException w:name="Grid Table 7 Colorful Accent 3" w:uiPriority="52"/>
-    <w:lsdException w:name="Grid Table 1 Light Accent 4" w:uiPriority="46"/>
-    <w:lsdException w:name="Grid Table 2 Accent 4" w:uiPriority="47"/>
-    <w:lsdException w:name="Grid Table 3 Accent 4" w:uiPriority="48"/>
-    <w:lsdException w:name="Grid Table 4 Accent 4" w:uiPriority="49"/>
-    <w:lsdException w:name="Grid Table 5 Dark Accent 4" w:uiPriority="50"/>
-    <w:lsdException w:name="Grid Table 6 Colorful Accent 4" w:uiPriority="51"/>
-    <w:lsdException w:name="Grid Table 7 Colorful Accent 4" w:uiPriority="52"/>
-    <w:lsdException w:name="Grid Table 1 Light Accent 5" w:uiPriority="46"/>
-    <w:lsdException w:name="Grid Table 2 Accent 5" w:uiPriority="47"/>
-    <w:lsdException w:name="Grid Table 3 Accent 5" w:uiPriority="48"/>
-    <w:lsdException w:name="Grid Table 4 Accent 5" w:uiPriority="49"/>
-    <w:lsdException w:name="Grid Table 5 Dark Accent 5" w:uiPriority="50"/>
-    <w:lsdException w:name="Grid Table 6 Colorful Accent 5" w:uiPriority="51"/>
-    <w:lsdException w:name="Grid Table 7 Colorful Accent 5" w:uiPriority="52"/>
-    <w:lsdException w:name="Grid Table 1 Light Accent 6" w:uiPriority="46"/>
-    <w:lsdException w:name="Grid Table 2 Accent 6" w:uiPriority="47"/>
-    <w:lsdException w:name="Grid Table 3 Accent 6" w:uiPriority="48"/>
-    <w:lsdException w:name="Grid Table 4 Accent 6" w:uiPriority="49"/>
-    <w:lsdException w:name="Grid Table 5 Dark Accent 6" w:uiPriority="50"/>
-    <w:lsdException w:name="Grid Table 6 Colorful Accent 6" w:uiPriority="51"/>
-    <w:lsdException w:name="Grid Table 7 Colorful Accent 6" w:uiPriority="52"/>
-    <w:lsdException w:name="List Table 1 Light" w:uiPriority="46"/>
-    <w:lsdException w:name="List Table 2" w:uiPriority="47"/>
-    <w:lsdException w:name="List Table 3" w:uiPriority="48"/>
-    <w:lsdException w:name="List Table 4" w:uiPriority="49"/>
-    <w:lsdException w:name="List Table 5 Dark" w:uiPriority="50"/>
-    <w:lsdException w:name="List Table 6 Colorful" w:uiPriority="51"/>
-    <w:lsdException w:name="List Table 7 Colorful" w:uiPriority="52"/>
-    <w:lsdException w:name="List Table 1 Light Accent 1" w:uiPriority="46"/>
-    <w:lsdException w:name="List Table 2 Accent 1" w:uiPriority="47"/>
-    <w:lsdException w:name="List Table 3 Accent 1" w:uiPriority="48"/>
-    <w:lsdException w:name="List Table 4 Accent 1" w:uiPriority="49"/>
-    <w:lsdException w:name="List Table 5 Dark Accent 1" w:uiPriority="50"/>
-    <w:lsdException w:name="List Table 6 Colorful Accent 1" w:uiPriority="51"/>
-    <w:lsdException w:name="List Table 7 Colorful Accent 1" w:uiPriority="52"/>
-    <w:lsdException w:name="List Table 1 Light Accent 2" w:uiPriority="46"/>
-    <w:lsdException w:name="List Table 2 Accent 2" w:uiPriority="47"/>
-    <w:lsdException w:name="List Table 3 Accent 2" w:uiPriority="48"/>
-    <w:lsdException w:name="List Table 4 Accent 2" w:uiPriority="49"/>
-    <w:lsdException w:name="List Table 5 Dark Accent 2" w:uiPriority="50"/>
-    <w:lsdException w:name="List Table 6 Colorful Accent 2" w:uiPriority="51"/>
-    <w:lsdException w:name="List Table 7 Colorful Accent 2" w:uiPriority="52"/>
-    <w:lsdException w:name="List Table 1 Light Accent 3" w:uiPriority="46"/>
-    <w:lsdException w:name="List Table 2 Accent 3" w:uiPriority="47"/>
-    <w:lsdException w:name="List Table 3 Accent 3" w:uiPriority="48"/>
-    <w:lsdException w:name="List Table 4 Accent 3" w:uiPriority="49"/>
-    <w:lsdException w:name="List Table 5 Dark Accent 3" w:uiPriority="50"/>
-    <w:lsdException w:name="List Table 6 Colorful Accent 3" w:uiPriority="51"/>
-    <w:lsdException w:name="List Table 7 Colorful Accent 3" w:uiPriority="52"/>
-    <w:lsdException w:name="List Table 1 Light Accent 4" w:uiPriority="46"/>
-    <w:lsdException w:name="List Table 2 Accent 4" w:uiPriority="47"/>
-    <w:lsdException w:name="List Table 3 Accent 4" w:uiPriority="48"/>
-    <w:lsdException w:name="List Table 4 Accent 4" w:uiPriority="49"/>
-    <w:lsdException w:name="List Table 5 Dark Accent 4" w:uiPriority="50"/>
-    <w:lsdException w:name="List Table 6 Colorful Accent 4" w:uiPriority="51"/>
-    <w:lsdException w:name="List Table 7 Colorful Accent 4" w:uiPriority="52"/>
-    <w:lsdException w:name="List Table 1 Light Accent 5" w:uiPriority="46"/>
-    <w:lsdException w:name="List Table 2 Accent 5" w:uiPriority="47"/>
-    <w:lsdException w:name="List Table 3 Accent 5" w:uiPriority="48"/>
-    <w:lsdException w:name="List Table 4 Accent 5" w:uiPriority="49"/>
-    <w:lsdException w:name="List Table 5 Dark Accent 5" w:uiPriority="50"/>
-    <w:lsdException w:name="List Table 6 Colorful Accent 5" w:uiPriority="51"/>
-    <w:lsdException w:name="List Table 7 Colorful Accent 5" w:uiPriority="52"/>
-    <w:lsdException w:name="List Table 1 Light Accent 6" w:uiPriority="46"/>
-    <w:lsdException w:name="List Table 2 Accent 6" w:uiPriority="47"/>
-    <w:lsdException w:name="List Table 3 Accent 6" w:uiPriority="48"/>
-    <w:lsdException w:name="List Table 4 Accent 6" w:uiPriority="49"/>
-    <w:lsdException w:name="List Table 5 Dark Accent 6" w:uiPriority="50"/>
-    <w:lsdException w:name="List Table 6 Colorful Accent 6" w:uiPriority="51"/>
-    <w:lsdException w:name="List Table 7 Colorful Accent 6" w:uiPriority="52"/>
-    <w:lsdException w:name="Mention" w:semiHidden="1" w:unhideWhenUsed="1"/>
-    <w:lsdException w:name="Smart Hyperlink" w:semiHidden="1" w:unhideWhenUsed="1"/>
-    <w:lsdException w:name="Hashtag" w:semiHidden="1" w:unhideWhenUsed="1"/>
-    <w:lsdException w:name="Unresolved Mention" w:semiHidden="1" w:unhideWhenUsed="1"/>
-    <w:lsdException w:name="Smart Link" w:semiHidden="1" w:unhideWhenUsed="1"/>
+  <w:latentStyles w:defLockedState="0" w:defUIPriority="99" w:defSemiHidden="1" w:defUnhideWhenUsed="1" w:defQFormat="0" w:count="267">
+    <w:lsdException w:name="Normal" w:semiHidden="0" w:uiPriority="0" w:unhideWhenUsed="0" w:qFormat="1"/>
+    <w:lsdException w:name="heading 1" w:semiHidden="0" w:uiPriority="9" w:unhideWhenUsed="0" w:qFormat="1"/>
+    <w:lsdException w:name="heading 2" w:uiPriority="9" w:qFormat="1"/>
+    <w:lsdException w:name="heading 3" w:uiPriority="9" w:qFormat="1"/>
+    <w:lsdException w:name="heading 4" w:uiPriority="9" w:qFormat="1"/>
+    <w:lsdException w:name="heading 5" w:uiPriority="9" w:qFormat="1"/>
+    <w:lsdException w:name="heading 6" w:uiPriority="9" w:qFormat="1"/>
+    <w:lsdException w:name="heading 7" w:uiPriority="9" w:qFormat="1"/>
+    <w:lsdException w:name="heading 8" w:uiPriority="9" w:qFormat="1"/>
+    <w:lsdException w:name="heading 9" w:uiPriority="9" w:qFormat="1"/>
+    <w:lsdException w:name="toc 1" w:uiPriority="39"/>
+    <w:lsdException w:name="toc 2" w:uiPriority="39"/>
+    <w:lsdException w:name="toc 3" w:uiPriority="39"/>
+    <w:lsdException w:name="toc 4" w:uiPriority="39"/>
+    <w:lsdException w:name="toc 5" w:uiPriority="39"/>
+    <w:lsdException w:name="toc 6" w:uiPriority="39"/>
+    <w:lsdException w:name="toc 7" w:uiPriority="39"/>
+    <w:lsdException w:name="toc 8" w:uiPriority="39"/>
+    <w:lsdException w:name="toc 9" w:uiPriority="39"/>
+    <w:lsdException w:name="caption" w:uiPriority="35" w:qFormat="1"/>
+    <w:lsdException w:name="Title" w:semiHidden="0" w:uiPriority="10" w:unhideWhenUsed="0" w:qFormat="1"/>
+    <w:lsdException w:name="Default Paragraph Font" w:uiPriority="1"/>
+    <w:lsdException w:name="Subtitle" w:semiHidden="0" w:uiPriority="11" w:unhideWhenUsed="0" w:qFormat="1"/>
+    <w:lsdException w:name="Strong" w:semiHidden="0" w:uiPriority="22" w:unhideWhenUsed="0" w:qFormat="1"/>
+    <w:lsdException w:name="Emphasis" w:semiHidden="0" w:uiPriority="20" w:unhideWhenUsed="0" w:qFormat="1"/>
+    <w:lsdException w:name="Table Grid" w:semiHidden="0" w:uiPriority="39" w:unhideWhenUsed="0"/>
+    <w:lsdException w:name="Placeholder Text" w:unhideWhenUsed="0"/>
+    <w:lsdException w:name="No Spacing" w:semiHidden="0" w:uiPriority="1" w:unhideWhenUsed="0" w:qFormat="1"/>
+    <w:lsdException w:name="Light Shading" w:semiHidden="0" w:uiPriority="60" w:unhideWhenUsed="0"/>
+    <w:lsdException w:name="Light List" w:semiHidden="0" w:uiPriority="61" w:unhideWhenUsed="0"/>
+    <w:lsdException w:name="Light Grid" w:semiHidden="0" w:uiPriority="62" w:unhideWhenUsed="0"/>
+    <w:lsdException w:name="Medium Shading 1" w:semiHidden="0" w:uiPriority="63" w:unhideWhenUsed="0"/>
+    <w:lsdException w:name="Medium Shading 2" w:semiHidden="0" w:uiPriority="64" w:unhideWhenUsed="0"/>
+    <w:lsdException w:name="Medium List 1" w:semiHidden="0" w:uiPriority="65" w:unhideWhenUsed="0"/>
+    <w:lsdException w:name="Medium List 2" w:semiHidden="0" w:uiPriority="66" w:unhideWhenUsed="0"/>
+    <w:lsdException w:name="Medium Grid 1" w:semiHidden="0" w:uiPriority="67" w:unhideWhenUsed="0"/>
+    <w:lsdException w:name="Medium Grid 2" w:semiHidden="0" w:uiPriority="68" w:unhideWhenUsed="0"/>
+    <w:lsdException w:name="Medium Grid 3" w:semiHidden="0" w:uiPriority="69" w:unhideWhenUsed="0"/>
+    <w:lsdException w:name="Dark List" w:semiHidden="0" w:uiPriority="70" w:unhideWhenUsed="0"/>
+    <w:lsdException w:name="Colorful Shading" w:semiHidden="0" w:uiPriority="71" w:unhideWhenUsed="0"/>
+    <w:lsdException w:name="Colorful List" w:semiHidden="0" w:uiPriority="72" w:unhideWhenUsed="0"/>
+    <w:lsdException w:name="Colorful Grid" w:semiHidden="0" w:uiPriority="73" w:unhideWhenUsed="0"/>
+    <w:lsdException w:name="Light Shading Accent 1" w:semiHidden="0" w:uiPriority="60" w:unhideWhenUsed="0"/>
+    <w:lsdException w:name="Light List Accent 1" w:semiHidden="0" w:uiPriority="61" w:unhideWhenUsed="0"/>
+    <w:lsdException w:name="Light Grid Accent 1" w:semiHidden="0" w:uiPriority="62" w:unhideWhenUsed="0"/>
+    <w:lsdException w:name="Medium Shading 1 Accent 1" w:semiHidden="0" w:uiPriority="63" w:unhideWhenUsed="0"/>
+    <w:lsdException w:name="Medium Shading 2 Accent 1" w:semiHidden="0" w:uiPriority="64" w:unhideWhenUsed="0"/>
+    <w:lsdException w:name="Medium List 1 Accent 1" w:semiHidden="0" w:uiPriority="65" w:unhideWhenUsed="0"/>
+    <w:lsdException w:name="Revision" w:unhideWhenUsed="0"/>
+    <w:lsdException w:name="List Paragraph" w:semiHidden="0" w:uiPriority="34" w:unhideWhenUsed="0" w:qFormat="1"/>
+    <w:lsdException w:name="Quote" w:semiHidden="0" w:uiPriority="29" w:unhideWhenUsed="0" w:qFormat="1"/>
+    <w:lsdException w:name="Intense Quote" w:semiHidden="0" w:uiPriority="30" w:unhideWhenUsed="0" w:qFormat="1"/>
+    <w:lsdException w:name="Medium List 2 Accent 1" w:semiHidden="0" w:uiPriority="66" w:unhideWhenUsed="0"/>
+    <w:lsdException w:name="Medium Grid 1 Accent 1" w:semiHidden="0" w:uiPriority="67" w:unhideWhenUsed="0"/>
+    <w:lsdException w:name="Medium Grid 2 Accent 1" w:semiHidden="0" w:uiPriority="68" w:unhideWhenUsed="0"/>
+    <w:lsdException w:name="Medium Grid 3 Accent 1" w:semiHidden="0" w:uiPriority="69" w:unhideWhenUsed="0"/>
+    <w:lsdException w:name="Dark List Accent 1" w:semiHidden="0" w:uiPriority="70" w:unhideWhenUsed="0"/>
+    <w:lsdException w:name="Colorful Shading Accent 1" w:semiHidden="0" w:uiPriority="71" w:unhideWhenUsed="0"/>
+    <w:lsdException w:name="Colorful List Accent 1" w:semiHidden="0" w:uiPriority="72" w:unhideWhenUsed="0"/>
+    <w:lsdException w:name="Colorful Grid Accent 1" w:semiHidden="0" w:uiPriority="73" w:unhideWhenUsed="0"/>
+    <w:lsdException w:name="Light Shading Accent 2" w:semiHidden="0" w:uiPriority="60" w:unhideWhenUsed="0"/>
+    <w:lsdException w:name="Light List Accent 2" w:semiHidden="0" w:uiPriority="61" w:unhideWhenUsed="0"/>
+    <w:lsdException w:name="Light Grid Accent 2" w:semiHidden="0" w:uiPriority="62" w:unhideWhenUsed="0"/>
+    <w:lsdException w:name="Medium Shading 1 Accent 2" w:semiHidden="0" w:uiPriority="63" w:unhideWhenUsed="0"/>
+    <w:lsdException w:name="Medium Shading 2 Accent 2" w:semiHidden="0" w:uiPriority="64" w:unhideWhenUsed="0"/>
+    <w:lsdException w:name="Medium List 1 Accent 2" w:semiHidden="0" w:uiPriority="65" w:unhideWhenUsed="0"/>
+    <w:lsdException w:name="Medium List 2 Accent 2" w:semiHidden="0" w:uiPriority="66" w:unhideWhenUsed="0"/>
+    <w:lsdException w:name="Medium Grid 1 Accent 2" w:semiHidden="0" w:uiPriority="67" w:unhideWhenUsed="0"/>
+    <w:lsdException w:name="Medium Grid 2 Accent 2" w:semiHidden="0" w:uiPriority="68" w:unhideWhenUsed="0"/>
+    <w:lsdException w:name="Medium Grid 3 Accent 2" w:semiHidden="0" w:uiPriority="69" w:unhideWhenUsed="0"/>
+    <w:lsdException w:name="Dark List Accent 2" w:semiHidden="0" w:uiPriority="70" w:unhideWhenUsed="0"/>
+    <w:lsdException w:name="Colorful Shading Accent 2" w:semiHidden="0" w:uiPriority="71" w:unhideWhenUsed="0"/>
+    <w:lsdException w:name="Colorful List Accent 2" w:semiHidden="0" w:uiPriority="72" w:unhideWhenUsed="0"/>
+    <w:lsdException w:name="Colorful Grid Accent 2" w:semiHidden="0" w:uiPriority="73" w:unhideWhenUsed="0"/>
+    <w:lsdException w:name="Light Shading Accent 3" w:semiHidden="0" w:uiPriority="60" w:unhideWhenUsed="0"/>
+    <w:lsdException w:name="Light List Accent 3" w:semiHidden="0" w:uiPriority="61" w:unhideWhenUsed="0"/>
+    <w:lsdException w:name="Light Grid Accent 3" w:semiHidden="0" w:uiPriority="62" w:unhideWhenUsed="0"/>
+    <w:lsdException w:name="Medium Shading 1 Accent 3" w:semiHidden="0" w:uiPriority="63" w:unhideWhenUsed="0"/>
+    <w:lsdException w:name="Medium Shading 2 Accent 3" w:semiHidden="0" w:uiPriority="64" w:unhideWhenUsed="0"/>
+    <w:lsdException w:name="Medium List 1 Accent 3" w:semiHidden="0" w:uiPriority="65" w:unhideWhenUsed="0"/>
+    <w:lsdException w:name="Medium List 2 Accent 3" w:semiHidden="0" w:uiPriority="66" w:unhideWhenUsed="0"/>
+    <w:lsdException w:name="Medium Grid 1 Accent 3" w:semiHidden="0" w:uiPriority="67" w:unhideWhenUsed="0"/>
+    <w:lsdException w:name="Medium Grid 2 Accent 3" w:semiHidden="0" w:uiPriority="68" w:unhideWhenUsed="0"/>
+    <w:lsdException w:name="Medium Grid 3 Accent 3" w:semiHidden="0" w:uiPriority="69" w:unhideWhenUsed="0"/>
+    <w:lsdException w:name="Dark List Accent 3" w:semiHidden="0" w:uiPriority="70" w:unhideWhenUsed="0"/>
+    <w:lsdException w:name="Colorful Shading Accent 3" w:semiHidden="0" w:uiPriority="71" w:unhideWhenUsed="0"/>
+    <w:lsdException w:name="Colorful List Accent 3" w:semiHidden="0" w:uiPriority="72" w:unhideWhenUsed="0"/>
+    <w:lsdException w:name="Colorful Grid Accent 3" w:semiHidden="0" w:uiPriority="73" w:unhideWhenUsed="0"/>
+    <w:lsdException w:name="Light Shading Accent 4" w:semiHidden="0" w:uiPriority="60" w:unhideWhenUsed="0"/>
+    <w:lsdException w:name="Light List Accent 4" w:semiHidden="0" w:uiPriority="61" w:unhideWhenUsed="0"/>
+    <w:lsdException w:name="Light Grid Accent 4" w:semiHidden="0" w:uiPriority="62" w:unhideWhenUsed="0"/>
+    <w:lsdException w:name="Medium Shading 1 Accent 4" w:semiHidden="0" w:uiPriority="63" w:unhideWhenUsed="0"/>
+    <w:lsdException w:name="Medium Shading 2 Accent 4" w:semiHidden="0" w:uiPriority="64" w:unhideWhenUsed="0"/>
+    <w:lsdException w:name="Medium List 1 Accent 4" w:semiHidden="0" w:uiPriority="65" w:unhideWhenUsed="0"/>
+    <w:lsdException w:name="Medium List 2 Accent 4" w:semiHidden="0" w:uiPriority="66" w:unhideWhenUsed="0"/>
+    <w:lsdException w:name="Medium Grid 1 Accent 4" w:semiHidden="0" w:uiPriority="67" w:unhideWhenUsed="0"/>
+    <w:lsdException w:name="Medium Grid 2 Accent 4" w:semiHidden="0" w:uiPriority="68" w:unhideWhenUsed="0"/>
+    <w:lsdException w:name="Medium Grid 3 Accent 4" w:semiHidden="0" w:uiPriority="69" w:unhideWhenUsed="0"/>
+    <w:lsdException w:name="Dark List Accent 4" w:semiHidden="0" w:uiPriority="70" w:unhideWhenUsed="0"/>
+    <w:lsdException w:name="Colorful Shading Accent 4" w:semiHidden="0" w:uiPriority="71" w:unhideWhenUsed="0"/>
+    <w:lsdException w:name="Colorful List Accent 4" w:semiHidden="0" w:uiPriority="72" w:unhideWhenUsed="0"/>
+    <w:lsdException w:name="Colorful Grid Accent 4" w:semiHidden="0" w:uiPriority="73" w:unhideWhenUsed="0"/>
+    <w:lsdException w:name="Light Shading Accent 5" w:semiHidden="0" w:uiPriority="60" w:unhideWhenUsed="0"/>
+    <w:lsdException w:name="Light List Accent 5" w:semiHidden="0" w:uiPriority="61" w:unhideWhenUsed="0"/>
+    <w:lsdException w:name="Light Grid Accent 5" w:semiHidden="0" w:uiPriority="62" w:unhideWhenUsed="0"/>
+    <w:lsdException w:name="Medium Shading 1 Accent 5" w:semiHidden="0" w:uiPriority="63" w:unhideWhenUsed="0"/>
+    <w:lsdException w:name="Medium Shading 2 Accent 5" w:semiHidden="0" w:uiPriority="64" w:unhideWhenUsed="0"/>
+    <w:lsdException w:name="Medium List 1 Accent 5" w:semiHidden="0" w:uiPriority="65" w:unhideWhenUsed="0"/>
+    <w:lsdException w:name="Medium List 2 Accent 5" w:semiHidden="0" w:uiPriority="66" w:unhideWhenUsed="0"/>
+    <w:lsdException w:name="Medium Grid 1 Accent 5" w:semiHidden="0" w:uiPriority="67" w:unhideWhenUsed="0"/>
+    <w:lsdException w:name="Medium Grid 2 Accent 5" w:semiHidden="0" w:uiPriority="68" w:unhideWhenUsed="0"/>
+    <w:lsdException w:name="Medium Grid 3 Accent 5" w:semiHidden="0" w:uiPriority="69" w:unhideWhenUsed="0"/>
+    <w:lsdException w:name="Dark List Accent 5" w:semiHidden="0" w:uiPriority="70" w:unhideWhenUsed="0"/>
+    <w:lsdException w:name="Colorful Shading Accent 5" w:semiHidden="0" w:uiPriority="71" w:unhideWhenUsed="0"/>
+    <w:lsdException w:name="Colorful List Accent 5" w:semiHidden="0" w:uiPriority="72" w:unhideWhenUsed="0"/>
+    <w:lsdException w:name="Colorful Grid Accent 5" w:semiHidden="0" w:uiPriority="73" w:unhideWhenUsed="0"/>
+    <w:lsdException w:name="Light Shading Accent 6" w:semiHidden="0" w:uiPriority="60" w:unhideWhenUsed="0"/>
+    <w:lsdException w:name="Light List Accent 6" w:semiHidden="0" w:uiPriority="61" w:unhideWhenUsed="0"/>
+    <w:lsdException w:name="Light Grid Accent 6" w:semiHidden="0" w:uiPriority="62" w:unhideWhenUsed="0"/>
+    <w:lsdException w:name="Medium Shading 1 Accent 6" w:semiHidden="0" w:uiPriority="63" w:unhideWhenUsed="0"/>
+    <w:lsdException w:name="Medium Shading 2 Accent 6" w:semiHidden="0" w:uiPriority="64" w:unhideWhenUsed="0"/>
+    <w:lsdException w:name="Medium List 1 Accent 6" w:semiHidden="0" w:uiPriority="65" w:unhideWhenUsed="0"/>
+    <w:lsdException w:name="Medium List 2 Accent 6" w:semiHidden="0" w:uiPriority="66" w:unhideWhenUsed="0"/>
+    <w:lsdException w:name="Medium Grid 1 Accent 6" w:semiHidden="0" w:uiPriority="67" w:unhideWhenUsed="0"/>
+    <w:lsdException w:name="Medium Grid 2 Accent 6" w:semiHidden="0" w:uiPriority="68" w:unhideWhenUsed="0"/>
+    <w:lsdException w:name="Medium Grid 3 Accent 6" w:semiHidden="0" w:uiPriority="69" w:unhideWhenUsed="0"/>
+    <w:lsdException w:name="Dark List Accent 6" w:semiHidden="0" w:uiPriority="70" w:unhideWhenUsed="0"/>
+    <w:lsdException w:name="Colorful Shading Accent 6" w:semiHidden="0" w:uiPriority="71" w:unhideWhenUsed="0"/>
+    <w:lsdException w:name="Colorful List Accent 6" w:semiHidden="0" w:uiPriority="72" w:unhideWhenUsed="0"/>
+    <w:lsdException w:name="Colorful Grid Accent 6" w:semiHidden="0" w:uiPriority="73" w:unhideWhenUsed="0"/>
+    <w:lsdException w:name="Subtle Emphasis" w:semiHidden="0" w:uiPriority="19" w:unhideWhenUsed="0" w:qFormat="1"/>
+    <w:lsdException w:name="Intense Emphasis" w:semiHidden="0" w:uiPriority="21" w:unhideWhenUsed="0" w:qFormat="1"/>
+    <w:lsdException w:name="Subtle Reference" w:semiHidden="0" w:uiPriority="31" w:unhideWhenUsed="0" w:qFormat="1"/>
+    <w:lsdException w:name="Intense Reference" w:semiHidden="0" w:uiPriority="32" w:unhideWhenUsed="0" w:qFormat="1"/>
+    <w:lsdException w:name="Book Title" w:semiHidden="0" w:uiPriority="33" w:unhideWhenUsed="0" w:qFormat="1"/>
+    <w:lsdException w:name="Bibliography" w:uiPriority="37"/>
+    <w:lsdException w:name="TOC Heading" w:uiPriority="39" w:qFormat="1"/>
   </w:latentStyles>
   <w:style w:type="paragraph" w:default="1" w:styleId="Normal">
     <w:name w:val="Normal"/>
@@ -45786,7 +47687,487 @@
       <w:u w:val="single"/>
     </w:rPr>
   </w:style>
-  <w:style w:type="character" w:styleId="UnresolvedMention">
+  <w:style w:type="character" w:customStyle="1" w:styleId="UnresolvedMention">
+    <w:name w:val="Unresolved Mention"/>
+    <w:basedOn w:val="DefaultParagraphFont"/>
+    <w:uiPriority w:val="99"/>
+    <w:semiHidden/>
+    <w:unhideWhenUsed/>
+    <w:rsid w:val="009F5E83"/>
+    <w:rPr>
+      <w:color w:val="605E5C"/>
+      <w:shd w:val="clear" w:color="auto" w:fill="E1DFDD"/>
+    </w:rPr>
+  </w:style>
+  <w:style w:type="table" w:styleId="TableGrid">
+    <w:name w:val="Table Grid"/>
+    <w:basedOn w:val="TableNormal"/>
+    <w:uiPriority w:val="39"/>
+    <w:rsid w:val="00680E35"/>
+    <w:rPr>
+      <w:sz w:val="22"/>
+      <w:szCs w:val="22"/>
+      <w:lang w:val="en-US"/>
+    </w:rPr>
+    <w:tblPr>
+      <w:tblInd w:w="0" w:type="nil"/>
+      <w:tblBorders>
+        <w:top w:val="single" w:sz="4" w:space="0" w:color="auto"/>
+        <w:left w:val="single" w:sz="4" w:space="0" w:color="auto"/>
+        <w:bottom w:val="single" w:sz="4" w:space="0" w:color="auto"/>
+        <w:right w:val="single" w:sz="4" w:space="0" w:color="auto"/>
+        <w:insideH w:val="single" w:sz="4" w:space="0" w:color="auto"/>
+        <w:insideV w:val="single" w:sz="4" w:space="0" w:color="auto"/>
+      </w:tblBorders>
+    </w:tblPr>
+  </w:style>
+  <w:style w:type="paragraph" w:styleId="ListParagraph">
+    <w:name w:val="List Paragraph"/>
+    <w:basedOn w:val="Normal"/>
+    <w:uiPriority w:val="34"/>
+    <w:qFormat/>
+    <w:rsid w:val="00680E35"/>
+    <w:pPr>
+      <w:spacing w:after="200" w:line="276" w:lineRule="auto"/>
+      <w:ind w:left="720"/>
+      <w:contextualSpacing/>
+    </w:pPr>
+    <w:rPr>
+      <w:rFonts w:eastAsiaTheme="minorHAnsi"/>
+      <w:sz w:val="22"/>
+      <w:szCs w:val="22"/>
+    </w:rPr>
+  </w:style>
+</w:styles>
+</file>
+
+<file path=word/stylesWithEffects.xml><?xml version="1.0" encoding="utf-8"?>
+<w:styles xmlns:wpc="http://schemas.microsoft.com/office/word/2010/wordprocessingCanvas" xmlns:mc="http://schemas.openxmlformats.org/markup-compatibility/2006" xmlns:o="urn:schemas-microsoft-com:office:office" xmlns:r="http://schemas.openxmlformats.org/officeDocument/2006/relationships" xmlns:m="http://schemas.openxmlformats.org/officeDocument/2006/math" xmlns:v="urn:schemas-microsoft-com:vml" xmlns:wp14="http://schemas.microsoft.com/office/word/2010/wordprocessingDrawing" xmlns:wp="http://schemas.openxmlformats.org/drawingml/2006/wordprocessingDrawing" xmlns:w10="urn:schemas-microsoft-com:office:word" xmlns:w="http://schemas.openxmlformats.org/wordprocessingml/2006/main" xmlns:w14="http://schemas.microsoft.com/office/word/2010/wordml" xmlns:wpg="http://schemas.microsoft.com/office/word/2010/wordprocessingGroup" xmlns:wpi="http://schemas.microsoft.com/office/word/2010/wordprocessingInk" xmlns:wne="http://schemas.microsoft.com/office/word/2006/wordml" xmlns:wps="http://schemas.microsoft.com/office/word/2010/wordprocessingShape" mc:Ignorable="w14 wp14">
+  <w:docDefaults>
+    <w:rPrDefault>
+      <w:rPr>
+        <w:rFonts w:asciiTheme="minorHAnsi" w:eastAsiaTheme="minorHAnsi" w:hAnsiTheme="minorHAnsi" w:cstheme="minorBidi"/>
+        <w:sz w:val="24"/>
+        <w:szCs w:val="24"/>
+        <w:lang w:val="en-GB" w:eastAsia="en-US" w:bidi="ar-SA"/>
+      </w:rPr>
+    </w:rPrDefault>
+    <w:pPrDefault/>
+  </w:docDefaults>
+  <w:latentStyles w:defLockedState="0" w:defUIPriority="99" w:defSemiHidden="1" w:defUnhideWhenUsed="1" w:defQFormat="0" w:count="267">
+    <w:lsdException w:name="Normal" w:semiHidden="0" w:uiPriority="0" w:unhideWhenUsed="0" w:qFormat="1"/>
+    <w:lsdException w:name="heading 1" w:semiHidden="0" w:uiPriority="9" w:unhideWhenUsed="0" w:qFormat="1"/>
+    <w:lsdException w:name="heading 2" w:uiPriority="9" w:qFormat="1"/>
+    <w:lsdException w:name="heading 3" w:uiPriority="9" w:qFormat="1"/>
+    <w:lsdException w:name="heading 4" w:uiPriority="9" w:qFormat="1"/>
+    <w:lsdException w:name="heading 5" w:uiPriority="9" w:qFormat="1"/>
+    <w:lsdException w:name="heading 6" w:uiPriority="9" w:qFormat="1"/>
+    <w:lsdException w:name="heading 7" w:uiPriority="9" w:qFormat="1"/>
+    <w:lsdException w:name="heading 8" w:uiPriority="9" w:qFormat="1"/>
+    <w:lsdException w:name="heading 9" w:uiPriority="9" w:qFormat="1"/>
+    <w:lsdException w:name="toc 1" w:uiPriority="39"/>
+    <w:lsdException w:name="toc 2" w:uiPriority="39"/>
+    <w:lsdException w:name="toc 3" w:uiPriority="39"/>
+    <w:lsdException w:name="toc 4" w:uiPriority="39"/>
+    <w:lsdException w:name="toc 5" w:uiPriority="39"/>
+    <w:lsdException w:name="toc 6" w:uiPriority="39"/>
+    <w:lsdException w:name="toc 7" w:uiPriority="39"/>
+    <w:lsdException w:name="toc 8" w:uiPriority="39"/>
+    <w:lsdException w:name="toc 9" w:uiPriority="39"/>
+    <w:lsdException w:name="caption" w:uiPriority="35" w:qFormat="1"/>
+    <w:lsdException w:name="Title" w:semiHidden="0" w:uiPriority="10" w:unhideWhenUsed="0" w:qFormat="1"/>
+    <w:lsdException w:name="Default Paragraph Font" w:uiPriority="1"/>
+    <w:lsdException w:name="Subtitle" w:semiHidden="0" w:uiPriority="11" w:unhideWhenUsed="0" w:qFormat="1"/>
+    <w:lsdException w:name="Strong" w:semiHidden="0" w:uiPriority="22" w:unhideWhenUsed="0" w:qFormat="1"/>
+    <w:lsdException w:name="Emphasis" w:semiHidden="0" w:uiPriority="20" w:unhideWhenUsed="0" w:qFormat="1"/>
+    <w:lsdException w:name="Table Grid" w:semiHidden="0" w:uiPriority="39" w:unhideWhenUsed="0"/>
+    <w:lsdException w:name="Placeholder Text" w:unhideWhenUsed="0"/>
+    <w:lsdException w:name="No Spacing" w:semiHidden="0" w:uiPriority="1" w:unhideWhenUsed="0" w:qFormat="1"/>
+    <w:lsdException w:name="Light Shading" w:semiHidden="0" w:uiPriority="60" w:unhideWhenUsed="0"/>
+    <w:lsdException w:name="Light List" w:semiHidden="0" w:uiPriority="61" w:unhideWhenUsed="0"/>
+    <w:lsdException w:name="Light Grid" w:semiHidden="0" w:uiPriority="62" w:unhideWhenUsed="0"/>
+    <w:lsdException w:name="Medium Shading 1" w:semiHidden="0" w:uiPriority="63" w:unhideWhenUsed="0"/>
+    <w:lsdException w:name="Medium Shading 2" w:semiHidden="0" w:uiPriority="64" w:unhideWhenUsed="0"/>
+    <w:lsdException w:name="Medium List 1" w:semiHidden="0" w:uiPriority="65" w:unhideWhenUsed="0"/>
+    <w:lsdException w:name="Medium List 2" w:semiHidden="0" w:uiPriority="66" w:unhideWhenUsed="0"/>
+    <w:lsdException w:name="Medium Grid 1" w:semiHidden="0" w:uiPriority="67" w:unhideWhenUsed="0"/>
+    <w:lsdException w:name="Medium Grid 2" w:semiHidden="0" w:uiPriority="68" w:unhideWhenUsed="0"/>
+    <w:lsdException w:name="Medium Grid 3" w:semiHidden="0" w:uiPriority="69" w:unhideWhenUsed="0"/>
+    <w:lsdException w:name="Dark List" w:semiHidden="0" w:uiPriority="70" w:unhideWhenUsed="0"/>
+    <w:lsdException w:name="Colorful Shading" w:semiHidden="0" w:uiPriority="71" w:unhideWhenUsed="0"/>
+    <w:lsdException w:name="Colorful List" w:semiHidden="0" w:uiPriority="72" w:unhideWhenUsed="0"/>
+    <w:lsdException w:name="Colorful Grid" w:semiHidden="0" w:uiPriority="73" w:unhideWhenUsed="0"/>
+    <w:lsdException w:name="Light Shading Accent 1" w:semiHidden="0" w:uiPriority="60" w:unhideWhenUsed="0"/>
+    <w:lsdException w:name="Light List Accent 1" w:semiHidden="0" w:uiPriority="61" w:unhideWhenUsed="0"/>
+    <w:lsdException w:name="Light Grid Accent 1" w:semiHidden="0" w:uiPriority="62" w:unhideWhenUsed="0"/>
+    <w:lsdException w:name="Medium Shading 1 Accent 1" w:semiHidden="0" w:uiPriority="63" w:unhideWhenUsed="0"/>
+    <w:lsdException w:name="Medium Shading 2 Accent 1" w:semiHidden="0" w:uiPriority="64" w:unhideWhenUsed="0"/>
+    <w:lsdException w:name="Medium List 1 Accent 1" w:semiHidden="0" w:uiPriority="65" w:unhideWhenUsed="0"/>
+    <w:lsdException w:name="Revision" w:unhideWhenUsed="0"/>
+    <w:lsdException w:name="List Paragraph" w:semiHidden="0" w:uiPriority="34" w:unhideWhenUsed="0" w:qFormat="1"/>
+    <w:lsdException w:name="Quote" w:semiHidden="0" w:uiPriority="29" w:unhideWhenUsed="0" w:qFormat="1"/>
+    <w:lsdException w:name="Intense Quote" w:semiHidden="0" w:uiPriority="30" w:unhideWhenUsed="0" w:qFormat="1"/>
+    <w:lsdException w:name="Medium List 2 Accent 1" w:semiHidden="0" w:uiPriority="66" w:unhideWhenUsed="0"/>
+    <w:lsdException w:name="Medium Grid 1 Accent 1" w:semiHidden="0" w:uiPriority="67" w:unhideWhenUsed="0"/>
+    <w:lsdException w:name="Medium Grid 2 Accent 1" w:semiHidden="0" w:uiPriority="68" w:unhideWhenUsed="0"/>
+    <w:lsdException w:name="Medium Grid 3 Accent 1" w:semiHidden="0" w:uiPriority="69" w:unhideWhenUsed="0"/>
+    <w:lsdException w:name="Dark List Accent 1" w:semiHidden="0" w:uiPriority="70" w:unhideWhenUsed="0"/>
+    <w:lsdException w:name="Colorful Shading Accent 1" w:semiHidden="0" w:uiPriority="71" w:unhideWhenUsed="0"/>
+    <w:lsdException w:name="Colorful List Accent 1" w:semiHidden="0" w:uiPriority="72" w:unhideWhenUsed="0"/>
+    <w:lsdException w:name="Colorful Grid Accent 1" w:semiHidden="0" w:uiPriority="73" w:unhideWhenUsed="0"/>
+    <w:lsdException w:name="Light Shading Accent 2" w:semiHidden="0" w:uiPriority="60" w:unhideWhenUsed="0"/>
+    <w:lsdException w:name="Light List Accent 2" w:semiHidden="0" w:uiPriority="61" w:unhideWhenUsed="0"/>
+    <w:lsdException w:name="Light Grid Accent 2" w:semiHidden="0" w:uiPriority="62" w:unhideWhenUsed="0"/>
+    <w:lsdException w:name="Medium Shading 1 Accent 2" w:semiHidden="0" w:uiPriority="63" w:unhideWhenUsed="0"/>
+    <w:lsdException w:name="Medium Shading 2 Accent 2" w:semiHidden="0" w:uiPriority="64" w:unhideWhenUsed="0"/>
+    <w:lsdException w:name="Medium List 1 Accent 2" w:semiHidden="0" w:uiPriority="65" w:unhideWhenUsed="0"/>
+    <w:lsdException w:name="Medium List 2 Accent 2" w:semiHidden="0" w:uiPriority="66" w:unhideWhenUsed="0"/>
+    <w:lsdException w:name="Medium Grid 1 Accent 2" w:semiHidden="0" w:uiPriority="67" w:unhideWhenUsed="0"/>
+    <w:lsdException w:name="Medium Grid 2 Accent 2" w:semiHidden="0" w:uiPriority="68" w:unhideWhenUsed="0"/>
+    <w:lsdException w:name="Medium Grid 3 Accent 2" w:semiHidden="0" w:uiPriority="69" w:unhideWhenUsed="0"/>
+    <w:lsdException w:name="Dark List Accent 2" w:semiHidden="0" w:uiPriority="70" w:unhideWhenUsed="0"/>
+    <w:lsdException w:name="Colorful Shading Accent 2" w:semiHidden="0" w:uiPriority="71" w:unhideWhenUsed="0"/>
+    <w:lsdException w:name="Colorful List Accent 2" w:semiHidden="0" w:uiPriority="72" w:unhideWhenUsed="0"/>
+    <w:lsdException w:name="Colorful Grid Accent 2" w:semiHidden="0" w:uiPriority="73" w:unhideWhenUsed="0"/>
+    <w:lsdException w:name="Light Shading Accent 3" w:semiHidden="0" w:uiPriority="60" w:unhideWhenUsed="0"/>
+    <w:lsdException w:name="Light List Accent 3" w:semiHidden="0" w:uiPriority="61" w:unhideWhenUsed="0"/>
+    <w:lsdException w:name="Light Grid Accent 3" w:semiHidden="0" w:uiPriority="62" w:unhideWhenUsed="0"/>
+    <w:lsdException w:name="Medium Shading 1 Accent 3" w:semiHidden="0" w:uiPriority="63" w:unhideWhenUsed="0"/>
+    <w:lsdException w:name="Medium Shading 2 Accent 3" w:semiHidden="0" w:uiPriority="64" w:unhideWhenUsed="0"/>
+    <w:lsdException w:name="Medium List 1 Accent 3" w:semiHidden="0" w:uiPriority="65" w:unhideWhenUsed="0"/>
+    <w:lsdException w:name="Medium List 2 Accent 3" w:semiHidden="0" w:uiPriority="66" w:unhideWhenUsed="0"/>
+    <w:lsdException w:name="Medium Grid 1 Accent 3" w:semiHidden="0" w:uiPriority="67" w:unhideWhenUsed="0"/>
+    <w:lsdException w:name="Medium Grid 2 Accent 3" w:semiHidden="0" w:uiPriority="68" w:unhideWhenUsed="0"/>
+    <w:lsdException w:name="Medium Grid 3 Accent 3" w:semiHidden="0" w:uiPriority="69" w:unhideWhenUsed="0"/>
+    <w:lsdException w:name="Dark List Accent 3" w:semiHidden="0" w:uiPriority="70" w:unhideWhenUsed="0"/>
+    <w:lsdException w:name="Colorful Shading Accent 3" w:semiHidden="0" w:uiPriority="71" w:unhideWhenUsed="0"/>
+    <w:lsdException w:name="Colorful List Accent 3" w:semiHidden="0" w:uiPriority="72" w:unhideWhenUsed="0"/>
+    <w:lsdException w:name="Colorful Grid Accent 3" w:semiHidden="0" w:uiPriority="73" w:unhideWhenUsed="0"/>
+    <w:lsdException w:name="Light Shading Accent 4" w:semiHidden="0" w:uiPriority="60" w:unhideWhenUsed="0"/>
+    <w:lsdException w:name="Light List Accent 4" w:semiHidden="0" w:uiPriority="61" w:unhideWhenUsed="0"/>
+    <w:lsdException w:name="Light Grid Accent 4" w:semiHidden="0" w:uiPriority="62" w:unhideWhenUsed="0"/>
+    <w:lsdException w:name="Medium Shading 1 Accent 4" w:semiHidden="0" w:uiPriority="63" w:unhideWhenUsed="0"/>
+    <w:lsdException w:name="Medium Shading 2 Accent 4" w:semiHidden="0" w:uiPriority="64" w:unhideWhenUsed="0"/>
+    <w:lsdException w:name="Medium List 1 Accent 4" w:semiHidden="0" w:uiPriority="65" w:unhideWhenUsed="0"/>
+    <w:lsdException w:name="Medium List 2 Accent 4" w:semiHidden="0" w:uiPriority="66" w:unhideWhenUsed="0"/>
+    <w:lsdException w:name="Medium Grid 1 Accent 4" w:semiHidden="0" w:uiPriority="67" w:unhideWhenUsed="0"/>
+    <w:lsdException w:name="Medium Grid 2 Accent 4" w:semiHidden="0" w:uiPriority="68" w:unhideWhenUsed="0"/>
+    <w:lsdException w:name="Medium Grid 3 Accent 4" w:semiHidden="0" w:uiPriority="69" w:unhideWhenUsed="0"/>
+    <w:lsdException w:name="Dark List Accent 4" w:semiHidden="0" w:uiPriority="70" w:unhideWhenUsed="0"/>
+    <w:lsdException w:name="Colorful Shading Accent 4" w:semiHidden="0" w:uiPriority="71" w:unhideWhenUsed="0"/>
+    <w:lsdException w:name="Colorful List Accent 4" w:semiHidden="0" w:uiPriority="72" w:unhideWhenUsed="0"/>
+    <w:lsdException w:name="Colorful Grid Accent 4" w:semiHidden="0" w:uiPriority="73" w:unhideWhenUsed="0"/>
+    <w:lsdException w:name="Light Shading Accent 5" w:semiHidden="0" w:uiPriority="60" w:unhideWhenUsed="0"/>
+    <w:lsdException w:name="Light List Accent 5" w:semiHidden="0" w:uiPriority="61" w:unhideWhenUsed="0"/>
+    <w:lsdException w:name="Light Grid Accent 5" w:semiHidden="0" w:uiPriority="62" w:unhideWhenUsed="0"/>
+    <w:lsdException w:name="Medium Shading 1 Accent 5" w:semiHidden="0" w:uiPriority="63" w:unhideWhenUsed="0"/>
+    <w:lsdException w:name="Medium Shading 2 Accent 5" w:semiHidden="0" w:uiPriority="64" w:unhideWhenUsed="0"/>
+    <w:lsdException w:name="Medium List 1 Accent 5" w:semiHidden="0" w:uiPriority="65" w:unhideWhenUsed="0"/>
+    <w:lsdException w:name="Medium List 2 Accent 5" w:semiHidden="0" w:uiPriority="66" w:unhideWhenUsed="0"/>
+    <w:lsdException w:name="Medium Grid 1 Accent 5" w:semiHidden="0" w:uiPriority="67" w:unhideWhenUsed="0"/>
+    <w:lsdException w:name="Medium Grid 2 Accent 5" w:semiHidden="0" w:uiPriority="68" w:unhideWhenUsed="0"/>
+    <w:lsdException w:name="Medium Grid 3 Accent 5" w:semiHidden="0" w:uiPriority="69" w:unhideWhenUsed="0"/>
+    <w:lsdException w:name="Dark List Accent 5" w:semiHidden="0" w:uiPriority="70" w:unhideWhenUsed="0"/>
+    <w:lsdException w:name="Colorful Shading Accent 5" w:semiHidden="0" w:uiPriority="71" w:unhideWhenUsed="0"/>
+    <w:lsdException w:name="Colorful List Accent 5" w:semiHidden="0" w:uiPriority="72" w:unhideWhenUsed="0"/>
+    <w:lsdException w:name="Colorful Grid Accent 5" w:semiHidden="0" w:uiPriority="73" w:unhideWhenUsed="0"/>
+    <w:lsdException w:name="Light Shading Accent 6" w:semiHidden="0" w:uiPriority="60" w:unhideWhenUsed="0"/>
+    <w:lsdException w:name="Light List Accent 6" w:semiHidden="0" w:uiPriority="61" w:unhideWhenUsed="0"/>
+    <w:lsdException w:name="Light Grid Accent 6" w:semiHidden="0" w:uiPriority="62" w:unhideWhenUsed="0"/>
+    <w:lsdException w:name="Medium Shading 1 Accent 6" w:semiHidden="0" w:uiPriority="63" w:unhideWhenUsed="0"/>
+    <w:lsdException w:name="Medium Shading 2 Accent 6" w:semiHidden="0" w:uiPriority="64" w:unhideWhenUsed="0"/>
+    <w:lsdException w:name="Medium List 1 Accent 6" w:semiHidden="0" w:uiPriority="65" w:unhideWhenUsed="0"/>
+    <w:lsdException w:name="Medium List 2 Accent 6" w:semiHidden="0" w:uiPriority="66" w:unhideWhenUsed="0"/>
+    <w:lsdException w:name="Medium Grid 1 Accent 6" w:semiHidden="0" w:uiPriority="67" w:unhideWhenUsed="0"/>
+    <w:lsdException w:name="Medium Grid 2 Accent 6" w:semiHidden="0" w:uiPriority="68" w:unhideWhenUsed="0"/>
+    <w:lsdException w:name="Medium Grid 3 Accent 6" w:semiHidden="0" w:uiPriority="69" w:unhideWhenUsed="0"/>
+    <w:lsdException w:name="Dark List Accent 6" w:semiHidden="0" w:uiPriority="70" w:unhideWhenUsed="0"/>
+    <w:lsdException w:name="Colorful Shading Accent 6" w:semiHidden="0" w:uiPriority="71" w:unhideWhenUsed="0"/>
+    <w:lsdException w:name="Colorful List Accent 6" w:semiHidden="0" w:uiPriority="72" w:unhideWhenUsed="0"/>
+    <w:lsdException w:name="Colorful Grid Accent 6" w:semiHidden="0" w:uiPriority="73" w:unhideWhenUsed="0"/>
+    <w:lsdException w:name="Subtle Emphasis" w:semiHidden="0" w:uiPriority="19" w:unhideWhenUsed="0" w:qFormat="1"/>
+    <w:lsdException w:name="Intense Emphasis" w:semiHidden="0" w:uiPriority="21" w:unhideWhenUsed="0" w:qFormat="1"/>
+    <w:lsdException w:name="Subtle Reference" w:semiHidden="0" w:uiPriority="31" w:unhideWhenUsed="0" w:qFormat="1"/>
+    <w:lsdException w:name="Intense Reference" w:semiHidden="0" w:uiPriority="32" w:unhideWhenUsed="0" w:qFormat="1"/>
+    <w:lsdException w:name="Book Title" w:semiHidden="0" w:uiPriority="33" w:unhideWhenUsed="0" w:qFormat="1"/>
+    <w:lsdException w:name="Bibliography" w:uiPriority="37"/>
+    <w:lsdException w:name="TOC Heading" w:uiPriority="39" w:qFormat="1"/>
+  </w:latentStyles>
+  <w:style w:type="paragraph" w:default="1" w:styleId="Normal">
+    <w:name w:val="Normal"/>
+    <w:qFormat/>
+    <w:rsid w:val="00235153"/>
+    <w:rPr>
+      <w:rFonts w:eastAsiaTheme="minorEastAsia"/>
+    </w:rPr>
+  </w:style>
+  <w:style w:type="character" w:default="1" w:styleId="DefaultParagraphFont">
+    <w:name w:val="Default Paragraph Font"/>
+    <w:uiPriority w:val="1"/>
+    <w:semiHidden/>
+    <w:unhideWhenUsed/>
+  </w:style>
+  <w:style w:type="table" w:default="1" w:styleId="TableNormal">
+    <w:name w:val="Normal Table"/>
+    <w:uiPriority w:val="99"/>
+    <w:semiHidden/>
+    <w:unhideWhenUsed/>
+    <w:tblPr>
+      <w:tblInd w:w="0" w:type="dxa"/>
+      <w:tblCellMar>
+        <w:top w:w="0" w:type="dxa"/>
+        <w:left w:w="108" w:type="dxa"/>
+        <w:bottom w:w="0" w:type="dxa"/>
+        <w:right w:w="108" w:type="dxa"/>
+      </w:tblCellMar>
+    </w:tblPr>
+  </w:style>
+  <w:style w:type="numbering" w:default="1" w:styleId="NoList">
+    <w:name w:val="No List"/>
+    <w:uiPriority w:val="99"/>
+    <w:semiHidden/>
+    <w:unhideWhenUsed/>
+  </w:style>
+  <w:style w:type="paragraph" w:customStyle="1" w:styleId="EndNoteBibliographyTitle">
+    <w:name w:val="EndNote Bibliography Title"/>
+    <w:basedOn w:val="Normal"/>
+    <w:link w:val="EndNoteBibliographyTitleChar"/>
+    <w:rsid w:val="00235153"/>
+    <w:pPr>
+      <w:jc w:val="center"/>
+    </w:pPr>
+    <w:rPr>
+      <w:rFonts w:ascii="Calibri" w:hAnsi="Calibri" w:cs="Calibri"/>
+      <w:lang w:val="en-US"/>
+    </w:rPr>
+  </w:style>
+  <w:style w:type="character" w:customStyle="1" w:styleId="EndNoteBibliographyTitleChar">
+    <w:name w:val="EndNote Bibliography Title Char"/>
+    <w:basedOn w:val="DefaultParagraphFont"/>
+    <w:link w:val="EndNoteBibliographyTitle"/>
+    <w:rsid w:val="00235153"/>
+    <w:rPr>
+      <w:rFonts w:ascii="Calibri" w:eastAsiaTheme="minorEastAsia" w:hAnsi="Calibri" w:cs="Calibri"/>
+      <w:lang w:val="en-US"/>
+    </w:rPr>
+  </w:style>
+  <w:style w:type="paragraph" w:customStyle="1" w:styleId="EndNoteBibliography">
+    <w:name w:val="EndNote Bibliography"/>
+    <w:basedOn w:val="Normal"/>
+    <w:link w:val="EndNoteBibliographyChar"/>
+    <w:rsid w:val="00235153"/>
+    <w:rPr>
+      <w:rFonts w:ascii="Calibri" w:hAnsi="Calibri" w:cs="Calibri"/>
+      <w:lang w:val="en-US"/>
+    </w:rPr>
+  </w:style>
+  <w:style w:type="character" w:customStyle="1" w:styleId="EndNoteBibliographyChar">
+    <w:name w:val="EndNote Bibliography Char"/>
+    <w:basedOn w:val="DefaultParagraphFont"/>
+    <w:link w:val="EndNoteBibliography"/>
+    <w:rsid w:val="00235153"/>
+    <w:rPr>
+      <w:rFonts w:ascii="Calibri" w:eastAsiaTheme="minorEastAsia" w:hAnsi="Calibri" w:cs="Calibri"/>
+      <w:lang w:val="en-US"/>
+    </w:rPr>
+  </w:style>
+  <w:style w:type="character" w:styleId="CommentReference">
+    <w:name w:val="annotation reference"/>
+    <w:basedOn w:val="DefaultParagraphFont"/>
+    <w:uiPriority w:val="99"/>
+    <w:semiHidden/>
+    <w:unhideWhenUsed/>
+    <w:rsid w:val="006C62C9"/>
+    <w:rPr>
+      <w:sz w:val="16"/>
+      <w:szCs w:val="16"/>
+    </w:rPr>
+  </w:style>
+  <w:style w:type="paragraph" w:styleId="CommentText">
+    <w:name w:val="annotation text"/>
+    <w:basedOn w:val="Normal"/>
+    <w:link w:val="CommentTextChar"/>
+    <w:uiPriority w:val="99"/>
+    <w:semiHidden/>
+    <w:unhideWhenUsed/>
+    <w:rsid w:val="006C62C9"/>
+    <w:rPr>
+      <w:sz w:val="20"/>
+      <w:szCs w:val="20"/>
+    </w:rPr>
+  </w:style>
+  <w:style w:type="character" w:customStyle="1" w:styleId="CommentTextChar">
+    <w:name w:val="Comment Text Char"/>
+    <w:basedOn w:val="DefaultParagraphFont"/>
+    <w:link w:val="CommentText"/>
+    <w:uiPriority w:val="99"/>
+    <w:semiHidden/>
+    <w:rsid w:val="006C62C9"/>
+    <w:rPr>
+      <w:rFonts w:eastAsiaTheme="minorEastAsia"/>
+      <w:sz w:val="20"/>
+      <w:szCs w:val="20"/>
+    </w:rPr>
+  </w:style>
+  <w:style w:type="paragraph" w:styleId="CommentSubject">
+    <w:name w:val="annotation subject"/>
+    <w:basedOn w:val="CommentText"/>
+    <w:next w:val="CommentText"/>
+    <w:link w:val="CommentSubjectChar"/>
+    <w:uiPriority w:val="99"/>
+    <w:semiHidden/>
+    <w:unhideWhenUsed/>
+    <w:rsid w:val="006C62C9"/>
+    <w:rPr>
+      <w:b/>
+      <w:bCs/>
+    </w:rPr>
+  </w:style>
+  <w:style w:type="character" w:customStyle="1" w:styleId="CommentSubjectChar">
+    <w:name w:val="Comment Subject Char"/>
+    <w:basedOn w:val="CommentTextChar"/>
+    <w:link w:val="CommentSubject"/>
+    <w:uiPriority w:val="99"/>
+    <w:semiHidden/>
+    <w:rsid w:val="006C62C9"/>
+    <w:rPr>
+      <w:rFonts w:eastAsiaTheme="minorEastAsia"/>
+      <w:b/>
+      <w:bCs/>
+      <w:sz w:val="20"/>
+      <w:szCs w:val="20"/>
+    </w:rPr>
+  </w:style>
+  <w:style w:type="paragraph" w:styleId="BalloonText">
+    <w:name w:val="Balloon Text"/>
+    <w:basedOn w:val="Normal"/>
+    <w:link w:val="BalloonTextChar"/>
+    <w:uiPriority w:val="99"/>
+    <w:semiHidden/>
+    <w:unhideWhenUsed/>
+    <w:rsid w:val="006C62C9"/>
+    <w:rPr>
+      <w:rFonts w:ascii="Times New Roman" w:hAnsi="Times New Roman" w:cs="Times New Roman"/>
+      <w:sz w:val="18"/>
+      <w:szCs w:val="18"/>
+    </w:rPr>
+  </w:style>
+  <w:style w:type="character" w:customStyle="1" w:styleId="BalloonTextChar">
+    <w:name w:val="Balloon Text Char"/>
+    <w:basedOn w:val="DefaultParagraphFont"/>
+    <w:link w:val="BalloonText"/>
+    <w:uiPriority w:val="99"/>
+    <w:semiHidden/>
+    <w:rsid w:val="006C62C9"/>
+    <w:rPr>
+      <w:rFonts w:ascii="Times New Roman" w:eastAsiaTheme="minorEastAsia" w:hAnsi="Times New Roman" w:cs="Times New Roman"/>
+      <w:sz w:val="18"/>
+      <w:szCs w:val="18"/>
+    </w:rPr>
+  </w:style>
+  <w:style w:type="paragraph" w:styleId="NoSpacing">
+    <w:name w:val="No Spacing"/>
+    <w:uiPriority w:val="1"/>
+    <w:qFormat/>
+    <w:rsid w:val="000E7D60"/>
+    <w:rPr>
+      <w:rFonts w:ascii="Times New Roman" w:hAnsi="Times New Roman"/>
+      <w:sz w:val="23"/>
+      <w:szCs w:val="23"/>
+    </w:rPr>
+  </w:style>
+  <w:style w:type="paragraph" w:styleId="Header">
+    <w:name w:val="header"/>
+    <w:basedOn w:val="Normal"/>
+    <w:link w:val="HeaderChar"/>
+    <w:uiPriority w:val="99"/>
+    <w:unhideWhenUsed/>
+    <w:rsid w:val="000E7D60"/>
+    <w:pPr>
+      <w:tabs>
+        <w:tab w:val="center" w:pos="4513"/>
+        <w:tab w:val="right" w:pos="9026"/>
+      </w:tabs>
+      <w:ind w:firstLine="567"/>
+    </w:pPr>
+    <w:rPr>
+      <w:rFonts w:ascii="Times New Roman" w:eastAsiaTheme="minorHAnsi" w:hAnsi="Times New Roman"/>
+      <w:sz w:val="23"/>
+      <w:szCs w:val="23"/>
+    </w:rPr>
+  </w:style>
+  <w:style w:type="character" w:customStyle="1" w:styleId="HeaderChar">
+    <w:name w:val="Header Char"/>
+    <w:basedOn w:val="DefaultParagraphFont"/>
+    <w:link w:val="Header"/>
+    <w:uiPriority w:val="99"/>
+    <w:rsid w:val="000E7D60"/>
+    <w:rPr>
+      <w:rFonts w:ascii="Times New Roman" w:hAnsi="Times New Roman"/>
+      <w:sz w:val="23"/>
+      <w:szCs w:val="23"/>
+    </w:rPr>
+  </w:style>
+  <w:style w:type="paragraph" w:styleId="Footer">
+    <w:name w:val="footer"/>
+    <w:basedOn w:val="Normal"/>
+    <w:link w:val="FooterChar"/>
+    <w:uiPriority w:val="99"/>
+    <w:unhideWhenUsed/>
+    <w:rsid w:val="000E7D60"/>
+    <w:pPr>
+      <w:tabs>
+        <w:tab w:val="center" w:pos="4513"/>
+        <w:tab w:val="right" w:pos="9026"/>
+      </w:tabs>
+      <w:ind w:firstLine="567"/>
+    </w:pPr>
+    <w:rPr>
+      <w:rFonts w:ascii="Times New Roman" w:eastAsiaTheme="minorHAnsi" w:hAnsi="Times New Roman"/>
+      <w:sz w:val="23"/>
+      <w:szCs w:val="23"/>
+    </w:rPr>
+  </w:style>
+  <w:style w:type="character" w:customStyle="1" w:styleId="FooterChar">
+    <w:name w:val="Footer Char"/>
+    <w:basedOn w:val="DefaultParagraphFont"/>
+    <w:link w:val="Footer"/>
+    <w:uiPriority w:val="99"/>
+    <w:rsid w:val="000E7D60"/>
+    <w:rPr>
+      <w:rFonts w:ascii="Times New Roman" w:hAnsi="Times New Roman"/>
+      <w:sz w:val="23"/>
+      <w:szCs w:val="23"/>
+    </w:rPr>
+  </w:style>
+  <w:style w:type="character" w:styleId="PageNumber">
+    <w:name w:val="page number"/>
+    <w:basedOn w:val="DefaultParagraphFont"/>
+    <w:uiPriority w:val="99"/>
+    <w:semiHidden/>
+    <w:unhideWhenUsed/>
+    <w:rsid w:val="00670977"/>
+  </w:style>
+  <w:style w:type="character" w:styleId="LineNumber">
+    <w:name w:val="line number"/>
+    <w:basedOn w:val="DefaultParagraphFont"/>
+    <w:uiPriority w:val="99"/>
+    <w:semiHidden/>
+    <w:unhideWhenUsed/>
+    <w:rsid w:val="00670977"/>
+  </w:style>
+  <w:style w:type="character" w:styleId="Hyperlink">
+    <w:name w:val="Hyperlink"/>
+    <w:basedOn w:val="DefaultParagraphFont"/>
+    <w:uiPriority w:val="99"/>
+    <w:unhideWhenUsed/>
+    <w:rsid w:val="009F5E83"/>
+    <w:rPr>
+      <w:color w:val="0563C1" w:themeColor="hyperlink"/>
+      <w:u w:val="single"/>
+    </w:rPr>
+  </w:style>
+  <w:style w:type="character" w:customStyle="1" w:styleId="UnresolvedMention">
     <w:name w:val="Unresolved Mention"/>
     <w:basedOn w:val="DefaultParagraphFont"/>
     <w:uiPriority w:val="99"/>
@@ -46129,7 +48510,7 @@
   <a:extraClrSchemeLst/>
   <a:extLst>
     <a:ext uri="{05A4C25C-085E-4340-85A3-A5531E510DB2}">
-      <thm15:themeFamily xmlns:thm15="http://schemas.microsoft.com/office/thememl/2012/main" name="Office Theme" id="{62F939B6-93AF-4DB8-9C6B-D6C7DFDC589F}" vid="{4A3C46E8-61CC-4603-A589-7422A47A8E4A}"/>
+      <thm15:themeFamily xmlns:thm15="http://schemas.microsoft.com/office/thememl/2012/main" xmlns="" name="Office Theme" id="{62F939B6-93AF-4DB8-9C6B-D6C7DFDC589F}" vid="{4A3C46E8-61CC-4603-A589-7422A47A8E4A}"/>
     </a:ext>
   </a:extLst>
 </a:theme>
@@ -46140,7 +48521,7 @@
 </file>
 
 <file path=customXml/itemProps1.xml><?xml version="1.0" encoding="utf-8"?>
-<ds:datastoreItem xmlns:ds="http://schemas.openxmlformats.org/officeDocument/2006/customXml" ds:itemID="{36CAD97F-3008-4720-98F5-22FC56AC09B6}">
+<ds:datastoreItem xmlns:ds="http://schemas.openxmlformats.org/officeDocument/2006/customXml" ds:itemID="{3AB5D789-F702-41A5-BB7F-FECA672D11A2}">
   <ds:schemaRefs>
     <ds:schemaRef ds:uri="http://schemas.openxmlformats.org/officeDocument/2006/bibliography"/>
   </ds:schemaRefs>

--- a/WD prey relations - Dani edits.docx
+++ b/WD prey relations - Dani edits.docx
@@ -1,6 +1,6 @@
 
 <file path=word/document.xml><?xml version="1.0" encoding="utf-8"?>
-<w:document xmlns:wpc="http://schemas.microsoft.com/office/word/2010/wordprocessingCanvas" xmlns:mc="http://schemas.openxmlformats.org/markup-compatibility/2006" xmlns:o="urn:schemas-microsoft-com:office:office" xmlns:r="http://schemas.openxmlformats.org/officeDocument/2006/relationships" xmlns:m="http://schemas.openxmlformats.org/officeDocument/2006/math" xmlns:v="urn:schemas-microsoft-com:vml" xmlns:wp14="http://schemas.microsoft.com/office/word/2010/wordprocessingDrawing" xmlns:wp="http://schemas.openxmlformats.org/drawingml/2006/wordprocessingDrawing" xmlns:w10="urn:schemas-microsoft-com:office:word" xmlns:w="http://schemas.openxmlformats.org/wordprocessingml/2006/main" xmlns:w14="http://schemas.microsoft.com/office/word/2010/wordml" xmlns:wpg="http://schemas.microsoft.com/office/word/2010/wordprocessingGroup" xmlns:wpi="http://schemas.microsoft.com/office/word/2010/wordprocessingInk" xmlns:wne="http://schemas.microsoft.com/office/word/2006/wordml" xmlns:wps="http://schemas.microsoft.com/office/word/2010/wordprocessingShape" mc:Ignorable="w14 wp14">
+<w:document xmlns:wpc="http://schemas.microsoft.com/office/word/2010/wordprocessingCanvas" xmlns:cx="http://schemas.microsoft.com/office/drawing/2014/chartex" xmlns:cx1="http://schemas.microsoft.com/office/drawing/2015/9/8/chartex" xmlns:cx2="http://schemas.microsoft.com/office/drawing/2015/10/21/chartex" xmlns:cx3="http://schemas.microsoft.com/office/drawing/2016/5/9/chartex" xmlns:cx4="http://schemas.microsoft.com/office/drawing/2016/5/10/chartex" xmlns:cx5="http://schemas.microsoft.com/office/drawing/2016/5/11/chartex" xmlns:cx6="http://schemas.microsoft.com/office/drawing/2016/5/12/chartex" xmlns:cx7="http://schemas.microsoft.com/office/drawing/2016/5/13/chartex" xmlns:cx8="http://schemas.microsoft.com/office/drawing/2016/5/14/chartex" xmlns:mc="http://schemas.openxmlformats.org/markup-compatibility/2006" xmlns:aink="http://schemas.microsoft.com/office/drawing/2016/ink" xmlns:am3d="http://schemas.microsoft.com/office/drawing/2017/model3d" xmlns:o="urn:schemas-microsoft-com:office:office" xmlns:r="http://schemas.openxmlformats.org/officeDocument/2006/relationships" xmlns:m="http://schemas.openxmlformats.org/officeDocument/2006/math" xmlns:v="urn:schemas-microsoft-com:vml" xmlns:wp14="http://schemas.microsoft.com/office/word/2010/wordprocessingDrawing" xmlns:wp="http://schemas.openxmlformats.org/drawingml/2006/wordprocessingDrawing" xmlns:w10="urn:schemas-microsoft-com:office:word" xmlns:w="http://schemas.openxmlformats.org/wordprocessingml/2006/main" xmlns:w14="http://schemas.microsoft.com/office/word/2010/wordml" xmlns:w15="http://schemas.microsoft.com/office/word/2012/wordml" xmlns:w16cid="http://schemas.microsoft.com/office/word/2016/wordml/cid" xmlns:w16se="http://schemas.microsoft.com/office/word/2015/wordml/symex" xmlns:wpg="http://schemas.microsoft.com/office/word/2010/wordprocessingGroup" xmlns:wpi="http://schemas.microsoft.com/office/word/2010/wordprocessingInk" xmlns:wne="http://schemas.microsoft.com/office/word/2006/wordml" xmlns:wps="http://schemas.microsoft.com/office/word/2010/wordprocessingShape" mc:Ignorable="w14 w15 w16se w16cid wp14">
   <w:body>
     <w:p>
       <w:pPr>
@@ -100,19 +100,8 @@
           <w:szCs w:val="28"/>
           <w:vertAlign w:val="superscript"/>
         </w:rPr>
-        <w:t>1</w:t>
-      </w:r>
-      <w:proofErr w:type="gramStart"/>
-      <w:r>
-        <w:rPr>
-          <w:rFonts w:ascii="Cambria" w:hAnsi="Cambria" w:cs="Arial"/>
-          <w:sz w:val="28"/>
-          <w:szCs w:val="28"/>
-          <w:vertAlign w:val="superscript"/>
-        </w:rPr>
-        <w:t>,2</w:t>
-      </w:r>
-      <w:proofErr w:type="gramEnd"/>
+        <w:t>1,2</w:t>
+      </w:r>
       <w:r>
         <w:rPr>
           <w:rFonts w:ascii="Cambria" w:hAnsi="Cambria" w:cs="Arial"/>
@@ -199,23 +188,13 @@
           <w:szCs w:val="28"/>
         </w:rPr>
       </w:pPr>
-      <w:proofErr w:type="gramStart"/>
       <w:r>
         <w:rPr>
           <w:rFonts w:ascii="Cambria" w:hAnsi="Cambria" w:cs="Arial"/>
           <w:sz w:val="28"/>
           <w:szCs w:val="28"/>
         </w:rPr>
-        <w:t>and</w:t>
-      </w:r>
-      <w:proofErr w:type="gramEnd"/>
-      <w:r>
-        <w:rPr>
-          <w:rFonts w:ascii="Cambria" w:hAnsi="Cambria" w:cs="Arial"/>
-          <w:sz w:val="28"/>
-          <w:szCs w:val="28"/>
-        </w:rPr>
-        <w:t xml:space="preserve"> Rosie Woodroffe</w:t>
+        <w:t>and Rosie Woodroffe</w:t>
       </w:r>
       <w:r>
         <w:rPr>
@@ -270,7 +249,6 @@
           <w:rFonts w:ascii="Cambria" w:hAnsi="Cambria" w:cs="Arial"/>
         </w:rPr>
       </w:pPr>
-      <w:proofErr w:type="gramStart"/>
       <w:r>
         <w:rPr>
           <w:rFonts w:ascii="Cambria" w:hAnsi="Cambria" w:cs="Arial"/>
@@ -302,7 +280,6 @@
         </w:rPr>
         <w:t>, UK.</w:t>
       </w:r>
-      <w:proofErr w:type="gramEnd"/>
     </w:p>
     <w:p>
       <w:pPr>
@@ -440,8 +417,12 @@
     </w:p>
     <w:p>
       <w:pPr>
+        <w:pStyle w:val="ListParagraph"/>
+        <w:numPr>
+          <w:ilvl w:val="0"/>
+          <w:numId w:val="10"/>
+        </w:numPr>
         <w:spacing w:line="360" w:lineRule="auto"/>
-        <w:ind w:firstLine="284"/>
         <w:rPr>
           <w:rFonts w:ascii="Cambria" w:hAnsi="Cambria" w:cs="Arial"/>
         </w:rPr>
@@ -449,19 +430,201 @@
       <w:r>
         <w:rPr>
           <w:rFonts w:ascii="Cambria" w:hAnsi="Cambria" w:cs="Arial"/>
-          <w:highlight w:val="yellow"/>
-        </w:rPr>
-        <w:t>To add</w:t>
+        </w:rPr>
+        <w:t>Impacts of climate on species often occur indirectly through species interaction</w:t>
+      </w:r>
+      <w:r>
+        <w:rPr>
+          <w:rFonts w:ascii="Cambria" w:hAnsi="Cambria" w:cs="Arial"/>
+        </w:rPr>
+        <w:t>s</w:t>
+      </w:r>
+      <w:r>
+        <w:rPr>
+          <w:rFonts w:ascii="Cambria" w:hAnsi="Cambria" w:cs="Arial"/>
+        </w:rPr>
+        <w:t xml:space="preserve">. </w:t>
+      </w:r>
+      <w:r>
+        <w:rPr>
+          <w:rFonts w:ascii="Cambria" w:hAnsi="Cambria" w:cs="Arial"/>
+        </w:rPr>
+        <w:t>It is therefore important we consider multiple species when looking to predict how climate change will impact wildlife</w:t>
+      </w:r>
+      <w:bookmarkStart w:id="0" w:name="_GoBack"/>
+      <w:bookmarkEnd w:id="0"/>
+      <w:r>
+        <w:rPr>
+          <w:rFonts w:ascii="Cambria" w:hAnsi="Cambria" w:cs="Arial"/>
+        </w:rPr>
+        <w:t xml:space="preserve"> in the future.</w:t>
+      </w:r>
+    </w:p>
+    <w:p>
+      <w:pPr>
+        <w:pStyle w:val="ListParagraph"/>
+        <w:numPr>
+          <w:ilvl w:val="0"/>
+          <w:numId w:val="10"/>
+        </w:numPr>
+        <w:spacing w:line="360" w:lineRule="auto"/>
+        <w:rPr>
+          <w:rFonts w:ascii="Cambria" w:hAnsi="Cambria" w:cs="Arial"/>
+        </w:rPr>
+      </w:pPr>
+      <w:r>
+        <w:rPr>
+          <w:rFonts w:ascii="Cambria" w:hAnsi="Cambria" w:cs="Arial"/>
+        </w:rPr>
+        <w:t>One of the key ways in which species interactions are impacted by climate change is through shifts individual behaviour.</w:t>
+      </w:r>
+      <w:r>
+        <w:rPr>
+          <w:rFonts w:ascii="Cambria" w:hAnsi="Cambria" w:cs="Arial"/>
+        </w:rPr>
+        <w:t xml:space="preserve"> Climatic changes can cause species mismatches between predators and prey, increase flight speeds in prey or attack speeds in predators, and lead to shifts in habitat use, changing spatial overlap between predator and prey species. All of these have implications for predation rate and subsequent population dynamics.</w:t>
+      </w:r>
+    </w:p>
+    <w:p>
+      <w:pPr>
+        <w:pStyle w:val="ListParagraph"/>
+        <w:numPr>
+          <w:ilvl w:val="0"/>
+          <w:numId w:val="10"/>
+        </w:numPr>
+        <w:spacing w:line="360" w:lineRule="auto"/>
+        <w:rPr>
+          <w:rFonts w:ascii="Cambria" w:hAnsi="Cambria" w:cs="Arial"/>
+        </w:rPr>
+      </w:pPr>
+      <w:r>
+        <w:rPr>
+          <w:rFonts w:ascii="Cambria" w:hAnsi="Cambria" w:cs="Arial"/>
+        </w:rPr>
+        <w:t xml:space="preserve">Here we examine how high temperatures can impact predator prey dynamics </w:t>
+      </w:r>
+      <w:r>
+        <w:rPr>
+          <w:rFonts w:ascii="Cambria" w:hAnsi="Cambria" w:cs="Arial"/>
+        </w:rPr>
+        <w:t xml:space="preserve">through individual behaviour </w:t>
+      </w:r>
+      <w:r>
+        <w:rPr>
+          <w:rFonts w:ascii="Cambria" w:hAnsi="Cambria" w:cs="Arial"/>
+        </w:rPr>
+        <w:t xml:space="preserve">in a three species system made up of a </w:t>
+      </w:r>
+      <w:r>
+        <w:rPr>
+          <w:rFonts w:ascii="Cambria" w:hAnsi="Cambria" w:cs="Arial"/>
+        </w:rPr>
+        <w:t xml:space="preserve">predator, the African wild dog, </w:t>
+      </w:r>
+      <w:r>
+        <w:rPr>
+          <w:rFonts w:ascii="Cambria" w:hAnsi="Cambria" w:cs="Arial"/>
+          <w:i/>
+          <w:iCs/>
+        </w:rPr>
+        <w:t>Lycaon pictus</w:t>
+      </w:r>
+      <w:r>
+        <w:rPr>
+          <w:rFonts w:ascii="Cambria" w:hAnsi="Cambria" w:cs="Arial"/>
+        </w:rPr>
+        <w:t xml:space="preserve">, and two prey species: impala, </w:t>
+      </w:r>
+      <w:r>
+        <w:rPr>
+          <w:rFonts w:ascii="Cambria" w:hAnsi="Cambria" w:cs="Arial"/>
+          <w:i/>
+          <w:iCs/>
+        </w:rPr>
+        <w:t>Aepyceros melampus</w:t>
+      </w:r>
+      <w:r>
+        <w:rPr>
+          <w:rFonts w:ascii="Cambria" w:hAnsi="Cambria" w:cs="Arial"/>
+        </w:rPr>
+        <w:t xml:space="preserve"> , which have a larger body size than wild dogs, and dikdik, </w:t>
+      </w:r>
+      <w:r>
+        <w:rPr>
+          <w:rFonts w:ascii="Cambria" w:hAnsi="Cambria" w:cs="Arial"/>
+          <w:i/>
+          <w:iCs/>
+        </w:rPr>
+        <w:t>Madoqua guentheri</w:t>
+      </w:r>
+      <w:r>
+        <w:rPr>
+          <w:rFonts w:ascii="Cambria" w:hAnsi="Cambria" w:cs="Arial"/>
+        </w:rPr>
+        <w:t xml:space="preserve"> , which have a smaller body size than wild dogs.  </w:t>
+      </w:r>
+    </w:p>
+    <w:p>
+      <w:pPr>
+        <w:pStyle w:val="ListParagraph"/>
+        <w:numPr>
+          <w:ilvl w:val="0"/>
+          <w:numId w:val="10"/>
+        </w:numPr>
+        <w:spacing w:line="360" w:lineRule="auto"/>
+        <w:rPr>
+          <w:rFonts w:ascii="Cambria" w:hAnsi="Cambria" w:cs="Arial"/>
+        </w:rPr>
+      </w:pPr>
+      <w:r>
+        <w:rPr>
+          <w:rFonts w:ascii="Cambria" w:hAnsi="Cambria" w:cs="Arial"/>
+        </w:rPr>
+        <w:t xml:space="preserve">We found a clear association between ambient temperature and the behaviour of predator and prey species. Wild dogs hunted for shorter periods at high </w:t>
+      </w:r>
+      <w:r>
+        <w:rPr>
+          <w:rFonts w:ascii="Cambria" w:hAnsi="Cambria" w:cs="Arial"/>
+        </w:rPr>
+        <w:t>temperatures and</w:t>
+      </w:r>
+      <w:r>
+        <w:rPr>
+          <w:rFonts w:ascii="Cambria" w:hAnsi="Cambria" w:cs="Arial"/>
+        </w:rPr>
+        <w:t xml:space="preserve"> did not preferentially target impala when temperatures were higher. Despite impala using greater woody cover at high temperatures, increasing the similarity between the woody cover use by wild dogs and impala, fewer wild dog scats contained impala when temperatures had been hotter. </w:t>
+      </w:r>
+    </w:p>
+    <w:p>
+      <w:pPr>
+        <w:pStyle w:val="ListParagraph"/>
+        <w:numPr>
+          <w:ilvl w:val="0"/>
+          <w:numId w:val="10"/>
+        </w:numPr>
+        <w:spacing w:line="360" w:lineRule="auto"/>
+        <w:rPr>
+          <w:rFonts w:ascii="Cambria" w:hAnsi="Cambria" w:cs="Arial"/>
+        </w:rPr>
+      </w:pPr>
+      <w:r>
+        <w:rPr>
+          <w:rFonts w:ascii="Cambria" w:hAnsi="Cambria" w:cs="Arial"/>
+        </w:rPr>
+        <w:t>Our findings are consistent wit</w:t>
+      </w:r>
+      <w:r>
+        <w:rPr>
+          <w:rFonts w:ascii="Cambria" w:hAnsi="Cambria" w:cs="Arial"/>
+        </w:rPr>
+        <w:t>h optimal foraging theory, whereby predators with limited time should select for abundant, lower value prey over rare high value prey.</w:t>
       </w:r>
     </w:p>
     <w:p>
       <w:pPr>
         <w:spacing w:line="360" w:lineRule="auto"/>
-        <w:ind w:firstLine="284"/>
-        <w:rPr>
-          <w:rFonts w:ascii="Cambria" w:hAnsi="Cambria" w:cs="Arial"/>
-          <w:b/>
-          <w:bCs/>
+        <w:rPr>
+          <w:rFonts w:ascii="Cambria" w:hAnsi="Cambria" w:cs="Arial"/>
         </w:rPr>
       </w:pPr>
     </w:p>
@@ -501,19 +664,11 @@
         </w:rPr>
         <w:t xml:space="preserve">antipredator behaviour; climate change; </w:t>
       </w:r>
-      <w:proofErr w:type="spellStart"/>
-      <w:r>
-        <w:rPr>
-          <w:rFonts w:ascii="Cambria" w:hAnsi="Cambria" w:cs="Arial"/>
-        </w:rPr>
-        <w:t>dikdik</w:t>
-      </w:r>
-      <w:proofErr w:type="spellEnd"/>
-      <w:r>
-        <w:rPr>
-          <w:rFonts w:ascii="Cambria" w:hAnsi="Cambria" w:cs="Arial"/>
-        </w:rPr>
-        <w:t xml:space="preserve">; habitat selection; impala; </w:t>
+      <w:r>
+        <w:rPr>
+          <w:rFonts w:ascii="Cambria" w:hAnsi="Cambria" w:cs="Arial"/>
+        </w:rPr>
+        <w:t xml:space="preserve">dikdik; habitat selection; impala; </w:t>
       </w:r>
       <w:r>
         <w:rPr>
@@ -1016,21 +1171,7 @@
         <w:rPr>
           <w:rFonts w:ascii="Cambria" w:hAnsi="Cambria" w:cs="Arial"/>
         </w:rPr>
-        <w:t xml:space="preserve">, such as the </w:t>
-      </w:r>
-      <w:proofErr w:type="spellStart"/>
-      <w:r>
-        <w:rPr>
-          <w:rFonts w:ascii="Cambria" w:hAnsi="Cambria" w:cs="Arial"/>
-        </w:rPr>
-        <w:t>Madingley</w:t>
-      </w:r>
-      <w:proofErr w:type="spellEnd"/>
-      <w:r>
-        <w:rPr>
-          <w:rFonts w:ascii="Cambria" w:hAnsi="Cambria" w:cs="Arial"/>
-        </w:rPr>
-        <w:t xml:space="preserve"> Model, </w:t>
+        <w:t xml:space="preserve">, such as the Madingley Model, </w:t>
       </w:r>
       <w:r>
         <w:rPr>
@@ -2566,21 +2707,7 @@
         <w:rPr>
           <w:rFonts w:ascii="Cambria" w:hAnsi="Cambria" w:cs="Arial"/>
         </w:rPr>
-        <w:t xml:space="preserve"> Moreover, it has been suggested that predator-prey interactions involving large-bodied endotherms might be </w:t>
-      </w:r>
-      <w:proofErr w:type="gramStart"/>
-      <w:r>
-        <w:rPr>
-          <w:rFonts w:ascii="Cambria" w:hAnsi="Cambria" w:cs="Arial"/>
-        </w:rPr>
-        <w:t>especially  sensitive</w:t>
-      </w:r>
-      <w:proofErr w:type="gramEnd"/>
-      <w:r>
-        <w:rPr>
-          <w:rFonts w:ascii="Cambria" w:hAnsi="Cambria" w:cs="Arial"/>
-        </w:rPr>
-        <w:t xml:space="preserve"> to temperature, </w:t>
+        <w:t xml:space="preserve"> Moreover, it has been suggested that predator-prey interactions involving large-bodied endotherms might be especially  sensitive to temperature, </w:t>
       </w:r>
       <w:r>
         <w:rPr>
@@ -3226,147 +3353,59 @@
         </w:rPr>
         <w:t xml:space="preserve"> two ungulate species, the impala (</w:t>
       </w:r>
-      <w:proofErr w:type="spellStart"/>
       <w:r>
         <w:rPr>
           <w:rFonts w:ascii="Cambria" w:hAnsi="Cambria" w:cs="Arial"/>
           <w:i/>
           <w:iCs/>
         </w:rPr>
-        <w:t>Aepyceros</w:t>
-      </w:r>
-      <w:proofErr w:type="spellEnd"/>
+        <w:t>Aepyceros melampus</w:t>
+      </w:r>
+      <w:r>
+        <w:rPr>
+          <w:rFonts w:ascii="Cambria" w:hAnsi="Cambria" w:cs="Arial"/>
+        </w:rPr>
+        <w:t>) and dikdik (</w:t>
+      </w:r>
       <w:r>
         <w:rPr>
           <w:rFonts w:ascii="Cambria" w:hAnsi="Cambria" w:cs="Arial"/>
           <w:i/>
           <w:iCs/>
         </w:rPr>
-        <w:t xml:space="preserve"> </w:t>
-      </w:r>
-      <w:proofErr w:type="spellStart"/>
+        <w:t>Madoqua guentheri</w:t>
+      </w:r>
+      <w:r>
+        <w:rPr>
+          <w:rFonts w:ascii="Cambria" w:hAnsi="Cambria" w:cs="Arial"/>
+        </w:rPr>
+        <w:t>) share a common predator, the African wild dog (</w:t>
+      </w:r>
       <w:r>
         <w:rPr>
           <w:rFonts w:ascii="Cambria" w:hAnsi="Cambria" w:cs="Arial"/>
           <w:i/>
           <w:iCs/>
         </w:rPr>
-        <w:t>melampus</w:t>
-      </w:r>
-      <w:proofErr w:type="spellEnd"/>
-      <w:r>
-        <w:rPr>
-          <w:rFonts w:ascii="Cambria" w:hAnsi="Cambria" w:cs="Arial"/>
-        </w:rPr>
-        <w:t xml:space="preserve">) and </w:t>
-      </w:r>
-      <w:proofErr w:type="spellStart"/>
-      <w:r>
-        <w:rPr>
-          <w:rFonts w:ascii="Cambria" w:hAnsi="Cambria" w:cs="Arial"/>
-        </w:rPr>
-        <w:t>dikdik</w:t>
-      </w:r>
-      <w:proofErr w:type="spellEnd"/>
-      <w:r>
-        <w:rPr>
-          <w:rFonts w:ascii="Cambria" w:hAnsi="Cambria" w:cs="Arial"/>
-        </w:rPr>
-        <w:t xml:space="preserve"> (</w:t>
-      </w:r>
-      <w:proofErr w:type="spellStart"/>
-      <w:r>
-        <w:rPr>
-          <w:rFonts w:ascii="Cambria" w:hAnsi="Cambria" w:cs="Arial"/>
-          <w:i/>
-          <w:iCs/>
-        </w:rPr>
-        <w:t>Madoqua</w:t>
-      </w:r>
-      <w:proofErr w:type="spellEnd"/>
-      <w:r>
-        <w:rPr>
-          <w:rFonts w:ascii="Cambria" w:hAnsi="Cambria" w:cs="Arial"/>
-          <w:i/>
-          <w:iCs/>
+        <w:t>Lycaon pictus</w:t>
+      </w:r>
+      <w:r>
+        <w:rPr>
+          <w:rFonts w:ascii="Cambria" w:hAnsi="Cambria" w:cs="Arial"/>
+        </w:rPr>
+        <w:t>).</w:t>
+      </w:r>
+      <w:r>
+        <w:rPr>
+          <w:rFonts w:ascii="Cambria" w:hAnsi="Cambria" w:cs="Arial"/>
         </w:rPr>
         <w:t xml:space="preserve"> </w:t>
       </w:r>
-      <w:proofErr w:type="spellStart"/>
-      <w:r>
-        <w:rPr>
-          <w:rFonts w:ascii="Cambria" w:hAnsi="Cambria" w:cs="Arial"/>
-          <w:i/>
-          <w:iCs/>
-        </w:rPr>
-        <w:t>guentheri</w:t>
-      </w:r>
-      <w:proofErr w:type="spellEnd"/>
-      <w:r>
-        <w:rPr>
-          <w:rFonts w:ascii="Cambria" w:hAnsi="Cambria" w:cs="Arial"/>
-        </w:rPr>
-        <w:t>) share a common predator, the African wild dog (</w:t>
-      </w:r>
-      <w:proofErr w:type="spellStart"/>
-      <w:r>
-        <w:rPr>
-          <w:rFonts w:ascii="Cambria" w:hAnsi="Cambria" w:cs="Arial"/>
-          <w:i/>
-          <w:iCs/>
-        </w:rPr>
-        <w:t>Lycaon</w:t>
-      </w:r>
-      <w:proofErr w:type="spellEnd"/>
-      <w:r>
-        <w:rPr>
-          <w:rFonts w:ascii="Cambria" w:hAnsi="Cambria" w:cs="Arial"/>
-          <w:i/>
-          <w:iCs/>
-        </w:rPr>
-        <w:t xml:space="preserve"> </w:t>
-      </w:r>
-      <w:proofErr w:type="spellStart"/>
-      <w:r>
-        <w:rPr>
-          <w:rFonts w:ascii="Cambria" w:hAnsi="Cambria" w:cs="Arial"/>
-          <w:i/>
-          <w:iCs/>
-        </w:rPr>
-        <w:t>pictus</w:t>
-      </w:r>
-      <w:proofErr w:type="spellEnd"/>
-      <w:r>
-        <w:rPr>
-          <w:rFonts w:ascii="Cambria" w:hAnsi="Cambria" w:cs="Arial"/>
-        </w:rPr>
-        <w:t>).</w:t>
-      </w:r>
-      <w:r>
-        <w:rPr>
-          <w:rFonts w:ascii="Cambria" w:hAnsi="Cambria" w:cs="Arial"/>
-        </w:rPr>
-        <w:t xml:space="preserve"> </w:t>
-      </w:r>
-      <w:r>
-        <w:rPr>
-          <w:rFonts w:ascii="Cambria" w:hAnsi="Cambria" w:cs="Arial"/>
-        </w:rPr>
-        <w:t xml:space="preserve">At our study site in Kenya, impala and </w:t>
-      </w:r>
-      <w:proofErr w:type="spellStart"/>
-      <w:r>
-        <w:rPr>
-          <w:rFonts w:ascii="Cambria" w:hAnsi="Cambria" w:cs="Arial"/>
-        </w:rPr>
-        <w:t>dikdiks</w:t>
-      </w:r>
-      <w:proofErr w:type="spellEnd"/>
-      <w:r>
-        <w:rPr>
-          <w:rFonts w:ascii="Cambria" w:hAnsi="Cambria" w:cs="Arial"/>
-        </w:rPr>
-        <w:t xml:space="preserve"> are the two most abundant mammalian herbivores, and their browsing has measurable impacts on the structure of plant communities </w:t>
+      <w:r>
+        <w:rPr>
+          <w:rFonts w:ascii="Cambria" w:hAnsi="Cambria" w:cs="Arial"/>
+        </w:rPr>
+        <w:t xml:space="preserve">At our study site in Kenya, impala and dikdiks are the two most abundant mammalian herbivores, and their browsing has measurable impacts on the structure of plant communities </w:t>
       </w:r>
       <w:r>
         <w:rPr>
@@ -3592,21 +3631,7 @@
         <w:rPr>
           <w:rFonts w:ascii="Cambria" w:hAnsi="Cambria" w:cs="Arial"/>
         </w:rPr>
-        <w:t xml:space="preserve">; </w:t>
-      </w:r>
-      <w:proofErr w:type="spellStart"/>
-      <w:r>
-        <w:rPr>
-          <w:rFonts w:ascii="Cambria" w:hAnsi="Cambria" w:cs="Arial"/>
-        </w:rPr>
-        <w:t>dikdiks</w:t>
-      </w:r>
-      <w:proofErr w:type="spellEnd"/>
-      <w:r>
-        <w:rPr>
-          <w:rFonts w:ascii="Cambria" w:hAnsi="Cambria" w:cs="Arial"/>
-        </w:rPr>
-        <w:t xml:space="preserve"> and impala </w:t>
+        <w:t xml:space="preserve">; dikdiks and impala </w:t>
       </w:r>
       <w:r>
         <w:rPr>
@@ -3892,21 +3917,7 @@
         <w:rPr>
           <w:rFonts w:ascii="Cambria" w:hAnsi="Cambria" w:cs="Arial"/>
         </w:rPr>
-        <w:t xml:space="preserve">. In line with this theoretical prediction, we predicted that wild dogs with restricted foraging time would increase predation on </w:t>
-      </w:r>
-      <w:proofErr w:type="spellStart"/>
-      <w:r>
-        <w:rPr>
-          <w:rFonts w:ascii="Cambria" w:hAnsi="Cambria" w:cs="Arial"/>
-        </w:rPr>
-        <w:t>dikdiks</w:t>
-      </w:r>
-      <w:proofErr w:type="spellEnd"/>
-      <w:r>
-        <w:rPr>
-          <w:rFonts w:ascii="Cambria" w:hAnsi="Cambria" w:cs="Arial"/>
-        </w:rPr>
-        <w:t xml:space="preserve">, which are </w:t>
+        <w:t xml:space="preserve">. In line with this theoretical prediction, we predicted that wild dogs with restricted foraging time would increase predation on dikdiks, which are </w:t>
       </w:r>
       <w:r>
         <w:rPr>
@@ -4478,21 +4489,7 @@
         <w:rPr>
           <w:rFonts w:ascii="Cambria" w:hAnsi="Cambria" w:cs="Arial"/>
         </w:rPr>
-        <w:t xml:space="preserve">, and we predicted that wild dogs, impala, and </w:t>
-      </w:r>
-      <w:proofErr w:type="spellStart"/>
-      <w:r>
-        <w:rPr>
-          <w:rFonts w:ascii="Cambria" w:hAnsi="Cambria" w:cs="Arial"/>
-        </w:rPr>
-        <w:t>dikdiks</w:t>
-      </w:r>
-      <w:proofErr w:type="spellEnd"/>
-      <w:r>
-        <w:rPr>
-          <w:rFonts w:ascii="Cambria" w:hAnsi="Cambria" w:cs="Arial"/>
-        </w:rPr>
-        <w:t xml:space="preserve"> would all do the same (Table 1). Further, we predicted that such a change would increase wild dog predation on impala, since we have shown previously that impala face higher predation risks in denser habitat </w:t>
+        <w:t xml:space="preserve">, and we predicted that wild dogs, impala, and dikdiks would all do the same (Table 1). Further, we predicted that such a change would increase wild dog predation on impala, since we have shown previously that impala face higher predation risks in denser habitat </w:t>
       </w:r>
       <w:r>
         <w:rPr>
@@ -4628,35 +4625,7 @@
         <w:rPr>
           <w:rFonts w:ascii="Cambria" w:hAnsi="Cambria" w:cs="Arial"/>
         </w:rPr>
-        <w:t xml:space="preserve"> suggested that, during high-speed chases, wild dogs would overheat more slowly than their larger-bodied prey, leading to shorter successful chases at high ambient temperatures. By extension, we predicted that wild dogs (23kg) would overheat more slowly than impala (40kg) but more rapidly than </w:t>
-      </w:r>
-      <w:proofErr w:type="spellStart"/>
-      <w:r>
-        <w:rPr>
-          <w:rFonts w:ascii="Cambria" w:hAnsi="Cambria" w:cs="Arial"/>
-        </w:rPr>
-        <w:t>dikdiks</w:t>
-      </w:r>
-      <w:proofErr w:type="spellEnd"/>
-      <w:r>
-        <w:rPr>
-          <w:rFonts w:ascii="Cambria" w:hAnsi="Cambria" w:cs="Arial"/>
-        </w:rPr>
-        <w:t xml:space="preserve"> (5kg), leading to increased predation on impala relative to </w:t>
-      </w:r>
-      <w:proofErr w:type="spellStart"/>
-      <w:r>
-        <w:rPr>
-          <w:rFonts w:ascii="Cambria" w:hAnsi="Cambria" w:cs="Arial"/>
-        </w:rPr>
-        <w:t>dikdiks</w:t>
-      </w:r>
-      <w:proofErr w:type="spellEnd"/>
-      <w:r>
-        <w:rPr>
-          <w:rFonts w:ascii="Cambria" w:hAnsi="Cambria" w:cs="Arial"/>
-        </w:rPr>
-        <w:t xml:space="preserve"> (Table 1).</w:t>
+        <w:t xml:space="preserve"> suggested that, during high-speed chases, wild dogs would overheat more slowly than their larger-bodied prey, leading to shorter successful chases at high ambient temperatures. By extension, we predicted that wild dogs (23kg) would overheat more slowly than impala (40kg) but more rapidly than dikdiks (5kg), leading to increased predation on impala relative to dikdiks (Table 1).</w:t>
       </w:r>
     </w:p>
     <w:p>
@@ -4725,16 +4694,8 @@
         <w:rPr>
           <w:rFonts w:ascii="Cambria" w:hAnsi="Cambria" w:cs="Arial"/>
         </w:rPr>
-        <w:t xml:space="preserve"> wild dogs, impala, and </w:t>
-      </w:r>
-      <w:proofErr w:type="spellStart"/>
-      <w:r>
-        <w:rPr>
-          <w:rFonts w:ascii="Cambria" w:hAnsi="Cambria" w:cs="Arial"/>
-        </w:rPr>
-        <w:t>dikdiks</w:t>
-      </w:r>
-      <w:proofErr w:type="spellEnd"/>
+        <w:t xml:space="preserve"> wild dogs, impala, and dikdiks</w:t>
+      </w:r>
       <w:r>
         <w:rPr>
           <w:rFonts w:ascii="Cambria" w:hAnsi="Cambria" w:cs="Arial"/>
@@ -4855,91 +4816,75 @@
         <w:rPr>
           <w:rFonts w:ascii="Cambria" w:hAnsi="Cambria" w:cs="Arial"/>
         </w:rPr>
-        <w:t xml:space="preserve">The focal area for this study was the </w:t>
-      </w:r>
-      <w:proofErr w:type="spellStart"/>
+        <w:t xml:space="preserve">The focal area for this study was the Mpala </w:t>
+      </w:r>
+      <w:r>
+        <w:rPr>
+          <w:rFonts w:ascii="Cambria" w:hAnsi="Cambria" w:cs="Arial"/>
+        </w:rPr>
+        <w:t>Conservancy</w:t>
+      </w:r>
+      <w:r>
+        <w:rPr>
+          <w:rFonts w:ascii="Cambria" w:hAnsi="Cambria" w:cs="Arial"/>
+        </w:rPr>
+        <w:t>, a 200 km</w:t>
+      </w:r>
+      <w:r>
+        <w:rPr>
+          <w:rFonts w:ascii="Cambria" w:hAnsi="Cambria" w:cs="Arial"/>
+          <w:vertAlign w:val="superscript"/>
+        </w:rPr>
+        <w:t>2</w:t>
+      </w:r>
+      <w:r>
+        <w:rPr>
+          <w:rFonts w:ascii="Cambria" w:hAnsi="Cambria" w:cs="Arial"/>
+        </w:rPr>
+        <w:t xml:space="preserve"> </w:t>
+      </w:r>
+      <w:r>
+        <w:rPr>
+          <w:rFonts w:ascii="Cambria" w:hAnsi="Cambria" w:cs="Arial"/>
+        </w:rPr>
+        <w:t xml:space="preserve">area of </w:t>
+      </w:r>
+      <w:r>
+        <w:rPr>
+          <w:rFonts w:ascii="Cambria" w:hAnsi="Cambria" w:cs="Arial"/>
+        </w:rPr>
+        <w:t xml:space="preserve">semi-arid savanna in Kenya (0°17’ N, 36°53’ E). Due to its </w:t>
+      </w:r>
+      <w:r>
+        <w:rPr>
+          <w:rFonts w:ascii="Cambria" w:hAnsi="Cambria" w:cs="Arial"/>
+        </w:rPr>
+        <w:t>equator</w:t>
+      </w:r>
+      <w:r>
+        <w:rPr>
+          <w:rFonts w:ascii="Cambria" w:hAnsi="Cambria" w:cs="Arial"/>
+        </w:rPr>
+        <w:t>ial</w:t>
+      </w:r>
+      <w:r>
+        <w:rPr>
+          <w:rFonts w:ascii="Cambria" w:hAnsi="Cambria" w:cs="Arial"/>
+        </w:rPr>
+        <w:t xml:space="preserve"> </w:t>
+      </w:r>
+      <w:r>
+        <w:rPr>
+          <w:rFonts w:ascii="Cambria" w:hAnsi="Cambria" w:cs="Arial"/>
+        </w:rPr>
+        <w:t xml:space="preserve">location, </w:t>
+      </w:r>
       <w:r>
         <w:rPr>
           <w:rFonts w:ascii="Cambria" w:hAnsi="Cambria" w:cs="Arial"/>
         </w:rPr>
         <w:t>Mpala</w:t>
       </w:r>
-      <w:proofErr w:type="spellEnd"/>
-      <w:r>
-        <w:rPr>
-          <w:rFonts w:ascii="Cambria" w:hAnsi="Cambria" w:cs="Arial"/>
-        </w:rPr>
-        <w:t xml:space="preserve"> </w:t>
-      </w:r>
-      <w:r>
-        <w:rPr>
-          <w:rFonts w:ascii="Cambria" w:hAnsi="Cambria" w:cs="Arial"/>
-        </w:rPr>
-        <w:t>Conservancy</w:t>
-      </w:r>
-      <w:r>
-        <w:rPr>
-          <w:rFonts w:ascii="Cambria" w:hAnsi="Cambria" w:cs="Arial"/>
-        </w:rPr>
-        <w:t>, a 200 km</w:t>
-      </w:r>
-      <w:r>
-        <w:rPr>
-          <w:rFonts w:ascii="Cambria" w:hAnsi="Cambria" w:cs="Arial"/>
-          <w:vertAlign w:val="superscript"/>
-        </w:rPr>
-        <w:t>2</w:t>
-      </w:r>
-      <w:r>
-        <w:rPr>
-          <w:rFonts w:ascii="Cambria" w:hAnsi="Cambria" w:cs="Arial"/>
-        </w:rPr>
-        <w:t xml:space="preserve"> </w:t>
-      </w:r>
-      <w:r>
-        <w:rPr>
-          <w:rFonts w:ascii="Cambria" w:hAnsi="Cambria" w:cs="Arial"/>
-        </w:rPr>
-        <w:t xml:space="preserve">area of </w:t>
-      </w:r>
-      <w:r>
-        <w:rPr>
-          <w:rFonts w:ascii="Cambria" w:hAnsi="Cambria" w:cs="Arial"/>
-        </w:rPr>
-        <w:t xml:space="preserve">semi-arid savanna in Kenya (0°17’ N, 36°53’ E). Due to its </w:t>
-      </w:r>
-      <w:r>
-        <w:rPr>
-          <w:rFonts w:ascii="Cambria" w:hAnsi="Cambria" w:cs="Arial"/>
-        </w:rPr>
-        <w:t>equator</w:t>
-      </w:r>
-      <w:r>
-        <w:rPr>
-          <w:rFonts w:ascii="Cambria" w:hAnsi="Cambria" w:cs="Arial"/>
-        </w:rPr>
-        <w:t>ial</w:t>
-      </w:r>
-      <w:r>
-        <w:rPr>
-          <w:rFonts w:ascii="Cambria" w:hAnsi="Cambria" w:cs="Arial"/>
-        </w:rPr>
-        <w:t xml:space="preserve"> </w:t>
-      </w:r>
-      <w:r>
-        <w:rPr>
-          <w:rFonts w:ascii="Cambria" w:hAnsi="Cambria" w:cs="Arial"/>
-        </w:rPr>
-        <w:t xml:space="preserve">location, </w:t>
-      </w:r>
-      <w:proofErr w:type="spellStart"/>
-      <w:r>
-        <w:rPr>
-          <w:rFonts w:ascii="Cambria" w:hAnsi="Cambria" w:cs="Arial"/>
-        </w:rPr>
-        <w:t>Mpala</w:t>
-      </w:r>
-      <w:proofErr w:type="spellEnd"/>
       <w:r>
         <w:rPr>
           <w:rFonts w:ascii="Cambria" w:hAnsi="Cambria" w:cs="Arial"/>
@@ -5135,41 +5080,13 @@
         <w:rPr>
           <w:rFonts w:ascii="Cambria" w:hAnsi="Cambria" w:cs="Arial"/>
         </w:rPr>
-        <w:t xml:space="preserve">Although </w:t>
-      </w:r>
-      <w:proofErr w:type="spellStart"/>
-      <w:r>
-        <w:rPr>
-          <w:rFonts w:ascii="Cambria" w:hAnsi="Cambria" w:cs="Arial"/>
-        </w:rPr>
-        <w:t>Mpala</w:t>
-      </w:r>
-      <w:proofErr w:type="spellEnd"/>
-      <w:r>
-        <w:rPr>
-          <w:rFonts w:ascii="Cambria" w:hAnsi="Cambria" w:cs="Arial"/>
-        </w:rPr>
-        <w:t xml:space="preserve"> is a working cattle ranch, it also </w:t>
-      </w:r>
-      <w:r>
-        <w:rPr>
-          <w:rFonts w:ascii="Cambria" w:hAnsi="Cambria" w:cs="Arial"/>
-        </w:rPr>
-        <w:t xml:space="preserve">hosts 22 species of wild ungulate, of which </w:t>
-      </w:r>
-      <w:proofErr w:type="spellStart"/>
-      <w:r>
-        <w:rPr>
-          <w:rFonts w:ascii="Cambria" w:hAnsi="Cambria" w:cs="Arial"/>
-        </w:rPr>
-        <w:t>dik-diks</w:t>
-      </w:r>
-      <w:proofErr w:type="spellEnd"/>
-      <w:r>
-        <w:rPr>
-          <w:rFonts w:ascii="Cambria" w:hAnsi="Cambria" w:cs="Arial"/>
-        </w:rPr>
-        <w:t xml:space="preserve"> and impala are the </w:t>
+        <w:t xml:space="preserve">Although Mpala is a working cattle ranch, it also </w:t>
+      </w:r>
+      <w:r>
+        <w:rPr>
+          <w:rFonts w:ascii="Cambria" w:hAnsi="Cambria" w:cs="Arial"/>
+        </w:rPr>
+        <w:t xml:space="preserve">hosts 22 species of wild ungulate, of which dik-diks and impala are the </w:t>
       </w:r>
       <w:r>
         <w:rPr>
@@ -5266,39 +5183,47 @@
         </w:rPr>
         <w:t>present, comprising lion (</w:t>
       </w:r>
-      <w:proofErr w:type="spellStart"/>
       <w:r>
         <w:rPr>
           <w:rFonts w:ascii="Cambria" w:hAnsi="Cambria" w:cs="Arial"/>
           <w:i/>
           <w:iCs/>
         </w:rPr>
-        <w:t>Panthera</w:t>
-      </w:r>
-      <w:proofErr w:type="spellEnd"/>
+        <w:t>Panthera leo</w:t>
+      </w:r>
+      <w:r>
+        <w:rPr>
+          <w:rFonts w:ascii="Cambria" w:hAnsi="Cambria" w:cs="Arial"/>
+        </w:rPr>
+        <w:t>), leopard (</w:t>
+      </w:r>
       <w:r>
         <w:rPr>
           <w:rFonts w:ascii="Cambria" w:hAnsi="Cambria" w:cs="Arial"/>
           <w:i/>
           <w:iCs/>
         </w:rPr>
-        <w:t xml:space="preserve"> </w:t>
-      </w:r>
-      <w:proofErr w:type="spellStart"/>
+        <w:t>P. pardus</w:t>
+      </w:r>
+      <w:r>
+        <w:rPr>
+          <w:rFonts w:ascii="Cambria" w:hAnsi="Cambria" w:cs="Arial"/>
+        </w:rPr>
+        <w:t>), cheetah (</w:t>
+      </w:r>
       <w:r>
         <w:rPr>
           <w:rFonts w:ascii="Cambria" w:hAnsi="Cambria" w:cs="Arial"/>
           <w:i/>
           <w:iCs/>
         </w:rPr>
-        <w:t>leo</w:t>
-      </w:r>
-      <w:proofErr w:type="spellEnd"/>
-      <w:r>
-        <w:rPr>
-          <w:rFonts w:ascii="Cambria" w:hAnsi="Cambria" w:cs="Arial"/>
-        </w:rPr>
-        <w:t>), leopard (</w:t>
+        <w:t>Acinonyx jubatus</w:t>
+      </w:r>
+      <w:r>
+        <w:rPr>
+          <w:rFonts w:ascii="Cambria" w:hAnsi="Cambria" w:cs="Arial"/>
+        </w:rPr>
+        <w:t>), spotted hyaena (</w:t>
       </w:r>
       <w:r>
         <w:rPr>
@@ -5306,148 +5231,22 @@
           <w:i/>
           <w:iCs/>
         </w:rPr>
-        <w:t xml:space="preserve">P. </w:t>
-      </w:r>
-      <w:proofErr w:type="spellStart"/>
+        <w:t>Crocuta crocuta</w:t>
+      </w:r>
+      <w:r>
+        <w:rPr>
+          <w:rFonts w:ascii="Cambria" w:hAnsi="Cambria" w:cs="Arial"/>
+        </w:rPr>
+        <w:t>), striped hyaena (</w:t>
+      </w:r>
       <w:r>
         <w:rPr>
           <w:rFonts w:ascii="Cambria" w:hAnsi="Cambria" w:cs="Arial"/>
           <w:i/>
           <w:iCs/>
         </w:rPr>
-        <w:t>pardus</w:t>
-      </w:r>
-      <w:proofErr w:type="spellEnd"/>
-      <w:r>
-        <w:rPr>
-          <w:rFonts w:ascii="Cambria" w:hAnsi="Cambria" w:cs="Arial"/>
-        </w:rPr>
-        <w:t>), cheetah (</w:t>
-      </w:r>
-      <w:proofErr w:type="spellStart"/>
-      <w:r>
-        <w:rPr>
-          <w:rFonts w:ascii="Cambria" w:hAnsi="Cambria" w:cs="Arial"/>
-          <w:i/>
-          <w:iCs/>
-        </w:rPr>
-        <w:t>Acinonyx</w:t>
-      </w:r>
-      <w:proofErr w:type="spellEnd"/>
-      <w:r>
-        <w:rPr>
-          <w:rFonts w:ascii="Cambria" w:hAnsi="Cambria" w:cs="Arial"/>
-          <w:i/>
-          <w:iCs/>
-        </w:rPr>
-        <w:t xml:space="preserve"> </w:t>
-      </w:r>
-      <w:proofErr w:type="spellStart"/>
-      <w:r>
-        <w:rPr>
-          <w:rFonts w:ascii="Cambria" w:hAnsi="Cambria" w:cs="Arial"/>
-          <w:i/>
-          <w:iCs/>
-        </w:rPr>
-        <w:t>jubatus</w:t>
-      </w:r>
-      <w:proofErr w:type="spellEnd"/>
-      <w:r>
-        <w:rPr>
-          <w:rFonts w:ascii="Cambria" w:hAnsi="Cambria" w:cs="Arial"/>
-        </w:rPr>
-        <w:t xml:space="preserve">), spotted </w:t>
-      </w:r>
-      <w:proofErr w:type="spellStart"/>
-      <w:r>
-        <w:rPr>
-          <w:rFonts w:ascii="Cambria" w:hAnsi="Cambria" w:cs="Arial"/>
-        </w:rPr>
-        <w:t>hyaena</w:t>
-      </w:r>
-      <w:proofErr w:type="spellEnd"/>
-      <w:r>
-        <w:rPr>
-          <w:rFonts w:ascii="Cambria" w:hAnsi="Cambria" w:cs="Arial"/>
-        </w:rPr>
-        <w:t xml:space="preserve"> (</w:t>
-      </w:r>
-      <w:proofErr w:type="spellStart"/>
-      <w:r>
-        <w:rPr>
-          <w:rFonts w:ascii="Cambria" w:hAnsi="Cambria" w:cs="Arial"/>
-          <w:i/>
-          <w:iCs/>
-        </w:rPr>
-        <w:t>Crocuta</w:t>
-      </w:r>
-      <w:proofErr w:type="spellEnd"/>
-      <w:r>
-        <w:rPr>
-          <w:rFonts w:ascii="Cambria" w:hAnsi="Cambria" w:cs="Arial"/>
-          <w:i/>
-          <w:iCs/>
-        </w:rPr>
-        <w:t xml:space="preserve"> </w:t>
-      </w:r>
-      <w:proofErr w:type="spellStart"/>
-      <w:r>
-        <w:rPr>
-          <w:rFonts w:ascii="Cambria" w:hAnsi="Cambria" w:cs="Arial"/>
-          <w:i/>
-          <w:iCs/>
-        </w:rPr>
-        <w:t>crocuta</w:t>
-      </w:r>
-      <w:proofErr w:type="spellEnd"/>
-      <w:r>
-        <w:rPr>
-          <w:rFonts w:ascii="Cambria" w:hAnsi="Cambria" w:cs="Arial"/>
-        </w:rPr>
-        <w:t xml:space="preserve">), striped </w:t>
-      </w:r>
-      <w:proofErr w:type="spellStart"/>
-      <w:r>
-        <w:rPr>
-          <w:rFonts w:ascii="Cambria" w:hAnsi="Cambria" w:cs="Arial"/>
-        </w:rPr>
-        <w:t>hyaena</w:t>
-      </w:r>
-      <w:proofErr w:type="spellEnd"/>
-      <w:r>
-        <w:rPr>
-          <w:rFonts w:ascii="Cambria" w:hAnsi="Cambria" w:cs="Arial"/>
-        </w:rPr>
-        <w:t xml:space="preserve"> (</w:t>
-      </w:r>
-      <w:proofErr w:type="spellStart"/>
-      <w:r>
-        <w:rPr>
-          <w:rFonts w:ascii="Cambria" w:hAnsi="Cambria" w:cs="Arial"/>
-          <w:i/>
-          <w:iCs/>
-        </w:rPr>
-        <w:t>Hyaena</w:t>
-      </w:r>
-      <w:proofErr w:type="spellEnd"/>
-      <w:r>
-        <w:rPr>
-          <w:rFonts w:ascii="Cambria" w:hAnsi="Cambria" w:cs="Arial"/>
-          <w:i/>
-          <w:iCs/>
-        </w:rPr>
-        <w:t xml:space="preserve"> </w:t>
-      </w:r>
-      <w:proofErr w:type="spellStart"/>
-      <w:r>
-        <w:rPr>
-          <w:rFonts w:ascii="Cambria" w:hAnsi="Cambria" w:cs="Arial"/>
-          <w:i/>
-          <w:iCs/>
-        </w:rPr>
-        <w:t>hyaena</w:t>
-      </w:r>
-      <w:proofErr w:type="spellEnd"/>
+        <w:t>Hyaena hyaena</w:t>
+      </w:r>
       <w:r>
         <w:rPr>
           <w:rFonts w:ascii="Cambria" w:hAnsi="Cambria" w:cs="Arial"/>
@@ -5739,16 +5538,8 @@
         <w:rPr>
           <w:rFonts w:ascii="Cambria" w:hAnsi="Cambria" w:cs="Arial"/>
         </w:rPr>
-        <w:t xml:space="preserve">15 adult female </w:t>
-      </w:r>
-      <w:proofErr w:type="spellStart"/>
-      <w:r>
-        <w:rPr>
-          <w:rFonts w:ascii="Cambria" w:hAnsi="Cambria" w:cs="Arial"/>
-        </w:rPr>
-        <w:t>dik-diks</w:t>
-      </w:r>
-      <w:proofErr w:type="spellEnd"/>
+        <w:t>15 adult female dik-diks</w:t>
+      </w:r>
       <w:r>
         <w:rPr>
           <w:rFonts w:ascii="Cambria" w:hAnsi="Cambria" w:cs="Arial"/>
@@ -5814,27 +5605,13 @@
         <w:rPr>
           <w:rFonts w:ascii="Cambria" w:hAnsi="Cambria" w:cs="Arial"/>
         </w:rPr>
-        <w:t xml:space="preserve">Each </w:t>
-      </w:r>
-      <w:proofErr w:type="spellStart"/>
-      <w:r>
-        <w:rPr>
-          <w:rFonts w:ascii="Cambria" w:hAnsi="Cambria" w:cs="Arial"/>
-        </w:rPr>
-        <w:t>d</w:t>
-      </w:r>
-      <w:r>
-        <w:rPr>
-          <w:rFonts w:ascii="Cambria" w:hAnsi="Cambria" w:cs="Arial"/>
-        </w:rPr>
-        <w:t>ikdik</w:t>
-      </w:r>
-      <w:proofErr w:type="spellEnd"/>
-      <w:r>
-        <w:rPr>
-          <w:rFonts w:ascii="Cambria" w:hAnsi="Cambria" w:cs="Arial"/>
-        </w:rPr>
-        <w:t xml:space="preserve"> GPS-collar </w:t>
+        <w:t>Each d</w:t>
+      </w:r>
+      <w:r>
+        <w:rPr>
+          <w:rFonts w:ascii="Cambria" w:hAnsi="Cambria" w:cs="Arial"/>
+        </w:rPr>
+        <w:t xml:space="preserve">ikdik GPS-collar </w:t>
       </w:r>
       <w:r>
         <w:rPr>
@@ -5894,21 +5671,7 @@
         <w:rPr>
           <w:rFonts w:ascii="Cambria" w:hAnsi="Cambria" w:cs="Arial"/>
         </w:rPr>
-        <w:t>GPS collars (</w:t>
-      </w:r>
-      <w:proofErr w:type="spellStart"/>
-      <w:r>
-        <w:rPr>
-          <w:rFonts w:ascii="Cambria" w:hAnsi="Cambria" w:cs="Arial"/>
-        </w:rPr>
-        <w:t>Vectronic</w:t>
-      </w:r>
-      <w:proofErr w:type="spellEnd"/>
-      <w:r>
-        <w:rPr>
-          <w:rFonts w:ascii="Cambria" w:hAnsi="Cambria" w:cs="Arial"/>
-        </w:rPr>
-        <w:t xml:space="preserve"> Aerospace GmbH, Berlin, Germany)</w:t>
+        <w:t>GPS collars (Vectronic Aerospace GmbH, Berlin, Germany)</w:t>
       </w:r>
       <w:r>
         <w:rPr>
@@ -5987,35 +5750,7 @@
         <w:rPr>
           <w:rFonts w:ascii="Cambria" w:hAnsi="Cambria" w:cs="Arial"/>
         </w:rPr>
-        <w:t xml:space="preserve">; all of these packs had home ranges which overlapped with </w:t>
-      </w:r>
-      <w:proofErr w:type="spellStart"/>
-      <w:r>
-        <w:rPr>
-          <w:rFonts w:ascii="Cambria" w:hAnsi="Cambria" w:cs="Arial"/>
-        </w:rPr>
-        <w:t>Mpala</w:t>
-      </w:r>
-      <w:proofErr w:type="spellEnd"/>
-      <w:r>
-        <w:rPr>
-          <w:rFonts w:ascii="Cambria" w:hAnsi="Cambria" w:cs="Arial"/>
-        </w:rPr>
-        <w:t xml:space="preserve"> although none remained on </w:t>
-      </w:r>
-      <w:proofErr w:type="spellStart"/>
-      <w:r>
-        <w:rPr>
-          <w:rFonts w:ascii="Cambria" w:hAnsi="Cambria" w:cs="Arial"/>
-        </w:rPr>
-        <w:t>Mpala</w:t>
-      </w:r>
-      <w:proofErr w:type="spellEnd"/>
-      <w:r>
-        <w:rPr>
-          <w:rFonts w:ascii="Cambria" w:hAnsi="Cambria" w:cs="Arial"/>
-        </w:rPr>
-        <w:t xml:space="preserve"> year-round. D</w:t>
+        <w:t>; all of these packs had home ranges which overlapped with Mpala although none remained on Mpala year-round. D</w:t>
       </w:r>
       <w:r>
         <w:rPr>
@@ -6084,21 +5819,7 @@
         <w:rPr>
           <w:rFonts w:ascii="Cambria" w:hAnsi="Cambria" w:cs="Arial"/>
         </w:rPr>
-        <w:t xml:space="preserve">impala and </w:t>
-      </w:r>
-      <w:proofErr w:type="spellStart"/>
-      <w:r>
-        <w:rPr>
-          <w:rFonts w:ascii="Cambria" w:hAnsi="Cambria" w:cs="Arial"/>
-        </w:rPr>
-        <w:t>dikdiks</w:t>
-      </w:r>
-      <w:proofErr w:type="spellEnd"/>
-      <w:r>
-        <w:rPr>
-          <w:rFonts w:ascii="Cambria" w:hAnsi="Cambria" w:cs="Arial"/>
-        </w:rPr>
-        <w:t>. Wild dog scats were collected during 2001-4 across a 5,700km</w:t>
+        <w:t>impala and dikdiks. Wild dog scats were collected during 2001-4 across a 5,700km</w:t>
       </w:r>
       <w:r>
         <w:rPr>
@@ -6111,21 +5832,7 @@
         <w:rPr>
           <w:rFonts w:ascii="Cambria" w:hAnsi="Cambria" w:cs="Arial"/>
         </w:rPr>
-        <w:t xml:space="preserve"> study area which included </w:t>
-      </w:r>
-      <w:proofErr w:type="spellStart"/>
-      <w:r>
-        <w:rPr>
-          <w:rFonts w:ascii="Cambria" w:hAnsi="Cambria" w:cs="Arial"/>
-        </w:rPr>
-        <w:t>Mpala</w:t>
-      </w:r>
-      <w:proofErr w:type="spellEnd"/>
-      <w:r>
-        <w:rPr>
-          <w:rFonts w:ascii="Cambria" w:hAnsi="Cambria" w:cs="Arial"/>
-        </w:rPr>
-        <w:t xml:space="preserve">, and analysed as described in Woodroffe </w:t>
+        <w:t xml:space="preserve"> study area which included Mpala, and analysed as described in Woodroffe </w:t>
       </w:r>
       <w:r>
         <w:rPr>
@@ -6194,21 +5901,7 @@
         <w:rPr>
           <w:rFonts w:ascii="Cambria" w:hAnsi="Cambria" w:cs="Arial"/>
         </w:rPr>
-        <w:t xml:space="preserve">avoided </w:t>
-      </w:r>
-      <w:proofErr w:type="spellStart"/>
-      <w:r>
-        <w:rPr>
-          <w:rFonts w:ascii="Cambria" w:hAnsi="Cambria" w:cs="Arial"/>
-        </w:rPr>
-        <w:t>pseudoreplication</w:t>
-      </w:r>
-      <w:proofErr w:type="spellEnd"/>
-      <w:r>
-        <w:rPr>
-          <w:rFonts w:ascii="Cambria" w:hAnsi="Cambria" w:cs="Arial"/>
-        </w:rPr>
-        <w:t xml:space="preserve"> </w:t>
+        <w:t xml:space="preserve">avoided pseudoreplication </w:t>
       </w:r>
       <w:r>
         <w:rPr>
@@ -6311,21 +6004,7 @@
         <w:rPr>
           <w:rFonts w:ascii="Cambria" w:hAnsi="Cambria" w:cs="Arial"/>
         </w:rPr>
-        <w:t xml:space="preserve">We drew on daily meteorological data collected at </w:t>
-      </w:r>
-      <w:proofErr w:type="spellStart"/>
-      <w:r>
-        <w:rPr>
-          <w:rFonts w:ascii="Cambria" w:hAnsi="Cambria" w:cs="Arial"/>
-        </w:rPr>
-        <w:t>Mpala</w:t>
-      </w:r>
-      <w:proofErr w:type="spellEnd"/>
-      <w:r>
-        <w:rPr>
-          <w:rFonts w:ascii="Cambria" w:hAnsi="Cambria" w:cs="Arial"/>
-        </w:rPr>
-        <w:t xml:space="preserve"> Research Centre, within the study site </w:t>
+        <w:t xml:space="preserve">We drew on daily meteorological data collected at Mpala Research Centre, within the study site </w:t>
       </w:r>
       <w:r>
         <w:rPr>
@@ -6500,21 +6179,7 @@
         <w:rPr>
           <w:rFonts w:ascii="Cambria" w:hAnsi="Cambria" w:cs="Arial"/>
         </w:rPr>
-        <w:t xml:space="preserve">e used </w:t>
-      </w:r>
-      <w:proofErr w:type="spellStart"/>
-      <w:r>
-        <w:rPr>
-          <w:rFonts w:ascii="Cambria" w:hAnsi="Cambria" w:cs="Arial"/>
-        </w:rPr>
-        <w:t>accelerometry</w:t>
-      </w:r>
-      <w:proofErr w:type="spellEnd"/>
-      <w:r>
-        <w:rPr>
-          <w:rFonts w:ascii="Cambria" w:hAnsi="Cambria" w:cs="Arial"/>
-        </w:rPr>
-        <w:t xml:space="preserve"> data to identify wild dog hunting periods. First, we summed the two a</w:t>
+        <w:t>e used accelerometry data to identify wild dog hunting periods. First, we summed the two a</w:t>
       </w:r>
       <w:r>
         <w:rPr>
@@ -6562,21 +6227,7 @@
         <w:rPr>
           <w:rFonts w:ascii="Cambria" w:hAnsi="Cambria" w:cs="Arial"/>
         </w:rPr>
-        <w:t>hunt periods based on three criteria: (</w:t>
-      </w:r>
-      <w:proofErr w:type="spellStart"/>
-      <w:r>
-        <w:rPr>
-          <w:rFonts w:ascii="Cambria" w:hAnsi="Cambria" w:cs="Arial"/>
-        </w:rPr>
-        <w:t>i</w:t>
-      </w:r>
-      <w:proofErr w:type="spellEnd"/>
-      <w:r>
-        <w:rPr>
-          <w:rFonts w:ascii="Cambria" w:hAnsi="Cambria" w:cs="Arial"/>
-        </w:rPr>
-        <w:t xml:space="preserve">) activity &gt;0 for &gt;20 minutes; (ii) total activity &gt;500; (iii) followed by three or more consecutive records of 0 activity. </w:t>
+        <w:t xml:space="preserve">hunt periods based on three criteria: (i) activity &gt;0 for &gt;20 minutes; (ii) total activity &gt;500; (iii) followed by three or more consecutive records of 0 activity. </w:t>
       </w:r>
       <w:r>
         <w:rPr>
@@ -6759,21 +6410,7 @@
         <w:rPr>
           <w:rFonts w:ascii="Cambria" w:hAnsi="Cambria" w:cs="Arial"/>
         </w:rPr>
-        <w:t xml:space="preserve">Having identified hunting periods using </w:t>
-      </w:r>
-      <w:proofErr w:type="spellStart"/>
-      <w:r>
-        <w:rPr>
-          <w:rFonts w:ascii="Cambria" w:hAnsi="Cambria" w:cs="Arial"/>
-        </w:rPr>
-        <w:t>accelerometry</w:t>
-      </w:r>
-      <w:proofErr w:type="spellEnd"/>
-      <w:r>
-        <w:rPr>
-          <w:rFonts w:ascii="Cambria" w:hAnsi="Cambria" w:cs="Arial"/>
-        </w:rPr>
-        <w:t xml:space="preserve"> data, we identified each </w:t>
+        <w:t xml:space="preserve">Having identified hunting periods using accelerometry data, we identified each </w:t>
       </w:r>
       <w:r>
         <w:rPr>
@@ -6802,19 +6439,11 @@
         </w:rPr>
         <w:t xml:space="preserve">We likewise identified </w:t>
       </w:r>
-      <w:proofErr w:type="spellStart"/>
-      <w:r>
-        <w:rPr>
-          <w:rFonts w:ascii="Cambria" w:hAnsi="Cambria" w:cs="Arial"/>
-        </w:rPr>
-        <w:t>dik-dik</w:t>
-      </w:r>
-      <w:proofErr w:type="spellEnd"/>
-      <w:r>
-        <w:rPr>
-          <w:rFonts w:ascii="Cambria" w:hAnsi="Cambria" w:cs="Arial"/>
-        </w:rPr>
-        <w:t xml:space="preserve"> and impala GPS colla</w:t>
+      <w:r>
+        <w:rPr>
+          <w:rFonts w:ascii="Cambria" w:hAnsi="Cambria" w:cs="Arial"/>
+        </w:rPr>
+        <w:t>dik-dik and impala GPS colla</w:t>
       </w:r>
       <w:r>
         <w:rPr>
@@ -7045,16 +6674,206 @@
         <w:rPr>
           <w:rFonts w:ascii="Cambria" w:hAnsi="Cambria" w:cs="Arial"/>
         </w:rPr>
-        <w:t xml:space="preserve">impala or </w:t>
-      </w:r>
-      <w:proofErr w:type="spellStart"/>
-      <w:r>
-        <w:rPr>
-          <w:rFonts w:ascii="Cambria" w:hAnsi="Cambria" w:cs="Arial"/>
-        </w:rPr>
-        <w:t>dikdik</w:t>
-      </w:r>
-      <w:proofErr w:type="spellEnd"/>
+        <w:t xml:space="preserve">impala or dikdik </w:t>
+      </w:r>
+      <w:r>
+        <w:rPr>
+          <w:rFonts w:ascii="Cambria" w:hAnsi="Cambria" w:cs="Arial"/>
+        </w:rPr>
+        <w:t>GPS-collar locations recorded between 0600</w:t>
+      </w:r>
+      <w:r>
+        <w:rPr>
+          <w:rFonts w:ascii="Cambria" w:hAnsi="Cambria" w:cs="Arial"/>
+        </w:rPr>
+        <w:t>h</w:t>
+      </w:r>
+      <w:r>
+        <w:rPr>
+          <w:rFonts w:ascii="Cambria" w:hAnsi="Cambria" w:cs="Arial"/>
+        </w:rPr>
+        <w:t xml:space="preserve"> and 0930</w:t>
+      </w:r>
+      <w:r>
+        <w:rPr>
+          <w:rFonts w:ascii="Cambria" w:hAnsi="Cambria" w:cs="Arial"/>
+        </w:rPr>
+        <w:t>h</w:t>
+      </w:r>
+      <w:r>
+        <w:rPr>
+          <w:rFonts w:ascii="Cambria" w:hAnsi="Cambria" w:cs="Arial"/>
+        </w:rPr>
+        <w:t xml:space="preserve"> were considered to fall within the </w:t>
+      </w:r>
+      <w:r>
+        <w:rPr>
+          <w:rFonts w:ascii="Cambria" w:hAnsi="Cambria" w:cs="Arial"/>
+        </w:rPr>
+        <w:t>“</w:t>
+      </w:r>
+      <w:r>
+        <w:rPr>
+          <w:rFonts w:ascii="Cambria" w:hAnsi="Cambria" w:cs="Arial"/>
+        </w:rPr>
+        <w:t>morning</w:t>
+      </w:r>
+      <w:r>
+        <w:rPr>
+          <w:rFonts w:ascii="Cambria" w:hAnsi="Cambria" w:cs="Arial"/>
+        </w:rPr>
+        <w:t>”</w:t>
+      </w:r>
+      <w:r>
+        <w:rPr>
+          <w:rFonts w:ascii="Cambria" w:hAnsi="Cambria" w:cs="Arial"/>
+        </w:rPr>
+        <w:t xml:space="preserve"> period.</w:t>
+      </w:r>
+      <w:r>
+        <w:rPr>
+          <w:rFonts w:ascii="Cambria" w:hAnsi="Cambria" w:cs="Arial"/>
+        </w:rPr>
+        <w:t xml:space="preserve"> We likewise </w:t>
+      </w:r>
+      <w:r>
+        <w:rPr>
+          <w:rFonts w:ascii="Cambria" w:hAnsi="Cambria" w:cs="Arial"/>
+        </w:rPr>
+        <w:t xml:space="preserve">classified impala and dikdik </w:t>
+      </w:r>
+      <w:r>
+        <w:rPr>
+          <w:rFonts w:ascii="Cambria" w:hAnsi="Cambria" w:cs="Arial"/>
+        </w:rPr>
+        <w:t xml:space="preserve">“evening” </w:t>
+      </w:r>
+      <w:r>
+        <w:rPr>
+          <w:rFonts w:ascii="Cambria" w:hAnsi="Cambria" w:cs="Arial"/>
+        </w:rPr>
+        <w:t xml:space="preserve">GPS-locations </w:t>
+      </w:r>
+      <w:r>
+        <w:rPr>
+          <w:rFonts w:ascii="Cambria" w:hAnsi="Cambria" w:cs="Arial"/>
+        </w:rPr>
+        <w:t xml:space="preserve">as </w:t>
+      </w:r>
+      <w:r>
+        <w:rPr>
+          <w:rFonts w:ascii="Cambria" w:hAnsi="Cambria" w:cs="Arial"/>
+        </w:rPr>
+        <w:t>those recorded</w:t>
+      </w:r>
+      <w:r>
+        <w:rPr>
+          <w:rFonts w:ascii="Cambria" w:hAnsi="Cambria" w:cs="Arial"/>
+        </w:rPr>
+        <w:t xml:space="preserve"> between </w:t>
+      </w:r>
+      <w:r>
+        <w:rPr>
+          <w:rFonts w:ascii="Cambria" w:hAnsi="Cambria" w:cs="Arial"/>
+        </w:rPr>
+        <w:t xml:space="preserve">the first quartile of </w:t>
+      </w:r>
+      <w:r>
+        <w:rPr>
+          <w:rFonts w:ascii="Cambria" w:hAnsi="Cambria" w:cs="Arial"/>
+        </w:rPr>
+        <w:t xml:space="preserve">wild dogs’ </w:t>
+      </w:r>
+      <w:r>
+        <w:rPr>
+          <w:rFonts w:ascii="Cambria" w:hAnsi="Cambria" w:cs="Arial"/>
+        </w:rPr>
+        <w:t xml:space="preserve">evening hunt start times (approximately 2hr10min before </w:t>
+      </w:r>
+      <w:r>
+        <w:rPr>
+          <w:rFonts w:ascii="Cambria" w:hAnsi="Cambria" w:cs="Arial"/>
+        </w:rPr>
+        <w:t xml:space="preserve">sunset; </w:t>
+      </w:r>
+      <w:r>
+        <w:rPr>
+          <w:rFonts w:ascii="Cambria" w:hAnsi="Cambria" w:cs="Arial"/>
+        </w:rPr>
+        <w:t>Figure S</w:t>
+      </w:r>
+      <w:r>
+        <w:rPr>
+          <w:rFonts w:ascii="Cambria" w:hAnsi="Cambria" w:cs="Arial"/>
+        </w:rPr>
+        <w:t>2</w:t>
+      </w:r>
+      <w:r>
+        <w:rPr>
+          <w:rFonts w:ascii="Cambria" w:hAnsi="Cambria" w:cs="Arial"/>
+        </w:rPr>
+        <w:t xml:space="preserve">) and </w:t>
+      </w:r>
+      <w:r>
+        <w:rPr>
+          <w:rFonts w:ascii="Cambria" w:hAnsi="Cambria" w:cs="Arial"/>
+        </w:rPr>
+        <w:t>sunset</w:t>
+      </w:r>
+      <w:r>
+        <w:rPr>
+          <w:rFonts w:ascii="Cambria" w:hAnsi="Cambria" w:cs="Arial"/>
+        </w:rPr>
+        <w:t xml:space="preserve"> (</w:t>
+      </w:r>
+      <w:r>
+        <w:rPr>
+          <w:rFonts w:ascii="Cambria" w:hAnsi="Cambria" w:cs="Arial"/>
+        </w:rPr>
+        <w:t xml:space="preserve">which fell between </w:t>
+      </w:r>
+      <w:r>
+        <w:rPr>
+          <w:rFonts w:ascii="Cambria" w:hAnsi="Cambria" w:cs="Arial"/>
+        </w:rPr>
+        <w:t>1841</w:t>
+      </w:r>
+      <w:r>
+        <w:rPr>
+          <w:rFonts w:ascii="Cambria" w:hAnsi="Cambria" w:cs="Arial"/>
+        </w:rPr>
+        <w:t xml:space="preserve">h and </w:t>
+      </w:r>
+      <w:r>
+        <w:rPr>
+          <w:rFonts w:ascii="Cambria" w:hAnsi="Cambria" w:cs="Arial"/>
+        </w:rPr>
+        <w:t>1912</w:t>
+      </w:r>
+      <w:r>
+        <w:rPr>
+          <w:rFonts w:ascii="Cambria" w:hAnsi="Cambria" w:cs="Arial"/>
+        </w:rPr>
+        <w:t>h</w:t>
+      </w:r>
+      <w:r>
+        <w:rPr>
+          <w:rFonts w:ascii="Cambria" w:hAnsi="Cambria" w:cs="Arial"/>
+        </w:rPr>
+        <w:t>).</w:t>
+      </w:r>
+      <w:r>
+        <w:rPr>
+          <w:rFonts w:ascii="Cambria" w:hAnsi="Cambria" w:cs="Arial"/>
+        </w:rPr>
+        <w:t xml:space="preserve"> We then </w:t>
+      </w:r>
+      <w:r>
+        <w:rPr>
+          <w:rFonts w:ascii="Cambria" w:hAnsi="Cambria" w:cs="Arial"/>
+        </w:rPr>
+        <w:t>classified impala and dikdik GPS-locations</w:t>
+      </w:r>
       <w:r>
         <w:rPr>
           <w:rFonts w:ascii="Cambria" w:hAnsi="Cambria" w:cs="Arial"/>
@@ -7065,253 +6884,13 @@
         <w:rPr>
           <w:rFonts w:ascii="Cambria" w:hAnsi="Cambria" w:cs="Arial"/>
         </w:rPr>
-        <w:t>GPS-collar locations recorded between 0600</w:t>
-      </w:r>
-      <w:r>
-        <w:rPr>
-          <w:rFonts w:ascii="Cambria" w:hAnsi="Cambria" w:cs="Arial"/>
-        </w:rPr>
-        <w:t>h</w:t>
-      </w:r>
-      <w:r>
-        <w:rPr>
-          <w:rFonts w:ascii="Cambria" w:hAnsi="Cambria" w:cs="Arial"/>
-        </w:rPr>
-        <w:t xml:space="preserve"> and 0930</w:t>
-      </w:r>
-      <w:r>
-        <w:rPr>
-          <w:rFonts w:ascii="Cambria" w:hAnsi="Cambria" w:cs="Arial"/>
-        </w:rPr>
-        <w:t>h</w:t>
-      </w:r>
-      <w:r>
-        <w:rPr>
-          <w:rFonts w:ascii="Cambria" w:hAnsi="Cambria" w:cs="Arial"/>
-        </w:rPr>
-        <w:t xml:space="preserve"> were considered to fall within the </w:t>
-      </w:r>
-      <w:r>
-        <w:rPr>
-          <w:rFonts w:ascii="Cambria" w:hAnsi="Cambria" w:cs="Arial"/>
-        </w:rPr>
-        <w:t>“</w:t>
-      </w:r>
-      <w:r>
-        <w:rPr>
-          <w:rFonts w:ascii="Cambria" w:hAnsi="Cambria" w:cs="Arial"/>
-        </w:rPr>
-        <w:t>morning</w:t>
-      </w:r>
-      <w:r>
-        <w:rPr>
-          <w:rFonts w:ascii="Cambria" w:hAnsi="Cambria" w:cs="Arial"/>
-        </w:rPr>
-        <w:t>”</w:t>
-      </w:r>
-      <w:r>
-        <w:rPr>
-          <w:rFonts w:ascii="Cambria" w:hAnsi="Cambria" w:cs="Arial"/>
-        </w:rPr>
-        <w:t xml:space="preserve"> period.</w:t>
-      </w:r>
-      <w:r>
-        <w:rPr>
-          <w:rFonts w:ascii="Cambria" w:hAnsi="Cambria" w:cs="Arial"/>
-        </w:rPr>
-        <w:t xml:space="preserve"> We likewise </w:t>
-      </w:r>
-      <w:r>
-        <w:rPr>
-          <w:rFonts w:ascii="Cambria" w:hAnsi="Cambria" w:cs="Arial"/>
-        </w:rPr>
-        <w:t xml:space="preserve">classified impala and </w:t>
-      </w:r>
-      <w:proofErr w:type="spellStart"/>
-      <w:r>
-        <w:rPr>
-          <w:rFonts w:ascii="Cambria" w:hAnsi="Cambria" w:cs="Arial"/>
-        </w:rPr>
-        <w:t>dikdik</w:t>
-      </w:r>
-      <w:proofErr w:type="spellEnd"/>
-      <w:r>
-        <w:rPr>
-          <w:rFonts w:ascii="Cambria" w:hAnsi="Cambria" w:cs="Arial"/>
-        </w:rPr>
-        <w:t xml:space="preserve"> </w:t>
-      </w:r>
-      <w:r>
-        <w:rPr>
-          <w:rFonts w:ascii="Cambria" w:hAnsi="Cambria" w:cs="Arial"/>
-        </w:rPr>
-        <w:t xml:space="preserve">“evening” </w:t>
-      </w:r>
-      <w:r>
-        <w:rPr>
-          <w:rFonts w:ascii="Cambria" w:hAnsi="Cambria" w:cs="Arial"/>
-        </w:rPr>
-        <w:t xml:space="preserve">GPS-locations </w:t>
-      </w:r>
-      <w:r>
-        <w:rPr>
-          <w:rFonts w:ascii="Cambria" w:hAnsi="Cambria" w:cs="Arial"/>
-        </w:rPr>
         <w:t xml:space="preserve">as </w:t>
       </w:r>
       <w:r>
         <w:rPr>
           <w:rFonts w:ascii="Cambria" w:hAnsi="Cambria" w:cs="Arial"/>
         </w:rPr>
-        <w:t>those recorded</w:t>
-      </w:r>
-      <w:r>
-        <w:rPr>
-          <w:rFonts w:ascii="Cambria" w:hAnsi="Cambria" w:cs="Arial"/>
-        </w:rPr>
-        <w:t xml:space="preserve"> between </w:t>
-      </w:r>
-      <w:r>
-        <w:rPr>
-          <w:rFonts w:ascii="Cambria" w:hAnsi="Cambria" w:cs="Arial"/>
-        </w:rPr>
-        <w:t xml:space="preserve">the first quartile of </w:t>
-      </w:r>
-      <w:r>
-        <w:rPr>
-          <w:rFonts w:ascii="Cambria" w:hAnsi="Cambria" w:cs="Arial"/>
-        </w:rPr>
-        <w:t xml:space="preserve">wild dogs’ </w:t>
-      </w:r>
-      <w:r>
-        <w:rPr>
-          <w:rFonts w:ascii="Cambria" w:hAnsi="Cambria" w:cs="Arial"/>
-        </w:rPr>
-        <w:t xml:space="preserve">evening hunt start times (approximately 2hr10min before </w:t>
-      </w:r>
-      <w:r>
-        <w:rPr>
-          <w:rFonts w:ascii="Cambria" w:hAnsi="Cambria" w:cs="Arial"/>
-        </w:rPr>
-        <w:t xml:space="preserve">sunset; </w:t>
-      </w:r>
-      <w:r>
-        <w:rPr>
-          <w:rFonts w:ascii="Cambria" w:hAnsi="Cambria" w:cs="Arial"/>
-        </w:rPr>
-        <w:t>Figure S</w:t>
-      </w:r>
-      <w:r>
-        <w:rPr>
-          <w:rFonts w:ascii="Cambria" w:hAnsi="Cambria" w:cs="Arial"/>
-        </w:rPr>
-        <w:t>2</w:t>
-      </w:r>
-      <w:r>
-        <w:rPr>
-          <w:rFonts w:ascii="Cambria" w:hAnsi="Cambria" w:cs="Arial"/>
-        </w:rPr>
-        <w:t xml:space="preserve">) and </w:t>
-      </w:r>
-      <w:r>
-        <w:rPr>
-          <w:rFonts w:ascii="Cambria" w:hAnsi="Cambria" w:cs="Arial"/>
-        </w:rPr>
-        <w:t>sunset</w:t>
-      </w:r>
-      <w:r>
-        <w:rPr>
-          <w:rFonts w:ascii="Cambria" w:hAnsi="Cambria" w:cs="Arial"/>
-        </w:rPr>
-        <w:t xml:space="preserve"> (</w:t>
-      </w:r>
-      <w:r>
-        <w:rPr>
-          <w:rFonts w:ascii="Cambria" w:hAnsi="Cambria" w:cs="Arial"/>
-        </w:rPr>
-        <w:t xml:space="preserve">which fell between </w:t>
-      </w:r>
-      <w:r>
-        <w:rPr>
-          <w:rFonts w:ascii="Cambria" w:hAnsi="Cambria" w:cs="Arial"/>
-        </w:rPr>
-        <w:t>1841</w:t>
-      </w:r>
-      <w:r>
-        <w:rPr>
-          <w:rFonts w:ascii="Cambria" w:hAnsi="Cambria" w:cs="Arial"/>
-        </w:rPr>
-        <w:t xml:space="preserve">h and </w:t>
-      </w:r>
-      <w:r>
-        <w:rPr>
-          <w:rFonts w:ascii="Cambria" w:hAnsi="Cambria" w:cs="Arial"/>
-        </w:rPr>
-        <w:t>1912</w:t>
-      </w:r>
-      <w:r>
-        <w:rPr>
-          <w:rFonts w:ascii="Cambria" w:hAnsi="Cambria" w:cs="Arial"/>
-        </w:rPr>
-        <w:t>h</w:t>
-      </w:r>
-      <w:r>
-        <w:rPr>
-          <w:rFonts w:ascii="Cambria" w:hAnsi="Cambria" w:cs="Arial"/>
-        </w:rPr>
-        <w:t>).</w:t>
-      </w:r>
-      <w:r>
-        <w:rPr>
-          <w:rFonts w:ascii="Cambria" w:hAnsi="Cambria" w:cs="Arial"/>
-        </w:rPr>
-        <w:t xml:space="preserve"> We then </w:t>
-      </w:r>
-      <w:r>
-        <w:rPr>
-          <w:rFonts w:ascii="Cambria" w:hAnsi="Cambria" w:cs="Arial"/>
-        </w:rPr>
-        <w:t xml:space="preserve">classified impala and </w:t>
-      </w:r>
-      <w:proofErr w:type="spellStart"/>
-      <w:r>
-        <w:rPr>
-          <w:rFonts w:ascii="Cambria" w:hAnsi="Cambria" w:cs="Arial"/>
-        </w:rPr>
-        <w:t>dikdik</w:t>
-      </w:r>
-      <w:proofErr w:type="spellEnd"/>
-      <w:r>
-        <w:rPr>
-          <w:rFonts w:ascii="Cambria" w:hAnsi="Cambria" w:cs="Arial"/>
-        </w:rPr>
-        <w:t xml:space="preserve"> GPS-locations</w:t>
-      </w:r>
-      <w:r>
-        <w:rPr>
-          <w:rFonts w:ascii="Cambria" w:hAnsi="Cambria" w:cs="Arial"/>
-        </w:rPr>
-        <w:t xml:space="preserve"> </w:t>
-      </w:r>
-      <w:r>
-        <w:rPr>
-          <w:rFonts w:ascii="Cambria" w:hAnsi="Cambria" w:cs="Arial"/>
-        </w:rPr>
-        <w:t xml:space="preserve">as </w:t>
-      </w:r>
-      <w:r>
-        <w:rPr>
-          <w:rFonts w:ascii="Cambria" w:hAnsi="Cambria" w:cs="Arial"/>
-        </w:rPr>
-        <w:t>“</w:t>
-      </w:r>
-      <w:bookmarkStart w:id="0" w:name="_GoBack"/>
-      <w:bookmarkEnd w:id="0"/>
-      <w:r>
-        <w:rPr>
-          <w:rFonts w:ascii="Cambria" w:hAnsi="Cambria" w:cs="Arial"/>
-        </w:rPr>
-        <w:t xml:space="preserve">midday” </w:t>
+        <w:t xml:space="preserve">“midday” </w:t>
       </w:r>
       <w:r>
         <w:rPr>
@@ -7410,16 +6989,8 @@
         <w:rPr>
           <w:rFonts w:ascii="Cambria" w:hAnsi="Cambria" w:cs="Arial"/>
         </w:rPr>
-        <w:t xml:space="preserve"> of </w:t>
-      </w:r>
-      <w:proofErr w:type="spellStart"/>
-      <w:r>
-        <w:rPr>
-          <w:rFonts w:ascii="Cambria" w:hAnsi="Cambria" w:cs="Arial"/>
-        </w:rPr>
-        <w:t>Mpala</w:t>
-      </w:r>
-      <w:proofErr w:type="spellEnd"/>
+        <w:t xml:space="preserve"> of Mpala</w:t>
+      </w:r>
       <w:r>
         <w:rPr>
           <w:rFonts w:ascii="Cambria" w:hAnsi="Cambria" w:cs="Arial"/>
@@ -7430,21 +7001,7 @@
         <w:rPr>
           <w:rFonts w:ascii="Cambria" w:hAnsi="Cambria" w:cs="Arial"/>
         </w:rPr>
-        <w:t xml:space="preserve">which had been created from a 2011 </w:t>
-      </w:r>
-      <w:proofErr w:type="spellStart"/>
-      <w:r>
-        <w:rPr>
-          <w:rFonts w:ascii="Cambria" w:hAnsi="Cambria" w:cs="Arial"/>
-        </w:rPr>
-        <w:t>Quickbird</w:t>
-      </w:r>
-      <w:proofErr w:type="spellEnd"/>
-      <w:r>
-        <w:rPr>
-          <w:rFonts w:ascii="Cambria" w:hAnsi="Cambria" w:cs="Arial"/>
-        </w:rPr>
-        <w:t xml:space="preserve"> satellite image (Digital Globe, Longmont, CO, USA)</w:t>
+        <w:t>which had been created from a 2011 Quickbird satellite image (Digital Globe, Longmont, CO, USA)</w:t>
       </w:r>
       <w:r>
         <w:rPr>
@@ -7533,41 +7090,13 @@
         <w:rPr>
           <w:rFonts w:ascii="Cambria" w:hAnsi="Cambria" w:cs="Arial"/>
         </w:rPr>
-        <w:t xml:space="preserve"> each impala, </w:t>
-      </w:r>
-      <w:proofErr w:type="spellStart"/>
-      <w:r>
-        <w:rPr>
-          <w:rFonts w:ascii="Cambria" w:hAnsi="Cambria" w:cs="Arial"/>
-        </w:rPr>
-        <w:t>dikdik</w:t>
-      </w:r>
-      <w:proofErr w:type="spellEnd"/>
-      <w:r>
-        <w:rPr>
-          <w:rFonts w:ascii="Cambria" w:hAnsi="Cambria" w:cs="Arial"/>
-        </w:rPr>
-        <w:t xml:space="preserve">, and wild dog GPS-collar location </w:t>
-      </w:r>
-      <w:r>
-        <w:rPr>
-          <w:rFonts w:ascii="Cambria" w:hAnsi="Cambria" w:cs="Arial"/>
-        </w:rPr>
-        <w:t xml:space="preserve">as the proportion of </w:t>
-      </w:r>
-      <w:proofErr w:type="spellStart"/>
-      <w:r>
-        <w:rPr>
-          <w:rFonts w:ascii="Cambria" w:hAnsi="Cambria" w:cs="Arial"/>
-        </w:rPr>
-        <w:t>overstory</w:t>
-      </w:r>
-      <w:proofErr w:type="spellEnd"/>
-      <w:r>
-        <w:rPr>
-          <w:rFonts w:ascii="Cambria" w:hAnsi="Cambria" w:cs="Arial"/>
-        </w:rPr>
-        <w:t xml:space="preserve"> cover within a circular area of radius 40m</w:t>
+        <w:t xml:space="preserve"> each impala, dikdik, and wild dog GPS-collar location </w:t>
+      </w:r>
+      <w:r>
+        <w:rPr>
+          <w:rFonts w:ascii="Cambria" w:hAnsi="Cambria" w:cs="Arial"/>
+        </w:rPr>
+        <w:t>as the proportion of overstory cover within a circular area of radius 40m</w:t>
       </w:r>
       <w:r>
         <w:rPr>
@@ -7588,21 +7117,7 @@
         <w:rPr>
           <w:rFonts w:ascii="Cambria" w:hAnsi="Cambria" w:cs="Arial"/>
         </w:rPr>
-        <w:t xml:space="preserve">We used the same habitat map to classify each GPS-collar location in relation to glades. For impala and </w:t>
-      </w:r>
-      <w:proofErr w:type="spellStart"/>
-      <w:r>
-        <w:rPr>
-          <w:rFonts w:ascii="Cambria" w:hAnsi="Cambria" w:cs="Arial"/>
-        </w:rPr>
-        <w:t>dikdiks</w:t>
-      </w:r>
-      <w:proofErr w:type="spellEnd"/>
-      <w:r>
-        <w:rPr>
-          <w:rFonts w:ascii="Cambria" w:hAnsi="Cambria" w:cs="Arial"/>
-        </w:rPr>
-        <w:t xml:space="preserve">, we recorded whether each location fell inside or outside a glade. As &lt;1% of wild dog hunting locations fell inside glades, we recorded the distance to the nearest glade for each wild dog location, using the plugin </w:t>
+        <w:t xml:space="preserve">We used the same habitat map to classify each GPS-collar location in relation to glades. For impala and dikdiks, we recorded whether each location fell inside or outside a glade. As &lt;1% of wild dog hunting locations fell inside glades, we recorded the distance to the nearest glade for each wild dog location, using the plugin </w:t>
       </w:r>
       <w:r>
         <w:rPr>
@@ -7610,7 +7125,6 @@
         </w:rPr>
         <w:t>“</w:t>
       </w:r>
-      <w:proofErr w:type="spellStart"/>
       <w:r>
         <w:rPr>
           <w:rFonts w:ascii="Cambria" w:hAnsi="Cambria" w:cs="Arial"/>
@@ -7619,7 +7133,6 @@
         </w:rPr>
         <w:t>NNJoin</w:t>
       </w:r>
-      <w:proofErr w:type="spellEnd"/>
       <w:r>
         <w:rPr>
           <w:rFonts w:ascii="Cambria" w:hAnsi="Cambria" w:cs="Arial"/>
@@ -7726,7 +7239,6 @@
         </w:rPr>
         <w:t xml:space="preserve">We used multi-model inference to evaluate associations between each outcome variable and a range of candidate explanatory variables. For each outcome variable, we built a series of statistical models, including </w:t>
       </w:r>
-      <w:proofErr w:type="gramStart"/>
       <w:r>
         <w:rPr>
           <w:rFonts w:ascii="Cambria" w:hAnsi="Cambria" w:cs="Arial"/>
@@ -7737,14 +7249,7 @@
         <w:rPr>
           <w:rFonts w:ascii="Cambria" w:hAnsi="Cambria" w:cs="Arial"/>
         </w:rPr>
-        <w:t xml:space="preserve"> candidate explanatory variables</w:t>
-      </w:r>
-      <w:proofErr w:type="gramEnd"/>
-      <w:r>
-        <w:rPr>
-          <w:rFonts w:ascii="Cambria" w:hAnsi="Cambria" w:cs="Arial"/>
-        </w:rPr>
-        <w:t xml:space="preserve">, alone and in combination, as well as biologically meaningful interactions between </w:t>
+        <w:t xml:space="preserve"> candidate explanatory variables, alone and in combination, as well as biologically meaningful interactions between </w:t>
       </w:r>
       <w:r>
         <w:rPr>
@@ -7758,7 +7263,6 @@
         </w:rPr>
         <w:t xml:space="preserve">variables. We then compared the models for each outcome variable on the basis of </w:t>
       </w:r>
-      <w:proofErr w:type="spellStart"/>
       <w:r>
         <w:rPr>
           <w:rFonts w:ascii="Cambria" w:hAnsi="Cambria" w:cs="Arial"/>
@@ -7771,7 +7275,6 @@
         </w:rPr>
         <w:t>’s</w:t>
       </w:r>
-      <w:proofErr w:type="spellEnd"/>
       <w:r>
         <w:rPr>
           <w:rFonts w:ascii="Cambria" w:hAnsi="Cambria" w:cs="Arial"/>
@@ -7804,7 +7307,6 @@
         </w:rPr>
         <w:t xml:space="preserve"> package </w:t>
       </w:r>
-      <w:proofErr w:type="spellStart"/>
       <w:r>
         <w:rPr>
           <w:rFonts w:ascii="Cambria" w:hAnsi="Cambria" w:cs="Arial"/>
@@ -7813,7 +7315,6 @@
         </w:rPr>
         <w:t>MuMIn</w:t>
       </w:r>
-      <w:proofErr w:type="spellEnd"/>
       <w:r>
         <w:rPr>
           <w:rFonts w:ascii="Cambria" w:hAnsi="Cambria" w:cs="Arial"/>
@@ -8110,7 +7611,6 @@
         <w:lastRenderedPageBreak/>
         <w:t xml:space="preserve">using the package </w:t>
       </w:r>
-      <w:proofErr w:type="spellStart"/>
       <w:r>
         <w:rPr>
           <w:rFonts w:ascii="Cambria" w:hAnsi="Cambria" w:cs="Arial"/>
@@ -8119,7 +7619,6 @@
         </w:rPr>
         <w:t>nlme</w:t>
       </w:r>
-      <w:proofErr w:type="spellEnd"/>
       <w:r>
         <w:rPr>
           <w:rFonts w:ascii="Cambria" w:hAnsi="Cambria" w:cs="Arial"/>
@@ -8398,7 +7897,6 @@
         </w:rPr>
         <w:t xml:space="preserve">, calculated from </w:t>
       </w:r>
-      <w:proofErr w:type="spellStart"/>
       <w:r>
         <w:rPr>
           <w:rFonts w:ascii="Cambria" w:hAnsi="Cambria" w:cs="Arial"/>
@@ -8407,7 +7905,6 @@
         </w:rPr>
         <w:t>suncalc</w:t>
       </w:r>
-      <w:proofErr w:type="spellEnd"/>
       <w:r>
         <w:rPr>
           <w:rFonts w:ascii="Cambria" w:hAnsi="Cambria" w:cs="Arial"/>
@@ -8532,21 +8029,7 @@
         <w:rPr>
           <w:rFonts w:ascii="Cambria" w:hAnsi="Cambria" w:cs="Arial"/>
         </w:rPr>
-        <w:t xml:space="preserve"> by wild dogs, impala, and </w:t>
-      </w:r>
-      <w:proofErr w:type="spellStart"/>
-      <w:r>
-        <w:rPr>
-          <w:rFonts w:ascii="Cambria" w:hAnsi="Cambria" w:cs="Arial"/>
-        </w:rPr>
-        <w:t>dikdiks</w:t>
-      </w:r>
-      <w:proofErr w:type="spellEnd"/>
-      <w:r>
-        <w:rPr>
-          <w:rFonts w:ascii="Cambria" w:hAnsi="Cambria" w:cs="Arial"/>
-        </w:rPr>
-        <w:t xml:space="preserve">, we constructed a series of </w:t>
+        <w:t xml:space="preserve"> by wild dogs, impala, and dikdiks, we constructed a series of </w:t>
       </w:r>
       <w:r>
         <w:rPr>
@@ -8558,35 +8041,7 @@
         <w:rPr>
           <w:rFonts w:ascii="Cambria" w:hAnsi="Cambria" w:cs="Arial"/>
         </w:rPr>
-        <w:t xml:space="preserve"> To avoid </w:t>
-      </w:r>
-      <w:proofErr w:type="spellStart"/>
-      <w:r>
-        <w:rPr>
-          <w:rFonts w:ascii="Cambria" w:hAnsi="Cambria" w:cs="Arial"/>
-        </w:rPr>
-        <w:t>pseudoreplication</w:t>
-      </w:r>
-      <w:proofErr w:type="spellEnd"/>
-      <w:r>
-        <w:rPr>
-          <w:rFonts w:ascii="Cambria" w:hAnsi="Cambria" w:cs="Arial"/>
-        </w:rPr>
-        <w:t xml:space="preserve">, we averaged the woody cover values for each individual across each morning, midday, </w:t>
-      </w:r>
-      <w:proofErr w:type="gramStart"/>
-      <w:r>
-        <w:rPr>
-          <w:rFonts w:ascii="Cambria" w:hAnsi="Cambria" w:cs="Arial"/>
-        </w:rPr>
-        <w:t>evening</w:t>
-      </w:r>
-      <w:proofErr w:type="gramEnd"/>
-      <w:r>
-        <w:rPr>
-          <w:rFonts w:ascii="Cambria" w:hAnsi="Cambria" w:cs="Arial"/>
-        </w:rPr>
-        <w:t xml:space="preserve"> or night-time period. Only wild dog locations from hunting periods were included, hence we did not analyse wild dog habitat use during the midday period. We analysed th</w:t>
+        <w:t xml:space="preserve"> To avoid pseudoreplication, we averaged the woody cover values for each individual across each morning, midday, evening or night-time period. Only wild dog locations from hunting periods were included, hence we did not analyse wild dog habitat use during the midday period. We analysed th</w:t>
       </w:r>
       <w:r>
         <w:rPr>
@@ -8705,14 +8160,12 @@
         </w:rPr>
         <w:t xml:space="preserve">, we considered days to fall within “wet phases” if &gt;50mm of rain had fallen in the previous four weeks, with all other days classed as “dry phases”. This definition of phases reflects </w:t>
       </w:r>
-      <w:proofErr w:type="spellStart"/>
       <w:r>
         <w:rPr>
           <w:rFonts w:ascii="Cambria" w:hAnsi="Cambria" w:cs="Arial"/>
         </w:rPr>
         <w:t>Mpala’s</w:t>
       </w:r>
-      <w:proofErr w:type="spellEnd"/>
       <w:r>
         <w:rPr>
           <w:rFonts w:ascii="Cambria" w:hAnsi="Cambria" w:cs="Arial"/>
@@ -8757,21 +8210,7 @@
         <w:rPr>
           <w:rFonts w:ascii="Cambria" w:hAnsi="Cambria" w:cs="Arial"/>
         </w:rPr>
-        <w:t xml:space="preserve">To test the hypotheses that impala and </w:t>
-      </w:r>
-      <w:proofErr w:type="spellStart"/>
-      <w:r>
-        <w:rPr>
-          <w:rFonts w:ascii="Cambria" w:hAnsi="Cambria" w:cs="Arial"/>
-        </w:rPr>
-        <w:t>dikdiks</w:t>
-      </w:r>
-      <w:proofErr w:type="spellEnd"/>
-      <w:r>
-        <w:rPr>
-          <w:rFonts w:ascii="Cambria" w:hAnsi="Cambria" w:cs="Arial"/>
-        </w:rPr>
-        <w:t xml:space="preserve"> used glades more at night, we calculated the proportion of each individual</w:t>
+        <w:t>To test the hypotheses that impala and dikdiks used glades more at night, we calculated the proportion of each individual</w:t>
       </w:r>
       <w:r>
         <w:rPr>
@@ -8895,21 +8334,7 @@
         <w:rPr>
           <w:rFonts w:ascii="Cambria" w:hAnsi="Cambria" w:cs="Arial"/>
         </w:rPr>
-        <w:t xml:space="preserve">. Pack or individual </w:t>
-      </w:r>
-      <w:proofErr w:type="gramStart"/>
-      <w:r>
-        <w:rPr>
-          <w:rFonts w:ascii="Cambria" w:hAnsi="Cambria" w:cs="Arial"/>
-        </w:rPr>
-        <w:t>identity were</w:t>
-      </w:r>
-      <w:proofErr w:type="gramEnd"/>
-      <w:r>
-        <w:rPr>
-          <w:rFonts w:ascii="Cambria" w:hAnsi="Cambria" w:cs="Arial"/>
-        </w:rPr>
-        <w:t xml:space="preserve"> often unknown for wild dog scats, so </w:t>
+        <w:t xml:space="preserve">. Pack or individual identity were often unknown for wild dog scats, so </w:t>
       </w:r>
       <w:r>
         <w:rPr>
@@ -9094,19 +8519,11 @@
         <w:lastRenderedPageBreak/>
         <w:t xml:space="preserve">displacement distances during the night period (Figure 1B). </w:t>
       </w:r>
-      <w:proofErr w:type="spellStart"/>
-      <w:r>
-        <w:rPr>
-          <w:rFonts w:ascii="Cambria" w:hAnsi="Cambria"/>
-        </w:rPr>
-        <w:t>Dikdik</w:t>
-      </w:r>
-      <w:proofErr w:type="spellEnd"/>
-      <w:r>
-        <w:rPr>
-          <w:rFonts w:ascii="Cambria" w:hAnsi="Cambria"/>
-        </w:rPr>
-        <w:t xml:space="preserve"> showed low amounts of displacement throughout the 24h period, with the greatest displacement distances at night and in the morning periods (Figure 1B).</w:t>
+      <w:r>
+        <w:rPr>
+          <w:rFonts w:ascii="Cambria" w:hAnsi="Cambria"/>
+        </w:rPr>
+        <w:t>Dikdik showed low amounts of displacement throughout the 24h period, with the greatest displacement distances at night and in the morning periods (Figure 1B).</w:t>
       </w:r>
     </w:p>
     <w:p>
@@ -9275,29 +8692,7 @@
         <w:rPr>
           <w:rFonts w:ascii="Cambria" w:hAnsi="Cambria"/>
         </w:rPr>
-        <w:t xml:space="preserve"> There was evidence to suggest that rainfall might have mitigated the effects of high ambient temperatures, with </w:t>
-      </w:r>
-      <w:proofErr w:type="spellStart"/>
-      <w:r>
-        <w:rPr>
-          <w:rFonts w:ascii="Cambria" w:hAnsi="Cambria"/>
-        </w:rPr>
-        <w:t>rainfall</w:t>
-      </w:r>
-      <w:proofErr w:type="gramStart"/>
-      <w:r>
-        <w:rPr>
-          <w:rFonts w:ascii="Cambria" w:hAnsi="Cambria"/>
-        </w:rPr>
-        <w:t>:temperature</w:t>
-      </w:r>
-      <w:proofErr w:type="spellEnd"/>
-      <w:proofErr w:type="gramEnd"/>
-      <w:r>
-        <w:rPr>
-          <w:rFonts w:ascii="Cambria" w:hAnsi="Cambria"/>
-        </w:rPr>
-        <w:t xml:space="preserve"> interactions included in some of the top models for hunt duration and intensity (Table S1, Table S2). </w:t>
+        <w:t xml:space="preserve"> There was evidence to suggest that rainfall might have mitigated the effects of high ambient temperatures, with rainfall:temperature interactions included in some of the top models for hunt duration and intensity (Table S1, Table S2). </w:t>
       </w:r>
       <w:r>
         <w:rPr>
@@ -9466,34 +8861,19 @@
         <w:rPr>
           <w:rFonts w:ascii="Cambria" w:hAnsi="Cambria"/>
         </w:rPr>
-        <w:t xml:space="preserve">Impala used areas with less woody cover than both </w:t>
-      </w:r>
-      <w:proofErr w:type="spellStart"/>
-      <w:r>
-        <w:rPr>
-          <w:rFonts w:ascii="Cambria" w:hAnsi="Cambria"/>
-        </w:rPr>
-        <w:t>dikdik</w:t>
-      </w:r>
-      <w:proofErr w:type="spellEnd"/>
-      <w:r>
-        <w:rPr>
-          <w:rFonts w:ascii="Cambria" w:hAnsi="Cambria"/>
-        </w:rPr>
-        <w:t xml:space="preserve"> and wild dogs across all times of day</w:t>
-      </w:r>
-      <w:r>
-        <w:rPr>
-          <w:rFonts w:ascii="Cambria" w:hAnsi="Cambria"/>
-        </w:rPr>
-        <w:t xml:space="preserve"> (X</w:t>
-      </w:r>
-      <w:r>
-        <w:rPr>
-          <w:rFonts w:ascii="Cambria" w:hAnsi="Cambria"/>
-          <w:vertAlign w:val="superscript"/>
-        </w:rPr>
-        <w:t>2</w:t>
+        <w:t>Impala used areas with less woody cover than both dikdik and wild dogs across all times of day</w:t>
+      </w:r>
+      <w:r>
+        <w:rPr>
+          <w:rFonts w:ascii="Cambria" w:hAnsi="Cambria"/>
+        </w:rPr>
+        <w:t xml:space="preserve">. </w:t>
+      </w:r>
+      <w:r>
+        <w:rPr>
+          <w:rFonts w:ascii="Cambria" w:hAnsi="Cambria"/>
+        </w:rPr>
+        <w:t>Dikdik used areas with intermediate woody cover levels in comparison to impala and wild dogs across the 24h period, and wild dogs used the areas with the highest levels of woody cover on average at all time periods (Figure 1C).</w:t>
       </w:r>
       <w:r>
         <w:rPr>
@@ -9505,77 +8885,7 @@
         <w:rPr>
           <w:rFonts w:ascii="Cambria" w:hAnsi="Cambria"/>
         </w:rPr>
-        <w:t>=</w:t>
-      </w:r>
-      <w:r>
-        <w:rPr>
-          <w:rFonts w:ascii="Cambria" w:hAnsi="Cambria"/>
-        </w:rPr>
-        <w:t>13151</w:t>
-      </w:r>
-      <w:r>
-        <w:rPr>
-          <w:rFonts w:ascii="Cambria" w:hAnsi="Cambria"/>
-        </w:rPr>
-        <w:t xml:space="preserve">, </w:t>
-      </w:r>
-      <w:r>
-        <w:rPr>
-          <w:rFonts w:ascii="Cambria" w:hAnsi="Cambria"/>
-        </w:rPr>
-        <w:t>p&lt;0.001</w:t>
-      </w:r>
-      <w:r>
-        <w:rPr>
-          <w:rFonts w:ascii="Cambria" w:hAnsi="Cambria"/>
-        </w:rPr>
-        <w:t>)</w:t>
-      </w:r>
-      <w:r>
-        <w:rPr>
-          <w:rFonts w:ascii="Cambria" w:hAnsi="Cambria"/>
-        </w:rPr>
-        <w:t xml:space="preserve">. </w:t>
-      </w:r>
-      <w:proofErr w:type="spellStart"/>
-      <w:r>
-        <w:rPr>
-          <w:rFonts w:ascii="Cambria" w:hAnsi="Cambria"/>
-        </w:rPr>
-        <w:t>Dikdik</w:t>
-      </w:r>
-      <w:proofErr w:type="spellEnd"/>
-      <w:r>
-        <w:rPr>
-          <w:rFonts w:ascii="Cambria" w:hAnsi="Cambria"/>
-        </w:rPr>
-        <w:t xml:space="preserve"> used areas with intermediate woody cover levels in comparison to impala and wild dogs across the 24h period, and wild dogs used the areas with the highest levels of woody cover on average at all time periods (Figure 1C).</w:t>
-      </w:r>
-      <w:r>
-        <w:rPr>
-          <w:rFonts w:ascii="Cambria" w:hAnsi="Cambria"/>
-        </w:rPr>
-        <w:t xml:space="preserve"> </w:t>
-      </w:r>
-      <w:r>
-        <w:rPr>
-          <w:rFonts w:ascii="Cambria" w:hAnsi="Cambria"/>
-        </w:rPr>
-        <w:t xml:space="preserve">Impala were found in the lowest levels of woody cover during the morning and night-time periods, in comparison to wild dogs which used the highest levels of woody cover during the night (Figure 1C). The use of woody cover by </w:t>
-      </w:r>
-      <w:proofErr w:type="spellStart"/>
-      <w:r>
-        <w:rPr>
-          <w:rFonts w:ascii="Cambria" w:hAnsi="Cambria"/>
-        </w:rPr>
-        <w:t>dikdiks</w:t>
-      </w:r>
-      <w:proofErr w:type="spellEnd"/>
-      <w:r>
-        <w:rPr>
-          <w:rFonts w:ascii="Cambria" w:hAnsi="Cambria"/>
-        </w:rPr>
-        <w:t xml:space="preserve"> was relatively consistent throughout the day (Figure 1C).</w:t>
+        <w:t>Impala were found in the lowest levels of woody cover during the morning and night-time periods, in comparison to wild dogs which used the highest levels of woody cover during the night (Figure 1C). The use of woody cover by dikdiks was relatively consistent throughout the day (Figure 1C).</w:t>
       </w:r>
     </w:p>
     <w:p>
@@ -9650,21 +8960,7 @@
         <w:rPr>
           <w:rFonts w:ascii="Cambria" w:hAnsi="Cambria"/>
         </w:rPr>
-        <w:t xml:space="preserve">there was only weak and inconsistent evidence for </w:t>
-      </w:r>
-      <w:proofErr w:type="spellStart"/>
-      <w:r>
-        <w:rPr>
-          <w:rFonts w:ascii="Cambria" w:hAnsi="Cambria"/>
-        </w:rPr>
-        <w:t>dikdiks</w:t>
-      </w:r>
-      <w:proofErr w:type="spellEnd"/>
-      <w:r>
-        <w:rPr>
-          <w:rFonts w:ascii="Cambria" w:hAnsi="Cambria"/>
-        </w:rPr>
-        <w:t xml:space="preserve"> selecting woody cover based on ambient temperature, and no evidence of such selection by </w:t>
+        <w:t xml:space="preserve">there was only weak and inconsistent evidence for dikdiks selecting woody cover based on ambient temperature, and no evidence of such selection by </w:t>
       </w:r>
       <w:r>
         <w:rPr>
@@ -9716,19 +9012,11 @@
         </w:rPr>
         <w:tab/>
       </w:r>
-      <w:proofErr w:type="spellStart"/>
-      <w:r>
-        <w:rPr>
-          <w:rFonts w:ascii="Cambria" w:hAnsi="Cambria"/>
-        </w:rPr>
-        <w:t>Dikdik</w:t>
-      </w:r>
-      <w:proofErr w:type="spellEnd"/>
-      <w:r>
-        <w:rPr>
-          <w:rFonts w:ascii="Cambria" w:hAnsi="Cambria"/>
-        </w:rPr>
-        <w:t xml:space="preserve"> were found closest to glades, followed by impala, with wild dogs being found further from glades than the two prey species, irrespective of time period (Figure 1D).</w:t>
+      <w:r>
+        <w:rPr>
+          <w:rFonts w:ascii="Cambria" w:hAnsi="Cambria"/>
+        </w:rPr>
+        <w:t>Dikdik were found closest to glades, followed by impala, with wild dogs being found further from glades than the two prey species, irrespective of time period (Figure 1D).</w:t>
       </w:r>
       <w:r>
         <w:rPr>
@@ -9740,21 +9028,7 @@
         <w:rPr>
           <w:rFonts w:ascii="Cambria" w:hAnsi="Cambria"/>
         </w:rPr>
-        <w:t xml:space="preserve">mpala were more likely to be located in glades at night than at other times, although there was no such pattern for </w:t>
-      </w:r>
-      <w:proofErr w:type="spellStart"/>
-      <w:r>
-        <w:rPr>
-          <w:rFonts w:ascii="Cambria" w:hAnsi="Cambria"/>
-        </w:rPr>
-        <w:t>dikdiks</w:t>
-      </w:r>
-      <w:proofErr w:type="spellEnd"/>
-      <w:r>
-        <w:rPr>
-          <w:rFonts w:ascii="Cambria" w:hAnsi="Cambria"/>
-        </w:rPr>
-        <w:t xml:space="preserve"> (</w:t>
+        <w:t>mpala were more likely to be located in glades at night than at other times, although there was no such pattern for dikdiks (</w:t>
       </w:r>
       <w:r>
         <w:rPr>
@@ -9796,21 +9070,7 @@
         <w:rPr>
           <w:rFonts w:ascii="Cambria" w:hAnsi="Cambria"/>
         </w:rPr>
-        <w:t xml:space="preserve">Impala were less likely to be located in glades on moonlit nights, and following days with high temperatures, whereas </w:t>
-      </w:r>
-      <w:proofErr w:type="spellStart"/>
-      <w:r>
-        <w:rPr>
-          <w:rFonts w:ascii="Cambria" w:hAnsi="Cambria"/>
-        </w:rPr>
-        <w:t>dikdiks</w:t>
-      </w:r>
-      <w:proofErr w:type="spellEnd"/>
-      <w:r>
-        <w:rPr>
-          <w:rFonts w:ascii="Cambria" w:hAnsi="Cambria"/>
-        </w:rPr>
-        <w:t xml:space="preserve"> appeared more likely to use glades on moonlit nights (</w:t>
+        <w:t>Impala were less likely to be located in glades on moonlit nights, and following days with high temperatures, whereas dikdiks appeared more likely to use glades on moonlit nights (</w:t>
       </w:r>
       <w:r>
         <w:rPr>
@@ -9881,21 +9141,7 @@
         <w:rPr>
           <w:rFonts w:ascii="Cambria" w:hAnsi="Cambria"/>
         </w:rPr>
-        <w:t xml:space="preserve">Among 795 wild dog scats, 71 (9%) contained impala remains and 609 (77%) contained </w:t>
-      </w:r>
-      <w:proofErr w:type="spellStart"/>
-      <w:r>
-        <w:rPr>
-          <w:rFonts w:ascii="Cambria" w:hAnsi="Cambria"/>
-        </w:rPr>
-        <w:t>dikdik</w:t>
-      </w:r>
-      <w:proofErr w:type="spellEnd"/>
-      <w:r>
-        <w:rPr>
-          <w:rFonts w:ascii="Cambria" w:hAnsi="Cambria"/>
-        </w:rPr>
-        <w:t xml:space="preserve"> remains. </w:t>
+        <w:t xml:space="preserve">Among 795 wild dog scats, 71 (9%) contained impala remains and 609 (77%) contained dikdik remains. </w:t>
       </w:r>
       <w:r>
         <w:rPr>
@@ -10051,27 +9297,13 @@
         <w:rPr>
           <w:rFonts w:ascii="Cambria" w:hAnsi="Cambria"/>
         </w:rPr>
-        <w:t xml:space="preserve">we predicted that wild dogs would spend </w:t>
-      </w:r>
-      <w:proofErr w:type="gramStart"/>
-      <w:r>
-        <w:rPr>
-          <w:rFonts w:ascii="Cambria" w:hAnsi="Cambria"/>
-        </w:rPr>
-        <w:t xml:space="preserve">less </w:t>
-      </w:r>
-      <w:r>
-        <w:rPr>
-          <w:rFonts w:ascii="Cambria" w:hAnsi="Cambria"/>
-        </w:rPr>
-        <w:t xml:space="preserve"> of</w:t>
-      </w:r>
-      <w:proofErr w:type="gramEnd"/>
-      <w:r>
-        <w:rPr>
-          <w:rFonts w:ascii="Cambria" w:hAnsi="Cambria"/>
-        </w:rPr>
-        <w:t xml:space="preserve"> the daylight hours </w:t>
+        <w:t xml:space="preserve">we predicted that wild dogs would spend less </w:t>
+      </w:r>
+      <w:r>
+        <w:rPr>
+          <w:rFonts w:ascii="Cambria" w:hAnsi="Cambria"/>
+        </w:rPr>
+        <w:t xml:space="preserve"> of the daylight hours </w:t>
       </w:r>
       <w:r>
         <w:rPr>
@@ -10143,35 +9375,7 @@
         <w:rPr>
           <w:rFonts w:ascii="Cambria" w:hAnsi="Cambria"/>
         </w:rPr>
-        <w:t xml:space="preserve"> like </w:t>
-      </w:r>
-      <w:proofErr w:type="spellStart"/>
-      <w:r>
-        <w:rPr>
-          <w:rFonts w:ascii="Cambria" w:hAnsi="Cambria"/>
-        </w:rPr>
-        <w:t>Mpala</w:t>
-      </w:r>
-      <w:proofErr w:type="spellEnd"/>
-      <w:r>
-        <w:rPr>
-          <w:rFonts w:ascii="Cambria" w:hAnsi="Cambria"/>
-        </w:rPr>
-        <w:t xml:space="preserve">, hunting </w:t>
-      </w:r>
-      <w:proofErr w:type="spellStart"/>
-      <w:r>
-        <w:rPr>
-          <w:rFonts w:ascii="Cambria" w:hAnsi="Cambria"/>
-        </w:rPr>
-        <w:t>dikdiks</w:t>
-      </w:r>
-      <w:proofErr w:type="spellEnd"/>
-      <w:r>
-        <w:rPr>
-          <w:rFonts w:ascii="Cambria" w:hAnsi="Cambria"/>
-        </w:rPr>
-        <w:t xml:space="preserve"> and impala would have similar </w:t>
+        <w:t xml:space="preserve"> like Mpala, hunting dikdiks and impala would have similar </w:t>
       </w:r>
       <w:r>
         <w:rPr>
@@ -10190,21 +9394,7 @@
           <w:rFonts w:ascii="Cambria" w:hAnsi="Cambria"/>
         </w:rPr>
         <w:lastRenderedPageBreak/>
-        <w:t xml:space="preserve">hunting impala (the larger prey species) was offset by the shorter travel distances associated with hunting </w:t>
-      </w:r>
-      <w:proofErr w:type="spellStart"/>
-      <w:r>
-        <w:rPr>
-          <w:rFonts w:ascii="Cambria" w:hAnsi="Cambria"/>
-        </w:rPr>
-        <w:t>dikdiks</w:t>
-      </w:r>
-      <w:proofErr w:type="spellEnd"/>
-      <w:r>
-        <w:rPr>
-          <w:rFonts w:ascii="Cambria" w:hAnsi="Cambria"/>
-        </w:rPr>
-        <w:t xml:space="preserve"> </w:t>
+        <w:t xml:space="preserve">hunting impala (the larger prey species) was offset by the shorter travel distances associated with hunting dikdiks </w:t>
       </w:r>
       <w:r>
         <w:rPr>
@@ -10268,21 +9458,7 @@
         <w:rPr>
           <w:rFonts w:ascii="Cambria" w:hAnsi="Cambria"/>
         </w:rPr>
-        <w:t xml:space="preserve">predicts that a predator with limited time should select a more abundant but lower-value prey (such as </w:t>
-      </w:r>
-      <w:proofErr w:type="spellStart"/>
-      <w:r>
-        <w:rPr>
-          <w:rFonts w:ascii="Cambria" w:hAnsi="Cambria"/>
-        </w:rPr>
-        <w:t>dikdiks</w:t>
-      </w:r>
-      <w:proofErr w:type="spellEnd"/>
-      <w:r>
-        <w:rPr>
-          <w:rFonts w:ascii="Cambria" w:hAnsi="Cambria"/>
-        </w:rPr>
-        <w:t xml:space="preserve">) rather than </w:t>
+        <w:t xml:space="preserve">predicts that a predator with limited time should select a more abundant but lower-value prey (such as dikdiks) rather than </w:t>
       </w:r>
       <w:r>
         <w:rPr>
@@ -10325,21 +9501,7 @@
         <w:rPr>
           <w:rFonts w:ascii="Cambria" w:hAnsi="Cambria"/>
         </w:rPr>
-        <w:t xml:space="preserve">. High ambient temperatures would therefore be expected to favour wild dogs eating </w:t>
-      </w:r>
-      <w:proofErr w:type="spellStart"/>
-      <w:r>
-        <w:rPr>
-          <w:rFonts w:ascii="Cambria" w:hAnsi="Cambria"/>
-        </w:rPr>
-        <w:t>dikdiks</w:t>
-      </w:r>
-      <w:proofErr w:type="spellEnd"/>
-      <w:r>
-        <w:rPr>
-          <w:rFonts w:ascii="Cambria" w:hAnsi="Cambria"/>
-        </w:rPr>
-        <w:t xml:space="preserve"> more than impala, and our observations were consistent with th</w:t>
+        <w:t>. High ambient temperatures would therefore be expected to favour wild dogs eating dikdiks more than impala, and our observations were consistent with th</w:t>
       </w:r>
       <w:r>
         <w:rPr>
@@ -10615,47 +9777,19 @@
         <w:rPr>
           <w:rFonts w:ascii="Cambria" w:hAnsi="Cambria"/>
         </w:rPr>
-        <w:t xml:space="preserve">Physiological studies suggest that </w:t>
-      </w:r>
-      <w:proofErr w:type="spellStart"/>
-      <w:r>
-        <w:rPr>
-          <w:rFonts w:ascii="Cambria" w:hAnsi="Cambria"/>
-        </w:rPr>
-        <w:t>d</w:t>
-      </w:r>
-      <w:r>
-        <w:rPr>
-          <w:rFonts w:ascii="Cambria" w:hAnsi="Cambria"/>
-        </w:rPr>
-        <w:t>ikdiks</w:t>
-      </w:r>
-      <w:proofErr w:type="spellEnd"/>
-      <w:r>
-        <w:rPr>
-          <w:rFonts w:ascii="Cambria" w:hAnsi="Cambria"/>
-        </w:rPr>
-        <w:t xml:space="preserve"> are </w:t>
-      </w:r>
-      <w:r>
-        <w:rPr>
-          <w:rFonts w:ascii="Cambria" w:hAnsi="Cambria"/>
-        </w:rPr>
-        <w:t xml:space="preserve">dependent upon shade to </w:t>
-      </w:r>
-      <w:proofErr w:type="spellStart"/>
-      <w:r>
-        <w:rPr>
-          <w:rFonts w:ascii="Cambria" w:hAnsi="Cambria"/>
-        </w:rPr>
-        <w:t>thermoregulate</w:t>
-      </w:r>
-      <w:proofErr w:type="spellEnd"/>
-      <w:r>
-        <w:rPr>
-          <w:rFonts w:ascii="Cambria" w:hAnsi="Cambria"/>
-        </w:rPr>
-        <w:t xml:space="preserve"> </w:t>
+        <w:t>Physiological studies suggest that d</w:t>
+      </w:r>
+      <w:r>
+        <w:rPr>
+          <w:rFonts w:ascii="Cambria" w:hAnsi="Cambria"/>
+        </w:rPr>
+        <w:t xml:space="preserve">ikdiks are </w:t>
+      </w:r>
+      <w:r>
+        <w:rPr>
+          <w:rFonts w:ascii="Cambria" w:hAnsi="Cambria"/>
+        </w:rPr>
+        <w:t xml:space="preserve">dependent upon shade to thermoregulate </w:t>
       </w:r>
       <w:r>
         <w:rPr>
@@ -10868,21 +10002,7 @@
           <w:rFonts w:ascii="Cambria" w:hAnsi="Cambria"/>
         </w:rPr>
         <w:tab/>
-        <w:t xml:space="preserve">Under Scenario 4, we predicted that high ambient temperatures would reduce chase distances for impala and increase them for </w:t>
-      </w:r>
-      <w:proofErr w:type="spellStart"/>
-      <w:r>
-        <w:rPr>
-          <w:rFonts w:ascii="Cambria" w:hAnsi="Cambria"/>
-        </w:rPr>
-        <w:t>dikdiks</w:t>
-      </w:r>
-      <w:proofErr w:type="spellEnd"/>
-      <w:r>
-        <w:rPr>
-          <w:rFonts w:ascii="Cambria" w:hAnsi="Cambria"/>
-        </w:rPr>
-        <w:t xml:space="preserve">, as larger-bodied animals would be slowed down by the heat to a greater extent than smaller-bodied animals </w:t>
+        <w:t xml:space="preserve">Under Scenario 4, we predicted that high ambient temperatures would reduce chase distances for impala and increase them for dikdiks, as larger-bodied animals would be slowed down by the heat to a greater extent than smaller-bodied animals </w:t>
       </w:r>
       <w:r>
         <w:rPr>
@@ -10970,21 +10090,7 @@
         <w:rPr>
           <w:rFonts w:ascii="Cambria" w:hAnsi="Cambria"/>
         </w:rPr>
-        <w:t xml:space="preserve">under this scenario we also predicted that predation upon impala would increase, relative to predation on </w:t>
-      </w:r>
-      <w:proofErr w:type="spellStart"/>
-      <w:r>
-        <w:rPr>
-          <w:rFonts w:ascii="Cambria" w:hAnsi="Cambria"/>
-        </w:rPr>
-        <w:t>dikdiks</w:t>
-      </w:r>
-      <w:proofErr w:type="spellEnd"/>
-      <w:r>
-        <w:rPr>
-          <w:rFonts w:ascii="Cambria" w:hAnsi="Cambria"/>
-        </w:rPr>
-        <w:t>, when ambient temperatures were high, in contrast with our observations</w:t>
+        <w:t>under this scenario we also predicted that predation upon impala would increase, relative to predation on dikdiks, when ambient temperatures were high, in contrast with our observations</w:t>
       </w:r>
       <w:r>
         <w:rPr>
@@ -11269,21 +10375,7 @@
           <w:rFonts w:ascii="Cambria" w:hAnsi="Cambria"/>
         </w:rPr>
         <w:tab/>
-        <w:t xml:space="preserve">Our findings suggest that climate change might intensify wild dog predation on </w:t>
-      </w:r>
-      <w:proofErr w:type="spellStart"/>
-      <w:r>
-        <w:rPr>
-          <w:rFonts w:ascii="Cambria" w:hAnsi="Cambria"/>
-        </w:rPr>
-        <w:t>dikdiks</w:t>
-      </w:r>
-      <w:proofErr w:type="spellEnd"/>
-      <w:r>
-        <w:rPr>
-          <w:rFonts w:ascii="Cambria" w:hAnsi="Cambria"/>
-        </w:rPr>
-        <w:t xml:space="preserve"> at our study site.</w:t>
+        <w:t>Our findings suggest that climate change might intensify wild dog predation on dikdiks at our study site.</w:t>
       </w:r>
       <w:r>
         <w:rPr>
@@ -11295,21 +10387,7 @@
         <w:rPr>
           <w:rFonts w:ascii="Cambria" w:hAnsi="Cambria"/>
         </w:rPr>
-        <w:t xml:space="preserve">on </w:t>
-      </w:r>
-      <w:proofErr w:type="spellStart"/>
-      <w:r>
-        <w:rPr>
-          <w:rFonts w:ascii="Cambria" w:hAnsi="Cambria"/>
-        </w:rPr>
-        <w:t>dikdiks</w:t>
-      </w:r>
-      <w:proofErr w:type="spellEnd"/>
-      <w:r>
-        <w:rPr>
-          <w:rFonts w:ascii="Cambria" w:hAnsi="Cambria"/>
-        </w:rPr>
-        <w:t xml:space="preserve"> did not </w:t>
+        <w:t xml:space="preserve">on dikdiks did not </w:t>
       </w:r>
       <w:r>
         <w:rPr>
@@ -11321,35 +10399,7 @@
         <w:rPr>
           <w:rFonts w:ascii="Cambria" w:hAnsi="Cambria"/>
         </w:rPr>
-        <w:t xml:space="preserve"> vegetation, even though it suppressed </w:t>
-      </w:r>
-      <w:proofErr w:type="spellStart"/>
-      <w:r>
-        <w:rPr>
-          <w:rFonts w:ascii="Cambria" w:hAnsi="Cambria"/>
-        </w:rPr>
-        <w:t>dikdik</w:t>
-      </w:r>
-      <w:proofErr w:type="spellEnd"/>
-      <w:r>
-        <w:rPr>
-          <w:rFonts w:ascii="Cambria" w:hAnsi="Cambria"/>
-        </w:rPr>
-        <w:t xml:space="preserve"> numbers, and </w:t>
-      </w:r>
-      <w:proofErr w:type="spellStart"/>
-      <w:r>
-        <w:rPr>
-          <w:rFonts w:ascii="Cambria" w:hAnsi="Cambria"/>
-        </w:rPr>
-        <w:t>dikdik</w:t>
-      </w:r>
-      <w:proofErr w:type="spellEnd"/>
-      <w:r>
-        <w:rPr>
-          <w:rFonts w:ascii="Cambria" w:hAnsi="Cambria"/>
-        </w:rPr>
-        <w:t xml:space="preserve"> browsing influenced</w:t>
+        <w:t xml:space="preserve"> vegetation, even though it suppressed dikdik numbers, and dikdik browsing influenced</w:t>
       </w:r>
       <w:r>
         <w:rPr>
@@ -11431,21 +10481,7 @@
         <w:rPr>
           <w:rFonts w:ascii="Cambria" w:hAnsi="Cambria"/>
         </w:rPr>
-        <w:t xml:space="preserve"> on </w:t>
-      </w:r>
-      <w:proofErr w:type="spellStart"/>
-      <w:r>
-        <w:rPr>
-          <w:rFonts w:ascii="Cambria" w:hAnsi="Cambria"/>
-        </w:rPr>
-        <w:t>dikdiks</w:t>
-      </w:r>
-      <w:proofErr w:type="spellEnd"/>
-      <w:r>
-        <w:rPr>
-          <w:rFonts w:ascii="Cambria" w:hAnsi="Cambria"/>
-        </w:rPr>
-        <w:t>, the most abundant herbivore in this savanna ecosystem, wider impacts on community structure might be expected.</w:t>
+        <w:t xml:space="preserve"> on dikdiks, the most abundant herbivore in this savanna ecosystem, wider impacts on community structure might be expected.</w:t>
       </w:r>
     </w:p>
     <w:p>
@@ -11466,21 +10502,7 @@
         <w:rPr>
           <w:rFonts w:ascii="Cambria" w:hAnsi="Cambria"/>
         </w:rPr>
-        <w:t xml:space="preserve">Our study site is unusual in that </w:t>
-      </w:r>
-      <w:proofErr w:type="spellStart"/>
-      <w:r>
-        <w:rPr>
-          <w:rFonts w:ascii="Cambria" w:hAnsi="Cambria"/>
-        </w:rPr>
-        <w:t>dikdiks</w:t>
-      </w:r>
-      <w:proofErr w:type="spellEnd"/>
-      <w:r>
-        <w:rPr>
-          <w:rFonts w:ascii="Cambria" w:hAnsi="Cambria"/>
-        </w:rPr>
-        <w:t xml:space="preserve"> provide abundant small prey for wild dogs</w:t>
+        <w:t>Our study site is unusual in that dikdiks provide abundant small prey for wild dogs</w:t>
       </w:r>
       <w:r>
         <w:rPr>
@@ -11550,21 +10572,7 @@
         <w:rPr>
           <w:rFonts w:ascii="Cambria" w:hAnsi="Cambria"/>
         </w:rPr>
-        <w:t xml:space="preserve">However, </w:t>
-      </w:r>
-      <w:proofErr w:type="spellStart"/>
-      <w:r>
-        <w:rPr>
-          <w:rFonts w:ascii="Cambria" w:hAnsi="Cambria"/>
-        </w:rPr>
-        <w:t>dikdiks</w:t>
-      </w:r>
-      <w:proofErr w:type="spellEnd"/>
-      <w:r>
-        <w:rPr>
-          <w:rFonts w:ascii="Cambria" w:hAnsi="Cambria"/>
-        </w:rPr>
-        <w:t xml:space="preserve"> are absent across much of wild dogs’ remaining range in southern Africa</w:t>
+        <w:t>However, dikdiks are absent across much of wild dogs’ remaining range in southern Africa</w:t>
       </w:r>
       <w:r>
         <w:rPr>
@@ -12281,21 +11289,7 @@
         <w:rPr>
           <w:rFonts w:ascii="Cambria" w:hAnsi="Cambria"/>
         </w:rPr>
-        <w:t xml:space="preserve">, including the </w:t>
-      </w:r>
-      <w:proofErr w:type="spellStart"/>
-      <w:r>
-        <w:rPr>
-          <w:rFonts w:ascii="Cambria" w:hAnsi="Cambria"/>
-        </w:rPr>
-        <w:t>Madingley</w:t>
-      </w:r>
-      <w:proofErr w:type="spellEnd"/>
-      <w:r>
-        <w:rPr>
-          <w:rFonts w:ascii="Cambria" w:hAnsi="Cambria"/>
-        </w:rPr>
-        <w:t xml:space="preserve"> Model </w:t>
+        <w:t xml:space="preserve">, including the Madingley Model </w:t>
       </w:r>
       <w:r>
         <w:rPr>
@@ -12563,21 +11557,7 @@
         <w:rPr>
           <w:rFonts w:ascii="Cambria" w:hAnsi="Cambria"/>
         </w:rPr>
-        <w:t xml:space="preserve"> and </w:t>
-      </w:r>
-      <w:proofErr w:type="spellStart"/>
-      <w:r>
-        <w:rPr>
-          <w:rFonts w:ascii="Cambria" w:hAnsi="Cambria"/>
-        </w:rPr>
-        <w:t>dikdiks</w:t>
-      </w:r>
-      <w:proofErr w:type="spellEnd"/>
-      <w:r>
-        <w:rPr>
-          <w:rFonts w:ascii="Cambria" w:hAnsi="Cambria"/>
-        </w:rPr>
-        <w:t xml:space="preserve"> might vary in response to weather conditions, and only empirical testing with</w:t>
+        <w:t xml:space="preserve"> and dikdiks might vary in response to weather conditions, and only empirical testing with</w:t>
       </w:r>
       <w:r>
         <w:rPr>
@@ -12675,7 +11655,6 @@
         </w:rPr>
         <w:tab/>
       </w:r>
-      <w:proofErr w:type="gramStart"/>
       <w:r>
         <w:rPr>
           <w:rFonts w:ascii="Cambria" w:hAnsi="Cambria"/>
@@ -12683,7 +11662,6 @@
         </w:rPr>
         <w:t>To add.</w:t>
       </w:r>
-      <w:proofErr w:type="gramEnd"/>
     </w:p>
     <w:p>
       <w:pPr>
@@ -12762,7 +11740,7 @@
         </w:rPr>
         <w:t xml:space="preserve">. </w:t>
       </w:r>
-      <w:hyperlink r:id="rId9" w:history="1">
+      <w:hyperlink r:id="rId8" w:history="1">
         <w:r>
           <w:rPr>
             <w:rStyle w:val="Hyperlink"/>
@@ -12908,7 +11886,7 @@
         </w:rPr>
         <w:t xml:space="preserve">. </w:t>
       </w:r>
-      <w:hyperlink r:id="rId10" w:history="1">
+      <w:hyperlink r:id="rId9" w:history="1">
         <w:r>
           <w:rPr>
             <w:rStyle w:val="Hyperlink"/>
@@ -14235,7 +13213,7 @@
         </w:rPr>
         <w:t xml:space="preserve">. </w:t>
       </w:r>
-      <w:hyperlink r:id="rId11" w:history="1">
+      <w:hyperlink r:id="rId10" w:history="1">
         <w:r>
           <w:rPr>
             <w:rStyle w:val="Hyperlink"/>
@@ -14285,7 +13263,7 @@
         </w:rPr>
         <w:t xml:space="preserve">. Open Source Geospatial Foundation Project, </w:t>
       </w:r>
-      <w:hyperlink r:id="rId12" w:history="1">
+      <w:hyperlink r:id="rId11" w:history="1">
         <w:r>
           <w:rPr>
             <w:rStyle w:val="Hyperlink"/>
@@ -14383,7 +13361,7 @@
         </w:rPr>
         <w:t xml:space="preserve">. R Foundation for Statistical Computing </w:t>
       </w:r>
-      <w:hyperlink r:id="rId13" w:history="1">
+      <w:hyperlink r:id="rId12" w:history="1">
         <w:r>
           <w:rPr>
             <w:rStyle w:val="Hyperlink"/>
@@ -14852,43 +13830,13 @@
           <w:b/>
           <w:bCs/>
         </w:rPr>
-        <w:t xml:space="preserve">Figure </w:t>
-      </w:r>
-      <w:proofErr w:type="gramStart"/>
-      <w:r>
-        <w:rPr>
-          <w:rFonts w:ascii="Cambria" w:hAnsi="Cambria"/>
-          <w:b/>
-          <w:bCs/>
-        </w:rPr>
-        <w:t>1</w:t>
-      </w:r>
-      <w:r>
-        <w:rPr>
-          <w:rFonts w:ascii="Cambria" w:hAnsi="Cambria"/>
-        </w:rPr>
-        <w:t xml:space="preserve">  Daily</w:t>
-      </w:r>
-      <w:proofErr w:type="gramEnd"/>
-      <w:r>
-        <w:rPr>
-          <w:rFonts w:ascii="Cambria" w:hAnsi="Cambria"/>
-        </w:rPr>
-        <w:t xml:space="preserve"> movement patterns of sympatric African wild dogs, impala, and </w:t>
-      </w:r>
-      <w:proofErr w:type="spellStart"/>
-      <w:r>
-        <w:rPr>
-          <w:rFonts w:ascii="Cambria" w:hAnsi="Cambria"/>
-        </w:rPr>
-        <w:t>dikdiks</w:t>
-      </w:r>
-      <w:proofErr w:type="spellEnd"/>
-      <w:r>
-        <w:rPr>
-          <w:rFonts w:ascii="Cambria" w:hAnsi="Cambria"/>
-        </w:rPr>
-        <w:t>.</w:t>
+        <w:t>Figure 1</w:t>
+      </w:r>
+      <w:r>
+        <w:rPr>
+          <w:rFonts w:ascii="Cambria" w:hAnsi="Cambria"/>
+        </w:rPr>
+        <w:t xml:space="preserve">  Daily movement patterns of sympatric African wild dogs, impala, and dikdiks.</w:t>
       </w:r>
       <w:r>
         <w:rPr>
@@ -14912,13 +13860,37 @@
         <w:rPr>
           <w:rFonts w:ascii="Cambria" w:hAnsi="Cambria"/>
         </w:rPr>
+        <w:t xml:space="preserve"> – pink bands indicate the periods in which activity bouts had to start (left) and end (right) to be classified as a morning hunt</w:t>
+      </w:r>
+      <w:r>
+        <w:rPr>
+          <w:rFonts w:ascii="Cambria" w:hAnsi="Cambria"/>
+        </w:rPr>
         <w:t>,</w:t>
       </w:r>
       <w:r>
         <w:rPr>
           <w:rFonts w:ascii="Cambria" w:hAnsi="Cambria"/>
         </w:rPr>
-        <w:t xml:space="preserve"> (B) distance moved between successive GPS-collar locations for </w:t>
+        <w:t xml:space="preserve"> and blue bands indicate the periods in which activity bouts had to start (left) and end (right) to be classified as an evening hunt</w:t>
+      </w:r>
+      <w:r>
+        <w:rPr>
+          <w:rFonts w:ascii="Cambria" w:hAnsi="Cambria"/>
+        </w:rPr>
+        <w:t xml:space="preserve"> (B) </w:t>
+      </w:r>
+      <w:r>
+        <w:rPr>
+          <w:rFonts w:ascii="Cambria" w:hAnsi="Cambria"/>
+        </w:rPr>
+        <w:t xml:space="preserve">mean </w:t>
+      </w:r>
+      <w:r>
+        <w:rPr>
+          <w:rFonts w:ascii="Cambria" w:hAnsi="Cambria"/>
+        </w:rPr>
+        <w:t xml:space="preserve">distance moved between successive GPS-collar locations for </w:t>
       </w:r>
       <w:r>
         <w:rPr>
@@ -14942,21 +13914,43 @@
         <w:rPr>
           <w:rFonts w:ascii="Cambria" w:hAnsi="Cambria"/>
         </w:rPr>
-        <w:t xml:space="preserve"> </w:t>
-      </w:r>
-      <w:proofErr w:type="spellStart"/>
-      <w:r>
-        <w:rPr>
-          <w:rFonts w:ascii="Cambria" w:hAnsi="Cambria"/>
-        </w:rPr>
-        <w:t>dikdiks</w:t>
-      </w:r>
-      <w:proofErr w:type="spellEnd"/>
-      <w:r>
-        <w:rPr>
-          <w:rFonts w:ascii="Cambria" w:hAnsi="Cambria"/>
-        </w:rPr>
-        <w:t xml:space="preserve">, (C) woody cover measures, and (D) distances to the nearest glade, at GPS-locations for the same </w:t>
+        <w:t xml:space="preserve"> dikdiks</w:t>
+      </w:r>
+      <w:r>
+        <w:rPr>
+          <w:rFonts w:ascii="Cambria" w:hAnsi="Cambria"/>
+        </w:rPr>
+        <w:t xml:space="preserve"> during Morning, Day, Evening and Night periods</w:t>
+      </w:r>
+      <w:r>
+        <w:rPr>
+          <w:rFonts w:ascii="Cambria" w:hAnsi="Cambria"/>
+        </w:rPr>
+        <w:t xml:space="preserve">, (C) </w:t>
+      </w:r>
+      <w:r>
+        <w:rPr>
+          <w:rFonts w:ascii="Cambria" w:hAnsi="Cambria"/>
+        </w:rPr>
+        <w:t xml:space="preserve">mean </w:t>
+      </w:r>
+      <w:r>
+        <w:rPr>
+          <w:rFonts w:ascii="Cambria" w:hAnsi="Cambria"/>
+        </w:rPr>
+        <w:t xml:space="preserve">woody cover measures, and (D) </w:t>
+      </w:r>
+      <w:r>
+        <w:rPr>
+          <w:rFonts w:ascii="Cambria" w:hAnsi="Cambria"/>
+        </w:rPr>
+        <w:t xml:space="preserve">mean </w:t>
+      </w:r>
+      <w:r>
+        <w:rPr>
+          <w:rFonts w:ascii="Cambria" w:hAnsi="Cambria"/>
+        </w:rPr>
+        <w:t xml:space="preserve">distances to the nearest glade, at GPS-locations for the same </w:t>
       </w:r>
       <w:r>
         <w:rPr>
@@ -14992,16 +13986,14 @@
         <w:rPr>
           <w:rFonts w:ascii="Cambria" w:hAnsi="Cambria"/>
         </w:rPr>
-        <w:t xml:space="preserve"> </w:t>
-      </w:r>
-      <w:proofErr w:type="spellStart"/>
-      <w:r>
-        <w:rPr>
-          <w:rFonts w:ascii="Cambria" w:hAnsi="Cambria"/>
-        </w:rPr>
-        <w:t>dikdiks</w:t>
-      </w:r>
-      <w:proofErr w:type="spellEnd"/>
+        <w:t xml:space="preserve"> dikdiks</w:t>
+      </w:r>
+      <w:r>
+        <w:rPr>
+          <w:rFonts w:ascii="Cambria" w:hAnsi="Cambria"/>
+        </w:rPr>
+        <w:t xml:space="preserve"> during Morning, Day, Evening and Night periods</w:t>
+      </w:r>
       <w:r>
         <w:rPr>
           <w:rFonts w:ascii="Cambria" w:hAnsi="Cambria"/>
@@ -15017,25 +14009,25 @@
       </w:pPr>
       <w:r>
         <w:rPr>
-          <w:rFonts w:ascii="Cambria" w:hAnsi="Cambria"/>
           <w:noProof/>
-          <w:lang w:eastAsia="en-GB"/>
+          <w:sz w:val="16"/>
+          <w:szCs w:val="16"/>
         </w:rPr>
         <mc:AlternateContent>
           <mc:Choice Requires="wpg">
             <w:drawing>
-              <wp:anchor distT="0" distB="0" distL="114300" distR="114300" simplePos="0" relativeHeight="251680768" behindDoc="0" locked="0" layoutInCell="1" allowOverlap="1" wp14:anchorId="3B4A58CA" wp14:editId="0C8F6FC5">
+              <wp:anchor distT="0" distB="0" distL="114300" distR="114300" simplePos="0" relativeHeight="251681792" behindDoc="0" locked="0" layoutInCell="1" allowOverlap="1" wp14:anchorId="202ED069" wp14:editId="30ECD497">
                 <wp:simplePos x="0" y="0"/>
                 <wp:positionH relativeFrom="column">
                   <wp:posOffset>-504825</wp:posOffset>
                 </wp:positionH>
                 <wp:positionV relativeFrom="paragraph">
-                  <wp:posOffset>93345</wp:posOffset>
+                  <wp:posOffset>97790</wp:posOffset>
                 </wp:positionV>
                 <wp:extent cx="7086600" cy="5133975"/>
                 <wp:effectExtent l="0" t="0" r="0" b="9525"/>
                 <wp:wrapNone/>
-                <wp:docPr id="22" name="Group 22"/>
+                <wp:docPr id="8" name="Group 8"/>
                 <wp:cNvGraphicFramePr/>
                 <a:graphic xmlns:a="http://schemas.openxmlformats.org/drawingml/2006/main">
                   <a:graphicData uri="http://schemas.microsoft.com/office/word/2010/wordprocessingGroup">
@@ -15050,167 +14042,261 @@
                         </a:xfrm>
                       </wpg:grpSpPr>
                       <wpg:grpSp>
-                        <wpg:cNvPr id="16" name="Group 16"/>
+                        <wpg:cNvPr id="22" name="Group 22"/>
                         <wpg:cNvGrpSpPr/>
                         <wpg:grpSpPr>
                           <a:xfrm>
-                            <a:off x="219075" y="0"/>
-                            <a:ext cx="6867525" cy="5133975"/>
+                            <a:off x="0" y="0"/>
+                            <a:ext cx="7086600" cy="5133975"/>
                             <a:chOff x="0" y="0"/>
-                            <a:chExt cx="6867525" cy="5133975"/>
+                            <a:chExt cx="7086600" cy="5133975"/>
                           </a:xfrm>
                         </wpg:grpSpPr>
-                        <pic:pic xmlns:pic="http://schemas.openxmlformats.org/drawingml/2006/picture">
-                          <pic:nvPicPr>
-                            <pic:cNvPr id="12" name="Picture 12"/>
-                            <pic:cNvPicPr>
-                              <a:picLocks noChangeAspect="1"/>
-                            </pic:cNvPicPr>
-                          </pic:nvPicPr>
-                          <pic:blipFill rotWithShape="1">
-                            <a:blip r:embed="rId14">
+                        <wpg:grpSp>
+                          <wpg:cNvPr id="16" name="Group 16"/>
+                          <wpg:cNvGrpSpPr/>
+                          <wpg:grpSpPr>
+                            <a:xfrm>
+                              <a:off x="219075" y="0"/>
+                              <a:ext cx="6867525" cy="5133975"/>
+                              <a:chOff x="0" y="0"/>
+                              <a:chExt cx="6867525" cy="5133975"/>
+                            </a:xfrm>
+                          </wpg:grpSpPr>
+                          <pic:pic xmlns:pic="http://schemas.openxmlformats.org/drawingml/2006/picture">
+                            <pic:nvPicPr>
+                              <pic:cNvPr id="12" name="Picture 12"/>
+                              <pic:cNvPicPr>
+                                <a:picLocks noChangeAspect="1"/>
+                              </pic:cNvPicPr>
+                            </pic:nvPicPr>
+                            <pic:blipFill rotWithShape="1">
+                              <a:blip r:embed="rId13">
+                                <a:extLst>
+                                  <a:ext uri="{28A0092B-C50C-407E-A947-70E740481C1C}">
+                                    <a14:useLocalDpi xmlns:a14="http://schemas.microsoft.com/office/drawing/2010/main" val="0"/>
+                                  </a:ext>
+                                </a:extLst>
+                              </a:blip>
+                              <a:srcRect l="3992" t="3994" b="5273"/>
+                              <a:stretch/>
+                            </pic:blipFill>
+                            <pic:spPr bwMode="auto">
+                              <a:xfrm>
+                                <a:off x="95250" y="0"/>
+                                <a:ext cx="3495675" cy="2476500"/>
+                              </a:xfrm>
+                              <a:prstGeom prst="rect">
+                                <a:avLst/>
+                              </a:prstGeom>
+                              <a:ln>
+                                <a:noFill/>
+                              </a:ln>
                               <a:extLst>
-                                <a:ext uri="{28A0092B-C50C-407E-A947-70E740481C1C}">
-                                  <a14:useLocalDpi xmlns:a14="http://schemas.microsoft.com/office/drawing/2010/main" val="0"/>
+                                <a:ext uri="{53640926-AAD7-44D8-BBD7-CCE9431645EC}">
+                                  <a14:shadowObscured xmlns:a14="http://schemas.microsoft.com/office/drawing/2010/main"/>
                                 </a:ext>
                               </a:extLst>
-                            </a:blip>
-                            <a:srcRect l="3992" t="3994" b="5273"/>
-                            <a:stretch/>
-                          </pic:blipFill>
-                          <pic:spPr bwMode="auto">
-                            <a:xfrm>
-                              <a:off x="95250" y="0"/>
-                              <a:ext cx="3495675" cy="2476500"/>
-                            </a:xfrm>
-                            <a:prstGeom prst="rect">
-                              <a:avLst/>
-                            </a:prstGeom>
-                            <a:ln>
-                              <a:noFill/>
-                            </a:ln>
-                            <a:extLst>
-                              <a:ext uri="{53640926-AAD7-44D8-BBD7-CCE9431645EC}">
-                                <a14:shadowObscured xmlns:a14="http://schemas.microsoft.com/office/drawing/2010/main"/>
-                              </a:ext>
-                            </a:extLst>
-                          </pic:spPr>
-                        </pic:pic>
-                        <pic:pic xmlns:pic="http://schemas.openxmlformats.org/drawingml/2006/picture">
-                          <pic:nvPicPr>
-                            <pic:cNvPr id="10" name="Picture 10"/>
-                            <pic:cNvPicPr>
-                              <a:picLocks noChangeAspect="1"/>
-                            </pic:cNvPicPr>
-                          </pic:nvPicPr>
-                          <pic:blipFill rotWithShape="1">
-                            <a:blip r:embed="rId15">
+                            </pic:spPr>
+                          </pic:pic>
+                          <pic:pic xmlns:pic="http://schemas.openxmlformats.org/drawingml/2006/picture">
+                            <pic:nvPicPr>
+                              <pic:cNvPr id="10" name="Picture 10"/>
+                              <pic:cNvPicPr>
+                                <a:picLocks noChangeAspect="1"/>
+                              </pic:cNvPicPr>
+                            </pic:nvPicPr>
+                            <pic:blipFill rotWithShape="1">
+                              <a:blip r:embed="rId14">
+                                <a:extLst>
+                                  <a:ext uri="{28A0092B-C50C-407E-A947-70E740481C1C}">
+                                    <a14:useLocalDpi xmlns:a14="http://schemas.microsoft.com/office/drawing/2010/main" val="0"/>
+                                  </a:ext>
+                                </a:extLst>
+                              </a:blip>
+                              <a:srcRect l="3494" t="4434" r="17332" b="5722"/>
+                              <a:stretch/>
+                            </pic:blipFill>
+                            <pic:spPr bwMode="auto">
+                              <a:xfrm>
+                                <a:off x="3581400" y="47625"/>
+                                <a:ext cx="2752725" cy="2343150"/>
+                              </a:xfrm>
+                              <a:prstGeom prst="rect">
+                                <a:avLst/>
+                              </a:prstGeom>
+                              <a:ln>
+                                <a:noFill/>
+                              </a:ln>
                               <a:extLst>
-                                <a:ext uri="{28A0092B-C50C-407E-A947-70E740481C1C}">
-                                  <a14:useLocalDpi xmlns:a14="http://schemas.microsoft.com/office/drawing/2010/main" val="0"/>
+                                <a:ext uri="{53640926-AAD7-44D8-BBD7-CCE9431645EC}">
+                                  <a14:shadowObscured xmlns:a14="http://schemas.microsoft.com/office/drawing/2010/main"/>
                                 </a:ext>
                               </a:extLst>
-                            </a:blip>
-                            <a:srcRect l="3494" t="4434" r="17332" b="5722"/>
-                            <a:stretch/>
-                          </pic:blipFill>
-                          <pic:spPr bwMode="auto">
-                            <a:xfrm>
-                              <a:off x="3581400" y="47625"/>
-                              <a:ext cx="2752725" cy="2343150"/>
-                            </a:xfrm>
-                            <a:prstGeom prst="rect">
-                              <a:avLst/>
-                            </a:prstGeom>
-                            <a:ln>
-                              <a:noFill/>
-                            </a:ln>
-                            <a:extLst>
-                              <a:ext uri="{53640926-AAD7-44D8-BBD7-CCE9431645EC}">
-                                <a14:shadowObscured xmlns:a14="http://schemas.microsoft.com/office/drawing/2010/main"/>
-                              </a:ext>
-                            </a:extLst>
-                          </pic:spPr>
-                        </pic:pic>
-                        <pic:pic xmlns:pic="http://schemas.openxmlformats.org/drawingml/2006/picture">
-                          <pic:nvPicPr>
-                            <pic:cNvPr id="13" name="Picture 13"/>
-                            <pic:cNvPicPr>
-                              <a:picLocks noChangeAspect="1"/>
-                            </pic:cNvPicPr>
-                          </pic:nvPicPr>
-                          <pic:blipFill rotWithShape="1">
-                            <a:blip r:embed="rId16">
+                            </pic:spPr>
+                          </pic:pic>
+                          <pic:pic xmlns:pic="http://schemas.openxmlformats.org/drawingml/2006/picture">
+                            <pic:nvPicPr>
+                              <pic:cNvPr id="13" name="Picture 13"/>
+                              <pic:cNvPicPr>
+                                <a:picLocks noChangeAspect="1"/>
+                              </pic:cNvPicPr>
+                            </pic:nvPicPr>
+                            <pic:blipFill rotWithShape="1">
+                              <a:blip r:embed="rId15">
+                                <a:extLst>
+                                  <a:ext uri="{28A0092B-C50C-407E-A947-70E740481C1C}">
+                                    <a14:useLocalDpi xmlns:a14="http://schemas.microsoft.com/office/drawing/2010/main" val="0"/>
+                                  </a:ext>
+                                </a:extLst>
+                              </a:blip>
+                              <a:srcRect l="4659" t="4878" r="5656" b="4614"/>
+                              <a:stretch/>
+                            </pic:blipFill>
+                            <pic:spPr bwMode="auto">
+                              <a:xfrm>
+                                <a:off x="0" y="2419350"/>
+                                <a:ext cx="3581400" cy="2714625"/>
+                              </a:xfrm>
+                              <a:prstGeom prst="rect">
+                                <a:avLst/>
+                              </a:prstGeom>
+                              <a:ln>
+                                <a:noFill/>
+                              </a:ln>
                               <a:extLst>
-                                <a:ext uri="{28A0092B-C50C-407E-A947-70E740481C1C}">
-                                  <a14:useLocalDpi xmlns:a14="http://schemas.microsoft.com/office/drawing/2010/main" val="0"/>
+                                <a:ext uri="{53640926-AAD7-44D8-BBD7-CCE9431645EC}">
+                                  <a14:shadowObscured xmlns:a14="http://schemas.microsoft.com/office/drawing/2010/main"/>
                                 </a:ext>
                               </a:extLst>
-                            </a:blip>
-                            <a:srcRect l="4659" t="4878" r="5656" b="4614"/>
-                            <a:stretch/>
-                          </pic:blipFill>
-                          <pic:spPr bwMode="auto">
-                            <a:xfrm>
-                              <a:off x="0" y="2419350"/>
-                              <a:ext cx="3581400" cy="2714625"/>
-                            </a:xfrm>
-                            <a:prstGeom prst="rect">
-                              <a:avLst/>
-                            </a:prstGeom>
-                            <a:ln>
-                              <a:noFill/>
-                            </a:ln>
-                            <a:extLst>
-                              <a:ext uri="{53640926-AAD7-44D8-BBD7-CCE9431645EC}">
-                                <a14:shadowObscured xmlns:a14="http://schemas.microsoft.com/office/drawing/2010/main"/>
-                              </a:ext>
-                            </a:extLst>
-                          </pic:spPr>
-                        </pic:pic>
-                        <pic:pic xmlns:pic="http://schemas.openxmlformats.org/drawingml/2006/picture">
-                          <pic:nvPicPr>
-                            <pic:cNvPr id="11" name="Picture 11"/>
-                            <pic:cNvPicPr>
-                              <a:picLocks noChangeAspect="1"/>
-                            </pic:cNvPicPr>
-                          </pic:nvPicPr>
-                          <pic:blipFill rotWithShape="1">
-                            <a:blip r:embed="rId17">
+                            </pic:spPr>
+                          </pic:pic>
+                          <pic:pic xmlns:pic="http://schemas.openxmlformats.org/drawingml/2006/picture">
+                            <pic:nvPicPr>
+                              <pic:cNvPr id="11" name="Picture 11"/>
+                              <pic:cNvPicPr>
+                                <a:picLocks noChangeAspect="1"/>
+                              </pic:cNvPicPr>
+                            </pic:nvPicPr>
+                            <pic:blipFill rotWithShape="1">
+                              <a:blip r:embed="rId16">
+                                <a:extLst>
+                                  <a:ext uri="{28A0092B-C50C-407E-A947-70E740481C1C}">
+                                    <a14:useLocalDpi xmlns:a14="http://schemas.microsoft.com/office/drawing/2010/main" val="0"/>
+                                  </a:ext>
+                                </a:extLst>
+                              </a:blip>
+                              <a:srcRect t="3106" r="4326" b="4171"/>
+                              <a:stretch/>
+                            </pic:blipFill>
+                            <pic:spPr bwMode="auto">
+                              <a:xfrm>
+                                <a:off x="3133725" y="2419350"/>
+                                <a:ext cx="3733800" cy="2714625"/>
+                              </a:xfrm>
+                              <a:prstGeom prst="rect">
+                                <a:avLst/>
+                              </a:prstGeom>
+                              <a:ln>
+                                <a:noFill/>
+                              </a:ln>
                               <a:extLst>
-                                <a:ext uri="{28A0092B-C50C-407E-A947-70E740481C1C}">
-                                  <a14:useLocalDpi xmlns:a14="http://schemas.microsoft.com/office/drawing/2010/main" val="0"/>
+                                <a:ext uri="{53640926-AAD7-44D8-BBD7-CCE9431645EC}">
+                                  <a14:shadowObscured xmlns:a14="http://schemas.microsoft.com/office/drawing/2010/main"/>
                                 </a:ext>
                               </a:extLst>
-                            </a:blip>
-                            <a:srcRect t="3106" r="4326" b="4171"/>
-                            <a:stretch/>
-                          </pic:blipFill>
-                          <pic:spPr bwMode="auto">
-                            <a:xfrm>
-                              <a:off x="3133725" y="2419350"/>
-                              <a:ext cx="3733800" cy="2714625"/>
-                            </a:xfrm>
-                            <a:prstGeom prst="rect">
-                              <a:avLst/>
-                            </a:prstGeom>
-                            <a:ln>
-                              <a:noFill/>
-                            </a:ln>
-                            <a:extLst>
-                              <a:ext uri="{53640926-AAD7-44D8-BBD7-CCE9431645EC}">
-                                <a14:shadowObscured xmlns:a14="http://schemas.microsoft.com/office/drawing/2010/main"/>
-                              </a:ext>
-                            </a:extLst>
-                          </pic:spPr>
-                        </pic:pic>
+                            </pic:spPr>
+                          </pic:pic>
+                          <wps:wsp>
+                            <wps:cNvPr id="14" name="Rectangle 14"/>
+                            <wps:cNvSpPr/>
+                            <wps:spPr>
+                              <a:xfrm>
+                                <a:off x="2800350" y="3105150"/>
+                                <a:ext cx="381000" cy="952500"/>
+                              </a:xfrm>
+                              <a:prstGeom prst="rect">
+                                <a:avLst/>
+                              </a:prstGeom>
+                              <a:solidFill>
+                                <a:schemeClr val="bg1"/>
+                              </a:solidFill>
+                              <a:ln>
+                                <a:noFill/>
+                              </a:ln>
+                            </wps:spPr>
+                            <wps:style>
+                              <a:lnRef idx="2">
+                                <a:schemeClr val="accent1">
+                                  <a:shade val="50000"/>
+                                </a:schemeClr>
+                              </a:lnRef>
+                              <a:fillRef idx="1">
+                                <a:schemeClr val="accent1"/>
+                              </a:fillRef>
+                              <a:effectRef idx="0">
+                                <a:schemeClr val="accent1"/>
+                              </a:effectRef>
+                              <a:fontRef idx="minor">
+                                <a:schemeClr val="lt1"/>
+                              </a:fontRef>
+                            </wps:style>
+                            <wps:bodyPr rot="0" spcFirstLastPara="0" vertOverflow="overflow" horzOverflow="overflow" vert="horz" wrap="square" lIns="91440" tIns="45720" rIns="91440" bIns="45720" numCol="1" spcCol="0" rtlCol="0" fromWordArt="0" anchor="ctr" anchorCtr="0" forceAA="0" compatLnSpc="1">
+                              <a:prstTxWarp prst="textNoShape">
+                                <a:avLst/>
+                              </a:prstTxWarp>
+                              <a:noAutofit/>
+                            </wps:bodyPr>
+                          </wps:wsp>
+                          <wps:wsp>
+                            <wps:cNvPr id="15" name="Rectangle 15"/>
+                            <wps:cNvSpPr/>
+                            <wps:spPr>
+                              <a:xfrm>
+                                <a:off x="6238875" y="638175"/>
+                                <a:ext cx="381000" cy="952500"/>
+                              </a:xfrm>
+                              <a:prstGeom prst="rect">
+                                <a:avLst/>
+                              </a:prstGeom>
+                              <a:solidFill>
+                                <a:schemeClr val="bg1"/>
+                              </a:solidFill>
+                              <a:ln>
+                                <a:noFill/>
+                              </a:ln>
+                            </wps:spPr>
+                            <wps:style>
+                              <a:lnRef idx="2">
+                                <a:schemeClr val="accent1">
+                                  <a:shade val="50000"/>
+                                </a:schemeClr>
+                              </a:lnRef>
+                              <a:fillRef idx="1">
+                                <a:schemeClr val="accent1"/>
+                              </a:fillRef>
+                              <a:effectRef idx="0">
+                                <a:schemeClr val="accent1"/>
+                              </a:effectRef>
+                              <a:fontRef idx="minor">
+                                <a:schemeClr val="lt1"/>
+                              </a:fontRef>
+                            </wps:style>
+                            <wps:bodyPr rot="0" spcFirstLastPara="0" vertOverflow="overflow" horzOverflow="overflow" vert="horz" wrap="square" lIns="91440" tIns="45720" rIns="91440" bIns="45720" numCol="1" spcCol="0" rtlCol="0" fromWordArt="0" anchor="ctr" anchorCtr="0" forceAA="0" compatLnSpc="1">
+                              <a:prstTxWarp prst="textNoShape">
+                                <a:avLst/>
+                              </a:prstTxWarp>
+                              <a:noAutofit/>
+                            </wps:bodyPr>
+                          </wps:wsp>
+                        </wpg:grpSp>
                         <wps:wsp>
-                          <wps:cNvPr id="14" name="Rectangle 14"/>
-                          <wps:cNvSpPr/>
+                          <wps:cNvPr id="18" name="Text Box 18"/>
+                          <wps:cNvSpPr txBox="1"/>
                           <wps:spPr>
-                            <a:xfrm>
-                              <a:off x="2800350" y="3105150"/>
-                              <a:ext cx="381000" cy="952500"/>
+                            <a:xfrm rot="10800000" flipV="1">
+                              <a:off x="123825" y="47625"/>
+                              <a:ext cx="323850" cy="542925"/>
                             </a:xfrm>
                             <a:prstGeom prst="rect">
                               <a:avLst/>
@@ -15221,24 +14307,46 @@
                             <a:ln>
                               <a:noFill/>
                             </a:ln>
+                            <a:effectLst/>
                           </wps:spPr>
                           <wps:style>
-                            <a:lnRef idx="2">
-                              <a:schemeClr val="accent1">
-                                <a:shade val="50000"/>
-                              </a:schemeClr>
+                            <a:lnRef idx="0">
+                              <a:schemeClr val="accent1"/>
                             </a:lnRef>
-                            <a:fillRef idx="1">
+                            <a:fillRef idx="0">
                               <a:schemeClr val="accent1"/>
                             </a:fillRef>
                             <a:effectRef idx="0">
                               <a:schemeClr val="accent1"/>
                             </a:effectRef>
                             <a:fontRef idx="minor">
-                              <a:schemeClr val="lt1"/>
+                              <a:schemeClr val="dk1"/>
                             </a:fontRef>
                           </wps:style>
-                          <wps:bodyPr rot="0" spcFirstLastPara="0" vertOverflow="overflow" horzOverflow="overflow" vert="horz" wrap="square" lIns="91440" tIns="45720" rIns="91440" bIns="45720" numCol="1" spcCol="0" rtlCol="0" fromWordArt="0" anchor="ctr" anchorCtr="0" forceAA="0" compatLnSpc="1">
+                          <wps:txbx>
+                            <w:txbxContent>
+                              <w:p>
+                                <w:pPr>
+                                  <w:rPr>
+                                    <w:rFonts w:ascii="Arial" w:hAnsi="Arial" w:cs="Arial"/>
+                                    <w:b/>
+                                    <w:sz w:val="44"/>
+                                    <w:szCs w:val="48"/>
+                                  </w:rPr>
+                                </w:pPr>
+                                <w:r>
+                                  <w:rPr>
+                                    <w:rFonts w:ascii="Arial" w:hAnsi="Arial" w:cs="Arial"/>
+                                    <w:b/>
+                                    <w:sz w:val="44"/>
+                                    <w:szCs w:val="48"/>
+                                  </w:rPr>
+                                  <w:t>A</w:t>
+                                </w:r>
+                              </w:p>
+                            </w:txbxContent>
+                          </wps:txbx>
+                          <wps:bodyPr rot="0" spcFirstLastPara="0" vertOverflow="overflow" horzOverflow="overflow" vert="horz" wrap="square" lIns="91440" tIns="45720" rIns="91440" bIns="45720" numCol="1" spcCol="0" rtlCol="0" fromWordArt="0" anchor="t" anchorCtr="0" forceAA="0" compatLnSpc="1">
                             <a:prstTxWarp prst="textNoShape">
                               <a:avLst/>
                             </a:prstTxWarp>
@@ -15246,40 +14354,182 @@
                           </wps:bodyPr>
                         </wps:wsp>
                         <wps:wsp>
-                          <wps:cNvPr id="15" name="Rectangle 15"/>
-                          <wps:cNvSpPr/>
+                          <wps:cNvPr id="19" name="Text Box 19"/>
+                          <wps:cNvSpPr txBox="1"/>
                           <wps:spPr>
-                            <a:xfrm>
-                              <a:off x="6238875" y="638175"/>
-                              <a:ext cx="381000" cy="952500"/>
+                            <a:xfrm rot="10800000" flipV="1">
+                              <a:off x="3829050" y="47625"/>
+                              <a:ext cx="650240" cy="956945"/>
                             </a:xfrm>
                             <a:prstGeom prst="rect">
                               <a:avLst/>
                             </a:prstGeom>
-                            <a:solidFill>
-                              <a:schemeClr val="bg1"/>
-                            </a:solidFill>
+                            <a:noFill/>
                             <a:ln>
                               <a:noFill/>
                             </a:ln>
+                            <a:effectLst/>
                           </wps:spPr>
                           <wps:style>
-                            <a:lnRef idx="2">
-                              <a:schemeClr val="accent1">
-                                <a:shade val="50000"/>
-                              </a:schemeClr>
+                            <a:lnRef idx="0">
+                              <a:schemeClr val="accent1"/>
                             </a:lnRef>
-                            <a:fillRef idx="1">
+                            <a:fillRef idx="0">
                               <a:schemeClr val="accent1"/>
                             </a:fillRef>
                             <a:effectRef idx="0">
                               <a:schemeClr val="accent1"/>
                             </a:effectRef>
                             <a:fontRef idx="minor">
-                              <a:schemeClr val="lt1"/>
+                              <a:schemeClr val="dk1"/>
                             </a:fontRef>
                           </wps:style>
-                          <wps:bodyPr rot="0" spcFirstLastPara="0" vertOverflow="overflow" horzOverflow="overflow" vert="horz" wrap="square" lIns="91440" tIns="45720" rIns="91440" bIns="45720" numCol="1" spcCol="0" rtlCol="0" fromWordArt="0" anchor="ctr" anchorCtr="0" forceAA="0" compatLnSpc="1">
+                          <wps:txbx>
+                            <w:txbxContent>
+                              <w:p>
+                                <w:pPr>
+                                  <w:rPr>
+                                    <w:rFonts w:ascii="Arial" w:hAnsi="Arial" w:cs="Arial"/>
+                                    <w:b/>
+                                    <w:sz w:val="44"/>
+                                    <w:szCs w:val="48"/>
+                                  </w:rPr>
+                                </w:pPr>
+                                <w:r>
+                                  <w:rPr>
+                                    <w:rFonts w:ascii="Arial" w:hAnsi="Arial" w:cs="Arial"/>
+                                    <w:b/>
+                                    <w:sz w:val="44"/>
+                                    <w:szCs w:val="48"/>
+                                  </w:rPr>
+                                  <w:t>B</w:t>
+                                </w:r>
+                              </w:p>
+                            </w:txbxContent>
+                          </wps:txbx>
+                          <wps:bodyPr rot="0" spcFirstLastPara="0" vertOverflow="overflow" horzOverflow="overflow" vert="horz" wrap="square" lIns="91440" tIns="45720" rIns="91440" bIns="45720" numCol="1" spcCol="0" rtlCol="0" fromWordArt="0" anchor="t" anchorCtr="0" forceAA="0" compatLnSpc="1">
+                            <a:prstTxWarp prst="textNoShape">
+                              <a:avLst/>
+                            </a:prstTxWarp>
+                            <a:noAutofit/>
+                          </wps:bodyPr>
+                        </wps:wsp>
+                        <wps:wsp>
+                          <wps:cNvPr id="20" name="Text Box 20"/>
+                          <wps:cNvSpPr txBox="1"/>
+                          <wps:spPr>
+                            <a:xfrm rot="10800000" flipV="1">
+                              <a:off x="0" y="2390775"/>
+                              <a:ext cx="650240" cy="956945"/>
+                            </a:xfrm>
+                            <a:prstGeom prst="rect">
+                              <a:avLst/>
+                            </a:prstGeom>
+                            <a:noFill/>
+                            <a:ln>
+                              <a:noFill/>
+                            </a:ln>
+                            <a:effectLst/>
+                          </wps:spPr>
+                          <wps:style>
+                            <a:lnRef idx="0">
+                              <a:schemeClr val="accent1"/>
+                            </a:lnRef>
+                            <a:fillRef idx="0">
+                              <a:schemeClr val="accent1"/>
+                            </a:fillRef>
+                            <a:effectRef idx="0">
+                              <a:schemeClr val="accent1"/>
+                            </a:effectRef>
+                            <a:fontRef idx="minor">
+                              <a:schemeClr val="dk1"/>
+                            </a:fontRef>
+                          </wps:style>
+                          <wps:txbx>
+                            <w:txbxContent>
+                              <w:p>
+                                <w:pPr>
+                                  <w:rPr>
+                                    <w:rFonts w:ascii="Arial" w:hAnsi="Arial" w:cs="Arial"/>
+                                    <w:b/>
+                                    <w:sz w:val="44"/>
+                                    <w:szCs w:val="48"/>
+                                  </w:rPr>
+                                </w:pPr>
+                                <w:r>
+                                  <w:rPr>
+                                    <w:rFonts w:ascii="Arial" w:hAnsi="Arial" w:cs="Arial"/>
+                                    <w:b/>
+                                    <w:sz w:val="44"/>
+                                    <w:szCs w:val="48"/>
+                                  </w:rPr>
+                                  <w:t>C</w:t>
+                                </w:r>
+                              </w:p>
+                            </w:txbxContent>
+                          </wps:txbx>
+                          <wps:bodyPr rot="0" spcFirstLastPara="0" vertOverflow="overflow" horzOverflow="overflow" vert="horz" wrap="square" lIns="91440" tIns="45720" rIns="91440" bIns="45720" numCol="1" spcCol="0" rtlCol="0" fromWordArt="0" anchor="t" anchorCtr="0" forceAA="0" compatLnSpc="1">
+                            <a:prstTxWarp prst="textNoShape">
+                              <a:avLst/>
+                            </a:prstTxWarp>
+                            <a:noAutofit/>
+                          </wps:bodyPr>
+                        </wps:wsp>
+                        <wps:wsp>
+                          <wps:cNvPr id="21" name="Text Box 21"/>
+                          <wps:cNvSpPr txBox="1"/>
+                          <wps:spPr>
+                            <a:xfrm rot="10800000" flipV="1">
+                              <a:off x="3486150" y="2419350"/>
+                              <a:ext cx="650240" cy="956945"/>
+                            </a:xfrm>
+                            <a:prstGeom prst="rect">
+                              <a:avLst/>
+                            </a:prstGeom>
+                            <a:noFill/>
+                            <a:ln>
+                              <a:noFill/>
+                            </a:ln>
+                            <a:effectLst/>
+                          </wps:spPr>
+                          <wps:style>
+                            <a:lnRef idx="0">
+                              <a:schemeClr val="accent1"/>
+                            </a:lnRef>
+                            <a:fillRef idx="0">
+                              <a:schemeClr val="accent1"/>
+                            </a:fillRef>
+                            <a:effectRef idx="0">
+                              <a:schemeClr val="accent1"/>
+                            </a:effectRef>
+                            <a:fontRef idx="minor">
+                              <a:schemeClr val="dk1"/>
+                            </a:fontRef>
+                          </wps:style>
+                          <wps:txbx>
+                            <w:txbxContent>
+                              <w:p>
+                                <w:pPr>
+                                  <w:rPr>
+                                    <w:rFonts w:ascii="Arial" w:hAnsi="Arial" w:cs="Arial"/>
+                                    <w:b/>
+                                    <w:sz w:val="44"/>
+                                    <w:szCs w:val="48"/>
+                                  </w:rPr>
+                                </w:pPr>
+                                <w:r>
+                                  <w:rPr>
+                                    <w:rFonts w:ascii="Arial" w:hAnsi="Arial" w:cs="Arial"/>
+                                    <w:b/>
+                                    <w:sz w:val="44"/>
+                                    <w:szCs w:val="48"/>
+                                  </w:rPr>
+                                  <w:t>D</w:t>
+                                </w:r>
+                              </w:p>
+                            </w:txbxContent>
+                          </wps:txbx>
+                          <wps:bodyPr rot="0" spcFirstLastPara="0" vertOverflow="overflow" horzOverflow="overflow" vert="horz" wrap="square" lIns="91440" tIns="45720" rIns="91440" bIns="45720" numCol="1" spcCol="0" rtlCol="0" fromWordArt="0" anchor="t" anchorCtr="0" forceAA="0" compatLnSpc="1">
                             <a:prstTxWarp prst="textNoShape">
                               <a:avLst/>
                             </a:prstTxWarp>
@@ -15288,26 +14538,27 @@
                         </wps:wsp>
                       </wpg:grpSp>
                       <wps:wsp>
-                        <wps:cNvPr id="18" name="Text Box 18"/>
-                        <wps:cNvSpPr txBox="1"/>
+                        <wps:cNvPr id="7" name="Straight Connector 7"/>
+                        <wps:cNvCnPr/>
                         <wps:spPr>
-                          <a:xfrm rot="10800000" flipV="1">
-                            <a:off x="123825" y="47625"/>
-                            <a:ext cx="323850" cy="542925"/>
+                          <a:xfrm>
+                            <a:off x="6362700" y="3600450"/>
+                            <a:ext cx="0" cy="85725"/>
                           </a:xfrm>
-                          <a:prstGeom prst="rect">
+                          <a:prstGeom prst="line">
                             <a:avLst/>
                           </a:prstGeom>
-                          <a:solidFill>
-                            <a:schemeClr val="bg1"/>
-                          </a:solidFill>
-                          <a:ln>
-                            <a:noFill/>
+                          <a:ln w="19050">
+                            <a:solidFill>
+                              <a:schemeClr val="accent3">
+                                <a:lumMod val="20000"/>
+                                <a:lumOff val="80000"/>
+                              </a:schemeClr>
+                            </a:solidFill>
                           </a:ln>
-                          <a:effectLst/>
                         </wps:spPr>
                         <wps:style>
-                          <a:lnRef idx="0">
+                          <a:lnRef idx="1">
                             <a:schemeClr val="accent1"/>
                           </a:lnRef>
                           <a:fillRef idx="0">
@@ -15317,221 +14568,10 @@
                             <a:schemeClr val="accent1"/>
                           </a:effectRef>
                           <a:fontRef idx="minor">
-                            <a:schemeClr val="dk1"/>
+                            <a:schemeClr val="tx1"/>
                           </a:fontRef>
                         </wps:style>
-                        <wps:txbx>
-                          <w:txbxContent>
-                            <w:p>
-                              <w:pPr>
-                                <w:rPr>
-                                  <w:rFonts w:ascii="Arial" w:hAnsi="Arial" w:cs="Arial"/>
-                                  <w:b/>
-                                  <w:sz w:val="44"/>
-                                  <w:szCs w:val="48"/>
-                                </w:rPr>
-                              </w:pPr>
-                              <w:r>
-                                <w:rPr>
-                                  <w:rFonts w:ascii="Arial" w:hAnsi="Arial" w:cs="Arial"/>
-                                  <w:b/>
-                                  <w:sz w:val="44"/>
-                                  <w:szCs w:val="48"/>
-                                </w:rPr>
-                                <w:t>A</w:t>
-                              </w:r>
-                            </w:p>
-                          </w:txbxContent>
-                        </wps:txbx>
-                        <wps:bodyPr rot="0" spcFirstLastPara="0" vertOverflow="overflow" horzOverflow="overflow" vert="horz" wrap="square" lIns="91440" tIns="45720" rIns="91440" bIns="45720" numCol="1" spcCol="0" rtlCol="0" fromWordArt="0" anchor="t" anchorCtr="0" forceAA="0" compatLnSpc="1">
-                          <a:prstTxWarp prst="textNoShape">
-                            <a:avLst/>
-                          </a:prstTxWarp>
-                          <a:noAutofit/>
-                        </wps:bodyPr>
-                      </wps:wsp>
-                      <wps:wsp>
-                        <wps:cNvPr id="19" name="Text Box 19"/>
-                        <wps:cNvSpPr txBox="1"/>
-                        <wps:spPr>
-                          <a:xfrm rot="10800000" flipV="1">
-                            <a:off x="3829050" y="47625"/>
-                            <a:ext cx="650240" cy="956945"/>
-                          </a:xfrm>
-                          <a:prstGeom prst="rect">
-                            <a:avLst/>
-                          </a:prstGeom>
-                          <a:noFill/>
-                          <a:ln>
-                            <a:noFill/>
-                          </a:ln>
-                          <a:effectLst/>
-                        </wps:spPr>
-                        <wps:style>
-                          <a:lnRef idx="0">
-                            <a:schemeClr val="accent1"/>
-                          </a:lnRef>
-                          <a:fillRef idx="0">
-                            <a:schemeClr val="accent1"/>
-                          </a:fillRef>
-                          <a:effectRef idx="0">
-                            <a:schemeClr val="accent1"/>
-                          </a:effectRef>
-                          <a:fontRef idx="minor">
-                            <a:schemeClr val="dk1"/>
-                          </a:fontRef>
-                        </wps:style>
-                        <wps:txbx>
-                          <w:txbxContent>
-                            <w:p>
-                              <w:pPr>
-                                <w:rPr>
-                                  <w:rFonts w:ascii="Arial" w:hAnsi="Arial" w:cs="Arial"/>
-                                  <w:b/>
-                                  <w:sz w:val="44"/>
-                                  <w:szCs w:val="48"/>
-                                </w:rPr>
-                              </w:pPr>
-                              <w:r>
-                                <w:rPr>
-                                  <w:rFonts w:ascii="Arial" w:hAnsi="Arial" w:cs="Arial"/>
-                                  <w:b/>
-                                  <w:sz w:val="44"/>
-                                  <w:szCs w:val="48"/>
-                                </w:rPr>
-                                <w:t>B</w:t>
-                              </w:r>
-                            </w:p>
-                          </w:txbxContent>
-                        </wps:txbx>
-                        <wps:bodyPr rot="0" spcFirstLastPara="0" vertOverflow="overflow" horzOverflow="overflow" vert="horz" wrap="square" lIns="91440" tIns="45720" rIns="91440" bIns="45720" numCol="1" spcCol="0" rtlCol="0" fromWordArt="0" anchor="t" anchorCtr="0" forceAA="0" compatLnSpc="1">
-                          <a:prstTxWarp prst="textNoShape">
-                            <a:avLst/>
-                          </a:prstTxWarp>
-                          <a:noAutofit/>
-                        </wps:bodyPr>
-                      </wps:wsp>
-                      <wps:wsp>
-                        <wps:cNvPr id="20" name="Text Box 20"/>
-                        <wps:cNvSpPr txBox="1"/>
-                        <wps:spPr>
-                          <a:xfrm rot="10800000" flipV="1">
-                            <a:off x="0" y="2390775"/>
-                            <a:ext cx="650240" cy="956945"/>
-                          </a:xfrm>
-                          <a:prstGeom prst="rect">
-                            <a:avLst/>
-                          </a:prstGeom>
-                          <a:noFill/>
-                          <a:ln>
-                            <a:noFill/>
-                          </a:ln>
-                          <a:effectLst/>
-                        </wps:spPr>
-                        <wps:style>
-                          <a:lnRef idx="0">
-                            <a:schemeClr val="accent1"/>
-                          </a:lnRef>
-                          <a:fillRef idx="0">
-                            <a:schemeClr val="accent1"/>
-                          </a:fillRef>
-                          <a:effectRef idx="0">
-                            <a:schemeClr val="accent1"/>
-                          </a:effectRef>
-                          <a:fontRef idx="minor">
-                            <a:schemeClr val="dk1"/>
-                          </a:fontRef>
-                        </wps:style>
-                        <wps:txbx>
-                          <w:txbxContent>
-                            <w:p>
-                              <w:pPr>
-                                <w:rPr>
-                                  <w:rFonts w:ascii="Arial" w:hAnsi="Arial" w:cs="Arial"/>
-                                  <w:b/>
-                                  <w:sz w:val="44"/>
-                                  <w:szCs w:val="48"/>
-                                </w:rPr>
-                              </w:pPr>
-                              <w:r>
-                                <w:rPr>
-                                  <w:rFonts w:ascii="Arial" w:hAnsi="Arial" w:cs="Arial"/>
-                                  <w:b/>
-                                  <w:sz w:val="44"/>
-                                  <w:szCs w:val="48"/>
-                                </w:rPr>
-                                <w:t>C</w:t>
-                              </w:r>
-                            </w:p>
-                          </w:txbxContent>
-                        </wps:txbx>
-                        <wps:bodyPr rot="0" spcFirstLastPara="0" vertOverflow="overflow" horzOverflow="overflow" vert="horz" wrap="square" lIns="91440" tIns="45720" rIns="91440" bIns="45720" numCol="1" spcCol="0" rtlCol="0" fromWordArt="0" anchor="t" anchorCtr="0" forceAA="0" compatLnSpc="1">
-                          <a:prstTxWarp prst="textNoShape">
-                            <a:avLst/>
-                          </a:prstTxWarp>
-                          <a:noAutofit/>
-                        </wps:bodyPr>
-                      </wps:wsp>
-                      <wps:wsp>
-                        <wps:cNvPr id="21" name="Text Box 21"/>
-                        <wps:cNvSpPr txBox="1"/>
-                        <wps:spPr>
-                          <a:xfrm rot="10800000" flipV="1">
-                            <a:off x="3486150" y="2419350"/>
-                            <a:ext cx="650240" cy="956945"/>
-                          </a:xfrm>
-                          <a:prstGeom prst="rect">
-                            <a:avLst/>
-                          </a:prstGeom>
-                          <a:noFill/>
-                          <a:ln>
-                            <a:noFill/>
-                          </a:ln>
-                          <a:effectLst/>
-                        </wps:spPr>
-                        <wps:style>
-                          <a:lnRef idx="0">
-                            <a:schemeClr val="accent1"/>
-                          </a:lnRef>
-                          <a:fillRef idx="0">
-                            <a:schemeClr val="accent1"/>
-                          </a:fillRef>
-                          <a:effectRef idx="0">
-                            <a:schemeClr val="accent1"/>
-                          </a:effectRef>
-                          <a:fontRef idx="minor">
-                            <a:schemeClr val="dk1"/>
-                          </a:fontRef>
-                        </wps:style>
-                        <wps:txbx>
-                          <w:txbxContent>
-                            <w:p>
-                              <w:pPr>
-                                <w:rPr>
-                                  <w:rFonts w:ascii="Arial" w:hAnsi="Arial" w:cs="Arial"/>
-                                  <w:b/>
-                                  <w:sz w:val="44"/>
-                                  <w:szCs w:val="48"/>
-                                </w:rPr>
-                              </w:pPr>
-                              <w:r>
-                                <w:rPr>
-                                  <w:rFonts w:ascii="Arial" w:hAnsi="Arial" w:cs="Arial"/>
-                                  <w:b/>
-                                  <w:sz w:val="44"/>
-                                  <w:szCs w:val="48"/>
-                                </w:rPr>
-                                <w:t>D</w:t>
-                              </w:r>
-                            </w:p>
-                          </w:txbxContent>
-                        </wps:txbx>
-                        <wps:bodyPr rot="0" spcFirstLastPara="0" vertOverflow="overflow" horzOverflow="overflow" vert="horz" wrap="square" lIns="91440" tIns="45720" rIns="91440" bIns="45720" numCol="1" spcCol="0" rtlCol="0" fromWordArt="0" anchor="t" anchorCtr="0" forceAA="0" compatLnSpc="1">
-                          <a:prstTxWarp prst="textNoShape">
-                            <a:avLst/>
-                          </a:prstTxWarp>
-                          <a:noAutofit/>
-                        </wps:bodyPr>
+                        <wps:bodyPr/>
                       </wps:wsp>
                     </wpg:wgp>
                   </a:graphicData>
@@ -15541,154 +14581,161 @@
           </mc:Choice>
           <mc:Fallback>
             <w:pict>
-              <v:group id="Group 22" o:spid="_x0000_s1026" style="position:absolute;margin-left:-39.75pt;margin-top:7.35pt;width:558pt;height:404.25pt;z-index:251680768" coordsize="70866,51339" o:gfxdata="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">
-                <v:group id="Group 16" o:spid="_x0000_s1027" style="position:absolute;left:2190;width:68676;height:51339" coordsize="68675,51339" o:gfxdata="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">
-                  <v:shapetype id="_x0000_t75" coordsize="21600,21600" o:spt="75" o:preferrelative="t" path="m@4@5l@4@11@9@11@9@5xe" filled="f" stroked="f">
+              <v:group w14:anchorId="202ED069" id="Group 8" o:spid="_x0000_s1026" style="position:absolute;margin-left:-39.75pt;margin-top:7.7pt;width:558pt;height:404.25pt;z-index:251681792" coordsize="70866,51339" o:gfxdata="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">
+                <v:group id="Group 22" o:spid="_x0000_s1027" style="position:absolute;width:70866;height:51339" coordsize="70866,51339" o:gfxdata="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">
+                  <v:group id="Group 16" o:spid="_x0000_s1028" style="position:absolute;left:2190;width:68676;height:51339" coordsize="68675,51339" o:gfxdata="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">
+                    <v:shapetype id="_x0000_t75" coordsize="21600,21600" o:spt="75" o:preferrelative="t" path="m@4@5l@4@11@9@11@9@5xe" filled="f" stroked="f">
+                      <v:stroke joinstyle="miter"/>
+                      <v:formulas>
+                        <v:f eqn="if lineDrawn pixelLineWidth 0"/>
+                        <v:f eqn="sum @0 1 0"/>
+                        <v:f eqn="sum 0 0 @1"/>
+                        <v:f eqn="prod @2 1 2"/>
+                        <v:f eqn="prod @3 21600 pixelWidth"/>
+                        <v:f eqn="prod @3 21600 pixelHeight"/>
+                        <v:f eqn="sum @0 0 1"/>
+                        <v:f eqn="prod @6 1 2"/>
+                        <v:f eqn="prod @7 21600 pixelWidth"/>
+                        <v:f eqn="sum @8 21600 0"/>
+                        <v:f eqn="prod @7 21600 pixelHeight"/>
+                        <v:f eqn="sum @10 21600 0"/>
+                      </v:formulas>
+                      <v:path o:extrusionok="f" gradientshapeok="t" o:connecttype="rect"/>
+                      <o:lock v:ext="edit" aspectratio="t"/>
+                    </v:shapetype>
+                    <v:shape id="Picture 12" o:spid="_x0000_s1029" type="#_x0000_t75" style="position:absolute;left:952;width:34957;height:24765;visibility:visible;mso-wrap-style:square" o:gfxdata="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">
+                      <v:imagedata r:id="rId17" o:title="" croptop="2618f" cropbottom="3456f" cropleft="2616f"/>
+                    </v:shape>
+                    <v:shape id="Picture 10" o:spid="_x0000_s1030" type="#_x0000_t75" style="position:absolute;left:35814;top:476;width:27527;height:23431;visibility:visible;mso-wrap-style:square" o:gfxdata="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">
+                      <v:imagedata r:id="rId18" o:title="" croptop="2906f" cropbottom="3750f" cropleft="2290f" cropright="11359f"/>
+                    </v:shape>
+                    <v:shape id="Picture 13" o:spid="_x0000_s1031" type="#_x0000_t75" style="position:absolute;top:24193;width:35814;height:27146;visibility:visible;mso-wrap-style:square" o:gfxdata="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">
+                      <v:imagedata r:id="rId19" o:title="" croptop="3197f" cropbottom="3024f" cropleft="3053f" cropright="3707f"/>
+                    </v:shape>
+                    <v:shape id="Picture 11" o:spid="_x0000_s1032" type="#_x0000_t75" style="position:absolute;left:31337;top:24193;width:37338;height:27146;visibility:visible;mso-wrap-style:square" o:gfxdata="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">
+                      <v:imagedata r:id="rId20" o:title="" croptop="2036f" cropbottom="2734f" cropright="2835f"/>
+                    </v:shape>
+                    <v:rect id="Rectangle 14" o:spid="_x0000_s1033" style="position:absolute;left:28003;top:31051;width:3810;height:9525;visibility:visible;mso-wrap-style:square;v-text-anchor:middle" o:gfxdata="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" fillcolor="white [3212]" stroked="f" strokeweight="1pt"/>
+                    <v:rect id="Rectangle 15" o:spid="_x0000_s1034" style="position:absolute;left:62388;top:6381;width:3810;height:9525;visibility:visible;mso-wrap-style:square;v-text-anchor:middle" o:gfxdata="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" fillcolor="white [3212]" stroked="f" strokeweight="1pt"/>
+                  </v:group>
+                  <v:shapetype id="_x0000_t202" coordsize="21600,21600" o:spt="202" path="m,l,21600r21600,l21600,xe">
                     <v:stroke joinstyle="miter"/>
-                    <v:formulas>
-                      <v:f eqn="if lineDrawn pixelLineWidth 0"/>
-                      <v:f eqn="sum @0 1 0"/>
-                      <v:f eqn="sum 0 0 @1"/>
-                      <v:f eqn="prod @2 1 2"/>
-                      <v:f eqn="prod @3 21600 pixelWidth"/>
-                      <v:f eqn="prod @3 21600 pixelHeight"/>
-                      <v:f eqn="sum @0 0 1"/>
-                      <v:f eqn="prod @6 1 2"/>
-                      <v:f eqn="prod @7 21600 pixelWidth"/>
-                      <v:f eqn="sum @8 21600 0"/>
-                      <v:f eqn="prod @7 21600 pixelHeight"/>
-                      <v:f eqn="sum @10 21600 0"/>
-                    </v:formulas>
-                    <v:path o:extrusionok="f" gradientshapeok="t" o:connecttype="rect"/>
-                    <o:lock v:ext="edit" aspectratio="t"/>
+                    <v:path gradientshapeok="t" o:connecttype="rect"/>
                   </v:shapetype>
-                  <v:shape id="Picture 12" o:spid="_x0000_s1028" type="#_x0000_t75" style="position:absolute;left:952;width:34957;height:24765;visibility:visible;mso-wrap-style:square" o:gfxdata="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">
-                    <v:imagedata r:id="rId18" o:title="" croptop="2618f" cropbottom="3456f" cropleft="2616f"/>
-                    <v:path arrowok="t"/>
+                  <v:shape id="Text Box 18" o:spid="_x0000_s1035" type="#_x0000_t202" style="position:absolute;left:1238;top:476;width:3238;height:5429;rotation:180;flip:y;visibility:visible;mso-wrap-style:square;v-text-anchor:top" o:gfxdata="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" fillcolor="white [3212]" stroked="f">
+                    <v:textbox>
+                      <w:txbxContent>
+                        <w:p>
+                          <w:pPr>
+                            <w:rPr>
+                              <w:rFonts w:ascii="Arial" w:hAnsi="Arial" w:cs="Arial"/>
+                              <w:b/>
+                              <w:sz w:val="44"/>
+                              <w:szCs w:val="48"/>
+                            </w:rPr>
+                          </w:pPr>
+                          <w:r>
+                            <w:rPr>
+                              <w:rFonts w:ascii="Arial" w:hAnsi="Arial" w:cs="Arial"/>
+                              <w:b/>
+                              <w:sz w:val="44"/>
+                              <w:szCs w:val="48"/>
+                            </w:rPr>
+                            <w:t>A</w:t>
+                          </w:r>
+                        </w:p>
+                      </w:txbxContent>
+                    </v:textbox>
                   </v:shape>
-                  <v:shape id="Picture 10" o:spid="_x0000_s1029" type="#_x0000_t75" style="position:absolute;left:35814;top:476;width:27527;height:23431;visibility:visible;mso-wrap-style:square" o:gfxdata="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">
-                    <v:imagedata r:id="rId19" o:title="" croptop="2906f" cropbottom="3750f" cropleft="2290f" cropright="11359f"/>
-                    <v:path arrowok="t"/>
+                  <v:shape id="Text Box 19" o:spid="_x0000_s1036" type="#_x0000_t202" style="position:absolute;left:38290;top:476;width:6502;height:9569;rotation:180;flip:y;visibility:visible;mso-wrap-style:square;v-text-anchor:top" o:gfxdata="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" filled="f" stroked="f">
+                    <v:textbox>
+                      <w:txbxContent>
+                        <w:p>
+                          <w:pPr>
+                            <w:rPr>
+                              <w:rFonts w:ascii="Arial" w:hAnsi="Arial" w:cs="Arial"/>
+                              <w:b/>
+                              <w:sz w:val="44"/>
+                              <w:szCs w:val="48"/>
+                            </w:rPr>
+                          </w:pPr>
+                          <w:r>
+                            <w:rPr>
+                              <w:rFonts w:ascii="Arial" w:hAnsi="Arial" w:cs="Arial"/>
+                              <w:b/>
+                              <w:sz w:val="44"/>
+                              <w:szCs w:val="48"/>
+                            </w:rPr>
+                            <w:t>B</w:t>
+                          </w:r>
+                        </w:p>
+                      </w:txbxContent>
+                    </v:textbox>
                   </v:shape>
-                  <v:shape id="Picture 13" o:spid="_x0000_s1030" type="#_x0000_t75" style="position:absolute;top:24193;width:35814;height:27146;visibility:visible;mso-wrap-style:square" o:gfxdata="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">
-                    <v:imagedata r:id="rId20" o:title="" croptop="3197f" cropbottom="3024f" cropleft="3053f" cropright="3707f"/>
-                    <v:path arrowok="t"/>
+                  <v:shape id="Text Box 20" o:spid="_x0000_s1037" type="#_x0000_t202" style="position:absolute;top:23907;width:6502;height:9570;rotation:180;flip:y;visibility:visible;mso-wrap-style:square;v-text-anchor:top" o:gfxdata="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" filled="f" stroked="f">
+                    <v:textbox>
+                      <w:txbxContent>
+                        <w:p>
+                          <w:pPr>
+                            <w:rPr>
+                              <w:rFonts w:ascii="Arial" w:hAnsi="Arial" w:cs="Arial"/>
+                              <w:b/>
+                              <w:sz w:val="44"/>
+                              <w:szCs w:val="48"/>
+                            </w:rPr>
+                          </w:pPr>
+                          <w:r>
+                            <w:rPr>
+                              <w:rFonts w:ascii="Arial" w:hAnsi="Arial" w:cs="Arial"/>
+                              <w:b/>
+                              <w:sz w:val="44"/>
+                              <w:szCs w:val="48"/>
+                            </w:rPr>
+                            <w:t>C</w:t>
+                          </w:r>
+                        </w:p>
+                      </w:txbxContent>
+                    </v:textbox>
                   </v:shape>
-                  <v:shape id="Picture 11" o:spid="_x0000_s1031" type="#_x0000_t75" style="position:absolute;left:31337;top:24193;width:37338;height:27146;visibility:visible;mso-wrap-style:square" o:gfxdata="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">
-                    <v:imagedata r:id="rId21" o:title="" croptop="2036f" cropbottom="2734f" cropright="2835f"/>
-                    <v:path arrowok="t"/>
+                  <v:shape id="Text Box 21" o:spid="_x0000_s1038" type="#_x0000_t202" style="position:absolute;left:34861;top:24193;width:6502;height:9569;rotation:180;flip:y;visibility:visible;mso-wrap-style:square;v-text-anchor:top" o:gfxdata="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" filled="f" stroked="f">
+                    <v:textbox>
+                      <w:txbxContent>
+                        <w:p>
+                          <w:pPr>
+                            <w:rPr>
+                              <w:rFonts w:ascii="Arial" w:hAnsi="Arial" w:cs="Arial"/>
+                              <w:b/>
+                              <w:sz w:val="44"/>
+                              <w:szCs w:val="48"/>
+                            </w:rPr>
+                          </w:pPr>
+                          <w:r>
+                            <w:rPr>
+                              <w:rFonts w:ascii="Arial" w:hAnsi="Arial" w:cs="Arial"/>
+                              <w:b/>
+                              <w:sz w:val="44"/>
+                              <w:szCs w:val="48"/>
+                            </w:rPr>
+                            <w:t>D</w:t>
+                          </w:r>
+                        </w:p>
+                      </w:txbxContent>
+                    </v:textbox>
                   </v:shape>
-                  <v:rect id="Rectangle 14" o:spid="_x0000_s1032" style="position:absolute;left:28003;top:31051;width:3810;height:9525;visibility:visible;mso-wrap-style:square;v-text-anchor:middle" o:gfxdata="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" fillcolor="white [3212]" stroked="f" strokeweight="1pt"/>
-                  <v:rect id="Rectangle 15" o:spid="_x0000_s1033" style="position:absolute;left:62388;top:6381;width:3810;height:9525;visibility:visible;mso-wrap-style:square;v-text-anchor:middle" o:gfxdata="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" fillcolor="white [3212]" stroked="f" strokeweight="1pt"/>
                 </v:group>
-                <v:shapetype id="_x0000_t202" coordsize="21600,21600" o:spt="202" path="m,l,21600r21600,l21600,xe">
+                <v:line id="Straight Connector 7" o:spid="_x0000_s1039" style="position:absolute;visibility:visible;mso-wrap-style:square" from="63627,36004" to="63627,36861" o:connectortype="straight" o:gfxdata="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" strokecolor="#ededed [662]" strokeweight="1.5pt">
                   <v:stroke joinstyle="miter"/>
-                  <v:path gradientshapeok="t" o:connecttype="rect"/>
-                </v:shapetype>
-                <v:shape id="Text Box 18" o:spid="_x0000_s1034" type="#_x0000_t202" style="position:absolute;left:1238;top:476;width:3238;height:5429;rotation:180;flip:y;visibility:visible;mso-wrap-style:square;v-text-anchor:top" o:gfxdata="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" fillcolor="white [3212]" stroked="f">
-                  <v:textbox>
-                    <w:txbxContent>
-                      <w:p>
-                        <w:pPr>
-                          <w:rPr>
-                            <w:rFonts w:ascii="Arial" w:hAnsi="Arial" w:cs="Arial"/>
-                            <w:b/>
-                            <w:sz w:val="44"/>
-                            <w:szCs w:val="48"/>
-                          </w:rPr>
-                        </w:pPr>
-                        <w:r>
-                          <w:rPr>
-                            <w:rFonts w:ascii="Arial" w:hAnsi="Arial" w:cs="Arial"/>
-                            <w:b/>
-                            <w:sz w:val="44"/>
-                            <w:szCs w:val="48"/>
-                          </w:rPr>
-                          <w:t>A</w:t>
-                        </w:r>
-                      </w:p>
-                    </w:txbxContent>
-                  </v:textbox>
-                </v:shape>
-                <v:shape id="Text Box 19" o:spid="_x0000_s1035" type="#_x0000_t202" style="position:absolute;left:38290;top:476;width:6502;height:9569;rotation:180;flip:y;visibility:visible;mso-wrap-style:square;v-text-anchor:top" o:gfxdata="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" filled="f" stroked="f">
-                  <v:textbox>
-                    <w:txbxContent>
-                      <w:p>
-                        <w:pPr>
-                          <w:rPr>
-                            <w:rFonts w:ascii="Arial" w:hAnsi="Arial" w:cs="Arial"/>
-                            <w:b/>
-                            <w:sz w:val="44"/>
-                            <w:szCs w:val="48"/>
-                          </w:rPr>
-                        </w:pPr>
-                        <w:r>
-                          <w:rPr>
-                            <w:rFonts w:ascii="Arial" w:hAnsi="Arial" w:cs="Arial"/>
-                            <w:b/>
-                            <w:sz w:val="44"/>
-                            <w:szCs w:val="48"/>
-                          </w:rPr>
-                          <w:t>B</w:t>
-                        </w:r>
-                      </w:p>
-                    </w:txbxContent>
-                  </v:textbox>
-                </v:shape>
-                <v:shape id="Text Box 20" o:spid="_x0000_s1036" type="#_x0000_t202" style="position:absolute;top:23907;width:6502;height:9570;rotation:180;flip:y;visibility:visible;mso-wrap-style:square;v-text-anchor:top" o:gfxdata="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" filled="f" stroked="f">
-                  <v:textbox>
-                    <w:txbxContent>
-                      <w:p>
-                        <w:pPr>
-                          <w:rPr>
-                            <w:rFonts w:ascii="Arial" w:hAnsi="Arial" w:cs="Arial"/>
-                            <w:b/>
-                            <w:sz w:val="44"/>
-                            <w:szCs w:val="48"/>
-                          </w:rPr>
-                        </w:pPr>
-                        <w:r>
-                          <w:rPr>
-                            <w:rFonts w:ascii="Arial" w:hAnsi="Arial" w:cs="Arial"/>
-                            <w:b/>
-                            <w:sz w:val="44"/>
-                            <w:szCs w:val="48"/>
-                          </w:rPr>
-                          <w:t>C</w:t>
-                        </w:r>
-                      </w:p>
-                    </w:txbxContent>
-                  </v:textbox>
-                </v:shape>
-                <v:shape id="Text Box 21" o:spid="_x0000_s1037" type="#_x0000_t202" style="position:absolute;left:34861;top:24193;width:6502;height:9569;rotation:180;flip:y;visibility:visible;mso-wrap-style:square;v-text-anchor:top" o:gfxdata="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" filled="f" stroked="f">
-                  <v:textbox>
-                    <w:txbxContent>
-                      <w:p>
-                        <w:pPr>
-                          <w:rPr>
-                            <w:rFonts w:ascii="Arial" w:hAnsi="Arial" w:cs="Arial"/>
-                            <w:b/>
-                            <w:sz w:val="44"/>
-                            <w:szCs w:val="48"/>
-                          </w:rPr>
-                        </w:pPr>
-                        <w:r>
-                          <w:rPr>
-                            <w:rFonts w:ascii="Arial" w:hAnsi="Arial" w:cs="Arial"/>
-                            <w:b/>
-                            <w:sz w:val="44"/>
-                            <w:szCs w:val="48"/>
-                          </w:rPr>
-                          <w:t>D</w:t>
-                        </w:r>
-                      </w:p>
-                    </w:txbxContent>
-                  </v:textbox>
-                </v:shape>
+                </v:line>
               </v:group>
             </w:pict>
           </mc:Fallback>
         </mc:AlternateContent>
+      </w:r>
+      <w:r>
+        <w:rPr>
+          <w:rStyle w:val="CommentReference"/>
+        </w:rPr>
+        <w:commentReference w:id="1"/>
       </w:r>
     </w:p>
     <w:p>
@@ -15702,12 +14749,12 @@
     <w:p>
       <w:pPr>
         <w:sectPr>
-          <w:headerReference w:type="even" r:id="rId22"/>
-          <w:headerReference w:type="default" r:id="rId23"/>
-          <w:footerReference w:type="even" r:id="rId24"/>
-          <w:footerReference w:type="default" r:id="rId25"/>
-          <w:headerReference w:type="first" r:id="rId26"/>
-          <w:footerReference w:type="first" r:id="rId27"/>
+          <w:headerReference w:type="even" r:id="rId23"/>
+          <w:headerReference w:type="default" r:id="rId24"/>
+          <w:footerReference w:type="even" r:id="rId25"/>
+          <w:footerReference w:type="default" r:id="rId26"/>
+          <w:headerReference w:type="first" r:id="rId27"/>
+          <w:footerReference w:type="first" r:id="rId28"/>
           <w:pgSz w:w="11906" w:h="16838"/>
           <w:pgMar w:top="1440" w:right="1440" w:bottom="1440" w:left="1440" w:header="709" w:footer="709" w:gutter="0"/>
           <w:lnNumType w:countBy="1" w:restart="continuous"/>
@@ -15736,21 +14783,7 @@
         <w:rPr>
           <w:rFonts w:ascii="Cambria" w:hAnsi="Cambria"/>
         </w:rPr>
-        <w:t xml:space="preserve"> Hypothesised behavioural changes which might influence African wild dog predation on impala and </w:t>
-      </w:r>
-      <w:proofErr w:type="spellStart"/>
-      <w:r>
-        <w:rPr>
-          <w:rFonts w:ascii="Cambria" w:hAnsi="Cambria"/>
-        </w:rPr>
-        <w:t>dikdiks</w:t>
-      </w:r>
-      <w:proofErr w:type="spellEnd"/>
-      <w:r>
-        <w:rPr>
-          <w:rFonts w:ascii="Cambria" w:hAnsi="Cambria"/>
-        </w:rPr>
-        <w:t>. Shading indicates predictions which were upheld by our statistical models.</w:t>
+        <w:t xml:space="preserve"> Hypothesised behavioural changes which might influence African wild dog predation on impala and dikdiks. Shading indicates predictions which were upheld by our statistical models.</w:t>
       </w:r>
     </w:p>
     <w:tbl>
@@ -16070,7 +15103,6 @@
                 <w:szCs w:val="22"/>
               </w:rPr>
             </w:pPr>
-            <w:proofErr w:type="spellStart"/>
             <w:r>
               <w:rPr>
                 <w:rFonts w:ascii="Cambria" w:hAnsi="Cambria"/>
@@ -16079,18 +15111,7 @@
                 <w:sz w:val="22"/>
                 <w:szCs w:val="22"/>
               </w:rPr>
-              <w:t>dikdik</w:t>
-            </w:r>
-            <w:proofErr w:type="spellEnd"/>
-            <w:r>
-              <w:rPr>
-                <w:rFonts w:ascii="Cambria" w:hAnsi="Cambria"/>
-                <w:i/>
-                <w:iCs/>
-                <w:sz w:val="22"/>
-                <w:szCs w:val="22"/>
-              </w:rPr>
-              <w:t xml:space="preserve"> (5kg)</w:t>
+              <w:t>dikdik (5kg)</w:t>
             </w:r>
           </w:p>
         </w:tc>
@@ -16504,44 +15525,32 @@
                 <w:szCs w:val="22"/>
               </w:rPr>
             </w:pPr>
-            <w:proofErr w:type="spellStart"/>
             <w:r>
               <w:rPr>
                 <w:rFonts w:ascii="Cambria" w:hAnsi="Cambria"/>
                 <w:sz w:val="22"/>
                 <w:szCs w:val="22"/>
               </w:rPr>
-              <w:t>dikdik</w:t>
-            </w:r>
-            <w:proofErr w:type="spellEnd"/>
-            <w:r>
+              <w:t>dikdik&gt;impala</w:t>
+            </w:r>
+          </w:p>
+          <w:p>
+            <w:pPr>
+              <w:pStyle w:val="NoSpacing"/>
               <w:rPr>
                 <w:rFonts w:ascii="Cambria" w:hAnsi="Cambria"/>
                 <w:sz w:val="22"/>
                 <w:szCs w:val="22"/>
               </w:rPr>
-              <w:t>&gt;impala</w:t>
-            </w:r>
-          </w:p>
-          <w:p>
-            <w:pPr>
-              <w:pStyle w:val="NoSpacing"/>
+            </w:pPr>
+            <w:r>
               <w:rPr>
                 <w:rFonts w:ascii="Cambria" w:hAnsi="Cambria"/>
                 <w:sz w:val="22"/>
                 <w:szCs w:val="22"/>
               </w:rPr>
-            </w:pPr>
-            <w:proofErr w:type="spellStart"/>
-            <w:r>
-              <w:rPr>
-                <w:rFonts w:ascii="Cambria" w:hAnsi="Cambria"/>
-                <w:sz w:val="22"/>
-                <w:szCs w:val="22"/>
-              </w:rPr>
               <w:t>dikdiks</w:t>
             </w:r>
-            <w:proofErr w:type="spellEnd"/>
             <w:r>
               <w:rPr>
                 <w:rFonts w:ascii="Cambria" w:hAnsi="Cambria"/>
@@ -17034,25 +16043,7 @@
                 <w:sz w:val="22"/>
                 <w:szCs w:val="22"/>
               </w:rPr>
-              <w:t>impala&gt;</w:t>
-            </w:r>
-            <w:proofErr w:type="spellStart"/>
-            <w:r>
-              <w:rPr>
-                <w:rFonts w:ascii="Cambria" w:hAnsi="Cambria"/>
-                <w:sz w:val="22"/>
-                <w:szCs w:val="22"/>
-              </w:rPr>
-              <w:t>dikdik</w:t>
-            </w:r>
-            <w:proofErr w:type="spellEnd"/>
-            <w:r>
-              <w:rPr>
-                <w:rFonts w:ascii="Cambria" w:hAnsi="Cambria"/>
-                <w:sz w:val="22"/>
-                <w:szCs w:val="22"/>
-              </w:rPr>
-              <w:t xml:space="preserve">: </w:t>
+              <w:t xml:space="preserve">impala&gt;dikdik: </w:t>
             </w:r>
           </w:p>
           <w:p>
@@ -17700,25 +16691,7 @@
                 <w:sz w:val="22"/>
                 <w:szCs w:val="22"/>
               </w:rPr>
-              <w:t>impala&gt;</w:t>
-            </w:r>
-            <w:proofErr w:type="spellStart"/>
-            <w:r>
-              <w:rPr>
-                <w:rFonts w:ascii="Cambria" w:hAnsi="Cambria"/>
-                <w:sz w:val="22"/>
-                <w:szCs w:val="22"/>
-              </w:rPr>
-              <w:t>dikdik</w:t>
-            </w:r>
-            <w:proofErr w:type="spellEnd"/>
-            <w:r>
-              <w:rPr>
-                <w:rFonts w:ascii="Cambria" w:hAnsi="Cambria"/>
-                <w:sz w:val="22"/>
-                <w:szCs w:val="22"/>
-              </w:rPr>
-              <w:t xml:space="preserve">: </w:t>
+              <w:t xml:space="preserve">impala&gt;dikdik: </w:t>
             </w:r>
           </w:p>
           <w:p>
@@ -18102,25 +17075,7 @@
                 <w:sz w:val="22"/>
                 <w:szCs w:val="22"/>
               </w:rPr>
-              <w:t>impala&gt;</w:t>
-            </w:r>
-            <w:proofErr w:type="spellStart"/>
-            <w:r>
-              <w:rPr>
-                <w:rFonts w:ascii="Cambria" w:hAnsi="Cambria"/>
-                <w:sz w:val="22"/>
-                <w:szCs w:val="22"/>
-              </w:rPr>
-              <w:t>dikdik</w:t>
-            </w:r>
-            <w:proofErr w:type="spellEnd"/>
-            <w:r>
-              <w:rPr>
-                <w:rFonts w:ascii="Cambria" w:hAnsi="Cambria"/>
-                <w:sz w:val="22"/>
-                <w:szCs w:val="22"/>
-              </w:rPr>
-              <w:t xml:space="preserve">: </w:t>
+              <w:t xml:space="preserve">impala&gt;dikdik: </w:t>
             </w:r>
           </w:p>
           <w:p>
@@ -19258,21 +18213,7 @@
         <w:rPr>
           <w:rFonts w:ascii="Cambria" w:hAnsi="Cambria" w:cs="Times New Roman"/>
         </w:rPr>
-        <w:t xml:space="preserve"> (</w:t>
-      </w:r>
-      <w:proofErr w:type="spellStart"/>
-      <w:r>
-        <w:rPr>
-          <w:rFonts w:ascii="Cambria" w:hAnsi="Cambria" w:cs="Times New Roman"/>
-        </w:rPr>
-        <w:t>ΔAICc</w:t>
-      </w:r>
-      <w:proofErr w:type="spellEnd"/>
-      <w:r>
-        <w:rPr>
-          <w:rFonts w:ascii="Cambria" w:hAnsi="Cambria" w:cs="Times New Roman"/>
-        </w:rPr>
-        <w:t xml:space="preserve"> &lt; 5) for the duration </w:t>
+        <w:t xml:space="preserve"> (ΔAICc &lt; 5) for the duration </w:t>
       </w:r>
       <w:r>
         <w:rPr>
@@ -20470,7 +19411,6 @@
                 <w:szCs w:val="24"/>
               </w:rPr>
             </w:pPr>
-            <w:proofErr w:type="spellStart"/>
             <w:r>
               <w:rPr>
                 <w:rFonts w:ascii="Cambria" w:hAnsi="Cambria" w:cs="Times New Roman"/>
@@ -20479,7 +19419,6 @@
               </w:rPr>
               <w:t>Rainfall:Temperature</w:t>
             </w:r>
-            <w:proofErr w:type="spellEnd"/>
           </w:p>
         </w:tc>
         <w:tc>
@@ -20625,7 +19564,6 @@
                 <w:szCs w:val="24"/>
               </w:rPr>
             </w:pPr>
-            <w:proofErr w:type="spellStart"/>
             <w:r>
               <w:rPr>
                 <w:rFonts w:ascii="Cambria" w:hAnsi="Cambria" w:cs="Times New Roman"/>
@@ -20635,7 +19573,6 @@
               </w:rPr>
               <w:t>Denning:Temperature</w:t>
             </w:r>
-            <w:proofErr w:type="spellEnd"/>
           </w:p>
         </w:tc>
         <w:tc>
@@ -21755,7 +20692,6 @@
                 <w:szCs w:val="24"/>
               </w:rPr>
             </w:pPr>
-            <w:proofErr w:type="spellStart"/>
             <w:r>
               <w:rPr>
                 <w:rFonts w:ascii="Cambria" w:hAnsi="Cambria" w:cs="Times New Roman"/>
@@ -21764,7 +20700,6 @@
               </w:rPr>
               <w:t>Rainfall:Temperature</w:t>
             </w:r>
-            <w:proofErr w:type="spellEnd"/>
           </w:p>
         </w:tc>
         <w:tc>
@@ -21913,7 +20848,6 @@
                 <w:szCs w:val="24"/>
               </w:rPr>
             </w:pPr>
-            <w:proofErr w:type="spellStart"/>
             <w:r>
               <w:rPr>
                 <w:rFonts w:ascii="Cambria" w:hAnsi="Cambria" w:cs="Times New Roman"/>
@@ -21922,7 +20856,6 @@
               </w:rPr>
               <w:t>Denning:Temperature</w:t>
             </w:r>
-            <w:proofErr w:type="spellEnd"/>
           </w:p>
         </w:tc>
         <w:tc>
@@ -22828,21 +21761,7 @@
         <w:rPr>
           <w:rFonts w:ascii="Cambria" w:hAnsi="Cambria" w:cs="Times New Roman"/>
         </w:rPr>
-        <w:t>estimated effects of independent variables included in the top model sets (</w:t>
-      </w:r>
-      <w:proofErr w:type="spellStart"/>
-      <w:r>
-        <w:rPr>
-          <w:rFonts w:ascii="Cambria" w:hAnsi="Cambria" w:cs="Times New Roman"/>
-        </w:rPr>
-        <w:t>ΔAICc</w:t>
-      </w:r>
-      <w:proofErr w:type="spellEnd"/>
-      <w:r>
-        <w:rPr>
-          <w:rFonts w:ascii="Cambria" w:hAnsi="Cambria" w:cs="Times New Roman"/>
-        </w:rPr>
-        <w:t xml:space="preserve"> &lt; 5). The relative importance of each variable is shown along with the number of models in the top model set in which it was included (n). Bold highlighting indicates estimates for which the 95% confidence interval excluded zero.</w:t>
+        <w:t>estimated effects of independent variables included in the top model sets (ΔAICc &lt; 5). The relative importance of each variable is shown along with the number of models in the top model set in which it was included (n). Bold highlighting indicates estimates for which the 95% confidence interval excluded zero.</w:t>
       </w:r>
     </w:p>
     <w:tbl>
@@ -24696,23 +23615,13 @@
                 <w:szCs w:val="24"/>
               </w:rPr>
             </w:pPr>
-            <w:proofErr w:type="spellStart"/>
-            <w:r>
-              <w:rPr>
-                <w:rFonts w:ascii="Cambria" w:hAnsi="Cambria" w:cs="Times New Roman"/>
-                <w:sz w:val="24"/>
-                <w:szCs w:val="24"/>
-              </w:rPr>
-              <w:t>dikdik</w:t>
-            </w:r>
-            <w:proofErr w:type="spellEnd"/>
-            <w:r>
-              <w:rPr>
-                <w:rFonts w:ascii="Cambria" w:hAnsi="Cambria" w:cs="Times New Roman"/>
-                <w:sz w:val="24"/>
-                <w:szCs w:val="24"/>
-              </w:rPr>
-              <w:t xml:space="preserve"> - crepuscular</w:t>
+            <w:r>
+              <w:rPr>
+                <w:rFonts w:ascii="Cambria" w:hAnsi="Cambria" w:cs="Times New Roman"/>
+                <w:sz w:val="24"/>
+                <w:szCs w:val="24"/>
+              </w:rPr>
+              <w:t>dikdik - crepuscular</w:t>
             </w:r>
           </w:p>
         </w:tc>
@@ -25179,23 +24088,13 @@
                 <w:szCs w:val="24"/>
               </w:rPr>
             </w:pPr>
-            <w:proofErr w:type="spellStart"/>
-            <w:r>
-              <w:rPr>
-                <w:rFonts w:ascii="Cambria" w:hAnsi="Cambria" w:cs="Times New Roman"/>
-                <w:sz w:val="24"/>
-                <w:szCs w:val="24"/>
-              </w:rPr>
-              <w:t>dikdik</w:t>
-            </w:r>
-            <w:proofErr w:type="spellEnd"/>
-            <w:r>
-              <w:rPr>
-                <w:rFonts w:ascii="Cambria" w:hAnsi="Cambria" w:cs="Times New Roman"/>
-                <w:sz w:val="24"/>
-                <w:szCs w:val="24"/>
-              </w:rPr>
-              <w:t xml:space="preserve"> - midday</w:t>
+            <w:r>
+              <w:rPr>
+                <w:rFonts w:ascii="Cambria" w:hAnsi="Cambria" w:cs="Times New Roman"/>
+                <w:sz w:val="24"/>
+                <w:szCs w:val="24"/>
+              </w:rPr>
+              <w:t>dikdik - midday</w:t>
             </w:r>
           </w:p>
         </w:tc>
@@ -26032,23 +24931,13 @@
                 <w:szCs w:val="24"/>
               </w:rPr>
             </w:pPr>
-            <w:proofErr w:type="spellStart"/>
-            <w:r>
-              <w:rPr>
-                <w:rFonts w:ascii="Cambria" w:hAnsi="Cambria" w:cs="Times New Roman"/>
-                <w:sz w:val="24"/>
-                <w:szCs w:val="24"/>
-              </w:rPr>
-              <w:t>dikdik</w:t>
-            </w:r>
-            <w:proofErr w:type="spellEnd"/>
-            <w:r>
-              <w:rPr>
-                <w:rFonts w:ascii="Cambria" w:hAnsi="Cambria" w:cs="Times New Roman"/>
-                <w:sz w:val="24"/>
-                <w:szCs w:val="24"/>
-              </w:rPr>
-              <w:t xml:space="preserve"> - night</w:t>
+            <w:r>
+              <w:rPr>
+                <w:rFonts w:ascii="Cambria" w:hAnsi="Cambria" w:cs="Times New Roman"/>
+                <w:sz w:val="24"/>
+                <w:szCs w:val="24"/>
+              </w:rPr>
+              <w:t>dikdik - night</w:t>
             </w:r>
           </w:p>
         </w:tc>
@@ -27256,21 +26145,7 @@
         <w:rPr>
           <w:rFonts w:ascii="Cambria" w:hAnsi="Cambria" w:cs="Times New Roman"/>
         </w:rPr>
-        <w:t>estimated effects of independent variables included in the top model sets (</w:t>
-      </w:r>
-      <w:proofErr w:type="spellStart"/>
-      <w:r>
-        <w:rPr>
-          <w:rFonts w:ascii="Cambria" w:hAnsi="Cambria" w:cs="Times New Roman"/>
-        </w:rPr>
-        <w:t>ΔAICc</w:t>
-      </w:r>
-      <w:proofErr w:type="spellEnd"/>
-      <w:r>
-        <w:rPr>
-          <w:rFonts w:ascii="Cambria" w:hAnsi="Cambria" w:cs="Times New Roman"/>
-        </w:rPr>
-        <w:t xml:space="preserve"> &lt; 5. The relative importance of each variable is shown along with the number of models in the top model set in which it was included (n). Bold highlighting indicates estimates for which the 95% confidence interval excluded zero.</w:t>
+        <w:t>estimated effects of independent variables included in the top model sets (ΔAICc &lt; 5. The relative importance of each variable is shown along with the number of models in the top model set in which it was included (n). Bold highlighting indicates estimates for which the 95% confidence interval excluded zero.</w:t>
       </w:r>
     </w:p>
     <w:tbl>
@@ -28994,23 +27869,13 @@
                 <w:szCs w:val="24"/>
               </w:rPr>
             </w:pPr>
-            <w:proofErr w:type="spellStart"/>
-            <w:r>
-              <w:rPr>
-                <w:rFonts w:ascii="Cambria" w:hAnsi="Cambria" w:cs="Times New Roman"/>
-                <w:sz w:val="24"/>
-                <w:szCs w:val="24"/>
-              </w:rPr>
-              <w:t>dikdiks</w:t>
-            </w:r>
-            <w:proofErr w:type="spellEnd"/>
-            <w:r>
-              <w:rPr>
-                <w:rFonts w:ascii="Cambria" w:hAnsi="Cambria" w:cs="Times New Roman"/>
-                <w:sz w:val="24"/>
-                <w:szCs w:val="24"/>
-              </w:rPr>
-              <w:t xml:space="preserve"> in glade – 24h</w:t>
+            <w:r>
+              <w:rPr>
+                <w:rFonts w:ascii="Cambria" w:hAnsi="Cambria" w:cs="Times New Roman"/>
+                <w:sz w:val="24"/>
+                <w:szCs w:val="24"/>
+              </w:rPr>
+              <w:t>dikdiks in glade – 24h</w:t>
             </w:r>
           </w:p>
         </w:tc>
@@ -29366,23 +28231,13 @@
                 <w:szCs w:val="24"/>
               </w:rPr>
             </w:pPr>
-            <w:proofErr w:type="spellStart"/>
-            <w:r>
-              <w:rPr>
-                <w:rFonts w:ascii="Cambria" w:hAnsi="Cambria" w:cs="Times New Roman"/>
-                <w:sz w:val="24"/>
-                <w:szCs w:val="24"/>
-              </w:rPr>
-              <w:t>dikdiks</w:t>
-            </w:r>
-            <w:proofErr w:type="spellEnd"/>
-            <w:r>
-              <w:rPr>
-                <w:rFonts w:ascii="Cambria" w:hAnsi="Cambria" w:cs="Times New Roman"/>
-                <w:sz w:val="24"/>
-                <w:szCs w:val="24"/>
-              </w:rPr>
-              <w:t xml:space="preserve"> in glade - night</w:t>
+            <w:r>
+              <w:rPr>
+                <w:rFonts w:ascii="Cambria" w:hAnsi="Cambria" w:cs="Times New Roman"/>
+                <w:sz w:val="24"/>
+                <w:szCs w:val="24"/>
+              </w:rPr>
+              <w:t>dikdiks in glade - night</w:t>
             </w:r>
           </w:p>
         </w:tc>
@@ -30950,21 +29805,7 @@
         <w:rPr>
           <w:rFonts w:ascii="Cambria" w:hAnsi="Cambria" w:cs="Times New Roman"/>
         </w:rPr>
-        <w:t>estimated effects of independent variables included in the top model sets (</w:t>
-      </w:r>
-      <w:proofErr w:type="spellStart"/>
-      <w:r>
-        <w:rPr>
-          <w:rFonts w:ascii="Cambria" w:hAnsi="Cambria" w:cs="Times New Roman"/>
-        </w:rPr>
-        <w:t>ΔAICc</w:t>
-      </w:r>
-      <w:proofErr w:type="spellEnd"/>
-      <w:r>
-        <w:rPr>
-          <w:rFonts w:ascii="Cambria" w:hAnsi="Cambria" w:cs="Times New Roman"/>
-        </w:rPr>
-        <w:t>&lt;5</w:t>
+        <w:t>estimated effects of independent variables included in the top model sets (ΔAICc&lt;5</w:t>
       </w:r>
       <w:r>
         <w:rPr>
@@ -31749,19 +30590,8 @@
           <w:szCs w:val="28"/>
           <w:vertAlign w:val="superscript"/>
         </w:rPr>
-        <w:t>1</w:t>
-      </w:r>
-      <w:proofErr w:type="gramStart"/>
-      <w:r>
-        <w:rPr>
-          <w:rFonts w:ascii="Cambria" w:hAnsi="Cambria" w:cs="Arial"/>
-          <w:sz w:val="28"/>
-          <w:szCs w:val="28"/>
-          <w:vertAlign w:val="superscript"/>
-        </w:rPr>
-        <w:t>,2</w:t>
-      </w:r>
-      <w:proofErr w:type="gramEnd"/>
+        <w:t>1,2</w:t>
+      </w:r>
       <w:r>
         <w:rPr>
           <w:rFonts w:ascii="Cambria" w:hAnsi="Cambria" w:cs="Arial"/>
@@ -31848,23 +30678,13 @@
           <w:szCs w:val="28"/>
         </w:rPr>
       </w:pPr>
-      <w:proofErr w:type="gramStart"/>
       <w:r>
         <w:rPr>
           <w:rFonts w:ascii="Cambria" w:hAnsi="Cambria" w:cs="Arial"/>
           <w:sz w:val="28"/>
           <w:szCs w:val="28"/>
         </w:rPr>
-        <w:t>and</w:t>
-      </w:r>
-      <w:proofErr w:type="gramEnd"/>
-      <w:r>
-        <w:rPr>
-          <w:rFonts w:ascii="Cambria" w:hAnsi="Cambria" w:cs="Arial"/>
-          <w:sz w:val="28"/>
-          <w:szCs w:val="28"/>
-        </w:rPr>
-        <w:t xml:space="preserve"> Rosie Woodroffe</w:t>
+        <w:t>and Rosie Woodroffe</w:t>
       </w:r>
       <w:r>
         <w:rPr>
@@ -31975,7 +30795,7 @@
         <mc:AlternateContent>
           <mc:Choice Requires="wpg">
             <w:drawing>
-              <wp:anchor distT="0" distB="0" distL="114300" distR="114300" simplePos="0" relativeHeight="251665408" behindDoc="0" locked="0" layoutInCell="1" allowOverlap="1" wp14:anchorId="3F24ADB8" wp14:editId="6EE0B054">
+              <wp:anchor distT="0" distB="0" distL="114300" distR="114300" simplePos="0" relativeHeight="251664384" behindDoc="0" locked="0" layoutInCell="1" allowOverlap="1" wp14:anchorId="3F24ADB8" wp14:editId="10A9CC9A">
                 <wp:simplePos x="0" y="0"/>
                 <wp:positionH relativeFrom="column">
                   <wp:posOffset>-47625</wp:posOffset>
@@ -32008,7 +30828,7 @@
                           </pic:cNvPicPr>
                         </pic:nvPicPr>
                         <pic:blipFill>
-                          <a:blip r:embed="rId28">
+                          <a:blip r:embed="rId29">
                             <a:extLst>
                               <a:ext uri="{28A0092B-C50C-407E-A947-70E740481C1C}">
                                 <a14:useLocalDpi xmlns:a14="http://schemas.microsoft.com/office/drawing/2010/main" val="0"/>
@@ -32037,7 +30857,7 @@
                           </pic:cNvPicPr>
                         </pic:nvPicPr>
                         <pic:blipFill>
-                          <a:blip r:embed="rId29">
+                          <a:blip r:embed="rId30">
                             <a:extLst>
                               <a:ext uri="{28A0092B-C50C-407E-A947-70E740481C1C}">
                                 <a14:useLocalDpi xmlns:a14="http://schemas.microsoft.com/office/drawing/2010/main" val="0"/>
@@ -32188,16 +31008,14 @@
           </mc:Choice>
           <mc:Fallback>
             <w:pict>
-              <v:group id="Group 5" o:spid="_x0000_s1038" style="position:absolute;margin-left:-3.75pt;margin-top:53.25pt;width:450.75pt;height:679.5pt;z-index:251665408" coordsize="57245,86296" o:gfxdata="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">
-                <v:shape id="Picture 3" o:spid="_x0000_s1039" type="#_x0000_t75" style="position:absolute;width:57245;height:42957;visibility:visible;mso-wrap-style:square" o:gfxdata="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">
-                  <v:imagedata r:id="rId30" o:title=""/>
-                  <v:path arrowok="t"/>
+              <v:group w14:anchorId="3F24ADB8" id="Group 5" o:spid="_x0000_s1040" style="position:absolute;margin-left:-3.75pt;margin-top:53.25pt;width:450.75pt;height:679.5pt;z-index:251664384" coordsize="57245,86296" o:gfxdata="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">
+                <v:shape id="Picture 3" o:spid="_x0000_s1041" type="#_x0000_t75" style="position:absolute;width:57245;height:42957;visibility:visible;mso-wrap-style:square" o:gfxdata="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">
+                  <v:imagedata r:id="rId31" o:title=""/>
                 </v:shape>
-                <v:shape id="Picture 4" o:spid="_x0000_s1040" type="#_x0000_t75" style="position:absolute;top:43338;width:57245;height:42958;visibility:visible;mso-wrap-style:square" o:gfxdata="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">
-                  <v:imagedata r:id="rId31" o:title=""/>
-                  <v:path arrowok="t"/>
+                <v:shape id="Picture 4" o:spid="_x0000_s1042" type="#_x0000_t75" style="position:absolute;top:43338;width:57245;height:42958;visibility:visible;mso-wrap-style:square" o:gfxdata="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">
+                  <v:imagedata r:id="rId32" o:title=""/>
                 </v:shape>
-                <v:shape id="Text Box 47" o:spid="_x0000_s1041" type="#_x0000_t202" style="position:absolute;left:4286;top:190;width:6502;height:9569;rotation:180;flip:y;visibility:visible;mso-wrap-style:square;v-text-anchor:top" o:gfxdata="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" filled="f" stroked="f">
+                <v:shape id="Text Box 47" o:spid="_x0000_s1043" type="#_x0000_t202" style="position:absolute;left:4286;top:190;width:6502;height:9569;rotation:180;flip:y;visibility:visible;mso-wrap-style:square;v-text-anchor:top" o:gfxdata="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" filled="f" stroked="f">
                   <v:textbox>
                     <w:txbxContent>
                       <w:p>
@@ -32222,7 +31040,7 @@
                     </w:txbxContent>
                   </v:textbox>
                 </v:shape>
-                <v:shape id="Text Box 1" o:spid="_x0000_s1042" type="#_x0000_t202" style="position:absolute;left:4476;top:43910;width:6503;height:9569;rotation:180;flip:y;visibility:visible;mso-wrap-style:square;v-text-anchor:top" o:gfxdata="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" filled="f" stroked="f">
+                <v:shape id="Text Box 1" o:spid="_x0000_s1044" type="#_x0000_t202" style="position:absolute;left:4476;top:43910;width:6503;height:9569;rotation:180;flip:y;visibility:visible;mso-wrap-style:square;v-text-anchor:top" o:gfxdata="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" filled="f" stroked="f">
                   <v:textbox>
                     <w:txbxContent>
                       <w:p>
@@ -32258,49 +31076,27 @@
           <w:b/>
           <w:bCs/>
         </w:rPr>
-        <w:t xml:space="preserve">Figure </w:t>
-      </w:r>
-      <w:proofErr w:type="gramStart"/>
+        <w:t>Figure S1</w:t>
+      </w:r>
       <w:r>
         <w:rPr>
           <w:rFonts w:ascii="Cambria" w:hAnsi="Cambria"/>
           <w:b/>
           <w:bCs/>
         </w:rPr>
-        <w:t>S1</w:t>
-      </w:r>
-      <w:r>
-        <w:rPr>
-          <w:rFonts w:ascii="Cambria" w:hAnsi="Cambria"/>
-          <w:b/>
-          <w:bCs/>
-        </w:rPr>
         <w:t xml:space="preserve">  </w:t>
       </w:r>
       <w:r>
         <w:rPr>
           <w:rFonts w:ascii="Cambria" w:hAnsi="Cambria"/>
         </w:rPr>
-        <w:t>Frequency</w:t>
-      </w:r>
-      <w:proofErr w:type="gramEnd"/>
-      <w:r>
-        <w:rPr>
-          <w:rFonts w:ascii="Cambria" w:hAnsi="Cambria"/>
-        </w:rPr>
-        <w:t xml:space="preserve"> distribution of</w:t>
-      </w:r>
-      <w:r>
-        <w:rPr>
-          <w:rFonts w:ascii="Cambria" w:hAnsi="Cambria"/>
-        </w:rPr>
-        <w:t xml:space="preserve"> </w:t>
-      </w:r>
-      <w:r>
-        <w:rPr>
-          <w:rFonts w:ascii="Cambria" w:hAnsi="Cambria"/>
-        </w:rPr>
-        <w:t xml:space="preserve">(A) </w:t>
+        <w:t>Frequency distribution of</w:t>
+      </w:r>
+      <w:r>
+        <w:rPr>
+          <w:rFonts w:ascii="Cambria" w:hAnsi="Cambria"/>
+        </w:rPr>
+        <w:t xml:space="preserve"> (A) </w:t>
       </w:r>
       <w:r>
         <w:rPr>
@@ -32357,7 +31153,7 @@
         <mc:AlternateContent>
           <mc:Choice Requires="wps">
             <w:drawing>
-              <wp:anchor distT="0" distB="0" distL="114300" distR="114300" simplePos="0" relativeHeight="251663360" behindDoc="0" locked="0" layoutInCell="1" allowOverlap="1" wp14:anchorId="3A346CA3" wp14:editId="265B5993">
+              <wp:anchor distT="0" distB="0" distL="114300" distR="114300" simplePos="0" relativeHeight="251662336" behindDoc="0" locked="0" layoutInCell="1" allowOverlap="1" wp14:anchorId="3A346CA3" wp14:editId="5D1AF1CE">
                 <wp:simplePos x="0" y="0"/>
                 <wp:positionH relativeFrom="column">
                   <wp:posOffset>2313590</wp:posOffset>
@@ -32445,7 +31241,7 @@
           </mc:Choice>
           <mc:Fallback>
             <w:pict>
-              <v:shape id="Text Box 2" o:spid="_x0000_s1043" type="#_x0000_t202" style="position:absolute;margin-left:182.15pt;margin-top:394.25pt;width:81.55pt;height:35.25pt;rotation:180;flip:y;z-index:251663360;visibility:visible;mso-wrap-style:square;mso-width-percent:0;mso-height-percent:0;mso-wrap-distance-left:9pt;mso-wrap-distance-top:0;mso-wrap-distance-right:9pt;mso-wrap-distance-bottom:0;mso-position-horizontal:absolute;mso-position-horizontal-relative:text;mso-position-vertical:absolute;mso-position-vertical-relative:text;mso-width-percent:0;mso-height-percent:0;mso-width-relative:margin;mso-height-relative:margin;v-text-anchor:top" o:gfxdata="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" filled="f" stroked="f">
+              <v:shape w14:anchorId="3A346CA3" id="Text Box 2" o:spid="_x0000_s1045" type="#_x0000_t202" style="position:absolute;margin-left:182.15pt;margin-top:394.25pt;width:81.55pt;height:35.25pt;rotation:180;flip:y;z-index:251662336;visibility:visible;mso-wrap-style:square;mso-width-percent:0;mso-height-percent:0;mso-wrap-distance-left:9pt;mso-wrap-distance-top:0;mso-wrap-distance-right:9pt;mso-wrap-distance-bottom:0;mso-position-horizontal:absolute;mso-position-horizontal-relative:text;mso-position-vertical:absolute;mso-position-vertical-relative:text;mso-width-percent:0;mso-height-percent:0;mso-width-relative:margin;mso-height-relative:margin;v-text-anchor:top" o:gfxdata="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" filled="f" stroked="f">
                 <v:textbox>
                   <w:txbxContent>
                     <w:p>
@@ -32571,21 +31367,7 @@
         <w:rPr>
           <w:rFonts w:ascii="Cambria" w:hAnsi="Cambria" w:cs="Times New Roman"/>
         </w:rPr>
-        <w:t>estimated effects of independent variables included in the top model sets (</w:t>
-      </w:r>
-      <w:proofErr w:type="spellStart"/>
-      <w:r>
-        <w:rPr>
-          <w:rFonts w:ascii="Cambria" w:hAnsi="Cambria" w:cs="Times New Roman"/>
-        </w:rPr>
-        <w:t>ΔAICc</w:t>
-      </w:r>
-      <w:proofErr w:type="spellEnd"/>
-      <w:r>
-        <w:rPr>
-          <w:rFonts w:ascii="Cambria" w:hAnsi="Cambria" w:cs="Times New Roman"/>
-        </w:rPr>
-        <w:t xml:space="preserve"> &lt; 5) </w:t>
+        <w:t xml:space="preserve">estimated effects of independent variables included in the top model sets (ΔAICc &lt; 5) </w:t>
       </w:r>
       <w:r>
         <w:rPr>
@@ -34236,7 +33018,6 @@
                 <w:szCs w:val="24"/>
               </w:rPr>
             </w:pPr>
-            <w:proofErr w:type="spellStart"/>
             <w:r>
               <w:rPr>
                 <w:rFonts w:ascii="Cambria" w:hAnsi="Cambria" w:cs="Times New Roman"/>
@@ -34245,7 +33026,6 @@
               </w:rPr>
               <w:t>Rainfall:Temperature</w:t>
             </w:r>
-            <w:proofErr w:type="spellEnd"/>
           </w:p>
         </w:tc>
         <w:tc>
@@ -34411,7 +33191,6 @@
                 <w:szCs w:val="24"/>
               </w:rPr>
             </w:pPr>
-            <w:proofErr w:type="spellStart"/>
             <w:r>
               <w:rPr>
                 <w:rFonts w:ascii="Cambria" w:hAnsi="Cambria" w:cs="Times New Roman"/>
@@ -34421,7 +33200,6 @@
               </w:rPr>
               <w:t>Denning:Temperature</w:t>
             </w:r>
-            <w:proofErr w:type="spellEnd"/>
           </w:p>
         </w:tc>
         <w:tc>
@@ -36197,21 +34975,7 @@
         <w:rPr>
           <w:rFonts w:ascii="Cambria" w:hAnsi="Cambria" w:cs="Times New Roman"/>
         </w:rPr>
-        <w:t>estimated effects of independent variables included in the top model sets (</w:t>
-      </w:r>
-      <w:proofErr w:type="spellStart"/>
-      <w:r>
-        <w:rPr>
-          <w:rFonts w:ascii="Cambria" w:hAnsi="Cambria" w:cs="Times New Roman"/>
-        </w:rPr>
-        <w:t>ΔAICc</w:t>
-      </w:r>
-      <w:proofErr w:type="spellEnd"/>
-      <w:r>
-        <w:rPr>
-          <w:rFonts w:ascii="Cambria" w:hAnsi="Cambria" w:cs="Times New Roman"/>
-        </w:rPr>
-        <w:t xml:space="preserve"> &lt; 5) </w:t>
+        <w:t xml:space="preserve">estimated effects of independent variables included in the top model sets (ΔAICc &lt; 5) </w:t>
       </w:r>
       <w:r>
         <w:rPr>
@@ -38236,7 +37000,6 @@
                 <w:szCs w:val="24"/>
               </w:rPr>
             </w:pPr>
-            <w:proofErr w:type="spellStart"/>
             <w:r>
               <w:rPr>
                 <w:rFonts w:ascii="Cambria" w:hAnsi="Cambria" w:cs="Times New Roman"/>
@@ -38245,7 +37008,6 @@
               </w:rPr>
               <w:t>Rainfall:Temperature</w:t>
             </w:r>
-            <w:proofErr w:type="spellEnd"/>
           </w:p>
         </w:tc>
         <w:tc>
@@ -38404,7 +37166,6 @@
                 <w:szCs w:val="24"/>
               </w:rPr>
             </w:pPr>
-            <w:proofErr w:type="spellStart"/>
             <w:r>
               <w:rPr>
                 <w:rFonts w:ascii="Cambria" w:hAnsi="Cambria" w:cs="Times New Roman"/>
@@ -38413,7 +37174,6 @@
               </w:rPr>
               <w:t>Denning:Temperature</w:t>
             </w:r>
-            <w:proofErr w:type="spellEnd"/>
           </w:p>
         </w:tc>
         <w:tc>
@@ -39470,7 +38230,6 @@
                 <w:szCs w:val="24"/>
               </w:rPr>
             </w:pPr>
-            <w:proofErr w:type="spellStart"/>
             <w:r>
               <w:rPr>
                 <w:rFonts w:ascii="Cambria" w:hAnsi="Cambria" w:cs="Times New Roman"/>
@@ -39479,7 +38238,6 @@
               </w:rPr>
               <w:t>Rainfall:Temperature</w:t>
             </w:r>
-            <w:proofErr w:type="spellEnd"/>
           </w:p>
         </w:tc>
         <w:tc>
@@ -39620,7 +38378,6 @@
                 <w:szCs w:val="24"/>
               </w:rPr>
             </w:pPr>
-            <w:proofErr w:type="spellStart"/>
             <w:r>
               <w:rPr>
                 <w:rFonts w:ascii="Cambria" w:hAnsi="Cambria" w:cs="Times New Roman"/>
@@ -39629,7 +38386,6 @@
               </w:rPr>
               <w:t>Denning:Temperature</w:t>
             </w:r>
-            <w:proofErr w:type="spellEnd"/>
           </w:p>
         </w:tc>
         <w:tc>
@@ -41341,21 +40097,7 @@
         <w:rPr>
           <w:rFonts w:ascii="Cambria" w:hAnsi="Cambria" w:cs="Times New Roman"/>
         </w:rPr>
-        <w:t>estimated effects of independent variables included in the top model sets (</w:t>
-      </w:r>
-      <w:proofErr w:type="spellStart"/>
-      <w:r>
-        <w:rPr>
-          <w:rFonts w:ascii="Cambria" w:hAnsi="Cambria" w:cs="Times New Roman"/>
-        </w:rPr>
-        <w:t>ΔAICc</w:t>
-      </w:r>
-      <w:proofErr w:type="spellEnd"/>
-      <w:r>
-        <w:rPr>
-          <w:rFonts w:ascii="Cambria" w:hAnsi="Cambria" w:cs="Times New Roman"/>
-        </w:rPr>
-        <w:t xml:space="preserve"> &lt; 5) </w:t>
+        <w:t xml:space="preserve">estimated effects of independent variables included in the top model sets (ΔAICc &lt; 5) </w:t>
       </w:r>
       <w:r>
         <w:rPr>
@@ -43375,7 +42117,6 @@
                 <w:szCs w:val="24"/>
               </w:rPr>
             </w:pPr>
-            <w:proofErr w:type="spellStart"/>
             <w:r>
               <w:rPr>
                 <w:rFonts w:ascii="Cambria" w:hAnsi="Cambria" w:cs="Times New Roman"/>
@@ -43384,7 +42125,6 @@
               </w:rPr>
               <w:t>Rainfall:Temperature</w:t>
             </w:r>
-            <w:proofErr w:type="spellEnd"/>
           </w:p>
         </w:tc>
         <w:tc>
@@ -43544,7 +42284,6 @@
                 <w:szCs w:val="24"/>
               </w:rPr>
             </w:pPr>
-            <w:proofErr w:type="spellStart"/>
             <w:r>
               <w:rPr>
                 <w:rFonts w:ascii="Cambria" w:hAnsi="Cambria" w:cs="Times New Roman"/>
@@ -43553,7 +42292,6 @@
               </w:rPr>
               <w:t>Denning:Temperature</w:t>
             </w:r>
-            <w:proofErr w:type="spellEnd"/>
           </w:p>
         </w:tc>
         <w:tc>
@@ -45964,8 +44702,35 @@
 </w:document>
 </file>
 
+<file path=word/comments.xml><?xml version="1.0" encoding="utf-8"?>
+<w:comments xmlns:wpc="http://schemas.microsoft.com/office/word/2010/wordprocessingCanvas" xmlns:cx="http://schemas.microsoft.com/office/drawing/2014/chartex" xmlns:cx1="http://schemas.microsoft.com/office/drawing/2015/9/8/chartex" xmlns:cx2="http://schemas.microsoft.com/office/drawing/2015/10/21/chartex" xmlns:cx3="http://schemas.microsoft.com/office/drawing/2016/5/9/chartex" xmlns:cx4="http://schemas.microsoft.com/office/drawing/2016/5/10/chartex" xmlns:cx5="http://schemas.microsoft.com/office/drawing/2016/5/11/chartex" xmlns:cx6="http://schemas.microsoft.com/office/drawing/2016/5/12/chartex" xmlns:cx7="http://schemas.microsoft.com/office/drawing/2016/5/13/chartex" xmlns:cx8="http://schemas.microsoft.com/office/drawing/2016/5/14/chartex" xmlns:mc="http://schemas.openxmlformats.org/markup-compatibility/2006" xmlns:aink="http://schemas.microsoft.com/office/drawing/2016/ink" xmlns:am3d="http://schemas.microsoft.com/office/drawing/2017/model3d" xmlns:o="urn:schemas-microsoft-com:office:office" xmlns:r="http://schemas.openxmlformats.org/officeDocument/2006/relationships" xmlns:m="http://schemas.openxmlformats.org/officeDocument/2006/math" xmlns:v="urn:schemas-microsoft-com:vml" xmlns:wp14="http://schemas.microsoft.com/office/word/2010/wordprocessingDrawing" xmlns:wp="http://schemas.openxmlformats.org/drawingml/2006/wordprocessingDrawing" xmlns:w10="urn:schemas-microsoft-com:office:word" xmlns:w="http://schemas.openxmlformats.org/wordprocessingml/2006/main" xmlns:w14="http://schemas.microsoft.com/office/word/2010/wordml" xmlns:w15="http://schemas.microsoft.com/office/word/2012/wordml" xmlns:w16cid="http://schemas.microsoft.com/office/word/2016/wordml/cid" xmlns:w16se="http://schemas.microsoft.com/office/word/2015/wordml/symex" xmlns:wpg="http://schemas.microsoft.com/office/word/2010/wordprocessingGroup" xmlns:wpi="http://schemas.microsoft.com/office/word/2010/wordprocessingInk" xmlns:wne="http://schemas.microsoft.com/office/word/2006/wordml" xmlns:wps="http://schemas.microsoft.com/office/word/2010/wordprocessingShape" mc:Ignorable="w14 w15 w16se w16cid wp14">
+  <w:comment w:id="1" w:author="Daniella Rabaiotti" w:date="2019-07-17T11:19:00Z" w:initials="DR">
+    <w:p>
+      <w:pPr>
+        <w:pStyle w:val="CommentText"/>
+      </w:pPr>
+      <w:r>
+        <w:rPr>
+          <w:rStyle w:val="CommentReference"/>
+        </w:rPr>
+        <w:annotationRef/>
+      </w:r>
+      <w:r>
+        <w:t>I know these are rather bland for now (and pink and blue not the obvious colour scheme! XD) – I thought I’d start with the basic graphs and edit based on comments. I initially plotted each gps collar separately but it was very messy – this is neater but it would probably be better to include the standard errors – and potentially put the raw data graphs in the SM – let me know what you think.</w:t>
+      </w:r>
+    </w:p>
+  </w:comment>
+</w:comments>
+</file>
+
+<file path=word/commentsExtended.xml><?xml version="1.0" encoding="utf-8"?>
+<w15:commentsEx xmlns:wpc="http://schemas.microsoft.com/office/word/2010/wordprocessingCanvas" xmlns:cx="http://schemas.microsoft.com/office/drawing/2014/chartex" xmlns:cx1="http://schemas.microsoft.com/office/drawing/2015/9/8/chartex" xmlns:cx2="http://schemas.microsoft.com/office/drawing/2015/10/21/chartex" xmlns:cx3="http://schemas.microsoft.com/office/drawing/2016/5/9/chartex" xmlns:cx4="http://schemas.microsoft.com/office/drawing/2016/5/10/chartex" xmlns:cx5="http://schemas.microsoft.com/office/drawing/2016/5/11/chartex" xmlns:cx6="http://schemas.microsoft.com/office/drawing/2016/5/12/chartex" xmlns:cx7="http://schemas.microsoft.com/office/drawing/2016/5/13/chartex" xmlns:cx8="http://schemas.microsoft.com/office/drawing/2016/5/14/chartex" xmlns:mc="http://schemas.openxmlformats.org/markup-compatibility/2006" xmlns:aink="http://schemas.microsoft.com/office/drawing/2016/ink" xmlns:am3d="http://schemas.microsoft.com/office/drawing/2017/model3d" xmlns:o="urn:schemas-microsoft-com:office:office" xmlns:r="http://schemas.openxmlformats.org/officeDocument/2006/relationships" xmlns:m="http://schemas.openxmlformats.org/officeDocument/2006/math" xmlns:v="urn:schemas-microsoft-com:vml" xmlns:wp14="http://schemas.microsoft.com/office/word/2010/wordprocessingDrawing" xmlns:wp="http://schemas.openxmlformats.org/drawingml/2006/wordprocessingDrawing" xmlns:w10="urn:schemas-microsoft-com:office:word" xmlns:w="http://schemas.openxmlformats.org/wordprocessingml/2006/main" xmlns:w14="http://schemas.microsoft.com/office/word/2010/wordml" xmlns:w15="http://schemas.microsoft.com/office/word/2012/wordml" xmlns:w16cid="http://schemas.microsoft.com/office/word/2016/wordml/cid" xmlns:w16se="http://schemas.microsoft.com/office/word/2015/wordml/symex" xmlns:wpg="http://schemas.microsoft.com/office/word/2010/wordprocessingGroup" xmlns:wpi="http://schemas.microsoft.com/office/word/2010/wordprocessingInk" xmlns:wne="http://schemas.microsoft.com/office/word/2006/wordml" xmlns:wps="http://schemas.microsoft.com/office/word/2010/wordprocessingShape" mc:Ignorable="w14 w15 w16se w16cid wp14">
+  <w15:commentEx w15:paraId="3AE43867" w15:done="0"/>
+</w15:commentsEx>
+</file>
+
 <file path=word/endnotes.xml><?xml version="1.0" encoding="utf-8"?>
-<w:endnotes xmlns:wpc="http://schemas.microsoft.com/office/word/2010/wordprocessingCanvas" xmlns:mc="http://schemas.openxmlformats.org/markup-compatibility/2006" xmlns:o="urn:schemas-microsoft-com:office:office" xmlns:r="http://schemas.openxmlformats.org/officeDocument/2006/relationships" xmlns:m="http://schemas.openxmlformats.org/officeDocument/2006/math" xmlns:v="urn:schemas-microsoft-com:vml" xmlns:wp14="http://schemas.microsoft.com/office/word/2010/wordprocessingDrawing" xmlns:wp="http://schemas.openxmlformats.org/drawingml/2006/wordprocessingDrawing" xmlns:w10="urn:schemas-microsoft-com:office:word" xmlns:w="http://schemas.openxmlformats.org/wordprocessingml/2006/main" xmlns:w14="http://schemas.microsoft.com/office/word/2010/wordml" xmlns:wpg="http://schemas.microsoft.com/office/word/2010/wordprocessingGroup" xmlns:wpi="http://schemas.microsoft.com/office/word/2010/wordprocessingInk" xmlns:wne="http://schemas.microsoft.com/office/word/2006/wordml" xmlns:wps="http://schemas.microsoft.com/office/word/2010/wordprocessingShape" mc:Ignorable="w14 wp14">
+<w:endnotes xmlns:wpc="http://schemas.microsoft.com/office/word/2010/wordprocessingCanvas" xmlns:cx="http://schemas.microsoft.com/office/drawing/2014/chartex" xmlns:cx1="http://schemas.microsoft.com/office/drawing/2015/9/8/chartex" xmlns:cx2="http://schemas.microsoft.com/office/drawing/2015/10/21/chartex" xmlns:cx3="http://schemas.microsoft.com/office/drawing/2016/5/9/chartex" xmlns:cx4="http://schemas.microsoft.com/office/drawing/2016/5/10/chartex" xmlns:cx5="http://schemas.microsoft.com/office/drawing/2016/5/11/chartex" xmlns:cx6="http://schemas.microsoft.com/office/drawing/2016/5/12/chartex" xmlns:cx7="http://schemas.microsoft.com/office/drawing/2016/5/13/chartex" xmlns:cx8="http://schemas.microsoft.com/office/drawing/2016/5/14/chartex" xmlns:mc="http://schemas.openxmlformats.org/markup-compatibility/2006" xmlns:aink="http://schemas.microsoft.com/office/drawing/2016/ink" xmlns:am3d="http://schemas.microsoft.com/office/drawing/2017/model3d" xmlns:o="urn:schemas-microsoft-com:office:office" xmlns:r="http://schemas.openxmlformats.org/officeDocument/2006/relationships" xmlns:m="http://schemas.openxmlformats.org/officeDocument/2006/math" xmlns:v="urn:schemas-microsoft-com:vml" xmlns:wp14="http://schemas.microsoft.com/office/word/2010/wordprocessingDrawing" xmlns:wp="http://schemas.openxmlformats.org/drawingml/2006/wordprocessingDrawing" xmlns:w10="urn:schemas-microsoft-com:office:word" xmlns:w="http://schemas.openxmlformats.org/wordprocessingml/2006/main" xmlns:w14="http://schemas.microsoft.com/office/word/2010/wordml" xmlns:w15="http://schemas.microsoft.com/office/word/2012/wordml" xmlns:w16cid="http://schemas.microsoft.com/office/word/2016/wordml/cid" xmlns:w16se="http://schemas.microsoft.com/office/word/2015/wordml/symex" xmlns:wpg="http://schemas.microsoft.com/office/word/2010/wordprocessingGroup" xmlns:wpi="http://schemas.microsoft.com/office/word/2010/wordprocessingInk" xmlns:wne="http://schemas.microsoft.com/office/word/2006/wordml" xmlns:wps="http://schemas.microsoft.com/office/word/2010/wordprocessingShape" mc:Ignorable="w14 w15 w16se w16cid wp14">
   <w:endnote w:type="separator" w:id="-1">
     <w:p>
       <w:r>
@@ -45984,7 +44749,7 @@
 </file>
 
 <file path=word/footer1.xml><?xml version="1.0" encoding="utf-8"?>
-<w:ftr xmlns:wpc="http://schemas.microsoft.com/office/word/2010/wordprocessingCanvas" xmlns:mc="http://schemas.openxmlformats.org/markup-compatibility/2006" xmlns:o="urn:schemas-microsoft-com:office:office" xmlns:r="http://schemas.openxmlformats.org/officeDocument/2006/relationships" xmlns:m="http://schemas.openxmlformats.org/officeDocument/2006/math" xmlns:v="urn:schemas-microsoft-com:vml" xmlns:wp14="http://schemas.microsoft.com/office/word/2010/wordprocessingDrawing" xmlns:wp="http://schemas.openxmlformats.org/drawingml/2006/wordprocessingDrawing" xmlns:w10="urn:schemas-microsoft-com:office:word" xmlns:w="http://schemas.openxmlformats.org/wordprocessingml/2006/main" xmlns:w14="http://schemas.microsoft.com/office/word/2010/wordml" xmlns:wpg="http://schemas.microsoft.com/office/word/2010/wordprocessingGroup" xmlns:wpi="http://schemas.microsoft.com/office/word/2010/wordprocessingInk" xmlns:wne="http://schemas.microsoft.com/office/word/2006/wordml" xmlns:wps="http://schemas.microsoft.com/office/word/2010/wordprocessingShape" mc:Ignorable="w14 wp14">
+<w:ftr xmlns:wpc="http://schemas.microsoft.com/office/word/2010/wordprocessingCanvas" xmlns:cx="http://schemas.microsoft.com/office/drawing/2014/chartex" xmlns:cx1="http://schemas.microsoft.com/office/drawing/2015/9/8/chartex" xmlns:cx2="http://schemas.microsoft.com/office/drawing/2015/10/21/chartex" xmlns:cx3="http://schemas.microsoft.com/office/drawing/2016/5/9/chartex" xmlns:cx4="http://schemas.microsoft.com/office/drawing/2016/5/10/chartex" xmlns:cx5="http://schemas.microsoft.com/office/drawing/2016/5/11/chartex" xmlns:cx6="http://schemas.microsoft.com/office/drawing/2016/5/12/chartex" xmlns:cx7="http://schemas.microsoft.com/office/drawing/2016/5/13/chartex" xmlns:cx8="http://schemas.microsoft.com/office/drawing/2016/5/14/chartex" xmlns:mc="http://schemas.openxmlformats.org/markup-compatibility/2006" xmlns:aink="http://schemas.microsoft.com/office/drawing/2016/ink" xmlns:am3d="http://schemas.microsoft.com/office/drawing/2017/model3d" xmlns:o="urn:schemas-microsoft-com:office:office" xmlns:r="http://schemas.openxmlformats.org/officeDocument/2006/relationships" xmlns:m="http://schemas.openxmlformats.org/officeDocument/2006/math" xmlns:v="urn:schemas-microsoft-com:vml" xmlns:wp14="http://schemas.microsoft.com/office/word/2010/wordprocessingDrawing" xmlns:wp="http://schemas.openxmlformats.org/drawingml/2006/wordprocessingDrawing" xmlns:w10="urn:schemas-microsoft-com:office:word" xmlns:w="http://schemas.openxmlformats.org/wordprocessingml/2006/main" xmlns:w14="http://schemas.microsoft.com/office/word/2010/wordml" xmlns:w15="http://schemas.microsoft.com/office/word/2012/wordml" xmlns:w16cid="http://schemas.microsoft.com/office/word/2016/wordml/cid" xmlns:w16se="http://schemas.microsoft.com/office/word/2015/wordml/symex" xmlns:wpg="http://schemas.microsoft.com/office/word/2010/wordprocessingGroup" xmlns:wpi="http://schemas.microsoft.com/office/word/2010/wordprocessingInk" xmlns:wne="http://schemas.microsoft.com/office/word/2006/wordml" xmlns:wps="http://schemas.microsoft.com/office/word/2010/wordprocessingShape" mc:Ignorable="w14 w15 w16se w16cid wp14">
   <w:sdt>
     <w:sdtPr>
       <w:rPr>
@@ -46035,7 +44800,7 @@
 </file>
 
 <file path=word/footer2.xml><?xml version="1.0" encoding="utf-8"?>
-<w:ftr xmlns:wpc="http://schemas.microsoft.com/office/word/2010/wordprocessingCanvas" xmlns:mc="http://schemas.openxmlformats.org/markup-compatibility/2006" xmlns:o="urn:schemas-microsoft-com:office:office" xmlns:r="http://schemas.openxmlformats.org/officeDocument/2006/relationships" xmlns:m="http://schemas.openxmlformats.org/officeDocument/2006/math" xmlns:v="urn:schemas-microsoft-com:vml" xmlns:wp14="http://schemas.microsoft.com/office/word/2010/wordprocessingDrawing" xmlns:wp="http://schemas.openxmlformats.org/drawingml/2006/wordprocessingDrawing" xmlns:w10="urn:schemas-microsoft-com:office:word" xmlns:w="http://schemas.openxmlformats.org/wordprocessingml/2006/main" xmlns:w14="http://schemas.microsoft.com/office/word/2010/wordml" xmlns:wpg="http://schemas.microsoft.com/office/word/2010/wordprocessingGroup" xmlns:wpi="http://schemas.microsoft.com/office/word/2010/wordprocessingInk" xmlns:wne="http://schemas.microsoft.com/office/word/2006/wordml" xmlns:wps="http://schemas.microsoft.com/office/word/2010/wordprocessingShape" mc:Ignorable="w14 wp14">
+<w:ftr xmlns:wpc="http://schemas.microsoft.com/office/word/2010/wordprocessingCanvas" xmlns:cx="http://schemas.microsoft.com/office/drawing/2014/chartex" xmlns:cx1="http://schemas.microsoft.com/office/drawing/2015/9/8/chartex" xmlns:cx2="http://schemas.microsoft.com/office/drawing/2015/10/21/chartex" xmlns:cx3="http://schemas.microsoft.com/office/drawing/2016/5/9/chartex" xmlns:cx4="http://schemas.microsoft.com/office/drawing/2016/5/10/chartex" xmlns:cx5="http://schemas.microsoft.com/office/drawing/2016/5/11/chartex" xmlns:cx6="http://schemas.microsoft.com/office/drawing/2016/5/12/chartex" xmlns:cx7="http://schemas.microsoft.com/office/drawing/2016/5/13/chartex" xmlns:cx8="http://schemas.microsoft.com/office/drawing/2016/5/14/chartex" xmlns:mc="http://schemas.openxmlformats.org/markup-compatibility/2006" xmlns:aink="http://schemas.microsoft.com/office/drawing/2016/ink" xmlns:am3d="http://schemas.microsoft.com/office/drawing/2017/model3d" xmlns:o="urn:schemas-microsoft-com:office:office" xmlns:r="http://schemas.openxmlformats.org/officeDocument/2006/relationships" xmlns:m="http://schemas.openxmlformats.org/officeDocument/2006/math" xmlns:v="urn:schemas-microsoft-com:vml" xmlns:wp14="http://schemas.microsoft.com/office/word/2010/wordprocessingDrawing" xmlns:wp="http://schemas.openxmlformats.org/drawingml/2006/wordprocessingDrawing" xmlns:w10="urn:schemas-microsoft-com:office:word" xmlns:w="http://schemas.openxmlformats.org/wordprocessingml/2006/main" xmlns:w14="http://schemas.microsoft.com/office/word/2010/wordml" xmlns:w15="http://schemas.microsoft.com/office/word/2012/wordml" xmlns:w16cid="http://schemas.microsoft.com/office/word/2016/wordml/cid" xmlns:w16se="http://schemas.microsoft.com/office/word/2015/wordml/symex" xmlns:wpg="http://schemas.microsoft.com/office/word/2010/wordprocessingGroup" xmlns:wpi="http://schemas.microsoft.com/office/word/2010/wordprocessingInk" xmlns:wne="http://schemas.microsoft.com/office/word/2006/wordml" xmlns:wps="http://schemas.microsoft.com/office/word/2010/wordprocessingShape" mc:Ignorable="w14 w15 w16se w16cid wp14">
   <w:sdt>
     <w:sdtPr>
       <w:rPr>
@@ -46151,7 +44916,7 @@
 </file>
 
 <file path=word/footer3.xml><?xml version="1.0" encoding="utf-8"?>
-<w:ftr xmlns:wpc="http://schemas.microsoft.com/office/word/2010/wordprocessingCanvas" xmlns:mc="http://schemas.openxmlformats.org/markup-compatibility/2006" xmlns:o="urn:schemas-microsoft-com:office:office" xmlns:r="http://schemas.openxmlformats.org/officeDocument/2006/relationships" xmlns:m="http://schemas.openxmlformats.org/officeDocument/2006/math" xmlns:v="urn:schemas-microsoft-com:vml" xmlns:wp14="http://schemas.microsoft.com/office/word/2010/wordprocessingDrawing" xmlns:wp="http://schemas.openxmlformats.org/drawingml/2006/wordprocessingDrawing" xmlns:w10="urn:schemas-microsoft-com:office:word" xmlns:w="http://schemas.openxmlformats.org/wordprocessingml/2006/main" xmlns:w14="http://schemas.microsoft.com/office/word/2010/wordml" xmlns:wpg="http://schemas.microsoft.com/office/word/2010/wordprocessingGroup" xmlns:wpi="http://schemas.microsoft.com/office/word/2010/wordprocessingInk" xmlns:wne="http://schemas.microsoft.com/office/word/2006/wordml" xmlns:wps="http://schemas.microsoft.com/office/word/2010/wordprocessingShape" mc:Ignorable="w14 wp14">
+<w:ftr xmlns:wpc="http://schemas.microsoft.com/office/word/2010/wordprocessingCanvas" xmlns:cx="http://schemas.microsoft.com/office/drawing/2014/chartex" xmlns:cx1="http://schemas.microsoft.com/office/drawing/2015/9/8/chartex" xmlns:cx2="http://schemas.microsoft.com/office/drawing/2015/10/21/chartex" xmlns:cx3="http://schemas.microsoft.com/office/drawing/2016/5/9/chartex" xmlns:cx4="http://schemas.microsoft.com/office/drawing/2016/5/10/chartex" xmlns:cx5="http://schemas.microsoft.com/office/drawing/2016/5/11/chartex" xmlns:cx6="http://schemas.microsoft.com/office/drawing/2016/5/12/chartex" xmlns:cx7="http://schemas.microsoft.com/office/drawing/2016/5/13/chartex" xmlns:cx8="http://schemas.microsoft.com/office/drawing/2016/5/14/chartex" xmlns:mc="http://schemas.openxmlformats.org/markup-compatibility/2006" xmlns:aink="http://schemas.microsoft.com/office/drawing/2016/ink" xmlns:am3d="http://schemas.microsoft.com/office/drawing/2017/model3d" xmlns:o="urn:schemas-microsoft-com:office:office" xmlns:r="http://schemas.openxmlformats.org/officeDocument/2006/relationships" xmlns:m="http://schemas.openxmlformats.org/officeDocument/2006/math" xmlns:v="urn:schemas-microsoft-com:vml" xmlns:wp14="http://schemas.microsoft.com/office/word/2010/wordprocessingDrawing" xmlns:wp="http://schemas.openxmlformats.org/drawingml/2006/wordprocessingDrawing" xmlns:w10="urn:schemas-microsoft-com:office:word" xmlns:w="http://schemas.openxmlformats.org/wordprocessingml/2006/main" xmlns:w14="http://schemas.microsoft.com/office/word/2010/wordml" xmlns:w15="http://schemas.microsoft.com/office/word/2012/wordml" xmlns:w16cid="http://schemas.microsoft.com/office/word/2016/wordml/cid" xmlns:w16se="http://schemas.microsoft.com/office/word/2015/wordml/symex" xmlns:wpg="http://schemas.microsoft.com/office/word/2010/wordprocessingGroup" xmlns:wpi="http://schemas.microsoft.com/office/word/2010/wordprocessingInk" xmlns:wne="http://schemas.microsoft.com/office/word/2006/wordml" xmlns:wps="http://schemas.microsoft.com/office/word/2010/wordprocessingShape" mc:Ignorable="w14 w15 w16se w16cid wp14">
   <w:p>
     <w:pPr>
       <w:pStyle w:val="Footer"/>
@@ -46161,7 +44926,7 @@
 </file>
 
 <file path=word/footnotes.xml><?xml version="1.0" encoding="utf-8"?>
-<w:footnotes xmlns:wpc="http://schemas.microsoft.com/office/word/2010/wordprocessingCanvas" xmlns:mc="http://schemas.openxmlformats.org/markup-compatibility/2006" xmlns:o="urn:schemas-microsoft-com:office:office" xmlns:r="http://schemas.openxmlformats.org/officeDocument/2006/relationships" xmlns:m="http://schemas.openxmlformats.org/officeDocument/2006/math" xmlns:v="urn:schemas-microsoft-com:vml" xmlns:wp14="http://schemas.microsoft.com/office/word/2010/wordprocessingDrawing" xmlns:wp="http://schemas.openxmlformats.org/drawingml/2006/wordprocessingDrawing" xmlns:w10="urn:schemas-microsoft-com:office:word" xmlns:w="http://schemas.openxmlformats.org/wordprocessingml/2006/main" xmlns:w14="http://schemas.microsoft.com/office/word/2010/wordml" xmlns:wpg="http://schemas.microsoft.com/office/word/2010/wordprocessingGroup" xmlns:wpi="http://schemas.microsoft.com/office/word/2010/wordprocessingInk" xmlns:wne="http://schemas.microsoft.com/office/word/2006/wordml" xmlns:wps="http://schemas.microsoft.com/office/word/2010/wordprocessingShape" mc:Ignorable="w14 wp14">
+<w:footnotes xmlns:wpc="http://schemas.microsoft.com/office/word/2010/wordprocessingCanvas" xmlns:cx="http://schemas.microsoft.com/office/drawing/2014/chartex" xmlns:cx1="http://schemas.microsoft.com/office/drawing/2015/9/8/chartex" xmlns:cx2="http://schemas.microsoft.com/office/drawing/2015/10/21/chartex" xmlns:cx3="http://schemas.microsoft.com/office/drawing/2016/5/9/chartex" xmlns:cx4="http://schemas.microsoft.com/office/drawing/2016/5/10/chartex" xmlns:cx5="http://schemas.microsoft.com/office/drawing/2016/5/11/chartex" xmlns:cx6="http://schemas.microsoft.com/office/drawing/2016/5/12/chartex" xmlns:cx7="http://schemas.microsoft.com/office/drawing/2016/5/13/chartex" xmlns:cx8="http://schemas.microsoft.com/office/drawing/2016/5/14/chartex" xmlns:mc="http://schemas.openxmlformats.org/markup-compatibility/2006" xmlns:aink="http://schemas.microsoft.com/office/drawing/2016/ink" xmlns:am3d="http://schemas.microsoft.com/office/drawing/2017/model3d" xmlns:o="urn:schemas-microsoft-com:office:office" xmlns:r="http://schemas.openxmlformats.org/officeDocument/2006/relationships" xmlns:m="http://schemas.openxmlformats.org/officeDocument/2006/math" xmlns:v="urn:schemas-microsoft-com:vml" xmlns:wp14="http://schemas.microsoft.com/office/word/2010/wordprocessingDrawing" xmlns:wp="http://schemas.openxmlformats.org/drawingml/2006/wordprocessingDrawing" xmlns:w10="urn:schemas-microsoft-com:office:word" xmlns:w="http://schemas.openxmlformats.org/wordprocessingml/2006/main" xmlns:w14="http://schemas.microsoft.com/office/word/2010/wordml" xmlns:w15="http://schemas.microsoft.com/office/word/2012/wordml" xmlns:w16cid="http://schemas.microsoft.com/office/word/2016/wordml/cid" xmlns:w16se="http://schemas.microsoft.com/office/word/2015/wordml/symex" xmlns:wpg="http://schemas.microsoft.com/office/word/2010/wordprocessingGroup" xmlns:wpi="http://schemas.microsoft.com/office/word/2010/wordprocessingInk" xmlns:wne="http://schemas.microsoft.com/office/word/2006/wordml" xmlns:wps="http://schemas.microsoft.com/office/word/2010/wordprocessingShape" mc:Ignorable="w14 w15 w16se w16cid wp14">
   <w:footnote w:type="separator" w:id="-1">
     <w:p>
       <w:r>
@@ -46180,7 +44945,7 @@
 </file>
 
 <file path=word/header1.xml><?xml version="1.0" encoding="utf-8"?>
-<w:hdr xmlns:wpc="http://schemas.microsoft.com/office/word/2010/wordprocessingCanvas" xmlns:mc="http://schemas.openxmlformats.org/markup-compatibility/2006" xmlns:o="urn:schemas-microsoft-com:office:office" xmlns:r="http://schemas.openxmlformats.org/officeDocument/2006/relationships" xmlns:m="http://schemas.openxmlformats.org/officeDocument/2006/math" xmlns:v="urn:schemas-microsoft-com:vml" xmlns:wp14="http://schemas.microsoft.com/office/word/2010/wordprocessingDrawing" xmlns:wp="http://schemas.openxmlformats.org/drawingml/2006/wordprocessingDrawing" xmlns:w10="urn:schemas-microsoft-com:office:word" xmlns:w="http://schemas.openxmlformats.org/wordprocessingml/2006/main" xmlns:w14="http://schemas.microsoft.com/office/word/2010/wordml" xmlns:wpg="http://schemas.microsoft.com/office/word/2010/wordprocessingGroup" xmlns:wpi="http://schemas.microsoft.com/office/word/2010/wordprocessingInk" xmlns:wne="http://schemas.microsoft.com/office/word/2006/wordml" xmlns:wps="http://schemas.microsoft.com/office/word/2010/wordprocessingShape" mc:Ignorable="w14 wp14">
+<w:hdr xmlns:wpc="http://schemas.microsoft.com/office/word/2010/wordprocessingCanvas" xmlns:cx="http://schemas.microsoft.com/office/drawing/2014/chartex" xmlns:cx1="http://schemas.microsoft.com/office/drawing/2015/9/8/chartex" xmlns:cx2="http://schemas.microsoft.com/office/drawing/2015/10/21/chartex" xmlns:cx3="http://schemas.microsoft.com/office/drawing/2016/5/9/chartex" xmlns:cx4="http://schemas.microsoft.com/office/drawing/2016/5/10/chartex" xmlns:cx5="http://schemas.microsoft.com/office/drawing/2016/5/11/chartex" xmlns:cx6="http://schemas.microsoft.com/office/drawing/2016/5/12/chartex" xmlns:cx7="http://schemas.microsoft.com/office/drawing/2016/5/13/chartex" xmlns:cx8="http://schemas.microsoft.com/office/drawing/2016/5/14/chartex" xmlns:mc="http://schemas.openxmlformats.org/markup-compatibility/2006" xmlns:aink="http://schemas.microsoft.com/office/drawing/2016/ink" xmlns:am3d="http://schemas.microsoft.com/office/drawing/2017/model3d" xmlns:o="urn:schemas-microsoft-com:office:office" xmlns:r="http://schemas.openxmlformats.org/officeDocument/2006/relationships" xmlns:m="http://schemas.openxmlformats.org/officeDocument/2006/math" xmlns:v="urn:schemas-microsoft-com:vml" xmlns:wp14="http://schemas.microsoft.com/office/word/2010/wordprocessingDrawing" xmlns:wp="http://schemas.openxmlformats.org/drawingml/2006/wordprocessingDrawing" xmlns:w10="urn:schemas-microsoft-com:office:word" xmlns:w="http://schemas.openxmlformats.org/wordprocessingml/2006/main" xmlns:w14="http://schemas.microsoft.com/office/word/2010/wordml" xmlns:w15="http://schemas.microsoft.com/office/word/2012/wordml" xmlns:w16cid="http://schemas.microsoft.com/office/word/2016/wordml/cid" xmlns:w16se="http://schemas.microsoft.com/office/word/2015/wordml/symex" xmlns:wpg="http://schemas.microsoft.com/office/word/2010/wordprocessingGroup" xmlns:wpi="http://schemas.microsoft.com/office/word/2010/wordprocessingInk" xmlns:wne="http://schemas.microsoft.com/office/word/2006/wordml" xmlns:wps="http://schemas.microsoft.com/office/word/2010/wordprocessingShape" mc:Ignorable="w14 w15 w16se w16cid wp14">
   <w:p>
     <w:pPr>
       <w:pStyle w:val="Header"/>
@@ -46190,7 +44955,7 @@
 </file>
 
 <file path=word/header2.xml><?xml version="1.0" encoding="utf-8"?>
-<w:hdr xmlns:wpc="http://schemas.microsoft.com/office/word/2010/wordprocessingCanvas" xmlns:mc="http://schemas.openxmlformats.org/markup-compatibility/2006" xmlns:o="urn:schemas-microsoft-com:office:office" xmlns:r="http://schemas.openxmlformats.org/officeDocument/2006/relationships" xmlns:m="http://schemas.openxmlformats.org/officeDocument/2006/math" xmlns:v="urn:schemas-microsoft-com:vml" xmlns:wp14="http://schemas.microsoft.com/office/word/2010/wordprocessingDrawing" xmlns:wp="http://schemas.openxmlformats.org/drawingml/2006/wordprocessingDrawing" xmlns:w10="urn:schemas-microsoft-com:office:word" xmlns:w="http://schemas.openxmlformats.org/wordprocessingml/2006/main" xmlns:w14="http://schemas.microsoft.com/office/word/2010/wordml" xmlns:wpg="http://schemas.microsoft.com/office/word/2010/wordprocessingGroup" xmlns:wpi="http://schemas.microsoft.com/office/word/2010/wordprocessingInk" xmlns:wne="http://schemas.microsoft.com/office/word/2006/wordml" xmlns:wps="http://schemas.microsoft.com/office/word/2010/wordprocessingShape" mc:Ignorable="w14 wp14">
+<w:hdr xmlns:wpc="http://schemas.microsoft.com/office/word/2010/wordprocessingCanvas" xmlns:cx="http://schemas.microsoft.com/office/drawing/2014/chartex" xmlns:cx1="http://schemas.microsoft.com/office/drawing/2015/9/8/chartex" xmlns:cx2="http://schemas.microsoft.com/office/drawing/2015/10/21/chartex" xmlns:cx3="http://schemas.microsoft.com/office/drawing/2016/5/9/chartex" xmlns:cx4="http://schemas.microsoft.com/office/drawing/2016/5/10/chartex" xmlns:cx5="http://schemas.microsoft.com/office/drawing/2016/5/11/chartex" xmlns:cx6="http://schemas.microsoft.com/office/drawing/2016/5/12/chartex" xmlns:cx7="http://schemas.microsoft.com/office/drawing/2016/5/13/chartex" xmlns:cx8="http://schemas.microsoft.com/office/drawing/2016/5/14/chartex" xmlns:mc="http://schemas.openxmlformats.org/markup-compatibility/2006" xmlns:aink="http://schemas.microsoft.com/office/drawing/2016/ink" xmlns:am3d="http://schemas.microsoft.com/office/drawing/2017/model3d" xmlns:o="urn:schemas-microsoft-com:office:office" xmlns:r="http://schemas.openxmlformats.org/officeDocument/2006/relationships" xmlns:m="http://schemas.openxmlformats.org/officeDocument/2006/math" xmlns:v="urn:schemas-microsoft-com:vml" xmlns:wp14="http://schemas.microsoft.com/office/word/2010/wordprocessingDrawing" xmlns:wp="http://schemas.openxmlformats.org/drawingml/2006/wordprocessingDrawing" xmlns:w10="urn:schemas-microsoft-com:office:word" xmlns:w="http://schemas.openxmlformats.org/wordprocessingml/2006/main" xmlns:w14="http://schemas.microsoft.com/office/word/2010/wordml" xmlns:w15="http://schemas.microsoft.com/office/word/2012/wordml" xmlns:w16cid="http://schemas.microsoft.com/office/word/2016/wordml/cid" xmlns:w16se="http://schemas.microsoft.com/office/word/2015/wordml/symex" xmlns:wpg="http://schemas.microsoft.com/office/word/2010/wordprocessingGroup" xmlns:wpi="http://schemas.microsoft.com/office/word/2010/wordprocessingInk" xmlns:wne="http://schemas.microsoft.com/office/word/2006/wordml" xmlns:wps="http://schemas.microsoft.com/office/word/2010/wordprocessingShape" mc:Ignorable="w14 w15 w16se w16cid wp14">
   <w:p>
     <w:pPr>
       <w:pStyle w:val="Header"/>
@@ -46200,7 +44965,7 @@
 </file>
 
 <file path=word/header3.xml><?xml version="1.0" encoding="utf-8"?>
-<w:hdr xmlns:wpc="http://schemas.microsoft.com/office/word/2010/wordprocessingCanvas" xmlns:mc="http://schemas.openxmlformats.org/markup-compatibility/2006" xmlns:o="urn:schemas-microsoft-com:office:office" xmlns:r="http://schemas.openxmlformats.org/officeDocument/2006/relationships" xmlns:m="http://schemas.openxmlformats.org/officeDocument/2006/math" xmlns:v="urn:schemas-microsoft-com:vml" xmlns:wp14="http://schemas.microsoft.com/office/word/2010/wordprocessingDrawing" xmlns:wp="http://schemas.openxmlformats.org/drawingml/2006/wordprocessingDrawing" xmlns:w10="urn:schemas-microsoft-com:office:word" xmlns:w="http://schemas.openxmlformats.org/wordprocessingml/2006/main" xmlns:w14="http://schemas.microsoft.com/office/word/2010/wordml" xmlns:wpg="http://schemas.microsoft.com/office/word/2010/wordprocessingGroup" xmlns:wpi="http://schemas.microsoft.com/office/word/2010/wordprocessingInk" xmlns:wne="http://schemas.microsoft.com/office/word/2006/wordml" xmlns:wps="http://schemas.microsoft.com/office/word/2010/wordprocessingShape" mc:Ignorable="w14 wp14">
+<w:hdr xmlns:wpc="http://schemas.microsoft.com/office/word/2010/wordprocessingCanvas" xmlns:cx="http://schemas.microsoft.com/office/drawing/2014/chartex" xmlns:cx1="http://schemas.microsoft.com/office/drawing/2015/9/8/chartex" xmlns:cx2="http://schemas.microsoft.com/office/drawing/2015/10/21/chartex" xmlns:cx3="http://schemas.microsoft.com/office/drawing/2016/5/9/chartex" xmlns:cx4="http://schemas.microsoft.com/office/drawing/2016/5/10/chartex" xmlns:cx5="http://schemas.microsoft.com/office/drawing/2016/5/11/chartex" xmlns:cx6="http://schemas.microsoft.com/office/drawing/2016/5/12/chartex" xmlns:cx7="http://schemas.microsoft.com/office/drawing/2016/5/13/chartex" xmlns:cx8="http://schemas.microsoft.com/office/drawing/2016/5/14/chartex" xmlns:mc="http://schemas.openxmlformats.org/markup-compatibility/2006" xmlns:aink="http://schemas.microsoft.com/office/drawing/2016/ink" xmlns:am3d="http://schemas.microsoft.com/office/drawing/2017/model3d" xmlns:o="urn:schemas-microsoft-com:office:office" xmlns:r="http://schemas.openxmlformats.org/officeDocument/2006/relationships" xmlns:m="http://schemas.openxmlformats.org/officeDocument/2006/math" xmlns:v="urn:schemas-microsoft-com:vml" xmlns:wp14="http://schemas.microsoft.com/office/word/2010/wordprocessingDrawing" xmlns:wp="http://schemas.openxmlformats.org/drawingml/2006/wordprocessingDrawing" xmlns:w10="urn:schemas-microsoft-com:office:word" xmlns:w="http://schemas.openxmlformats.org/wordprocessingml/2006/main" xmlns:w14="http://schemas.microsoft.com/office/word/2010/wordml" xmlns:w15="http://schemas.microsoft.com/office/word/2012/wordml" xmlns:w16cid="http://schemas.microsoft.com/office/word/2016/wordml/cid" xmlns:w16se="http://schemas.microsoft.com/office/word/2015/wordml/symex" xmlns:wpg="http://schemas.microsoft.com/office/word/2010/wordprocessingGroup" xmlns:wpi="http://schemas.microsoft.com/office/word/2010/wordprocessingInk" xmlns:wne="http://schemas.microsoft.com/office/word/2006/wordml" xmlns:wps="http://schemas.microsoft.com/office/word/2010/wordprocessingShape" mc:Ignorable="w14 w15 w16se w16cid wp14">
   <w:p>
     <w:pPr>
       <w:pStyle w:val="Header"/>
@@ -46210,8 +44975,8 @@
 </file>
 
 <file path=word/numbering.xml><?xml version="1.0" encoding="utf-8"?>
-<w:numbering xmlns:wpc="http://schemas.microsoft.com/office/word/2010/wordprocessingCanvas" xmlns:mc="http://schemas.openxmlformats.org/markup-compatibility/2006" xmlns:o="urn:schemas-microsoft-com:office:office" xmlns:r="http://schemas.openxmlformats.org/officeDocument/2006/relationships" xmlns:m="http://schemas.openxmlformats.org/officeDocument/2006/math" xmlns:v="urn:schemas-microsoft-com:vml" xmlns:wp14="http://schemas.microsoft.com/office/word/2010/wordprocessingDrawing" xmlns:wp="http://schemas.openxmlformats.org/drawingml/2006/wordprocessingDrawing" xmlns:w10="urn:schemas-microsoft-com:office:word" xmlns:w="http://schemas.openxmlformats.org/wordprocessingml/2006/main" xmlns:w14="http://schemas.microsoft.com/office/word/2010/wordml" xmlns:wpg="http://schemas.microsoft.com/office/word/2010/wordprocessingGroup" xmlns:wpi="http://schemas.microsoft.com/office/word/2010/wordprocessingInk" xmlns:wne="http://schemas.microsoft.com/office/word/2006/wordml" xmlns:wps="http://schemas.microsoft.com/office/word/2010/wordprocessingShape" mc:Ignorable="w14 wp14">
-  <w:abstractNum w:abstractNumId="0">
+<w:numbering xmlns:wpc="http://schemas.microsoft.com/office/word/2010/wordprocessingCanvas" xmlns:cx="http://schemas.microsoft.com/office/drawing/2014/chartex" xmlns:cx1="http://schemas.microsoft.com/office/drawing/2015/9/8/chartex" xmlns:cx2="http://schemas.microsoft.com/office/drawing/2015/10/21/chartex" xmlns:cx3="http://schemas.microsoft.com/office/drawing/2016/5/9/chartex" xmlns:cx4="http://schemas.microsoft.com/office/drawing/2016/5/10/chartex" xmlns:cx5="http://schemas.microsoft.com/office/drawing/2016/5/11/chartex" xmlns:cx6="http://schemas.microsoft.com/office/drawing/2016/5/12/chartex" xmlns:cx7="http://schemas.microsoft.com/office/drawing/2016/5/13/chartex" xmlns:cx8="http://schemas.microsoft.com/office/drawing/2016/5/14/chartex" xmlns:mc="http://schemas.openxmlformats.org/markup-compatibility/2006" xmlns:aink="http://schemas.microsoft.com/office/drawing/2016/ink" xmlns:am3d="http://schemas.microsoft.com/office/drawing/2017/model3d" xmlns:o="urn:schemas-microsoft-com:office:office" xmlns:r="http://schemas.openxmlformats.org/officeDocument/2006/relationships" xmlns:m="http://schemas.openxmlformats.org/officeDocument/2006/math" xmlns:v="urn:schemas-microsoft-com:vml" xmlns:wp14="http://schemas.microsoft.com/office/word/2010/wordprocessingDrawing" xmlns:wp="http://schemas.openxmlformats.org/drawingml/2006/wordprocessingDrawing" xmlns:w10="urn:schemas-microsoft-com:office:word" xmlns:w="http://schemas.openxmlformats.org/wordprocessingml/2006/main" xmlns:w14="http://schemas.microsoft.com/office/word/2010/wordml" xmlns:w15="http://schemas.microsoft.com/office/word/2012/wordml" xmlns:w16cid="http://schemas.microsoft.com/office/word/2016/wordml/cid" xmlns:w16se="http://schemas.microsoft.com/office/word/2015/wordml/symex" xmlns:wpg="http://schemas.microsoft.com/office/word/2010/wordprocessingGroup" xmlns:wpi="http://schemas.microsoft.com/office/word/2010/wordprocessingInk" xmlns:wne="http://schemas.microsoft.com/office/word/2006/wordml" xmlns:wps="http://schemas.microsoft.com/office/word/2010/wordprocessingShape" mc:Ignorable="w14 w15 w16se w16cid wp14">
+  <w:abstractNum w:abstractNumId="0" w15:restartNumberingAfterBreak="0">
     <w:nsid w:val="1D3A69A3"/>
     <w:multiLevelType w:val="hybridMultilevel"/>
     <w:tmpl w:val="0422F04E"/>
@@ -46323,7 +45088,7 @@
       </w:rPr>
     </w:lvl>
   </w:abstractNum>
-  <w:abstractNum w:abstractNumId="1">
+  <w:abstractNum w:abstractNumId="1" w15:restartNumberingAfterBreak="0">
     <w:nsid w:val="1D940052"/>
     <w:multiLevelType w:val="hybridMultilevel"/>
     <w:tmpl w:val="BD30653A"/>
@@ -46436,7 +45201,93 @@
       </w:rPr>
     </w:lvl>
   </w:abstractNum>
-  <w:abstractNum w:abstractNumId="2">
+  <w:abstractNum w:abstractNumId="2" w15:restartNumberingAfterBreak="0">
+    <w:nsid w:val="405075FA"/>
+    <w:multiLevelType w:val="hybridMultilevel"/>
+    <w:tmpl w:val="A602269C"/>
+    <w:lvl w:ilvl="0" w:tplc="0809000F">
+      <w:start w:val="1"/>
+      <w:numFmt w:val="decimal"/>
+      <w:lvlText w:val="%1."/>
+      <w:lvlJc w:val="left"/>
+      <w:pPr>
+        <w:ind w:left="1004" w:hanging="360"/>
+      </w:pPr>
+    </w:lvl>
+    <w:lvl w:ilvl="1" w:tplc="08090019" w:tentative="1">
+      <w:start w:val="1"/>
+      <w:numFmt w:val="lowerLetter"/>
+      <w:lvlText w:val="%2."/>
+      <w:lvlJc w:val="left"/>
+      <w:pPr>
+        <w:ind w:left="1724" w:hanging="360"/>
+      </w:pPr>
+    </w:lvl>
+    <w:lvl w:ilvl="2" w:tplc="0809001B" w:tentative="1">
+      <w:start w:val="1"/>
+      <w:numFmt w:val="lowerRoman"/>
+      <w:lvlText w:val="%3."/>
+      <w:lvlJc w:val="right"/>
+      <w:pPr>
+        <w:ind w:left="2444" w:hanging="180"/>
+      </w:pPr>
+    </w:lvl>
+    <w:lvl w:ilvl="3" w:tplc="0809000F" w:tentative="1">
+      <w:start w:val="1"/>
+      <w:numFmt w:val="decimal"/>
+      <w:lvlText w:val="%4."/>
+      <w:lvlJc w:val="left"/>
+      <w:pPr>
+        <w:ind w:left="3164" w:hanging="360"/>
+      </w:pPr>
+    </w:lvl>
+    <w:lvl w:ilvl="4" w:tplc="08090019" w:tentative="1">
+      <w:start w:val="1"/>
+      <w:numFmt w:val="lowerLetter"/>
+      <w:lvlText w:val="%5."/>
+      <w:lvlJc w:val="left"/>
+      <w:pPr>
+        <w:ind w:left="3884" w:hanging="360"/>
+      </w:pPr>
+    </w:lvl>
+    <w:lvl w:ilvl="5" w:tplc="0809001B" w:tentative="1">
+      <w:start w:val="1"/>
+      <w:numFmt w:val="lowerRoman"/>
+      <w:lvlText w:val="%6."/>
+      <w:lvlJc w:val="right"/>
+      <w:pPr>
+        <w:ind w:left="4604" w:hanging="180"/>
+      </w:pPr>
+    </w:lvl>
+    <w:lvl w:ilvl="6" w:tplc="0809000F" w:tentative="1">
+      <w:start w:val="1"/>
+      <w:numFmt w:val="decimal"/>
+      <w:lvlText w:val="%7."/>
+      <w:lvlJc w:val="left"/>
+      <w:pPr>
+        <w:ind w:left="5324" w:hanging="360"/>
+      </w:pPr>
+    </w:lvl>
+    <w:lvl w:ilvl="7" w:tplc="08090019" w:tentative="1">
+      <w:start w:val="1"/>
+      <w:numFmt w:val="lowerLetter"/>
+      <w:lvlText w:val="%8."/>
+      <w:lvlJc w:val="left"/>
+      <w:pPr>
+        <w:ind w:left="6044" w:hanging="360"/>
+      </w:pPr>
+    </w:lvl>
+    <w:lvl w:ilvl="8" w:tplc="0809001B" w:tentative="1">
+      <w:start w:val="1"/>
+      <w:numFmt w:val="lowerRoman"/>
+      <w:lvlText w:val="%9."/>
+      <w:lvlJc w:val="right"/>
+      <w:pPr>
+        <w:ind w:left="6764" w:hanging="180"/>
+      </w:pPr>
+    </w:lvl>
+  </w:abstractNum>
+  <w:abstractNum w:abstractNumId="3" w15:restartNumberingAfterBreak="0">
     <w:nsid w:val="48582168"/>
     <w:multiLevelType w:val="hybridMultilevel"/>
     <w:tmpl w:val="88EA1D64"/>
@@ -46549,7 +45400,7 @@
       </w:rPr>
     </w:lvl>
   </w:abstractNum>
-  <w:abstractNum w:abstractNumId="3">
+  <w:abstractNum w:abstractNumId="4" w15:restartNumberingAfterBreak="0">
     <w:nsid w:val="4F14673F"/>
     <w:multiLevelType w:val="hybridMultilevel"/>
     <w:tmpl w:val="A51E05AE"/>
@@ -46662,7 +45513,7 @@
       </w:rPr>
     </w:lvl>
   </w:abstractNum>
-  <w:abstractNum w:abstractNumId="4">
+  <w:abstractNum w:abstractNumId="5" w15:restartNumberingAfterBreak="0">
     <w:nsid w:val="5BB040F3"/>
     <w:multiLevelType w:val="hybridMultilevel"/>
     <w:tmpl w:val="C87CC7DA"/>
@@ -46776,7 +45627,7 @@
       </w:rPr>
     </w:lvl>
   </w:abstractNum>
-  <w:abstractNum w:abstractNumId="5">
+  <w:abstractNum w:abstractNumId="6" w15:restartNumberingAfterBreak="0">
     <w:nsid w:val="5DDD2337"/>
     <w:multiLevelType w:val="hybridMultilevel"/>
     <w:tmpl w:val="4ACA9A88"/>
@@ -46890,7 +45741,7 @@
       </w:rPr>
     </w:lvl>
   </w:abstractNum>
-  <w:abstractNum w:abstractNumId="6">
+  <w:abstractNum w:abstractNumId="7" w15:restartNumberingAfterBreak="0">
     <w:nsid w:val="6F9900C1"/>
     <w:multiLevelType w:val="hybridMultilevel"/>
     <w:tmpl w:val="53044BFA"/>
@@ -47004,7 +45855,7 @@
       </w:rPr>
     </w:lvl>
   </w:abstractNum>
-  <w:abstractNum w:abstractNumId="7">
+  <w:abstractNum w:abstractNumId="8" w15:restartNumberingAfterBreak="0">
     <w:nsid w:val="77B81B78"/>
     <w:multiLevelType w:val="hybridMultilevel"/>
     <w:tmpl w:val="0A98AA06"/>
@@ -47118,7 +45969,96 @@
       </w:rPr>
     </w:lvl>
   </w:abstractNum>
-  <w:abstractNum w:abstractNumId="8">
+  <w:abstractNum w:abstractNumId="9" w15:restartNumberingAfterBreak="0">
+    <w:nsid w:val="7B927141"/>
+    <w:multiLevelType w:val="hybridMultilevel"/>
+    <w:tmpl w:val="871CCA5E"/>
+    <w:lvl w:ilvl="0" w:tplc="08A63CB6">
+      <w:start w:val="1"/>
+      <w:numFmt w:val="decimal"/>
+      <w:lvlText w:val="%1."/>
+      <w:lvlJc w:val="left"/>
+      <w:pPr>
+        <w:ind w:left="644" w:hanging="360"/>
+      </w:pPr>
+      <w:rPr>
+        <w:rFonts w:hint="default"/>
+      </w:rPr>
+    </w:lvl>
+    <w:lvl w:ilvl="1" w:tplc="08090019" w:tentative="1">
+      <w:start w:val="1"/>
+      <w:numFmt w:val="lowerLetter"/>
+      <w:lvlText w:val="%2."/>
+      <w:lvlJc w:val="left"/>
+      <w:pPr>
+        <w:ind w:left="1364" w:hanging="360"/>
+      </w:pPr>
+    </w:lvl>
+    <w:lvl w:ilvl="2" w:tplc="0809001B" w:tentative="1">
+      <w:start w:val="1"/>
+      <w:numFmt w:val="lowerRoman"/>
+      <w:lvlText w:val="%3."/>
+      <w:lvlJc w:val="right"/>
+      <w:pPr>
+        <w:ind w:left="2084" w:hanging="180"/>
+      </w:pPr>
+    </w:lvl>
+    <w:lvl w:ilvl="3" w:tplc="0809000F" w:tentative="1">
+      <w:start w:val="1"/>
+      <w:numFmt w:val="decimal"/>
+      <w:lvlText w:val="%4."/>
+      <w:lvlJc w:val="left"/>
+      <w:pPr>
+        <w:ind w:left="2804" w:hanging="360"/>
+      </w:pPr>
+    </w:lvl>
+    <w:lvl w:ilvl="4" w:tplc="08090019" w:tentative="1">
+      <w:start w:val="1"/>
+      <w:numFmt w:val="lowerLetter"/>
+      <w:lvlText w:val="%5."/>
+      <w:lvlJc w:val="left"/>
+      <w:pPr>
+        <w:ind w:left="3524" w:hanging="360"/>
+      </w:pPr>
+    </w:lvl>
+    <w:lvl w:ilvl="5" w:tplc="0809001B" w:tentative="1">
+      <w:start w:val="1"/>
+      <w:numFmt w:val="lowerRoman"/>
+      <w:lvlText w:val="%6."/>
+      <w:lvlJc w:val="right"/>
+      <w:pPr>
+        <w:ind w:left="4244" w:hanging="180"/>
+      </w:pPr>
+    </w:lvl>
+    <w:lvl w:ilvl="6" w:tplc="0809000F" w:tentative="1">
+      <w:start w:val="1"/>
+      <w:numFmt w:val="decimal"/>
+      <w:lvlText w:val="%7."/>
+      <w:lvlJc w:val="left"/>
+      <w:pPr>
+        <w:ind w:left="4964" w:hanging="360"/>
+      </w:pPr>
+    </w:lvl>
+    <w:lvl w:ilvl="7" w:tplc="08090019" w:tentative="1">
+      <w:start w:val="1"/>
+      <w:numFmt w:val="lowerLetter"/>
+      <w:lvlText w:val="%8."/>
+      <w:lvlJc w:val="left"/>
+      <w:pPr>
+        <w:ind w:left="5684" w:hanging="360"/>
+      </w:pPr>
+    </w:lvl>
+    <w:lvl w:ilvl="8" w:tplc="0809001B" w:tentative="1">
+      <w:start w:val="1"/>
+      <w:numFmt w:val="lowerRoman"/>
+      <w:lvlText w:val="%9."/>
+      <w:lvlJc w:val="right"/>
+      <w:pPr>
+        <w:ind w:left="6404" w:hanging="180"/>
+      </w:pPr>
+    </w:lvl>
+  </w:abstractNum>
+  <w:abstractNum w:abstractNumId="10" w15:restartNumberingAfterBreak="0">
     <w:nsid w:val="7F90076C"/>
     <w:multiLevelType w:val="hybridMultilevel"/>
     <w:tmpl w:val="DF42A754"/>
@@ -47232,37 +46172,51 @@
     </w:lvl>
   </w:abstractNum>
   <w:num w:numId="1">
+    <w:abstractNumId w:val="8"/>
+  </w:num>
+  <w:num w:numId="2">
+    <w:abstractNumId w:val="5"/>
+  </w:num>
+  <w:num w:numId="3">
     <w:abstractNumId w:val="7"/>
   </w:num>
-  <w:num w:numId="2">
-    <w:abstractNumId w:val="4"/>
-  </w:num>
-  <w:num w:numId="3">
+  <w:num w:numId="4">
     <w:abstractNumId w:val="6"/>
   </w:num>
-  <w:num w:numId="4">
-    <w:abstractNumId w:val="5"/>
-  </w:num>
   <w:num w:numId="5">
-    <w:abstractNumId w:val="8"/>
+    <w:abstractNumId w:val="10"/>
   </w:num>
   <w:num w:numId="6">
-    <w:abstractNumId w:val="2"/>
+    <w:abstractNumId w:val="3"/>
   </w:num>
   <w:num w:numId="7">
     <w:abstractNumId w:val="0"/>
   </w:num>
   <w:num w:numId="8">
-    <w:abstractNumId w:val="3"/>
+    <w:abstractNumId w:val="4"/>
   </w:num>
   <w:num w:numId="9">
     <w:abstractNumId w:val="1"/>
   </w:num>
+  <w:num w:numId="10">
+    <w:abstractNumId w:val="2"/>
+  </w:num>
+  <w:num w:numId="11">
+    <w:abstractNumId w:val="9"/>
+  </w:num>
 </w:numbering>
 </file>
 
+<file path=word/people.xml><?xml version="1.0" encoding="utf-8"?>
+<w15:people xmlns:wpc="http://schemas.microsoft.com/office/word/2010/wordprocessingCanvas" xmlns:cx="http://schemas.microsoft.com/office/drawing/2014/chartex" xmlns:cx1="http://schemas.microsoft.com/office/drawing/2015/9/8/chartex" xmlns:cx2="http://schemas.microsoft.com/office/drawing/2015/10/21/chartex" xmlns:cx3="http://schemas.microsoft.com/office/drawing/2016/5/9/chartex" xmlns:cx4="http://schemas.microsoft.com/office/drawing/2016/5/10/chartex" xmlns:cx5="http://schemas.microsoft.com/office/drawing/2016/5/11/chartex" xmlns:cx6="http://schemas.microsoft.com/office/drawing/2016/5/12/chartex" xmlns:cx7="http://schemas.microsoft.com/office/drawing/2016/5/13/chartex" xmlns:cx8="http://schemas.microsoft.com/office/drawing/2016/5/14/chartex" xmlns:mc="http://schemas.openxmlformats.org/markup-compatibility/2006" xmlns:aink="http://schemas.microsoft.com/office/drawing/2016/ink" xmlns:am3d="http://schemas.microsoft.com/office/drawing/2017/model3d" xmlns:o="urn:schemas-microsoft-com:office:office" xmlns:r="http://schemas.openxmlformats.org/officeDocument/2006/relationships" xmlns:m="http://schemas.openxmlformats.org/officeDocument/2006/math" xmlns:v="urn:schemas-microsoft-com:vml" xmlns:wp14="http://schemas.microsoft.com/office/word/2010/wordprocessingDrawing" xmlns:wp="http://schemas.openxmlformats.org/drawingml/2006/wordprocessingDrawing" xmlns:w10="urn:schemas-microsoft-com:office:word" xmlns:w="http://schemas.openxmlformats.org/wordprocessingml/2006/main" xmlns:w14="http://schemas.microsoft.com/office/word/2010/wordml" xmlns:w15="http://schemas.microsoft.com/office/word/2012/wordml" xmlns:w16cid="http://schemas.microsoft.com/office/word/2016/wordml/cid" xmlns:w16se="http://schemas.microsoft.com/office/word/2015/wordml/symex" xmlns:wpg="http://schemas.microsoft.com/office/word/2010/wordprocessingGroup" xmlns:wpi="http://schemas.microsoft.com/office/word/2010/wordprocessingInk" xmlns:wne="http://schemas.microsoft.com/office/word/2006/wordml" xmlns:wps="http://schemas.microsoft.com/office/word/2010/wordprocessingShape" mc:Ignorable="w14 w15 w16se w16cid wp14">
+  <w15:person w15:author="Daniella Rabaiotti">
+    <w15:presenceInfo w15:providerId="AD" w15:userId="S::Daniella.Rabaiotti@ioz.ac.uk::dcb1dc09-bc2d-4c4f-9931-aacbbfc27a99"/>
+  </w15:person>
+</w15:people>
+</file>
+
 <file path=word/styles.xml><?xml version="1.0" encoding="utf-8"?>
-<w:styles xmlns:mc="http://schemas.openxmlformats.org/markup-compatibility/2006" xmlns:r="http://schemas.openxmlformats.org/officeDocument/2006/relationships" xmlns:w="http://schemas.openxmlformats.org/wordprocessingml/2006/main" xmlns:w14="http://schemas.microsoft.com/office/word/2010/wordml" mc:Ignorable="w14">
+<w:styles xmlns:mc="http://schemas.openxmlformats.org/markup-compatibility/2006" xmlns:r="http://schemas.openxmlformats.org/officeDocument/2006/relationships" xmlns:w="http://schemas.openxmlformats.org/wordprocessingml/2006/main" xmlns:w14="http://schemas.microsoft.com/office/word/2010/wordml" xmlns:w15="http://schemas.microsoft.com/office/word/2012/wordml" xmlns:w16cid="http://schemas.microsoft.com/office/word/2016/wordml/cid" xmlns:w16se="http://schemas.microsoft.com/office/word/2015/wordml/symex" mc:Ignorable="w14 w15 w16se w16cid">
   <w:docDefaults>
     <w:rPrDefault>
       <w:rPr>
@@ -47274,144 +46228,383 @@
     </w:rPrDefault>
     <w:pPrDefault/>
   </w:docDefaults>
-  <w:latentStyles w:defLockedState="0" w:defUIPriority="99" w:defSemiHidden="1" w:defUnhideWhenUsed="1" w:defQFormat="0" w:count="267">
-    <w:lsdException w:name="Normal" w:semiHidden="0" w:uiPriority="0" w:unhideWhenUsed="0" w:qFormat="1"/>
-    <w:lsdException w:name="heading 1" w:semiHidden="0" w:uiPriority="9" w:unhideWhenUsed="0" w:qFormat="1"/>
-    <w:lsdException w:name="heading 2" w:uiPriority="9" w:qFormat="1"/>
-    <w:lsdException w:name="heading 3" w:uiPriority="9" w:qFormat="1"/>
-    <w:lsdException w:name="heading 4" w:uiPriority="9" w:qFormat="1"/>
-    <w:lsdException w:name="heading 5" w:uiPriority="9" w:qFormat="1"/>
-    <w:lsdException w:name="heading 6" w:uiPriority="9" w:qFormat="1"/>
-    <w:lsdException w:name="heading 7" w:uiPriority="9" w:qFormat="1"/>
-    <w:lsdException w:name="heading 8" w:uiPriority="9" w:qFormat="1"/>
-    <w:lsdException w:name="heading 9" w:uiPriority="9" w:qFormat="1"/>
-    <w:lsdException w:name="toc 1" w:uiPriority="39"/>
-    <w:lsdException w:name="toc 2" w:uiPriority="39"/>
-    <w:lsdException w:name="toc 3" w:uiPriority="39"/>
-    <w:lsdException w:name="toc 4" w:uiPriority="39"/>
-    <w:lsdException w:name="toc 5" w:uiPriority="39"/>
-    <w:lsdException w:name="toc 6" w:uiPriority="39"/>
-    <w:lsdException w:name="toc 7" w:uiPriority="39"/>
-    <w:lsdException w:name="toc 8" w:uiPriority="39"/>
-    <w:lsdException w:name="toc 9" w:uiPriority="39"/>
-    <w:lsdException w:name="caption" w:uiPriority="35" w:qFormat="1"/>
-    <w:lsdException w:name="Title" w:semiHidden="0" w:uiPriority="10" w:unhideWhenUsed="0" w:qFormat="1"/>
-    <w:lsdException w:name="Default Paragraph Font" w:uiPriority="1"/>
-    <w:lsdException w:name="Subtitle" w:semiHidden="0" w:uiPriority="11" w:unhideWhenUsed="0" w:qFormat="1"/>
-    <w:lsdException w:name="Strong" w:semiHidden="0" w:uiPriority="22" w:unhideWhenUsed="0" w:qFormat="1"/>
-    <w:lsdException w:name="Emphasis" w:semiHidden="0" w:uiPriority="20" w:unhideWhenUsed="0" w:qFormat="1"/>
-    <w:lsdException w:name="Table Grid" w:semiHidden="0" w:uiPriority="39" w:unhideWhenUsed="0"/>
-    <w:lsdException w:name="Placeholder Text" w:unhideWhenUsed="0"/>
-    <w:lsdException w:name="No Spacing" w:semiHidden="0" w:uiPriority="1" w:unhideWhenUsed="0" w:qFormat="1"/>
-    <w:lsdException w:name="Light Shading" w:semiHidden="0" w:uiPriority="60" w:unhideWhenUsed="0"/>
-    <w:lsdException w:name="Light List" w:semiHidden="0" w:uiPriority="61" w:unhideWhenUsed="0"/>
-    <w:lsdException w:name="Light Grid" w:semiHidden="0" w:uiPriority="62" w:unhideWhenUsed="0"/>
-    <w:lsdException w:name="Medium Shading 1" w:semiHidden="0" w:uiPriority="63" w:unhideWhenUsed="0"/>
-    <w:lsdException w:name="Medium Shading 2" w:semiHidden="0" w:uiPriority="64" w:unhideWhenUsed="0"/>
-    <w:lsdException w:name="Medium List 1" w:semiHidden="0" w:uiPriority="65" w:unhideWhenUsed="0"/>
-    <w:lsdException w:name="Medium List 2" w:semiHidden="0" w:uiPriority="66" w:unhideWhenUsed="0"/>
-    <w:lsdException w:name="Medium Grid 1" w:semiHidden="0" w:uiPriority="67" w:unhideWhenUsed="0"/>
-    <w:lsdException w:name="Medium Grid 2" w:semiHidden="0" w:uiPriority="68" w:unhideWhenUsed="0"/>
-    <w:lsdException w:name="Medium Grid 3" w:semiHidden="0" w:uiPriority="69" w:unhideWhenUsed="0"/>
-    <w:lsdException w:name="Dark List" w:semiHidden="0" w:uiPriority="70" w:unhideWhenUsed="0"/>
-    <w:lsdException w:name="Colorful Shading" w:semiHidden="0" w:uiPriority="71" w:unhideWhenUsed="0"/>
-    <w:lsdException w:name="Colorful List" w:semiHidden="0" w:uiPriority="72" w:unhideWhenUsed="0"/>
-    <w:lsdException w:name="Colorful Grid" w:semiHidden="0" w:uiPriority="73" w:unhideWhenUsed="0"/>
-    <w:lsdException w:name="Light Shading Accent 1" w:semiHidden="0" w:uiPriority="60" w:unhideWhenUsed="0"/>
-    <w:lsdException w:name="Light List Accent 1" w:semiHidden="0" w:uiPriority="61" w:unhideWhenUsed="0"/>
-    <w:lsdException w:name="Light Grid Accent 1" w:semiHidden="0" w:uiPriority="62" w:unhideWhenUsed="0"/>
-    <w:lsdException w:name="Medium Shading 1 Accent 1" w:semiHidden="0" w:uiPriority="63" w:unhideWhenUsed="0"/>
-    <w:lsdException w:name="Medium Shading 2 Accent 1" w:semiHidden="0" w:uiPriority="64" w:unhideWhenUsed="0"/>
-    <w:lsdException w:name="Medium List 1 Accent 1" w:semiHidden="0" w:uiPriority="65" w:unhideWhenUsed="0"/>
-    <w:lsdException w:name="Revision" w:unhideWhenUsed="0"/>
-    <w:lsdException w:name="List Paragraph" w:semiHidden="0" w:uiPriority="34" w:unhideWhenUsed="0" w:qFormat="1"/>
-    <w:lsdException w:name="Quote" w:semiHidden="0" w:uiPriority="29" w:unhideWhenUsed="0" w:qFormat="1"/>
-    <w:lsdException w:name="Intense Quote" w:semiHidden="0" w:uiPriority="30" w:unhideWhenUsed="0" w:qFormat="1"/>
-    <w:lsdException w:name="Medium List 2 Accent 1" w:semiHidden="0" w:uiPriority="66" w:unhideWhenUsed="0"/>
-    <w:lsdException w:name="Medium Grid 1 Accent 1" w:semiHidden="0" w:uiPriority="67" w:unhideWhenUsed="0"/>
-    <w:lsdException w:name="Medium Grid 2 Accent 1" w:semiHidden="0" w:uiPriority="68" w:unhideWhenUsed="0"/>
-    <w:lsdException w:name="Medium Grid 3 Accent 1" w:semiHidden="0" w:uiPriority="69" w:unhideWhenUsed="0"/>
-    <w:lsdException w:name="Dark List Accent 1" w:semiHidden="0" w:uiPriority="70" w:unhideWhenUsed="0"/>
-    <w:lsdException w:name="Colorful Shading Accent 1" w:semiHidden="0" w:uiPriority="71" w:unhideWhenUsed="0"/>
-    <w:lsdException w:name="Colorful List Accent 1" w:semiHidden="0" w:uiPriority="72" w:unhideWhenUsed="0"/>
-    <w:lsdException w:name="Colorful Grid Accent 1" w:semiHidden="0" w:uiPriority="73" w:unhideWhenUsed="0"/>
-    <w:lsdException w:name="Light Shading Accent 2" w:semiHidden="0" w:uiPriority="60" w:unhideWhenUsed="0"/>
-    <w:lsdException w:name="Light List Accent 2" w:semiHidden="0" w:uiPriority="61" w:unhideWhenUsed="0"/>
-    <w:lsdException w:name="Light Grid Accent 2" w:semiHidden="0" w:uiPriority="62" w:unhideWhenUsed="0"/>
-    <w:lsdException w:name="Medium Shading 1 Accent 2" w:semiHidden="0" w:uiPriority="63" w:unhideWhenUsed="0"/>
-    <w:lsdException w:name="Medium Shading 2 Accent 2" w:semiHidden="0" w:uiPriority="64" w:unhideWhenUsed="0"/>
-    <w:lsdException w:name="Medium List 1 Accent 2" w:semiHidden="0" w:uiPriority="65" w:unhideWhenUsed="0"/>
-    <w:lsdException w:name="Medium List 2 Accent 2" w:semiHidden="0" w:uiPriority="66" w:unhideWhenUsed="0"/>
-    <w:lsdException w:name="Medium Grid 1 Accent 2" w:semiHidden="0" w:uiPriority="67" w:unhideWhenUsed="0"/>
-    <w:lsdException w:name="Medium Grid 2 Accent 2" w:semiHidden="0" w:uiPriority="68" w:unhideWhenUsed="0"/>
-    <w:lsdException w:name="Medium Grid 3 Accent 2" w:semiHidden="0" w:uiPriority="69" w:unhideWhenUsed="0"/>
-    <w:lsdException w:name="Dark List Accent 2" w:semiHidden="0" w:uiPriority="70" w:unhideWhenUsed="0"/>
-    <w:lsdException w:name="Colorful Shading Accent 2" w:semiHidden="0" w:uiPriority="71" w:unhideWhenUsed="0"/>
-    <w:lsdException w:name="Colorful List Accent 2" w:semiHidden="0" w:uiPriority="72" w:unhideWhenUsed="0"/>
-    <w:lsdException w:name="Colorful Grid Accent 2" w:semiHidden="0" w:uiPriority="73" w:unhideWhenUsed="0"/>
-    <w:lsdException w:name="Light Shading Accent 3" w:semiHidden="0" w:uiPriority="60" w:unhideWhenUsed="0"/>
-    <w:lsdException w:name="Light List Accent 3" w:semiHidden="0" w:uiPriority="61" w:unhideWhenUsed="0"/>
-    <w:lsdException w:name="Light Grid Accent 3" w:semiHidden="0" w:uiPriority="62" w:unhideWhenUsed="0"/>
-    <w:lsdException w:name="Medium Shading 1 Accent 3" w:semiHidden="0" w:uiPriority="63" w:unhideWhenUsed="0"/>
-    <w:lsdException w:name="Medium Shading 2 Accent 3" w:semiHidden="0" w:uiPriority="64" w:unhideWhenUsed="0"/>
-    <w:lsdException w:name="Medium List 1 Accent 3" w:semiHidden="0" w:uiPriority="65" w:unhideWhenUsed="0"/>
-    <w:lsdException w:name="Medium List 2 Accent 3" w:semiHidden="0" w:uiPriority="66" w:unhideWhenUsed="0"/>
-    <w:lsdException w:name="Medium Grid 1 Accent 3" w:semiHidden="0" w:uiPriority="67" w:unhideWhenUsed="0"/>
-    <w:lsdException w:name="Medium Grid 2 Accent 3" w:semiHidden="0" w:uiPriority="68" w:unhideWhenUsed="0"/>
-    <w:lsdException w:name="Medium Grid 3 Accent 3" w:semiHidden="0" w:uiPriority="69" w:unhideWhenUsed="0"/>
-    <w:lsdException w:name="Dark List Accent 3" w:semiHidden="0" w:uiPriority="70" w:unhideWhenUsed="0"/>
-    <w:lsdException w:name="Colorful Shading Accent 3" w:semiHidden="0" w:uiPriority="71" w:unhideWhenUsed="0"/>
-    <w:lsdException w:name="Colorful List Accent 3" w:semiHidden="0" w:uiPriority="72" w:unhideWhenUsed="0"/>
-    <w:lsdException w:name="Colorful Grid Accent 3" w:semiHidden="0" w:uiPriority="73" w:unhideWhenUsed="0"/>
-    <w:lsdException w:name="Light Shading Accent 4" w:semiHidden="0" w:uiPriority="60" w:unhideWhenUsed="0"/>
-    <w:lsdException w:name="Light List Accent 4" w:semiHidden="0" w:uiPriority="61" w:unhideWhenUsed="0"/>
-    <w:lsdException w:name="Light Grid Accent 4" w:semiHidden="0" w:uiPriority="62" w:unhideWhenUsed="0"/>
-    <w:lsdException w:name="Medium Shading 1 Accent 4" w:semiHidden="0" w:uiPriority="63" w:unhideWhenUsed="0"/>
-    <w:lsdException w:name="Medium Shading 2 Accent 4" w:semiHidden="0" w:uiPriority="64" w:unhideWhenUsed="0"/>
-    <w:lsdException w:name="Medium List 1 Accent 4" w:semiHidden="0" w:uiPriority="65" w:unhideWhenUsed="0"/>
-    <w:lsdException w:name="Medium List 2 Accent 4" w:semiHidden="0" w:uiPriority="66" w:unhideWhenUsed="0"/>
-    <w:lsdException w:name="Medium Grid 1 Accent 4" w:semiHidden="0" w:uiPriority="67" w:unhideWhenUsed="0"/>
-    <w:lsdException w:name="Medium Grid 2 Accent 4" w:semiHidden="0" w:uiPriority="68" w:unhideWhenUsed="0"/>
-    <w:lsdException w:name="Medium Grid 3 Accent 4" w:semiHidden="0" w:uiPriority="69" w:unhideWhenUsed="0"/>
-    <w:lsdException w:name="Dark List Accent 4" w:semiHidden="0" w:uiPriority="70" w:unhideWhenUsed="0"/>
-    <w:lsdException w:name="Colorful Shading Accent 4" w:semiHidden="0" w:uiPriority="71" w:unhideWhenUsed="0"/>
-    <w:lsdException w:name="Colorful List Accent 4" w:semiHidden="0" w:uiPriority="72" w:unhideWhenUsed="0"/>
-    <w:lsdException w:name="Colorful Grid Accent 4" w:semiHidden="0" w:uiPriority="73" w:unhideWhenUsed="0"/>
-    <w:lsdException w:name="Light Shading Accent 5" w:semiHidden="0" w:uiPriority="60" w:unhideWhenUsed="0"/>
-    <w:lsdException w:name="Light List Accent 5" w:semiHidden="0" w:uiPriority="61" w:unhideWhenUsed="0"/>
-    <w:lsdException w:name="Light Grid Accent 5" w:semiHidden="0" w:uiPriority="62" w:unhideWhenUsed="0"/>
-    <w:lsdException w:name="Medium Shading 1 Accent 5" w:semiHidden="0" w:uiPriority="63" w:unhideWhenUsed="0"/>
-    <w:lsdException w:name="Medium Shading 2 Accent 5" w:semiHidden="0" w:uiPriority="64" w:unhideWhenUsed="0"/>
-    <w:lsdException w:name="Medium List 1 Accent 5" w:semiHidden="0" w:uiPriority="65" w:unhideWhenUsed="0"/>
-    <w:lsdException w:name="Medium List 2 Accent 5" w:semiHidden="0" w:uiPriority="66" w:unhideWhenUsed="0"/>
-    <w:lsdException w:name="Medium Grid 1 Accent 5" w:semiHidden="0" w:uiPriority="67" w:unhideWhenUsed="0"/>
-    <w:lsdException w:name="Medium Grid 2 Accent 5" w:semiHidden="0" w:uiPriority="68" w:unhideWhenUsed="0"/>
-    <w:lsdException w:name="Medium Grid 3 Accent 5" w:semiHidden="0" w:uiPriority="69" w:unhideWhenUsed="0"/>
-    <w:lsdException w:name="Dark List Accent 5" w:semiHidden="0" w:uiPriority="70" w:unhideWhenUsed="0"/>
-    <w:lsdException w:name="Colorful Shading Accent 5" w:semiHidden="0" w:uiPriority="71" w:unhideWhenUsed="0"/>
-    <w:lsdException w:name="Colorful List Accent 5" w:semiHidden="0" w:uiPriority="72" w:unhideWhenUsed="0"/>
-    <w:lsdException w:name="Colorful Grid Accent 5" w:semiHidden="0" w:uiPriority="73" w:unhideWhenUsed="0"/>
-    <w:lsdException w:name="Light Shading Accent 6" w:semiHidden="0" w:uiPriority="60" w:unhideWhenUsed="0"/>
-    <w:lsdException w:name="Light List Accent 6" w:semiHidden="0" w:uiPriority="61" w:unhideWhenUsed="0"/>
-    <w:lsdException w:name="Light Grid Accent 6" w:semiHidden="0" w:uiPriority="62" w:unhideWhenUsed="0"/>
-    <w:lsdException w:name="Medium Shading 1 Accent 6" w:semiHidden="0" w:uiPriority="63" w:unhideWhenUsed="0"/>
-    <w:lsdException w:name="Medium Shading 2 Accent 6" w:semiHidden="0" w:uiPriority="64" w:unhideWhenUsed="0"/>
-    <w:lsdException w:name="Medium List 1 Accent 6" w:semiHidden="0" w:uiPriority="65" w:unhideWhenUsed="0"/>
-    <w:lsdException w:name="Medium List 2 Accent 6" w:semiHidden="0" w:uiPriority="66" w:unhideWhenUsed="0"/>
-    <w:lsdException w:name="Medium Grid 1 Accent 6" w:semiHidden="0" w:uiPriority="67" w:unhideWhenUsed="0"/>
-    <w:lsdException w:name="Medium Grid 2 Accent 6" w:semiHidden="0" w:uiPriority="68" w:unhideWhenUsed="0"/>
-    <w:lsdException w:name="Medium Grid 3 Accent 6" w:semiHidden="0" w:uiPriority="69" w:unhideWhenUsed="0"/>
-    <w:lsdException w:name="Dark List Accent 6" w:semiHidden="0" w:uiPriority="70" w:unhideWhenUsed="0"/>
-    <w:lsdException w:name="Colorful Shading Accent 6" w:semiHidden="0" w:uiPriority="71" w:unhideWhenUsed="0"/>
-    <w:lsdException w:name="Colorful List Accent 6" w:semiHidden="0" w:uiPriority="72" w:unhideWhenUsed="0"/>
-    <w:lsdException w:name="Colorful Grid Accent 6" w:semiHidden="0" w:uiPriority="73" w:unhideWhenUsed="0"/>
-    <w:lsdException w:name="Subtle Emphasis" w:semiHidden="0" w:uiPriority="19" w:unhideWhenUsed="0" w:qFormat="1"/>
-    <w:lsdException w:name="Intense Emphasis" w:semiHidden="0" w:uiPriority="21" w:unhideWhenUsed="0" w:qFormat="1"/>
-    <w:lsdException w:name="Subtle Reference" w:semiHidden="0" w:uiPriority="31" w:unhideWhenUsed="0" w:qFormat="1"/>
-    <w:lsdException w:name="Intense Reference" w:semiHidden="0" w:uiPriority="32" w:unhideWhenUsed="0" w:qFormat="1"/>
-    <w:lsdException w:name="Book Title" w:semiHidden="0" w:uiPriority="33" w:unhideWhenUsed="0" w:qFormat="1"/>
-    <w:lsdException w:name="Bibliography" w:uiPriority="37"/>
-    <w:lsdException w:name="TOC Heading" w:uiPriority="39" w:qFormat="1"/>
+  <w:latentStyles w:defLockedState="0" w:defUIPriority="99" w:defSemiHidden="0" w:defUnhideWhenUsed="0" w:defQFormat="0" w:count="376">
+    <w:lsdException w:name="Normal" w:uiPriority="0" w:qFormat="1"/>
+    <w:lsdException w:name="heading 1" w:uiPriority="9" w:qFormat="1"/>
+    <w:lsdException w:name="heading 2" w:semiHidden="1" w:uiPriority="9" w:unhideWhenUsed="1" w:qFormat="1"/>
+    <w:lsdException w:name="heading 3" w:semiHidden="1" w:uiPriority="9" w:unhideWhenUsed="1" w:qFormat="1"/>
+    <w:lsdException w:name="heading 4" w:semiHidden="1" w:uiPriority="9" w:unhideWhenUsed="1" w:qFormat="1"/>
+    <w:lsdException w:name="heading 5" w:semiHidden="1" w:uiPriority="9" w:unhideWhenUsed="1" w:qFormat="1"/>
+    <w:lsdException w:name="heading 6" w:semiHidden="1" w:uiPriority="9" w:unhideWhenUsed="1" w:qFormat="1"/>
+    <w:lsdException w:name="heading 7" w:semiHidden="1" w:uiPriority="9" w:unhideWhenUsed="1" w:qFormat="1"/>
+    <w:lsdException w:name="heading 8" w:semiHidden="1" w:uiPriority="9" w:unhideWhenUsed="1" w:qFormat="1"/>
+    <w:lsdException w:name="heading 9" w:semiHidden="1" w:uiPriority="9" w:unhideWhenUsed="1" w:qFormat="1"/>
+    <w:lsdException w:name="index 1" w:semiHidden="1" w:unhideWhenUsed="1"/>
+    <w:lsdException w:name="index 2" w:semiHidden="1" w:unhideWhenUsed="1"/>
+    <w:lsdException w:name="index 3" w:semiHidden="1" w:unhideWhenUsed="1"/>
+    <w:lsdException w:name="index 4" w:semiHidden="1" w:unhideWhenUsed="1"/>
+    <w:lsdException w:name="index 5" w:semiHidden="1" w:unhideWhenUsed="1"/>
+    <w:lsdException w:name="index 6" w:semiHidden="1" w:unhideWhenUsed="1"/>
+    <w:lsdException w:name="index 7" w:semiHidden="1" w:unhideWhenUsed="1"/>
+    <w:lsdException w:name="index 8" w:semiHidden="1" w:unhideWhenUsed="1"/>
+    <w:lsdException w:name="index 9" w:semiHidden="1" w:unhideWhenUsed="1"/>
+    <w:lsdException w:name="toc 1" w:semiHidden="1" w:uiPriority="39" w:unhideWhenUsed="1"/>
+    <w:lsdException w:name="toc 2" w:semiHidden="1" w:uiPriority="39" w:unhideWhenUsed="1"/>
+    <w:lsdException w:name="toc 3" w:semiHidden="1" w:uiPriority="39" w:unhideWhenUsed="1"/>
+    <w:lsdException w:name="toc 4" w:semiHidden="1" w:uiPriority="39" w:unhideWhenUsed="1"/>
+    <w:lsdException w:name="toc 5" w:semiHidden="1" w:uiPriority="39" w:unhideWhenUsed="1"/>
+    <w:lsdException w:name="toc 6" w:semiHidden="1" w:uiPriority="39" w:unhideWhenUsed="1"/>
+    <w:lsdException w:name="toc 7" w:semiHidden="1" w:uiPriority="39" w:unhideWhenUsed="1"/>
+    <w:lsdException w:name="toc 8" w:semiHidden="1" w:uiPriority="39" w:unhideWhenUsed="1"/>
+    <w:lsdException w:name="toc 9" w:semiHidden="1" w:uiPriority="39" w:unhideWhenUsed="1"/>
+    <w:lsdException w:name="Normal Indent" w:semiHidden="1" w:unhideWhenUsed="1"/>
+    <w:lsdException w:name="footnote text" w:semiHidden="1" w:unhideWhenUsed="1"/>
+    <w:lsdException w:name="annotation text" w:semiHidden="1" w:unhideWhenUsed="1"/>
+    <w:lsdException w:name="header" w:semiHidden="1" w:unhideWhenUsed="1"/>
+    <w:lsdException w:name="footer" w:semiHidden="1" w:unhideWhenUsed="1"/>
+    <w:lsdException w:name="index heading" w:semiHidden="1" w:unhideWhenUsed="1"/>
+    <w:lsdException w:name="caption" w:semiHidden="1" w:uiPriority="35" w:unhideWhenUsed="1" w:qFormat="1"/>
+    <w:lsdException w:name="table of figures" w:semiHidden="1" w:unhideWhenUsed="1"/>
+    <w:lsdException w:name="envelope address" w:semiHidden="1" w:unhideWhenUsed="1"/>
+    <w:lsdException w:name="envelope return" w:semiHidden="1" w:unhideWhenUsed="1"/>
+    <w:lsdException w:name="footnote reference" w:semiHidden="1" w:unhideWhenUsed="1"/>
+    <w:lsdException w:name="annotation reference" w:semiHidden="1" w:unhideWhenUsed="1"/>
+    <w:lsdException w:name="line number" w:semiHidden="1" w:unhideWhenUsed="1"/>
+    <w:lsdException w:name="page number" w:semiHidden="1" w:unhideWhenUsed="1"/>
+    <w:lsdException w:name="endnote reference" w:semiHidden="1" w:unhideWhenUsed="1"/>
+    <w:lsdException w:name="endnote text" w:semiHidden="1" w:unhideWhenUsed="1"/>
+    <w:lsdException w:name="table of authorities" w:semiHidden="1" w:unhideWhenUsed="1"/>
+    <w:lsdException w:name="macro" w:semiHidden="1" w:unhideWhenUsed="1"/>
+    <w:lsdException w:name="toa heading" w:semiHidden="1" w:unhideWhenUsed="1"/>
+    <w:lsdException w:name="List" w:semiHidden="1" w:unhideWhenUsed="1"/>
+    <w:lsdException w:name="List Bullet" w:semiHidden="1" w:unhideWhenUsed="1"/>
+    <w:lsdException w:name="List Number" w:semiHidden="1" w:unhideWhenUsed="1"/>
+    <w:lsdException w:name="List 2" w:semiHidden="1" w:unhideWhenUsed="1"/>
+    <w:lsdException w:name="List 3" w:semiHidden="1" w:unhideWhenUsed="1"/>
+    <w:lsdException w:name="List 4" w:semiHidden="1" w:unhideWhenUsed="1"/>
+    <w:lsdException w:name="List 5" w:semiHidden="1" w:unhideWhenUsed="1"/>
+    <w:lsdException w:name="List Bullet 2" w:semiHidden="1" w:unhideWhenUsed="1"/>
+    <w:lsdException w:name="List Bullet 3" w:semiHidden="1" w:unhideWhenUsed="1"/>
+    <w:lsdException w:name="List Bullet 4" w:semiHidden="1" w:unhideWhenUsed="1"/>
+    <w:lsdException w:name="List Bullet 5" w:semiHidden="1" w:unhideWhenUsed="1"/>
+    <w:lsdException w:name="List Number 2" w:semiHidden="1" w:unhideWhenUsed="1"/>
+    <w:lsdException w:name="List Number 3" w:semiHidden="1" w:unhideWhenUsed="1"/>
+    <w:lsdException w:name="List Number 4" w:semiHidden="1" w:unhideWhenUsed="1"/>
+    <w:lsdException w:name="List Number 5" w:semiHidden="1" w:unhideWhenUsed="1"/>
+    <w:lsdException w:name="Title" w:uiPriority="10" w:qFormat="1"/>
+    <w:lsdException w:name="Closing" w:semiHidden="1" w:unhideWhenUsed="1"/>
+    <w:lsdException w:name="Signature" w:semiHidden="1" w:unhideWhenUsed="1"/>
+    <w:lsdException w:name="Default Paragraph Font" w:semiHidden="1" w:uiPriority="1" w:unhideWhenUsed="1"/>
+    <w:lsdException w:name="Body Text" w:semiHidden="1" w:unhideWhenUsed="1"/>
+    <w:lsdException w:name="Body Text Indent" w:semiHidden="1" w:unhideWhenUsed="1"/>
+    <w:lsdException w:name="List Continue" w:semiHidden="1" w:unhideWhenUsed="1"/>
+    <w:lsdException w:name="List Continue 2" w:semiHidden="1" w:unhideWhenUsed="1"/>
+    <w:lsdException w:name="List Continue 3" w:semiHidden="1" w:unhideWhenUsed="1"/>
+    <w:lsdException w:name="List Continue 4" w:semiHidden="1" w:unhideWhenUsed="1"/>
+    <w:lsdException w:name="List Continue 5" w:semiHidden="1" w:unhideWhenUsed="1"/>
+    <w:lsdException w:name="Message Header" w:semiHidden="1" w:unhideWhenUsed="1"/>
+    <w:lsdException w:name="Subtitle" w:uiPriority="11" w:qFormat="1"/>
+    <w:lsdException w:name="Salutation" w:semiHidden="1" w:unhideWhenUsed="1"/>
+    <w:lsdException w:name="Date" w:semiHidden="1" w:unhideWhenUsed="1"/>
+    <w:lsdException w:name="Body Text First Indent" w:semiHidden="1" w:unhideWhenUsed="1"/>
+    <w:lsdException w:name="Body Text First Indent 2" w:semiHidden="1" w:unhideWhenUsed="1"/>
+    <w:lsdException w:name="Note Heading" w:semiHidden="1" w:unhideWhenUsed="1"/>
+    <w:lsdException w:name="Body Text 2" w:semiHidden="1" w:unhideWhenUsed="1"/>
+    <w:lsdException w:name="Body Text 3" w:semiHidden="1" w:unhideWhenUsed="1"/>
+    <w:lsdException w:name="Body Text Indent 2" w:semiHidden="1" w:unhideWhenUsed="1"/>
+    <w:lsdException w:name="Body Text Indent 3" w:semiHidden="1" w:unhideWhenUsed="1"/>
+    <w:lsdException w:name="Block Text" w:semiHidden="1" w:unhideWhenUsed="1"/>
+    <w:lsdException w:name="Hyperlink" w:semiHidden="1" w:unhideWhenUsed="1"/>
+    <w:lsdException w:name="FollowedHyperlink" w:semiHidden="1" w:unhideWhenUsed="1"/>
+    <w:lsdException w:name="Strong" w:uiPriority="22" w:qFormat="1"/>
+    <w:lsdException w:name="Emphasis" w:uiPriority="20" w:qFormat="1"/>
+    <w:lsdException w:name="Document Map" w:semiHidden="1" w:unhideWhenUsed="1"/>
+    <w:lsdException w:name="Plain Text" w:semiHidden="1" w:unhideWhenUsed="1"/>
+    <w:lsdException w:name="E-mail Signature" w:semiHidden="1" w:unhideWhenUsed="1"/>
+    <w:lsdException w:name="HTML Top of Form" w:semiHidden="1" w:unhideWhenUsed="1"/>
+    <w:lsdException w:name="HTML Bottom of Form" w:semiHidden="1" w:unhideWhenUsed="1"/>
+    <w:lsdException w:name="Normal (Web)" w:semiHidden="1" w:unhideWhenUsed="1"/>
+    <w:lsdException w:name="HTML Acronym" w:semiHidden="1" w:unhideWhenUsed="1"/>
+    <w:lsdException w:name="HTML Address" w:semiHidden="1" w:unhideWhenUsed="1"/>
+    <w:lsdException w:name="HTML Cite" w:semiHidden="1" w:unhideWhenUsed="1"/>
+    <w:lsdException w:name="HTML Code" w:semiHidden="1" w:unhideWhenUsed="1"/>
+    <w:lsdException w:name="HTML Definition" w:semiHidden="1" w:unhideWhenUsed="1"/>
+    <w:lsdException w:name="HTML Keyboard" w:semiHidden="1" w:unhideWhenUsed="1"/>
+    <w:lsdException w:name="HTML Preformatted" w:semiHidden="1" w:unhideWhenUsed="1"/>
+    <w:lsdException w:name="HTML Sample" w:semiHidden="1" w:unhideWhenUsed="1"/>
+    <w:lsdException w:name="HTML Typewriter" w:semiHidden="1" w:unhideWhenUsed="1"/>
+    <w:lsdException w:name="HTML Variable" w:semiHidden="1" w:unhideWhenUsed="1"/>
+    <w:lsdException w:name="Normal Table" w:semiHidden="1" w:unhideWhenUsed="1"/>
+    <w:lsdException w:name="annotation subject" w:semiHidden="1" w:unhideWhenUsed="1"/>
+    <w:lsdException w:name="No List" w:semiHidden="1" w:unhideWhenUsed="1"/>
+    <w:lsdException w:name="Outline List 1" w:semiHidden="1" w:unhideWhenUsed="1"/>
+    <w:lsdException w:name="Outline List 2" w:semiHidden="1" w:unhideWhenUsed="1"/>
+    <w:lsdException w:name="Outline List 3" w:semiHidden="1" w:unhideWhenUsed="1"/>
+    <w:lsdException w:name="Table Simple 1" w:semiHidden="1" w:unhideWhenUsed="1"/>
+    <w:lsdException w:name="Table Simple 2" w:semiHidden="1" w:unhideWhenUsed="1"/>
+    <w:lsdException w:name="Table Simple 3" w:semiHidden="1" w:unhideWhenUsed="1"/>
+    <w:lsdException w:name="Table Classic 1" w:semiHidden="1" w:unhideWhenUsed="1"/>
+    <w:lsdException w:name="Table Classic 2" w:semiHidden="1" w:unhideWhenUsed="1"/>
+    <w:lsdException w:name="Table Classic 3" w:semiHidden="1" w:unhideWhenUsed="1"/>
+    <w:lsdException w:name="Table Classic 4" w:semiHidden="1" w:unhideWhenUsed="1"/>
+    <w:lsdException w:name="Table Colorful 1" w:semiHidden="1" w:unhideWhenUsed="1"/>
+    <w:lsdException w:name="Table Colorful 2" w:semiHidden="1" w:unhideWhenUsed="1"/>
+    <w:lsdException w:name="Table Colorful 3" w:semiHidden="1" w:unhideWhenUsed="1"/>
+    <w:lsdException w:name="Table Columns 1" w:semiHidden="1" w:unhideWhenUsed="1"/>
+    <w:lsdException w:name="Table Columns 2" w:semiHidden="1" w:unhideWhenUsed="1"/>
+    <w:lsdException w:name="Table Columns 3" w:semiHidden="1" w:unhideWhenUsed="1"/>
+    <w:lsdException w:name="Table Columns 4" w:semiHidden="1" w:unhideWhenUsed="1"/>
+    <w:lsdException w:name="Table Columns 5" w:semiHidden="1" w:unhideWhenUsed="1"/>
+    <w:lsdException w:name="Table Grid 1" w:semiHidden="1" w:unhideWhenUsed="1"/>
+    <w:lsdException w:name="Table Grid 2" w:semiHidden="1" w:unhideWhenUsed="1"/>
+    <w:lsdException w:name="Table Grid 3" w:semiHidden="1" w:unhideWhenUsed="1"/>
+    <w:lsdException w:name="Table Grid 4" w:semiHidden="1" w:unhideWhenUsed="1"/>
+    <w:lsdException w:name="Table Grid 5" w:semiHidden="1" w:unhideWhenUsed="1"/>
+    <w:lsdException w:name="Table Grid 6" w:semiHidden="1" w:unhideWhenUsed="1"/>
+    <w:lsdException w:name="Table Grid 7" w:semiHidden="1" w:unhideWhenUsed="1"/>
+    <w:lsdException w:name="Table Grid 8" w:semiHidden="1" w:unhideWhenUsed="1"/>
+    <w:lsdException w:name="Table List 1" w:semiHidden="1" w:unhideWhenUsed="1"/>
+    <w:lsdException w:name="Table List 2" w:semiHidden="1" w:unhideWhenUsed="1"/>
+    <w:lsdException w:name="Table List 3" w:semiHidden="1" w:unhideWhenUsed="1"/>
+    <w:lsdException w:name="Table List 4" w:semiHidden="1" w:unhideWhenUsed="1"/>
+    <w:lsdException w:name="Table List 5" w:semiHidden="1" w:unhideWhenUsed="1"/>
+    <w:lsdException w:name="Table List 6" w:semiHidden="1" w:unhideWhenUsed="1"/>
+    <w:lsdException w:name="Table List 7" w:semiHidden="1" w:unhideWhenUsed="1"/>
+    <w:lsdException w:name="Table List 8" w:semiHidden="1" w:unhideWhenUsed="1"/>
+    <w:lsdException w:name="Table 3D effects 1" w:semiHidden="1" w:unhideWhenUsed="1"/>
+    <w:lsdException w:name="Table 3D effects 2" w:semiHidden="1" w:unhideWhenUsed="1"/>
+    <w:lsdException w:name="Table 3D effects 3" w:semiHidden="1" w:unhideWhenUsed="1"/>
+    <w:lsdException w:name="Table Contemporary" w:semiHidden="1" w:unhideWhenUsed="1"/>
+    <w:lsdException w:name="Table Elegant" w:semiHidden="1" w:unhideWhenUsed="1"/>
+    <w:lsdException w:name="Table Professional" w:semiHidden="1" w:unhideWhenUsed="1"/>
+    <w:lsdException w:name="Table Subtle 1" w:semiHidden="1" w:unhideWhenUsed="1"/>
+    <w:lsdException w:name="Table Subtle 2" w:semiHidden="1" w:unhideWhenUsed="1"/>
+    <w:lsdException w:name="Table Web 1" w:semiHidden="1" w:unhideWhenUsed="1"/>
+    <w:lsdException w:name="Table Web 2" w:semiHidden="1" w:unhideWhenUsed="1"/>
+    <w:lsdException w:name="Table Web 3" w:semiHidden="1" w:unhideWhenUsed="1"/>
+    <w:lsdException w:name="Balloon Text" w:semiHidden="1" w:unhideWhenUsed="1"/>
+    <w:lsdException w:name="Table Grid" w:semiHidden="1" w:uiPriority="39" w:unhideWhenUsed="1"/>
+    <w:lsdException w:name="Table Theme" w:semiHidden="1" w:unhideWhenUsed="1"/>
+    <w:lsdException w:name="Placeholder Text" w:semiHidden="1"/>
+    <w:lsdException w:name="No Spacing" w:uiPriority="1" w:qFormat="1"/>
+    <w:lsdException w:name="Light Shading" w:uiPriority="60"/>
+    <w:lsdException w:name="Light List" w:uiPriority="61"/>
+    <w:lsdException w:name="Light Grid" w:uiPriority="62"/>
+    <w:lsdException w:name="Medium Shading 1" w:uiPriority="63"/>
+    <w:lsdException w:name="Medium Shading 2" w:uiPriority="64"/>
+    <w:lsdException w:name="Medium List 1" w:uiPriority="65"/>
+    <w:lsdException w:name="Medium List 2" w:uiPriority="66"/>
+    <w:lsdException w:name="Medium Grid 1" w:uiPriority="67"/>
+    <w:lsdException w:name="Medium Grid 2" w:uiPriority="68"/>
+    <w:lsdException w:name="Medium Grid 3" w:uiPriority="69"/>
+    <w:lsdException w:name="Dark List" w:uiPriority="70"/>
+    <w:lsdException w:name="Colorful Shading" w:uiPriority="71"/>
+    <w:lsdException w:name="Colorful List" w:uiPriority="72"/>
+    <w:lsdException w:name="Colorful Grid" w:uiPriority="73"/>
+    <w:lsdException w:name="Light Shading Accent 1" w:uiPriority="60"/>
+    <w:lsdException w:name="Light List Accent 1" w:uiPriority="61"/>
+    <w:lsdException w:name="Light Grid Accent 1" w:uiPriority="62"/>
+    <w:lsdException w:name="Medium Shading 1 Accent 1" w:uiPriority="63"/>
+    <w:lsdException w:name="Medium Shading 2 Accent 1" w:uiPriority="64"/>
+    <w:lsdException w:name="Medium List 1 Accent 1" w:uiPriority="65"/>
+    <w:lsdException w:name="Revision" w:semiHidden="1"/>
+    <w:lsdException w:name="List Paragraph" w:uiPriority="34" w:qFormat="1"/>
+    <w:lsdException w:name="Quote" w:uiPriority="29" w:qFormat="1"/>
+    <w:lsdException w:name="Intense Quote" w:uiPriority="30" w:qFormat="1"/>
+    <w:lsdException w:name="Medium List 2 Accent 1" w:uiPriority="66"/>
+    <w:lsdException w:name="Medium Grid 1 Accent 1" w:uiPriority="67"/>
+    <w:lsdException w:name="Medium Grid 2 Accent 1" w:uiPriority="68"/>
+    <w:lsdException w:name="Medium Grid 3 Accent 1" w:uiPriority="69"/>
+    <w:lsdException w:name="Dark List Accent 1" w:uiPriority="70"/>
+    <w:lsdException w:name="Colorful Shading Accent 1" w:uiPriority="71"/>
+    <w:lsdException w:name="Colorful List Accent 1" w:uiPriority="72"/>
+    <w:lsdException w:name="Colorful Grid Accent 1" w:uiPriority="73"/>
+    <w:lsdException w:name="Light Shading Accent 2" w:uiPriority="60"/>
+    <w:lsdException w:name="Light List Accent 2" w:uiPriority="61"/>
+    <w:lsdException w:name="Light Grid Accent 2" w:uiPriority="62"/>
+    <w:lsdException w:name="Medium Shading 1 Accent 2" w:uiPriority="63"/>
+    <w:lsdException w:name="Medium Shading 2 Accent 2" w:uiPriority="64"/>
+    <w:lsdException w:name="Medium List 1 Accent 2" w:uiPriority="65"/>
+    <w:lsdException w:name="Medium List 2 Accent 2" w:uiPriority="66"/>
+    <w:lsdException w:name="Medium Grid 1 Accent 2" w:uiPriority="67"/>
+    <w:lsdException w:name="Medium Grid 2 Accent 2" w:uiPriority="68"/>
+    <w:lsdException w:name="Medium Grid 3 Accent 2" w:uiPriority="69"/>
+    <w:lsdException w:name="Dark List Accent 2" w:uiPriority="70"/>
+    <w:lsdException w:name="Colorful Shading Accent 2" w:uiPriority="71"/>
+    <w:lsdException w:name="Colorful List Accent 2" w:uiPriority="72"/>
+    <w:lsdException w:name="Colorful Grid Accent 2" w:uiPriority="73"/>
+    <w:lsdException w:name="Light Shading Accent 3" w:uiPriority="60"/>
+    <w:lsdException w:name="Light List Accent 3" w:uiPriority="61"/>
+    <w:lsdException w:name="Light Grid Accent 3" w:uiPriority="62"/>
+    <w:lsdException w:name="Medium Shading 1 Accent 3" w:uiPriority="63"/>
+    <w:lsdException w:name="Medium Shading 2 Accent 3" w:uiPriority="64"/>
+    <w:lsdException w:name="Medium List 1 Accent 3" w:uiPriority="65"/>
+    <w:lsdException w:name="Medium List 2 Accent 3" w:uiPriority="66"/>
+    <w:lsdException w:name="Medium Grid 1 Accent 3" w:uiPriority="67"/>
+    <w:lsdException w:name="Medium Grid 2 Accent 3" w:uiPriority="68"/>
+    <w:lsdException w:name="Medium Grid 3 Accent 3" w:uiPriority="69"/>
+    <w:lsdException w:name="Dark List Accent 3" w:uiPriority="70"/>
+    <w:lsdException w:name="Colorful Shading Accent 3" w:uiPriority="71"/>
+    <w:lsdException w:name="Colorful List Accent 3" w:uiPriority="72"/>
+    <w:lsdException w:name="Colorful Grid Accent 3" w:uiPriority="73"/>
+    <w:lsdException w:name="Light Shading Accent 4" w:uiPriority="60"/>
+    <w:lsdException w:name="Light List Accent 4" w:uiPriority="61"/>
+    <w:lsdException w:name="Light Grid Accent 4" w:uiPriority="62"/>
+    <w:lsdException w:name="Medium Shading 1 Accent 4" w:uiPriority="63"/>
+    <w:lsdException w:name="Medium Shading 2 Accent 4" w:uiPriority="64"/>
+    <w:lsdException w:name="Medium List 1 Accent 4" w:uiPriority="65"/>
+    <w:lsdException w:name="Medium List 2 Accent 4" w:uiPriority="66"/>
+    <w:lsdException w:name="Medium Grid 1 Accent 4" w:uiPriority="67"/>
+    <w:lsdException w:name="Medium Grid 2 Accent 4" w:uiPriority="68"/>
+    <w:lsdException w:name="Medium Grid 3 Accent 4" w:uiPriority="69"/>
+    <w:lsdException w:name="Dark List Accent 4" w:uiPriority="70"/>
+    <w:lsdException w:name="Colorful Shading Accent 4" w:uiPriority="71"/>
+    <w:lsdException w:name="Colorful List Accent 4" w:uiPriority="72"/>
+    <w:lsdException w:name="Colorful Grid Accent 4" w:uiPriority="73"/>
+    <w:lsdException w:name="Light Shading Accent 5" w:uiPriority="60"/>
+    <w:lsdException w:name="Light List Accent 5" w:uiPriority="61"/>
+    <w:lsdException w:name="Light Grid Accent 5" w:uiPriority="62"/>
+    <w:lsdException w:name="Medium Shading 1 Accent 5" w:uiPriority="63"/>
+    <w:lsdException w:name="Medium Shading 2 Accent 5" w:uiPriority="64"/>
+    <w:lsdException w:name="Medium List 1 Accent 5" w:uiPriority="65"/>
+    <w:lsdException w:name="Medium List 2 Accent 5" w:uiPriority="66"/>
+    <w:lsdException w:name="Medium Grid 1 Accent 5" w:uiPriority="67"/>
+    <w:lsdException w:name="Medium Grid 2 Accent 5" w:uiPriority="68"/>
+    <w:lsdException w:name="Medium Grid 3 Accent 5" w:uiPriority="69"/>
+    <w:lsdException w:name="Dark List Accent 5" w:uiPriority="70"/>
+    <w:lsdException w:name="Colorful Shading Accent 5" w:uiPriority="71"/>
+    <w:lsdException w:name="Colorful List Accent 5" w:uiPriority="72"/>
+    <w:lsdException w:name="Colorful Grid Accent 5" w:uiPriority="73"/>
+    <w:lsdException w:name="Light Shading Accent 6" w:uiPriority="60"/>
+    <w:lsdException w:name="Light List Accent 6" w:uiPriority="61"/>
+    <w:lsdException w:name="Light Grid Accent 6" w:uiPriority="62"/>
+    <w:lsdException w:name="Medium Shading 1 Accent 6" w:uiPriority="63"/>
+    <w:lsdException w:name="Medium Shading 2 Accent 6" w:uiPriority="64"/>
+    <w:lsdException w:name="Medium List 1 Accent 6" w:uiPriority="65"/>
+    <w:lsdException w:name="Medium List 2 Accent 6" w:uiPriority="66"/>
+    <w:lsdException w:name="Medium Grid 1 Accent 6" w:uiPriority="67"/>
+    <w:lsdException w:name="Medium Grid 2 Accent 6" w:uiPriority="68"/>
+    <w:lsdException w:name="Medium Grid 3 Accent 6" w:uiPriority="69"/>
+    <w:lsdException w:name="Dark List Accent 6" w:uiPriority="70"/>
+    <w:lsdException w:name="Colorful Shading Accent 6" w:uiPriority="71"/>
+    <w:lsdException w:name="Colorful List Accent 6" w:uiPriority="72"/>
+    <w:lsdException w:name="Colorful Grid Accent 6" w:uiPriority="73"/>
+    <w:lsdException w:name="Subtle Emphasis" w:uiPriority="19" w:qFormat="1"/>
+    <w:lsdException w:name="Intense Emphasis" w:uiPriority="21" w:qFormat="1"/>
+    <w:lsdException w:name="Subtle Reference" w:uiPriority="31" w:qFormat="1"/>
+    <w:lsdException w:name="Intense Reference" w:uiPriority="32" w:qFormat="1"/>
+    <w:lsdException w:name="Book Title" w:uiPriority="33" w:qFormat="1"/>
+    <w:lsdException w:name="Bibliography" w:semiHidden="1" w:uiPriority="37" w:unhideWhenUsed="1"/>
+    <w:lsdException w:name="TOC Heading" w:semiHidden="1" w:uiPriority="39" w:unhideWhenUsed="1" w:qFormat="1"/>
+    <w:lsdException w:name="Plain Table 1" w:uiPriority="41"/>
+    <w:lsdException w:name="Plain Table 2" w:uiPriority="42"/>
+    <w:lsdException w:name="Plain Table 3" w:uiPriority="43"/>
+    <w:lsdException w:name="Plain Table 4" w:uiPriority="44"/>
+    <w:lsdException w:name="Plain Table 5" w:uiPriority="45"/>
+    <w:lsdException w:name="Grid Table Light" w:uiPriority="40"/>
+    <w:lsdException w:name="Grid Table 1 Light" w:uiPriority="46"/>
+    <w:lsdException w:name="Grid Table 2" w:uiPriority="47"/>
+    <w:lsdException w:name="Grid Table 3" w:uiPriority="48"/>
+    <w:lsdException w:name="Grid Table 4" w:uiPriority="49"/>
+    <w:lsdException w:name="Grid Table 5 Dark" w:uiPriority="50"/>
+    <w:lsdException w:name="Grid Table 6 Colorful" w:uiPriority="51"/>
+    <w:lsdException w:name="Grid Table 7 Colorful" w:uiPriority="52"/>
+    <w:lsdException w:name="Grid Table 1 Light Accent 1" w:uiPriority="46"/>
+    <w:lsdException w:name="Grid Table 2 Accent 1" w:uiPriority="47"/>
+    <w:lsdException w:name="Grid Table 3 Accent 1" w:uiPriority="48"/>
+    <w:lsdException w:name="Grid Table 4 Accent 1" w:uiPriority="49"/>
+    <w:lsdException w:name="Grid Table 5 Dark Accent 1" w:uiPriority="50"/>
+    <w:lsdException w:name="Grid Table 6 Colorful Accent 1" w:uiPriority="51"/>
+    <w:lsdException w:name="Grid Table 7 Colorful Accent 1" w:uiPriority="52"/>
+    <w:lsdException w:name="Grid Table 1 Light Accent 2" w:uiPriority="46"/>
+    <w:lsdException w:name="Grid Table 2 Accent 2" w:uiPriority="47"/>
+    <w:lsdException w:name="Grid Table 3 Accent 2" w:uiPriority="48"/>
+    <w:lsdException w:name="Grid Table 4 Accent 2" w:uiPriority="49"/>
+    <w:lsdException w:name="Grid Table 5 Dark Accent 2" w:uiPriority="50"/>
+    <w:lsdException w:name="Grid Table 6 Colorful Accent 2" w:uiPriority="51"/>
+    <w:lsdException w:name="Grid Table 7 Colorful Accent 2" w:uiPriority="52"/>
+    <w:lsdException w:name="Grid Table 1 Light Accent 3" w:uiPriority="46"/>
+    <w:lsdException w:name="Grid Table 2 Accent 3" w:uiPriority="47"/>
+    <w:lsdException w:name="Grid Table 3 Accent 3" w:uiPriority="48"/>
+    <w:lsdException w:name="Grid Table 4 Accent 3" w:uiPriority="49"/>
+    <w:lsdException w:name="Grid Table 5 Dark Accent 3" w:uiPriority="50"/>
+    <w:lsdException w:name="Grid Table 6 Colorful Accent 3" w:uiPriority="51"/>
+    <w:lsdException w:name="Grid Table 7 Colorful Accent 3" w:uiPriority="52"/>
+    <w:lsdException w:name="Grid Table 1 Light Accent 4" w:uiPriority="46"/>
+    <w:lsdException w:name="Grid Table 2 Accent 4" w:uiPriority="47"/>
+    <w:lsdException w:name="Grid Table 3 Accent 4" w:uiPriority="48"/>
+    <w:lsdException w:name="Grid Table 4 Accent 4" w:uiPriority="49"/>
+    <w:lsdException w:name="Grid Table 5 Dark Accent 4" w:uiPriority="50"/>
+    <w:lsdException w:name="Grid Table 6 Colorful Accent 4" w:uiPriority="51"/>
+    <w:lsdException w:name="Grid Table 7 Colorful Accent 4" w:uiPriority="52"/>
+    <w:lsdException w:name="Grid Table 1 Light Accent 5" w:uiPriority="46"/>
+    <w:lsdException w:name="Grid Table 2 Accent 5" w:uiPriority="47"/>
+    <w:lsdException w:name="Grid Table 3 Accent 5" w:uiPriority="48"/>
+    <w:lsdException w:name="Grid Table 4 Accent 5" w:uiPriority="49"/>
+    <w:lsdException w:name="Grid Table 5 Dark Accent 5" w:uiPriority="50"/>
+    <w:lsdException w:name="Grid Table 6 Colorful Accent 5" w:uiPriority="51"/>
+    <w:lsdException w:name="Grid Table 7 Colorful Accent 5" w:uiPriority="52"/>
+    <w:lsdException w:name="Grid Table 1 Light Accent 6" w:uiPriority="46"/>
+    <w:lsdException w:name="Grid Table 2 Accent 6" w:uiPriority="47"/>
+    <w:lsdException w:name="Grid Table 3 Accent 6" w:uiPriority="48"/>
+    <w:lsdException w:name="Grid Table 4 Accent 6" w:uiPriority="49"/>
+    <w:lsdException w:name="Grid Table 5 Dark Accent 6" w:uiPriority="50"/>
+    <w:lsdException w:name="Grid Table 6 Colorful Accent 6" w:uiPriority="51"/>
+    <w:lsdException w:name="Grid Table 7 Colorful Accent 6" w:uiPriority="52"/>
+    <w:lsdException w:name="List Table 1 Light" w:uiPriority="46"/>
+    <w:lsdException w:name="List Table 2" w:uiPriority="47"/>
+    <w:lsdException w:name="List Table 3" w:uiPriority="48"/>
+    <w:lsdException w:name="List Table 4" w:uiPriority="49"/>
+    <w:lsdException w:name="List Table 5 Dark" w:uiPriority="50"/>
+    <w:lsdException w:name="List Table 6 Colorful" w:uiPriority="51"/>
+    <w:lsdException w:name="List Table 7 Colorful" w:uiPriority="52"/>
+    <w:lsdException w:name="List Table 1 Light Accent 1" w:uiPriority="46"/>
+    <w:lsdException w:name="List Table 2 Accent 1" w:uiPriority="47"/>
+    <w:lsdException w:name="List Table 3 Accent 1" w:uiPriority="48"/>
+    <w:lsdException w:name="List Table 4 Accent 1" w:uiPriority="49"/>
+    <w:lsdException w:name="List Table 5 Dark Accent 1" w:uiPriority="50"/>
+    <w:lsdException w:name="List Table 6 Colorful Accent 1" w:uiPriority="51"/>
+    <w:lsdException w:name="List Table 7 Colorful Accent 1" w:uiPriority="52"/>
+    <w:lsdException w:name="List Table 1 Light Accent 2" w:uiPriority="46"/>
+    <w:lsdException w:name="List Table 2 Accent 2" w:uiPriority="47"/>
+    <w:lsdException w:name="List Table 3 Accent 2" w:uiPriority="48"/>
+    <w:lsdException w:name="List Table 4 Accent 2" w:uiPriority="49"/>
+    <w:lsdException w:name="List Table 5 Dark Accent 2" w:uiPriority="50"/>
+    <w:lsdException w:name="List Table 6 Colorful Accent 2" w:uiPriority="51"/>
+    <w:lsdException w:name="List Table 7 Colorful Accent 2" w:uiPriority="52"/>
+    <w:lsdException w:name="List Table 1 Light Accent 3" w:uiPriority="46"/>
+    <w:lsdException w:name="List Table 2 Accent 3" w:uiPriority="47"/>
+    <w:lsdException w:name="List Table 3 Accent 3" w:uiPriority="48"/>
+    <w:lsdException w:name="List Table 4 Accent 3" w:uiPriority="49"/>
+    <w:lsdException w:name="List Table 5 Dark Accent 3" w:uiPriority="50"/>
+    <w:lsdException w:name="List Table 6 Colorful Accent 3" w:uiPriority="51"/>
+    <w:lsdException w:name="List Table 7 Colorful Accent 3" w:uiPriority="52"/>
+    <w:lsdException w:name="List Table 1 Light Accent 4" w:uiPriority="46"/>
+    <w:lsdException w:name="List Table 2 Accent 4" w:uiPriority="47"/>
+    <w:lsdException w:name="List Table 3 Accent 4" w:uiPriority="48"/>
+    <w:lsdException w:name="List Table 4 Accent 4" w:uiPriority="49"/>
+    <w:lsdException w:name="List Table 5 Dark Accent 4" w:uiPriority="50"/>
+    <w:lsdException w:name="List Table 6 Colorful Accent 4" w:uiPriority="51"/>
+    <w:lsdException w:name="List Table 7 Colorful Accent 4" w:uiPriority="52"/>
+    <w:lsdException w:name="List Table 1 Light Accent 5" w:uiPriority="46"/>
+    <w:lsdException w:name="List Table 2 Accent 5" w:uiPriority="47"/>
+    <w:lsdException w:name="List Table 3 Accent 5" w:uiPriority="48"/>
+    <w:lsdException w:name="List Table 4 Accent 5" w:uiPriority="49"/>
+    <w:lsdException w:name="List Table 5 Dark Accent 5" w:uiPriority="50"/>
+    <w:lsdException w:name="List Table 6 Colorful Accent 5" w:uiPriority="51"/>
+    <w:lsdException w:name="List Table 7 Colorful Accent 5" w:uiPriority="52"/>
+    <w:lsdException w:name="List Table 1 Light Accent 6" w:uiPriority="46"/>
+    <w:lsdException w:name="List Table 2 Accent 6" w:uiPriority="47"/>
+    <w:lsdException w:name="List Table 3 Accent 6" w:uiPriority="48"/>
+    <w:lsdException w:name="List Table 4 Accent 6" w:uiPriority="49"/>
+    <w:lsdException w:name="List Table 5 Dark Accent 6" w:uiPriority="50"/>
+    <w:lsdException w:name="List Table 6 Colorful Accent 6" w:uiPriority="51"/>
+    <w:lsdException w:name="List Table 7 Colorful Accent 6" w:uiPriority="52"/>
+    <w:lsdException w:name="Mention" w:semiHidden="1" w:unhideWhenUsed="1"/>
+    <w:lsdException w:name="Smart Hyperlink" w:semiHidden="1" w:unhideWhenUsed="1"/>
+    <w:lsdException w:name="Hashtag" w:semiHidden="1" w:unhideWhenUsed="1"/>
+    <w:lsdException w:name="Unresolved Mention" w:semiHidden="1" w:unhideWhenUsed="1"/>
+    <w:lsdException w:name="Smart Link" w:semiHidden="1" w:unhideWhenUsed="1"/>
   </w:latentStyles>
   <w:style w:type="paragraph" w:default="1" w:styleId="Normal">
     <w:name w:val="Normal"/>
@@ -47687,488 +46880,8 @@
       <w:u w:val="single"/>
     </w:rPr>
   </w:style>
-  <w:style w:type="character" w:customStyle="1" w:styleId="UnresolvedMention">
-    <w:name w:val="Unresolved Mention"/>
-    <w:basedOn w:val="DefaultParagraphFont"/>
-    <w:uiPriority w:val="99"/>
-    <w:semiHidden/>
-    <w:unhideWhenUsed/>
-    <w:rsid w:val="009F5E83"/>
-    <w:rPr>
-      <w:color w:val="605E5C"/>
-      <w:shd w:val="clear" w:color="auto" w:fill="E1DFDD"/>
-    </w:rPr>
-  </w:style>
-  <w:style w:type="table" w:styleId="TableGrid">
-    <w:name w:val="Table Grid"/>
-    <w:basedOn w:val="TableNormal"/>
-    <w:uiPriority w:val="39"/>
-    <w:rsid w:val="00680E35"/>
-    <w:rPr>
-      <w:sz w:val="22"/>
-      <w:szCs w:val="22"/>
-      <w:lang w:val="en-US"/>
-    </w:rPr>
-    <w:tblPr>
-      <w:tblInd w:w="0" w:type="nil"/>
-      <w:tblBorders>
-        <w:top w:val="single" w:sz="4" w:space="0" w:color="auto"/>
-        <w:left w:val="single" w:sz="4" w:space="0" w:color="auto"/>
-        <w:bottom w:val="single" w:sz="4" w:space="0" w:color="auto"/>
-        <w:right w:val="single" w:sz="4" w:space="0" w:color="auto"/>
-        <w:insideH w:val="single" w:sz="4" w:space="0" w:color="auto"/>
-        <w:insideV w:val="single" w:sz="4" w:space="0" w:color="auto"/>
-      </w:tblBorders>
-    </w:tblPr>
-  </w:style>
-  <w:style w:type="paragraph" w:styleId="ListParagraph">
-    <w:name w:val="List Paragraph"/>
-    <w:basedOn w:val="Normal"/>
-    <w:uiPriority w:val="34"/>
-    <w:qFormat/>
-    <w:rsid w:val="00680E35"/>
-    <w:pPr>
-      <w:spacing w:after="200" w:line="276" w:lineRule="auto"/>
-      <w:ind w:left="720"/>
-      <w:contextualSpacing/>
-    </w:pPr>
-    <w:rPr>
-      <w:rFonts w:eastAsiaTheme="minorHAnsi"/>
-      <w:sz w:val="22"/>
-      <w:szCs w:val="22"/>
-    </w:rPr>
-  </w:style>
-</w:styles>
-</file>
-
-<file path=word/stylesWithEffects.xml><?xml version="1.0" encoding="utf-8"?>
-<w:styles xmlns:wpc="http://schemas.microsoft.com/office/word/2010/wordprocessingCanvas" xmlns:mc="http://schemas.openxmlformats.org/markup-compatibility/2006" xmlns:o="urn:schemas-microsoft-com:office:office" xmlns:r="http://schemas.openxmlformats.org/officeDocument/2006/relationships" xmlns:m="http://schemas.openxmlformats.org/officeDocument/2006/math" xmlns:v="urn:schemas-microsoft-com:vml" xmlns:wp14="http://schemas.microsoft.com/office/word/2010/wordprocessingDrawing" xmlns:wp="http://schemas.openxmlformats.org/drawingml/2006/wordprocessingDrawing" xmlns:w10="urn:schemas-microsoft-com:office:word" xmlns:w="http://schemas.openxmlformats.org/wordprocessingml/2006/main" xmlns:w14="http://schemas.microsoft.com/office/word/2010/wordml" xmlns:wpg="http://schemas.microsoft.com/office/word/2010/wordprocessingGroup" xmlns:wpi="http://schemas.microsoft.com/office/word/2010/wordprocessingInk" xmlns:wne="http://schemas.microsoft.com/office/word/2006/wordml" xmlns:wps="http://schemas.microsoft.com/office/word/2010/wordprocessingShape" mc:Ignorable="w14 wp14">
-  <w:docDefaults>
-    <w:rPrDefault>
-      <w:rPr>
-        <w:rFonts w:asciiTheme="minorHAnsi" w:eastAsiaTheme="minorHAnsi" w:hAnsiTheme="minorHAnsi" w:cstheme="minorBidi"/>
-        <w:sz w:val="24"/>
-        <w:szCs w:val="24"/>
-        <w:lang w:val="en-GB" w:eastAsia="en-US" w:bidi="ar-SA"/>
-      </w:rPr>
-    </w:rPrDefault>
-    <w:pPrDefault/>
-  </w:docDefaults>
-  <w:latentStyles w:defLockedState="0" w:defUIPriority="99" w:defSemiHidden="1" w:defUnhideWhenUsed="1" w:defQFormat="0" w:count="267">
-    <w:lsdException w:name="Normal" w:semiHidden="0" w:uiPriority="0" w:unhideWhenUsed="0" w:qFormat="1"/>
-    <w:lsdException w:name="heading 1" w:semiHidden="0" w:uiPriority="9" w:unhideWhenUsed="0" w:qFormat="1"/>
-    <w:lsdException w:name="heading 2" w:uiPriority="9" w:qFormat="1"/>
-    <w:lsdException w:name="heading 3" w:uiPriority="9" w:qFormat="1"/>
-    <w:lsdException w:name="heading 4" w:uiPriority="9" w:qFormat="1"/>
-    <w:lsdException w:name="heading 5" w:uiPriority="9" w:qFormat="1"/>
-    <w:lsdException w:name="heading 6" w:uiPriority="9" w:qFormat="1"/>
-    <w:lsdException w:name="heading 7" w:uiPriority="9" w:qFormat="1"/>
-    <w:lsdException w:name="heading 8" w:uiPriority="9" w:qFormat="1"/>
-    <w:lsdException w:name="heading 9" w:uiPriority="9" w:qFormat="1"/>
-    <w:lsdException w:name="toc 1" w:uiPriority="39"/>
-    <w:lsdException w:name="toc 2" w:uiPriority="39"/>
-    <w:lsdException w:name="toc 3" w:uiPriority="39"/>
-    <w:lsdException w:name="toc 4" w:uiPriority="39"/>
-    <w:lsdException w:name="toc 5" w:uiPriority="39"/>
-    <w:lsdException w:name="toc 6" w:uiPriority="39"/>
-    <w:lsdException w:name="toc 7" w:uiPriority="39"/>
-    <w:lsdException w:name="toc 8" w:uiPriority="39"/>
-    <w:lsdException w:name="toc 9" w:uiPriority="39"/>
-    <w:lsdException w:name="caption" w:uiPriority="35" w:qFormat="1"/>
-    <w:lsdException w:name="Title" w:semiHidden="0" w:uiPriority="10" w:unhideWhenUsed="0" w:qFormat="1"/>
-    <w:lsdException w:name="Default Paragraph Font" w:uiPriority="1"/>
-    <w:lsdException w:name="Subtitle" w:semiHidden="0" w:uiPriority="11" w:unhideWhenUsed="0" w:qFormat="1"/>
-    <w:lsdException w:name="Strong" w:semiHidden="0" w:uiPriority="22" w:unhideWhenUsed="0" w:qFormat="1"/>
-    <w:lsdException w:name="Emphasis" w:semiHidden="0" w:uiPriority="20" w:unhideWhenUsed="0" w:qFormat="1"/>
-    <w:lsdException w:name="Table Grid" w:semiHidden="0" w:uiPriority="39" w:unhideWhenUsed="0"/>
-    <w:lsdException w:name="Placeholder Text" w:unhideWhenUsed="0"/>
-    <w:lsdException w:name="No Spacing" w:semiHidden="0" w:uiPriority="1" w:unhideWhenUsed="0" w:qFormat="1"/>
-    <w:lsdException w:name="Light Shading" w:semiHidden="0" w:uiPriority="60" w:unhideWhenUsed="0"/>
-    <w:lsdException w:name="Light List" w:semiHidden="0" w:uiPriority="61" w:unhideWhenUsed="0"/>
-    <w:lsdException w:name="Light Grid" w:semiHidden="0" w:uiPriority="62" w:unhideWhenUsed="0"/>
-    <w:lsdException w:name="Medium Shading 1" w:semiHidden="0" w:uiPriority="63" w:unhideWhenUsed="0"/>
-    <w:lsdException w:name="Medium Shading 2" w:semiHidden="0" w:uiPriority="64" w:unhideWhenUsed="0"/>
-    <w:lsdException w:name="Medium List 1" w:semiHidden="0" w:uiPriority="65" w:unhideWhenUsed="0"/>
-    <w:lsdException w:name="Medium List 2" w:semiHidden="0" w:uiPriority="66" w:unhideWhenUsed="0"/>
-    <w:lsdException w:name="Medium Grid 1" w:semiHidden="0" w:uiPriority="67" w:unhideWhenUsed="0"/>
-    <w:lsdException w:name="Medium Grid 2" w:semiHidden="0" w:uiPriority="68" w:unhideWhenUsed="0"/>
-    <w:lsdException w:name="Medium Grid 3" w:semiHidden="0" w:uiPriority="69" w:unhideWhenUsed="0"/>
-    <w:lsdException w:name="Dark List" w:semiHidden="0" w:uiPriority="70" w:unhideWhenUsed="0"/>
-    <w:lsdException w:name="Colorful Shading" w:semiHidden="0" w:uiPriority="71" w:unhideWhenUsed="0"/>
-    <w:lsdException w:name="Colorful List" w:semiHidden="0" w:uiPriority="72" w:unhideWhenUsed="0"/>
-    <w:lsdException w:name="Colorful Grid" w:semiHidden="0" w:uiPriority="73" w:unhideWhenUsed="0"/>
-    <w:lsdException w:name="Light Shading Accent 1" w:semiHidden="0" w:uiPriority="60" w:unhideWhenUsed="0"/>
-    <w:lsdException w:name="Light List Accent 1" w:semiHidden="0" w:uiPriority="61" w:unhideWhenUsed="0"/>
-    <w:lsdException w:name="Light Grid Accent 1" w:semiHidden="0" w:uiPriority="62" w:unhideWhenUsed="0"/>
-    <w:lsdException w:name="Medium Shading 1 Accent 1" w:semiHidden="0" w:uiPriority="63" w:unhideWhenUsed="0"/>
-    <w:lsdException w:name="Medium Shading 2 Accent 1" w:semiHidden="0" w:uiPriority="64" w:unhideWhenUsed="0"/>
-    <w:lsdException w:name="Medium List 1 Accent 1" w:semiHidden="0" w:uiPriority="65" w:unhideWhenUsed="0"/>
-    <w:lsdException w:name="Revision" w:unhideWhenUsed="0"/>
-    <w:lsdException w:name="List Paragraph" w:semiHidden="0" w:uiPriority="34" w:unhideWhenUsed="0" w:qFormat="1"/>
-    <w:lsdException w:name="Quote" w:semiHidden="0" w:uiPriority="29" w:unhideWhenUsed="0" w:qFormat="1"/>
-    <w:lsdException w:name="Intense Quote" w:semiHidden="0" w:uiPriority="30" w:unhideWhenUsed="0" w:qFormat="1"/>
-    <w:lsdException w:name="Medium List 2 Accent 1" w:semiHidden="0" w:uiPriority="66" w:unhideWhenUsed="0"/>
-    <w:lsdException w:name="Medium Grid 1 Accent 1" w:semiHidden="0" w:uiPriority="67" w:unhideWhenUsed="0"/>
-    <w:lsdException w:name="Medium Grid 2 Accent 1" w:semiHidden="0" w:uiPriority="68" w:unhideWhenUsed="0"/>
-    <w:lsdException w:name="Medium Grid 3 Accent 1" w:semiHidden="0" w:uiPriority="69" w:unhideWhenUsed="0"/>
-    <w:lsdException w:name="Dark List Accent 1" w:semiHidden="0" w:uiPriority="70" w:unhideWhenUsed="0"/>
-    <w:lsdException w:name="Colorful Shading Accent 1" w:semiHidden="0" w:uiPriority="71" w:unhideWhenUsed="0"/>
-    <w:lsdException w:name="Colorful List Accent 1" w:semiHidden="0" w:uiPriority="72" w:unhideWhenUsed="0"/>
-    <w:lsdException w:name="Colorful Grid Accent 1" w:semiHidden="0" w:uiPriority="73" w:unhideWhenUsed="0"/>
-    <w:lsdException w:name="Light Shading Accent 2" w:semiHidden="0" w:uiPriority="60" w:unhideWhenUsed="0"/>
-    <w:lsdException w:name="Light List Accent 2" w:semiHidden="0" w:uiPriority="61" w:unhideWhenUsed="0"/>
-    <w:lsdException w:name="Light Grid Accent 2" w:semiHidden="0" w:uiPriority="62" w:unhideWhenUsed="0"/>
-    <w:lsdException w:name="Medium Shading 1 Accent 2" w:semiHidden="0" w:uiPriority="63" w:unhideWhenUsed="0"/>
-    <w:lsdException w:name="Medium Shading 2 Accent 2" w:semiHidden="0" w:uiPriority="64" w:unhideWhenUsed="0"/>
-    <w:lsdException w:name="Medium List 1 Accent 2" w:semiHidden="0" w:uiPriority="65" w:unhideWhenUsed="0"/>
-    <w:lsdException w:name="Medium List 2 Accent 2" w:semiHidden="0" w:uiPriority="66" w:unhideWhenUsed="0"/>
-    <w:lsdException w:name="Medium Grid 1 Accent 2" w:semiHidden="0" w:uiPriority="67" w:unhideWhenUsed="0"/>
-    <w:lsdException w:name="Medium Grid 2 Accent 2" w:semiHidden="0" w:uiPriority="68" w:unhideWhenUsed="0"/>
-    <w:lsdException w:name="Medium Grid 3 Accent 2" w:semiHidden="0" w:uiPriority="69" w:unhideWhenUsed="0"/>
-    <w:lsdException w:name="Dark List Accent 2" w:semiHidden="0" w:uiPriority="70" w:unhideWhenUsed="0"/>
-    <w:lsdException w:name="Colorful Shading Accent 2" w:semiHidden="0" w:uiPriority="71" w:unhideWhenUsed="0"/>
-    <w:lsdException w:name="Colorful List Accent 2" w:semiHidden="0" w:uiPriority="72" w:unhideWhenUsed="0"/>
-    <w:lsdException w:name="Colorful Grid Accent 2" w:semiHidden="0" w:uiPriority="73" w:unhideWhenUsed="0"/>
-    <w:lsdException w:name="Light Shading Accent 3" w:semiHidden="0" w:uiPriority="60" w:unhideWhenUsed="0"/>
-    <w:lsdException w:name="Light List Accent 3" w:semiHidden="0" w:uiPriority="61" w:unhideWhenUsed="0"/>
-    <w:lsdException w:name="Light Grid Accent 3" w:semiHidden="0" w:uiPriority="62" w:unhideWhenUsed="0"/>
-    <w:lsdException w:name="Medium Shading 1 Accent 3" w:semiHidden="0" w:uiPriority="63" w:unhideWhenUsed="0"/>
-    <w:lsdException w:name="Medium Shading 2 Accent 3" w:semiHidden="0" w:uiPriority="64" w:unhideWhenUsed="0"/>
-    <w:lsdException w:name="Medium List 1 Accent 3" w:semiHidden="0" w:uiPriority="65" w:unhideWhenUsed="0"/>
-    <w:lsdException w:name="Medium List 2 Accent 3" w:semiHidden="0" w:uiPriority="66" w:unhideWhenUsed="0"/>
-    <w:lsdException w:name="Medium Grid 1 Accent 3" w:semiHidden="0" w:uiPriority="67" w:unhideWhenUsed="0"/>
-    <w:lsdException w:name="Medium Grid 2 Accent 3" w:semiHidden="0" w:uiPriority="68" w:unhideWhenUsed="0"/>
-    <w:lsdException w:name="Medium Grid 3 Accent 3" w:semiHidden="0" w:uiPriority="69" w:unhideWhenUsed="0"/>
-    <w:lsdException w:name="Dark List Accent 3" w:semiHidden="0" w:uiPriority="70" w:unhideWhenUsed="0"/>
-    <w:lsdException w:name="Colorful Shading Accent 3" w:semiHidden="0" w:uiPriority="71" w:unhideWhenUsed="0"/>
-    <w:lsdException w:name="Colorful List Accent 3" w:semiHidden="0" w:uiPriority="72" w:unhideWhenUsed="0"/>
-    <w:lsdException w:name="Colorful Grid Accent 3" w:semiHidden="0" w:uiPriority="73" w:unhideWhenUsed="0"/>
-    <w:lsdException w:name="Light Shading Accent 4" w:semiHidden="0" w:uiPriority="60" w:unhideWhenUsed="0"/>
-    <w:lsdException w:name="Light List Accent 4" w:semiHidden="0" w:uiPriority="61" w:unhideWhenUsed="0"/>
-    <w:lsdException w:name="Light Grid Accent 4" w:semiHidden="0" w:uiPriority="62" w:unhideWhenUsed="0"/>
-    <w:lsdException w:name="Medium Shading 1 Accent 4" w:semiHidden="0" w:uiPriority="63" w:unhideWhenUsed="0"/>
-    <w:lsdException w:name="Medium Shading 2 Accent 4" w:semiHidden="0" w:uiPriority="64" w:unhideWhenUsed="0"/>
-    <w:lsdException w:name="Medium List 1 Accent 4" w:semiHidden="0" w:uiPriority="65" w:unhideWhenUsed="0"/>
-    <w:lsdException w:name="Medium List 2 Accent 4" w:semiHidden="0" w:uiPriority="66" w:unhideWhenUsed="0"/>
-    <w:lsdException w:name="Medium Grid 1 Accent 4" w:semiHidden="0" w:uiPriority="67" w:unhideWhenUsed="0"/>
-    <w:lsdException w:name="Medium Grid 2 Accent 4" w:semiHidden="0" w:uiPriority="68" w:unhideWhenUsed="0"/>
-    <w:lsdException w:name="Medium Grid 3 Accent 4" w:semiHidden="0" w:uiPriority="69" w:unhideWhenUsed="0"/>
-    <w:lsdException w:name="Dark List Accent 4" w:semiHidden="0" w:uiPriority="70" w:unhideWhenUsed="0"/>
-    <w:lsdException w:name="Colorful Shading Accent 4" w:semiHidden="0" w:uiPriority="71" w:unhideWhenUsed="0"/>
-    <w:lsdException w:name="Colorful List Accent 4" w:semiHidden="0" w:uiPriority="72" w:unhideWhenUsed="0"/>
-    <w:lsdException w:name="Colorful Grid Accent 4" w:semiHidden="0" w:uiPriority="73" w:unhideWhenUsed="0"/>
-    <w:lsdException w:name="Light Shading Accent 5" w:semiHidden="0" w:uiPriority="60" w:unhideWhenUsed="0"/>
-    <w:lsdException w:name="Light List Accent 5" w:semiHidden="0" w:uiPriority="61" w:unhideWhenUsed="0"/>
-    <w:lsdException w:name="Light Grid Accent 5" w:semiHidden="0" w:uiPriority="62" w:unhideWhenUsed="0"/>
-    <w:lsdException w:name="Medium Shading 1 Accent 5" w:semiHidden="0" w:uiPriority="63" w:unhideWhenUsed="0"/>
-    <w:lsdException w:name="Medium Shading 2 Accent 5" w:semiHidden="0" w:uiPriority="64" w:unhideWhenUsed="0"/>
-    <w:lsdException w:name="Medium List 1 Accent 5" w:semiHidden="0" w:uiPriority="65" w:unhideWhenUsed="0"/>
-    <w:lsdException w:name="Medium List 2 Accent 5" w:semiHidden="0" w:uiPriority="66" w:unhideWhenUsed="0"/>
-    <w:lsdException w:name="Medium Grid 1 Accent 5" w:semiHidden="0" w:uiPriority="67" w:unhideWhenUsed="0"/>
-    <w:lsdException w:name="Medium Grid 2 Accent 5" w:semiHidden="0" w:uiPriority="68" w:unhideWhenUsed="0"/>
-    <w:lsdException w:name="Medium Grid 3 Accent 5" w:semiHidden="0" w:uiPriority="69" w:unhideWhenUsed="0"/>
-    <w:lsdException w:name="Dark List Accent 5" w:semiHidden="0" w:uiPriority="70" w:unhideWhenUsed="0"/>
-    <w:lsdException w:name="Colorful Shading Accent 5" w:semiHidden="0" w:uiPriority="71" w:unhideWhenUsed="0"/>
-    <w:lsdException w:name="Colorful List Accent 5" w:semiHidden="0" w:uiPriority="72" w:unhideWhenUsed="0"/>
-    <w:lsdException w:name="Colorful Grid Accent 5" w:semiHidden="0" w:uiPriority="73" w:unhideWhenUsed="0"/>
-    <w:lsdException w:name="Light Shading Accent 6" w:semiHidden="0" w:uiPriority="60" w:unhideWhenUsed="0"/>
-    <w:lsdException w:name="Light List Accent 6" w:semiHidden="0" w:uiPriority="61" w:unhideWhenUsed="0"/>
-    <w:lsdException w:name="Light Grid Accent 6" w:semiHidden="0" w:uiPriority="62" w:unhideWhenUsed="0"/>
-    <w:lsdException w:name="Medium Shading 1 Accent 6" w:semiHidden="0" w:uiPriority="63" w:unhideWhenUsed="0"/>
-    <w:lsdException w:name="Medium Shading 2 Accent 6" w:semiHidden="0" w:uiPriority="64" w:unhideWhenUsed="0"/>
-    <w:lsdException w:name="Medium List 1 Accent 6" w:semiHidden="0" w:uiPriority="65" w:unhideWhenUsed="0"/>
-    <w:lsdException w:name="Medium List 2 Accent 6" w:semiHidden="0" w:uiPriority="66" w:unhideWhenUsed="0"/>
-    <w:lsdException w:name="Medium Grid 1 Accent 6" w:semiHidden="0" w:uiPriority="67" w:unhideWhenUsed="0"/>
-    <w:lsdException w:name="Medium Grid 2 Accent 6" w:semiHidden="0" w:uiPriority="68" w:unhideWhenUsed="0"/>
-    <w:lsdException w:name="Medium Grid 3 Accent 6" w:semiHidden="0" w:uiPriority="69" w:unhideWhenUsed="0"/>
-    <w:lsdException w:name="Dark List Accent 6" w:semiHidden="0" w:uiPriority="70" w:unhideWhenUsed="0"/>
-    <w:lsdException w:name="Colorful Shading Accent 6" w:semiHidden="0" w:uiPriority="71" w:unhideWhenUsed="0"/>
-    <w:lsdException w:name="Colorful List Accent 6" w:semiHidden="0" w:uiPriority="72" w:unhideWhenUsed="0"/>
-    <w:lsdException w:name="Colorful Grid Accent 6" w:semiHidden="0" w:uiPriority="73" w:unhideWhenUsed="0"/>
-    <w:lsdException w:name="Subtle Emphasis" w:semiHidden="0" w:uiPriority="19" w:unhideWhenUsed="0" w:qFormat="1"/>
-    <w:lsdException w:name="Intense Emphasis" w:semiHidden="0" w:uiPriority="21" w:unhideWhenUsed="0" w:qFormat="1"/>
-    <w:lsdException w:name="Subtle Reference" w:semiHidden="0" w:uiPriority="31" w:unhideWhenUsed="0" w:qFormat="1"/>
-    <w:lsdException w:name="Intense Reference" w:semiHidden="0" w:uiPriority="32" w:unhideWhenUsed="0" w:qFormat="1"/>
-    <w:lsdException w:name="Book Title" w:semiHidden="0" w:uiPriority="33" w:unhideWhenUsed="0" w:qFormat="1"/>
-    <w:lsdException w:name="Bibliography" w:uiPriority="37"/>
-    <w:lsdException w:name="TOC Heading" w:uiPriority="39" w:qFormat="1"/>
-  </w:latentStyles>
-  <w:style w:type="paragraph" w:default="1" w:styleId="Normal">
-    <w:name w:val="Normal"/>
-    <w:qFormat/>
-    <w:rsid w:val="00235153"/>
-    <w:rPr>
-      <w:rFonts w:eastAsiaTheme="minorEastAsia"/>
-    </w:rPr>
-  </w:style>
-  <w:style w:type="character" w:default="1" w:styleId="DefaultParagraphFont">
-    <w:name w:val="Default Paragraph Font"/>
-    <w:uiPriority w:val="1"/>
-    <w:semiHidden/>
-    <w:unhideWhenUsed/>
-  </w:style>
-  <w:style w:type="table" w:default="1" w:styleId="TableNormal">
-    <w:name w:val="Normal Table"/>
-    <w:uiPriority w:val="99"/>
-    <w:semiHidden/>
-    <w:unhideWhenUsed/>
-    <w:tblPr>
-      <w:tblInd w:w="0" w:type="dxa"/>
-      <w:tblCellMar>
-        <w:top w:w="0" w:type="dxa"/>
-        <w:left w:w="108" w:type="dxa"/>
-        <w:bottom w:w="0" w:type="dxa"/>
-        <w:right w:w="108" w:type="dxa"/>
-      </w:tblCellMar>
-    </w:tblPr>
-  </w:style>
-  <w:style w:type="numbering" w:default="1" w:styleId="NoList">
-    <w:name w:val="No List"/>
-    <w:uiPriority w:val="99"/>
-    <w:semiHidden/>
-    <w:unhideWhenUsed/>
-  </w:style>
-  <w:style w:type="paragraph" w:customStyle="1" w:styleId="EndNoteBibliographyTitle">
-    <w:name w:val="EndNote Bibliography Title"/>
-    <w:basedOn w:val="Normal"/>
-    <w:link w:val="EndNoteBibliographyTitleChar"/>
-    <w:rsid w:val="00235153"/>
-    <w:pPr>
-      <w:jc w:val="center"/>
-    </w:pPr>
-    <w:rPr>
-      <w:rFonts w:ascii="Calibri" w:hAnsi="Calibri" w:cs="Calibri"/>
-      <w:lang w:val="en-US"/>
-    </w:rPr>
-  </w:style>
-  <w:style w:type="character" w:customStyle="1" w:styleId="EndNoteBibliographyTitleChar">
-    <w:name w:val="EndNote Bibliography Title Char"/>
-    <w:basedOn w:val="DefaultParagraphFont"/>
-    <w:link w:val="EndNoteBibliographyTitle"/>
-    <w:rsid w:val="00235153"/>
-    <w:rPr>
-      <w:rFonts w:ascii="Calibri" w:eastAsiaTheme="minorEastAsia" w:hAnsi="Calibri" w:cs="Calibri"/>
-      <w:lang w:val="en-US"/>
-    </w:rPr>
-  </w:style>
-  <w:style w:type="paragraph" w:customStyle="1" w:styleId="EndNoteBibliography">
-    <w:name w:val="EndNote Bibliography"/>
-    <w:basedOn w:val="Normal"/>
-    <w:link w:val="EndNoteBibliographyChar"/>
-    <w:rsid w:val="00235153"/>
-    <w:rPr>
-      <w:rFonts w:ascii="Calibri" w:hAnsi="Calibri" w:cs="Calibri"/>
-      <w:lang w:val="en-US"/>
-    </w:rPr>
-  </w:style>
-  <w:style w:type="character" w:customStyle="1" w:styleId="EndNoteBibliographyChar">
-    <w:name w:val="EndNote Bibliography Char"/>
-    <w:basedOn w:val="DefaultParagraphFont"/>
-    <w:link w:val="EndNoteBibliography"/>
-    <w:rsid w:val="00235153"/>
-    <w:rPr>
-      <w:rFonts w:ascii="Calibri" w:eastAsiaTheme="minorEastAsia" w:hAnsi="Calibri" w:cs="Calibri"/>
-      <w:lang w:val="en-US"/>
-    </w:rPr>
-  </w:style>
-  <w:style w:type="character" w:styleId="CommentReference">
-    <w:name w:val="annotation reference"/>
-    <w:basedOn w:val="DefaultParagraphFont"/>
-    <w:uiPriority w:val="99"/>
-    <w:semiHidden/>
-    <w:unhideWhenUsed/>
-    <w:rsid w:val="006C62C9"/>
-    <w:rPr>
-      <w:sz w:val="16"/>
-      <w:szCs w:val="16"/>
-    </w:rPr>
-  </w:style>
-  <w:style w:type="paragraph" w:styleId="CommentText">
-    <w:name w:val="annotation text"/>
-    <w:basedOn w:val="Normal"/>
-    <w:link w:val="CommentTextChar"/>
-    <w:uiPriority w:val="99"/>
-    <w:semiHidden/>
-    <w:unhideWhenUsed/>
-    <w:rsid w:val="006C62C9"/>
-    <w:rPr>
-      <w:sz w:val="20"/>
-      <w:szCs w:val="20"/>
-    </w:rPr>
-  </w:style>
-  <w:style w:type="character" w:customStyle="1" w:styleId="CommentTextChar">
-    <w:name w:val="Comment Text Char"/>
-    <w:basedOn w:val="DefaultParagraphFont"/>
-    <w:link w:val="CommentText"/>
-    <w:uiPriority w:val="99"/>
-    <w:semiHidden/>
-    <w:rsid w:val="006C62C9"/>
-    <w:rPr>
-      <w:rFonts w:eastAsiaTheme="minorEastAsia"/>
-      <w:sz w:val="20"/>
-      <w:szCs w:val="20"/>
-    </w:rPr>
-  </w:style>
-  <w:style w:type="paragraph" w:styleId="CommentSubject">
-    <w:name w:val="annotation subject"/>
-    <w:basedOn w:val="CommentText"/>
-    <w:next w:val="CommentText"/>
-    <w:link w:val="CommentSubjectChar"/>
-    <w:uiPriority w:val="99"/>
-    <w:semiHidden/>
-    <w:unhideWhenUsed/>
-    <w:rsid w:val="006C62C9"/>
-    <w:rPr>
-      <w:b/>
-      <w:bCs/>
-    </w:rPr>
-  </w:style>
-  <w:style w:type="character" w:customStyle="1" w:styleId="CommentSubjectChar">
-    <w:name w:val="Comment Subject Char"/>
-    <w:basedOn w:val="CommentTextChar"/>
-    <w:link w:val="CommentSubject"/>
-    <w:uiPriority w:val="99"/>
-    <w:semiHidden/>
-    <w:rsid w:val="006C62C9"/>
-    <w:rPr>
-      <w:rFonts w:eastAsiaTheme="minorEastAsia"/>
-      <w:b/>
-      <w:bCs/>
-      <w:sz w:val="20"/>
-      <w:szCs w:val="20"/>
-    </w:rPr>
-  </w:style>
-  <w:style w:type="paragraph" w:styleId="BalloonText">
-    <w:name w:val="Balloon Text"/>
-    <w:basedOn w:val="Normal"/>
-    <w:link w:val="BalloonTextChar"/>
-    <w:uiPriority w:val="99"/>
-    <w:semiHidden/>
-    <w:unhideWhenUsed/>
-    <w:rsid w:val="006C62C9"/>
-    <w:rPr>
-      <w:rFonts w:ascii="Times New Roman" w:hAnsi="Times New Roman" w:cs="Times New Roman"/>
-      <w:sz w:val="18"/>
-      <w:szCs w:val="18"/>
-    </w:rPr>
-  </w:style>
-  <w:style w:type="character" w:customStyle="1" w:styleId="BalloonTextChar">
-    <w:name w:val="Balloon Text Char"/>
-    <w:basedOn w:val="DefaultParagraphFont"/>
-    <w:link w:val="BalloonText"/>
-    <w:uiPriority w:val="99"/>
-    <w:semiHidden/>
-    <w:rsid w:val="006C62C9"/>
-    <w:rPr>
-      <w:rFonts w:ascii="Times New Roman" w:eastAsiaTheme="minorEastAsia" w:hAnsi="Times New Roman" w:cs="Times New Roman"/>
-      <w:sz w:val="18"/>
-      <w:szCs w:val="18"/>
-    </w:rPr>
-  </w:style>
-  <w:style w:type="paragraph" w:styleId="NoSpacing">
-    <w:name w:val="No Spacing"/>
-    <w:uiPriority w:val="1"/>
-    <w:qFormat/>
-    <w:rsid w:val="000E7D60"/>
-    <w:rPr>
-      <w:rFonts w:ascii="Times New Roman" w:hAnsi="Times New Roman"/>
-      <w:sz w:val="23"/>
-      <w:szCs w:val="23"/>
-    </w:rPr>
-  </w:style>
-  <w:style w:type="paragraph" w:styleId="Header">
-    <w:name w:val="header"/>
-    <w:basedOn w:val="Normal"/>
-    <w:link w:val="HeaderChar"/>
-    <w:uiPriority w:val="99"/>
-    <w:unhideWhenUsed/>
-    <w:rsid w:val="000E7D60"/>
-    <w:pPr>
-      <w:tabs>
-        <w:tab w:val="center" w:pos="4513"/>
-        <w:tab w:val="right" w:pos="9026"/>
-      </w:tabs>
-      <w:ind w:firstLine="567"/>
-    </w:pPr>
-    <w:rPr>
-      <w:rFonts w:ascii="Times New Roman" w:eastAsiaTheme="minorHAnsi" w:hAnsi="Times New Roman"/>
-      <w:sz w:val="23"/>
-      <w:szCs w:val="23"/>
-    </w:rPr>
-  </w:style>
-  <w:style w:type="character" w:customStyle="1" w:styleId="HeaderChar">
-    <w:name w:val="Header Char"/>
-    <w:basedOn w:val="DefaultParagraphFont"/>
-    <w:link w:val="Header"/>
-    <w:uiPriority w:val="99"/>
-    <w:rsid w:val="000E7D60"/>
-    <w:rPr>
-      <w:rFonts w:ascii="Times New Roman" w:hAnsi="Times New Roman"/>
-      <w:sz w:val="23"/>
-      <w:szCs w:val="23"/>
-    </w:rPr>
-  </w:style>
-  <w:style w:type="paragraph" w:styleId="Footer">
-    <w:name w:val="footer"/>
-    <w:basedOn w:val="Normal"/>
-    <w:link w:val="FooterChar"/>
-    <w:uiPriority w:val="99"/>
-    <w:unhideWhenUsed/>
-    <w:rsid w:val="000E7D60"/>
-    <w:pPr>
-      <w:tabs>
-        <w:tab w:val="center" w:pos="4513"/>
-        <w:tab w:val="right" w:pos="9026"/>
-      </w:tabs>
-      <w:ind w:firstLine="567"/>
-    </w:pPr>
-    <w:rPr>
-      <w:rFonts w:ascii="Times New Roman" w:eastAsiaTheme="minorHAnsi" w:hAnsi="Times New Roman"/>
-      <w:sz w:val="23"/>
-      <w:szCs w:val="23"/>
-    </w:rPr>
-  </w:style>
-  <w:style w:type="character" w:customStyle="1" w:styleId="FooterChar">
-    <w:name w:val="Footer Char"/>
-    <w:basedOn w:val="DefaultParagraphFont"/>
-    <w:link w:val="Footer"/>
-    <w:uiPriority w:val="99"/>
-    <w:rsid w:val="000E7D60"/>
-    <w:rPr>
-      <w:rFonts w:ascii="Times New Roman" w:hAnsi="Times New Roman"/>
-      <w:sz w:val="23"/>
-      <w:szCs w:val="23"/>
-    </w:rPr>
-  </w:style>
-  <w:style w:type="character" w:styleId="PageNumber">
-    <w:name w:val="page number"/>
-    <w:basedOn w:val="DefaultParagraphFont"/>
-    <w:uiPriority w:val="99"/>
-    <w:semiHidden/>
-    <w:unhideWhenUsed/>
-    <w:rsid w:val="00670977"/>
-  </w:style>
-  <w:style w:type="character" w:styleId="LineNumber">
-    <w:name w:val="line number"/>
-    <w:basedOn w:val="DefaultParagraphFont"/>
-    <w:uiPriority w:val="99"/>
-    <w:semiHidden/>
-    <w:unhideWhenUsed/>
-    <w:rsid w:val="00670977"/>
-  </w:style>
-  <w:style w:type="character" w:styleId="Hyperlink">
-    <w:name w:val="Hyperlink"/>
-    <w:basedOn w:val="DefaultParagraphFont"/>
-    <w:uiPriority w:val="99"/>
-    <w:unhideWhenUsed/>
-    <w:rsid w:val="009F5E83"/>
-    <w:rPr>
-      <w:color w:val="0563C1" w:themeColor="hyperlink"/>
-      <w:u w:val="single"/>
-    </w:rPr>
-  </w:style>
-  <w:style w:type="character" w:customStyle="1" w:styleId="UnresolvedMention">
-    <w:name w:val="Unresolved Mention"/>
+  <w:style w:type="character" w:customStyle="1" w:styleId="UnresolvedMention1">
+    <w:name w:val="Unresolved Mention1"/>
     <w:basedOn w:val="DefaultParagraphFont"/>
     <w:uiPriority w:val="99"/>
     <w:semiHidden/>
@@ -48510,7 +47223,7 @@
   <a:extraClrSchemeLst/>
   <a:extLst>
     <a:ext uri="{05A4C25C-085E-4340-85A3-A5531E510DB2}">
-      <thm15:themeFamily xmlns:thm15="http://schemas.microsoft.com/office/thememl/2012/main" xmlns="" name="Office Theme" id="{62F939B6-93AF-4DB8-9C6B-D6C7DFDC589F}" vid="{4A3C46E8-61CC-4603-A589-7422A47A8E4A}"/>
+      <thm15:themeFamily xmlns:thm15="http://schemas.microsoft.com/office/thememl/2012/main" name="Office Theme" id="{62F939B6-93AF-4DB8-9C6B-D6C7DFDC589F}" vid="{4A3C46E8-61CC-4603-A589-7422A47A8E4A}"/>
     </a:ext>
   </a:extLst>
 </a:theme>
@@ -48521,7 +47234,7 @@
 </file>
 
 <file path=customXml/itemProps1.xml><?xml version="1.0" encoding="utf-8"?>
-<ds:datastoreItem xmlns:ds="http://schemas.openxmlformats.org/officeDocument/2006/customXml" ds:itemID="{3AB5D789-F702-41A5-BB7F-FECA672D11A2}">
+<ds:datastoreItem xmlns:ds="http://schemas.openxmlformats.org/officeDocument/2006/customXml" ds:itemID="{6B573E00-F588-49E9-8C2F-A5BBC17C46D0}">
   <ds:schemaRefs>
     <ds:schemaRef ds:uri="http://schemas.openxmlformats.org/officeDocument/2006/bibliography"/>
   </ds:schemaRefs>
